--- a/project/Informe/Informe TFA-word.docx
+++ b/project/Informe/Informe TFA-word.docx
@@ -2541,7 +2541,7 @@
           </w:rPr>
           <w:t>Capitulo 3. Herramientas y/o lenguajes de programación</w:t>
           <w:tab/>
-          <w:t>32</w:t>
+          <w:t>33</w:t>
         </w:r>
       </w:hyperlink>
     </w:p>
@@ -2562,7 +2562,7 @@
           </w:rPr>
           <w:t>Entorno de Desarrollo.</w:t>
           <w:tab/>
-          <w:t>32</w:t>
+          <w:t>33</w:t>
         </w:r>
       </w:hyperlink>
     </w:p>
@@ -2583,7 +2583,7 @@
           </w:rPr>
           <w:t>Historias de Usuario. PostIt. - Captura de requisitos. Herramienta de Análisis.</w:t>
           <w:tab/>
-          <w:t>32</w:t>
+          <w:t>33</w:t>
         </w:r>
       </w:hyperlink>
     </w:p>
@@ -2604,7 +2604,7 @@
           </w:rPr>
           <w:t>Wireframe, Mockup y Storyboard - Interfaces de Baja Fidelidad. Herramienta de Análisis.</w:t>
           <w:tab/>
-          <w:t>33</w:t>
+          <w:t>34</w:t>
         </w:r>
       </w:hyperlink>
     </w:p>
@@ -2625,7 +2625,7 @@
           </w:rPr>
           <w:t>3.1 PivotalTracker – Administración y priorización de Historias de Usuario.</w:t>
           <w:tab/>
-          <w:t>35</w:t>
+          <w:t>36</w:t>
         </w:r>
       </w:hyperlink>
     </w:p>
@@ -2646,7 +2646,7 @@
           </w:rPr>
           <w:t>3.2 Pizarrón y fibra – herramientas para bosquejar.</w:t>
           <w:tab/>
-          <w:t>36</w:t>
+          <w:t>37</w:t>
         </w:r>
       </w:hyperlink>
     </w:p>
@@ -2667,7 +2667,7 @@
           </w:rPr>
           <w:t>3.3 Ruby – Lenguaje de programación.</w:t>
           <w:tab/>
-          <w:t>36</w:t>
+          <w:t>37</w:t>
         </w:r>
       </w:hyperlink>
     </w:p>
@@ -2688,7 +2688,7 @@
           </w:rPr>
           <w:t>3.4 JavaScript – Lenguaje de Programación.</w:t>
           <w:tab/>
-          <w:t>37</w:t>
+          <w:t>38</w:t>
         </w:r>
       </w:hyperlink>
     </w:p>
@@ -2709,7 +2709,7 @@
           </w:rPr>
           <w:t>3.5 Rails – Framework.</w:t>
           <w:tab/>
-          <w:t>38</w:t>
+          <w:t>39</w:t>
         </w:r>
       </w:hyperlink>
     </w:p>
@@ -2730,7 +2730,7 @@
           </w:rPr>
           <w:t>3.6 WEBrick - Servidor web de desarrollo y prueba.</w:t>
           <w:tab/>
-          <w:t>42</w:t>
+          <w:t>43</w:t>
         </w:r>
       </w:hyperlink>
     </w:p>
@@ -2751,7 +2751,7 @@
           </w:rPr>
           <w:t>3.7 Bootstrap – framework front-end.</w:t>
           <w:tab/>
-          <w:t>42</w:t>
+          <w:t>43</w:t>
         </w:r>
       </w:hyperlink>
     </w:p>
@@ -2772,7 +2772,7 @@
           </w:rPr>
           <w:t>3.8 SQLite - Base de datos en desarrollo y prueba.</w:t>
           <w:tab/>
-          <w:t>43</w:t>
+          <w:t>44</w:t>
         </w:r>
       </w:hyperlink>
     </w:p>
@@ -2793,7 +2793,7 @@
           </w:rPr>
           <w:t>3.9 MySQL Workbench v6.0 – Modelador de datos.</w:t>
           <w:tab/>
-          <w:t>44</w:t>
+          <w:t>45</w:t>
         </w:r>
       </w:hyperlink>
     </w:p>
@@ -2814,7 +2814,7 @@
           </w:rPr>
           <w:t>3.10 Sublime Text 2/3 – Editor de texto.</w:t>
           <w:tab/>
-          <w:t>44</w:t>
+          <w:t>45</w:t>
         </w:r>
       </w:hyperlink>
     </w:p>
@@ -2835,7 +2835,7 @@
           </w:rPr>
           <w:t>3.11 Git / GitHub. - Control de versiones de archivos y código.</w:t>
           <w:tab/>
-          <w:t>45</w:t>
+          <w:t>46</w:t>
         </w:r>
       </w:hyperlink>
     </w:p>
@@ -2856,7 +2856,7 @@
           </w:rPr>
           <w:t>3.12 Google Docs y Libre Office – Ofimática.</w:t>
           <w:tab/>
-          <w:t>46</w:t>
+          <w:t>47</w:t>
         </w:r>
       </w:hyperlink>
     </w:p>
@@ -2877,7 +2877,7 @@
           </w:rPr>
           <w:t>3.13 Mozilla FireFox. - Navegador Web.</w:t>
           <w:tab/>
-          <w:t>47</w:t>
+          <w:t>48</w:t>
         </w:r>
       </w:hyperlink>
     </w:p>
@@ -2898,7 +2898,7 @@
           </w:rPr>
           <w:t>Entorno de Pruebas</w:t>
           <w:tab/>
-          <w:t>47</w:t>
+          <w:t>48</w:t>
         </w:r>
       </w:hyperlink>
     </w:p>
@@ -2919,7 +2919,7 @@
           </w:rPr>
           <w:t>3.14 Cucumber – Documentación de Historias de Usuario y Escenarios.</w:t>
           <w:tab/>
-          <w:t>47</w:t>
+          <w:t>48</w:t>
         </w:r>
       </w:hyperlink>
     </w:p>
@@ -2940,7 +2940,7 @@
           </w:rPr>
           <w:t>3.15 Capybara – Librería de automatización.</w:t>
           <w:tab/>
-          <w:t>50</w:t>
+          <w:t>51</w:t>
         </w:r>
       </w:hyperlink>
     </w:p>
@@ -2961,7 +2961,7 @@
           </w:rPr>
           <w:t>3.16 RSpec - Pruebas Unitarias.</w:t>
           <w:tab/>
-          <w:t>51</w:t>
+          <w:t>52</w:t>
         </w:r>
       </w:hyperlink>
     </w:p>
@@ -2982,7 +2982,7 @@
           </w:rPr>
           <w:t>3.17 Guard – ejecución automática de pruebas locales.</w:t>
           <w:tab/>
-          <w:t>52</w:t>
+          <w:t>53</w:t>
         </w:r>
       </w:hyperlink>
     </w:p>
@@ -3003,7 +3003,7 @@
           </w:rPr>
           <w:t>3.18 Coveralls – Cobertura de código de las pruebas.</w:t>
           <w:tab/>
-          <w:t>53</w:t>
+          <w:t>54</w:t>
         </w:r>
       </w:hyperlink>
     </w:p>
@@ -3024,7 +3024,7 @@
           </w:rPr>
           <w:t>Entorno de Producción</w:t>
           <w:tab/>
-          <w:t>53</w:t>
+          <w:t>54</w:t>
         </w:r>
       </w:hyperlink>
     </w:p>
@@ -3045,7 +3045,7 @@
           </w:rPr>
           <w:t>3.19 Travis – Integración Continua.</w:t>
           <w:tab/>
-          <w:t>53</w:t>
+          <w:t>54</w:t>
         </w:r>
       </w:hyperlink>
     </w:p>
@@ -3066,7 +3066,7 @@
           </w:rPr>
           <w:t>3.20 Heroku – Servidor de aplicaciones en producción.</w:t>
           <w:tab/>
-          <w:t>54</w:t>
+          <w:t>55</w:t>
         </w:r>
       </w:hyperlink>
     </w:p>
@@ -3087,7 +3087,7 @@
           </w:rPr>
           <w:t>3.21 PostgreSQL - Base de Datos Producción.</w:t>
           <w:tab/>
-          <w:t>56</w:t>
+          <w:t>57</w:t>
         </w:r>
       </w:hyperlink>
     </w:p>
@@ -3108,7 +3108,7 @@
           </w:rPr>
           <w:t>Comentarios y discusiones.</w:t>
           <w:tab/>
-          <w:t>57</w:t>
+          <w:t>58</w:t>
         </w:r>
       </w:hyperlink>
     </w:p>
@@ -3129,7 +3129,175 @@
           </w:rPr>
           <w:t>Capitulo 4. Resultados</w:t>
           <w:tab/>
-          <w:t>58</w:t>
+          <w:t>59</w:t>
+        </w:r>
+      </w:hyperlink>
+    </w:p>
+    <w:p>
+      <w:pPr>
+        <w:pStyle w:val="Ndice2"/>
+        <w:tabs>
+          <w:tab w:val="right" w:pos="9072" w:leader="dot"/>
+        </w:tabs>
+        <w:rPr>
+          <w:rStyle w:val="Enlacedelndice"/>
+        </w:rPr>
+      </w:pPr>
+      <w:hyperlink w:anchor="__RefHeading__6233_13603025">
+        <w:r>
+          <w:rPr>
+            <w:rStyle w:val="Enlacedelndice"/>
+          </w:rPr>
+          <w:t>Sección 1: Aplicando BDD y TDD.</w:t>
+          <w:tab/>
+          <w:t>59</w:t>
+        </w:r>
+      </w:hyperlink>
+    </w:p>
+    <w:p>
+      <w:pPr>
+        <w:pStyle w:val="Ndice2"/>
+        <w:tabs>
+          <w:tab w:val="right" w:pos="9072" w:leader="dot"/>
+        </w:tabs>
+        <w:rPr>
+          <w:rStyle w:val="Enlacedelndice"/>
+        </w:rPr>
+      </w:pPr>
+      <w:hyperlink w:anchor="__RefHeading__6235_13603025">
+        <w:r>
+          <w:rPr>
+            <w:rStyle w:val="Enlacedelndice"/>
+          </w:rPr>
+          <w:t>Sección 2: Aplicando Integración Continua.</w:t>
+          <w:tab/>
+          <w:t>59</w:t>
+        </w:r>
+      </w:hyperlink>
+    </w:p>
+    <w:p>
+      <w:pPr>
+        <w:pStyle w:val="Ndice2"/>
+        <w:tabs>
+          <w:tab w:val="right" w:pos="9072" w:leader="dot"/>
+        </w:tabs>
+        <w:rPr>
+          <w:rStyle w:val="Enlacedelndice"/>
+        </w:rPr>
+      </w:pPr>
+      <w:hyperlink w:anchor="__RefHeading__6237_13603025">
+        <w:r>
+          <w:rPr>
+            <w:rStyle w:val="Enlacedelndice"/>
+          </w:rPr>
+          <w:t>Sección 3: Despliegue.</w:t>
+          <w:tab/>
+          <w:t>59</w:t>
+        </w:r>
+      </w:hyperlink>
+    </w:p>
+    <w:p>
+      <w:pPr>
+        <w:pStyle w:val="Ndice2"/>
+        <w:tabs>
+          <w:tab w:val="right" w:pos="9072" w:leader="dot"/>
+        </w:tabs>
+        <w:rPr>
+          <w:rStyle w:val="Enlacedelndice"/>
+        </w:rPr>
+      </w:pPr>
+      <w:hyperlink w:anchor="__RefHeading__6239_13603025">
+        <w:r>
+          <w:rPr>
+            <w:rStyle w:val="Enlacedelndice"/>
+          </w:rPr>
+          <w:t>Sección 4: Descripción del Sistema.</w:t>
+          <w:tab/>
+          <w:t>59</w:t>
+        </w:r>
+      </w:hyperlink>
+    </w:p>
+    <w:p>
+      <w:pPr>
+        <w:pStyle w:val="Ndice3"/>
+        <w:tabs>
+          <w:tab w:val="right" w:pos="9072" w:leader="dot"/>
+        </w:tabs>
+        <w:rPr>
+          <w:rStyle w:val="Enlacedelndice"/>
+        </w:rPr>
+      </w:pPr>
+      <w:hyperlink w:anchor="__RefHeading__6241_13603025">
+        <w:r>
+          <w:rPr>
+            <w:rStyle w:val="Enlacedelndice"/>
+          </w:rPr>
+          <w:t>4.1 Modulo Administrador.</w:t>
+          <w:tab/>
+          <w:t>59</w:t>
+        </w:r>
+      </w:hyperlink>
+    </w:p>
+    <w:p>
+      <w:pPr>
+        <w:pStyle w:val="Ndice3"/>
+        <w:tabs>
+          <w:tab w:val="right" w:pos="9072" w:leader="dot"/>
+        </w:tabs>
+        <w:rPr>
+          <w:rStyle w:val="Enlacedelndice"/>
+        </w:rPr>
+      </w:pPr>
+      <w:hyperlink w:anchor="__RefHeading__6243_13603025">
+        <w:r>
+          <w:rPr>
+            <w:rStyle w:val="Enlacedelndice"/>
+          </w:rPr>
+          <w:t>4.2 Modulo Organizador.</w:t>
+          <w:tab/>
+          <w:t>61</w:t>
+        </w:r>
+      </w:hyperlink>
+    </w:p>
+    <w:p>
+      <w:pPr>
+        <w:pStyle w:val="Ndice3"/>
+        <w:tabs>
+          <w:tab w:val="right" w:pos="9072" w:leader="dot"/>
+        </w:tabs>
+        <w:rPr>
+          <w:rStyle w:val="Enlacedelndice"/>
+        </w:rPr>
+      </w:pPr>
+      <w:hyperlink w:anchor="__RefHeading__6245_13603025">
+        <w:r>
+          <w:rPr>
+            <w:rStyle w:val="Enlacedelndice"/>
+          </w:rPr>
+          <w:t>4.3 Modulo Jurado.</w:t>
+          <w:tab/>
+          <w:t>64</w:t>
+        </w:r>
+      </w:hyperlink>
+    </w:p>
+    <w:p>
+      <w:pPr>
+        <w:pStyle w:val="Ndice2"/>
+        <w:tabs>
+          <w:tab w:val="right" w:pos="9072" w:leader="dot"/>
+        </w:tabs>
+        <w:rPr>
+          <w:rStyle w:val="Enlacedelndice"/>
+        </w:rPr>
+      </w:pPr>
+      <w:hyperlink w:anchor="__RefHeading__6247_13603025">
+        <w:r>
+          <w:rPr>
+            <w:rStyle w:val="Enlacedelndice"/>
+          </w:rPr>
+          <w:t>Sección 5: ESTUDIO PRELIMINAR DE IMPLEMENTACIÓN.</w:t>
+          <w:tab/>
+          <w:t>64</w:t>
         </w:r>
       </w:hyperlink>
     </w:p>
@@ -3150,7 +3318,7 @@
           </w:rPr>
           <w:t>Capitulo 5. Conclusiones y futuros trabajos</w:t>
           <w:tab/>
-          <w:t>59</w:t>
+          <w:t>66</w:t>
         </w:r>
       </w:hyperlink>
     </w:p>
@@ -3171,7 +3339,7 @@
           </w:rPr>
           <w:t>Referencias</w:t>
           <w:tab/>
-          <w:t>68</w:t>
+          <w:t>75</w:t>
         </w:r>
       </w:hyperlink>
       <w:r>
@@ -3213,8 +3381,8 @@
           <w:lang w:val="es-AR"/>
         </w:rPr>
       </w:pPr>
-      <w:bookmarkStart w:id="1" w:name="__RefHeading__106_359331942"/>
-      <w:bookmarkStart w:id="2" w:name="__RefHeading__12_994064138"/>
+      <w:bookmarkStart w:id="1" w:name="__RefHeading__12_994064138"/>
+      <w:bookmarkStart w:id="2" w:name="__RefHeading__106_359331942"/>
       <w:bookmarkEnd w:id="1"/>
       <w:bookmarkEnd w:id="2"/>
       <w:r>
@@ -3343,7 +3511,7 @@
         <w:rPr/>
         <w:t>Figura 6: Formato original Connextra para Historias de Usuario</w:t>
         <w:tab/>
-        <w:t>32</w:t>
+        <w:t>33</w:t>
       </w:r>
     </w:p>
     <w:p>
@@ -3358,7 +3526,7 @@
         <w:rPr/>
         <w:t>Figura 7: Historias de usuario previo a priorizar</w:t>
         <w:tab/>
-        <w:t>33</w:t>
+        <w:t>34</w:t>
       </w:r>
     </w:p>
     <w:p>
@@ -3373,7 +3541,7 @@
         <w:rPr/>
         <w:t>Figura 8: Wireframe interfaz alta de entidad organizadora</w:t>
         <w:tab/>
-        <w:t>33</w:t>
+        <w:t>34</w:t>
       </w:r>
     </w:p>
     <w:p>
@@ -3388,7 +3556,7 @@
         <w:rPr/>
         <w:t>Figura 9: mockup baja fidelidad de interfaz alta de entidad organizadora</w:t>
         <w:tab/>
-        <w:t>35</w:t>
+        <w:t>36</w:t>
       </w:r>
     </w:p>
     <w:p>
@@ -3403,7 +3571,7 @@
         <w:rPr/>
         <w:t>Figura 10: Captura de pantalla primera planificación en PivotalTracker</w:t>
         <w:tab/>
-        <w:t>36</w:t>
+        <w:t>37</w:t>
       </w:r>
     </w:p>
     <w:p>
@@ -3418,7 +3586,7 @@
         <w:rPr/>
         <w:t>Figura 11: Interfaz alta de entidad organizadora con Bootstrap en pantalla de 364x640 píxeles</w:t>
         <w:tab/>
-        <w:t>42</w:t>
+        <w:t>43</w:t>
       </w:r>
     </w:p>
     <w:p>
@@ -3433,7 +3601,52 @@
         <w:rPr/>
         <w:t>Figura 12: Interfaz alta de entidad organizadora después de integrar con Bootstrap</w:t>
         <w:tab/>
-        <w:t>43</w:t>
+        <w:t>44</w:t>
+      </w:r>
+    </w:p>
+    <w:p>
+      <w:pPr>
+        <w:pStyle w:val="Ndicedeilustraciones1"/>
+        <w:tabs>
+          <w:tab w:val="right" w:pos="9072" w:leader="dot"/>
+        </w:tabs>
+        <w:rPr/>
+      </w:pPr>
+      <w:r>
+        <w:rPr/>
+        <w:t>Figura 13: Escritorio Administrador. Vista reducida.</w:t>
+        <w:tab/>
+        <w:t>59</w:t>
+      </w:r>
+    </w:p>
+    <w:p>
+      <w:pPr>
+        <w:pStyle w:val="Ndicedeilustraciones1"/>
+        <w:tabs>
+          <w:tab w:val="right" w:pos="9072" w:leader="dot"/>
+        </w:tabs>
+        <w:rPr/>
+      </w:pPr>
+      <w:r>
+        <w:rPr/>
+        <w:t>Figura 14: Vista reducida Interfaz CRUD</w:t>
+        <w:tab/>
+        <w:t>60</w:t>
+      </w:r>
+    </w:p>
+    <w:p>
+      <w:pPr>
+        <w:pStyle w:val="Ndicedeilustraciones1"/>
+        <w:tabs>
+          <w:tab w:val="right" w:pos="9072" w:leader="dot"/>
+        </w:tabs>
+        <w:rPr/>
+      </w:pPr>
+      <w:r>
+        <w:rPr/>
+        <w:t>Figura 15: Estadísticas Básicas del Sistema. Vista reducida</w:t>
+        <w:tab/>
+        <w:t>60</w:t>
       </w:r>
       <w:r>
         <w:fldChar w:fldCharType="end"/>
@@ -3567,8 +3780,8 @@
           <w:lang w:val="es-AR"/>
         </w:rPr>
       </w:pPr>
-      <w:bookmarkStart w:id="3" w:name="__RefHeading__108_359331942"/>
-      <w:bookmarkStart w:id="4" w:name="__RefHeading__14_994064138"/>
+      <w:bookmarkStart w:id="3" w:name="__RefHeading__14_994064138"/>
+      <w:bookmarkStart w:id="4" w:name="__RefHeading__108_359331942"/>
       <w:bookmarkEnd w:id="3"/>
       <w:bookmarkEnd w:id="4"/>
       <w:r>
@@ -3609,7 +3822,7 @@
         <w:rPr/>
         <w:t>Tabla 1: Estructura de directorios de Rails</w:t>
         <w:tab/>
-        <w:t>40</w:t>
+        <w:t>41</w:t>
       </w:r>
       <w:r>
         <w:fldChar w:fldCharType="end"/>
@@ -4174,8 +4387,8 @@
         </w:numPr>
         <w:rPr/>
       </w:pPr>
-      <w:bookmarkStart w:id="7" w:name="__RefHeading__110_359331942"/>
-      <w:bookmarkStart w:id="8" w:name="__RefHeading__16_994064138"/>
+      <w:bookmarkStart w:id="7" w:name="__RefHeading__16_994064138"/>
+      <w:bookmarkStart w:id="8" w:name="__RefHeading__110_359331942"/>
       <w:bookmarkEnd w:id="7"/>
       <w:bookmarkEnd w:id="8"/>
       <w:r>
@@ -4542,7 +4755,7 @@
         <w:pStyle w:val="Normal"/>
         <w:numPr>
           <w:ilvl w:val="0"/>
-          <w:numId w:val="12"/>
+          <w:numId w:val="13"/>
         </w:numPr>
         <w:tabs>
           <w:tab w:val="left" w:pos="720" w:leader="none"/>
@@ -4689,7 +4902,7 @@
         <w:pStyle w:val="Normal"/>
         <w:numPr>
           <w:ilvl w:val="0"/>
-          <w:numId w:val="12"/>
+          <w:numId w:val="13"/>
         </w:numPr>
         <w:tabs>
           <w:tab w:val="left" w:pos="720" w:leader="none"/>
@@ -4761,7 +4974,7 @@
         <w:pStyle w:val="Normal"/>
         <w:numPr>
           <w:ilvl w:val="0"/>
-          <w:numId w:val="12"/>
+          <w:numId w:val="13"/>
         </w:numPr>
         <w:tabs>
           <w:tab w:val="left" w:pos="720" w:leader="none"/>
@@ -6694,7 +6907,7 @@
         <w:widowControl/>
         <w:numPr>
           <w:ilvl w:val="0"/>
-          <w:numId w:val="13"/>
+          <w:numId w:val="14"/>
         </w:numPr>
         <w:tabs>
           <w:tab w:val="left" w:pos="390" w:leader="none"/>
@@ -6728,7 +6941,7 @@
         <w:widowControl/>
         <w:numPr>
           <w:ilvl w:val="0"/>
-          <w:numId w:val="13"/>
+          <w:numId w:val="14"/>
         </w:numPr>
         <w:tabs>
           <w:tab w:val="left" w:pos="390" w:leader="none"/>
@@ -6762,7 +6975,7 @@
         <w:widowControl/>
         <w:numPr>
           <w:ilvl w:val="0"/>
-          <w:numId w:val="13"/>
+          <w:numId w:val="14"/>
         </w:numPr>
         <w:tabs>
           <w:tab w:val="left" w:pos="390" w:leader="none"/>
@@ -6796,7 +7009,7 @@
         <w:widowControl/>
         <w:numPr>
           <w:ilvl w:val="0"/>
-          <w:numId w:val="13"/>
+          <w:numId w:val="14"/>
         </w:numPr>
         <w:tabs>
           <w:tab w:val="left" w:pos="390" w:leader="none"/>
@@ -6830,7 +7043,7 @@
         <w:widowControl/>
         <w:numPr>
           <w:ilvl w:val="0"/>
-          <w:numId w:val="13"/>
+          <w:numId w:val="14"/>
         </w:numPr>
         <w:tabs>
           <w:tab w:val="left" w:pos="390" w:leader="none"/>
@@ -6883,7 +7096,7 @@
         <w:widowControl/>
         <w:numPr>
           <w:ilvl w:val="0"/>
-          <w:numId w:val="13"/>
+          <w:numId w:val="14"/>
         </w:numPr>
         <w:tabs>
           <w:tab w:val="left" w:pos="390" w:leader="none"/>
@@ -6917,7 +7130,7 @@
         <w:widowControl/>
         <w:numPr>
           <w:ilvl w:val="0"/>
-          <w:numId w:val="13"/>
+          <w:numId w:val="14"/>
         </w:numPr>
         <w:tabs>
           <w:tab w:val="left" w:pos="390" w:leader="none"/>
@@ -6951,7 +7164,7 @@
         <w:widowControl/>
         <w:numPr>
           <w:ilvl w:val="0"/>
-          <w:numId w:val="13"/>
+          <w:numId w:val="14"/>
         </w:numPr>
         <w:tabs>
           <w:tab w:val="left" w:pos="390" w:leader="none"/>
@@ -7540,7 +7753,7 @@
         <w:pStyle w:val="Normal1"/>
         <w:numPr>
           <w:ilvl w:val="0"/>
-          <w:numId w:val="14"/>
+          <w:numId w:val="15"/>
         </w:numPr>
         <w:jc w:val="both"/>
         <w:rPr/>
@@ -7555,7 +7768,7 @@
         <w:pStyle w:val="Normal1"/>
         <w:numPr>
           <w:ilvl w:val="0"/>
-          <w:numId w:val="14"/>
+          <w:numId w:val="15"/>
         </w:numPr>
         <w:jc w:val="both"/>
         <w:rPr/>
@@ -7570,7 +7783,7 @@
         <w:pStyle w:val="Normal1"/>
         <w:numPr>
           <w:ilvl w:val="0"/>
-          <w:numId w:val="14"/>
+          <w:numId w:val="15"/>
         </w:numPr>
         <w:jc w:val="both"/>
         <w:rPr/>
@@ -7617,7 +7830,7 @@
         <w:pStyle w:val="Normal1"/>
         <w:numPr>
           <w:ilvl w:val="0"/>
-          <w:numId w:val="14"/>
+          <w:numId w:val="15"/>
         </w:numPr>
         <w:jc w:val="both"/>
         <w:rPr/>
@@ -7642,7 +7855,7 @@
         <w:pStyle w:val="Normal1"/>
         <w:numPr>
           <w:ilvl w:val="0"/>
-          <w:numId w:val="14"/>
+          <w:numId w:val="15"/>
         </w:numPr>
         <w:jc w:val="both"/>
         <w:rPr/>
@@ -7701,7 +7914,7 @@
         <w:pStyle w:val="Normal1"/>
         <w:numPr>
           <w:ilvl w:val="0"/>
-          <w:numId w:val="14"/>
+          <w:numId w:val="15"/>
         </w:numPr>
         <w:jc w:val="both"/>
         <w:rPr/>
@@ -8065,7 +8278,7 @@
         <w:pStyle w:val="Normal"/>
         <w:numPr>
           <w:ilvl w:val="0"/>
-          <w:numId w:val="15"/>
+          <w:numId w:val="16"/>
         </w:numPr>
         <w:tabs>
           <w:tab w:val="left" w:pos="720" w:leader="none"/>
@@ -8131,7 +8344,7 @@
         <w:pStyle w:val="Normal"/>
         <w:numPr>
           <w:ilvl w:val="0"/>
-          <w:numId w:val="15"/>
+          <w:numId w:val="16"/>
         </w:numPr>
         <w:tabs>
           <w:tab w:val="left" w:pos="720" w:leader="none"/>
@@ -8426,8 +8639,8 @@
           <w:lang w:val="es-AR"/>
         </w:rPr>
       </w:pPr>
-      <w:bookmarkStart w:id="17" w:name="__RefHeading__112_359331942"/>
-      <w:bookmarkStart w:id="18" w:name="__RefHeading__18_994064138"/>
+      <w:bookmarkStart w:id="17" w:name="__RefHeading__18_994064138"/>
+      <w:bookmarkStart w:id="18" w:name="__RefHeading__112_359331942"/>
       <w:bookmarkEnd w:id="17"/>
       <w:bookmarkEnd w:id="18"/>
       <w:r>
@@ -8973,8 +9186,8 @@
           <w:lang w:val="es-AR"/>
         </w:rPr>
       </w:pPr>
-      <w:bookmarkStart w:id="20" w:name="__RefHeading__20_994064138"/>
-      <w:bookmarkStart w:id="21" w:name="__RefHeading__114_359331942"/>
+      <w:bookmarkStart w:id="20" w:name="__RefHeading__114_359331942"/>
+      <w:bookmarkStart w:id="21" w:name="__RefHeading__20_994064138"/>
       <w:bookmarkEnd w:id="20"/>
       <w:bookmarkEnd w:id="21"/>
       <w:r>
@@ -10686,8 +10899,8 @@
           <w:lang w:val="es-AR"/>
         </w:rPr>
       </w:pPr>
-      <w:bookmarkStart w:id="24" w:name="__RefHeading__116_359331942"/>
-      <w:bookmarkStart w:id="25" w:name="__RefHeading__22_994064138"/>
+      <w:bookmarkStart w:id="24" w:name="__RefHeading__22_994064138"/>
+      <w:bookmarkStart w:id="25" w:name="__RefHeading__116_359331942"/>
       <w:bookmarkEnd w:id="24"/>
       <w:bookmarkEnd w:id="25"/>
       <w:r>
@@ -11658,8 +11871,8 @@
         </w:rPr>
       </w:pPr>
       <w:bookmarkStart w:id="26" w:name="__RefHeading__5349_1171802724"/>
-      <w:bookmarkStart w:id="27" w:name="title"/>
-      <w:bookmarkStart w:id="28" w:name="productTitle"/>
+      <w:bookmarkStart w:id="27" w:name="productTitle"/>
+      <w:bookmarkStart w:id="28" w:name="title"/>
       <w:bookmarkEnd w:id="26"/>
       <w:bookmarkEnd w:id="27"/>
       <w:bookmarkEnd w:id="28"/>
@@ -11816,7 +12029,7 @@
         <w:pStyle w:val="Normal"/>
         <w:numPr>
           <w:ilvl w:val="0"/>
-          <w:numId w:val="16"/>
+          <w:numId w:val="17"/>
         </w:numPr>
         <w:spacing w:lineRule="auto" w:line="360"/>
         <w:jc w:val="both"/>
@@ -11851,7 +12064,7 @@
         <w:pStyle w:val="Normal"/>
         <w:numPr>
           <w:ilvl w:val="1"/>
-          <w:numId w:val="16"/>
+          <w:numId w:val="17"/>
         </w:numPr>
         <w:spacing w:lineRule="auto" w:line="360"/>
         <w:jc w:val="both"/>
@@ -11877,7 +12090,7 @@
         <w:pStyle w:val="Normal"/>
         <w:numPr>
           <w:ilvl w:val="2"/>
-          <w:numId w:val="16"/>
+          <w:numId w:val="17"/>
         </w:numPr>
         <w:spacing w:lineRule="auto" w:line="360"/>
         <w:jc w:val="both"/>
@@ -11903,7 +12116,7 @@
         <w:pStyle w:val="Normal"/>
         <w:numPr>
           <w:ilvl w:val="2"/>
-          <w:numId w:val="16"/>
+          <w:numId w:val="17"/>
         </w:numPr>
         <w:spacing w:lineRule="auto" w:line="360"/>
         <w:jc w:val="both"/>
@@ -11957,7 +12170,7 @@
         <w:pStyle w:val="Normal"/>
         <w:numPr>
           <w:ilvl w:val="1"/>
-          <w:numId w:val="16"/>
+          <w:numId w:val="17"/>
         </w:numPr>
         <w:spacing w:lineRule="auto" w:line="360"/>
         <w:jc w:val="both"/>
@@ -11992,7 +12205,7 @@
         <w:pStyle w:val="Normal"/>
         <w:numPr>
           <w:ilvl w:val="1"/>
-          <w:numId w:val="16"/>
+          <w:numId w:val="17"/>
         </w:numPr>
         <w:spacing w:lineRule="auto" w:line="360"/>
         <w:jc w:val="both"/>
@@ -12018,7 +12231,7 @@
         <w:pStyle w:val="Normal"/>
         <w:numPr>
           <w:ilvl w:val="0"/>
-          <w:numId w:val="16"/>
+          <w:numId w:val="17"/>
         </w:numPr>
         <w:spacing w:lineRule="auto" w:line="360"/>
         <w:jc w:val="both"/>
@@ -12044,7 +12257,7 @@
         <w:pStyle w:val="Normal"/>
         <w:numPr>
           <w:ilvl w:val="1"/>
-          <w:numId w:val="16"/>
+          <w:numId w:val="17"/>
         </w:numPr>
         <w:spacing w:lineRule="auto" w:line="360"/>
         <w:jc w:val="both"/>
@@ -12097,7 +12310,7 @@
         <w:pStyle w:val="Normal"/>
         <w:numPr>
           <w:ilvl w:val="0"/>
-          <w:numId w:val="16"/>
+          <w:numId w:val="17"/>
         </w:numPr>
         <w:spacing w:lineRule="auto" w:line="360"/>
         <w:jc w:val="both"/>
@@ -12123,7 +12336,7 @@
         <w:pStyle w:val="Normal"/>
         <w:numPr>
           <w:ilvl w:val="0"/>
-          <w:numId w:val="16"/>
+          <w:numId w:val="17"/>
         </w:numPr>
         <w:spacing w:lineRule="auto" w:line="360"/>
         <w:jc w:val="both"/>
@@ -12149,7 +12362,7 @@
         <w:pStyle w:val="Normal"/>
         <w:numPr>
           <w:ilvl w:val="0"/>
-          <w:numId w:val="16"/>
+          <w:numId w:val="17"/>
         </w:numPr>
         <w:spacing w:lineRule="auto" w:line="360"/>
         <w:jc w:val="both"/>
@@ -12175,7 +12388,7 @@
         <w:pStyle w:val="Normal"/>
         <w:numPr>
           <w:ilvl w:val="0"/>
-          <w:numId w:val="16"/>
+          <w:numId w:val="17"/>
         </w:numPr>
         <w:spacing w:lineRule="auto" w:line="360"/>
         <w:jc w:val="both"/>
@@ -12821,7 +13034,8 @@
       </w:r>
       <w:r>
         <w:pict>
-          <v:rect style="position:absolute;width:453.6pt;height:363.75pt;margin-top:0pt;margin-left:0pt">
+          <v:rect fillcolor="#auto" style="position:absolute;width:406pt;height:247.15pt;margin-top:0pt;margin-left:23.8pt">
+            <v:fill opacity="0f"/>
             <v:textbox>
               <w:txbxContent>
                 <w:p>
@@ -12842,7 +13056,7 @@
                         <wp:positionV relativeFrom="line">
                           <wp:align>top</wp:align>
                         </wp:positionV>
-                        <wp:extent cx="5760720" cy="4368165"/>
+                        <wp:extent cx="3808730" cy="2887345"/>
                         <wp:effectExtent l="0" t="0" r="0" b="0"/>
                         <wp:wrapTopAndBottom/>
                         <wp:docPr id="5" name="Picture" descr=""/>
@@ -12867,7 +13081,7 @@
                               <pic:spPr bwMode="auto">
                                 <a:xfrm>
                                   <a:off x="0" y="0"/>
-                                  <a:ext cx="5760720" cy="4368165"/>
+                                  <a:ext cx="3808730" cy="2887345"/>
                                 </a:xfrm>
                                 <a:prstGeom prst="rect">
                                   <a:avLst/>
@@ -13783,6 +13997,17 @@
     </w:p>
     <w:p>
       <w:pPr>
+        <w:sectPr>
+          <w:footnotePr>
+            <w:numFmt w:val="decimal"/>
+          </w:footnotePr>
+          <w:type w:val="continuous"/>
+          <w:pgSz w:w="11906" w:h="16838"/>
+          <w:pgMar w:left="1417" w:right="1417" w:header="1701" w:top="2960" w:footer="1417" w:bottom="2676" w:gutter="0"/>
+          <w:formProt w:val="false"/>
+          <w:textDirection w:val="lrTb"/>
+          <w:docGrid w:type="default" w:linePitch="272" w:charSpace="0"/>
+        </w:sectPr>
         <w:pStyle w:val="Normal"/>
         <w:tabs>
           <w:tab w:val="left" w:pos="720" w:leader="none"/>
@@ -13805,12 +14030,519 @@
     <w:p>
       <w:pPr>
         <w:pStyle w:val="Normal"/>
+        <w:rPr/>
+      </w:pPr>
+      <w:r>
+        <w:rPr>
+          <w:b/>
+        </w:rPr>
+        <w:t>PROCESO</w:t>
+      </w:r>
+      <w:r>
+        <w:rPr/>
+        <w:t>.</w:t>
+      </w:r>
+    </w:p>
+    <w:p>
+      <w:pPr>
+        <w:pStyle w:val="Normal"/>
+        <w:numPr>
+          <w:ilvl w:val="0"/>
+          <w:numId w:val="12"/>
+        </w:numPr>
+        <w:ind w:left="720" w:right="0" w:firstLine="360"/>
+        <w:rPr/>
+      </w:pPr>
+      <w:r>
+        <w:rPr/>
+        <w:t>Selección de Tema: Testing. Proceso TDD (Desarrollo guiado por pruebas)</w:t>
+      </w:r>
+    </w:p>
+    <w:p>
+      <w:pPr>
+        <w:pStyle w:val="Normal"/>
+        <w:numPr>
+          <w:ilvl w:val="0"/>
+          <w:numId w:val="12"/>
+        </w:numPr>
+        <w:ind w:left="720" w:right="0" w:firstLine="360"/>
+        <w:rPr/>
+      </w:pPr>
+      <w:r>
+        <w:rPr/>
+        <w:t xml:space="preserve">Investigación sobre la Temática TDD. </w:t>
+      </w:r>
+    </w:p>
+    <w:p>
+      <w:pPr>
+        <w:pStyle w:val="Normal"/>
+        <w:numPr>
+          <w:ilvl w:val="1"/>
+          <w:numId w:val="12"/>
+        </w:numPr>
+        <w:ind w:left="1440" w:right="0" w:firstLine="1080"/>
+        <w:rPr/>
+      </w:pPr>
+      <w:r>
+        <w:rPr/>
+        <w:t>Algunas prácticas en la temática. Libro Carlos Ble.</w:t>
+      </w:r>
+    </w:p>
+    <w:p>
+      <w:pPr>
+        <w:pStyle w:val="Normal"/>
+        <w:numPr>
+          <w:ilvl w:val="0"/>
+          <w:numId w:val="12"/>
+        </w:numPr>
+        <w:ind w:left="720" w:right="0" w:firstLine="360"/>
+        <w:rPr/>
+      </w:pPr>
+      <w:r>
+        <w:rPr/>
+        <w:t>Selección de Problema a resolver.</w:t>
+      </w:r>
+    </w:p>
+    <w:p>
+      <w:pPr>
+        <w:pStyle w:val="Normal"/>
+        <w:numPr>
+          <w:ilvl w:val="1"/>
+          <w:numId w:val="12"/>
+        </w:numPr>
+        <w:ind w:left="1440" w:right="0" w:firstLine="1080"/>
+        <w:rPr/>
+      </w:pPr>
+      <w:r>
+        <w:rPr/>
+        <w:t>Localización de Posibles Usuarios.</w:t>
+      </w:r>
+    </w:p>
+    <w:p>
+      <w:pPr>
+        <w:pStyle w:val="Normal"/>
+        <w:numPr>
+          <w:ilvl w:val="0"/>
+          <w:numId w:val="12"/>
+        </w:numPr>
+        <w:ind w:left="720" w:right="0" w:firstLine="360"/>
+        <w:rPr/>
+      </w:pPr>
+      <w:r>
+        <w:rPr/>
+        <w:t>Planificación TFA. Redacción Formulario.</w:t>
+      </w:r>
+    </w:p>
+    <w:p>
+      <w:pPr>
+        <w:pStyle w:val="Normal"/>
+        <w:numPr>
+          <w:ilvl w:val="0"/>
+          <w:numId w:val="12"/>
+        </w:numPr>
+        <w:ind w:left="720" w:right="0" w:firstLine="360"/>
+        <w:rPr/>
+      </w:pPr>
+      <w:r>
+        <w:rPr/>
+        <w:t xml:space="preserve">Workshop: </w:t>
+      </w:r>
+      <w:r>
+        <w:rPr/>
+        <w:t>Listado de funcionalidades deseadas.</w:t>
+      </w:r>
+    </w:p>
+    <w:p>
+      <w:pPr>
+        <w:pStyle w:val="Normal"/>
+        <w:numPr>
+          <w:ilvl w:val="0"/>
+          <w:numId w:val="12"/>
+        </w:numPr>
+        <w:ind w:left="720" w:right="0" w:firstLine="360"/>
+        <w:rPr/>
+      </w:pPr>
+      <w:r>
+        <w:rPr/>
+        <w:t>Construcción del ERS.</w:t>
+      </w:r>
+    </w:p>
+    <w:p>
+      <w:pPr>
+        <w:pStyle w:val="Normal"/>
+        <w:numPr>
+          <w:ilvl w:val="1"/>
+          <w:numId w:val="12"/>
+        </w:numPr>
+        <w:ind w:left="1440" w:right="0" w:firstLine="1080"/>
+        <w:rPr/>
+      </w:pPr>
+      <w:r>
+        <w:rPr/>
+        <w:t>Redacción Secciones.</w:t>
+      </w:r>
+    </w:p>
+    <w:p>
+      <w:pPr>
+        <w:pStyle w:val="Normal"/>
+        <w:numPr>
+          <w:ilvl w:val="1"/>
+          <w:numId w:val="12"/>
+        </w:numPr>
+        <w:ind w:left="1440" w:right="0" w:firstLine="1080"/>
+        <w:rPr/>
+      </w:pPr>
+      <w:r>
+        <w:rPr/>
+        <w:t>Acomodar Funcionalidades en Requerimientos.</w:t>
+      </w:r>
+    </w:p>
+    <w:p>
+      <w:pPr>
+        <w:pStyle w:val="Normal"/>
+        <w:numPr>
+          <w:ilvl w:val="0"/>
+          <w:numId w:val="12"/>
+        </w:numPr>
+        <w:ind w:left="720" w:right="0" w:firstLine="360"/>
+        <w:rPr/>
+      </w:pPr>
+      <w:r>
+        <w:rPr/>
+        <w:t>Construcción de Canvas Model. Modelo de Negocio.</w:t>
+      </w:r>
+    </w:p>
+    <w:p>
+      <w:pPr>
+        <w:pStyle w:val="Normal"/>
+        <w:numPr>
+          <w:ilvl w:val="1"/>
+          <w:numId w:val="12"/>
+        </w:numPr>
+        <w:ind w:left="1440" w:right="0" w:firstLine="1080"/>
+        <w:rPr/>
+      </w:pPr>
+      <w:r>
+        <w:rPr/>
+        <w:t>Completar Formulario Beca Jóvenes Graduados.</w:t>
+      </w:r>
+    </w:p>
+    <w:p>
+      <w:pPr>
+        <w:pStyle w:val="Normal"/>
+        <w:numPr>
+          <w:ilvl w:val="1"/>
+          <w:numId w:val="12"/>
+        </w:numPr>
+        <w:ind w:left="1440" w:right="0" w:firstLine="1080"/>
+        <w:rPr/>
+      </w:pPr>
+      <w:r>
+        <w:rPr/>
+        <w:t xml:space="preserve">Planificación Proyecto. Fecha Límite: </w:t>
+      </w:r>
+      <w:r>
+        <w:rPr>
+          <w:b/>
+        </w:rPr>
+        <w:t>Marzo</w:t>
+      </w:r>
+      <w:r>
+        <w:rPr/>
+        <w:t>.</w:t>
+      </w:r>
+    </w:p>
+    <w:p>
+      <w:pPr>
+        <w:pStyle w:val="Normal"/>
+        <w:numPr>
+          <w:ilvl w:val="0"/>
+          <w:numId w:val="12"/>
+        </w:numPr>
+        <w:ind w:left="709" w:right="0" w:firstLine="360"/>
+        <w:rPr/>
+      </w:pPr>
+      <w:r>
+        <w:rPr/>
+        <w:t>Diseño de afuera hacia adentro.</w:t>
+      </w:r>
+    </w:p>
+    <w:p>
+      <w:pPr>
+        <w:pStyle w:val="Normal"/>
+        <w:numPr>
+          <w:ilvl w:val="1"/>
+          <w:numId w:val="12"/>
+        </w:numPr>
+        <w:ind w:left="1418" w:right="0" w:firstLine="1080"/>
+        <w:rPr/>
+      </w:pPr>
+      <w:r>
+        <w:rPr/>
+        <w:t>Diseño prototipo de Interfaces. (Mookup)</w:t>
+      </w:r>
+    </w:p>
+    <w:p>
+      <w:pPr>
+        <w:pStyle w:val="Normal"/>
+        <w:numPr>
+          <w:ilvl w:val="1"/>
+          <w:numId w:val="12"/>
+        </w:numPr>
+        <w:ind w:left="1418" w:right="0" w:firstLine="1080"/>
+        <w:rPr/>
+      </w:pPr>
+      <w:r>
+        <w:rPr/>
+        <w:t>Construcción de Historias de Usuario.</w:t>
+      </w:r>
+    </w:p>
+    <w:p>
+      <w:pPr>
+        <w:pStyle w:val="Normal"/>
+        <w:numPr>
+          <w:ilvl w:val="1"/>
+          <w:numId w:val="12"/>
+        </w:numPr>
+        <w:ind w:left="1418" w:right="0" w:firstLine="1080"/>
+        <w:rPr/>
+      </w:pPr>
+      <w:r>
+        <w:rPr/>
+        <w:t>Construcción de Escenarios.</w:t>
+      </w:r>
+    </w:p>
+    <w:p>
+      <w:pPr>
+        <w:pStyle w:val="Normal"/>
+        <w:numPr>
+          <w:ilvl w:val="1"/>
+          <w:numId w:val="12"/>
+        </w:numPr>
+        <w:ind w:left="1418" w:right="0" w:firstLine="1080"/>
+        <w:rPr/>
+      </w:pPr>
+      <w:r>
+        <w:rPr/>
+        <w:t>Construcción de Ejemplos.</w:t>
+      </w:r>
+    </w:p>
+    <w:p>
+      <w:pPr>
+        <w:pStyle w:val="Normal"/>
+        <w:ind w:left="1418" w:right="0" w:firstLine="360"/>
+        <w:rPr/>
+      </w:pPr>
+      <w:r>
+        <w:rPr/>
+      </w:r>
+    </w:p>
+    <w:p>
+      <w:pPr>
+        <w:pStyle w:val="Normal"/>
+        <w:numPr>
+          <w:ilvl w:val="0"/>
+          <w:numId w:val="12"/>
+        </w:numPr>
+        <w:ind w:left="709" w:right="0" w:firstLine="360"/>
+        <w:rPr/>
+      </w:pPr>
+      <w:r>
+        <w:rPr/>
+        <w:t>Selección de Tecnología: Ruby on Rails.</w:t>
+      </w:r>
+    </w:p>
+    <w:p>
+      <w:pPr>
+        <w:pStyle w:val="Normal"/>
+        <w:numPr>
+          <w:ilvl w:val="1"/>
+          <w:numId w:val="12"/>
+        </w:numPr>
+        <w:ind w:left="1440" w:right="0" w:firstLine="1080"/>
+        <w:rPr/>
+      </w:pPr>
+      <w:r>
+        <w:rPr/>
+        <w:t xml:space="preserve">Investigación sobre la tecnología. </w:t>
+      </w:r>
+    </w:p>
+    <w:p>
+      <w:pPr>
+        <w:pStyle w:val="Normal"/>
+        <w:numPr>
+          <w:ilvl w:val="1"/>
+          <w:numId w:val="12"/>
+        </w:numPr>
+        <w:ind w:left="1440" w:right="0" w:firstLine="1080"/>
+        <w:rPr/>
+      </w:pPr>
+      <w:r>
+        <w:rPr/>
+        <w:t>Investigación Testing unitario en Ruby. (xUnit, RSpec, MiniTest)</w:t>
+      </w:r>
+    </w:p>
+    <w:p>
+      <w:pPr>
+        <w:pStyle w:val="Normal"/>
+        <w:numPr>
+          <w:ilvl w:val="1"/>
+          <w:numId w:val="12"/>
+        </w:numPr>
+        <w:ind w:left="1440" w:right="0" w:firstLine="1080"/>
+        <w:rPr/>
+      </w:pPr>
+      <w:r>
+        <w:rPr/>
+        <w:t>Investigación sobre TDD.</w:t>
+      </w:r>
+    </w:p>
+    <w:p>
+      <w:pPr>
+        <w:pStyle w:val="Normal"/>
+        <w:numPr>
+          <w:ilvl w:val="1"/>
+          <w:numId w:val="12"/>
+        </w:numPr>
+        <w:ind w:left="1440" w:right="0" w:firstLine="1080"/>
+        <w:rPr/>
+      </w:pPr>
+      <w:r>
+        <w:rPr/>
+        <w:t>Investigación sobre BDD y especificaciones por ejemplos.</w:t>
+      </w:r>
+    </w:p>
+    <w:p>
+      <w:pPr>
+        <w:pStyle w:val="Normal"/>
+        <w:numPr>
+          <w:ilvl w:val="1"/>
+          <w:numId w:val="12"/>
+        </w:numPr>
+        <w:ind w:left="1440" w:right="0" w:firstLine="1080"/>
+        <w:rPr/>
+      </w:pPr>
+      <w:r>
+        <w:rPr/>
+        <w:t>Curso SaaS. Berkeley.</w:t>
+      </w:r>
+    </w:p>
+    <w:p>
+      <w:pPr>
+        <w:pStyle w:val="Normal"/>
+        <w:numPr>
+          <w:ilvl w:val="0"/>
+          <w:numId w:val="12"/>
+        </w:numPr>
+        <w:ind w:left="720" w:right="0" w:firstLine="360"/>
+        <w:rPr/>
+      </w:pPr>
+      <w:r>
+        <w:rPr/>
+        <w:t>Creación de repositorio de código.</w:t>
+      </w:r>
+    </w:p>
+    <w:p>
+      <w:pPr>
+        <w:pStyle w:val="Normal"/>
+        <w:numPr>
+          <w:ilvl w:val="0"/>
+          <w:numId w:val="12"/>
+        </w:numPr>
+        <w:ind w:left="720" w:right="0" w:firstLine="360"/>
+        <w:rPr/>
+      </w:pPr>
+      <w:r>
+        <w:rPr/>
+        <w:t>Codificación de Ejemplos siguiendo BDD.</w:t>
+      </w:r>
+    </w:p>
+    <w:p>
+      <w:pPr>
+        <w:pStyle w:val="Normal"/>
+        <w:numPr>
+          <w:ilvl w:val="0"/>
+          <w:numId w:val="12"/>
+        </w:numPr>
+        <w:rPr/>
+      </w:pPr>
+      <w:r>
+        <w:rPr/>
+        <w:t>Codificación de Ejemplos siguiendo metodología TDD en Ruby</w:t>
+      </w:r>
+    </w:p>
+    <w:p>
+      <w:pPr>
+        <w:pStyle w:val="Normal"/>
+        <w:numPr>
+          <w:ilvl w:val="0"/>
+          <w:numId w:val="12"/>
+        </w:numPr>
+        <w:ind w:left="720" w:right="0" w:firstLine="360"/>
+        <w:rPr/>
+      </w:pPr>
+      <w:r>
+        <w:rPr/>
+        <w:t>Diseño de Interfaces.</w:t>
+      </w:r>
+    </w:p>
+    <w:p>
+      <w:pPr>
+        <w:pStyle w:val="Normal"/>
+        <w:numPr>
+          <w:ilvl w:val="0"/>
+          <w:numId w:val="12"/>
+        </w:numPr>
+        <w:rPr/>
+      </w:pPr>
+      <w:r>
+        <w:rPr/>
+        <w:t>Codificación BackEnd.</w:t>
+      </w:r>
+    </w:p>
+    <w:p>
+      <w:pPr>
+        <w:pStyle w:val="Normal"/>
+        <w:numPr>
+          <w:ilvl w:val="0"/>
+          <w:numId w:val="12"/>
+        </w:numPr>
+        <w:ind w:left="720" w:right="0" w:firstLine="360"/>
+        <w:rPr/>
+      </w:pPr>
+      <w:r>
+        <w:rPr/>
+        <w:t>Codificación FrontEnd.</w:t>
+      </w:r>
+    </w:p>
+    <w:p>
+      <w:pPr>
+        <w:pStyle w:val="Normal"/>
+        <w:numPr>
+          <w:ilvl w:val="0"/>
+          <w:numId w:val="12"/>
+        </w:numPr>
+        <w:ind w:left="720" w:right="0" w:firstLine="360"/>
+        <w:rPr/>
+      </w:pPr>
+      <w:r>
+        <w:rPr/>
+        <w:t>Integración continua.</w:t>
+      </w:r>
+    </w:p>
+    <w:p>
+      <w:pPr>
+        <w:pStyle w:val="Normal"/>
+        <w:numPr>
+          <w:ilvl w:val="0"/>
+          <w:numId w:val="12"/>
+        </w:numPr>
         <w:tabs>
           <w:tab w:val="left" w:pos="720" w:leader="none"/>
         </w:tabs>
         <w:overflowPunct w:val="true"/>
         <w:spacing w:lineRule="auto" w:line="360"/>
-        <w:ind w:left="360" w:right="0" w:hanging="0"/>
+        <w:ind w:left="720" w:right="0" w:firstLine="360"/>
         <w:jc w:val="both"/>
         <w:textAlignment w:val="baseline"/>
         <w:rPr>
@@ -13821,6 +14553,7 @@
         <w:rPr>
           <w:lang w:val="es-AR"/>
         </w:rPr>
+        <w:t>Codificación hacia adentro sin BDD.</w:t>
       </w:r>
     </w:p>
     <w:p>
@@ -14245,8 +14978,8 @@
           <w:lang w:val="es-AR"/>
         </w:rPr>
       </w:pPr>
-      <w:bookmarkStart w:id="30" w:name="__RefHeading__118_359331942"/>
-      <w:bookmarkStart w:id="31" w:name="__RefHeading__24_994064138"/>
+      <w:bookmarkStart w:id="30" w:name="__RefHeading__24_994064138"/>
+      <w:bookmarkStart w:id="31" w:name="__RefHeading__118_359331942"/>
       <w:bookmarkEnd w:id="30"/>
       <w:bookmarkEnd w:id="31"/>
       <w:r>
@@ -20078,7 +20811,7 @@
         <w:pStyle w:val="Normal1"/>
         <w:numPr>
           <w:ilvl w:val="0"/>
-          <w:numId w:val="18"/>
+          <w:numId w:val="19"/>
         </w:numPr>
         <w:jc w:val="both"/>
         <w:rPr>
@@ -20132,7 +20865,7 @@
         <w:pStyle w:val="Normal1"/>
         <w:numPr>
           <w:ilvl w:val="0"/>
-          <w:numId w:val="18"/>
+          <w:numId w:val="19"/>
         </w:numPr>
         <w:jc w:val="both"/>
         <w:rPr>
@@ -20195,7 +20928,7 @@
         <w:pStyle w:val="Normal1"/>
         <w:numPr>
           <w:ilvl w:val="0"/>
-          <w:numId w:val="18"/>
+          <w:numId w:val="19"/>
         </w:numPr>
         <w:jc w:val="both"/>
         <w:rPr>
@@ -20240,7 +20973,7 @@
         <w:pStyle w:val="Normal1"/>
         <w:numPr>
           <w:ilvl w:val="0"/>
-          <w:numId w:val="18"/>
+          <w:numId w:val="19"/>
         </w:numPr>
         <w:jc w:val="both"/>
         <w:rPr>
@@ -22472,7 +23205,7 @@
         <w:pStyle w:val="Cuerpodetexto"/>
         <w:numPr>
           <w:ilvl w:val="0"/>
-          <w:numId w:val="19"/>
+          <w:numId w:val="20"/>
         </w:numPr>
         <w:tabs>
           <w:tab w:val="left" w:pos="0" w:leader="none"/>
@@ -22495,7 +23228,7 @@
         <w:pStyle w:val="Cuerpodetexto"/>
         <w:numPr>
           <w:ilvl w:val="0"/>
-          <w:numId w:val="19"/>
+          <w:numId w:val="20"/>
         </w:numPr>
         <w:tabs>
           <w:tab w:val="left" w:pos="0" w:leader="none"/>
@@ -22518,7 +23251,7 @@
         <w:pStyle w:val="Cuerpodetexto"/>
         <w:numPr>
           <w:ilvl w:val="0"/>
-          <w:numId w:val="19"/>
+          <w:numId w:val="20"/>
         </w:numPr>
         <w:tabs>
           <w:tab w:val="left" w:pos="0" w:leader="none"/>
@@ -22541,7 +23274,7 @@
         <w:pStyle w:val="Cuerpodetexto"/>
         <w:numPr>
           <w:ilvl w:val="0"/>
-          <w:numId w:val="19"/>
+          <w:numId w:val="20"/>
         </w:numPr>
         <w:tabs>
           <w:tab w:val="left" w:pos="0" w:leader="none"/>
@@ -22564,7 +23297,7 @@
         <w:pStyle w:val="Cuerpodetexto"/>
         <w:numPr>
           <w:ilvl w:val="0"/>
-          <w:numId w:val="19"/>
+          <w:numId w:val="20"/>
         </w:numPr>
         <w:tabs>
           <w:tab w:val="left" w:pos="0" w:leader="none"/>
@@ -27944,8 +28677,8 @@
           <w:lang w:val="es-AR"/>
         </w:rPr>
       </w:pPr>
-      <w:bookmarkStart w:id="64" w:name="__RefHeading__120_359331942"/>
-      <w:bookmarkStart w:id="65" w:name="__RefHeading__26_994064138"/>
+      <w:bookmarkStart w:id="64" w:name="__RefHeading__26_994064138"/>
+      <w:bookmarkStart w:id="65" w:name="__RefHeading__120_359331942"/>
       <w:bookmarkEnd w:id="64"/>
       <w:bookmarkEnd w:id="65"/>
       <w:r>
@@ -28216,6 +28949,3355 @@
           <w:lang w:val="es-AR"/>
         </w:rPr>
         <w:t>]</w:t>
+      </w:r>
+    </w:p>
+    <w:p>
+      <w:pPr>
+        <w:pStyle w:val="Encabezado2"/>
+        <w:numPr>
+          <w:ilvl w:val="0"/>
+          <w:numId w:val="2"/>
+        </w:numPr>
+        <w:rPr/>
+      </w:pPr>
+      <w:bookmarkStart w:id="66" w:name="__RefHeading__6233_13603025"/>
+      <w:bookmarkEnd w:id="66"/>
+      <w:r>
+        <w:rPr/>
+        <w:t>Sección 1: Aplicando BDD y TDD.</w:t>
+      </w:r>
+    </w:p>
+    <w:p>
+      <w:pPr>
+        <w:pStyle w:val="Cuerpodetexto"/>
+        <w:rPr>
+          <w:rFonts w:cs="Arial" w:ascii="Arial" w:hAnsi="Arial"/>
+          <w:b w:val="false"/>
+          <w:bCs w:val="false"/>
+          <w:sz w:val="22"/>
+          <w:szCs w:val="22"/>
+          <w:lang w:val="es-AR"/>
+        </w:rPr>
+      </w:pPr>
+      <w:r>
+        <w:rPr>
+          <w:rFonts w:cs="Arial" w:ascii="Arial" w:hAnsi="Arial"/>
+          <w:b w:val="false"/>
+          <w:bCs w:val="false"/>
+          <w:sz w:val="22"/>
+          <w:szCs w:val="22"/>
+          <w:lang w:val="es-AR"/>
+        </w:rPr>
+        <w:t>{{localizar el ejemplo que seguía por todo el proceso}}</w:t>
+      </w:r>
+    </w:p>
+    <w:p>
+      <w:pPr>
+        <w:pStyle w:val="Encabezado2"/>
+        <w:numPr>
+          <w:ilvl w:val="0"/>
+          <w:numId w:val="2"/>
+        </w:numPr>
+        <w:rPr/>
+      </w:pPr>
+      <w:bookmarkStart w:id="67" w:name="__RefHeading__6235_13603025"/>
+      <w:bookmarkEnd w:id="67"/>
+      <w:r>
+        <w:rPr/>
+        <w:t>Sección 2: Aplicando Integración Continua.</w:t>
+      </w:r>
+    </w:p>
+    <w:p>
+      <w:pPr>
+        <w:pStyle w:val="Cuerpodetexto"/>
+        <w:rPr>
+          <w:rFonts w:cs="Arial" w:ascii="Arial" w:hAnsi="Arial"/>
+          <w:b w:val="false"/>
+          <w:bCs w:val="false"/>
+          <w:sz w:val="22"/>
+          <w:szCs w:val="22"/>
+          <w:lang w:val="es-AR"/>
+        </w:rPr>
+      </w:pPr>
+      <w:r>
+        <w:rPr>
+          <w:rFonts w:cs="Arial" w:ascii="Arial" w:hAnsi="Arial"/>
+          <w:b w:val="false"/>
+          <w:bCs w:val="false"/>
+          <w:sz w:val="22"/>
+          <w:szCs w:val="22"/>
+          <w:lang w:val="es-AR"/>
+        </w:rPr>
+        <w:t>Para practicar la integración continua se utilizo el servicio Travis-ci.org</w:t>
+      </w:r>
+    </w:p>
+    <w:p>
+      <w:pPr>
+        <w:pStyle w:val="Cuerpodetexto"/>
+        <w:rPr>
+          <w:rFonts w:cs="Arial" w:ascii="Arial" w:hAnsi="Arial"/>
+          <w:b w:val="false"/>
+          <w:bCs w:val="false"/>
+          <w:sz w:val="22"/>
+          <w:szCs w:val="22"/>
+          <w:lang w:val="es-AR"/>
+        </w:rPr>
+      </w:pPr>
+      <w:r>
+        <w:rPr>
+          <w:rFonts w:cs="Arial" w:ascii="Arial" w:hAnsi="Arial"/>
+          <w:b w:val="false"/>
+          <w:bCs w:val="false"/>
+          <w:sz w:val="22"/>
+          <w:szCs w:val="22"/>
+          <w:lang w:val="es-AR"/>
+        </w:rPr>
+      </w:r>
+    </w:p>
+    <w:p>
+      <w:pPr>
+        <w:pStyle w:val="Encabezado2"/>
+        <w:numPr>
+          <w:ilvl w:val="0"/>
+          <w:numId w:val="2"/>
+        </w:numPr>
+        <w:rPr/>
+      </w:pPr>
+      <w:bookmarkStart w:id="68" w:name="__RefHeading__6237_13603025"/>
+      <w:bookmarkEnd w:id="68"/>
+      <w:r>
+        <w:rPr/>
+        <w:t>Sección 3: Despliegue.</w:t>
+      </w:r>
+    </w:p>
+    <w:p>
+      <w:pPr>
+        <w:pStyle w:val="Cuerpodetexto"/>
+        <w:rPr>
+          <w:rFonts w:cs="Arial" w:ascii="Arial" w:hAnsi="Arial"/>
+          <w:b w:val="false"/>
+          <w:bCs w:val="false"/>
+          <w:sz w:val="22"/>
+          <w:szCs w:val="22"/>
+          <w:lang w:val="es-AR"/>
+        </w:rPr>
+      </w:pPr>
+      <w:r>
+        <w:rPr>
+          <w:rFonts w:cs="Arial" w:ascii="Arial" w:hAnsi="Arial"/>
+          <w:b w:val="false"/>
+          <w:bCs w:val="false"/>
+          <w:sz w:val="22"/>
+          <w:szCs w:val="22"/>
+          <w:lang w:val="es-AR"/>
+        </w:rPr>
+        <w:t xml:space="preserve">El despliegue automatizado de la aplicación se realiza en la plataforma Heroku () y actualmente se puede acceder a el desde: </w:t>
+      </w:r>
+      <w:hyperlink r:id="rId38">
+        <w:r>
+          <w:rPr>
+            <w:rStyle w:val="EnlacedeInternet"/>
+            <w:rFonts w:cs="Arial" w:ascii="Arial" w:hAnsi="Arial"/>
+            <w:b w:val="false"/>
+            <w:bCs w:val="false"/>
+            <w:sz w:val="22"/>
+            <w:szCs w:val="22"/>
+            <w:lang w:val="es-AR"/>
+          </w:rPr>
+          <w:t>http://tfa-vox.herokuapp.com</w:t>
+        </w:r>
+      </w:hyperlink>
+      <w:r>
+        <w:rPr>
+          <w:rFonts w:cs="Arial" w:ascii="Arial" w:hAnsi="Arial"/>
+          <w:b w:val="false"/>
+          <w:bCs w:val="false"/>
+          <w:sz w:val="22"/>
+          <w:szCs w:val="22"/>
+          <w:lang w:val="es-AR"/>
+        </w:rPr>
+        <w:t xml:space="preserve"> </w:t>
+      </w:r>
+    </w:p>
+    <w:p>
+      <w:pPr>
+        <w:pStyle w:val="Encabezado2"/>
+        <w:numPr>
+          <w:ilvl w:val="0"/>
+          <w:numId w:val="2"/>
+        </w:numPr>
+        <w:rPr/>
+      </w:pPr>
+      <w:bookmarkStart w:id="69" w:name="__RefHeading__6239_13603025"/>
+      <w:bookmarkEnd w:id="69"/>
+      <w:r>
+        <w:rPr/>
+        <w:t>Sección 4:</w:t>
+      </w:r>
+      <w:r>
+        <w:rPr/>
+        <w:t xml:space="preserve"> Descripción del Sistema.</w:t>
+      </w:r>
+    </w:p>
+    <w:p>
+      <w:pPr>
+        <w:pStyle w:val="Encabezado3"/>
+        <w:numPr>
+          <w:ilvl w:val="0"/>
+          <w:numId w:val="2"/>
+        </w:numPr>
+        <w:rPr/>
+      </w:pPr>
+      <w:bookmarkStart w:id="70" w:name="__RefHeading__6241_13603025"/>
+      <w:bookmarkEnd w:id="70"/>
+      <w:r>
+        <w:rPr/>
+        <w:t>4.1</w:t>
+      </w:r>
+      <w:r>
+        <w:rPr/>
+        <w:t xml:space="preserve"> </w:t>
+      </w:r>
+      <w:r>
+        <w:rPr/>
+        <w:t>Modulo Administrador.</w:t>
+      </w:r>
+    </w:p>
+    <w:p>
+      <w:pPr>
+        <w:pStyle w:val="Normal1"/>
+        <w:jc w:val="both"/>
+        <w:rPr/>
+      </w:pPr>
+      <w:r>
+        <w:rPr/>
+        <w:t xml:space="preserve">Este modulo consiste en una interfaz back-end para que un usuario, con estos privilegios, pueda modificar </w:t>
+      </w:r>
+      <w:r>
+        <w:rPr/>
+        <w:t>los</w:t>
+      </w:r>
+      <w:r>
+        <w:rPr/>
+        <w:t xml:space="preserve"> datos, por solicitud de algún usuario en particular </w:t>
+      </w:r>
+      <w:r>
+        <w:rPr/>
+        <w:t>o por detectar algún mal funcionamiento</w:t>
+      </w:r>
+      <w:r>
+        <w:rPr/>
+        <w:t xml:space="preserve">. Actuará como un soporte y control de las operaciones </w:t>
+      </w:r>
+      <w:r>
+        <w:rPr/>
+        <w:t>d</w:t>
+      </w:r>
+      <w:r>
+        <w:rPr/>
+        <w:t>el sistema web.</w:t>
+      </w:r>
+    </w:p>
+    <w:p>
+      <w:pPr>
+        <w:pStyle w:val="Normal1"/>
+        <w:jc w:val="both"/>
+        <w:rPr/>
+      </w:pPr>
+      <w:r>
+        <w:rPr/>
+      </w:r>
+    </w:p>
+    <w:p>
+      <w:pPr>
+        <w:pStyle w:val="Normal1"/>
+        <w:jc w:val="both"/>
+        <w:rPr>
+          <w:rFonts w:cs="Arial"/>
+          <w:b w:val="false"/>
+          <w:bCs w:val="false"/>
+          <w:sz w:val="22"/>
+          <w:szCs w:val="22"/>
+          <w:lang w:val="es-AR"/>
+        </w:rPr>
+      </w:pPr>
+      <w:r>
+        <w:rPr/>
+        <w:t>A través del menú</w:t>
+      </w:r>
+      <w:r>
+        <w:rPr/>
+        <w:t xml:space="preserve"> “</w:t>
+      </w:r>
+      <w:r>
+        <w:rPr/>
+        <w:t>escritorio”</w:t>
+      </w:r>
+      <w:r>
+        <w:rPr/>
+        <w:t xml:space="preserve"> tiene acceso a las opciones </w:t>
+      </w:r>
+      <w:r>
+        <w:rPr/>
+        <w:t>más comunes,</w:t>
+      </w:r>
+      <w:r>
+        <w:rPr/>
+        <w:t xml:space="preserve"> </w:t>
+      </w:r>
+      <w:r>
+        <w:rPr/>
+        <w:t xml:space="preserve">mediante una botonera y menús de navegación laterales (Véase figura </w:t>
+      </w:r>
+      <w:r>
+        <w:rPr/>
+        <w:t xml:space="preserve"> Figura</w:t>
+      </w:r>
+      <w:r>
+        <w:rPr/>
+        <w:t xml:space="preserve">). Desde allí tiene acceso a interfaces CRUD de todo el sistema, es decir a aquellas que sirven para visualizar y modificar los datos (Véase figura </w:t>
+      </w:r>
+      <w:r>
+        <w:rPr/>
+        <w:t xml:space="preserve"> Figura</w:t>
+      </w:r>
+      <w:r>
+        <w:rPr/>
+        <w:t xml:space="preserve">); menos a las tablas relativas a los votos, ya que no se detecto una razón valida para que exista la necesidad de modificar lo relativo a un voto. Además de la posibilidad de acceder al formulario para crear nuevos registros. También tiene acceso a estadísticas básicas sobre la utilización del sistema, como se aprecia en la imagen (Véase figura </w:t>
+      </w:r>
+      <w:r>
+        <w:rPr/>
+        <w:t xml:space="preserve"> Figura</w:t>
+      </w:r>
+      <w:r>
+        <w:rPr/>
+        <w:t xml:space="preserve">), para la creación de los gráficos se utilizo la gema </w:t>
+      </w:r>
+      <w:r>
+        <w:rPr>
+          <w:rFonts w:cs="Arial"/>
+          <w:b/>
+          <w:bCs/>
+          <w:sz w:val="22"/>
+          <w:szCs w:val="22"/>
+          <w:lang w:val="es-AR"/>
+        </w:rPr>
+        <w:t xml:space="preserve">Chartkic </w:t>
+      </w:r>
+      <w:r>
+        <w:rPr>
+          <w:rFonts w:cs="Arial"/>
+          <w:b w:val="false"/>
+          <w:bCs w:val="false"/>
+          <w:sz w:val="22"/>
+          <w:szCs w:val="22"/>
+          <w:lang w:val="es-AR"/>
+        </w:rPr>
+        <w:t xml:space="preserve">(véase Herramientas 3.5), </w:t>
+      </w:r>
+      <w:r>
+        <w:rPr>
+          <w:rFonts w:cs="Arial"/>
+          <w:b w:val="false"/>
+          <w:bCs w:val="false"/>
+          <w:sz w:val="22"/>
+          <w:szCs w:val="22"/>
+          <w:lang w:val="es-AR"/>
+        </w:rPr>
+        <w:t xml:space="preserve">lo que </w:t>
+      </w:r>
+      <w:r>
+        <w:rPr>
+          <w:rFonts w:cs="Arial"/>
+          <w:b w:val="false"/>
+          <w:bCs w:val="false"/>
+          <w:sz w:val="22"/>
+          <w:szCs w:val="22"/>
+          <w:lang w:val="es-AR"/>
+        </w:rPr>
+        <w:t>permitió</w:t>
+      </w:r>
+      <w:r>
+        <w:rPr>
+          <w:rFonts w:cs="Arial"/>
+          <w:b w:val="false"/>
+          <w:bCs w:val="false"/>
+          <w:sz w:val="22"/>
+          <w:szCs w:val="22"/>
+          <w:lang w:val="es-AR"/>
+        </w:rPr>
+        <w:t xml:space="preserve"> de manera muy sencilla obtener unos gráficos de calidad satisfactoria.</w:t>
+      </w:r>
+      <w:r>
+        <w:pict>
+          <v:rect fillcolor="#auto" style="position:absolute;width:257.1pt;height:166.35pt;mso-wrap-distance-left:2.85pt;mso-wrap-distance-right:2.85pt;mso-wrap-distance-top:2.85pt;mso-wrap-distance-bottom:2.85pt;margin-top:-1.85pt;margin-left:213.35pt">
+            <v:fill opacity="0f"/>
+            <v:textbox>
+              <w:txbxContent>
+                <w:p>
+                  <w:pPr>
+                    <w:pStyle w:val="Figura"/>
+                    <w:spacing w:before="120" w:after="120"/>
+                    <w:rPr/>
+                  </w:pPr>
+                  <w:r>
+                    <w:rPr/>
+                    <w:t xml:space="preserve">Figura </w:t>
+                    <w:drawing>
+                      <wp:anchor behindDoc="0" distT="0" distB="0" distL="0" distR="0" simplePos="0" locked="0" layoutInCell="1" allowOverlap="1" relativeHeight="28">
+                        <wp:simplePos x="0" y="0"/>
+                        <wp:positionH relativeFrom="column">
+                          <wp:align>center</wp:align>
+                        </wp:positionH>
+                        <wp:positionV relativeFrom="line">
+                          <wp:align>top</wp:align>
+                        </wp:positionV>
+                        <wp:extent cx="3265170" cy="1861185"/>
+                        <wp:effectExtent l="0" t="0" r="0" b="0"/>
+                        <wp:wrapTopAndBottom/>
+                        <wp:docPr id="14" name="Picture" descr=""/>
+                        <wp:cNvGraphicFramePr>
+                          <a:graphicFrameLocks xmlns:a="http://schemas.openxmlformats.org/drawingml/2006/main" noChangeAspect="1"/>
+                        </wp:cNvGraphicFramePr>
+                        <a:graphic xmlns:a="http://schemas.openxmlformats.org/drawingml/2006/main">
+                          <a:graphicData uri="http://schemas.openxmlformats.org/drawingml/2006/picture">
+                            <pic:pic xmlns:pic="http://schemas.openxmlformats.org/drawingml/2006/picture">
+                              <pic:nvPicPr>
+                                <pic:cNvPr id="14" name="Picture" descr=""/>
+                                <pic:cNvPicPr>
+                                  <a:picLocks noChangeAspect="1" noChangeArrowheads="1"/>
+                                </pic:cNvPicPr>
+                              </pic:nvPicPr>
+                              <pic:blipFill>
+                                <a:blip r:embed="rId39"/>
+                                <a:stretch>
+                                  <a:fillRect/>
+                                </a:stretch>
+                              </pic:blipFill>
+                              <pic:spPr bwMode="auto">
+                                <a:xfrm>
+                                  <a:off x="0" y="0"/>
+                                  <a:ext cx="3265170" cy="1861185"/>
+                                </a:xfrm>
+                                <a:prstGeom prst="rect">
+                                  <a:avLst/>
+                                </a:prstGeom>
+                                <a:noFill/>
+                                <a:ln w="9525">
+                                  <a:noFill/>
+                                  <a:miter lim="800000"/>
+                                  <a:headEnd/>
+                                  <a:tailEnd/>
+                                </a:ln>
+                              </pic:spPr>
+                            </pic:pic>
+                          </a:graphicData>
+                        </a:graphic>
+                      </wp:anchor>
+                    </w:drawing>
+                  </w:r>
+                  <w:r>
+                    <w:rPr/>
+                    <w:fldChar w:fldCharType="begin"/>
+                  </w:r>
+                  <w:r>
+                    <w:instrText> SEQ "Figura" \*Arabic </w:instrText>
+                  </w:r>
+                  <w:r>
+                    <w:fldChar w:fldCharType="separate"/>
+                  </w:r>
+                  <w:r>
+                    <w:t>13</w:t>
+                  </w:r>
+                  <w:r>
+                    <w:fldChar w:fldCharType="end"/>
+                  </w:r>
+                  <w:r>
+                    <w:rPr/>
+                    <w:t xml:space="preserve">: Escritorio Administrador. </w:t>
+                  </w:r>
+                  <w:r>
+                    <w:rPr/>
+                    <w:t>Vista reducida.</w:t>
+                  </w:r>
+                </w:p>
+              </w:txbxContent>
+            </v:textbox>
+            <w10:wrap type="square" side="largest"/>
+          </v:rect>
+        </w:pict>
+      </w:r>
+    </w:p>
+    <w:p>
+      <w:pPr>
+        <w:pStyle w:val="Normal1"/>
+        <w:jc w:val="both"/>
+        <w:rPr/>
+      </w:pPr>
+      <w:r>
+        <w:rPr/>
+      </w:r>
+      <w:r>
+        <w:pict>
+          <v:rect style="position:absolute;width:375pt;height:187.35pt;mso-wrap-distance-left:2.85pt;mso-wrap-distance-right:2.85pt;mso-wrap-distance-top:2.85pt;mso-wrap-distance-bottom:2.85pt;margin-top:9.35pt;margin-left:39.3pt">
+            <v:textbox>
+              <w:txbxContent>
+                <w:p>
+                  <w:pPr>
+                    <w:pStyle w:val="Figura"/>
+                    <w:spacing w:before="120" w:after="120"/>
+                    <w:rPr/>
+                  </w:pPr>
+                  <w:r>
+                    <w:rPr/>
+                    <w:t xml:space="preserve">Figura </w:t>
+                    <w:drawing>
+                      <wp:anchor behindDoc="0" distT="0" distB="0" distL="0" distR="0" simplePos="0" locked="0" layoutInCell="1" allowOverlap="1" relativeHeight="30">
+                        <wp:simplePos x="0" y="0"/>
+                        <wp:positionH relativeFrom="column">
+                          <wp:align>center</wp:align>
+                        </wp:positionH>
+                        <wp:positionV relativeFrom="line">
+                          <wp:align>top</wp:align>
+                        </wp:positionV>
+                        <wp:extent cx="4762500" cy="2127885"/>
+                        <wp:effectExtent l="0" t="0" r="0" b="0"/>
+                        <wp:wrapTopAndBottom/>
+                        <wp:docPr id="15" name="Picture" descr=""/>
+                        <wp:cNvGraphicFramePr>
+                          <a:graphicFrameLocks xmlns:a="http://schemas.openxmlformats.org/drawingml/2006/main" noChangeAspect="1"/>
+                        </wp:cNvGraphicFramePr>
+                        <a:graphic xmlns:a="http://schemas.openxmlformats.org/drawingml/2006/main">
+                          <a:graphicData uri="http://schemas.openxmlformats.org/drawingml/2006/picture">
+                            <pic:pic xmlns:pic="http://schemas.openxmlformats.org/drawingml/2006/picture">
+                              <pic:nvPicPr>
+                                <pic:cNvPr id="15" name="Picture" descr=""/>
+                                <pic:cNvPicPr>
+                                  <a:picLocks noChangeAspect="1" noChangeArrowheads="1"/>
+                                </pic:cNvPicPr>
+                              </pic:nvPicPr>
+                              <pic:blipFill>
+                                <a:blip r:embed="rId40"/>
+                                <a:stretch>
+                                  <a:fillRect/>
+                                </a:stretch>
+                              </pic:blipFill>
+                              <pic:spPr bwMode="auto">
+                                <a:xfrm>
+                                  <a:off x="0" y="0"/>
+                                  <a:ext cx="4762500" cy="2127885"/>
+                                </a:xfrm>
+                                <a:prstGeom prst="rect">
+                                  <a:avLst/>
+                                </a:prstGeom>
+                                <a:noFill/>
+                                <a:ln w="9525">
+                                  <a:noFill/>
+                                  <a:miter lim="800000"/>
+                                  <a:headEnd/>
+                                  <a:tailEnd/>
+                                </a:ln>
+                              </pic:spPr>
+                            </pic:pic>
+                          </a:graphicData>
+                        </a:graphic>
+                      </wp:anchor>
+                    </w:drawing>
+                  </w:r>
+                  <w:r>
+                    <w:rPr/>
+                    <w:fldChar w:fldCharType="begin"/>
+                  </w:r>
+                  <w:r>
+                    <w:instrText> SEQ "Figura" \*Arabic </w:instrText>
+                  </w:r>
+                  <w:r>
+                    <w:fldChar w:fldCharType="separate"/>
+                  </w:r>
+                  <w:r>
+                    <w:t>14</w:t>
+                  </w:r>
+                  <w:r>
+                    <w:fldChar w:fldCharType="end"/>
+                  </w:r>
+                  <w:r>
+                    <w:rPr/>
+                    <w:t>: Vista reducida Interfaz CRUD</w:t>
+                  </w:r>
+                </w:p>
+              </w:txbxContent>
+            </v:textbox>
+            <w10:wrap type="square" side="right"/>
+          </v:rect>
+        </w:pict>
+      </w:r>
+    </w:p>
+    <w:p>
+      <w:pPr>
+        <w:pStyle w:val="Normal1"/>
+        <w:jc w:val="both"/>
+        <w:rPr/>
+      </w:pPr>
+      <w:r>
+        <w:rPr/>
+      </w:r>
+    </w:p>
+    <w:p>
+      <w:pPr>
+        <w:pStyle w:val="Normal1"/>
+        <w:jc w:val="both"/>
+        <w:rPr/>
+      </w:pPr>
+      <w:r>
+        <w:rPr/>
+      </w:r>
+    </w:p>
+    <w:p>
+      <w:pPr>
+        <w:pStyle w:val="Normal1"/>
+        <w:jc w:val="both"/>
+        <w:rPr/>
+      </w:pPr>
+      <w:r>
+        <w:rPr/>
+      </w:r>
+    </w:p>
+    <w:p>
+      <w:pPr>
+        <w:pStyle w:val="Normal1"/>
+        <w:jc w:val="both"/>
+        <w:rPr/>
+      </w:pPr>
+      <w:r>
+        <w:rPr/>
+      </w:r>
+    </w:p>
+    <w:p>
+      <w:pPr>
+        <w:pStyle w:val="Normal1"/>
+        <w:jc w:val="both"/>
+        <w:rPr/>
+      </w:pPr>
+      <w:r>
+        <w:rPr/>
+      </w:r>
+    </w:p>
+    <w:p>
+      <w:pPr>
+        <w:pStyle w:val="Normal1"/>
+        <w:jc w:val="both"/>
+        <w:rPr/>
+      </w:pPr>
+      <w:r>
+        <w:rPr/>
+      </w:r>
+    </w:p>
+    <w:p>
+      <w:pPr>
+        <w:pStyle w:val="Normal1"/>
+        <w:jc w:val="both"/>
+        <w:rPr/>
+      </w:pPr>
+      <w:r>
+        <w:rPr/>
+      </w:r>
+    </w:p>
+    <w:p>
+      <w:pPr>
+        <w:pStyle w:val="Normal1"/>
+        <w:jc w:val="both"/>
+        <w:rPr/>
+      </w:pPr>
+      <w:r>
+        <w:rPr/>
+      </w:r>
+    </w:p>
+    <w:p>
+      <w:pPr>
+        <w:pStyle w:val="Normal1"/>
+        <w:jc w:val="both"/>
+        <w:rPr/>
+      </w:pPr>
+      <w:r>
+        <w:rPr/>
+      </w:r>
+    </w:p>
+    <w:p>
+      <w:pPr>
+        <w:pStyle w:val="Normal1"/>
+        <w:jc w:val="both"/>
+        <w:rPr/>
+      </w:pPr>
+      <w:r>
+        <w:rPr/>
+      </w:r>
+    </w:p>
+    <w:p>
+      <w:pPr>
+        <w:pStyle w:val="Normal1"/>
+        <w:jc w:val="both"/>
+        <w:rPr/>
+      </w:pPr>
+      <w:r>
+        <w:rPr/>
+      </w:r>
+    </w:p>
+    <w:p>
+      <w:pPr>
+        <w:pStyle w:val="Normal1"/>
+        <w:jc w:val="both"/>
+        <w:rPr/>
+      </w:pPr>
+      <w:r>
+        <w:rPr/>
+      </w:r>
+    </w:p>
+    <w:p>
+      <w:pPr>
+        <w:pStyle w:val="Normal1"/>
+        <w:jc w:val="both"/>
+        <w:rPr/>
+      </w:pPr>
+      <w:r>
+        <w:rPr/>
+      </w:r>
+    </w:p>
+    <w:p>
+      <w:pPr>
+        <w:pStyle w:val="Normal1"/>
+        <w:jc w:val="both"/>
+        <w:rPr/>
+      </w:pPr>
+      <w:r>
+        <w:rPr/>
+      </w:r>
+    </w:p>
+    <w:p>
+      <w:pPr>
+        <w:pStyle w:val="Normal1"/>
+        <w:jc w:val="both"/>
+        <w:rPr/>
+      </w:pPr>
+      <w:r>
+        <w:rPr/>
+        <w:t xml:space="preserve">A nivel de código se implementaron estas restricciones de seguridad, </w:t>
+      </w:r>
+      <w:r>
+        <w:rPr/>
+        <w:t xml:space="preserve">con la integración de la gema </w:t>
+      </w:r>
+      <w:r>
+        <w:rPr>
+          <w:b/>
+          <w:bCs/>
+        </w:rPr>
+        <w:t>Devise</w:t>
+      </w:r>
+      <w:r>
+        <w:rPr/>
+        <w:t xml:space="preserve"> (véase Herramientas 3.5) y la utilización de filtros a nivel de controlador.</w:t>
+      </w:r>
+      <w:r>
+        <w:pict>
+          <v:rect style="position:absolute;width:148.55pt;height:285.5pt;mso-wrap-distance-left:2.85pt;mso-wrap-distance-right:2.85pt;mso-wrap-distance-top:2.85pt;mso-wrap-distance-bottom:2.85pt;margin-top:4.7pt;margin-left:302.2pt">
+            <v:textbox>
+              <w:txbxContent>
+                <w:p>
+                  <w:pPr>
+                    <w:pStyle w:val="Figura"/>
+                    <w:spacing w:before="120" w:after="120"/>
+                    <w:rPr/>
+                  </w:pPr>
+                  <w:r>
+                    <w:rPr/>
+                    <w:t xml:space="preserve">Figura </w:t>
+                    <w:drawing>
+                      <wp:anchor behindDoc="0" distT="0" distB="0" distL="0" distR="0" simplePos="0" locked="0" layoutInCell="1" allowOverlap="1" relativeHeight="32">
+                        <wp:simplePos x="0" y="0"/>
+                        <wp:positionH relativeFrom="column">
+                          <wp:align>center</wp:align>
+                        </wp:positionH>
+                        <wp:positionV relativeFrom="line">
+                          <wp:align>top</wp:align>
+                        </wp:positionV>
+                        <wp:extent cx="1886585" cy="3023870"/>
+                        <wp:effectExtent l="0" t="0" r="0" b="0"/>
+                        <wp:wrapTopAndBottom/>
+                        <wp:docPr id="16" name="Picture" descr=""/>
+                        <wp:cNvGraphicFramePr>
+                          <a:graphicFrameLocks xmlns:a="http://schemas.openxmlformats.org/drawingml/2006/main" noChangeAspect="1"/>
+                        </wp:cNvGraphicFramePr>
+                        <a:graphic xmlns:a="http://schemas.openxmlformats.org/drawingml/2006/main">
+                          <a:graphicData uri="http://schemas.openxmlformats.org/drawingml/2006/picture">
+                            <pic:pic xmlns:pic="http://schemas.openxmlformats.org/drawingml/2006/picture">
+                              <pic:nvPicPr>
+                                <pic:cNvPr id="16" name="Picture" descr=""/>
+                                <pic:cNvPicPr>
+                                  <a:picLocks noChangeAspect="1" noChangeArrowheads="1"/>
+                                </pic:cNvPicPr>
+                              </pic:nvPicPr>
+                              <pic:blipFill>
+                                <a:blip r:embed="rId41"/>
+                                <a:stretch>
+                                  <a:fillRect/>
+                                </a:stretch>
+                              </pic:blipFill>
+                              <pic:spPr bwMode="auto">
+                                <a:xfrm>
+                                  <a:off x="0" y="0"/>
+                                  <a:ext cx="1886585" cy="3023870"/>
+                                </a:xfrm>
+                                <a:prstGeom prst="rect">
+                                  <a:avLst/>
+                                </a:prstGeom>
+                                <a:noFill/>
+                                <a:ln w="9525">
+                                  <a:noFill/>
+                                  <a:miter lim="800000"/>
+                                  <a:headEnd/>
+                                  <a:tailEnd/>
+                                </a:ln>
+                              </pic:spPr>
+                            </pic:pic>
+                          </a:graphicData>
+                        </a:graphic>
+                      </wp:anchor>
+                    </w:drawing>
+                  </w:r>
+                  <w:r>
+                    <w:rPr/>
+                    <w:fldChar w:fldCharType="begin"/>
+                  </w:r>
+                  <w:r>
+                    <w:instrText> SEQ "Figura" \*Arabic </w:instrText>
+                  </w:r>
+                  <w:r>
+                    <w:fldChar w:fldCharType="separate"/>
+                  </w:r>
+                  <w:r>
+                    <w:t>15</w:t>
+                  </w:r>
+                  <w:r>
+                    <w:fldChar w:fldCharType="end"/>
+                  </w:r>
+                  <w:r>
+                    <w:rPr/>
+                    <w:t xml:space="preserve">: </w:t>
+                  </w:r>
+                  <w:r>
+                    <w:rPr/>
+                    <w:t>Estadísticas</w:t>
+                  </w:r>
+                  <w:r>
+                    <w:rPr/>
+                    <w:t xml:space="preserve"> </w:t>
+                  </w:r>
+                  <w:r>
+                    <w:rPr/>
+                    <w:t>Básicas</w:t>
+                  </w:r>
+                  <w:r>
+                    <w:rPr/>
+                    <w:t xml:space="preserve"> del Sistema. Vista reducida</w:t>
+                  </w:r>
+                </w:p>
+              </w:txbxContent>
+            </v:textbox>
+            <w10:wrap type="square" side="largest"/>
+          </v:rect>
+        </w:pict>
+      </w:r>
+    </w:p>
+    <w:p>
+      <w:pPr>
+        <w:pStyle w:val="Normal1"/>
+        <w:jc w:val="both"/>
+        <w:rPr/>
+      </w:pPr>
+      <w:r>
+        <w:rPr/>
+      </w:r>
+    </w:p>
+    <w:p>
+      <w:pPr>
+        <w:pStyle w:val="Normal1"/>
+        <w:jc w:val="both"/>
+        <w:rPr/>
+      </w:pPr>
+      <w:r>
+        <w:rPr/>
+        <w:t xml:space="preserve">Solo este usuario puede cambiar el nivel de privilegios de los demás usuarios; ya que por defecto se registran con el nivel de </w:t>
+      </w:r>
+      <w:r>
+        <w:rPr>
+          <w:i/>
+          <w:iCs/>
+        </w:rPr>
+        <w:t>jurados</w:t>
+      </w:r>
+      <w:r>
+        <w:rPr/>
+        <w:t>.</w:t>
+      </w:r>
+    </w:p>
+    <w:p>
+      <w:pPr>
+        <w:pStyle w:val="Normal1"/>
+        <w:jc w:val="both"/>
+        <w:rPr/>
+      </w:pPr>
+      <w:r>
+        <w:rPr/>
+      </w:r>
+    </w:p>
+    <w:p>
+      <w:pPr>
+        <w:pStyle w:val="Normal1"/>
+        <w:jc w:val="both"/>
+        <w:rPr/>
+      </w:pPr>
+      <w:r>
+        <w:rPr/>
+        <w:t xml:space="preserve">Cabe destacar que este fue el primer modulo que se realizo y en su mayoría fue realizado siguiendo estrictamente las practicas relacionadas a BDD. </w:t>
+      </w:r>
+      <w:r>
+        <w:rPr/>
+        <w:t>No utilizando los “scaffold”,  herramientas que incluía Rails para generar estructuras de código estándar; la razón principal de esta decisión fue porque se estaba aprendiendo a utilizar el framework y se quería entender su funcionamiento antes de pasar a la utilización de sus herramientas que ahorran trabajo.</w:t>
+      </w:r>
+    </w:p>
+    <w:p>
+      <w:pPr>
+        <w:pStyle w:val="Normal1"/>
+        <w:jc w:val="both"/>
+        <w:rPr/>
+      </w:pPr>
+      <w:r>
+        <w:rPr/>
+      </w:r>
+    </w:p>
+    <w:p>
+      <w:pPr>
+        <w:pStyle w:val="Encabezado3"/>
+        <w:numPr>
+          <w:ilvl w:val="0"/>
+          <w:numId w:val="2"/>
+        </w:numPr>
+        <w:rPr/>
+      </w:pPr>
+      <w:bookmarkStart w:id="71" w:name="__RefHeading__6243_13603025"/>
+      <w:bookmarkEnd w:id="71"/>
+      <w:r>
+        <w:rPr/>
+        <w:t>4.2</w:t>
+      </w:r>
+      <w:r>
+        <w:rPr/>
+        <w:t xml:space="preserve"> </w:t>
+      </w:r>
+      <w:r>
+        <w:rPr/>
+        <w:t>Modulo Organizador.</w:t>
+      </w:r>
+    </w:p>
+    <w:p>
+      <w:pPr>
+        <w:pStyle w:val="Cuerpodetexto"/>
+        <w:ind w:left="0" w:right="0" w:hanging="0"/>
+        <w:jc w:val="both"/>
+        <w:rPr>
+          <w:rFonts w:cs="Arial" w:ascii="Arial" w:hAnsi="Arial"/>
+          <w:b w:val="false"/>
+          <w:bCs w:val="false"/>
+          <w:i w:val="false"/>
+          <w:iCs w:val="false"/>
+          <w:sz w:val="22"/>
+          <w:szCs w:val="22"/>
+          <w:lang w:val="es-AR"/>
+        </w:rPr>
+      </w:pPr>
+      <w:r>
+        <w:rPr>
+          <w:rFonts w:cs="Arial" w:ascii="Arial" w:hAnsi="Arial"/>
+          <w:b w:val="false"/>
+          <w:bCs w:val="false"/>
+          <w:sz w:val="22"/>
+          <w:szCs w:val="22"/>
+          <w:lang w:val="es-AR"/>
+        </w:rPr>
+        <w:t xml:space="preserve">Este es el modulo principal del sistema web, desde aquí un usuario con privilegios de </w:t>
+        <w:drawing>
+          <wp:anchor behindDoc="0" distT="0" distB="0" distL="0" distR="0" simplePos="0" locked="0" layoutInCell="1" allowOverlap="1" relativeHeight="33">
+            <wp:simplePos x="0" y="0"/>
+            <wp:positionH relativeFrom="column">
+              <wp:posOffset>2546350</wp:posOffset>
+            </wp:positionH>
+            <wp:positionV relativeFrom="paragraph">
+              <wp:posOffset>-26670</wp:posOffset>
+            </wp:positionV>
+            <wp:extent cx="3718560" cy="1713865"/>
+            <wp:effectExtent l="0" t="0" r="0" b="0"/>
+            <wp:wrapSquare wrapText="largest"/>
+            <wp:docPr id="17" name="Picture" descr=""/>
+            <wp:cNvGraphicFramePr>
+              <a:graphicFrameLocks xmlns:a="http://schemas.openxmlformats.org/drawingml/2006/main" noChangeAspect="1"/>
+            </wp:cNvGraphicFramePr>
+            <a:graphic xmlns:a="http://schemas.openxmlformats.org/drawingml/2006/main">
+              <a:graphicData uri="http://schemas.openxmlformats.org/drawingml/2006/picture">
+                <pic:pic xmlns:pic="http://schemas.openxmlformats.org/drawingml/2006/picture">
+                  <pic:nvPicPr>
+                    <pic:cNvPr id="17" name="Picture" descr=""/>
+                    <pic:cNvPicPr>
+                      <a:picLocks noChangeAspect="1" noChangeArrowheads="1"/>
+                    </pic:cNvPicPr>
+                  </pic:nvPicPr>
+                  <pic:blipFill>
+                    <a:blip r:embed="rId42"/>
+                    <a:stretch>
+                      <a:fillRect/>
+                    </a:stretch>
+                  </pic:blipFill>
+                  <pic:spPr bwMode="auto">
+                    <a:xfrm>
+                      <a:off x="0" y="0"/>
+                      <a:ext cx="3718560" cy="1713865"/>
+                    </a:xfrm>
+                    <a:prstGeom prst="rect">
+                      <a:avLst/>
+                    </a:prstGeom>
+                    <a:noFill/>
+                    <a:ln w="9525">
+                      <a:noFill/>
+                      <a:miter lim="800000"/>
+                      <a:headEnd/>
+                      <a:tailEnd/>
+                    </a:ln>
+                  </pic:spPr>
+                </pic:pic>
+              </a:graphicData>
+            </a:graphic>
+          </wp:anchor>
+        </w:drawing>
+      </w:r>
+      <w:r>
+        <w:rPr>
+          <w:rFonts w:cs="Arial" w:ascii="Arial" w:hAnsi="Arial"/>
+          <w:b w:val="false"/>
+          <w:bCs w:val="false"/>
+          <w:i/>
+          <w:iCs/>
+          <w:sz w:val="22"/>
+          <w:szCs w:val="22"/>
+          <w:lang w:val="es-AR"/>
+        </w:rPr>
+        <w:t>organizador</w:t>
+      </w:r>
+      <w:r>
+        <w:rPr>
+          <w:rFonts w:cs="Arial" w:ascii="Arial" w:hAnsi="Arial"/>
+          <w:b w:val="false"/>
+          <w:bCs w:val="false"/>
+          <w:sz w:val="22"/>
+          <w:szCs w:val="22"/>
+          <w:lang w:val="es-AR"/>
+        </w:rPr>
+        <w:t xml:space="preserve">, puede crear y modificar todo lo relativo a los </w:t>
+      </w:r>
+      <w:r>
+        <w:rPr>
+          <w:rFonts w:cs="Arial" w:ascii="Arial" w:hAnsi="Arial"/>
+          <w:b w:val="false"/>
+          <w:bCs w:val="false"/>
+          <w:i/>
+          <w:iCs/>
+          <w:sz w:val="22"/>
+          <w:szCs w:val="22"/>
+          <w:lang w:val="es-AR"/>
+        </w:rPr>
+        <w:t>procesos de selección</w:t>
+      </w:r>
+      <w:r>
+        <w:rPr>
+          <w:rFonts w:cs="Arial" w:ascii="Arial" w:hAnsi="Arial"/>
+          <w:b w:val="false"/>
+          <w:bCs w:val="false"/>
+          <w:i w:val="false"/>
+          <w:iCs w:val="false"/>
+          <w:sz w:val="22"/>
+          <w:szCs w:val="22"/>
+          <w:lang w:val="es-AR"/>
+        </w:rPr>
+        <w:t xml:space="preserve"> de su organización. </w:t>
+      </w:r>
+    </w:p>
+    <w:p>
+      <w:pPr>
+        <w:pStyle w:val="Cuerpodetexto"/>
+        <w:ind w:left="0" w:right="0" w:hanging="0"/>
+        <w:jc w:val="both"/>
+        <w:rPr>
+          <w:rFonts w:cs="Arial" w:ascii="Arial" w:hAnsi="Arial"/>
+          <w:b w:val="false"/>
+          <w:bCs w:val="false"/>
+          <w:i w:val="false"/>
+          <w:iCs w:val="false"/>
+          <w:sz w:val="22"/>
+          <w:szCs w:val="22"/>
+          <w:lang w:val="es-AR"/>
+        </w:rPr>
+      </w:pPr>
+      <w:r>
+        <w:rPr>
+          <w:rFonts w:cs="Arial" w:ascii="Arial" w:hAnsi="Arial"/>
+          <w:b w:val="false"/>
+          <w:bCs w:val="false"/>
+          <w:i w:val="false"/>
+          <w:iCs w:val="false"/>
+          <w:sz w:val="22"/>
+          <w:szCs w:val="22"/>
+          <w:lang w:val="es-AR"/>
+        </w:rPr>
+        <w:t xml:space="preserve">Al igual que el administrador, tiene un “escritorio” desde donde puede acceder a las opciones más utilizadas, como se aprecia en la imagen (Véase figura .. ) y un menú lateral dinámico que le brinda acceso directo a otras opciones. </w:t>
+      </w:r>
+    </w:p>
+    <w:p>
+      <w:pPr>
+        <w:pStyle w:val="Cuerpodetexto"/>
+        <w:ind w:left="0" w:right="0" w:hanging="0"/>
+        <w:jc w:val="both"/>
+        <w:rPr>
+          <w:rFonts w:cs="Arial" w:ascii="Arial" w:hAnsi="Arial"/>
+          <w:b w:val="false"/>
+          <w:bCs w:val="false"/>
+          <w:sz w:val="22"/>
+          <w:szCs w:val="22"/>
+          <w:lang w:val="es-AR"/>
+        </w:rPr>
+      </w:pPr>
+      <w:r>
+        <w:rPr>
+          <w:rFonts w:cs="Arial" w:ascii="Arial" w:hAnsi="Arial"/>
+          <w:b w:val="false"/>
+          <w:bCs w:val="false"/>
+          <w:sz w:val="22"/>
+          <w:szCs w:val="22"/>
+          <w:lang w:val="es-AR"/>
+        </w:rPr>
+      </w:r>
+    </w:p>
+    <w:p>
+      <w:pPr>
+        <w:pStyle w:val="Cuerpodetexto"/>
+        <w:ind w:left="0" w:right="0" w:hanging="0"/>
+        <w:jc w:val="both"/>
+        <w:rPr>
+          <w:rFonts w:cs="Arial" w:ascii="Arial" w:hAnsi="Arial"/>
+          <w:b/>
+          <w:bCs/>
+          <w:sz w:val="22"/>
+          <w:szCs w:val="22"/>
+          <w:lang w:val="es-AR"/>
+        </w:rPr>
+      </w:pPr>
+      <w:r>
+        <w:rPr>
+          <w:rFonts w:cs="Arial" w:ascii="Arial" w:hAnsi="Arial"/>
+          <w:b/>
+          <w:bCs/>
+          <w:sz w:val="22"/>
+          <w:szCs w:val="22"/>
+          <w:lang w:val="es-AR"/>
+        </w:rPr>
+        <w:t>Procesos.</w:t>
+        <w:drawing>
+          <wp:anchor behindDoc="0" distT="36195" distB="36195" distL="36195" distR="36195" simplePos="0" locked="0" layoutInCell="1" allowOverlap="1" relativeHeight="36">
+            <wp:simplePos x="0" y="0"/>
+            <wp:positionH relativeFrom="column">
+              <wp:posOffset>3104515</wp:posOffset>
+            </wp:positionH>
+            <wp:positionV relativeFrom="paragraph">
+              <wp:posOffset>92075</wp:posOffset>
+            </wp:positionV>
+            <wp:extent cx="2760980" cy="4006850"/>
+            <wp:effectExtent l="0" t="0" r="0" b="0"/>
+            <wp:wrapSquare wrapText="largest"/>
+            <wp:docPr id="18" name="Picture" descr=""/>
+            <wp:cNvGraphicFramePr>
+              <a:graphicFrameLocks xmlns:a="http://schemas.openxmlformats.org/drawingml/2006/main" noChangeAspect="1"/>
+            </wp:cNvGraphicFramePr>
+            <a:graphic xmlns:a="http://schemas.openxmlformats.org/drawingml/2006/main">
+              <a:graphicData uri="http://schemas.openxmlformats.org/drawingml/2006/picture">
+                <pic:pic xmlns:pic="http://schemas.openxmlformats.org/drawingml/2006/picture">
+                  <pic:nvPicPr>
+                    <pic:cNvPr id="18" name="Picture" descr=""/>
+                    <pic:cNvPicPr>
+                      <a:picLocks noChangeAspect="1" noChangeArrowheads="1"/>
+                    </pic:cNvPicPr>
+                  </pic:nvPicPr>
+                  <pic:blipFill>
+                    <a:blip r:embed="rId43"/>
+                    <a:stretch>
+                      <a:fillRect/>
+                    </a:stretch>
+                  </pic:blipFill>
+                  <pic:spPr bwMode="auto">
+                    <a:xfrm>
+                      <a:off x="0" y="0"/>
+                      <a:ext cx="2760980" cy="4006850"/>
+                    </a:xfrm>
+                    <a:prstGeom prst="rect">
+                      <a:avLst/>
+                    </a:prstGeom>
+                    <a:noFill/>
+                    <a:ln w="9525">
+                      <a:noFill/>
+                      <a:miter lim="800000"/>
+                      <a:headEnd/>
+                      <a:tailEnd/>
+                    </a:ln>
+                  </pic:spPr>
+                </pic:pic>
+              </a:graphicData>
+            </a:graphic>
+          </wp:anchor>
+        </w:drawing>
+      </w:r>
+    </w:p>
+    <w:p>
+      <w:pPr>
+        <w:pStyle w:val="Cuerpodetexto"/>
+        <w:ind w:left="0" w:right="0" w:hanging="0"/>
+        <w:jc w:val="both"/>
+        <w:rPr>
+          <w:rFonts w:cs="Arial" w:ascii="Arial" w:hAnsi="Arial"/>
+          <w:b w:val="false"/>
+          <w:bCs w:val="false"/>
+          <w:sz w:val="22"/>
+          <w:szCs w:val="22"/>
+          <w:lang w:val="es-AR"/>
+        </w:rPr>
+      </w:pPr>
+      <w:r>
+        <w:rPr>
+          <w:rFonts w:cs="Arial" w:ascii="Arial" w:hAnsi="Arial"/>
+          <w:b w:val="false"/>
+          <w:bCs w:val="false"/>
+          <w:sz w:val="22"/>
+          <w:szCs w:val="22"/>
+          <w:lang w:val="es-AR"/>
+        </w:rPr>
+        <w:t>El usuario p</w:t>
+      </w:r>
+      <w:r>
+        <w:rPr>
+          <w:rFonts w:cs="Arial" w:ascii="Arial" w:hAnsi="Arial"/>
+          <w:b w:val="false"/>
+          <w:bCs w:val="false"/>
+          <w:sz w:val="22"/>
+          <w:szCs w:val="22"/>
+          <w:lang w:val="es-AR"/>
+        </w:rPr>
+        <w:t xml:space="preserve">uede crear procesos </w:t>
+      </w:r>
+      <w:r>
+        <w:rPr>
+          <w:rFonts w:cs="Arial" w:ascii="Arial" w:hAnsi="Arial"/>
+          <w:b w:val="false"/>
+          <w:bCs w:val="false"/>
+          <w:sz w:val="22"/>
+          <w:szCs w:val="22"/>
+          <w:lang w:val="es-AR"/>
+        </w:rPr>
+        <w:t xml:space="preserve">de selección </w:t>
+      </w:r>
+      <w:r>
+        <w:rPr>
+          <w:rFonts w:cs="Arial" w:ascii="Arial" w:hAnsi="Arial"/>
+          <w:b w:val="false"/>
+          <w:bCs w:val="false"/>
+          <w:sz w:val="22"/>
+          <w:szCs w:val="22"/>
+          <w:lang w:val="es-AR"/>
+        </w:rPr>
+        <w:t xml:space="preserve">asociados a la organización que representa. </w:t>
+      </w:r>
+    </w:p>
+    <w:p>
+      <w:pPr>
+        <w:pStyle w:val="Cuerpodetexto"/>
+        <w:ind w:left="0" w:right="0" w:hanging="0"/>
+        <w:jc w:val="both"/>
+        <w:rPr>
+          <w:rFonts w:cs="Arial" w:ascii="Arial" w:hAnsi="Arial"/>
+          <w:b w:val="false"/>
+          <w:bCs w:val="false"/>
+          <w:sz w:val="22"/>
+          <w:szCs w:val="22"/>
+          <w:lang w:val="es-AR"/>
+        </w:rPr>
+      </w:pPr>
+      <w:r>
+        <w:rPr>
+          <w:rFonts w:cs="Arial" w:ascii="Arial" w:hAnsi="Arial"/>
+          <w:b w:val="false"/>
+          <w:bCs w:val="false"/>
+          <w:sz w:val="22"/>
+          <w:szCs w:val="22"/>
+          <w:lang w:val="es-AR"/>
+        </w:rPr>
+        <w:t>Un proceso de selección provee</w:t>
+      </w:r>
+      <w:r>
+        <w:rPr>
+          <w:rFonts w:cs="Arial" w:ascii="Arial" w:hAnsi="Arial"/>
+          <w:b w:val="false"/>
+          <w:bCs w:val="false"/>
+          <w:sz w:val="22"/>
+          <w:szCs w:val="22"/>
+          <w:lang w:val="es-AR"/>
+        </w:rPr>
+        <w:t xml:space="preserve"> información básica y útil para los interesados </w:t>
+      </w:r>
+      <w:r>
+        <w:rPr>
+          <w:rFonts w:cs="Arial" w:ascii="Arial" w:hAnsi="Arial"/>
+          <w:b w:val="false"/>
+          <w:bCs w:val="false"/>
+          <w:sz w:val="22"/>
+          <w:szCs w:val="22"/>
+          <w:lang w:val="es-AR"/>
+        </w:rPr>
+        <w:t>en el</w:t>
+      </w:r>
+      <w:r>
+        <w:rPr>
+          <w:rFonts w:cs="Arial" w:ascii="Arial" w:hAnsi="Arial"/>
+          <w:b w:val="false"/>
+          <w:bCs w:val="false"/>
+          <w:sz w:val="22"/>
+          <w:szCs w:val="22"/>
+          <w:lang w:val="es-AR"/>
+        </w:rPr>
+        <w:t xml:space="preserve">: una descripción general, fechas limite, el lugar donde se realiza, </w:t>
+      </w:r>
+      <w:r>
+        <w:rPr>
+          <w:rFonts w:cs="Arial" w:ascii="Arial" w:hAnsi="Arial"/>
+          <w:b w:val="false"/>
+          <w:bCs w:val="false"/>
+          <w:sz w:val="22"/>
+          <w:szCs w:val="22"/>
+          <w:lang w:val="es-AR"/>
+        </w:rPr>
+        <w:t>un tipo de proceso</w:t>
+      </w:r>
+      <w:r>
+        <w:rPr>
+          <w:rFonts w:cs="Arial" w:ascii="Arial" w:hAnsi="Arial"/>
+          <w:b w:val="false"/>
+          <w:bCs w:val="false"/>
+          <w:sz w:val="22"/>
+          <w:szCs w:val="22"/>
+          <w:lang w:val="es-AR"/>
+        </w:rPr>
+        <w:t xml:space="preserve"> y el estado. </w:t>
+      </w:r>
+      <w:r>
+        <w:rPr>
+          <w:rFonts w:cs="Arial" w:ascii="Arial" w:hAnsi="Arial"/>
+          <w:b w:val="false"/>
+          <w:bCs w:val="false"/>
+          <w:sz w:val="22"/>
+          <w:szCs w:val="22"/>
+          <w:lang w:val="es-AR"/>
+        </w:rPr>
+        <w:t>Como se puede apreciar en la imagen (Véase figura ..)</w:t>
+      </w:r>
+    </w:p>
+    <w:p>
+      <w:pPr>
+        <w:pStyle w:val="Cuerpodetexto"/>
+        <w:ind w:left="0" w:right="0" w:hanging="0"/>
+        <w:jc w:val="both"/>
+        <w:rPr>
+          <w:rFonts w:cs="Arial" w:ascii="Arial" w:hAnsi="Arial"/>
+          <w:b w:val="false"/>
+          <w:bCs w:val="false"/>
+          <w:sz w:val="22"/>
+          <w:szCs w:val="22"/>
+          <w:lang w:val="es-AR"/>
+        </w:rPr>
+      </w:pPr>
+      <w:r>
+        <w:rPr>
+          <w:rFonts w:cs="Arial" w:ascii="Arial" w:hAnsi="Arial"/>
+          <w:b w:val="false"/>
+          <w:bCs w:val="false"/>
+          <w:sz w:val="22"/>
+          <w:szCs w:val="22"/>
+          <w:lang w:val="es-AR"/>
+        </w:rPr>
+      </w:r>
+    </w:p>
+    <w:p>
+      <w:pPr>
+        <w:pStyle w:val="Cuerpodetexto"/>
+        <w:ind w:left="0" w:right="0" w:hanging="0"/>
+        <w:jc w:val="both"/>
+        <w:rPr>
+          <w:rFonts w:cs="Arial" w:ascii="Arial" w:hAnsi="Arial"/>
+          <w:b w:val="false"/>
+          <w:bCs w:val="false"/>
+          <w:sz w:val="22"/>
+          <w:szCs w:val="22"/>
+          <w:lang w:val="es-AR"/>
+        </w:rPr>
+      </w:pPr>
+      <w:r>
+        <w:rPr>
+          <w:rFonts w:cs="Arial" w:ascii="Arial" w:hAnsi="Arial"/>
+          <w:b w:val="false"/>
+          <w:bCs w:val="false"/>
+          <w:sz w:val="22"/>
+          <w:szCs w:val="22"/>
+          <w:u w:val="single"/>
+          <w:lang w:val="es-AR"/>
+        </w:rPr>
+        <w:t>Tipo</w:t>
+      </w:r>
+      <w:r>
+        <w:rPr>
+          <w:rFonts w:cs="Arial" w:ascii="Arial" w:hAnsi="Arial"/>
+          <w:b w:val="false"/>
+          <w:bCs w:val="false"/>
+          <w:sz w:val="22"/>
+          <w:szCs w:val="22"/>
+          <w:lang w:val="es-AR"/>
+        </w:rPr>
+        <w:t xml:space="preserve">: se define si el proceso de selección será para un premio, un certamen o una votación. Para el alcance del presente trabajo solo se trabaja con premios y votaciones, cuya diferencia es solo es una cuestión semántica ya que sus procesos son </w:t>
+      </w:r>
+      <w:r>
+        <w:rPr>
+          <w:rFonts w:cs="Arial" w:ascii="Arial" w:hAnsi="Arial"/>
+          <w:b w:val="false"/>
+          <w:bCs w:val="false"/>
+          <w:sz w:val="22"/>
+          <w:szCs w:val="22"/>
+          <w:lang w:val="es-AR"/>
+        </w:rPr>
+        <w:t>idénticos.</w:t>
+      </w:r>
+    </w:p>
+    <w:p>
+      <w:pPr>
+        <w:pStyle w:val="Cuerpodetexto"/>
+        <w:ind w:left="0" w:right="0" w:hanging="0"/>
+        <w:jc w:val="both"/>
+        <w:rPr>
+          <w:rFonts w:cs="Arial" w:ascii="Arial" w:hAnsi="Arial"/>
+          <w:b w:val="false"/>
+          <w:bCs w:val="false"/>
+          <w:i w:val="false"/>
+          <w:iCs w:val="false"/>
+          <w:sz w:val="22"/>
+          <w:szCs w:val="22"/>
+          <w:u w:val="single"/>
+          <w:lang w:val="es-AR"/>
+        </w:rPr>
+      </w:pPr>
+      <w:r>
+        <w:rPr>
+          <w:rFonts w:cs="Arial" w:ascii="Arial" w:hAnsi="Arial"/>
+          <w:b w:val="false"/>
+          <w:bCs w:val="false"/>
+          <w:i w:val="false"/>
+          <w:iCs w:val="false"/>
+          <w:sz w:val="22"/>
+          <w:szCs w:val="22"/>
+          <w:u w:val="single"/>
+          <w:lang w:val="es-AR"/>
+        </w:rPr>
+        <w:t>Estado de un proceso.</w:t>
+      </w:r>
+    </w:p>
+    <w:p>
+      <w:pPr>
+        <w:pStyle w:val="Cuerpodetexto"/>
+        <w:ind w:left="0" w:right="0" w:hanging="0"/>
+        <w:jc w:val="both"/>
+        <w:rPr>
+          <w:rFonts w:cs="Arial" w:ascii="Arial" w:hAnsi="Arial"/>
+          <w:b w:val="false"/>
+          <w:bCs w:val="false"/>
+          <w:sz w:val="22"/>
+          <w:szCs w:val="22"/>
+          <w:lang w:val="es-AR"/>
+        </w:rPr>
+      </w:pPr>
+      <w:r>
+        <w:rPr>
+          <w:rFonts w:cs="Arial" w:ascii="Arial" w:hAnsi="Arial"/>
+          <w:b w:val="false"/>
+          <w:bCs w:val="false"/>
+          <w:sz w:val="22"/>
+          <w:szCs w:val="22"/>
+          <w:lang w:val="es-AR"/>
+        </w:rPr>
+        <w:t xml:space="preserve">El estado de un proceso, sirve para iniciar y terminar las votaciones. Por defecto un proceso tiene estado “nuevo”, para que los jurados puedan votar deberá cambiarlo manualmente a “abierto”; de igual manera para terminar el proceso de votación deberá cambiarlo a “cerrado”. Para ello se facilitan 2 enlaces “abrir elecciones” y “cerrar elecciones” desde la descripción general del proceso. </w:t>
+      </w:r>
+    </w:p>
+    <w:p>
+      <w:pPr>
+        <w:pStyle w:val="Cuerpodetexto"/>
+        <w:ind w:left="0" w:right="0" w:hanging="0"/>
+        <w:jc w:val="both"/>
+        <w:rPr>
+          <w:rFonts w:cs="Arial" w:ascii="Arial" w:hAnsi="Arial"/>
+          <w:b w:val="false"/>
+          <w:bCs w:val="false"/>
+          <w:sz w:val="22"/>
+          <w:szCs w:val="22"/>
+          <w:lang w:val="es-AR"/>
+        </w:rPr>
+      </w:pPr>
+      <w:r>
+        <w:rPr>
+          <w:rFonts w:cs="Arial" w:ascii="Arial" w:hAnsi="Arial"/>
+          <w:b w:val="false"/>
+          <w:bCs w:val="false"/>
+          <w:sz w:val="22"/>
+          <w:szCs w:val="22"/>
+          <w:lang w:val="es-AR"/>
+        </w:rPr>
+        <w:t xml:space="preserve">Desde el botón “Mis Procesos” (Véase figura ..) se puede acceder a un listado de todos los procesos (interfaz CRUD) de la organización asociada al usuario, como se ve en la imagen </w:t>
+      </w:r>
+      <w:r>
+        <w:rPr>
+          <w:rFonts w:cs="Arial" w:ascii="Arial" w:hAnsi="Arial"/>
+          <w:b w:val="false"/>
+          <w:bCs w:val="false"/>
+          <w:sz w:val="22"/>
+          <w:szCs w:val="22"/>
+          <w:lang w:val="es-AR"/>
+        </w:rPr>
+        <w:t xml:space="preserve">(Véase figura </w:t>
+      </w:r>
+      <w:r>
+        <w:rPr>
+          <w:rFonts w:cs="Arial" w:ascii="Arial" w:hAnsi="Arial"/>
+          <w:b w:val="false"/>
+          <w:bCs w:val="false"/>
+          <w:sz w:val="22"/>
+          <w:szCs w:val="22"/>
+          <w:lang w:val="es-AR"/>
+        </w:rPr>
+        <w:t xml:space="preserve"> Figura</w:t>
+      </w:r>
+      <w:r>
+        <w:rPr>
+          <w:rFonts w:cs="Arial" w:ascii="Arial" w:hAnsi="Arial"/>
+          <w:b w:val="false"/>
+          <w:bCs w:val="false"/>
+          <w:sz w:val="22"/>
+          <w:szCs w:val="22"/>
+          <w:lang w:val="es-AR"/>
+        </w:rPr>
+        <w:t xml:space="preserve">), </w:t>
+      </w:r>
+      <w:r>
+        <w:rPr>
+          <w:rFonts w:cs="Arial" w:ascii="Arial" w:hAnsi="Arial"/>
+          <w:b w:val="false"/>
+          <w:bCs w:val="false"/>
+          <w:sz w:val="22"/>
+          <w:szCs w:val="22"/>
+          <w:lang w:val="es-AR"/>
+        </w:rPr>
+        <w:t>y no a los de otras organizaciones.</w:t>
+      </w:r>
+    </w:p>
+    <w:p>
+      <w:pPr>
+        <w:pStyle w:val="Cuerpodetexto"/>
+        <w:ind w:left="0" w:right="0" w:hanging="0"/>
+        <w:jc w:val="both"/>
+        <w:rPr>
+          <w:rFonts w:cs="Arial" w:ascii="Arial" w:hAnsi="Arial"/>
+          <w:b w:val="false"/>
+          <w:bCs w:val="false"/>
+          <w:sz w:val="22"/>
+          <w:szCs w:val="22"/>
+          <w:lang w:val="es-AR"/>
+        </w:rPr>
+      </w:pPr>
+      <w:r>
+        <w:rPr>
+          <w:rFonts w:cs="Arial" w:ascii="Arial" w:hAnsi="Arial"/>
+          <w:b w:val="false"/>
+          <w:bCs w:val="false"/>
+          <w:sz w:val="22"/>
+          <w:szCs w:val="22"/>
+          <w:lang w:val="es-AR"/>
+        </w:rPr>
+      </w:r>
+    </w:p>
+    <w:p>
+      <w:pPr>
+        <w:pStyle w:val="Cuerpodetexto"/>
+        <w:ind w:left="0" w:right="0" w:hanging="0"/>
+        <w:jc w:val="both"/>
+        <w:rPr>
+          <w:rFonts w:cs="Arial" w:ascii="Arial" w:hAnsi="Arial"/>
+          <w:b/>
+          <w:bCs/>
+          <w:sz w:val="22"/>
+          <w:szCs w:val="22"/>
+          <w:lang w:val="es-AR"/>
+        </w:rPr>
+      </w:pPr>
+      <w:r>
+        <w:rPr>
+          <w:rFonts w:cs="Arial" w:ascii="Arial" w:hAnsi="Arial"/>
+          <w:b/>
+          <w:bCs/>
+          <w:sz w:val="22"/>
+          <w:szCs w:val="22"/>
+          <w:lang w:val="es-AR"/>
+        </w:rPr>
+        <w:t>Categorías.</w:t>
+      </w:r>
+    </w:p>
+    <w:p>
+      <w:pPr>
+        <w:pStyle w:val="Cuerpodetexto"/>
+        <w:ind w:left="0" w:right="0" w:hanging="0"/>
+        <w:jc w:val="both"/>
+        <w:rPr>
+          <w:rFonts w:cs="Arial" w:ascii="Arial" w:hAnsi="Arial"/>
+          <w:b w:val="false"/>
+          <w:bCs w:val="false"/>
+          <w:sz w:val="22"/>
+          <w:szCs w:val="22"/>
+          <w:lang w:val="es-AR"/>
+        </w:rPr>
+      </w:pPr>
+      <w:r>
+        <w:rPr>
+          <w:rFonts w:cs="Arial" w:ascii="Arial" w:hAnsi="Arial"/>
+          <w:b w:val="false"/>
+          <w:bCs w:val="false"/>
+          <w:sz w:val="22"/>
+          <w:szCs w:val="22"/>
+          <w:lang w:val="es-AR"/>
+        </w:rPr>
+        <w:t>Un usuario organizador p</w:t>
+      </w:r>
+      <w:r>
+        <w:rPr>
+          <w:rFonts w:cs="Arial" w:ascii="Arial" w:hAnsi="Arial"/>
+          <w:b w:val="false"/>
+          <w:bCs w:val="false"/>
+          <w:sz w:val="22"/>
+          <w:szCs w:val="22"/>
+          <w:lang w:val="es-AR"/>
+        </w:rPr>
+        <w:t xml:space="preserve">uede crear categorías vinculadas al proceso seleccionado, </w:t>
+      </w:r>
+      <w:r>
+        <w:rPr>
+          <w:rFonts w:cs="Arial" w:ascii="Arial" w:hAnsi="Arial"/>
+          <w:b w:val="false"/>
+          <w:bCs w:val="false"/>
+          <w:sz w:val="22"/>
+          <w:szCs w:val="22"/>
+          <w:lang w:val="es-AR"/>
+        </w:rPr>
+        <w:t>ellas conformaran las n-uplas de candidatos a ganar la plaza. Desde allí el usuario podrá configurar cuantos candidatos por categoría y agregarlos directamente.</w:t>
+      </w:r>
+    </w:p>
+    <w:p>
+      <w:pPr>
+        <w:pStyle w:val="Cuerpodetexto"/>
+        <w:ind w:left="0" w:right="0" w:hanging="0"/>
+        <w:jc w:val="both"/>
+        <w:rPr>
+          <w:rFonts w:cs="Arial" w:ascii="Arial" w:hAnsi="Arial"/>
+          <w:b w:val="false"/>
+          <w:bCs w:val="false"/>
+          <w:sz w:val="22"/>
+          <w:szCs w:val="22"/>
+          <w:lang w:val="es-AR"/>
+        </w:rPr>
+      </w:pPr>
+      <w:r>
+        <w:rPr>
+          <w:rFonts w:cs="Arial" w:ascii="Arial" w:hAnsi="Arial"/>
+          <w:b w:val="false"/>
+          <w:bCs w:val="false"/>
+          <w:sz w:val="22"/>
+          <w:szCs w:val="22"/>
+          <w:lang w:val="es-AR"/>
+        </w:rPr>
+        <w:drawing>
+          <wp:anchor behindDoc="0" distT="0" distB="0" distL="0" distR="0" simplePos="0" locked="0" layoutInCell="1" allowOverlap="1" relativeHeight="39">
+            <wp:simplePos x="0" y="0"/>
+            <wp:positionH relativeFrom="column">
+              <wp:align>center</wp:align>
+            </wp:positionH>
+            <wp:positionV relativeFrom="paragraph">
+              <wp:align>top</wp:align>
+            </wp:positionV>
+            <wp:extent cx="5760720" cy="5398770"/>
+            <wp:effectExtent l="0" t="0" r="0" b="0"/>
+            <wp:wrapSquare wrapText="largest"/>
+            <wp:docPr id="19" name="Picture" descr=""/>
+            <wp:cNvGraphicFramePr>
+              <a:graphicFrameLocks xmlns:a="http://schemas.openxmlformats.org/drawingml/2006/main" noChangeAspect="1"/>
+            </wp:cNvGraphicFramePr>
+            <a:graphic xmlns:a="http://schemas.openxmlformats.org/drawingml/2006/main">
+              <a:graphicData uri="http://schemas.openxmlformats.org/drawingml/2006/picture">
+                <pic:pic xmlns:pic="http://schemas.openxmlformats.org/drawingml/2006/picture">
+                  <pic:nvPicPr>
+                    <pic:cNvPr id="19" name="Picture" descr=""/>
+                    <pic:cNvPicPr>
+                      <a:picLocks noChangeAspect="1" noChangeArrowheads="1"/>
+                    </pic:cNvPicPr>
+                  </pic:nvPicPr>
+                  <pic:blipFill>
+                    <a:blip r:embed="rId44"/>
+                    <a:stretch>
+                      <a:fillRect/>
+                    </a:stretch>
+                  </pic:blipFill>
+                  <pic:spPr bwMode="auto">
+                    <a:xfrm>
+                      <a:off x="0" y="0"/>
+                      <a:ext cx="5760720" cy="5398770"/>
+                    </a:xfrm>
+                    <a:prstGeom prst="rect">
+                      <a:avLst/>
+                    </a:prstGeom>
+                    <a:noFill/>
+                    <a:ln w="9525">
+                      <a:noFill/>
+                      <a:miter lim="800000"/>
+                      <a:headEnd/>
+                      <a:tailEnd/>
+                    </a:ln>
+                  </pic:spPr>
+                </pic:pic>
+              </a:graphicData>
+            </a:graphic>
+          </wp:anchor>
+        </w:drawing>
+      </w:r>
+    </w:p>
+    <w:p>
+      <w:pPr>
+        <w:pStyle w:val="Cuerpodetexto"/>
+        <w:ind w:left="0" w:right="0" w:hanging="0"/>
+        <w:jc w:val="both"/>
+        <w:rPr>
+          <w:rFonts w:cs="Arial" w:ascii="Arial" w:hAnsi="Arial"/>
+          <w:b w:val="false"/>
+          <w:bCs w:val="false"/>
+          <w:sz w:val="22"/>
+          <w:szCs w:val="22"/>
+          <w:lang w:val="es-AR"/>
+        </w:rPr>
+      </w:pPr>
+      <w:r>
+        <w:rPr>
+          <w:rFonts w:cs="Arial" w:ascii="Arial" w:hAnsi="Arial"/>
+          <w:b w:val="false"/>
+          <w:bCs w:val="false"/>
+          <w:sz w:val="22"/>
+          <w:szCs w:val="22"/>
+          <w:lang w:val="es-AR"/>
+        </w:rPr>
+      </w:r>
+    </w:p>
+    <w:p>
+      <w:pPr>
+        <w:pStyle w:val="Cuerpodetexto"/>
+        <w:ind w:left="0" w:right="0" w:hanging="0"/>
+        <w:jc w:val="both"/>
+        <w:rPr>
+          <w:rFonts w:cs="Arial" w:ascii="Arial" w:hAnsi="Arial"/>
+          <w:b w:val="false"/>
+          <w:bCs w:val="false"/>
+          <w:sz w:val="22"/>
+          <w:szCs w:val="22"/>
+          <w:lang w:val="es-AR"/>
+        </w:rPr>
+      </w:pPr>
+      <w:r>
+        <w:rPr>
+          <w:rFonts w:cs="Arial" w:ascii="Arial" w:hAnsi="Arial"/>
+          <w:b w:val="false"/>
+          <w:bCs w:val="false"/>
+          <w:sz w:val="22"/>
+          <w:szCs w:val="22"/>
+          <w:lang w:val="es-AR"/>
+        </w:rPr>
+      </w:r>
+    </w:p>
+    <w:p>
+      <w:pPr>
+        <w:pStyle w:val="Cuerpodetexto"/>
+        <w:ind w:left="0" w:right="0" w:hanging="0"/>
+        <w:jc w:val="both"/>
+        <w:rPr>
+          <w:rFonts w:cs="Arial" w:ascii="Arial" w:hAnsi="Arial"/>
+          <w:b w:val="false"/>
+          <w:bCs w:val="false"/>
+          <w:sz w:val="22"/>
+          <w:szCs w:val="22"/>
+          <w:lang w:val="es-AR"/>
+        </w:rPr>
+      </w:pPr>
+      <w:r>
+        <w:rPr>
+          <w:rFonts w:cs="Arial" w:ascii="Arial" w:hAnsi="Arial"/>
+          <w:b w:val="false"/>
+          <w:bCs w:val="false"/>
+          <w:sz w:val="22"/>
+          <w:szCs w:val="22"/>
+          <w:lang w:val="es-AR"/>
+        </w:rPr>
+        <w:drawing>
+          <wp:anchor behindDoc="0" distT="0" distB="0" distL="0" distR="0" simplePos="0" locked="0" layoutInCell="1" allowOverlap="1" relativeHeight="38">
+            <wp:simplePos x="0" y="0"/>
+            <wp:positionH relativeFrom="column">
+              <wp:align>center</wp:align>
+            </wp:positionH>
+            <wp:positionV relativeFrom="paragraph">
+              <wp:align>top</wp:align>
+            </wp:positionV>
+            <wp:extent cx="5760720" cy="4090670"/>
+            <wp:effectExtent l="0" t="0" r="0" b="0"/>
+            <wp:wrapSquare wrapText="largest"/>
+            <wp:docPr id="20" name="Picture" descr=""/>
+            <wp:cNvGraphicFramePr>
+              <a:graphicFrameLocks xmlns:a="http://schemas.openxmlformats.org/drawingml/2006/main" noChangeAspect="1"/>
+            </wp:cNvGraphicFramePr>
+            <a:graphic xmlns:a="http://schemas.openxmlformats.org/drawingml/2006/main">
+              <a:graphicData uri="http://schemas.openxmlformats.org/drawingml/2006/picture">
+                <pic:pic xmlns:pic="http://schemas.openxmlformats.org/drawingml/2006/picture">
+                  <pic:nvPicPr>
+                    <pic:cNvPr id="20" name="Picture" descr=""/>
+                    <pic:cNvPicPr>
+                      <a:picLocks noChangeAspect="1" noChangeArrowheads="1"/>
+                    </pic:cNvPicPr>
+                  </pic:nvPicPr>
+                  <pic:blipFill>
+                    <a:blip r:embed="rId45"/>
+                    <a:stretch>
+                      <a:fillRect/>
+                    </a:stretch>
+                  </pic:blipFill>
+                  <pic:spPr bwMode="auto">
+                    <a:xfrm>
+                      <a:off x="0" y="0"/>
+                      <a:ext cx="5760720" cy="4090670"/>
+                    </a:xfrm>
+                    <a:prstGeom prst="rect">
+                      <a:avLst/>
+                    </a:prstGeom>
+                    <a:noFill/>
+                    <a:ln w="9525">
+                      <a:noFill/>
+                      <a:miter lim="800000"/>
+                      <a:headEnd/>
+                      <a:tailEnd/>
+                    </a:ln>
+                  </pic:spPr>
+                </pic:pic>
+              </a:graphicData>
+            </a:graphic>
+          </wp:anchor>
+        </w:drawing>
+      </w:r>
+    </w:p>
+    <w:p>
+      <w:pPr>
+        <w:pStyle w:val="Cuerpodetexto"/>
+        <w:ind w:left="0" w:right="0" w:hanging="0"/>
+        <w:jc w:val="both"/>
+        <w:rPr>
+          <w:rFonts w:cs="Arial" w:ascii="Arial" w:hAnsi="Arial"/>
+          <w:b w:val="false"/>
+          <w:bCs w:val="false"/>
+          <w:sz w:val="22"/>
+          <w:szCs w:val="22"/>
+          <w:lang w:val="es-AR"/>
+        </w:rPr>
+      </w:pPr>
+      <w:r>
+        <w:rPr>
+          <w:rFonts w:cs="Arial" w:ascii="Arial" w:hAnsi="Arial"/>
+          <w:b w:val="false"/>
+          <w:bCs w:val="false"/>
+          <w:sz w:val="22"/>
+          <w:szCs w:val="22"/>
+          <w:lang w:val="es-AR"/>
+        </w:rPr>
+      </w:r>
+    </w:p>
+    <w:p>
+      <w:pPr>
+        <w:pStyle w:val="Cuerpodetexto"/>
+        <w:ind w:left="0" w:right="0" w:hanging="0"/>
+        <w:jc w:val="both"/>
+        <w:rPr>
+          <w:rFonts w:cs="Arial" w:ascii="Arial" w:hAnsi="Arial"/>
+          <w:b w:val="false"/>
+          <w:bCs w:val="false"/>
+          <w:sz w:val="22"/>
+          <w:szCs w:val="22"/>
+          <w:lang w:val="es-AR"/>
+        </w:rPr>
+      </w:pPr>
+      <w:r>
+        <w:rPr>
+          <w:rFonts w:cs="Arial" w:ascii="Arial" w:hAnsi="Arial"/>
+          <w:b w:val="false"/>
+          <w:bCs w:val="false"/>
+          <w:sz w:val="22"/>
+          <w:szCs w:val="22"/>
+          <w:lang w:val="es-AR"/>
+        </w:rPr>
+      </w:r>
+    </w:p>
+    <w:p>
+      <w:pPr>
+        <w:pStyle w:val="Cuerpodetexto"/>
+        <w:ind w:left="0" w:right="0" w:hanging="0"/>
+        <w:jc w:val="both"/>
+        <w:rPr>
+          <w:rFonts w:cs="Arial" w:ascii="Arial" w:hAnsi="Arial"/>
+          <w:b w:val="false"/>
+          <w:bCs w:val="false"/>
+          <w:sz w:val="22"/>
+          <w:szCs w:val="22"/>
+          <w:lang w:val="es-AR"/>
+        </w:rPr>
+      </w:pPr>
+      <w:r>
+        <w:rPr>
+          <w:rFonts w:cs="Arial" w:ascii="Arial" w:hAnsi="Arial"/>
+          <w:b w:val="false"/>
+          <w:bCs w:val="false"/>
+          <w:sz w:val="22"/>
+          <w:szCs w:val="22"/>
+          <w:lang w:val="es-AR"/>
+        </w:rPr>
+        <w:t>Lista de Categorías.</w:t>
+      </w:r>
+    </w:p>
+    <w:p>
+      <w:pPr>
+        <w:pStyle w:val="Cuerpodetexto"/>
+        <w:ind w:left="0" w:right="0" w:hanging="0"/>
+        <w:jc w:val="both"/>
+        <w:rPr>
+          <w:rFonts w:cs="Arial" w:ascii="Arial" w:hAnsi="Arial"/>
+          <w:b w:val="false"/>
+          <w:bCs w:val="false"/>
+          <w:sz w:val="22"/>
+          <w:szCs w:val="22"/>
+          <w:lang w:val="es-AR"/>
+        </w:rPr>
+      </w:pPr>
+      <w:r>
+        <w:rPr>
+          <w:rFonts w:cs="Arial" w:ascii="Arial" w:hAnsi="Arial"/>
+          <w:b w:val="false"/>
+          <w:bCs w:val="false"/>
+          <w:sz w:val="22"/>
+          <w:szCs w:val="22"/>
+          <w:lang w:val="es-AR"/>
+        </w:rPr>
+        <w:t>Tanto en el menu lateral, como en la descripción del proceso, aparecerá un listado de la categorías de ese proceso con una referencia visual XX/YY a la derecha.</w:t>
+      </w:r>
+    </w:p>
+    <w:p>
+      <w:pPr>
+        <w:pStyle w:val="Cuerpodetexto"/>
+        <w:ind w:left="0" w:right="0" w:hanging="0"/>
+        <w:jc w:val="both"/>
+        <w:rPr>
+          <w:rFonts w:cs="Arial" w:ascii="Arial" w:hAnsi="Arial"/>
+          <w:b w:val="false"/>
+          <w:bCs w:val="false"/>
+          <w:sz w:val="22"/>
+          <w:szCs w:val="22"/>
+          <w:lang w:val="es-AR"/>
+        </w:rPr>
+      </w:pPr>
+      <w:r>
+        <w:rPr>
+          <w:rFonts w:cs="Arial" w:ascii="Arial" w:hAnsi="Arial"/>
+          <w:b w:val="false"/>
+          <w:bCs w:val="false"/>
+          <w:sz w:val="22"/>
+          <w:szCs w:val="22"/>
+          <w:lang w:val="es-AR"/>
+        </w:rPr>
+      </w:r>
+    </w:p>
+    <w:p>
+      <w:pPr>
+        <w:pStyle w:val="Cuerpodetexto"/>
+        <w:ind w:left="0" w:right="0" w:hanging="0"/>
+        <w:jc w:val="both"/>
+        <w:rPr>
+          <w:rFonts w:cs="Arial" w:ascii="Arial" w:hAnsi="Arial"/>
+          <w:b w:val="false"/>
+          <w:bCs w:val="false"/>
+          <w:sz w:val="22"/>
+          <w:szCs w:val="22"/>
+          <w:lang w:val="es-AR"/>
+        </w:rPr>
+      </w:pPr>
+      <w:r>
+        <w:rPr>
+          <w:rFonts w:cs="Arial" w:ascii="Arial" w:hAnsi="Arial"/>
+          <w:b w:val="false"/>
+          <w:bCs w:val="false"/>
+          <w:sz w:val="22"/>
+          <w:szCs w:val="22"/>
+          <w:lang w:val="es-AR"/>
+        </w:rPr>
+        <w:t xml:space="preserve">X / Y: Una referencia visual, que recuerda al usuario si la categoría esta completa (verde), incompleta (amarillo) o excedida (rojo). Donde X representa la cantidad de candidatos asociados e Y la cantidad de plazas de la categoría. </w:t>
+      </w:r>
+    </w:p>
+    <w:p>
+      <w:pPr>
+        <w:pStyle w:val="Cuerpodetexto"/>
+        <w:ind w:left="0" w:right="0" w:hanging="0"/>
+        <w:jc w:val="both"/>
+        <w:rPr>
+          <w:rFonts w:cs="Arial" w:ascii="Arial" w:hAnsi="Arial"/>
+          <w:b w:val="false"/>
+          <w:bCs w:val="false"/>
+          <w:sz w:val="22"/>
+          <w:szCs w:val="22"/>
+          <w:lang w:val="es-AR"/>
+        </w:rPr>
+      </w:pPr>
+      <w:r>
+        <w:rPr>
+          <w:rFonts w:cs="Arial" w:ascii="Arial" w:hAnsi="Arial"/>
+          <w:b w:val="false"/>
+          <w:bCs w:val="false"/>
+          <w:sz w:val="22"/>
+          <w:szCs w:val="22"/>
+          <w:lang w:val="es-AR"/>
+        </w:rPr>
+        <w:drawing>
+          <wp:anchor behindDoc="0" distT="0" distB="0" distL="0" distR="0" simplePos="0" locked="0" layoutInCell="1" allowOverlap="1" relativeHeight="37">
+            <wp:simplePos x="0" y="0"/>
+            <wp:positionH relativeFrom="column">
+              <wp:align>center</wp:align>
+            </wp:positionH>
+            <wp:positionV relativeFrom="paragraph">
+              <wp:align>top</wp:align>
+            </wp:positionV>
+            <wp:extent cx="2781300" cy="2714625"/>
+            <wp:effectExtent l="0" t="0" r="0" b="0"/>
+            <wp:wrapSquare wrapText="largest"/>
+            <wp:docPr id="21" name="Picture" descr=""/>
+            <wp:cNvGraphicFramePr>
+              <a:graphicFrameLocks xmlns:a="http://schemas.openxmlformats.org/drawingml/2006/main" noChangeAspect="1"/>
+            </wp:cNvGraphicFramePr>
+            <a:graphic xmlns:a="http://schemas.openxmlformats.org/drawingml/2006/main">
+              <a:graphicData uri="http://schemas.openxmlformats.org/drawingml/2006/picture">
+                <pic:pic xmlns:pic="http://schemas.openxmlformats.org/drawingml/2006/picture">
+                  <pic:nvPicPr>
+                    <pic:cNvPr id="21" name="Picture" descr=""/>
+                    <pic:cNvPicPr>
+                      <a:picLocks noChangeAspect="1" noChangeArrowheads="1"/>
+                    </pic:cNvPicPr>
+                  </pic:nvPicPr>
+                  <pic:blipFill>
+                    <a:blip r:embed="rId46"/>
+                    <a:stretch>
+                      <a:fillRect/>
+                    </a:stretch>
+                  </pic:blipFill>
+                  <pic:spPr bwMode="auto">
+                    <a:xfrm>
+                      <a:off x="0" y="0"/>
+                      <a:ext cx="2781300" cy="2714625"/>
+                    </a:xfrm>
+                    <a:prstGeom prst="rect">
+                      <a:avLst/>
+                    </a:prstGeom>
+                    <a:noFill/>
+                    <a:ln w="9525">
+                      <a:noFill/>
+                      <a:miter lim="800000"/>
+                      <a:headEnd/>
+                      <a:tailEnd/>
+                    </a:ln>
+                  </pic:spPr>
+                </pic:pic>
+              </a:graphicData>
+            </a:graphic>
+          </wp:anchor>
+        </w:drawing>
+      </w:r>
+    </w:p>
+    <w:p>
+      <w:pPr>
+        <w:pStyle w:val="Cuerpodetexto"/>
+        <w:ind w:left="0" w:right="0" w:hanging="0"/>
+        <w:jc w:val="both"/>
+        <w:rPr>
+          <w:rFonts w:cs="Arial" w:ascii="Arial" w:hAnsi="Arial"/>
+          <w:b w:val="false"/>
+          <w:bCs w:val="false"/>
+          <w:sz w:val="22"/>
+          <w:szCs w:val="22"/>
+          <w:lang w:val="es-AR"/>
+        </w:rPr>
+      </w:pPr>
+      <w:r>
+        <w:rPr>
+          <w:rFonts w:cs="Arial" w:ascii="Arial" w:hAnsi="Arial"/>
+          <w:b w:val="false"/>
+          <w:bCs w:val="false"/>
+          <w:sz w:val="22"/>
+          <w:szCs w:val="22"/>
+          <w:lang w:val="es-AR"/>
+        </w:rPr>
+      </w:r>
+    </w:p>
+    <w:p>
+      <w:pPr>
+        <w:pStyle w:val="Cuerpodetexto"/>
+        <w:ind w:left="0" w:right="0" w:hanging="0"/>
+        <w:jc w:val="both"/>
+        <w:rPr>
+          <w:rFonts w:cs="Arial" w:ascii="Arial" w:hAnsi="Arial"/>
+          <w:b/>
+          <w:bCs/>
+          <w:sz w:val="22"/>
+          <w:szCs w:val="22"/>
+          <w:lang w:val="es-AR"/>
+        </w:rPr>
+      </w:pPr>
+      <w:r>
+        <w:rPr>
+          <w:rFonts w:cs="Arial" w:ascii="Arial" w:hAnsi="Arial"/>
+          <w:b/>
+          <w:bCs/>
+          <w:sz w:val="22"/>
+          <w:szCs w:val="22"/>
+          <w:lang w:val="es-AR"/>
+        </w:rPr>
+      </w:r>
+    </w:p>
+    <w:p>
+      <w:pPr>
+        <w:pStyle w:val="Cuerpodetexto"/>
+        <w:ind w:left="0" w:right="0" w:hanging="0"/>
+        <w:jc w:val="both"/>
+        <w:rPr>
+          <w:rFonts w:cs="Arial" w:ascii="Arial" w:hAnsi="Arial"/>
+          <w:b/>
+          <w:bCs/>
+          <w:sz w:val="22"/>
+          <w:szCs w:val="22"/>
+          <w:lang w:val="es-AR"/>
+        </w:rPr>
+      </w:pPr>
+      <w:r>
+        <w:rPr>
+          <w:rFonts w:cs="Arial" w:ascii="Arial" w:hAnsi="Arial"/>
+          <w:b/>
+          <w:bCs/>
+          <w:sz w:val="22"/>
+          <w:szCs w:val="22"/>
+          <w:lang w:val="es-AR"/>
+        </w:rPr>
+      </w:r>
+    </w:p>
+    <w:p>
+      <w:pPr>
+        <w:pStyle w:val="Cuerpodetexto"/>
+        <w:ind w:left="0" w:right="0" w:hanging="0"/>
+        <w:jc w:val="both"/>
+        <w:rPr>
+          <w:rFonts w:cs="Arial" w:ascii="Arial" w:hAnsi="Arial"/>
+          <w:b/>
+          <w:bCs/>
+          <w:sz w:val="22"/>
+          <w:szCs w:val="22"/>
+          <w:lang w:val="es-AR"/>
+        </w:rPr>
+      </w:pPr>
+      <w:r>
+        <w:rPr>
+          <w:rFonts w:cs="Arial" w:ascii="Arial" w:hAnsi="Arial"/>
+          <w:b/>
+          <w:bCs/>
+          <w:sz w:val="22"/>
+          <w:szCs w:val="22"/>
+          <w:lang w:val="es-AR"/>
+        </w:rPr>
+      </w:r>
+    </w:p>
+    <w:p>
+      <w:pPr>
+        <w:pStyle w:val="Cuerpodetexto"/>
+        <w:ind w:left="0" w:right="0" w:hanging="0"/>
+        <w:jc w:val="both"/>
+        <w:rPr>
+          <w:rFonts w:cs="Arial" w:ascii="Arial" w:hAnsi="Arial"/>
+          <w:b/>
+          <w:bCs/>
+          <w:sz w:val="22"/>
+          <w:szCs w:val="22"/>
+          <w:lang w:val="es-AR"/>
+        </w:rPr>
+      </w:pPr>
+      <w:r>
+        <w:rPr>
+          <w:rFonts w:cs="Arial" w:ascii="Arial" w:hAnsi="Arial"/>
+          <w:b/>
+          <w:bCs/>
+          <w:sz w:val="22"/>
+          <w:szCs w:val="22"/>
+          <w:lang w:val="es-AR"/>
+        </w:rPr>
+      </w:r>
+    </w:p>
+    <w:p>
+      <w:pPr>
+        <w:pStyle w:val="Cuerpodetexto"/>
+        <w:ind w:left="0" w:right="0" w:hanging="0"/>
+        <w:jc w:val="both"/>
+        <w:rPr>
+          <w:rFonts w:cs="Arial" w:ascii="Arial" w:hAnsi="Arial"/>
+          <w:b/>
+          <w:bCs/>
+          <w:sz w:val="22"/>
+          <w:szCs w:val="22"/>
+          <w:lang w:val="es-AR"/>
+        </w:rPr>
+      </w:pPr>
+      <w:r>
+        <w:rPr>
+          <w:rFonts w:cs="Arial" w:ascii="Arial" w:hAnsi="Arial"/>
+          <w:b/>
+          <w:bCs/>
+          <w:sz w:val="22"/>
+          <w:szCs w:val="22"/>
+          <w:lang w:val="es-AR"/>
+        </w:rPr>
+      </w:r>
+    </w:p>
+    <w:p>
+      <w:pPr>
+        <w:pStyle w:val="Cuerpodetexto"/>
+        <w:ind w:left="0" w:right="0" w:hanging="0"/>
+        <w:jc w:val="both"/>
+        <w:rPr>
+          <w:rFonts w:cs="Arial" w:ascii="Arial" w:hAnsi="Arial"/>
+          <w:b/>
+          <w:bCs/>
+          <w:sz w:val="22"/>
+          <w:szCs w:val="22"/>
+          <w:lang w:val="es-AR"/>
+        </w:rPr>
+      </w:pPr>
+      <w:r>
+        <w:rPr>
+          <w:rFonts w:cs="Arial" w:ascii="Arial" w:hAnsi="Arial"/>
+          <w:b/>
+          <w:bCs/>
+          <w:sz w:val="22"/>
+          <w:szCs w:val="22"/>
+          <w:lang w:val="es-AR"/>
+        </w:rPr>
+      </w:r>
+    </w:p>
+    <w:p>
+      <w:pPr>
+        <w:pStyle w:val="Cuerpodetexto"/>
+        <w:ind w:left="0" w:right="0" w:hanging="0"/>
+        <w:jc w:val="both"/>
+        <w:rPr>
+          <w:rFonts w:cs="Arial" w:ascii="Arial" w:hAnsi="Arial"/>
+          <w:b/>
+          <w:bCs/>
+          <w:sz w:val="22"/>
+          <w:szCs w:val="22"/>
+          <w:lang w:val="es-AR"/>
+        </w:rPr>
+      </w:pPr>
+      <w:r>
+        <w:rPr>
+          <w:rFonts w:cs="Arial" w:ascii="Arial" w:hAnsi="Arial"/>
+          <w:b/>
+          <w:bCs/>
+          <w:sz w:val="22"/>
+          <w:szCs w:val="22"/>
+          <w:lang w:val="es-AR"/>
+        </w:rPr>
+      </w:r>
+    </w:p>
+    <w:p>
+      <w:pPr>
+        <w:pStyle w:val="Cuerpodetexto"/>
+        <w:ind w:left="0" w:right="0" w:hanging="0"/>
+        <w:jc w:val="both"/>
+        <w:rPr>
+          <w:rFonts w:cs="Arial" w:ascii="Arial" w:hAnsi="Arial"/>
+          <w:b/>
+          <w:bCs/>
+          <w:sz w:val="22"/>
+          <w:szCs w:val="22"/>
+          <w:lang w:val="es-AR"/>
+        </w:rPr>
+      </w:pPr>
+      <w:r>
+        <w:rPr>
+          <w:rFonts w:cs="Arial" w:ascii="Arial" w:hAnsi="Arial"/>
+          <w:b/>
+          <w:bCs/>
+          <w:sz w:val="22"/>
+          <w:szCs w:val="22"/>
+          <w:lang w:val="es-AR"/>
+        </w:rPr>
+      </w:r>
+    </w:p>
+    <w:p>
+      <w:pPr>
+        <w:pStyle w:val="Cuerpodetexto"/>
+        <w:ind w:left="0" w:right="0" w:hanging="0"/>
+        <w:jc w:val="both"/>
+        <w:rPr>
+          <w:rFonts w:cs="Arial" w:ascii="Arial" w:hAnsi="Arial"/>
+          <w:b/>
+          <w:bCs/>
+          <w:sz w:val="22"/>
+          <w:szCs w:val="22"/>
+          <w:lang w:val="es-AR"/>
+        </w:rPr>
+      </w:pPr>
+      <w:r>
+        <w:rPr>
+          <w:rFonts w:cs="Arial" w:ascii="Arial" w:hAnsi="Arial"/>
+          <w:b/>
+          <w:bCs/>
+          <w:sz w:val="22"/>
+          <w:szCs w:val="22"/>
+          <w:lang w:val="es-AR"/>
+        </w:rPr>
+      </w:r>
+    </w:p>
+    <w:p>
+      <w:pPr>
+        <w:pStyle w:val="Cuerpodetexto"/>
+        <w:ind w:left="0" w:right="0" w:hanging="0"/>
+        <w:jc w:val="both"/>
+        <w:rPr>
+          <w:rFonts w:cs="Arial" w:ascii="Arial" w:hAnsi="Arial"/>
+          <w:b/>
+          <w:bCs/>
+          <w:sz w:val="22"/>
+          <w:szCs w:val="22"/>
+          <w:lang w:val="es-AR"/>
+        </w:rPr>
+      </w:pPr>
+      <w:r>
+        <w:rPr>
+          <w:rFonts w:cs="Arial" w:ascii="Arial" w:hAnsi="Arial"/>
+          <w:b/>
+          <w:bCs/>
+          <w:sz w:val="22"/>
+          <w:szCs w:val="22"/>
+          <w:lang w:val="es-AR"/>
+        </w:rPr>
+      </w:r>
+    </w:p>
+    <w:p>
+      <w:pPr>
+        <w:pStyle w:val="Cuerpodetexto"/>
+        <w:ind w:left="0" w:right="0" w:hanging="0"/>
+        <w:jc w:val="both"/>
+        <w:rPr>
+          <w:rFonts w:cs="Arial" w:ascii="Arial" w:hAnsi="Arial"/>
+          <w:b/>
+          <w:bCs/>
+          <w:sz w:val="22"/>
+          <w:szCs w:val="22"/>
+          <w:lang w:val="es-AR"/>
+        </w:rPr>
+      </w:pPr>
+      <w:r>
+        <w:rPr>
+          <w:rFonts w:cs="Arial" w:ascii="Arial" w:hAnsi="Arial"/>
+          <w:b/>
+          <w:bCs/>
+          <w:sz w:val="22"/>
+          <w:szCs w:val="22"/>
+          <w:lang w:val="es-AR"/>
+        </w:rPr>
+        <w:t>Candidatos.</w:t>
+      </w:r>
+    </w:p>
+    <w:p>
+      <w:pPr>
+        <w:pStyle w:val="Cuerpodetexto"/>
+        <w:ind w:left="0" w:right="0" w:hanging="0"/>
+        <w:jc w:val="both"/>
+        <w:rPr>
+          <w:rFonts w:cs="Arial" w:ascii="Arial" w:hAnsi="Arial"/>
+          <w:b w:val="false"/>
+          <w:bCs w:val="false"/>
+          <w:sz w:val="22"/>
+          <w:szCs w:val="22"/>
+          <w:lang w:val="es-AR"/>
+        </w:rPr>
+      </w:pPr>
+      <w:r>
+        <w:rPr>
+          <w:rFonts w:cs="Arial" w:ascii="Arial" w:hAnsi="Arial"/>
+          <w:b w:val="false"/>
+          <w:bCs w:val="false"/>
+          <w:sz w:val="22"/>
+          <w:szCs w:val="22"/>
+          <w:lang w:val="es-AR"/>
+        </w:rPr>
+        <w:t>Puede crear candidatos para la categoría seleccionada.</w:t>
+      </w:r>
+    </w:p>
+    <w:p>
+      <w:pPr>
+        <w:pStyle w:val="Cuerpodetexto"/>
+        <w:ind w:left="0" w:right="0" w:hanging="0"/>
+        <w:jc w:val="both"/>
+        <w:rPr>
+          <w:rFonts w:cs="Arial" w:ascii="Arial" w:hAnsi="Arial"/>
+          <w:b w:val="false"/>
+          <w:bCs w:val="false"/>
+          <w:sz w:val="22"/>
+          <w:szCs w:val="22"/>
+          <w:lang w:val="es-AR"/>
+        </w:rPr>
+      </w:pPr>
+      <w:r>
+        <w:rPr>
+          <w:rFonts w:cs="Arial" w:ascii="Arial" w:hAnsi="Arial"/>
+          <w:b w:val="false"/>
+          <w:bCs w:val="false"/>
+          <w:sz w:val="22"/>
+          <w:szCs w:val="22"/>
+          <w:lang w:val="es-AR"/>
+        </w:rPr>
+      </w:r>
+    </w:p>
+    <w:p>
+      <w:pPr>
+        <w:pStyle w:val="Cuerpodetexto"/>
+        <w:ind w:left="0" w:right="0" w:hanging="0"/>
+        <w:jc w:val="both"/>
+        <w:rPr>
+          <w:rFonts w:cs="Arial" w:ascii="Arial" w:hAnsi="Arial"/>
+          <w:b/>
+          <w:bCs/>
+          <w:sz w:val="22"/>
+          <w:szCs w:val="22"/>
+          <w:lang w:val="es-AR"/>
+        </w:rPr>
+      </w:pPr>
+      <w:r>
+        <w:rPr>
+          <w:rFonts w:cs="Arial" w:ascii="Arial" w:hAnsi="Arial"/>
+          <w:b/>
+          <w:bCs/>
+          <w:sz w:val="22"/>
+          <w:szCs w:val="22"/>
+          <w:lang w:val="es-AR"/>
+        </w:rPr>
+        <w:t>Padrón</w:t>
+      </w:r>
+    </w:p>
+    <w:p>
+      <w:pPr>
+        <w:pStyle w:val="Cuerpodetexto"/>
+        <w:ind w:left="0" w:right="0" w:hanging="0"/>
+        <w:jc w:val="both"/>
+        <w:rPr>
+          <w:rFonts w:cs="Arial" w:ascii="Arial" w:hAnsi="Arial"/>
+          <w:b w:val="false"/>
+          <w:bCs w:val="false"/>
+          <w:sz w:val="22"/>
+          <w:szCs w:val="22"/>
+          <w:lang w:val="es-AR"/>
+        </w:rPr>
+      </w:pPr>
+      <w:r>
+        <w:rPr>
+          <w:rFonts w:cs="Arial" w:ascii="Arial" w:hAnsi="Arial"/>
+          <w:b w:val="false"/>
+          <w:bCs w:val="false"/>
+          <w:sz w:val="22"/>
+          <w:szCs w:val="22"/>
+          <w:lang w:val="es-AR"/>
+        </w:rPr>
+        <w:t xml:space="preserve">Una vez creada una organización y creado un proceso de selección, el usuario organizador podrá administrar el padrón de electores de ese proceso. </w:t>
+      </w:r>
+      <w:r>
+        <w:rPr>
+          <w:rFonts w:cs="Arial" w:ascii="Arial" w:hAnsi="Arial"/>
+          <w:b w:val="false"/>
+          <w:bCs w:val="false"/>
+          <w:sz w:val="22"/>
+          <w:szCs w:val="22"/>
+          <w:lang w:val="es-AR"/>
+        </w:rPr>
+        <w:t>Se accede a través del menú lateral “Padrón”. Desde allí podrá controlar quien puede votar en el proceso seleccionado, autorizando o rechazando las peticiones de participación como jurado. También podrá agregar a usuarios registrados directamente, seleccionado desde una lista o buscando por correo electrónico.</w:t>
+      </w:r>
+    </w:p>
+    <w:p>
+      <w:pPr>
+        <w:pStyle w:val="Cuerpodetexto"/>
+        <w:ind w:left="0" w:right="0" w:hanging="0"/>
+        <w:jc w:val="both"/>
+        <w:rPr>
+          <w:rFonts w:cs="Arial" w:ascii="Arial" w:hAnsi="Arial"/>
+          <w:b w:val="false"/>
+          <w:bCs w:val="false"/>
+          <w:sz w:val="22"/>
+          <w:szCs w:val="22"/>
+          <w:lang w:val="es-AR"/>
+        </w:rPr>
+      </w:pPr>
+      <w:r>
+        <w:rPr>
+          <w:rFonts w:cs="Arial" w:ascii="Arial" w:hAnsi="Arial"/>
+          <w:b w:val="false"/>
+          <w:bCs w:val="false"/>
+          <w:sz w:val="22"/>
+          <w:szCs w:val="22"/>
+          <w:lang w:val="es-AR"/>
+        </w:rPr>
+        <w:drawing>
+          <wp:anchor behindDoc="0" distT="0" distB="0" distL="0" distR="0" simplePos="0" locked="0" layoutInCell="1" allowOverlap="1" relativeHeight="35">
+            <wp:simplePos x="0" y="0"/>
+            <wp:positionH relativeFrom="column">
+              <wp:align>center</wp:align>
+            </wp:positionH>
+            <wp:positionV relativeFrom="paragraph">
+              <wp:align>top</wp:align>
+            </wp:positionV>
+            <wp:extent cx="5760720" cy="3491230"/>
+            <wp:effectExtent l="0" t="0" r="0" b="0"/>
+            <wp:wrapSquare wrapText="largest"/>
+            <wp:docPr id="22" name="Picture" descr=""/>
+            <wp:cNvGraphicFramePr>
+              <a:graphicFrameLocks xmlns:a="http://schemas.openxmlformats.org/drawingml/2006/main" noChangeAspect="1"/>
+            </wp:cNvGraphicFramePr>
+            <a:graphic xmlns:a="http://schemas.openxmlformats.org/drawingml/2006/main">
+              <a:graphicData uri="http://schemas.openxmlformats.org/drawingml/2006/picture">
+                <pic:pic xmlns:pic="http://schemas.openxmlformats.org/drawingml/2006/picture">
+                  <pic:nvPicPr>
+                    <pic:cNvPr id="22" name="Picture" descr=""/>
+                    <pic:cNvPicPr>
+                      <a:picLocks noChangeAspect="1" noChangeArrowheads="1"/>
+                    </pic:cNvPicPr>
+                  </pic:nvPicPr>
+                  <pic:blipFill>
+                    <a:blip r:embed="rId47"/>
+                    <a:stretch>
+                      <a:fillRect/>
+                    </a:stretch>
+                  </pic:blipFill>
+                  <pic:spPr bwMode="auto">
+                    <a:xfrm>
+                      <a:off x="0" y="0"/>
+                      <a:ext cx="5760720" cy="3491230"/>
+                    </a:xfrm>
+                    <a:prstGeom prst="rect">
+                      <a:avLst/>
+                    </a:prstGeom>
+                    <a:noFill/>
+                    <a:ln w="9525">
+                      <a:noFill/>
+                      <a:miter lim="800000"/>
+                      <a:headEnd/>
+                      <a:tailEnd/>
+                    </a:ln>
+                  </pic:spPr>
+                </pic:pic>
+              </a:graphicData>
+            </a:graphic>
+          </wp:anchor>
+        </w:drawing>
+      </w:r>
+    </w:p>
+    <w:p>
+      <w:pPr>
+        <w:pStyle w:val="Cuerpodetexto"/>
+        <w:ind w:left="0" w:right="0" w:hanging="0"/>
+        <w:jc w:val="both"/>
+        <w:rPr>
+          <w:rFonts w:cs="Arial" w:ascii="Arial" w:hAnsi="Arial"/>
+          <w:b w:val="false"/>
+          <w:bCs w:val="false"/>
+          <w:sz w:val="22"/>
+          <w:szCs w:val="22"/>
+          <w:lang w:val="es-AR"/>
+        </w:rPr>
+      </w:pPr>
+      <w:r>
+        <w:rPr>
+          <w:rFonts w:cs="Arial" w:ascii="Arial" w:hAnsi="Arial"/>
+          <w:b w:val="false"/>
+          <w:bCs w:val="false"/>
+          <w:sz w:val="22"/>
+          <w:szCs w:val="22"/>
+          <w:lang w:val="es-AR"/>
+        </w:rPr>
+      </w:r>
+    </w:p>
+    <w:p>
+      <w:pPr>
+        <w:pStyle w:val="Cuerpodetexto"/>
+        <w:ind w:left="0" w:right="0" w:hanging="0"/>
+        <w:jc w:val="both"/>
+        <w:rPr>
+          <w:rFonts w:cs="Arial" w:ascii="Arial" w:hAnsi="Arial"/>
+          <w:b/>
+          <w:bCs/>
+          <w:sz w:val="22"/>
+          <w:szCs w:val="22"/>
+          <w:lang w:val="es-AR"/>
+        </w:rPr>
+      </w:pPr>
+      <w:r>
+        <w:rPr>
+          <w:rFonts w:cs="Arial" w:ascii="Arial" w:hAnsi="Arial"/>
+          <w:b/>
+          <w:bCs/>
+          <w:sz w:val="22"/>
+          <w:szCs w:val="22"/>
+          <w:lang w:val="es-AR"/>
+        </w:rPr>
+        <w:t>Escrutinio.</w:t>
+      </w:r>
+    </w:p>
+    <w:p>
+      <w:pPr>
+        <w:pStyle w:val="Cuerpodetexto"/>
+        <w:ind w:left="0" w:right="0" w:hanging="0"/>
+        <w:jc w:val="both"/>
+        <w:rPr>
+          <w:rFonts w:cs="Arial" w:ascii="Arial" w:hAnsi="Arial"/>
+          <w:b w:val="false"/>
+          <w:bCs w:val="false"/>
+          <w:i w:val="false"/>
+          <w:iCs w:val="false"/>
+          <w:sz w:val="22"/>
+          <w:szCs w:val="22"/>
+          <w:lang w:val="es-AR"/>
+        </w:rPr>
+      </w:pPr>
+      <w:r>
+        <w:rPr>
+          <w:rFonts w:cs="Arial" w:ascii="Arial" w:hAnsi="Arial"/>
+          <w:b w:val="false"/>
+          <w:bCs w:val="false"/>
+          <w:i w:val="false"/>
+          <w:iCs w:val="false"/>
+          <w:sz w:val="22"/>
+          <w:szCs w:val="22"/>
+          <w:lang w:val="es-AR"/>
+        </w:rPr>
+        <w:t>Una vez cerrado un proceso de selección (cambio de estado a cerrado), se habilitará la visualización del escrutinio y el usuario podrá ver los resultados.</w:t>
+      </w:r>
+    </w:p>
+    <w:p>
+      <w:pPr>
+        <w:pStyle w:val="Cuerpodetexto"/>
+        <w:ind w:left="0" w:right="0" w:hanging="0"/>
+        <w:jc w:val="both"/>
+        <w:rPr>
+          <w:rFonts w:cs="Arial" w:ascii="Arial" w:hAnsi="Arial"/>
+          <w:b w:val="false"/>
+          <w:bCs w:val="false"/>
+          <w:i w:val="false"/>
+          <w:iCs w:val="false"/>
+          <w:sz w:val="22"/>
+          <w:szCs w:val="22"/>
+          <w:lang w:val="es-AR"/>
+        </w:rPr>
+      </w:pPr>
+      <w:r>
+        <w:rPr>
+          <w:rFonts w:cs="Arial" w:ascii="Arial" w:hAnsi="Arial"/>
+          <w:b w:val="false"/>
+          <w:bCs w:val="false"/>
+          <w:i w:val="false"/>
+          <w:iCs w:val="false"/>
+          <w:sz w:val="22"/>
+          <w:szCs w:val="22"/>
+          <w:lang w:val="es-AR"/>
+        </w:rPr>
+        <w:t xml:space="preserve">En una primera vista, el escrutinio muestra unas barras de progreso, que representan el grado de avance de las votaciones, a nivel general y por cada categorías. </w:t>
+      </w:r>
+    </w:p>
+    <w:p>
+      <w:pPr>
+        <w:pStyle w:val="Cuerpodetexto"/>
+        <w:ind w:left="0" w:right="0" w:hanging="0"/>
+        <w:jc w:val="both"/>
+        <w:rPr>
+          <w:rFonts w:cs="Arial" w:ascii="Arial" w:hAnsi="Arial"/>
+          <w:b w:val="false"/>
+          <w:bCs w:val="false"/>
+          <w:i w:val="false"/>
+          <w:iCs w:val="false"/>
+          <w:sz w:val="22"/>
+          <w:szCs w:val="22"/>
+          <w:lang w:val="es-AR"/>
+        </w:rPr>
+      </w:pPr>
+      <w:r>
+        <w:rPr>
+          <w:rFonts w:cs="Arial" w:ascii="Arial" w:hAnsi="Arial"/>
+          <w:b w:val="false"/>
+          <w:bCs w:val="false"/>
+          <w:i w:val="false"/>
+          <w:iCs w:val="false"/>
+          <w:sz w:val="22"/>
+          <w:szCs w:val="22"/>
+          <w:lang w:val="es-AR"/>
+        </w:rPr>
+        <w:t xml:space="preserve">Luego para ver los resultados de cada categoría el usuario organizador debe presionar el botón “ver más” de cada una de ellas. </w:t>
+      </w:r>
+    </w:p>
+    <w:p>
+      <w:pPr>
+        <w:pStyle w:val="Cuerpodetexto"/>
+        <w:ind w:left="0" w:right="0" w:hanging="0"/>
+        <w:jc w:val="both"/>
+        <w:rPr>
+          <w:rFonts w:cs="Arial" w:ascii="Arial" w:hAnsi="Arial"/>
+          <w:b w:val="false"/>
+          <w:bCs w:val="false"/>
+          <w:i w:val="false"/>
+          <w:iCs w:val="false"/>
+          <w:sz w:val="22"/>
+          <w:szCs w:val="22"/>
+          <w:lang w:val="es-AR"/>
+        </w:rPr>
+      </w:pPr>
+      <w:r>
+        <w:rPr>
+          <w:rFonts w:cs="Arial" w:ascii="Arial" w:hAnsi="Arial"/>
+          <w:b w:val="false"/>
+          <w:bCs w:val="false"/>
+          <w:i w:val="false"/>
+          <w:iCs w:val="false"/>
+          <w:sz w:val="22"/>
+          <w:szCs w:val="22"/>
+          <w:lang w:val="es-AR"/>
+        </w:rPr>
+        <w:drawing>
+          <wp:anchor behindDoc="0" distT="0" distB="0" distL="0" distR="0" simplePos="0" locked="0" layoutInCell="1" allowOverlap="1" relativeHeight="34">
+            <wp:simplePos x="0" y="0"/>
+            <wp:positionH relativeFrom="column">
+              <wp:align>center</wp:align>
+            </wp:positionH>
+            <wp:positionV relativeFrom="paragraph">
+              <wp:align>top</wp:align>
+            </wp:positionV>
+            <wp:extent cx="5760720" cy="5265420"/>
+            <wp:effectExtent l="0" t="0" r="0" b="0"/>
+            <wp:wrapSquare wrapText="largest"/>
+            <wp:docPr id="23" name="Picture" descr=""/>
+            <wp:cNvGraphicFramePr>
+              <a:graphicFrameLocks xmlns:a="http://schemas.openxmlformats.org/drawingml/2006/main" noChangeAspect="1"/>
+            </wp:cNvGraphicFramePr>
+            <a:graphic xmlns:a="http://schemas.openxmlformats.org/drawingml/2006/main">
+              <a:graphicData uri="http://schemas.openxmlformats.org/drawingml/2006/picture">
+                <pic:pic xmlns:pic="http://schemas.openxmlformats.org/drawingml/2006/picture">
+                  <pic:nvPicPr>
+                    <pic:cNvPr id="23" name="Picture" descr=""/>
+                    <pic:cNvPicPr>
+                      <a:picLocks noChangeAspect="1" noChangeArrowheads="1"/>
+                    </pic:cNvPicPr>
+                  </pic:nvPicPr>
+                  <pic:blipFill>
+                    <a:blip r:embed="rId48"/>
+                    <a:stretch>
+                      <a:fillRect/>
+                    </a:stretch>
+                  </pic:blipFill>
+                  <pic:spPr bwMode="auto">
+                    <a:xfrm>
+                      <a:off x="0" y="0"/>
+                      <a:ext cx="5760720" cy="5265420"/>
+                    </a:xfrm>
+                    <a:prstGeom prst="rect">
+                      <a:avLst/>
+                    </a:prstGeom>
+                    <a:noFill/>
+                    <a:ln w="9525">
+                      <a:noFill/>
+                      <a:miter lim="800000"/>
+                      <a:headEnd/>
+                      <a:tailEnd/>
+                    </a:ln>
+                  </pic:spPr>
+                </pic:pic>
+              </a:graphicData>
+            </a:graphic>
+          </wp:anchor>
+        </w:drawing>
+      </w:r>
+    </w:p>
+    <w:p>
+      <w:pPr>
+        <w:pStyle w:val="Cuerpodetexto"/>
+        <w:ind w:left="0" w:right="0" w:hanging="0"/>
+        <w:jc w:val="both"/>
+        <w:rPr>
+          <w:rFonts w:cs="Arial" w:ascii="Arial" w:hAnsi="Arial"/>
+          <w:b w:val="false"/>
+          <w:bCs w:val="false"/>
+          <w:i w:val="false"/>
+          <w:iCs w:val="false"/>
+          <w:sz w:val="22"/>
+          <w:szCs w:val="22"/>
+          <w:lang w:val="es-AR"/>
+        </w:rPr>
+      </w:pPr>
+      <w:r>
+        <w:rPr>
+          <w:rFonts w:cs="Arial" w:ascii="Arial" w:hAnsi="Arial"/>
+          <w:b w:val="false"/>
+          <w:bCs w:val="false"/>
+          <w:i w:val="false"/>
+          <w:iCs w:val="false"/>
+          <w:sz w:val="22"/>
+          <w:szCs w:val="22"/>
+          <w:lang w:val="es-AR"/>
+        </w:rPr>
+        <w:t>Datos de Auditoría. Para sumar transparencia al proceso, al final se presentan los datos en crudo sobre los cual se hicieron los cálculos, ya sea para cada categoría como para todo el proceso con el botón “ver votos”.</w:t>
+      </w:r>
+    </w:p>
+    <w:p>
+      <w:pPr>
+        <w:pStyle w:val="Cuerpodetexto"/>
+        <w:ind w:left="0" w:right="0" w:hanging="0"/>
+        <w:jc w:val="both"/>
+        <w:rPr>
+          <w:rFonts w:cs="Arial" w:ascii="Arial" w:hAnsi="Arial"/>
+          <w:b w:val="false"/>
+          <w:bCs w:val="false"/>
+          <w:i w:val="false"/>
+          <w:iCs w:val="false"/>
+          <w:sz w:val="22"/>
+          <w:szCs w:val="22"/>
+          <w:lang w:val="es-AR"/>
+        </w:rPr>
+      </w:pPr>
+      <w:r>
+        <w:rPr>
+          <w:rFonts w:cs="Arial" w:ascii="Arial" w:hAnsi="Arial"/>
+          <w:b w:val="false"/>
+          <w:bCs w:val="false"/>
+          <w:i w:val="false"/>
+          <w:iCs w:val="false"/>
+          <w:sz w:val="22"/>
+          <w:szCs w:val="22"/>
+          <w:lang w:val="es-AR"/>
+        </w:rPr>
+      </w:r>
+    </w:p>
+    <w:p>
+      <w:pPr>
+        <w:pStyle w:val="Encabezado3"/>
+        <w:numPr>
+          <w:ilvl w:val="0"/>
+          <w:numId w:val="2"/>
+        </w:numPr>
+        <w:jc w:val="both"/>
+        <w:rPr/>
+      </w:pPr>
+      <w:bookmarkStart w:id="72" w:name="__RefHeading__6245_13603025"/>
+      <w:bookmarkEnd w:id="72"/>
+      <w:r>
+        <w:rPr/>
+        <w:t>4.3</w:t>
+      </w:r>
+      <w:r>
+        <w:rPr/>
+        <w:t xml:space="preserve"> </w:t>
+      </w:r>
+      <w:r>
+        <w:rPr/>
+        <w:t>Modulo Jurado.</w:t>
+      </w:r>
+    </w:p>
+    <w:p>
+      <w:pPr>
+        <w:pStyle w:val="Cuerpodetexto"/>
+        <w:ind w:left="0" w:right="0" w:hanging="0"/>
+        <w:jc w:val="both"/>
+        <w:rPr>
+          <w:rFonts w:cs="Arial" w:ascii="Arial" w:hAnsi="Arial"/>
+          <w:b w:val="false"/>
+          <w:bCs w:val="false"/>
+          <w:sz w:val="22"/>
+          <w:szCs w:val="22"/>
+          <w:lang w:val="es-AR"/>
+        </w:rPr>
+      </w:pPr>
+      <w:r>
+        <w:rPr>
+          <w:rFonts w:cs="Arial" w:ascii="Arial" w:hAnsi="Arial"/>
+          <w:b w:val="false"/>
+          <w:bCs w:val="false"/>
+          <w:sz w:val="22"/>
+          <w:szCs w:val="22"/>
+          <w:lang w:val="es-AR"/>
+        </w:rPr>
+        <w:t>Este es el modulo para realizar las votaciones, en esta versión del sistema sólo usuarios registrados pueden votar y se los ha llamado jurados.</w:t>
+      </w:r>
+    </w:p>
+    <w:p>
+      <w:pPr>
+        <w:pStyle w:val="Cuerpodetexto"/>
+        <w:ind w:left="0" w:right="0" w:hanging="0"/>
+        <w:jc w:val="both"/>
+        <w:rPr>
+          <w:rFonts w:cs="Arial" w:ascii="Arial" w:hAnsi="Arial"/>
+          <w:b/>
+          <w:bCs/>
+          <w:sz w:val="22"/>
+          <w:szCs w:val="22"/>
+          <w:lang w:val="es-AR"/>
+        </w:rPr>
+      </w:pPr>
+      <w:r>
+        <w:rPr>
+          <w:rFonts w:cs="Arial" w:ascii="Arial" w:hAnsi="Arial"/>
+          <w:b/>
+          <w:bCs/>
+          <w:sz w:val="22"/>
+          <w:szCs w:val="22"/>
+          <w:lang w:val="es-AR"/>
+        </w:rPr>
+        <w:t>Listado Procesos.</w:t>
+      </w:r>
+    </w:p>
+    <w:p>
+      <w:pPr>
+        <w:pStyle w:val="Cuerpodetexto"/>
+        <w:ind w:left="0" w:right="0" w:hanging="0"/>
+        <w:jc w:val="both"/>
+        <w:rPr>
+          <w:rFonts w:cs="Arial" w:ascii="Arial" w:hAnsi="Arial"/>
+          <w:b w:val="false"/>
+          <w:bCs w:val="false"/>
+          <w:sz w:val="22"/>
+          <w:szCs w:val="22"/>
+          <w:lang w:val="es-AR"/>
+        </w:rPr>
+      </w:pPr>
+      <w:r>
+        <w:rPr>
+          <w:rFonts w:cs="Arial" w:ascii="Arial" w:hAnsi="Arial"/>
+          <w:b w:val="false"/>
+          <w:bCs w:val="false"/>
+          <w:sz w:val="22"/>
+          <w:szCs w:val="22"/>
+          <w:lang w:val="es-AR"/>
+        </w:rPr>
+        <w:t>El usuario puede ver un listado de los procesos de selección creados en el sistema. Para cada uno figura un estado relativo al usuario. En caso de poder votar aparecerá el botón en Verde.</w:t>
+      </w:r>
+    </w:p>
+    <w:p>
+      <w:pPr>
+        <w:pStyle w:val="Cuerpodetexto"/>
+        <w:ind w:left="0" w:right="0" w:hanging="0"/>
+        <w:jc w:val="both"/>
+        <w:rPr>
+          <w:rFonts w:cs="Arial" w:ascii="Arial" w:hAnsi="Arial"/>
+          <w:b w:val="false"/>
+          <w:bCs w:val="false"/>
+          <w:sz w:val="22"/>
+          <w:szCs w:val="22"/>
+          <w:lang w:val="es-AR"/>
+        </w:rPr>
+      </w:pPr>
+      <w:r>
+        <w:rPr>
+          <w:rFonts w:cs="Arial" w:ascii="Arial" w:hAnsi="Arial"/>
+          <w:b w:val="false"/>
+          <w:bCs w:val="false"/>
+          <w:sz w:val="22"/>
+          <w:szCs w:val="22"/>
+          <w:lang w:val="es-AR"/>
+        </w:rPr>
+      </w:r>
+    </w:p>
+    <w:p>
+      <w:pPr>
+        <w:pStyle w:val="Cuerpodetexto"/>
+        <w:ind w:left="0" w:right="0" w:hanging="0"/>
+        <w:jc w:val="both"/>
+        <w:rPr>
+          <w:rFonts w:cs="Arial" w:ascii="Arial" w:hAnsi="Arial"/>
+          <w:b/>
+          <w:bCs/>
+          <w:sz w:val="22"/>
+          <w:szCs w:val="22"/>
+          <w:lang w:val="es-AR"/>
+        </w:rPr>
+      </w:pPr>
+      <w:r>
+        <w:rPr>
+          <w:rFonts w:cs="Arial" w:ascii="Arial" w:hAnsi="Arial"/>
+          <w:b/>
+          <w:bCs/>
+          <w:sz w:val="22"/>
+          <w:szCs w:val="22"/>
+          <w:lang w:val="es-AR"/>
+        </w:rPr>
+        <w:t>Postulación como Jurado.</w:t>
+      </w:r>
+    </w:p>
+    <w:p>
+      <w:pPr>
+        <w:pStyle w:val="Cuerpodetexto"/>
+        <w:ind w:left="0" w:right="0" w:hanging="0"/>
+        <w:jc w:val="both"/>
+        <w:rPr>
+          <w:rFonts w:cs="Arial" w:ascii="Arial" w:hAnsi="Arial"/>
+          <w:b w:val="false"/>
+          <w:bCs w:val="false"/>
+          <w:sz w:val="22"/>
+          <w:szCs w:val="22"/>
+          <w:lang w:val="es-AR"/>
+        </w:rPr>
+      </w:pPr>
+      <w:r>
+        <w:rPr>
+          <w:rFonts w:cs="Arial" w:ascii="Arial" w:hAnsi="Arial"/>
+          <w:b w:val="false"/>
+          <w:bCs w:val="false"/>
+          <w:sz w:val="22"/>
+          <w:szCs w:val="22"/>
+          <w:lang w:val="es-AR"/>
+        </w:rPr>
+        <w:t>El usuario puede ver una tabla con todos los procesos en los que se puede participar y presionando un botón puede postularse para ser aceptado como jurado.</w:t>
+      </w:r>
+    </w:p>
+    <w:p>
+      <w:pPr>
+        <w:pStyle w:val="Cuerpodetexto"/>
+        <w:ind w:left="0" w:right="0" w:hanging="0"/>
+        <w:jc w:val="both"/>
+        <w:rPr>
+          <w:rFonts w:cs="Arial" w:ascii="Arial" w:hAnsi="Arial"/>
+          <w:b w:val="false"/>
+          <w:bCs w:val="false"/>
+          <w:sz w:val="22"/>
+          <w:szCs w:val="22"/>
+          <w:lang w:val="es-AR"/>
+        </w:rPr>
+      </w:pPr>
+      <w:r>
+        <w:rPr>
+          <w:rFonts w:cs="Arial" w:ascii="Arial" w:hAnsi="Arial"/>
+          <w:b w:val="false"/>
+          <w:bCs w:val="false"/>
+          <w:sz w:val="22"/>
+          <w:szCs w:val="22"/>
+          <w:lang w:val="es-AR"/>
+        </w:rPr>
+      </w:r>
+    </w:p>
+    <w:p>
+      <w:pPr>
+        <w:pStyle w:val="Cuerpodetexto"/>
+        <w:ind w:left="0" w:right="0" w:hanging="0"/>
+        <w:jc w:val="both"/>
+        <w:rPr>
+          <w:rFonts w:cs="Arial" w:ascii="Arial" w:hAnsi="Arial"/>
+          <w:b/>
+          <w:bCs/>
+          <w:sz w:val="22"/>
+          <w:szCs w:val="22"/>
+          <w:lang w:val="es-AR"/>
+        </w:rPr>
+      </w:pPr>
+      <w:r>
+        <w:rPr>
+          <w:rFonts w:cs="Arial" w:ascii="Arial" w:hAnsi="Arial"/>
+          <w:b/>
+          <w:bCs/>
+          <w:sz w:val="22"/>
+          <w:szCs w:val="22"/>
+          <w:lang w:val="es-AR"/>
+        </w:rPr>
+        <w:t>Votar.</w:t>
+      </w:r>
+    </w:p>
+    <w:p>
+      <w:pPr>
+        <w:pStyle w:val="Cuerpodetexto"/>
+        <w:ind w:left="0" w:right="0" w:hanging="0"/>
+        <w:jc w:val="both"/>
+        <w:rPr>
+          <w:rFonts w:cs="Arial" w:ascii="Arial" w:hAnsi="Arial"/>
+          <w:b w:val="false"/>
+          <w:bCs w:val="false"/>
+          <w:sz w:val="22"/>
+          <w:szCs w:val="22"/>
+          <w:lang w:val="es-AR"/>
+        </w:rPr>
+      </w:pPr>
+      <w:r>
+        <w:rPr>
+          <w:rFonts w:cs="Arial" w:ascii="Arial" w:hAnsi="Arial"/>
+          <w:b w:val="false"/>
+          <w:bCs w:val="false"/>
+          <w:sz w:val="22"/>
+          <w:szCs w:val="22"/>
+          <w:lang w:val="es-AR"/>
+        </w:rPr>
+        <w:t xml:space="preserve">El usuario va seleccionado la </w:t>
+      </w:r>
+      <w:r>
+        <w:rPr>
+          <w:rFonts w:cs="Arial" w:ascii="Arial" w:hAnsi="Arial"/>
+          <w:b w:val="false"/>
+          <w:bCs w:val="false"/>
+          <w:sz w:val="22"/>
+          <w:szCs w:val="22"/>
+          <w:lang w:val="es-AR"/>
+        </w:rPr>
+        <w:t>categoría</w:t>
+      </w:r>
+      <w:r>
+        <w:rPr>
+          <w:rFonts w:cs="Arial" w:ascii="Arial" w:hAnsi="Arial"/>
+          <w:b w:val="false"/>
+          <w:bCs w:val="false"/>
+          <w:sz w:val="22"/>
+          <w:szCs w:val="22"/>
+          <w:lang w:val="es-AR"/>
+        </w:rPr>
+        <w:t xml:space="preserve"> en la que desea emitir un voto.</w:t>
+      </w:r>
+    </w:p>
+    <w:p>
+      <w:pPr>
+        <w:pStyle w:val="Cuerpodetexto"/>
+        <w:ind w:left="0" w:right="0" w:hanging="0"/>
+        <w:jc w:val="both"/>
+        <w:rPr>
+          <w:rFonts w:cs="Arial" w:ascii="Arial" w:hAnsi="Arial"/>
+          <w:b w:val="false"/>
+          <w:bCs w:val="false"/>
+          <w:sz w:val="22"/>
+          <w:szCs w:val="22"/>
+          <w:lang w:val="es-AR"/>
+        </w:rPr>
+      </w:pPr>
+      <w:r>
+        <w:rPr>
+          <w:rFonts w:cs="Arial" w:ascii="Arial" w:hAnsi="Arial"/>
+          <w:b w:val="false"/>
+          <w:bCs w:val="false"/>
+          <w:sz w:val="22"/>
+          <w:szCs w:val="22"/>
+          <w:lang w:val="es-AR"/>
+        </w:rPr>
+        <w:t>Selecciona a un candidato de la lista.</w:t>
+      </w:r>
+    </w:p>
+    <w:p>
+      <w:pPr>
+        <w:pStyle w:val="Cuerpodetexto"/>
+        <w:ind w:left="0" w:right="0" w:hanging="0"/>
+        <w:jc w:val="both"/>
+        <w:rPr>
+          <w:rFonts w:cs="Arial" w:ascii="Arial" w:hAnsi="Arial"/>
+          <w:b w:val="false"/>
+          <w:bCs w:val="false"/>
+          <w:sz w:val="22"/>
+          <w:szCs w:val="22"/>
+          <w:lang w:val="es-AR"/>
+        </w:rPr>
+      </w:pPr>
+      <w:r>
+        <w:rPr>
+          <w:rFonts w:cs="Arial" w:ascii="Arial" w:hAnsi="Arial"/>
+          <w:b w:val="false"/>
+          <w:bCs w:val="false"/>
+          <w:sz w:val="22"/>
+          <w:szCs w:val="22"/>
+          <w:lang w:val="es-AR"/>
+        </w:rPr>
+        <w:t>Presiona el botón Votar.</w:t>
+      </w:r>
+    </w:p>
+    <w:p>
+      <w:pPr>
+        <w:pStyle w:val="Cuerpodetexto"/>
+        <w:ind w:left="0" w:right="0" w:hanging="0"/>
+        <w:jc w:val="both"/>
+        <w:rPr>
+          <w:rFonts w:cs="Arial" w:ascii="Arial" w:hAnsi="Arial"/>
+          <w:b w:val="false"/>
+          <w:bCs w:val="false"/>
+          <w:sz w:val="22"/>
+          <w:szCs w:val="22"/>
+          <w:lang w:val="es-AR"/>
+        </w:rPr>
+      </w:pPr>
+      <w:r>
+        <w:rPr>
+          <w:rFonts w:cs="Arial" w:ascii="Arial" w:hAnsi="Arial"/>
+          <w:b w:val="false"/>
+          <w:bCs w:val="false"/>
+          <w:sz w:val="22"/>
+          <w:szCs w:val="22"/>
+          <w:lang w:val="es-AR"/>
+        </w:rPr>
+        <w:t xml:space="preserve">El voto se registra anónimamente, se deshabilita la categoría para que ya no pueda volver a votar. </w:t>
+      </w:r>
+    </w:p>
+    <w:p>
+      <w:pPr>
+        <w:pStyle w:val="Cuerpodetexto"/>
+        <w:ind w:left="0" w:right="0" w:hanging="0"/>
+        <w:jc w:val="both"/>
+        <w:rPr>
+          <w:rFonts w:cs="Arial" w:ascii="Arial" w:hAnsi="Arial"/>
+          <w:b w:val="false"/>
+          <w:bCs w:val="false"/>
+          <w:sz w:val="22"/>
+          <w:szCs w:val="22"/>
+          <w:lang w:val="es-AR"/>
+        </w:rPr>
+      </w:pPr>
+      <w:r>
+        <w:rPr>
+          <w:rFonts w:cs="Arial" w:ascii="Arial" w:hAnsi="Arial"/>
+          <w:b w:val="false"/>
+          <w:bCs w:val="false"/>
+          <w:sz w:val="22"/>
+          <w:szCs w:val="22"/>
+          <w:lang w:val="es-AR"/>
+        </w:rPr>
+      </w:r>
+    </w:p>
+    <w:p>
+      <w:pPr>
+        <w:pStyle w:val="Cuerpodetexto"/>
+        <w:ind w:left="0" w:right="0" w:hanging="0"/>
+        <w:jc w:val="both"/>
+        <w:rPr>
+          <w:rFonts w:cs="Arial" w:ascii="Arial" w:hAnsi="Arial"/>
+          <w:b/>
+          <w:bCs/>
+          <w:sz w:val="22"/>
+          <w:szCs w:val="22"/>
+          <w:lang w:val="es-AR"/>
+        </w:rPr>
+      </w:pPr>
+      <w:r>
+        <w:rPr>
+          <w:rFonts w:cs="Arial" w:ascii="Arial" w:hAnsi="Arial"/>
+          <w:b/>
+          <w:bCs/>
+          <w:sz w:val="22"/>
+          <w:szCs w:val="22"/>
+          <w:lang w:val="es-AR"/>
+        </w:rPr>
+        <w:t>Compartir.</w:t>
+      </w:r>
+    </w:p>
+    <w:p>
+      <w:pPr>
+        <w:pStyle w:val="Cuerpodetexto"/>
+        <w:ind w:left="0" w:right="0" w:hanging="0"/>
+        <w:jc w:val="both"/>
+        <w:rPr>
+          <w:rFonts w:cs="Arial" w:ascii="Arial" w:hAnsi="Arial"/>
+          <w:b w:val="false"/>
+          <w:bCs w:val="false"/>
+          <w:sz w:val="22"/>
+          <w:szCs w:val="22"/>
+          <w:lang w:val="es-AR"/>
+        </w:rPr>
+      </w:pPr>
+      <w:r>
+        <w:rPr>
+          <w:rFonts w:cs="Arial" w:ascii="Arial" w:hAnsi="Arial"/>
+          <w:b w:val="false"/>
+          <w:bCs w:val="false"/>
+          <w:sz w:val="22"/>
+          <w:szCs w:val="22"/>
+          <w:lang w:val="es-AR"/>
+        </w:rPr>
+        <w:t>Al pie de pagina, el usuario puede seleccionar diferentes botones para compartir su participación en el proceso de selección en diferentes redes sociales.</w:t>
+      </w:r>
+    </w:p>
+    <w:p>
+      <w:pPr>
+        <w:pStyle w:val="Cuerpodetexto"/>
+        <w:ind w:left="0" w:right="0" w:hanging="0"/>
+        <w:jc w:val="both"/>
+        <w:rPr>
+          <w:rFonts w:cs="Arial" w:ascii="Arial" w:hAnsi="Arial"/>
+          <w:b w:val="false"/>
+          <w:bCs w:val="false"/>
+          <w:sz w:val="22"/>
+          <w:szCs w:val="22"/>
+          <w:lang w:val="es-AR"/>
+        </w:rPr>
+      </w:pPr>
+      <w:r>
+        <w:rPr>
+          <w:rFonts w:cs="Arial" w:ascii="Arial" w:hAnsi="Arial"/>
+          <w:b w:val="false"/>
+          <w:bCs w:val="false"/>
+          <w:sz w:val="22"/>
+          <w:szCs w:val="22"/>
+          <w:lang w:val="es-AR"/>
+        </w:rPr>
+      </w:r>
+    </w:p>
+    <w:p>
+      <w:pPr>
+        <w:pStyle w:val="Encabezado2"/>
+        <w:numPr>
+          <w:ilvl w:val="0"/>
+          <w:numId w:val="2"/>
+        </w:numPr>
+        <w:rPr/>
+      </w:pPr>
+      <w:bookmarkStart w:id="73" w:name="__RefHeading__6247_13603025"/>
+      <w:bookmarkEnd w:id="73"/>
+      <w:r>
+        <w:rPr/>
+        <w:t>Sección 5:</w:t>
+      </w:r>
+      <w:r>
+        <w:rPr/>
+        <w:t xml:space="preserve"> ESTUDIO PRELIMINAR DE IMPLEMENTACIÓN.</w:t>
       </w:r>
     </w:p>
     <w:p>
@@ -28577,10 +32659,10 @@
           <w:lang w:val="es-AR"/>
         </w:rPr>
       </w:pPr>
-      <w:bookmarkStart w:id="66" w:name="__RefHeading__122_359331942"/>
-      <w:bookmarkStart w:id="67" w:name="__RefHeading__28_994064138"/>
-      <w:bookmarkEnd w:id="66"/>
-      <w:bookmarkEnd w:id="67"/>
+      <w:bookmarkStart w:id="74" w:name="__RefHeading__28_994064138"/>
+      <w:bookmarkStart w:id="75" w:name="__RefHeading__122_359331942"/>
+      <w:bookmarkEnd w:id="74"/>
+      <w:bookmarkEnd w:id="75"/>
       <w:r>
         <w:rPr>
           <w:b/>
@@ -29298,7 +33380,7 @@
         <w:pStyle w:val="ListParagraph"/>
         <w:numPr>
           <w:ilvl w:val="0"/>
-          <w:numId w:val="20"/>
+          <w:numId w:val="21"/>
         </w:numPr>
         <w:tabs>
           <w:tab w:val="left" w:pos="426" w:leader="none"/>
@@ -29328,7 +33410,7 @@
         <w:pStyle w:val="ListParagraph"/>
         <w:numPr>
           <w:ilvl w:val="0"/>
-          <w:numId w:val="20"/>
+          <w:numId w:val="21"/>
         </w:numPr>
         <w:tabs>
           <w:tab w:val="left" w:pos="426" w:leader="none"/>
@@ -29358,7 +33440,7 @@
         <w:pStyle w:val="ListParagraph"/>
         <w:numPr>
           <w:ilvl w:val="0"/>
-          <w:numId w:val="20"/>
+          <w:numId w:val="21"/>
         </w:numPr>
         <w:tabs>
           <w:tab w:val="left" w:pos="426" w:leader="none"/>
@@ -29388,7 +33470,7 @@
         <w:pStyle w:val="ListParagraph"/>
         <w:numPr>
           <w:ilvl w:val="0"/>
-          <w:numId w:val="20"/>
+          <w:numId w:val="21"/>
         </w:numPr>
         <w:tabs>
           <w:tab w:val="left" w:pos="426" w:leader="none"/>
@@ -29418,7 +33500,7 @@
         <w:pStyle w:val="ListParagraph"/>
         <w:numPr>
           <w:ilvl w:val="0"/>
-          <w:numId w:val="20"/>
+          <w:numId w:val="21"/>
         </w:numPr>
         <w:tabs>
           <w:tab w:val="left" w:pos="426" w:leader="none"/>
@@ -29448,7 +33530,7 @@
         <w:pStyle w:val="ListParagraph"/>
         <w:numPr>
           <w:ilvl w:val="0"/>
-          <w:numId w:val="20"/>
+          <w:numId w:val="21"/>
         </w:numPr>
         <w:tabs>
           <w:tab w:val="left" w:pos="426" w:leader="none"/>
@@ -29524,7 +33606,7 @@
         <w:pStyle w:val="Cuerpodetexto"/>
         <w:numPr>
           <w:ilvl w:val="0"/>
-          <w:numId w:val="21"/>
+          <w:numId w:val="22"/>
         </w:numPr>
         <w:rPr>
           <w:rFonts w:cs="Arial" w:ascii="Arial" w:hAnsi="Arial"/>
@@ -29548,7 +33630,7 @@
         <w:pStyle w:val="Cuerpodetexto"/>
         <w:numPr>
           <w:ilvl w:val="0"/>
-          <w:numId w:val="21"/>
+          <w:numId w:val="22"/>
         </w:numPr>
         <w:rPr>
           <w:rFonts w:cs="Arial" w:ascii="Arial" w:hAnsi="Arial"/>
@@ -29572,7 +33654,7 @@
         <w:pStyle w:val="Cuerpodetexto"/>
         <w:numPr>
           <w:ilvl w:val="0"/>
-          <w:numId w:val="21"/>
+          <w:numId w:val="22"/>
         </w:numPr>
         <w:rPr>
           <w:rFonts w:cs="Arial" w:ascii="Arial" w:hAnsi="Arial"/>
@@ -29596,7 +33678,7 @@
         <w:pStyle w:val="Cuerpodetexto"/>
         <w:numPr>
           <w:ilvl w:val="0"/>
-          <w:numId w:val="21"/>
+          <w:numId w:val="22"/>
         </w:numPr>
         <w:rPr>
           <w:rFonts w:cs="Arial" w:ascii="Arial" w:hAnsi="Arial"/>
@@ -31212,7 +35294,7 @@
         </w:rPr>
         <w:t xml:space="preserve"> también; pensando en la forma de enseñar TDD: </w:t>
       </w:r>
-      <w:hyperlink r:id="rId38">
+      <w:hyperlink r:id="rId49">
         <w:r>
           <w:rPr>
             <w:rStyle w:val="EnlacedeInternet"/>
@@ -33747,6 +37829,68 @@
           <w:szCs w:val="22"/>
           <w:lang w:val="es-AR"/>
         </w:rPr>
+        <w:t xml:space="preserve">- </w:t>
+      </w:r>
+      <w:r>
+        <w:rPr>
+          <w:rFonts w:cs="Arial" w:ascii="Arial" w:hAnsi="Arial"/>
+          <w:sz w:val="22"/>
+          <w:szCs w:val="22"/>
+          <w:lang w:val="es-AR"/>
+        </w:rPr>
+        <w:t>Agregar controles extra, por ejemplo que sólo cuando todas las categorías estén en verde se pueda abrir una elección.</w:t>
+      </w:r>
+    </w:p>
+    <w:p>
+      <w:pPr>
+        <w:pStyle w:val="Normal"/>
+        <w:spacing w:lineRule="auto" w:line="360"/>
+        <w:jc w:val="both"/>
+        <w:rPr>
+          <w:rFonts w:cs="Arial" w:ascii="Arial" w:hAnsi="Arial"/>
+          <w:sz w:val="22"/>
+          <w:szCs w:val="22"/>
+          <w:lang w:val="es-AR"/>
+        </w:rPr>
+      </w:pPr>
+      <w:r>
+        <w:rPr>
+          <w:rFonts w:cs="Arial" w:ascii="Arial" w:hAnsi="Arial"/>
+          <w:sz w:val="22"/>
+          <w:szCs w:val="22"/>
+          <w:lang w:val="es-AR"/>
+        </w:rPr>
+        <w:t xml:space="preserve">- </w:t>
+      </w:r>
+      <w:r>
+        <w:rPr>
+          <w:rFonts w:cs="Arial" w:ascii="Arial" w:hAnsi="Arial"/>
+          <w:sz w:val="22"/>
+          <w:szCs w:val="22"/>
+          <w:lang w:val="es-AR"/>
+        </w:rPr>
+        <w:t>Notificar a usuarios por email, ante cambios en estado de un proceso.</w:t>
+      </w:r>
+    </w:p>
+    <w:p>
+      <w:pPr>
+        <w:pStyle w:val="Normal"/>
+        <w:spacing w:lineRule="auto" w:line="360"/>
+        <w:jc w:val="both"/>
+        <w:rPr>
+          <w:rFonts w:cs="Arial" w:ascii="Arial" w:hAnsi="Arial"/>
+          <w:sz w:val="22"/>
+          <w:szCs w:val="22"/>
+          <w:lang w:val="es-AR"/>
+        </w:rPr>
+      </w:pPr>
+      <w:r>
+        <w:rPr>
+          <w:rFonts w:cs="Arial" w:ascii="Arial" w:hAnsi="Arial"/>
+          <w:sz w:val="22"/>
+          <w:szCs w:val="22"/>
+          <w:lang w:val="es-AR"/>
+        </w:rPr>
       </w:r>
     </w:p>
     <w:p>
@@ -33761,10 +37905,10 @@
           <w:lang w:val="es-AR"/>
         </w:rPr>
       </w:pPr>
-      <w:bookmarkStart w:id="68" w:name="__RefHeading__124_359331942"/>
-      <w:bookmarkStart w:id="69" w:name="__RefHeading__30_994064138"/>
-      <w:bookmarkEnd w:id="68"/>
-      <w:bookmarkEnd w:id="69"/>
+      <w:bookmarkStart w:id="76" w:name="__RefHeading__30_994064138"/>
+      <w:bookmarkStart w:id="77" w:name="__RefHeading__124_359331942"/>
+      <w:bookmarkEnd w:id="76"/>
+      <w:bookmarkEnd w:id="77"/>
       <w:r>
         <w:rPr>
           <w:lang w:val="es-AR"/>
@@ -34074,7 +38218,7 @@
         </w:rPr>
         <w:t xml:space="preserve">: </w:t>
       </w:r>
-      <w:hyperlink r:id="rId39">
+      <w:hyperlink r:id="rId50">
         <w:r>
           <w:rPr>
             <w:rStyle w:val="EnlacedeInternet"/>
@@ -34144,7 +38288,7 @@
         </w:rPr>
         <w:t xml:space="preserve"> </w:t>
       </w:r>
-      <w:hyperlink r:id="rId40">
+      <w:hyperlink r:id="rId51">
         <w:r>
           <w:rPr>
             <w:rStyle w:val="EnlacedeInternet"/>
@@ -34275,7 +38419,7 @@
         <w:rPr/>
         <w:t xml:space="preserve">Ruby, programing language. Website, Ultima visita 23/09/2014. </w:t>
       </w:r>
-      <w:hyperlink r:id="rId41">
+      <w:hyperlink r:id="rId52">
         <w:r>
           <w:rPr>
             <w:rStyle w:val="EnlacedeInternet"/>
@@ -34313,7 +38457,7 @@
         </w:rPr>
         <w:t xml:space="preserve">ECMAScript, Web Site, Ultima visita 23/09/2014. </w:t>
       </w:r>
-      <w:hyperlink r:id="rId42">
+      <w:hyperlink r:id="rId53">
         <w:r>
           <w:rPr>
             <w:rStyle w:val="EnlacedeInternet"/>
@@ -34351,7 +38495,7 @@
         </w:rPr>
         <w:t xml:space="preserve">Ruby On Rails, framework, Website, Ultima vista 23/09/2014 </w:t>
       </w:r>
-      <w:hyperlink r:id="rId43">
+      <w:hyperlink r:id="rId54">
         <w:r>
           <w:rPr>
             <w:rStyle w:val="EnlacedeInternet"/>
@@ -34477,7 +38621,7 @@
         </w:rPr>
         <w:t xml:space="preserve">/09/2014. </w:t>
       </w:r>
-      <w:hyperlink r:id="rId44">
+      <w:hyperlink r:id="rId55">
         <w:r>
           <w:rPr>
             <w:rStyle w:val="EnlacedeInternet"/>
@@ -34605,7 +38749,7 @@
         </w:rPr>
         <w:t xml:space="preserve">QLite, Web Site, Ultima visita 25/09/2014 </w:t>
       </w:r>
-      <w:hyperlink r:id="rId45">
+      <w:hyperlink r:id="rId56">
         <w:r>
           <w:rPr>
             <w:rStyle w:val="EnlacedeInternet"/>
@@ -34676,7 +38820,7 @@
         </w:rPr>
         <w:t xml:space="preserve"> </w:t>
       </w:r>
-      <w:hyperlink r:id="rId46">
+      <w:hyperlink r:id="rId57">
         <w:r>
           <w:rPr>
             <w:rStyle w:val="EnlacedeInternet"/>
@@ -34767,7 +38911,7 @@
         </w:rPr>
         <w:t xml:space="preserve">. </w:t>
       </w:r>
-      <w:hyperlink r:id="rId47">
+      <w:hyperlink r:id="rId58">
         <w:r>
           <w:rPr>
             <w:rStyle w:val="EnlacedeInternet"/>
@@ -34898,7 +39042,7 @@
         </w:rPr>
         <w:t xml:space="preserve"> </w:t>
       </w:r>
-      <w:hyperlink r:id="rId48">
+      <w:hyperlink r:id="rId59">
         <w:r>
           <w:rPr>
             <w:rStyle w:val="EnlacedeInternet"/>
@@ -34990,7 +39134,7 @@
         </w:rPr>
         <w:t xml:space="preserve"> </w:t>
       </w:r>
-      <w:hyperlink r:id="rId49">
+      <w:hyperlink r:id="rId60">
         <w:r>
           <w:rPr>
             <w:rStyle w:val="EnlacedeInternet"/>
@@ -35047,7 +39191,7 @@
         </w:rPr>
         <w:t xml:space="preserve">ivotalTracker, Web Site, Última visita: 28/09/2014. </w:t>
       </w:r>
-      <w:hyperlink r:id="rId50">
+      <w:hyperlink r:id="rId61">
         <w:r>
           <w:rPr>
             <w:rStyle w:val="EnlacedeInternet"/>
@@ -35079,8 +39223,8 @@
         <w:jc w:val="both"/>
         <w:rPr/>
       </w:pPr>
-      <w:bookmarkStart w:id="70" w:name="CITAREFBrown2011"/>
-      <w:bookmarkEnd w:id="70"/>
+      <w:bookmarkStart w:id="78" w:name="CITAREFBrown2011"/>
+      <w:bookmarkEnd w:id="78"/>
       <w:r>
         <w:rPr/>
         <w:t>D. M.</w:t>
@@ -35173,7 +39317,7 @@
         <w:rPr/>
         <w:t xml:space="preserve">Capybara, Web Site, Última visita: 01/10/2014. </w:t>
       </w:r>
-      <w:hyperlink r:id="rId51">
+      <w:hyperlink r:id="rId62">
         <w:r>
           <w:rPr>
             <w:rStyle w:val="EnlacedeInternet"/>
@@ -35202,7 +39346,7 @@
         <w:rPr/>
         <w:t xml:space="preserve">Rspec, Web Site, Última visita: 01/10/2014. </w:t>
       </w:r>
-      <w:hyperlink r:id="rId52">
+      <w:hyperlink r:id="rId63">
         <w:r>
           <w:rPr>
             <w:rStyle w:val="EnlacedeInternet"/>
@@ -35227,7 +39371,7 @@
         <w:rPr/>
         <w:t xml:space="preserve">Heroku (2014, Oct 10). Sitio  web [Online]. Available: </w:t>
       </w:r>
-      <w:hyperlink r:id="rId53">
+      <w:hyperlink r:id="rId64">
         <w:r>
           <w:rPr>
             <w:rStyle w:val="EnlacedeInternet"/>
@@ -35334,7 +39478,7 @@
         <w:rPr/>
         <w:t xml:space="preserve">, vol. 53, pp. 475, 2005. Disponible en: </w:t>
       </w:r>
-      <w:hyperlink r:id="rId54">
+      <w:hyperlink r:id="rId65">
         <w:r>
           <w:rPr>
             <w:rStyle w:val="EnlacedeInternet"/>
@@ -35363,7 +39507,7 @@
         <w:rPr/>
         <w:t xml:space="preserve">[1] J. Jones. (1991, May 10). Networks (2nd ed.) [Online]. Available: </w:t>
       </w:r>
-      <w:hyperlink r:id="rId55">
+      <w:hyperlink r:id="rId66">
         <w:r>
           <w:rPr>
             <w:rStyle w:val="EnlacedeInternet"/>
@@ -35390,7 +39534,7 @@
         <w:rPr/>
         <w:t xml:space="preserve">[3] Dan North, “What ́s in a Story”, </w:t>
       </w:r>
-      <w:hyperlink r:id="rId56">
+      <w:hyperlink r:id="rId67">
         <w:r>
           <w:rPr>
             <w:rStyle w:val="EnlacedeInternet"/>
@@ -35406,14 +39550,19 @@
     <w:p>
       <w:pPr>
         <w:sectPr>
+          <w:headerReference w:type="default" r:id="rId68"/>
+          <w:headerReference w:type="first" r:id="rId69"/>
+          <w:footerReference w:type="default" r:id="rId70"/>
+          <w:footerReference w:type="first" r:id="rId71"/>
           <w:footnotePr>
             <w:numFmt w:val="decimal"/>
           </w:footnotePr>
-          <w:type w:val="continuous"/>
+          <w:type w:val="nextPage"/>
           <w:pgSz w:w="11906" w:h="16838"/>
           <w:pgMar w:left="1417" w:right="1417" w:header="1701" w:top="2960" w:footer="1417" w:bottom="2676" w:gutter="0"/>
+          <w:pgNumType w:fmt="decimal"/>
           <w:formProt w:val="false"/>
-          <w:textDirection w:val="lrTb"/>
+          <w:titlePg/>
           <w:docGrid w:type="default" w:linePitch="272" w:charSpace="0"/>
         </w:sectPr>
       </w:pPr>
@@ -35473,6 +39622,44 @@
 </w:ftr>
 </file>
 
+<file path=word/footer3.xml><?xml version="1.0" encoding="utf-8"?>
+<w:ftr xmlns:o="urn:schemas-microsoft-com:office:office" xmlns:r="http://schemas.openxmlformats.org/officeDocument/2006/relationships" xmlns:v="urn:schemas-microsoft-com:vml" xmlns:w="http://schemas.openxmlformats.org/wordprocessingml/2006/main" xmlns:w10="urn:schemas-microsoft-com:office:word" xmlns:wp="http://schemas.openxmlformats.org/drawingml/2006/wordprocessingDrawing">
+  <w:p>
+    <w:pPr>
+      <w:pStyle w:val="Piedepgina"/>
+      <w:rPr>
+        <w:b/>
+        <w:lang w:val="es-AR"/>
+      </w:rPr>
+    </w:pPr>
+    <w:r>
+      <w:rPr>
+        <w:b/>
+        <w:lang w:val="es-AR"/>
+      </w:rPr>
+    </w:r>
+  </w:p>
+</w:ftr>
+</file>
+
+<file path=word/footer4.xml><?xml version="1.0" encoding="utf-8"?>
+<w:ftr xmlns:o="urn:schemas-microsoft-com:office:office" xmlns:r="http://schemas.openxmlformats.org/officeDocument/2006/relationships" xmlns:v="urn:schemas-microsoft-com:vml" xmlns:w="http://schemas.openxmlformats.org/wordprocessingml/2006/main" xmlns:w10="urn:schemas-microsoft-com:office:word" xmlns:wp="http://schemas.openxmlformats.org/drawingml/2006/wordprocessingDrawing">
+  <w:p>
+    <w:pPr>
+      <w:pStyle w:val="Piedepgina"/>
+      <w:rPr>
+        <w:lang w:val="es-AR"/>
+      </w:rPr>
+    </w:pPr>
+    <w:r>
+      <w:rPr>
+        <w:lang w:val="es-AR"/>
+      </w:rPr>
+    </w:r>
+  </w:p>
+</w:ftr>
+</file>
+
 <file path=word/footnotes.xml><?xml version="1.0" encoding="utf-8"?>
 <w:footnotes xmlns:w="http://schemas.openxmlformats.org/wordprocessingml/2006/main" xmlns:r="http://schemas.openxmlformats.org/officeDocument/2006/relationships">
   <w:footnote w:id="0" w:type="separator">
@@ -35744,6 +39931,42 @@
 </w:hdr>
 </file>
 
+<file path=word/header3.xml><?xml version="1.0" encoding="utf-8"?>
+<w:hdr xmlns:o="urn:schemas-microsoft-com:office:office" xmlns:r="http://schemas.openxmlformats.org/officeDocument/2006/relationships" xmlns:v="urn:schemas-microsoft-com:vml" xmlns:w="http://schemas.openxmlformats.org/wordprocessingml/2006/main" xmlns:w10="urn:schemas-microsoft-com:office:word" xmlns:wp="http://schemas.openxmlformats.org/drawingml/2006/wordprocessingDrawing">
+  <w:p>
+    <w:pPr>
+      <w:pStyle w:val="Encabezamiento"/>
+      <w:rPr>
+        <w:lang w:val="es-AR"/>
+      </w:rPr>
+    </w:pPr>
+    <w:r>
+      <w:rPr>
+        <w:lang w:val="es-AR"/>
+      </w:rPr>
+    </w:r>
+  </w:p>
+</w:hdr>
+</file>
+
+<file path=word/header4.xml><?xml version="1.0" encoding="utf-8"?>
+<w:hdr xmlns:o="urn:schemas-microsoft-com:office:office" xmlns:r="http://schemas.openxmlformats.org/officeDocument/2006/relationships" xmlns:v="urn:schemas-microsoft-com:vml" xmlns:w="http://schemas.openxmlformats.org/wordprocessingml/2006/main" xmlns:w10="urn:schemas-microsoft-com:office:word" xmlns:wp="http://schemas.openxmlformats.org/drawingml/2006/wordprocessingDrawing">
+  <w:p>
+    <w:pPr>
+      <w:pStyle w:val="Encabezamiento"/>
+      <w:rPr>
+        <w:lang w:val="es-AR"/>
+      </w:rPr>
+    </w:pPr>
+    <w:r>
+      <w:rPr>
+        <w:lang w:val="es-AR"/>
+      </w:rPr>
+    </w:r>
+  </w:p>
+</w:hdr>
+</file>
+
 <file path=word/numbering.xml><?xml version="1.0" encoding="utf-8"?>
 <w:numbering xmlns:w="http://schemas.openxmlformats.org/wordprocessingml/2006/main" xmlns:o="urn:schemas-microsoft-com:office:office" xmlns:r="http://schemas.openxmlformats.org/officeDocument/2006/relationships" xmlns:v="urn:schemas-microsoft-com:vml">
   <w:abstractNum w:abstractNumId="1">
@@ -37040,137 +41263,209 @@
   <w:abstractNum w:abstractNumId="12">
     <w:lvl w:ilvl="0">
       <w:start w:val="1"/>
-      <w:numFmt w:val="bullet"/>
-      <w:lvlText w:val=""/>
+      <w:numFmt w:val="decimal"/>
+      <w:lvlText w:val=""/>
       <w:lvlJc w:val="left"/>
       <w:pPr>
-        <w:tabs>
-          <w:tab w:val="num" w:pos="720"/>
-        </w:tabs>
-        <w:ind w:left="720" w:hanging="360"/>
+        <w:ind w:left="720" w:hanging="-360"/>
       </w:pPr>
       <w:rPr>
-        <w:rFonts w:ascii="Symbol" w:hAnsi="Symbol" w:cs="Symbol" w:hint="default"/>
+        <w:smallCaps w:val="false"/>
+        <w:caps w:val="false"/>
+        <w:color w:val="000000"/>
+        <w:dstrike w:val="false"/>
+        <w:strike w:val="false"/>
+        <w:vertAlign w:val="baseline"/>
+        <w:position w:val="0"/>
+        <w:sz w:val="22"/>
+        <w:sz w:val="22"/>
+        <w:i w:val="false"/>
+        <w:u w:val="none"/>
+        <w:b w:val="false"/>
       </w:rPr>
     </w:lvl>
     <w:lvl w:ilvl="1">
       <w:start w:val="1"/>
-      <w:numFmt w:val="bullet"/>
-      <w:lvlText w:val="◦"/>
+      <w:numFmt w:val="lowerLetter"/>
+      <w:lvlText w:val="%2"/>
       <w:lvlJc w:val="left"/>
       <w:pPr>
-        <w:tabs>
-          <w:tab w:val="num" w:pos="1080"/>
-        </w:tabs>
-        <w:ind w:left="1080" w:hanging="360"/>
+        <w:ind w:left="1440" w:hanging="-1080"/>
       </w:pPr>
       <w:rPr>
-        <w:rFonts w:ascii="OpenSymbol" w:hAnsi="OpenSymbol" w:cs="OpenSymbol" w:hint="default"/>
+        <w:smallCaps w:val="false"/>
+        <w:caps w:val="false"/>
+        <w:color w:val="000000"/>
+        <w:dstrike w:val="false"/>
+        <w:strike w:val="false"/>
+        <w:vertAlign w:val="baseline"/>
+        <w:position w:val="0"/>
+        <w:sz w:val="22"/>
+        <w:sz w:val="22"/>
+        <w:i w:val="false"/>
+        <w:u w:val="none"/>
+        <w:b w:val="false"/>
       </w:rPr>
     </w:lvl>
     <w:lvl w:ilvl="2">
       <w:start w:val="1"/>
-      <w:numFmt w:val="bullet"/>
-      <w:lvlText w:val="▪"/>
+      <w:numFmt w:val="lowerRoman"/>
+      <w:lvlText w:val="%3"/>
       <w:lvlJc w:val="left"/>
       <w:pPr>
-        <w:tabs>
-          <w:tab w:val="num" w:pos="1440"/>
-        </w:tabs>
-        <w:ind w:left="1440" w:hanging="360"/>
+        <w:ind w:left="2160" w:hanging="-1800"/>
       </w:pPr>
       <w:rPr>
-        <w:rFonts w:ascii="OpenSymbol" w:hAnsi="OpenSymbol" w:cs="OpenSymbol" w:hint="default"/>
+        <w:smallCaps w:val="false"/>
+        <w:caps w:val="false"/>
+        <w:color w:val="000000"/>
+        <w:dstrike w:val="false"/>
+        <w:strike w:val="false"/>
+        <w:vertAlign w:val="baseline"/>
+        <w:position w:val="0"/>
+        <w:sz w:val="22"/>
+        <w:sz w:val="22"/>
+        <w:i w:val="false"/>
+        <w:u w:val="none"/>
+        <w:b w:val="false"/>
       </w:rPr>
     </w:lvl>
     <w:lvl w:ilvl="3">
       <w:start w:val="1"/>
-      <w:numFmt w:val="bullet"/>
-      <w:lvlText w:val=""/>
+      <w:numFmt w:val="decimal"/>
+      <w:lvlText w:val="%4"/>
       <w:lvlJc w:val="left"/>
       <w:pPr>
-        <w:tabs>
-          <w:tab w:val="num" w:pos="1800"/>
-        </w:tabs>
-        <w:ind w:left="1800" w:hanging="360"/>
+        <w:ind w:left="2880" w:hanging="-2520"/>
       </w:pPr>
       <w:rPr>
-        <w:rFonts w:ascii="Symbol" w:hAnsi="Symbol" w:cs="Symbol" w:hint="default"/>
+        <w:smallCaps w:val="false"/>
+        <w:caps w:val="false"/>
+        <w:color w:val="000000"/>
+        <w:dstrike w:val="false"/>
+        <w:strike w:val="false"/>
+        <w:vertAlign w:val="baseline"/>
+        <w:position w:val="0"/>
+        <w:sz w:val="22"/>
+        <w:sz w:val="22"/>
+        <w:i w:val="false"/>
+        <w:u w:val="none"/>
+        <w:b w:val="false"/>
       </w:rPr>
     </w:lvl>
     <w:lvl w:ilvl="4">
       <w:start w:val="1"/>
-      <w:numFmt w:val="bullet"/>
-      <w:lvlText w:val="◦"/>
+      <w:numFmt w:val="lowerLetter"/>
+      <w:lvlText w:val="%5"/>
       <w:lvlJc w:val="left"/>
       <w:pPr>
-        <w:tabs>
-          <w:tab w:val="num" w:pos="2160"/>
-        </w:tabs>
-        <w:ind w:left="2160" w:hanging="360"/>
+        <w:ind w:left="3600" w:hanging="-3240"/>
       </w:pPr>
       <w:rPr>
-        <w:rFonts w:ascii="OpenSymbol" w:hAnsi="OpenSymbol" w:cs="OpenSymbol" w:hint="default"/>
+        <w:smallCaps w:val="false"/>
+        <w:caps w:val="false"/>
+        <w:color w:val="000000"/>
+        <w:dstrike w:val="false"/>
+        <w:strike w:val="false"/>
+        <w:vertAlign w:val="baseline"/>
+        <w:position w:val="0"/>
+        <w:sz w:val="22"/>
+        <w:sz w:val="22"/>
+        <w:i w:val="false"/>
+        <w:u w:val="none"/>
+        <w:b w:val="false"/>
       </w:rPr>
     </w:lvl>
     <w:lvl w:ilvl="5">
       <w:start w:val="1"/>
-      <w:numFmt w:val="bullet"/>
-      <w:lvlText w:val="▪"/>
+      <w:numFmt w:val="lowerRoman"/>
+      <w:lvlText w:val="%6"/>
       <w:lvlJc w:val="left"/>
       <w:pPr>
-        <w:tabs>
-          <w:tab w:val="num" w:pos="2520"/>
-        </w:tabs>
-        <w:ind w:left="2520" w:hanging="360"/>
+        <w:ind w:left="4320" w:hanging="-3960"/>
       </w:pPr>
       <w:rPr>
-        <w:rFonts w:ascii="OpenSymbol" w:hAnsi="OpenSymbol" w:cs="OpenSymbol" w:hint="default"/>
+        <w:smallCaps w:val="false"/>
+        <w:caps w:val="false"/>
+        <w:color w:val="000000"/>
+        <w:dstrike w:val="false"/>
+        <w:strike w:val="false"/>
+        <w:vertAlign w:val="baseline"/>
+        <w:position w:val="0"/>
+        <w:sz w:val="22"/>
+        <w:sz w:val="22"/>
+        <w:i w:val="false"/>
+        <w:u w:val="none"/>
+        <w:b w:val="false"/>
       </w:rPr>
     </w:lvl>
     <w:lvl w:ilvl="6">
       <w:start w:val="1"/>
-      <w:numFmt w:val="bullet"/>
-      <w:lvlText w:val=""/>
+      <w:numFmt w:val="decimal"/>
+      <w:lvlText w:val="%7"/>
       <w:lvlJc w:val="left"/>
       <w:pPr>
-        <w:tabs>
-          <w:tab w:val="num" w:pos="2880"/>
-        </w:tabs>
-        <w:ind w:left="2880" w:hanging="360"/>
+        <w:ind w:left="5040" w:hanging="-4680"/>
       </w:pPr>
       <w:rPr>
-        <w:rFonts w:ascii="Symbol" w:hAnsi="Symbol" w:cs="Symbol" w:hint="default"/>
+        <w:smallCaps w:val="false"/>
+        <w:caps w:val="false"/>
+        <w:color w:val="000000"/>
+        <w:dstrike w:val="false"/>
+        <w:strike w:val="false"/>
+        <w:vertAlign w:val="baseline"/>
+        <w:position w:val="0"/>
+        <w:sz w:val="22"/>
+        <w:sz w:val="22"/>
+        <w:i w:val="false"/>
+        <w:u w:val="none"/>
+        <w:b w:val="false"/>
       </w:rPr>
     </w:lvl>
     <w:lvl w:ilvl="7">
       <w:start w:val="1"/>
-      <w:numFmt w:val="bullet"/>
-      <w:lvlText w:val="◦"/>
+      <w:numFmt w:val="lowerLetter"/>
+      <w:lvlText w:val="%8"/>
       <w:lvlJc w:val="left"/>
       <w:pPr>
-        <w:tabs>
-          <w:tab w:val="num" w:pos="3240"/>
-        </w:tabs>
-        <w:ind w:left="3240" w:hanging="360"/>
+        <w:ind w:left="5760" w:hanging="-5400"/>
       </w:pPr>
       <w:rPr>
-        <w:rFonts w:ascii="OpenSymbol" w:hAnsi="OpenSymbol" w:cs="OpenSymbol" w:hint="default"/>
+        <w:smallCaps w:val="false"/>
+        <w:caps w:val="false"/>
+        <w:color w:val="000000"/>
+        <w:dstrike w:val="false"/>
+        <w:strike w:val="false"/>
+        <w:vertAlign w:val="baseline"/>
+        <w:position w:val="0"/>
+        <w:sz w:val="22"/>
+        <w:sz w:val="22"/>
+        <w:i w:val="false"/>
+        <w:u w:val="none"/>
+        <w:b w:val="false"/>
       </w:rPr>
     </w:lvl>
     <w:lvl w:ilvl="8">
       <w:start w:val="1"/>
-      <w:numFmt w:val="bullet"/>
-      <w:lvlText w:val="▪"/>
+      <w:numFmt w:val="lowerRoman"/>
+      <w:lvlText w:val="%9"/>
       <w:lvlJc w:val="left"/>
       <w:pPr>
-        <w:tabs>
-          <w:tab w:val="num" w:pos="3600"/>
-        </w:tabs>
-        <w:ind w:left="3600" w:hanging="360"/>
+        <w:ind w:left="6480" w:hanging="-6120"/>
       </w:pPr>
       <w:rPr>
-        <w:rFonts w:ascii="OpenSymbol" w:hAnsi="OpenSymbol" w:cs="OpenSymbol" w:hint="default"/>
+        <w:smallCaps w:val="false"/>
+        <w:caps w:val="false"/>
+        <w:color w:val="000000"/>
+        <w:dstrike w:val="false"/>
+        <w:strike w:val="false"/>
+        <w:vertAlign w:val="baseline"/>
+        <w:position w:val="0"/>
+        <w:sz w:val="22"/>
+        <w:sz w:val="22"/>
+        <w:i w:val="false"/>
+        <w:u w:val="none"/>
+        <w:b w:val="false"/>
       </w:rPr>
     </w:lvl>
   </w:abstractNum>
@@ -37588,244 +41883,6 @@
   <w:abstractNum w:abstractNumId="16">
     <w:lvl w:ilvl="0">
       <w:start w:val="1"/>
-      <w:numFmt w:val="upperLetter"/>
-      <w:lvlText w:val="%1."/>
-      <w:lvlJc w:val="left"/>
-      <w:pPr>
-        <w:tabs>
-          <w:tab w:val="num" w:pos="720"/>
-        </w:tabs>
-        <w:ind w:left="720" w:hanging="360"/>
-      </w:pPr>
-      <w:rPr/>
-    </w:lvl>
-    <w:lvl w:ilvl="1">
-      <w:start w:val="1"/>
-      <w:numFmt w:val="decimal"/>
-      <w:lvlText w:val="%2."/>
-      <w:lvlJc w:val="left"/>
-      <w:pPr>
-        <w:tabs>
-          <w:tab w:val="num" w:pos="1080"/>
-        </w:tabs>
-        <w:ind w:left="1080" w:hanging="360"/>
-      </w:pPr>
-      <w:rPr/>
-    </w:lvl>
-    <w:lvl w:ilvl="2">
-      <w:start w:val="1"/>
-      <w:numFmt w:val="decimal"/>
-      <w:lvlText w:val="%3."/>
-      <w:lvlJc w:val="left"/>
-      <w:pPr>
-        <w:tabs>
-          <w:tab w:val="num" w:pos="1440"/>
-        </w:tabs>
-        <w:ind w:left="1440" w:hanging="360"/>
-      </w:pPr>
-      <w:rPr/>
-    </w:lvl>
-    <w:lvl w:ilvl="3">
-      <w:start w:val="1"/>
-      <w:numFmt w:val="decimal"/>
-      <w:lvlText w:val="%4."/>
-      <w:lvlJc w:val="left"/>
-      <w:pPr>
-        <w:tabs>
-          <w:tab w:val="num" w:pos="1800"/>
-        </w:tabs>
-        <w:ind w:left="1800" w:hanging="360"/>
-      </w:pPr>
-      <w:rPr/>
-    </w:lvl>
-    <w:lvl w:ilvl="4">
-      <w:start w:val="1"/>
-      <w:numFmt w:val="decimal"/>
-      <w:lvlText w:val="%5."/>
-      <w:lvlJc w:val="left"/>
-      <w:pPr>
-        <w:tabs>
-          <w:tab w:val="num" w:pos="2160"/>
-        </w:tabs>
-        <w:ind w:left="2160" w:hanging="360"/>
-      </w:pPr>
-      <w:rPr/>
-    </w:lvl>
-    <w:lvl w:ilvl="5">
-      <w:start w:val="1"/>
-      <w:numFmt w:val="decimal"/>
-      <w:lvlText w:val="%6."/>
-      <w:lvlJc w:val="left"/>
-      <w:pPr>
-        <w:tabs>
-          <w:tab w:val="num" w:pos="2520"/>
-        </w:tabs>
-        <w:ind w:left="2520" w:hanging="360"/>
-      </w:pPr>
-      <w:rPr/>
-    </w:lvl>
-    <w:lvl w:ilvl="6">
-      <w:start w:val="1"/>
-      <w:numFmt w:val="decimal"/>
-      <w:lvlText w:val="%7."/>
-      <w:lvlJc w:val="left"/>
-      <w:pPr>
-        <w:tabs>
-          <w:tab w:val="num" w:pos="2880"/>
-        </w:tabs>
-        <w:ind w:left="2880" w:hanging="360"/>
-      </w:pPr>
-      <w:rPr/>
-    </w:lvl>
-    <w:lvl w:ilvl="7">
-      <w:start w:val="1"/>
-      <w:numFmt w:val="decimal"/>
-      <w:lvlText w:val="%8."/>
-      <w:lvlJc w:val="left"/>
-      <w:pPr>
-        <w:tabs>
-          <w:tab w:val="num" w:pos="3240"/>
-        </w:tabs>
-        <w:ind w:left="3240" w:hanging="360"/>
-      </w:pPr>
-      <w:rPr/>
-    </w:lvl>
-    <w:lvl w:ilvl="8">
-      <w:start w:val="1"/>
-      <w:numFmt w:val="decimal"/>
-      <w:lvlText w:val="%9."/>
-      <w:lvlJc w:val="left"/>
-      <w:pPr>
-        <w:tabs>
-          <w:tab w:val="num" w:pos="3600"/>
-        </w:tabs>
-        <w:ind w:left="3600" w:hanging="360"/>
-      </w:pPr>
-      <w:rPr/>
-    </w:lvl>
-  </w:abstractNum>
-  <w:abstractNum w:abstractNumId="17">
-    <w:lvl w:ilvl="0">
-      <w:start w:val="1"/>
-      <w:numFmt w:val="decimal"/>
-      <w:lvlText w:val="%1."/>
-      <w:lvlJc w:val="left"/>
-      <w:pPr>
-        <w:tabs>
-          <w:tab w:val="num" w:pos="707"/>
-        </w:tabs>
-        <w:ind w:left="707" w:hanging="283"/>
-      </w:pPr>
-      <w:rPr/>
-    </w:lvl>
-    <w:lvl w:ilvl="1">
-      <w:start w:val="1"/>
-      <w:numFmt w:val="decimal"/>
-      <w:lvlText w:val="%2."/>
-      <w:lvlJc w:val="left"/>
-      <w:pPr>
-        <w:tabs>
-          <w:tab w:val="num" w:pos="1414"/>
-        </w:tabs>
-        <w:ind w:left="1414" w:hanging="283"/>
-      </w:pPr>
-      <w:rPr/>
-    </w:lvl>
-    <w:lvl w:ilvl="2">
-      <w:start w:val="1"/>
-      <w:numFmt w:val="decimal"/>
-      <w:lvlText w:val="%3."/>
-      <w:lvlJc w:val="left"/>
-      <w:pPr>
-        <w:tabs>
-          <w:tab w:val="num" w:pos="2121"/>
-        </w:tabs>
-        <w:ind w:left="2121" w:hanging="283"/>
-      </w:pPr>
-      <w:rPr/>
-    </w:lvl>
-    <w:lvl w:ilvl="3">
-      <w:start w:val="1"/>
-      <w:numFmt w:val="decimal"/>
-      <w:lvlText w:val="%4."/>
-      <w:lvlJc w:val="left"/>
-      <w:pPr>
-        <w:tabs>
-          <w:tab w:val="num" w:pos="2828"/>
-        </w:tabs>
-        <w:ind w:left="2828" w:hanging="283"/>
-      </w:pPr>
-      <w:rPr/>
-    </w:lvl>
-    <w:lvl w:ilvl="4">
-      <w:start w:val="1"/>
-      <w:numFmt w:val="decimal"/>
-      <w:lvlText w:val="%5."/>
-      <w:lvlJc w:val="left"/>
-      <w:pPr>
-        <w:tabs>
-          <w:tab w:val="num" w:pos="3535"/>
-        </w:tabs>
-        <w:ind w:left="3535" w:hanging="283"/>
-      </w:pPr>
-      <w:rPr/>
-    </w:lvl>
-    <w:lvl w:ilvl="5">
-      <w:start w:val="1"/>
-      <w:numFmt w:val="decimal"/>
-      <w:lvlText w:val="%6."/>
-      <w:lvlJc w:val="left"/>
-      <w:pPr>
-        <w:tabs>
-          <w:tab w:val="num" w:pos="4242"/>
-        </w:tabs>
-        <w:ind w:left="4242" w:hanging="283"/>
-      </w:pPr>
-      <w:rPr/>
-    </w:lvl>
-    <w:lvl w:ilvl="6">
-      <w:start w:val="1"/>
-      <w:numFmt w:val="decimal"/>
-      <w:lvlText w:val="%7."/>
-      <w:lvlJc w:val="left"/>
-      <w:pPr>
-        <w:tabs>
-          <w:tab w:val="num" w:pos="4949"/>
-        </w:tabs>
-        <w:ind w:left="4949" w:hanging="283"/>
-      </w:pPr>
-      <w:rPr/>
-    </w:lvl>
-    <w:lvl w:ilvl="7">
-      <w:start w:val="1"/>
-      <w:numFmt w:val="decimal"/>
-      <w:lvlText w:val="%8."/>
-      <w:lvlJc w:val="left"/>
-      <w:pPr>
-        <w:tabs>
-          <w:tab w:val="num" w:pos="5656"/>
-        </w:tabs>
-        <w:ind w:left="5656" w:hanging="283"/>
-      </w:pPr>
-      <w:rPr/>
-    </w:lvl>
-    <w:lvl w:ilvl="8">
-      <w:start w:val="1"/>
-      <w:numFmt w:val="decimal"/>
-      <w:lvlText w:val="%9."/>
-      <w:lvlJc w:val="left"/>
-      <w:pPr>
-        <w:tabs>
-          <w:tab w:val="num" w:pos="6363"/>
-        </w:tabs>
-        <w:ind w:left="6363" w:hanging="283"/>
-      </w:pPr>
-      <w:rPr/>
-    </w:lvl>
-  </w:abstractNum>
-  <w:abstractNum w:abstractNumId="18">
-    <w:lvl w:ilvl="0">
-      <w:start w:val="1"/>
       <w:numFmt w:val="bullet"/>
       <w:lvlText w:val=""/>
       <w:lvlJc w:val="left"/>
@@ -37960,7 +42017,382 @@
       </w:rPr>
     </w:lvl>
   </w:abstractNum>
+  <w:abstractNum w:abstractNumId="17">
+    <w:lvl w:ilvl="0">
+      <w:start w:val="1"/>
+      <w:numFmt w:val="upperLetter"/>
+      <w:lvlText w:val="%1."/>
+      <w:lvlJc w:val="left"/>
+      <w:pPr>
+        <w:tabs>
+          <w:tab w:val="num" w:pos="720"/>
+        </w:tabs>
+        <w:ind w:left="720" w:hanging="360"/>
+      </w:pPr>
+      <w:rPr/>
+    </w:lvl>
+    <w:lvl w:ilvl="1">
+      <w:start w:val="1"/>
+      <w:numFmt w:val="decimal"/>
+      <w:lvlText w:val="%2."/>
+      <w:lvlJc w:val="left"/>
+      <w:pPr>
+        <w:tabs>
+          <w:tab w:val="num" w:pos="1080"/>
+        </w:tabs>
+        <w:ind w:left="1080" w:hanging="360"/>
+      </w:pPr>
+      <w:rPr/>
+    </w:lvl>
+    <w:lvl w:ilvl="2">
+      <w:start w:val="1"/>
+      <w:numFmt w:val="decimal"/>
+      <w:lvlText w:val="%3."/>
+      <w:lvlJc w:val="left"/>
+      <w:pPr>
+        <w:tabs>
+          <w:tab w:val="num" w:pos="1440"/>
+        </w:tabs>
+        <w:ind w:left="1440" w:hanging="360"/>
+      </w:pPr>
+      <w:rPr/>
+    </w:lvl>
+    <w:lvl w:ilvl="3">
+      <w:start w:val="1"/>
+      <w:numFmt w:val="decimal"/>
+      <w:lvlText w:val="%4."/>
+      <w:lvlJc w:val="left"/>
+      <w:pPr>
+        <w:tabs>
+          <w:tab w:val="num" w:pos="1800"/>
+        </w:tabs>
+        <w:ind w:left="1800" w:hanging="360"/>
+      </w:pPr>
+      <w:rPr/>
+    </w:lvl>
+    <w:lvl w:ilvl="4">
+      <w:start w:val="1"/>
+      <w:numFmt w:val="decimal"/>
+      <w:lvlText w:val="%5."/>
+      <w:lvlJc w:val="left"/>
+      <w:pPr>
+        <w:tabs>
+          <w:tab w:val="num" w:pos="2160"/>
+        </w:tabs>
+        <w:ind w:left="2160" w:hanging="360"/>
+      </w:pPr>
+      <w:rPr/>
+    </w:lvl>
+    <w:lvl w:ilvl="5">
+      <w:start w:val="1"/>
+      <w:numFmt w:val="decimal"/>
+      <w:lvlText w:val="%6."/>
+      <w:lvlJc w:val="left"/>
+      <w:pPr>
+        <w:tabs>
+          <w:tab w:val="num" w:pos="2520"/>
+        </w:tabs>
+        <w:ind w:left="2520" w:hanging="360"/>
+      </w:pPr>
+      <w:rPr/>
+    </w:lvl>
+    <w:lvl w:ilvl="6">
+      <w:start w:val="1"/>
+      <w:numFmt w:val="decimal"/>
+      <w:lvlText w:val="%7."/>
+      <w:lvlJc w:val="left"/>
+      <w:pPr>
+        <w:tabs>
+          <w:tab w:val="num" w:pos="2880"/>
+        </w:tabs>
+        <w:ind w:left="2880" w:hanging="360"/>
+      </w:pPr>
+      <w:rPr/>
+    </w:lvl>
+    <w:lvl w:ilvl="7">
+      <w:start w:val="1"/>
+      <w:numFmt w:val="decimal"/>
+      <w:lvlText w:val="%8."/>
+      <w:lvlJc w:val="left"/>
+      <w:pPr>
+        <w:tabs>
+          <w:tab w:val="num" w:pos="3240"/>
+        </w:tabs>
+        <w:ind w:left="3240" w:hanging="360"/>
+      </w:pPr>
+      <w:rPr/>
+    </w:lvl>
+    <w:lvl w:ilvl="8">
+      <w:start w:val="1"/>
+      <w:numFmt w:val="decimal"/>
+      <w:lvlText w:val="%9."/>
+      <w:lvlJc w:val="left"/>
+      <w:pPr>
+        <w:tabs>
+          <w:tab w:val="num" w:pos="3600"/>
+        </w:tabs>
+        <w:ind w:left="3600" w:hanging="360"/>
+      </w:pPr>
+      <w:rPr/>
+    </w:lvl>
+  </w:abstractNum>
+  <w:abstractNum w:abstractNumId="18">
+    <w:lvl w:ilvl="0">
+      <w:start w:val="1"/>
+      <w:numFmt w:val="decimal"/>
+      <w:lvlText w:val="%1."/>
+      <w:lvlJc w:val="left"/>
+      <w:pPr>
+        <w:tabs>
+          <w:tab w:val="num" w:pos="707"/>
+        </w:tabs>
+        <w:ind w:left="707" w:hanging="283"/>
+      </w:pPr>
+      <w:rPr/>
+    </w:lvl>
+    <w:lvl w:ilvl="1">
+      <w:start w:val="1"/>
+      <w:numFmt w:val="decimal"/>
+      <w:lvlText w:val="%2."/>
+      <w:lvlJc w:val="left"/>
+      <w:pPr>
+        <w:tabs>
+          <w:tab w:val="num" w:pos="1414"/>
+        </w:tabs>
+        <w:ind w:left="1414" w:hanging="283"/>
+      </w:pPr>
+      <w:rPr/>
+    </w:lvl>
+    <w:lvl w:ilvl="2">
+      <w:start w:val="1"/>
+      <w:numFmt w:val="decimal"/>
+      <w:lvlText w:val="%3."/>
+      <w:lvlJc w:val="left"/>
+      <w:pPr>
+        <w:tabs>
+          <w:tab w:val="num" w:pos="2121"/>
+        </w:tabs>
+        <w:ind w:left="2121" w:hanging="283"/>
+      </w:pPr>
+      <w:rPr/>
+    </w:lvl>
+    <w:lvl w:ilvl="3">
+      <w:start w:val="1"/>
+      <w:numFmt w:val="decimal"/>
+      <w:lvlText w:val="%4."/>
+      <w:lvlJc w:val="left"/>
+      <w:pPr>
+        <w:tabs>
+          <w:tab w:val="num" w:pos="2828"/>
+        </w:tabs>
+        <w:ind w:left="2828" w:hanging="283"/>
+      </w:pPr>
+      <w:rPr/>
+    </w:lvl>
+    <w:lvl w:ilvl="4">
+      <w:start w:val="1"/>
+      <w:numFmt w:val="decimal"/>
+      <w:lvlText w:val="%5."/>
+      <w:lvlJc w:val="left"/>
+      <w:pPr>
+        <w:tabs>
+          <w:tab w:val="num" w:pos="3535"/>
+        </w:tabs>
+        <w:ind w:left="3535" w:hanging="283"/>
+      </w:pPr>
+      <w:rPr/>
+    </w:lvl>
+    <w:lvl w:ilvl="5">
+      <w:start w:val="1"/>
+      <w:numFmt w:val="decimal"/>
+      <w:lvlText w:val="%6."/>
+      <w:lvlJc w:val="left"/>
+      <w:pPr>
+        <w:tabs>
+          <w:tab w:val="num" w:pos="4242"/>
+        </w:tabs>
+        <w:ind w:left="4242" w:hanging="283"/>
+      </w:pPr>
+      <w:rPr/>
+    </w:lvl>
+    <w:lvl w:ilvl="6">
+      <w:start w:val="1"/>
+      <w:numFmt w:val="decimal"/>
+      <w:lvlText w:val="%7."/>
+      <w:lvlJc w:val="left"/>
+      <w:pPr>
+        <w:tabs>
+          <w:tab w:val="num" w:pos="4949"/>
+        </w:tabs>
+        <w:ind w:left="4949" w:hanging="283"/>
+      </w:pPr>
+      <w:rPr/>
+    </w:lvl>
+    <w:lvl w:ilvl="7">
+      <w:start w:val="1"/>
+      <w:numFmt w:val="decimal"/>
+      <w:lvlText w:val="%8."/>
+      <w:lvlJc w:val="left"/>
+      <w:pPr>
+        <w:tabs>
+          <w:tab w:val="num" w:pos="5656"/>
+        </w:tabs>
+        <w:ind w:left="5656" w:hanging="283"/>
+      </w:pPr>
+      <w:rPr/>
+    </w:lvl>
+    <w:lvl w:ilvl="8">
+      <w:start w:val="1"/>
+      <w:numFmt w:val="decimal"/>
+      <w:lvlText w:val="%9."/>
+      <w:lvlJc w:val="left"/>
+      <w:pPr>
+        <w:tabs>
+          <w:tab w:val="num" w:pos="6363"/>
+        </w:tabs>
+        <w:ind w:left="6363" w:hanging="283"/>
+      </w:pPr>
+      <w:rPr/>
+    </w:lvl>
+  </w:abstractNum>
   <w:abstractNum w:abstractNumId="19">
+    <w:lvl w:ilvl="0">
+      <w:start w:val="1"/>
+      <w:numFmt w:val="bullet"/>
+      <w:lvlText w:val=""/>
+      <w:lvlJc w:val="left"/>
+      <w:pPr>
+        <w:tabs>
+          <w:tab w:val="num" w:pos="720"/>
+        </w:tabs>
+        <w:ind w:left="720" w:hanging="360"/>
+      </w:pPr>
+      <w:rPr>
+        <w:rFonts w:ascii="Symbol" w:hAnsi="Symbol" w:cs="Symbol" w:hint="default"/>
+      </w:rPr>
+    </w:lvl>
+    <w:lvl w:ilvl="1">
+      <w:start w:val="1"/>
+      <w:numFmt w:val="bullet"/>
+      <w:lvlText w:val="◦"/>
+      <w:lvlJc w:val="left"/>
+      <w:pPr>
+        <w:tabs>
+          <w:tab w:val="num" w:pos="1080"/>
+        </w:tabs>
+        <w:ind w:left="1080" w:hanging="360"/>
+      </w:pPr>
+      <w:rPr>
+        <w:rFonts w:ascii="OpenSymbol" w:hAnsi="OpenSymbol" w:cs="OpenSymbol" w:hint="default"/>
+      </w:rPr>
+    </w:lvl>
+    <w:lvl w:ilvl="2">
+      <w:start w:val="1"/>
+      <w:numFmt w:val="bullet"/>
+      <w:lvlText w:val="▪"/>
+      <w:lvlJc w:val="left"/>
+      <w:pPr>
+        <w:tabs>
+          <w:tab w:val="num" w:pos="1440"/>
+        </w:tabs>
+        <w:ind w:left="1440" w:hanging="360"/>
+      </w:pPr>
+      <w:rPr>
+        <w:rFonts w:ascii="OpenSymbol" w:hAnsi="OpenSymbol" w:cs="OpenSymbol" w:hint="default"/>
+      </w:rPr>
+    </w:lvl>
+    <w:lvl w:ilvl="3">
+      <w:start w:val="1"/>
+      <w:numFmt w:val="bullet"/>
+      <w:lvlText w:val=""/>
+      <w:lvlJc w:val="left"/>
+      <w:pPr>
+        <w:tabs>
+          <w:tab w:val="num" w:pos="1800"/>
+        </w:tabs>
+        <w:ind w:left="1800" w:hanging="360"/>
+      </w:pPr>
+      <w:rPr>
+        <w:rFonts w:ascii="Symbol" w:hAnsi="Symbol" w:cs="Symbol" w:hint="default"/>
+      </w:rPr>
+    </w:lvl>
+    <w:lvl w:ilvl="4">
+      <w:start w:val="1"/>
+      <w:numFmt w:val="bullet"/>
+      <w:lvlText w:val="◦"/>
+      <w:lvlJc w:val="left"/>
+      <w:pPr>
+        <w:tabs>
+          <w:tab w:val="num" w:pos="2160"/>
+        </w:tabs>
+        <w:ind w:left="2160" w:hanging="360"/>
+      </w:pPr>
+      <w:rPr>
+        <w:rFonts w:ascii="OpenSymbol" w:hAnsi="OpenSymbol" w:cs="OpenSymbol" w:hint="default"/>
+      </w:rPr>
+    </w:lvl>
+    <w:lvl w:ilvl="5">
+      <w:start w:val="1"/>
+      <w:numFmt w:val="bullet"/>
+      <w:lvlText w:val="▪"/>
+      <w:lvlJc w:val="left"/>
+      <w:pPr>
+        <w:tabs>
+          <w:tab w:val="num" w:pos="2520"/>
+        </w:tabs>
+        <w:ind w:left="2520" w:hanging="360"/>
+      </w:pPr>
+      <w:rPr>
+        <w:rFonts w:ascii="OpenSymbol" w:hAnsi="OpenSymbol" w:cs="OpenSymbol" w:hint="default"/>
+      </w:rPr>
+    </w:lvl>
+    <w:lvl w:ilvl="6">
+      <w:start w:val="1"/>
+      <w:numFmt w:val="bullet"/>
+      <w:lvlText w:val=""/>
+      <w:lvlJc w:val="left"/>
+      <w:pPr>
+        <w:tabs>
+          <w:tab w:val="num" w:pos="2880"/>
+        </w:tabs>
+        <w:ind w:left="2880" w:hanging="360"/>
+      </w:pPr>
+      <w:rPr>
+        <w:rFonts w:ascii="Symbol" w:hAnsi="Symbol" w:cs="Symbol" w:hint="default"/>
+      </w:rPr>
+    </w:lvl>
+    <w:lvl w:ilvl="7">
+      <w:start w:val="1"/>
+      <w:numFmt w:val="bullet"/>
+      <w:lvlText w:val="◦"/>
+      <w:lvlJc w:val="left"/>
+      <w:pPr>
+        <w:tabs>
+          <w:tab w:val="num" w:pos="3240"/>
+        </w:tabs>
+        <w:ind w:left="3240" w:hanging="360"/>
+      </w:pPr>
+      <w:rPr>
+        <w:rFonts w:ascii="OpenSymbol" w:hAnsi="OpenSymbol" w:cs="OpenSymbol" w:hint="default"/>
+      </w:rPr>
+    </w:lvl>
+    <w:lvl w:ilvl="8">
+      <w:start w:val="1"/>
+      <w:numFmt w:val="bullet"/>
+      <w:lvlText w:val="▪"/>
+      <w:lvlJc w:val="left"/>
+      <w:pPr>
+        <w:tabs>
+          <w:tab w:val="num" w:pos="3600"/>
+        </w:tabs>
+        <w:ind w:left="3600" w:hanging="360"/>
+      </w:pPr>
+      <w:rPr>
+        <w:rFonts w:ascii="OpenSymbol" w:hAnsi="OpenSymbol" w:cs="OpenSymbol" w:hint="default"/>
+      </w:rPr>
+    </w:lvl>
+  </w:abstractNum>
+  <w:abstractNum w:abstractNumId="20">
     <w:lvl w:ilvl="0">
       <w:start w:val="1"/>
       <w:numFmt w:val="bullet"/>
@@ -38097,7 +42529,7 @@
       </w:rPr>
     </w:lvl>
   </w:abstractNum>
-  <w:abstractNum w:abstractNumId="20">
+  <w:abstractNum w:abstractNumId="21">
     <w:lvl w:ilvl="0">
       <w:start w:val="1"/>
       <w:numFmt w:val="bullet"/>
@@ -38234,7 +42666,7 @@
       </w:rPr>
     </w:lvl>
   </w:abstractNum>
-  <w:abstractNum w:abstractNumId="21">
+  <w:abstractNum w:abstractNumId="22">
     <w:lvl w:ilvl="0">
       <w:start w:val="1"/>
       <w:numFmt w:val="bullet"/>
@@ -38433,6 +42865,9 @@
   </w:num>
   <w:num w:numId="21">
     <w:abstractNumId w:val="21"/>
+  </w:num>
+  <w:num w:numId="22">
+    <w:abstractNumId w:val="22"/>
   </w:num>
 </w:numbering>
 </file>
@@ -38837,6 +43272,23 @@
   <w:style w:type="character" w:styleId="Caracteresdenotaalpie">
     <w:name w:val="Caracteres de nota al pie"/>
     <w:rPr/>
+  </w:style>
+  <w:style w:type="character" w:styleId="ListLabel3">
+    <w:name w:val="ListLabel 3"/>
+    <w:rPr>
+      <w:b w:val="false"/>
+      <w:i w:val="false"/>
+      <w:caps w:val="false"/>
+      <w:smallCaps w:val="false"/>
+      <w:strike w:val="false"/>
+      <w:dstrike w:val="false"/>
+      <w:color w:val="000000"/>
+      <w:position w:val="0"/>
+      <w:sz w:val="22"/>
+      <w:sz w:val="22"/>
+      <w:u w:val="none"/>
+      <w:vertAlign w:val="baseline"/>
+    </w:rPr>
   </w:style>
   <w:style w:type="character" w:styleId="Ancladenotafinal">
     <w:name w:val="Ancla de nota final"/>

--- a/project/Informe/Informe TFA-word.docx
+++ b/project/Informe/Informe TFA-word.docx
@@ -2541,7 +2541,7 @@
           </w:rPr>
           <w:t>Capitulo 3. Herramientas y/o lenguajes de programación</w:t>
           <w:tab/>
-          <w:t>33</w:t>
+          <w:t>32</w:t>
         </w:r>
       </w:hyperlink>
     </w:p>
@@ -2562,7 +2562,7 @@
           </w:rPr>
           <w:t>Entorno de Desarrollo.</w:t>
           <w:tab/>
-          <w:t>33</w:t>
+          <w:t>32</w:t>
         </w:r>
       </w:hyperlink>
     </w:p>
@@ -2583,7 +2583,7 @@
           </w:rPr>
           <w:t>Historias de Usuario. PostIt. - Captura de requisitos. Herramienta de Análisis.</w:t>
           <w:tab/>
-          <w:t>33</w:t>
+          <w:t>32</w:t>
         </w:r>
       </w:hyperlink>
     </w:p>
@@ -2604,7 +2604,7 @@
           </w:rPr>
           <w:t>Wireframe, Mockup y Storyboard - Interfaces de Baja Fidelidad. Herramienta de Análisis.</w:t>
           <w:tab/>
-          <w:t>34</w:t>
+          <w:t>33</w:t>
         </w:r>
       </w:hyperlink>
     </w:p>
@@ -2625,7 +2625,7 @@
           </w:rPr>
           <w:t>3.1 PivotalTracker – Administración y priorización de Historias de Usuario.</w:t>
           <w:tab/>
-          <w:t>36</w:t>
+          <w:t>35</w:t>
         </w:r>
       </w:hyperlink>
     </w:p>
@@ -2646,7 +2646,7 @@
           </w:rPr>
           <w:t>3.2 Pizarrón y fibra – herramientas para bosquejar.</w:t>
           <w:tab/>
-          <w:t>37</w:t>
+          <w:t>36</w:t>
         </w:r>
       </w:hyperlink>
     </w:p>
@@ -2667,7 +2667,7 @@
           </w:rPr>
           <w:t>3.3 Ruby – Lenguaje de programación.</w:t>
           <w:tab/>
-          <w:t>37</w:t>
+          <w:t>36</w:t>
         </w:r>
       </w:hyperlink>
     </w:p>
@@ -2688,7 +2688,7 @@
           </w:rPr>
           <w:t>3.4 JavaScript – Lenguaje de Programación.</w:t>
           <w:tab/>
-          <w:t>38</w:t>
+          <w:t>37</w:t>
         </w:r>
       </w:hyperlink>
     </w:p>
@@ -2709,7 +2709,7 @@
           </w:rPr>
           <w:t>3.5 Rails – Framework.</w:t>
           <w:tab/>
-          <w:t>39</w:t>
+          <w:t>38</w:t>
         </w:r>
       </w:hyperlink>
     </w:p>
@@ -2730,7 +2730,7 @@
           </w:rPr>
           <w:t>3.6 WEBrick - Servidor web de desarrollo y prueba.</w:t>
           <w:tab/>
-          <w:t>43</w:t>
+          <w:t>42</w:t>
         </w:r>
       </w:hyperlink>
     </w:p>
@@ -2751,7 +2751,7 @@
           </w:rPr>
           <w:t>3.7 Bootstrap – framework front-end.</w:t>
           <w:tab/>
-          <w:t>43</w:t>
+          <w:t>42</w:t>
         </w:r>
       </w:hyperlink>
     </w:p>
@@ -2772,7 +2772,7 @@
           </w:rPr>
           <w:t>3.8 SQLite - Base de datos en desarrollo y prueba.</w:t>
           <w:tab/>
-          <w:t>44</w:t>
+          <w:t>43</w:t>
         </w:r>
       </w:hyperlink>
     </w:p>
@@ -2793,7 +2793,7 @@
           </w:rPr>
           <w:t>3.9 MySQL Workbench v6.0 – Modelador de datos.</w:t>
           <w:tab/>
-          <w:t>45</w:t>
+          <w:t>44</w:t>
         </w:r>
       </w:hyperlink>
     </w:p>
@@ -2814,7 +2814,7 @@
           </w:rPr>
           <w:t>3.10 Sublime Text 2/3 – Editor de texto.</w:t>
           <w:tab/>
-          <w:t>45</w:t>
+          <w:t>44</w:t>
         </w:r>
       </w:hyperlink>
     </w:p>
@@ -2835,7 +2835,7 @@
           </w:rPr>
           <w:t>3.11 Git / GitHub. - Control de versiones de archivos y código.</w:t>
           <w:tab/>
-          <w:t>46</w:t>
+          <w:t>45</w:t>
         </w:r>
       </w:hyperlink>
     </w:p>
@@ -2856,7 +2856,7 @@
           </w:rPr>
           <w:t>3.12 Google Docs y Libre Office – Ofimática.</w:t>
           <w:tab/>
-          <w:t>47</w:t>
+          <w:t>46</w:t>
         </w:r>
       </w:hyperlink>
     </w:p>
@@ -2877,7 +2877,7 @@
           </w:rPr>
           <w:t>3.13 Mozilla FireFox. - Navegador Web.</w:t>
           <w:tab/>
-          <w:t>48</w:t>
+          <w:t>47</w:t>
         </w:r>
       </w:hyperlink>
     </w:p>
@@ -2898,7 +2898,7 @@
           </w:rPr>
           <w:t>Entorno de Pruebas</w:t>
           <w:tab/>
-          <w:t>48</w:t>
+          <w:t>47</w:t>
         </w:r>
       </w:hyperlink>
     </w:p>
@@ -2919,7 +2919,7 @@
           </w:rPr>
           <w:t>3.14 Cucumber – Documentación de Historias de Usuario y Escenarios.</w:t>
           <w:tab/>
-          <w:t>48</w:t>
+          <w:t>47</w:t>
         </w:r>
       </w:hyperlink>
     </w:p>
@@ -2940,7 +2940,7 @@
           </w:rPr>
           <w:t>3.15 Capybara – Librería de automatización.</w:t>
           <w:tab/>
-          <w:t>51</w:t>
+          <w:t>50</w:t>
         </w:r>
       </w:hyperlink>
     </w:p>
@@ -2961,7 +2961,7 @@
           </w:rPr>
           <w:t>3.16 RSpec - Pruebas Unitarias.</w:t>
           <w:tab/>
-          <w:t>52</w:t>
+          <w:t>51</w:t>
         </w:r>
       </w:hyperlink>
     </w:p>
@@ -2982,7 +2982,7 @@
           </w:rPr>
           <w:t>3.17 Guard – ejecución automática de pruebas locales.</w:t>
           <w:tab/>
-          <w:t>53</w:t>
+          <w:t>52</w:t>
         </w:r>
       </w:hyperlink>
     </w:p>
@@ -3003,7 +3003,7 @@
           </w:rPr>
           <w:t>3.18 Coveralls – Cobertura de código de las pruebas.</w:t>
           <w:tab/>
-          <w:t>54</w:t>
+          <w:t>53</w:t>
         </w:r>
       </w:hyperlink>
     </w:p>
@@ -3087,7 +3087,7 @@
           </w:rPr>
           <w:t>3.21 PostgreSQL - Base de Datos Producción.</w:t>
           <w:tab/>
-          <w:t>57</w:t>
+          <w:t>56</w:t>
         </w:r>
       </w:hyperlink>
     </w:p>
@@ -3108,7 +3108,7 @@
           </w:rPr>
           <w:t>Comentarios y discusiones.</w:t>
           <w:tab/>
-          <w:t>58</w:t>
+          <w:t>57</w:t>
         </w:r>
       </w:hyperlink>
     </w:p>
@@ -3129,7 +3129,7 @@
           </w:rPr>
           <w:t>Capitulo 4. Resultados</w:t>
           <w:tab/>
-          <w:t>59</w:t>
+          <w:t>58</w:t>
         </w:r>
       </w:hyperlink>
     </w:p>
@@ -3150,7 +3150,7 @@
           </w:rPr>
           <w:t>Sección 1: Aplicando BDD y TDD.</w:t>
           <w:tab/>
-          <w:t>59</w:t>
+          <w:t>58</w:t>
         </w:r>
       </w:hyperlink>
     </w:p>
@@ -3171,7 +3171,7 @@
           </w:rPr>
           <w:t>Sección 2: Aplicando Integración Continua.</w:t>
           <w:tab/>
-          <w:t>59</w:t>
+          <w:t>58</w:t>
         </w:r>
       </w:hyperlink>
     </w:p>
@@ -3192,7 +3192,7 @@
           </w:rPr>
           <w:t>Sección 3: Despliegue.</w:t>
           <w:tab/>
-          <w:t>59</w:t>
+          <w:t>58</w:t>
         </w:r>
       </w:hyperlink>
     </w:p>
@@ -3213,7 +3213,7 @@
           </w:rPr>
           <w:t>Sección 4: Descripción del Sistema.</w:t>
           <w:tab/>
-          <w:t>59</w:t>
+          <w:t>58</w:t>
         </w:r>
       </w:hyperlink>
     </w:p>
@@ -3234,7 +3234,7 @@
           </w:rPr>
           <w:t>4.1 Modulo Administrador.</w:t>
           <w:tab/>
-          <w:t>59</w:t>
+          <w:t>58</w:t>
         </w:r>
       </w:hyperlink>
     </w:p>
@@ -3255,7 +3255,7 @@
           </w:rPr>
           <w:t>4.2 Modulo Organizador.</w:t>
           <w:tab/>
-          <w:t>61</w:t>
+          <w:t>60</w:t>
         </w:r>
       </w:hyperlink>
     </w:p>
@@ -3297,7 +3297,7 @@
           </w:rPr>
           <w:t>Sección 5: ESTUDIO PRELIMINAR DE IMPLEMENTACIÓN.</w:t>
           <w:tab/>
-          <w:t>64</w:t>
+          <w:t>65</w:t>
         </w:r>
       </w:hyperlink>
     </w:p>
@@ -3318,7 +3318,7 @@
           </w:rPr>
           <w:t>Capitulo 5. Conclusiones y futuros trabajos</w:t>
           <w:tab/>
-          <w:t>66</w:t>
+          <w:t>67</w:t>
         </w:r>
       </w:hyperlink>
     </w:p>
@@ -3339,7 +3339,7 @@
           </w:rPr>
           <w:t>Referencias</w:t>
           <w:tab/>
-          <w:t>75</w:t>
+          <w:t>76</w:t>
         </w:r>
       </w:hyperlink>
       <w:r>
@@ -3381,8 +3381,8 @@
           <w:lang w:val="es-AR"/>
         </w:rPr>
       </w:pPr>
-      <w:bookmarkStart w:id="1" w:name="__RefHeading__12_994064138"/>
-      <w:bookmarkStart w:id="2" w:name="__RefHeading__106_359331942"/>
+      <w:bookmarkStart w:id="1" w:name="__RefHeading__106_359331942"/>
+      <w:bookmarkStart w:id="2" w:name="__RefHeading__12_994064138"/>
       <w:bookmarkEnd w:id="1"/>
       <w:bookmarkEnd w:id="2"/>
       <w:r>
@@ -3511,7 +3511,7 @@
         <w:rPr/>
         <w:t>Figura 6: Formato original Connextra para Historias de Usuario</w:t>
         <w:tab/>
-        <w:t>33</w:t>
+        <w:t>32</w:t>
       </w:r>
     </w:p>
     <w:p>
@@ -3526,7 +3526,7 @@
         <w:rPr/>
         <w:t>Figura 7: Historias de usuario previo a priorizar</w:t>
         <w:tab/>
-        <w:t>34</w:t>
+        <w:t>33</w:t>
       </w:r>
     </w:p>
     <w:p>
@@ -3541,7 +3541,7 @@
         <w:rPr/>
         <w:t>Figura 8: Wireframe interfaz alta de entidad organizadora</w:t>
         <w:tab/>
-        <w:t>34</w:t>
+        <w:t>33</w:t>
       </w:r>
     </w:p>
     <w:p>
@@ -3556,7 +3556,7 @@
         <w:rPr/>
         <w:t>Figura 9: mockup baja fidelidad de interfaz alta de entidad organizadora</w:t>
         <w:tab/>
-        <w:t>36</w:t>
+        <w:t>35</w:t>
       </w:r>
     </w:p>
     <w:p>
@@ -3571,7 +3571,7 @@
         <w:rPr/>
         <w:t>Figura 10: Captura de pantalla primera planificación en PivotalTracker</w:t>
         <w:tab/>
-        <w:t>37</w:t>
+        <w:t>36</w:t>
       </w:r>
     </w:p>
     <w:p>
@@ -3586,7 +3586,7 @@
         <w:rPr/>
         <w:t>Figura 11: Interfaz alta de entidad organizadora con Bootstrap en pantalla de 364x640 píxeles</w:t>
         <w:tab/>
-        <w:t>43</w:t>
+        <w:t>42</w:t>
       </w:r>
     </w:p>
     <w:p>
@@ -3601,7 +3601,7 @@
         <w:rPr/>
         <w:t>Figura 12: Interfaz alta de entidad organizadora después de integrar con Bootstrap</w:t>
         <w:tab/>
-        <w:t>44</w:t>
+        <w:t>43</w:t>
       </w:r>
     </w:p>
     <w:p>
@@ -3616,7 +3616,7 @@
         <w:rPr/>
         <w:t>Figura 13: Escritorio Administrador. Vista reducida.</w:t>
         <w:tab/>
-        <w:t>59</w:t>
+        <w:t>58</w:t>
       </w:r>
     </w:p>
     <w:p>
@@ -3631,7 +3631,7 @@
         <w:rPr/>
         <w:t>Figura 14: Vista reducida Interfaz CRUD</w:t>
         <w:tab/>
-        <w:t>60</w:t>
+        <w:t>59</w:t>
       </w:r>
     </w:p>
     <w:p>
@@ -3646,7 +3646,67 @@
         <w:rPr/>
         <w:t>Figura 15: Estadísticas Básicas del Sistema. Vista reducida</w:t>
         <w:tab/>
+        <w:t>59</w:t>
+      </w:r>
+    </w:p>
+    <w:p>
+      <w:pPr>
+        <w:pStyle w:val="Ndicedeilustraciones1"/>
+        <w:tabs>
+          <w:tab w:val="right" w:pos="9072" w:leader="dot"/>
+        </w:tabs>
+        <w:rPr/>
+      </w:pPr>
+      <w:r>
+        <w:rPr/>
+        <w:t>Figura 16: Escritorio usuario organizador. Vista reducida.</w:t>
+        <w:tab/>
         <w:t>60</w:t>
+      </w:r>
+    </w:p>
+    <w:p>
+      <w:pPr>
+        <w:pStyle w:val="Ndicedeilustraciones1"/>
+        <w:tabs>
+          <w:tab w:val="right" w:pos="9072" w:leader="dot"/>
+        </w:tabs>
+        <w:rPr/>
+      </w:pPr>
+      <w:r>
+        <w:rPr/>
+        <w:t>Figura 17: Formulario para crear un proceso de selección.</w:t>
+        <w:tab/>
+        <w:t>60</w:t>
+      </w:r>
+    </w:p>
+    <w:p>
+      <w:pPr>
+        <w:pStyle w:val="Ndicedeilustraciones1"/>
+        <w:tabs>
+          <w:tab w:val="right" w:pos="9072" w:leader="dot"/>
+        </w:tabs>
+        <w:rPr/>
+      </w:pPr>
+      <w:r>
+        <w:rPr/>
+        <w:t>Figura 18: Formulario para crear una categoría.</w:t>
+        <w:tab/>
+        <w:t>61</w:t>
+      </w:r>
+    </w:p>
+    <w:p>
+      <w:pPr>
+        <w:pStyle w:val="Ndicedeilustraciones1"/>
+        <w:tabs>
+          <w:tab w:val="right" w:pos="9072" w:leader="dot"/>
+        </w:tabs>
+        <w:rPr/>
+      </w:pPr>
+      <w:r>
+        <w:rPr/>
+        <w:t>Figura 19: Consulta categoría "Mejor idea". Vista reducida.</w:t>
+        <w:tab/>
+        <w:t>62</w:t>
       </w:r>
       <w:r>
         <w:fldChar w:fldCharType="end"/>
@@ -3780,8 +3840,8 @@
           <w:lang w:val="es-AR"/>
         </w:rPr>
       </w:pPr>
-      <w:bookmarkStart w:id="3" w:name="__RefHeading__14_994064138"/>
-      <w:bookmarkStart w:id="4" w:name="__RefHeading__108_359331942"/>
+      <w:bookmarkStart w:id="3" w:name="__RefHeading__108_359331942"/>
+      <w:bookmarkStart w:id="4" w:name="__RefHeading__14_994064138"/>
       <w:bookmarkEnd w:id="3"/>
       <w:bookmarkEnd w:id="4"/>
       <w:r>
@@ -4387,8 +4447,8 @@
         </w:numPr>
         <w:rPr/>
       </w:pPr>
-      <w:bookmarkStart w:id="7" w:name="__RefHeading__16_994064138"/>
-      <w:bookmarkStart w:id="8" w:name="__RefHeading__110_359331942"/>
+      <w:bookmarkStart w:id="7" w:name="__RefHeading__110_359331942"/>
+      <w:bookmarkStart w:id="8" w:name="__RefHeading__16_994064138"/>
       <w:bookmarkEnd w:id="7"/>
       <w:bookmarkEnd w:id="8"/>
       <w:r>
@@ -5108,7 +5168,15 @@
       </w:r>
       <w:r>
         <w:rPr/>
-        <w:t xml:space="preserve">(véase </w:t>
+        <w:t>(</w:t>
+      </w:r>
+      <w:r>
+        <w:rPr/>
+        <w:t>V</w:t>
+      </w:r>
+      <w:r>
+        <w:rPr/>
+        <w:t xml:space="preserve">éase </w:t>
       </w:r>
       <w:r>
         <w:rPr/>
@@ -5124,7 +5192,15 @@
       </w:r>
       <w:r>
         <w:rPr/>
-        <w:t xml:space="preserve"> 1), </w:t>
+        <w:t xml:space="preserve"> </w:t>
+      </w:r>
+      <w:r>
+        <w:rPr/>
+        <w:t xml:space="preserve"> Figura</w:t>
+      </w:r>
+      <w:r>
+        <w:rPr/>
+        <w:t xml:space="preserve">), </w:t>
       </w:r>
       <w:r>
         <w:rPr/>
@@ -7560,12 +7636,20 @@
       <w:r>
         <w:rPr>
           <w:shd w:fill="auto" w:val="clear"/>
+          <w:lang w:val="es-AR"/>
         </w:rPr>
         <w:t xml:space="preserve"> </w:t>
       </w:r>
       <w:r>
-        <w:rPr/>
-        <w:t>figura 4) se muestra un esquema de todas las partes funcionando juntas. El desarrollador publica su código en un repositorio, el servidor de integración continua detecta un cambio, generalmente utilizando algún “hook”, entonces procede a ejecutar una serie de pasos para realizar el despliegue, entre ellos ejecutar las pruebas tanto antes como después del despliegue y luego informar al desarrollador el resultado del procedimiento.</w:t>
+        <w:rPr>
+          <w:shd w:fill="auto" w:val="clear"/>
+          <w:lang w:val="es-AR"/>
+        </w:rPr>
+        <w:t xml:space="preserve"> Figura</w:t>
+      </w:r>
+      <w:r>
+        <w:rPr/>
+        <w:t>) se muestra un esquema de todas las partes funcionando juntas. El desarrollador publica su código en un repositorio, el servidor de integración continua detecta un cambio, generalmente utilizando algún “hook”, entonces procede a ejecutar una serie de pasos para realizar el despliegue, entre ellos ejecutar las pruebas tanto antes como después del despliegue y luego informar al desarrollador el resultado del procedimiento.</w:t>
       </w:r>
     </w:p>
     <w:p>
@@ -8639,8 +8723,8 @@
           <w:lang w:val="es-AR"/>
         </w:rPr>
       </w:pPr>
-      <w:bookmarkStart w:id="17" w:name="__RefHeading__18_994064138"/>
-      <w:bookmarkStart w:id="18" w:name="__RefHeading__112_359331942"/>
+      <w:bookmarkStart w:id="17" w:name="__RefHeading__112_359331942"/>
+      <w:bookmarkStart w:id="18" w:name="__RefHeading__18_994064138"/>
       <w:bookmarkEnd w:id="17"/>
       <w:bookmarkEnd w:id="18"/>
       <w:r>
@@ -9186,8 +9270,8 @@
           <w:lang w:val="es-AR"/>
         </w:rPr>
       </w:pPr>
-      <w:bookmarkStart w:id="20" w:name="__RefHeading__114_359331942"/>
-      <w:bookmarkStart w:id="21" w:name="__RefHeading__20_994064138"/>
+      <w:bookmarkStart w:id="20" w:name="__RefHeading__20_994064138"/>
+      <w:bookmarkStart w:id="21" w:name="__RefHeading__114_359331942"/>
       <w:bookmarkEnd w:id="20"/>
       <w:bookmarkEnd w:id="21"/>
       <w:r>
@@ -10899,8 +10983,8 @@
           <w:lang w:val="es-AR"/>
         </w:rPr>
       </w:pPr>
-      <w:bookmarkStart w:id="24" w:name="__RefHeading__22_994064138"/>
-      <w:bookmarkStart w:id="25" w:name="__RefHeading__116_359331942"/>
+      <w:bookmarkStart w:id="24" w:name="__RefHeading__116_359331942"/>
+      <w:bookmarkStart w:id="25" w:name="__RefHeading__22_994064138"/>
       <w:bookmarkEnd w:id="24"/>
       <w:bookmarkEnd w:id="25"/>
       <w:r>
@@ -11871,8 +11955,8 @@
         </w:rPr>
       </w:pPr>
       <w:bookmarkStart w:id="26" w:name="__RefHeading__5349_1171802724"/>
-      <w:bookmarkStart w:id="27" w:name="productTitle"/>
-      <w:bookmarkStart w:id="28" w:name="title"/>
+      <w:bookmarkStart w:id="27" w:name="title"/>
+      <w:bookmarkStart w:id="28" w:name="productTitle"/>
       <w:bookmarkEnd w:id="26"/>
       <w:bookmarkEnd w:id="27"/>
       <w:bookmarkEnd w:id="28"/>
@@ -14978,8 +15062,8 @@
           <w:lang w:val="es-AR"/>
         </w:rPr>
       </w:pPr>
-      <w:bookmarkStart w:id="30" w:name="__RefHeading__24_994064138"/>
-      <w:bookmarkStart w:id="31" w:name="__RefHeading__118_359331942"/>
+      <w:bookmarkStart w:id="30" w:name="__RefHeading__118_359331942"/>
+      <w:bookmarkStart w:id="31" w:name="__RefHeading__24_994064138"/>
       <w:bookmarkEnd w:id="30"/>
       <w:bookmarkEnd w:id="31"/>
       <w:r>
@@ -15287,7 +15371,7 @@
           <w:szCs w:val="22"/>
           <w:lang w:val="es-AR"/>
         </w:rPr>
-        <w:t>(Véase figura 6)</w:t>
+        <w:t xml:space="preserve">(Véase figura </w:t>
       </w:r>
       <w:r>
         <w:rPr>
@@ -15296,6 +15380,24 @@
           <w:szCs w:val="22"/>
           <w:lang w:val="es-AR"/>
         </w:rPr>
+        <w:t xml:space="preserve"> Figura</w:t>
+      </w:r>
+      <w:r>
+        <w:rPr>
+          <w:rFonts w:cs="Arial"/>
+          <w:sz w:val="22"/>
+          <w:szCs w:val="22"/>
+          <w:lang w:val="es-AR"/>
+        </w:rPr>
+        <w:t>)</w:t>
+      </w:r>
+      <w:r>
+        <w:rPr>
+          <w:rFonts w:cs="Arial"/>
+          <w:sz w:val="22"/>
+          <w:szCs w:val="22"/>
+          <w:lang w:val="es-AR"/>
+        </w:rPr>
         <w:t xml:space="preserve"> en papeles </w:t>
       </w:r>
       <w:r>
@@ -15377,7 +15479,7 @@
           <w:szCs w:val="22"/>
           <w:lang w:val="es-AR"/>
         </w:rPr>
-        <w:t>7</w:t>
+        <w:t xml:space="preserve"> Figura</w:t>
       </w:r>
       <w:r>
         <w:rPr>
@@ -28677,8 +28779,8 @@
           <w:lang w:val="es-AR"/>
         </w:rPr>
       </w:pPr>
-      <w:bookmarkStart w:id="64" w:name="__RefHeading__26_994064138"/>
-      <w:bookmarkStart w:id="65" w:name="__RefHeading__120_359331942"/>
+      <w:bookmarkStart w:id="64" w:name="__RefHeading__120_359331942"/>
+      <w:bookmarkStart w:id="65" w:name="__RefHeading__26_994064138"/>
       <w:bookmarkEnd w:id="64"/>
       <w:bookmarkEnd w:id="65"/>
       <w:r>
@@ -29867,16 +29969,6 @@
     </w:p>
     <w:p>
       <w:pPr>
-        <w:pStyle w:val="Normal1"/>
-        <w:jc w:val="both"/>
-        <w:rPr/>
-      </w:pPr>
-      <w:r>
-        <w:rPr/>
-      </w:r>
-    </w:p>
-    <w:p>
-      <w:pPr>
         <w:pStyle w:val="Encabezado3"/>
         <w:numPr>
           <w:ilvl w:val="0"/>
@@ -29898,6 +29990,100 @@
         <w:rPr/>
         <w:t>Modulo Organizador.</w:t>
       </w:r>
+      <w:r>
+        <w:pict>
+          <v:rect style="position:absolute;width:292.8pt;height:154.75pt;mso-wrap-distance-left:5.65pt;mso-wrap-distance-right:2.85pt;mso-wrap-distance-top:2.85pt;mso-wrap-distance-bottom:2.85pt;margin-top:3.85pt;margin-left:202.85pt">
+            <v:textbox>
+              <w:txbxContent>
+                <w:p>
+                  <w:pPr>
+                    <w:pStyle w:val="Figura"/>
+                    <w:spacing w:before="120" w:after="120"/>
+                    <w:rPr/>
+                  </w:pPr>
+                  <w:r>
+                    <w:rPr/>
+                    <w:t xml:space="preserve">Figura </w:t>
+                    <w:drawing>
+                      <wp:anchor behindDoc="0" distT="0" distB="0" distL="0" distR="0" simplePos="0" locked="0" layoutInCell="1" allowOverlap="1" relativeHeight="35">
+                        <wp:simplePos x="0" y="0"/>
+                        <wp:positionH relativeFrom="column">
+                          <wp:align>center</wp:align>
+                        </wp:positionH>
+                        <wp:positionV relativeFrom="line">
+                          <wp:align>top</wp:align>
+                        </wp:positionV>
+                        <wp:extent cx="3718560" cy="1713865"/>
+                        <wp:effectExtent l="0" t="0" r="0" b="0"/>
+                        <wp:wrapTopAndBottom/>
+                        <wp:docPr id="17" name="Picture" descr=""/>
+                        <wp:cNvGraphicFramePr>
+                          <a:graphicFrameLocks xmlns:a="http://schemas.openxmlformats.org/drawingml/2006/main" noChangeAspect="1"/>
+                        </wp:cNvGraphicFramePr>
+                        <a:graphic xmlns:a="http://schemas.openxmlformats.org/drawingml/2006/main">
+                          <a:graphicData uri="http://schemas.openxmlformats.org/drawingml/2006/picture">
+                            <pic:pic xmlns:pic="http://schemas.openxmlformats.org/drawingml/2006/picture">
+                              <pic:nvPicPr>
+                                <pic:cNvPr id="17" name="Picture" descr=""/>
+                                <pic:cNvPicPr>
+                                  <a:picLocks noChangeAspect="1" noChangeArrowheads="1"/>
+                                </pic:cNvPicPr>
+                              </pic:nvPicPr>
+                              <pic:blipFill>
+                                <a:blip r:embed="rId42"/>
+                                <a:stretch>
+                                  <a:fillRect/>
+                                </a:stretch>
+                              </pic:blipFill>
+                              <pic:spPr bwMode="auto">
+                                <a:xfrm>
+                                  <a:off x="0" y="0"/>
+                                  <a:ext cx="3718560" cy="1713865"/>
+                                </a:xfrm>
+                                <a:prstGeom prst="rect">
+                                  <a:avLst/>
+                                </a:prstGeom>
+                                <a:noFill/>
+                                <a:ln w="9525">
+                                  <a:noFill/>
+                                  <a:miter lim="800000"/>
+                                  <a:headEnd/>
+                                  <a:tailEnd/>
+                                </a:ln>
+                              </pic:spPr>
+                            </pic:pic>
+                          </a:graphicData>
+                        </a:graphic>
+                      </wp:anchor>
+                    </w:drawing>
+                  </w:r>
+                  <w:r>
+                    <w:rPr/>
+                    <w:fldChar w:fldCharType="begin"/>
+                  </w:r>
+                  <w:r>
+                    <w:instrText> SEQ "Figura" \*Arabic </w:instrText>
+                  </w:r>
+                  <w:r>
+                    <w:fldChar w:fldCharType="separate"/>
+                  </w:r>
+                  <w:r>
+                    <w:t>16</w:t>
+                  </w:r>
+                  <w:r>
+                    <w:fldChar w:fldCharType="end"/>
+                  </w:r>
+                  <w:r>
+                    <w:rPr/>
+                    <w:t>: Escritorio usuario organizador. Vista reducida.</w:t>
+                  </w:r>
+                </w:p>
+              </w:txbxContent>
+            </v:textbox>
+            <w10:wrap type="square" side="largest"/>
+          </v:rect>
+        </w:pict>
+      </w:r>
     </w:p>
     <w:p>
       <w:pPr>
@@ -29925,855 +30111,1115 @@
           <w:lang w:val="es-AR"/>
         </w:rPr>
         <w:t xml:space="preserve">Este es el modulo principal del sistema web, desde aquí un usuario con privilegios de </w:t>
+      </w:r>
+      <w:r>
+        <w:rPr>
+          <w:rFonts w:cs="Arial" w:ascii="Arial" w:hAnsi="Arial"/>
+          <w:b w:val="false"/>
+          <w:bCs w:val="false"/>
+          <w:i/>
+          <w:iCs/>
+          <w:sz w:val="22"/>
+          <w:szCs w:val="22"/>
+          <w:lang w:val="es-AR"/>
+        </w:rPr>
+        <w:t>organizador</w:t>
+      </w:r>
+      <w:r>
+        <w:rPr>
+          <w:rFonts w:cs="Arial" w:ascii="Arial" w:hAnsi="Arial"/>
+          <w:b w:val="false"/>
+          <w:bCs w:val="false"/>
+          <w:sz w:val="22"/>
+          <w:szCs w:val="22"/>
+          <w:lang w:val="es-AR"/>
+        </w:rPr>
+        <w:t xml:space="preserve">, puede crear y modificar todo lo relativo a los </w:t>
+      </w:r>
+      <w:r>
+        <w:rPr>
+          <w:rFonts w:cs="Arial" w:ascii="Arial" w:hAnsi="Arial"/>
+          <w:b w:val="false"/>
+          <w:bCs w:val="false"/>
+          <w:i/>
+          <w:iCs/>
+          <w:sz w:val="22"/>
+          <w:szCs w:val="22"/>
+          <w:lang w:val="es-AR"/>
+        </w:rPr>
+        <w:t>procesos de selección</w:t>
+      </w:r>
+      <w:r>
+        <w:rPr>
+          <w:rFonts w:cs="Arial" w:ascii="Arial" w:hAnsi="Arial"/>
+          <w:b w:val="false"/>
+          <w:bCs w:val="false"/>
+          <w:i w:val="false"/>
+          <w:iCs w:val="false"/>
+          <w:sz w:val="22"/>
+          <w:szCs w:val="22"/>
+          <w:lang w:val="es-AR"/>
+        </w:rPr>
+        <w:t xml:space="preserve"> de su organización. </w:t>
+      </w:r>
+    </w:p>
+    <w:p>
+      <w:pPr>
+        <w:pStyle w:val="Cuerpodetexto"/>
+        <w:ind w:left="0" w:right="0" w:hanging="0"/>
+        <w:jc w:val="both"/>
+        <w:rPr>
+          <w:rFonts w:cs="Arial" w:ascii="Arial" w:hAnsi="Arial"/>
+          <w:b w:val="false"/>
+          <w:bCs w:val="false"/>
+          <w:i w:val="false"/>
+          <w:iCs w:val="false"/>
+          <w:sz w:val="22"/>
+          <w:szCs w:val="22"/>
+          <w:lang w:val="es-AR"/>
+        </w:rPr>
+      </w:pPr>
+      <w:r>
+        <w:rPr>
+          <w:rFonts w:cs="Arial" w:ascii="Arial" w:hAnsi="Arial"/>
+          <w:b w:val="false"/>
+          <w:bCs w:val="false"/>
+          <w:i w:val="false"/>
+          <w:iCs w:val="false"/>
+          <w:sz w:val="22"/>
+          <w:szCs w:val="22"/>
+          <w:lang w:val="es-AR"/>
+        </w:rPr>
+        <w:t xml:space="preserve">Al igual que el administrador, tiene un “escritorio” desde donde puede acceder a las opciones más utilizadas, como se aprecia en la imagen (Véase figura </w:t>
+      </w:r>
+      <w:r>
+        <w:rPr>
+          <w:rFonts w:cs="Arial" w:ascii="Arial" w:hAnsi="Arial"/>
+          <w:b w:val="false"/>
+          <w:bCs w:val="false"/>
+          <w:i w:val="false"/>
+          <w:iCs w:val="false"/>
+          <w:sz w:val="22"/>
+          <w:szCs w:val="22"/>
+          <w:lang w:val="es-AR"/>
+        </w:rPr>
+        <w:t xml:space="preserve"> Figura</w:t>
+      </w:r>
+      <w:r>
+        <w:rPr>
+          <w:rFonts w:cs="Arial" w:ascii="Arial" w:hAnsi="Arial"/>
+          <w:b w:val="false"/>
+          <w:bCs w:val="false"/>
+          <w:i w:val="false"/>
+          <w:iCs w:val="false"/>
+          <w:sz w:val="22"/>
+          <w:szCs w:val="22"/>
+          <w:lang w:val="es-AR"/>
+        </w:rPr>
+        <w:t xml:space="preserve">) y un menú lateral dinámico que le brinda acceso directo a otras opciones. </w:t>
+      </w:r>
+    </w:p>
+    <w:p>
+      <w:pPr>
+        <w:pStyle w:val="Cuerpodetexto"/>
+        <w:ind w:left="0" w:right="0" w:hanging="0"/>
+        <w:jc w:val="both"/>
+        <w:rPr>
+          <w:rFonts w:cs="Arial" w:ascii="Arial" w:hAnsi="Arial"/>
+          <w:b w:val="false"/>
+          <w:bCs w:val="false"/>
+          <w:sz w:val="22"/>
+          <w:szCs w:val="22"/>
+          <w:lang w:val="es-AR"/>
+        </w:rPr>
+      </w:pPr>
+      <w:r>
+        <w:rPr>
+          <w:rFonts w:cs="Arial" w:ascii="Arial" w:hAnsi="Arial"/>
+          <w:b w:val="false"/>
+          <w:bCs w:val="false"/>
+          <w:sz w:val="22"/>
+          <w:szCs w:val="22"/>
+          <w:lang w:val="es-AR"/>
+        </w:rPr>
+      </w:r>
+    </w:p>
+    <w:p>
+      <w:pPr>
+        <w:pStyle w:val="Cuerpodetexto"/>
+        <w:ind w:left="0" w:right="0" w:hanging="0"/>
+        <w:jc w:val="both"/>
+        <w:rPr>
+          <w:rFonts w:cs="Arial" w:ascii="Arial" w:hAnsi="Arial"/>
+          <w:b/>
+          <w:bCs/>
+          <w:sz w:val="22"/>
+          <w:szCs w:val="22"/>
+          <w:lang w:val="es-AR"/>
+        </w:rPr>
+      </w:pPr>
+      <w:r>
+        <w:rPr>
+          <w:rFonts w:cs="Arial" w:ascii="Arial" w:hAnsi="Arial"/>
+          <w:b/>
+          <w:bCs/>
+          <w:sz w:val="22"/>
+          <w:szCs w:val="22"/>
+          <w:lang w:val="es-AR"/>
+        </w:rPr>
+        <w:t xml:space="preserve">4.2.1 </w:t>
+      </w:r>
+      <w:r>
+        <w:rPr>
+          <w:rFonts w:cs="Arial" w:ascii="Arial" w:hAnsi="Arial"/>
+          <w:b/>
+          <w:bCs/>
+          <w:sz w:val="22"/>
+          <w:szCs w:val="22"/>
+          <w:lang w:val="es-AR"/>
+        </w:rPr>
+        <w:t>Procesos.</w:t>
+      </w:r>
+      <w:r>
+        <w:pict>
+          <v:rect style="position:absolute;width:217.4pt;height:349.1pt;mso-wrap-distance-left:2.85pt;mso-wrap-distance-right:2.85pt;mso-wrap-distance-top:2.85pt;mso-wrap-distance-bottom:2.85pt;margin-top:7.25pt;margin-left:244.45pt">
+            <v:textbox>
+              <w:txbxContent>
+                <w:p>
+                  <w:pPr>
+                    <w:pStyle w:val="Figura"/>
+                    <w:spacing w:before="120" w:after="120"/>
+                    <w:rPr/>
+                  </w:pPr>
+                  <w:r>
+                    <w:rPr/>
+                    <w:t xml:space="preserve">Figura </w:t>
+                    <w:drawing>
+                      <wp:anchor behindDoc="0" distT="0" distB="0" distL="0" distR="0" simplePos="0" locked="0" layoutInCell="1" allowOverlap="1" relativeHeight="37">
+                        <wp:simplePos x="0" y="0"/>
+                        <wp:positionH relativeFrom="column">
+                          <wp:align>center</wp:align>
+                        </wp:positionH>
+                        <wp:positionV relativeFrom="line">
+                          <wp:align>top</wp:align>
+                        </wp:positionV>
+                        <wp:extent cx="2760980" cy="4006850"/>
+                        <wp:effectExtent l="0" t="0" r="0" b="0"/>
+                        <wp:wrapTopAndBottom/>
+                        <wp:docPr id="18" name="Picture" descr=""/>
+                        <wp:cNvGraphicFramePr>
+                          <a:graphicFrameLocks xmlns:a="http://schemas.openxmlformats.org/drawingml/2006/main" noChangeAspect="1"/>
+                        </wp:cNvGraphicFramePr>
+                        <a:graphic xmlns:a="http://schemas.openxmlformats.org/drawingml/2006/main">
+                          <a:graphicData uri="http://schemas.openxmlformats.org/drawingml/2006/picture">
+                            <pic:pic xmlns:pic="http://schemas.openxmlformats.org/drawingml/2006/picture">
+                              <pic:nvPicPr>
+                                <pic:cNvPr id="18" name="Picture" descr=""/>
+                                <pic:cNvPicPr>
+                                  <a:picLocks noChangeAspect="1" noChangeArrowheads="1"/>
+                                </pic:cNvPicPr>
+                              </pic:nvPicPr>
+                              <pic:blipFill>
+                                <a:blip r:embed="rId43"/>
+                                <a:stretch>
+                                  <a:fillRect/>
+                                </a:stretch>
+                              </pic:blipFill>
+                              <pic:spPr bwMode="auto">
+                                <a:xfrm>
+                                  <a:off x="0" y="0"/>
+                                  <a:ext cx="2760980" cy="4006850"/>
+                                </a:xfrm>
+                                <a:prstGeom prst="rect">
+                                  <a:avLst/>
+                                </a:prstGeom>
+                                <a:noFill/>
+                                <a:ln w="9525">
+                                  <a:noFill/>
+                                  <a:miter lim="800000"/>
+                                  <a:headEnd/>
+                                  <a:tailEnd/>
+                                </a:ln>
+                              </pic:spPr>
+                            </pic:pic>
+                          </a:graphicData>
+                        </a:graphic>
+                      </wp:anchor>
+                    </w:drawing>
+                  </w:r>
+                  <w:r>
+                    <w:rPr/>
+                    <w:fldChar w:fldCharType="begin"/>
+                  </w:r>
+                  <w:r>
+                    <w:instrText> SEQ "Figura" \*Arabic </w:instrText>
+                  </w:r>
+                  <w:r>
+                    <w:fldChar w:fldCharType="separate"/>
+                  </w:r>
+                  <w:r>
+                    <w:t>17</w:t>
+                  </w:r>
+                  <w:r>
+                    <w:fldChar w:fldCharType="end"/>
+                  </w:r>
+                  <w:r>
+                    <w:rPr/>
+                    <w:t>: Formulario para crear un proceso de selección.</w:t>
+                  </w:r>
+                </w:p>
+              </w:txbxContent>
+            </v:textbox>
+            <w10:wrap type="square" side="left"/>
+          </v:rect>
+        </w:pict>
+      </w:r>
+    </w:p>
+    <w:p>
+      <w:pPr>
+        <w:pStyle w:val="Cuerpodetexto"/>
+        <w:ind w:left="0" w:right="0" w:hanging="0"/>
+        <w:jc w:val="both"/>
+        <w:rPr>
+          <w:rFonts w:cs="Arial" w:ascii="Arial" w:hAnsi="Arial"/>
+          <w:b w:val="false"/>
+          <w:bCs w:val="false"/>
+          <w:sz w:val="22"/>
+          <w:szCs w:val="22"/>
+          <w:lang w:val="es-AR"/>
+        </w:rPr>
+      </w:pPr>
+      <w:r>
+        <w:rPr>
+          <w:rFonts w:cs="Arial" w:ascii="Arial" w:hAnsi="Arial"/>
+          <w:b w:val="false"/>
+          <w:bCs w:val="false"/>
+          <w:sz w:val="22"/>
+          <w:szCs w:val="22"/>
+          <w:lang w:val="es-AR"/>
+        </w:rPr>
+        <w:t>El usuario p</w:t>
+      </w:r>
+      <w:r>
+        <w:rPr>
+          <w:rFonts w:cs="Arial" w:ascii="Arial" w:hAnsi="Arial"/>
+          <w:b w:val="false"/>
+          <w:bCs w:val="false"/>
+          <w:sz w:val="22"/>
+          <w:szCs w:val="22"/>
+          <w:lang w:val="es-AR"/>
+        </w:rPr>
+        <w:t xml:space="preserve">uede crear procesos </w:t>
+      </w:r>
+      <w:r>
+        <w:rPr>
+          <w:rFonts w:cs="Arial" w:ascii="Arial" w:hAnsi="Arial"/>
+          <w:b w:val="false"/>
+          <w:bCs w:val="false"/>
+          <w:sz w:val="22"/>
+          <w:szCs w:val="22"/>
+          <w:lang w:val="es-AR"/>
+        </w:rPr>
+        <w:t xml:space="preserve">de selección </w:t>
+      </w:r>
+      <w:r>
+        <w:rPr>
+          <w:rFonts w:cs="Arial" w:ascii="Arial" w:hAnsi="Arial"/>
+          <w:b w:val="false"/>
+          <w:bCs w:val="false"/>
+          <w:sz w:val="22"/>
+          <w:szCs w:val="22"/>
+          <w:lang w:val="es-AR"/>
+        </w:rPr>
+        <w:t xml:space="preserve">asociados a la organización que representa. </w:t>
+      </w:r>
+    </w:p>
+    <w:p>
+      <w:pPr>
+        <w:pStyle w:val="Cuerpodetexto"/>
+        <w:ind w:left="0" w:right="0" w:hanging="0"/>
+        <w:jc w:val="both"/>
+        <w:rPr>
+          <w:rFonts w:cs="Arial" w:ascii="Arial" w:hAnsi="Arial"/>
+          <w:b w:val="false"/>
+          <w:bCs w:val="false"/>
+          <w:sz w:val="22"/>
+          <w:szCs w:val="22"/>
+          <w:lang w:val="es-AR"/>
+        </w:rPr>
+      </w:pPr>
+      <w:r>
+        <w:rPr>
+          <w:rFonts w:cs="Arial" w:ascii="Arial" w:hAnsi="Arial"/>
+          <w:b w:val="false"/>
+          <w:bCs w:val="false"/>
+          <w:sz w:val="22"/>
+          <w:szCs w:val="22"/>
+          <w:lang w:val="es-AR"/>
+        </w:rPr>
+        <w:t>Un proceso de selección provee</w:t>
+      </w:r>
+      <w:r>
+        <w:rPr>
+          <w:rFonts w:cs="Arial" w:ascii="Arial" w:hAnsi="Arial"/>
+          <w:b w:val="false"/>
+          <w:bCs w:val="false"/>
+          <w:sz w:val="22"/>
+          <w:szCs w:val="22"/>
+          <w:lang w:val="es-AR"/>
+        </w:rPr>
+        <w:t xml:space="preserve"> información básica y útil para los interesados </w:t>
+      </w:r>
+      <w:r>
+        <w:rPr>
+          <w:rFonts w:cs="Arial" w:ascii="Arial" w:hAnsi="Arial"/>
+          <w:b w:val="false"/>
+          <w:bCs w:val="false"/>
+          <w:sz w:val="22"/>
+          <w:szCs w:val="22"/>
+          <w:lang w:val="es-AR"/>
+        </w:rPr>
+        <w:t>en el</w:t>
+      </w:r>
+      <w:r>
+        <w:rPr>
+          <w:rFonts w:cs="Arial" w:ascii="Arial" w:hAnsi="Arial"/>
+          <w:b w:val="false"/>
+          <w:bCs w:val="false"/>
+          <w:sz w:val="22"/>
+          <w:szCs w:val="22"/>
+          <w:lang w:val="es-AR"/>
+        </w:rPr>
+        <w:t xml:space="preserve">: una descripción general, fechas limite, el lugar donde se realiza, </w:t>
+      </w:r>
+      <w:r>
+        <w:rPr>
+          <w:rFonts w:cs="Arial" w:ascii="Arial" w:hAnsi="Arial"/>
+          <w:b w:val="false"/>
+          <w:bCs w:val="false"/>
+          <w:sz w:val="22"/>
+          <w:szCs w:val="22"/>
+          <w:lang w:val="es-AR"/>
+        </w:rPr>
+        <w:t>un tipo de proceso</w:t>
+      </w:r>
+      <w:r>
+        <w:rPr>
+          <w:rFonts w:cs="Arial" w:ascii="Arial" w:hAnsi="Arial"/>
+          <w:b w:val="false"/>
+          <w:bCs w:val="false"/>
+          <w:sz w:val="22"/>
+          <w:szCs w:val="22"/>
+          <w:lang w:val="es-AR"/>
+        </w:rPr>
+        <w:t xml:space="preserve"> y el estado. </w:t>
+      </w:r>
+      <w:r>
+        <w:rPr>
+          <w:rFonts w:cs="Arial" w:ascii="Arial" w:hAnsi="Arial"/>
+          <w:b w:val="false"/>
+          <w:bCs w:val="false"/>
+          <w:sz w:val="22"/>
+          <w:szCs w:val="22"/>
+          <w:lang w:val="es-AR"/>
+        </w:rPr>
+        <w:t xml:space="preserve">Como se puede apreciar en la imagen (Véase figura </w:t>
+      </w:r>
+      <w:r>
+        <w:rPr>
+          <w:rFonts w:cs="Arial" w:ascii="Arial" w:hAnsi="Arial"/>
+          <w:b w:val="false"/>
+          <w:bCs w:val="false"/>
+          <w:sz w:val="22"/>
+          <w:szCs w:val="22"/>
+          <w:lang w:val="es-AR"/>
+        </w:rPr>
+        <w:t xml:space="preserve"> Figura</w:t>
+      </w:r>
+      <w:r>
+        <w:rPr>
+          <w:rFonts w:cs="Arial" w:ascii="Arial" w:hAnsi="Arial"/>
+          <w:b w:val="false"/>
+          <w:bCs w:val="false"/>
+          <w:sz w:val="22"/>
+          <w:szCs w:val="22"/>
+          <w:lang w:val="es-AR"/>
+        </w:rPr>
+        <w:t>)</w:t>
+      </w:r>
+    </w:p>
+    <w:p>
+      <w:pPr>
+        <w:pStyle w:val="Cuerpodetexto"/>
+        <w:ind w:left="0" w:right="0" w:hanging="0"/>
+        <w:jc w:val="both"/>
+        <w:rPr>
+          <w:rFonts w:cs="Arial" w:ascii="Arial" w:hAnsi="Arial"/>
+          <w:b w:val="false"/>
+          <w:bCs w:val="false"/>
+          <w:sz w:val="22"/>
+          <w:szCs w:val="22"/>
+          <w:lang w:val="es-AR"/>
+        </w:rPr>
+      </w:pPr>
+      <w:r>
+        <w:rPr>
+          <w:rFonts w:cs="Arial" w:ascii="Arial" w:hAnsi="Arial"/>
+          <w:b w:val="false"/>
+          <w:bCs w:val="false"/>
+          <w:sz w:val="22"/>
+          <w:szCs w:val="22"/>
+          <w:lang w:val="es-AR"/>
+        </w:rPr>
+      </w:r>
+    </w:p>
+    <w:p>
+      <w:pPr>
+        <w:pStyle w:val="Cuerpodetexto"/>
+        <w:ind w:left="0" w:right="0" w:hanging="0"/>
+        <w:jc w:val="both"/>
+        <w:rPr>
+          <w:rFonts w:cs="Arial" w:ascii="Arial" w:hAnsi="Arial"/>
+          <w:b w:val="false"/>
+          <w:bCs w:val="false"/>
+          <w:sz w:val="22"/>
+          <w:szCs w:val="22"/>
+          <w:lang w:val="es-AR"/>
+        </w:rPr>
+      </w:pPr>
+      <w:r>
+        <w:rPr>
+          <w:rFonts w:cs="Arial" w:ascii="Arial" w:hAnsi="Arial"/>
+          <w:b w:val="false"/>
+          <w:bCs w:val="false"/>
+          <w:sz w:val="22"/>
+          <w:szCs w:val="22"/>
+          <w:u w:val="single"/>
+          <w:lang w:val="es-AR"/>
+        </w:rPr>
+        <w:t>Tipo</w:t>
+      </w:r>
+      <w:r>
+        <w:rPr>
+          <w:rFonts w:cs="Arial" w:ascii="Arial" w:hAnsi="Arial"/>
+          <w:b w:val="false"/>
+          <w:bCs w:val="false"/>
+          <w:sz w:val="22"/>
+          <w:szCs w:val="22"/>
+          <w:lang w:val="es-AR"/>
+        </w:rPr>
+        <w:t xml:space="preserve">: se define si el proceso de selección será para un premio, un certamen o una votación. Para el alcance del presente trabajo solo se trabaja con premios y votaciones, cuya diferencia es solo es una cuestión semántica ya que sus procesos son </w:t>
+      </w:r>
+      <w:r>
+        <w:rPr>
+          <w:rFonts w:cs="Arial" w:ascii="Arial" w:hAnsi="Arial"/>
+          <w:b w:val="false"/>
+          <w:bCs w:val="false"/>
+          <w:sz w:val="22"/>
+          <w:szCs w:val="22"/>
+          <w:lang w:val="es-AR"/>
+        </w:rPr>
+        <w:t>idénticos.</w:t>
+      </w:r>
+    </w:p>
+    <w:p>
+      <w:pPr>
+        <w:pStyle w:val="Cuerpodetexto"/>
+        <w:ind w:left="0" w:right="0" w:hanging="0"/>
+        <w:jc w:val="both"/>
+        <w:rPr>
+          <w:rFonts w:cs="Arial" w:ascii="Arial" w:hAnsi="Arial"/>
+          <w:b w:val="false"/>
+          <w:bCs w:val="false"/>
+          <w:i w:val="false"/>
+          <w:iCs w:val="false"/>
+          <w:sz w:val="22"/>
+          <w:szCs w:val="22"/>
+          <w:u w:val="single"/>
+          <w:lang w:val="es-AR"/>
+        </w:rPr>
+      </w:pPr>
+      <w:r>
+        <w:rPr>
+          <w:rFonts w:cs="Arial" w:ascii="Arial" w:hAnsi="Arial"/>
+          <w:b w:val="false"/>
+          <w:bCs w:val="false"/>
+          <w:i w:val="false"/>
+          <w:iCs w:val="false"/>
+          <w:sz w:val="22"/>
+          <w:szCs w:val="22"/>
+          <w:u w:val="single"/>
+          <w:lang w:val="es-AR"/>
+        </w:rPr>
+        <w:t>Estado de un proceso.</w:t>
+      </w:r>
+    </w:p>
+    <w:p>
+      <w:pPr>
+        <w:pStyle w:val="Cuerpodetexto"/>
+        <w:ind w:left="0" w:right="0" w:hanging="0"/>
+        <w:jc w:val="both"/>
+        <w:rPr>
+          <w:rFonts w:cs="Arial" w:ascii="Arial" w:hAnsi="Arial"/>
+          <w:b w:val="false"/>
+          <w:bCs w:val="false"/>
+          <w:sz w:val="22"/>
+          <w:szCs w:val="22"/>
+          <w:lang w:val="es-AR"/>
+        </w:rPr>
+      </w:pPr>
+      <w:r>
+        <w:rPr>
+          <w:rFonts w:cs="Arial" w:ascii="Arial" w:hAnsi="Arial"/>
+          <w:b w:val="false"/>
+          <w:bCs w:val="false"/>
+          <w:sz w:val="22"/>
+          <w:szCs w:val="22"/>
+          <w:lang w:val="es-AR"/>
+        </w:rPr>
+        <w:t xml:space="preserve">El estado de un proceso, sirve para iniciar y terminar las votaciones. Por defecto un proceso tiene estado “nuevo”, para que los jurados puedan votar deberá cambiarlo manualmente a “abierto”; de igual manera para terminar el proceso de votación deberá cambiarlo a “cerrado”. Para ello se facilitan 2 enlaces “abrir elecciones” y “cerrar elecciones” desde la descripción general del proceso. </w:t>
+      </w:r>
+    </w:p>
+    <w:p>
+      <w:pPr>
+        <w:pStyle w:val="Cuerpodetexto"/>
+        <w:ind w:left="0" w:right="0" w:hanging="0"/>
+        <w:jc w:val="both"/>
+        <w:rPr>
+          <w:rFonts w:cs="Arial" w:ascii="Arial" w:hAnsi="Arial"/>
+          <w:b w:val="false"/>
+          <w:bCs w:val="false"/>
+          <w:sz w:val="22"/>
+          <w:szCs w:val="22"/>
+          <w:lang w:val="es-AR"/>
+        </w:rPr>
+      </w:pPr>
+      <w:r>
+        <w:rPr>
+          <w:rFonts w:cs="Arial" w:ascii="Arial" w:hAnsi="Arial"/>
+          <w:b w:val="false"/>
+          <w:bCs w:val="false"/>
+          <w:sz w:val="22"/>
+          <w:szCs w:val="22"/>
+          <w:lang w:val="es-AR"/>
+        </w:rPr>
+        <w:t xml:space="preserve">Desde el botón “Mis Procesos” (Véase figura </w:t>
+      </w:r>
+      <w:r>
+        <w:rPr>
+          <w:rFonts w:cs="Arial" w:ascii="Arial" w:hAnsi="Arial"/>
+          <w:b w:val="false"/>
+          <w:bCs w:val="false"/>
+          <w:sz w:val="22"/>
+          <w:szCs w:val="22"/>
+          <w:lang w:val="es-AR"/>
+        </w:rPr>
+        <w:t xml:space="preserve"> Figura</w:t>
+      </w:r>
+      <w:r>
+        <w:rPr>
+          <w:rFonts w:cs="Arial" w:ascii="Arial" w:hAnsi="Arial"/>
+          <w:b w:val="false"/>
+          <w:bCs w:val="false"/>
+          <w:sz w:val="22"/>
+          <w:szCs w:val="22"/>
+          <w:lang w:val="es-AR"/>
+        </w:rPr>
+        <w:t xml:space="preserve">) se puede acceder a un listado de todos los procesos (interfaz CRUD) de la organización asociada al usuario, como se ve en la imagen </w:t>
+      </w:r>
+      <w:r>
+        <w:rPr>
+          <w:rFonts w:cs="Arial" w:ascii="Arial" w:hAnsi="Arial"/>
+          <w:b w:val="false"/>
+          <w:bCs w:val="false"/>
+          <w:sz w:val="22"/>
+          <w:szCs w:val="22"/>
+          <w:lang w:val="es-AR"/>
+        </w:rPr>
+        <w:t xml:space="preserve">(Véase figura </w:t>
+      </w:r>
+      <w:r>
+        <w:rPr>
+          <w:rFonts w:cs="Arial" w:ascii="Arial" w:hAnsi="Arial"/>
+          <w:b w:val="false"/>
+          <w:bCs w:val="false"/>
+          <w:sz w:val="22"/>
+          <w:szCs w:val="22"/>
+          <w:lang w:val="es-AR"/>
+        </w:rPr>
+        <w:t xml:space="preserve"> Figura</w:t>
+      </w:r>
+      <w:r>
+        <w:rPr>
+          <w:rFonts w:cs="Arial" w:ascii="Arial" w:hAnsi="Arial"/>
+          <w:b w:val="false"/>
+          <w:bCs w:val="false"/>
+          <w:sz w:val="22"/>
+          <w:szCs w:val="22"/>
+          <w:lang w:val="es-AR"/>
+        </w:rPr>
+        <w:t xml:space="preserve">), </w:t>
+      </w:r>
+      <w:r>
+        <w:rPr>
+          <w:rFonts w:cs="Arial" w:ascii="Arial" w:hAnsi="Arial"/>
+          <w:b w:val="false"/>
+          <w:bCs w:val="false"/>
+          <w:sz w:val="22"/>
+          <w:szCs w:val="22"/>
+          <w:lang w:val="es-AR"/>
+        </w:rPr>
+        <w:t>y no a los de otras organizaciones.</w:t>
+      </w:r>
+    </w:p>
+    <w:p>
+      <w:pPr>
+        <w:pStyle w:val="Cuerpodetexto"/>
+        <w:ind w:left="0" w:right="0" w:hanging="0"/>
+        <w:jc w:val="both"/>
+        <w:rPr>
+          <w:rFonts w:cs="Arial" w:ascii="Arial" w:hAnsi="Arial"/>
+          <w:b w:val="false"/>
+          <w:bCs w:val="false"/>
+          <w:sz w:val="22"/>
+          <w:szCs w:val="22"/>
+          <w:lang w:val="es-AR"/>
+        </w:rPr>
+      </w:pPr>
+      <w:r>
+        <w:rPr>
+          <w:rFonts w:cs="Arial" w:ascii="Arial" w:hAnsi="Arial"/>
+          <w:b w:val="false"/>
+          <w:bCs w:val="false"/>
+          <w:sz w:val="22"/>
+          <w:szCs w:val="22"/>
+          <w:lang w:val="es-AR"/>
+        </w:rPr>
+      </w:r>
+      <w:r>
+        <w:pict>
+          <v:rect style="position:absolute;width:244.9pt;height:249.4pt;mso-wrap-distance-left:2.85pt;mso-wrap-distance-right:2.85pt;mso-wrap-distance-top:2.85pt;mso-wrap-distance-bottom:2.85pt;margin-top:11.4pt;margin-left:216.3pt">
+            <v:textbox>
+              <w:txbxContent>
+                <w:p>
+                  <w:pPr>
+                    <w:pStyle w:val="Figura"/>
+                    <w:spacing w:before="120" w:after="120"/>
+                    <w:rPr/>
+                  </w:pPr>
+                  <w:r>
+                    <w:rPr/>
+                    <w:t xml:space="preserve">Figura </w:t>
+                    <w:drawing>
+                      <wp:anchor behindDoc="0" distT="0" distB="0" distL="0" distR="0" simplePos="0" locked="0" layoutInCell="1" allowOverlap="1" relativeHeight="39">
+                        <wp:simplePos x="0" y="0"/>
+                        <wp:positionH relativeFrom="column">
+                          <wp:align>center</wp:align>
+                        </wp:positionH>
+                        <wp:positionV relativeFrom="line">
+                          <wp:align>top</wp:align>
+                        </wp:positionV>
+                        <wp:extent cx="3110230" cy="2915920"/>
+                        <wp:effectExtent l="0" t="0" r="0" b="0"/>
+                        <wp:wrapTopAndBottom/>
+                        <wp:docPr id="19" name="Picture" descr=""/>
+                        <wp:cNvGraphicFramePr>
+                          <a:graphicFrameLocks xmlns:a="http://schemas.openxmlformats.org/drawingml/2006/main" noChangeAspect="1"/>
+                        </wp:cNvGraphicFramePr>
+                        <a:graphic xmlns:a="http://schemas.openxmlformats.org/drawingml/2006/main">
+                          <a:graphicData uri="http://schemas.openxmlformats.org/drawingml/2006/picture">
+                            <pic:pic xmlns:pic="http://schemas.openxmlformats.org/drawingml/2006/picture">
+                              <pic:nvPicPr>
+                                <pic:cNvPr id="19" name="Picture" descr=""/>
+                                <pic:cNvPicPr>
+                                  <a:picLocks noChangeAspect="1" noChangeArrowheads="1"/>
+                                </pic:cNvPicPr>
+                              </pic:nvPicPr>
+                              <pic:blipFill>
+                                <a:blip r:embed="rId44"/>
+                                <a:stretch>
+                                  <a:fillRect/>
+                                </a:stretch>
+                              </pic:blipFill>
+                              <pic:spPr bwMode="auto">
+                                <a:xfrm>
+                                  <a:off x="0" y="0"/>
+                                  <a:ext cx="3110230" cy="2915920"/>
+                                </a:xfrm>
+                                <a:prstGeom prst="rect">
+                                  <a:avLst/>
+                                </a:prstGeom>
+                                <a:noFill/>
+                                <a:ln w="9525">
+                                  <a:noFill/>
+                                  <a:miter lim="800000"/>
+                                  <a:headEnd/>
+                                  <a:tailEnd/>
+                                </a:ln>
+                              </pic:spPr>
+                            </pic:pic>
+                          </a:graphicData>
+                        </a:graphic>
+                      </wp:anchor>
+                    </w:drawing>
+                  </w:r>
+                  <w:r>
+                    <w:rPr/>
+                    <w:fldChar w:fldCharType="begin"/>
+                  </w:r>
+                  <w:r>
+                    <w:instrText> SEQ "Figura" \*Arabic </w:instrText>
+                  </w:r>
+                  <w:r>
+                    <w:fldChar w:fldCharType="separate"/>
+                  </w:r>
+                  <w:r>
+                    <w:t>18</w:t>
+                  </w:r>
+                  <w:r>
+                    <w:fldChar w:fldCharType="end"/>
+                  </w:r>
+                  <w:r>
+                    <w:rPr/>
+                    <w:t xml:space="preserve">: Formulario para crear una </w:t>
+                  </w:r>
+                  <w:r>
+                    <w:rPr/>
+                    <w:t>categoría.</w:t>
+                  </w:r>
+                </w:p>
+              </w:txbxContent>
+            </v:textbox>
+            <w10:wrap type="square" side="left"/>
+          </v:rect>
+        </w:pict>
+      </w:r>
+    </w:p>
+    <w:p>
+      <w:pPr>
+        <w:pStyle w:val="Cuerpodetexto"/>
+        <w:ind w:left="0" w:right="0" w:hanging="0"/>
+        <w:jc w:val="both"/>
+        <w:rPr>
+          <w:rFonts w:cs="Arial" w:ascii="Arial" w:hAnsi="Arial"/>
+          <w:b/>
+          <w:bCs/>
+          <w:sz w:val="22"/>
+          <w:szCs w:val="22"/>
+          <w:lang w:val="es-AR"/>
+        </w:rPr>
+      </w:pPr>
+      <w:r>
+        <w:rPr>
+          <w:rFonts w:cs="Arial" w:ascii="Arial" w:hAnsi="Arial"/>
+          <w:b/>
+          <w:bCs/>
+          <w:sz w:val="22"/>
+          <w:szCs w:val="22"/>
+          <w:lang w:val="es-AR"/>
+        </w:rPr>
+        <w:t xml:space="preserve">4.2.2 </w:t>
+      </w:r>
+      <w:r>
+        <w:rPr>
+          <w:rFonts w:cs="Arial" w:ascii="Arial" w:hAnsi="Arial"/>
+          <w:b/>
+          <w:bCs/>
+          <w:sz w:val="22"/>
+          <w:szCs w:val="22"/>
+          <w:lang w:val="es-AR"/>
+        </w:rPr>
+        <w:t>Categorías.</w:t>
+      </w:r>
+    </w:p>
+    <w:p>
+      <w:pPr>
+        <w:pStyle w:val="Cuerpodetexto"/>
+        <w:ind w:left="0" w:right="0" w:hanging="0"/>
+        <w:jc w:val="both"/>
+        <w:rPr>
+          <w:rFonts w:cs="Arial" w:ascii="Arial" w:hAnsi="Arial"/>
+          <w:b w:val="false"/>
+          <w:bCs w:val="false"/>
+          <w:sz w:val="22"/>
+          <w:szCs w:val="22"/>
+          <w:lang w:val="es-AR"/>
+        </w:rPr>
+      </w:pPr>
+      <w:r>
+        <w:rPr>
+          <w:rFonts w:cs="Arial" w:ascii="Arial" w:hAnsi="Arial"/>
+          <w:b w:val="false"/>
+          <w:bCs w:val="false"/>
+          <w:sz w:val="22"/>
+          <w:szCs w:val="22"/>
+          <w:lang w:val="es-AR"/>
+        </w:rPr>
+        <w:t>Un usuario organizador p</w:t>
+      </w:r>
+      <w:r>
+        <w:rPr>
+          <w:rFonts w:cs="Arial" w:ascii="Arial" w:hAnsi="Arial"/>
+          <w:b w:val="false"/>
+          <w:bCs w:val="false"/>
+          <w:sz w:val="22"/>
+          <w:szCs w:val="22"/>
+          <w:lang w:val="es-AR"/>
+        </w:rPr>
+        <w:t xml:space="preserve">uede crear categorías vinculadas al proceso seleccionado; </w:t>
+      </w:r>
+      <w:r>
+        <w:rPr>
+          <w:rFonts w:cs="Arial" w:ascii="Arial" w:hAnsi="Arial"/>
+          <w:b w:val="false"/>
+          <w:bCs w:val="false"/>
+          <w:sz w:val="22"/>
+          <w:szCs w:val="22"/>
+          <w:lang w:val="es-AR"/>
+        </w:rPr>
+        <w:t xml:space="preserve">ellas conformaran las n-uplas de candidatos a competir en la categoría. Los datos solicitados son un nombre, una descripción y el numero de plazas, como se puede apreciar en el formulario de la imagen (Véase figura </w:t>
+      </w:r>
+      <w:r>
+        <w:rPr>
+          <w:rFonts w:cs="Arial" w:ascii="Arial" w:hAnsi="Arial"/>
+          <w:b w:val="false"/>
+          <w:bCs w:val="false"/>
+          <w:sz w:val="22"/>
+          <w:szCs w:val="22"/>
+          <w:lang w:val="es-AR"/>
+        </w:rPr>
+        <w:t xml:space="preserve"> Figura</w:t>
+      </w:r>
+      <w:r>
+        <w:rPr>
+          <w:rFonts w:cs="Arial" w:ascii="Arial" w:hAnsi="Arial"/>
+          <w:b w:val="false"/>
+          <w:bCs w:val="false"/>
+          <w:sz w:val="22"/>
+          <w:szCs w:val="22"/>
+          <w:lang w:val="es-AR"/>
+        </w:rPr>
+        <w:t>).</w:t>
+      </w:r>
+    </w:p>
+    <w:p>
+      <w:pPr>
+        <w:pStyle w:val="Cuerpodetexto"/>
+        <w:ind w:left="0" w:right="0" w:hanging="0"/>
+        <w:jc w:val="both"/>
+        <w:rPr>
+          <w:rFonts w:cs="Arial" w:ascii="Arial" w:hAnsi="Arial"/>
+          <w:b w:val="false"/>
+          <w:bCs w:val="false"/>
+          <w:sz w:val="22"/>
+          <w:szCs w:val="22"/>
+          <w:lang w:val="es-AR"/>
+        </w:rPr>
+      </w:pPr>
+      <w:r>
+        <w:rPr>
+          <w:rFonts w:cs="Arial" w:ascii="Arial" w:hAnsi="Arial"/>
+          <w:b w:val="false"/>
+          <w:bCs w:val="false"/>
+          <w:sz w:val="22"/>
+          <w:szCs w:val="22"/>
+          <w:lang w:val="es-AR"/>
+        </w:rPr>
+        <w:t xml:space="preserve">Desde aquí el usuario podrá configurar cuantos candidatos por categoría (Nro. de plazas) para luego ir agregándolos directamente al seleccionar la categoría, como se ven en la imagen (Véase figura </w:t>
+      </w:r>
+      <w:r>
+        <w:rPr>
+          <w:rFonts w:cs="Arial" w:ascii="Arial" w:hAnsi="Arial"/>
+          <w:b w:val="false"/>
+          <w:bCs w:val="false"/>
+          <w:sz w:val="22"/>
+          <w:szCs w:val="22"/>
+          <w:lang w:val="es-AR"/>
+        </w:rPr>
+        <w:t xml:space="preserve"> Figura</w:t>
+      </w:r>
+      <w:r>
+        <w:rPr>
+          <w:rFonts w:cs="Arial" w:ascii="Arial" w:hAnsi="Arial"/>
+          <w:b w:val="false"/>
+          <w:bCs w:val="false"/>
+          <w:sz w:val="22"/>
+          <w:szCs w:val="22"/>
+          <w:lang w:val="es-AR"/>
+        </w:rPr>
+        <w:t>)</w:t>
+      </w:r>
+    </w:p>
+    <w:p>
+      <w:pPr>
+        <w:pStyle w:val="Cuerpodetexto"/>
+        <w:ind w:left="0" w:right="0" w:hanging="0"/>
+        <w:jc w:val="both"/>
+        <w:rPr>
+          <w:rFonts w:cs="Arial" w:ascii="Arial" w:hAnsi="Arial"/>
+          <w:b w:val="false"/>
+          <w:bCs w:val="false"/>
+          <w:sz w:val="22"/>
+          <w:szCs w:val="22"/>
+          <w:lang w:val="es-AR"/>
+        </w:rPr>
+      </w:pPr>
+      <w:r>
+        <w:rPr>
+          <w:rFonts w:cs="Arial" w:ascii="Arial" w:hAnsi="Arial"/>
+          <w:b w:val="false"/>
+          <w:bCs w:val="false"/>
+          <w:sz w:val="22"/>
+          <w:szCs w:val="22"/>
+          <w:lang w:val="es-AR"/>
+        </w:rPr>
+      </w:r>
+    </w:p>
+    <w:p>
+      <w:pPr>
+        <w:pStyle w:val="Cuerpodetexto"/>
+        <w:ind w:left="0" w:right="0" w:hanging="0"/>
+        <w:jc w:val="both"/>
+        <w:rPr>
+          <w:rFonts w:cs="Arial" w:ascii="Arial" w:hAnsi="Arial"/>
+          <w:b w:val="false"/>
+          <w:bCs w:val="false"/>
+          <w:sz w:val="22"/>
+          <w:szCs w:val="22"/>
+          <w:lang w:val="es-AR"/>
+        </w:rPr>
+      </w:pPr>
+      <w:r>
+        <w:rPr>
+          <w:rFonts w:cs="Arial" w:ascii="Arial" w:hAnsi="Arial"/>
+          <w:b w:val="false"/>
+          <w:bCs w:val="false"/>
+          <w:sz w:val="22"/>
+          <w:szCs w:val="22"/>
+          <w:u w:val="single"/>
+          <w:lang w:val="es-AR"/>
+        </w:rPr>
+        <w:t>Lista de Categorías</w:t>
+      </w:r>
+      <w:r>
+        <w:rPr>
+          <w:rFonts w:cs="Arial" w:ascii="Arial" w:hAnsi="Arial"/>
+          <w:b w:val="false"/>
+          <w:bCs w:val="false"/>
+          <w:sz w:val="22"/>
+          <w:szCs w:val="22"/>
+          <w:lang w:val="es-AR"/>
+        </w:rPr>
+        <w:t>.</w:t>
+      </w:r>
+    </w:p>
+    <w:p>
+      <w:pPr>
+        <w:pStyle w:val="Cuerpodetexto"/>
+        <w:ind w:left="0" w:right="0" w:hanging="0"/>
+        <w:jc w:val="both"/>
+        <w:rPr>
+          <w:rFonts w:cs="Arial" w:ascii="Arial" w:hAnsi="Arial"/>
+          <w:b w:val="false"/>
+          <w:bCs w:val="false"/>
+          <w:sz w:val="22"/>
+          <w:szCs w:val="22"/>
+          <w:lang w:val="es-AR"/>
+        </w:rPr>
+      </w:pPr>
+      <w:r>
+        <w:rPr>
+          <w:rFonts w:cs="Arial" w:ascii="Arial" w:hAnsi="Arial"/>
+          <w:b w:val="false"/>
+          <w:bCs w:val="false"/>
+          <w:sz w:val="22"/>
+          <w:szCs w:val="22"/>
+          <w:lang w:val="es-AR"/>
+        </w:rPr>
+        <w:t xml:space="preserve">Tanto en el </w:t>
+      </w:r>
+      <w:r>
+        <w:rPr>
+          <w:rFonts w:cs="Arial" w:ascii="Arial" w:hAnsi="Arial"/>
+          <w:b w:val="false"/>
+          <w:bCs w:val="false"/>
+          <w:sz w:val="22"/>
+          <w:szCs w:val="22"/>
+          <w:lang w:val="es-AR"/>
+        </w:rPr>
+        <w:t>menú</w:t>
+      </w:r>
+      <w:r>
+        <w:rPr>
+          <w:rFonts w:cs="Arial" w:ascii="Arial" w:hAnsi="Arial"/>
+          <w:b w:val="false"/>
+          <w:bCs w:val="false"/>
+          <w:sz w:val="22"/>
+          <w:szCs w:val="22"/>
+          <w:lang w:val="es-AR"/>
+        </w:rPr>
+        <w:t xml:space="preserve"> lateral, como en la descripción del proceso, aparecerá un listado de la categorías de ese proceso con una referencia visual XX/YY a la derecha.</w:t>
+      </w:r>
+    </w:p>
+    <w:p>
+      <w:pPr>
+        <w:pStyle w:val="Cuerpodetexto"/>
+        <w:ind w:left="0" w:right="0" w:hanging="0"/>
+        <w:jc w:val="both"/>
+        <w:rPr>
+          <w:rFonts w:cs="Arial" w:ascii="Arial" w:hAnsi="Arial"/>
+          <w:b w:val="false"/>
+          <w:bCs w:val="false"/>
+          <w:sz w:val="22"/>
+          <w:szCs w:val="22"/>
+          <w:lang w:val="es-AR"/>
+        </w:rPr>
+      </w:pPr>
+      <w:r>
+        <w:rPr>
+          <w:rFonts w:cs="Arial" w:ascii="Arial" w:hAnsi="Arial"/>
+          <w:b w:val="false"/>
+          <w:bCs w:val="false"/>
+          <w:sz w:val="22"/>
+          <w:szCs w:val="22"/>
+          <w:lang w:val="es-AR"/>
+        </w:rPr>
+      </w:r>
+    </w:p>
+    <w:p>
+      <w:pPr>
+        <w:pStyle w:val="Cuerpodetexto"/>
+        <w:ind w:left="0" w:right="0" w:hanging="0"/>
+        <w:jc w:val="both"/>
+        <w:rPr>
+          <w:rFonts w:cs="Arial" w:ascii="Arial" w:hAnsi="Arial"/>
+          <w:b w:val="false"/>
+          <w:bCs w:val="false"/>
+          <w:sz w:val="22"/>
+          <w:szCs w:val="22"/>
+          <w:lang w:val="es-AR"/>
+        </w:rPr>
+      </w:pPr>
+      <w:r>
+        <w:rPr>
+          <w:rFonts w:cs="Arial" w:ascii="Arial" w:hAnsi="Arial"/>
+          <w:b w:val="false"/>
+          <w:bCs w:val="false"/>
+          <w:sz w:val="22"/>
+          <w:szCs w:val="22"/>
+          <w:lang w:val="es-AR"/>
+        </w:rPr>
+        <w:t xml:space="preserve">X / Y: Una referencia visual, que recuerda al usuario si la categoría esta completa (verde), incompleta (amarillo) o excedida (rojo). Donde X representa la cantidad de candidatos asociados e Y la cantidad de plazas de la categoría. </w:t>
         <w:drawing>
-          <wp:anchor behindDoc="0" distT="0" distB="0" distL="0" distR="0" simplePos="0" locked="0" layoutInCell="1" allowOverlap="1" relativeHeight="33">
+          <wp:anchor behindDoc="0" distT="36195" distB="36195" distL="36195" distR="36195" simplePos="0" locked="0" layoutInCell="1" allowOverlap="1" relativeHeight="33">
             <wp:simplePos x="0" y="0"/>
             <wp:positionH relativeFrom="column">
-              <wp:posOffset>2546350</wp:posOffset>
+              <wp:posOffset>3624580</wp:posOffset>
             </wp:positionH>
             <wp:positionV relativeFrom="paragraph">
-              <wp:posOffset>-26670</wp:posOffset>
+              <wp:posOffset>-29210</wp:posOffset>
             </wp:positionV>
-            <wp:extent cx="3718560" cy="1713865"/>
-            <wp:effectExtent l="0" t="0" r="0" b="0"/>
-            <wp:wrapSquare wrapText="largest"/>
-            <wp:docPr id="17" name="Picture" descr=""/>
-            <wp:cNvGraphicFramePr>
-              <a:graphicFrameLocks xmlns:a="http://schemas.openxmlformats.org/drawingml/2006/main" noChangeAspect="1"/>
-            </wp:cNvGraphicFramePr>
-            <a:graphic xmlns:a="http://schemas.openxmlformats.org/drawingml/2006/main">
-              <a:graphicData uri="http://schemas.openxmlformats.org/drawingml/2006/picture">
-                <pic:pic xmlns:pic="http://schemas.openxmlformats.org/drawingml/2006/picture">
-                  <pic:nvPicPr>
-                    <pic:cNvPr id="17" name="Picture" descr=""/>
-                    <pic:cNvPicPr>
-                      <a:picLocks noChangeAspect="1" noChangeArrowheads="1"/>
-                    </pic:cNvPicPr>
-                  </pic:nvPicPr>
-                  <pic:blipFill>
-                    <a:blip r:embed="rId42"/>
-                    <a:stretch>
-                      <a:fillRect/>
-                    </a:stretch>
-                  </pic:blipFill>
-                  <pic:spPr bwMode="auto">
-                    <a:xfrm>
-                      <a:off x="0" y="0"/>
-                      <a:ext cx="3718560" cy="1713865"/>
-                    </a:xfrm>
-                    <a:prstGeom prst="rect">
-                      <a:avLst/>
-                    </a:prstGeom>
-                    <a:noFill/>
-                    <a:ln w="9525">
-                      <a:noFill/>
-                      <a:miter lim="800000"/>
-                      <a:headEnd/>
-                      <a:tailEnd/>
-                    </a:ln>
-                  </pic:spPr>
-                </pic:pic>
-              </a:graphicData>
-            </a:graphic>
-          </wp:anchor>
-        </w:drawing>
-      </w:r>
-      <w:r>
-        <w:rPr>
-          <w:rFonts w:cs="Arial" w:ascii="Arial" w:hAnsi="Arial"/>
-          <w:b w:val="false"/>
-          <w:bCs w:val="false"/>
-          <w:i/>
-          <w:iCs/>
-          <w:sz w:val="22"/>
-          <w:szCs w:val="22"/>
-          <w:lang w:val="es-AR"/>
-        </w:rPr>
-        <w:t>organizador</w:t>
-      </w:r>
-      <w:r>
-        <w:rPr>
-          <w:rFonts w:cs="Arial" w:ascii="Arial" w:hAnsi="Arial"/>
-          <w:b w:val="false"/>
-          <w:bCs w:val="false"/>
-          <w:sz w:val="22"/>
-          <w:szCs w:val="22"/>
-          <w:lang w:val="es-AR"/>
-        </w:rPr>
-        <w:t xml:space="preserve">, puede crear y modificar todo lo relativo a los </w:t>
-      </w:r>
-      <w:r>
-        <w:rPr>
-          <w:rFonts w:cs="Arial" w:ascii="Arial" w:hAnsi="Arial"/>
-          <w:b w:val="false"/>
-          <w:bCs w:val="false"/>
-          <w:i/>
-          <w:iCs/>
-          <w:sz w:val="22"/>
-          <w:szCs w:val="22"/>
-          <w:lang w:val="es-AR"/>
-        </w:rPr>
-        <w:t>procesos de selección</w:t>
-      </w:r>
-      <w:r>
-        <w:rPr>
-          <w:rFonts w:cs="Arial" w:ascii="Arial" w:hAnsi="Arial"/>
-          <w:b w:val="false"/>
-          <w:bCs w:val="false"/>
-          <w:i w:val="false"/>
-          <w:iCs w:val="false"/>
-          <w:sz w:val="22"/>
-          <w:szCs w:val="22"/>
-          <w:lang w:val="es-AR"/>
-        </w:rPr>
-        <w:t xml:space="preserve"> de su organización. </w:t>
-      </w:r>
-    </w:p>
-    <w:p>
-      <w:pPr>
-        <w:pStyle w:val="Cuerpodetexto"/>
-        <w:ind w:left="0" w:right="0" w:hanging="0"/>
-        <w:jc w:val="both"/>
-        <w:rPr>
-          <w:rFonts w:cs="Arial" w:ascii="Arial" w:hAnsi="Arial"/>
-          <w:b w:val="false"/>
-          <w:bCs w:val="false"/>
-          <w:i w:val="false"/>
-          <w:iCs w:val="false"/>
-          <w:sz w:val="22"/>
-          <w:szCs w:val="22"/>
-          <w:lang w:val="es-AR"/>
-        </w:rPr>
-      </w:pPr>
-      <w:r>
-        <w:rPr>
-          <w:rFonts w:cs="Arial" w:ascii="Arial" w:hAnsi="Arial"/>
-          <w:b w:val="false"/>
-          <w:bCs w:val="false"/>
-          <w:i w:val="false"/>
-          <w:iCs w:val="false"/>
-          <w:sz w:val="22"/>
-          <w:szCs w:val="22"/>
-          <w:lang w:val="es-AR"/>
-        </w:rPr>
-        <w:t xml:space="preserve">Al igual que el administrador, tiene un “escritorio” desde donde puede acceder a las opciones más utilizadas, como se aprecia en la imagen (Véase figura .. ) y un menú lateral dinámico que le brinda acceso directo a otras opciones. </w:t>
-      </w:r>
-    </w:p>
-    <w:p>
-      <w:pPr>
-        <w:pStyle w:val="Cuerpodetexto"/>
-        <w:ind w:left="0" w:right="0" w:hanging="0"/>
-        <w:jc w:val="both"/>
-        <w:rPr>
-          <w:rFonts w:cs="Arial" w:ascii="Arial" w:hAnsi="Arial"/>
-          <w:b w:val="false"/>
-          <w:bCs w:val="false"/>
-          <w:sz w:val="22"/>
-          <w:szCs w:val="22"/>
-          <w:lang w:val="es-AR"/>
-        </w:rPr>
-      </w:pPr>
-      <w:r>
-        <w:rPr>
-          <w:rFonts w:cs="Arial" w:ascii="Arial" w:hAnsi="Arial"/>
-          <w:b w:val="false"/>
-          <w:bCs w:val="false"/>
-          <w:sz w:val="22"/>
-          <w:szCs w:val="22"/>
-          <w:lang w:val="es-AR"/>
-        </w:rPr>
-      </w:r>
-    </w:p>
-    <w:p>
-      <w:pPr>
-        <w:pStyle w:val="Cuerpodetexto"/>
-        <w:ind w:left="0" w:right="0" w:hanging="0"/>
-        <w:jc w:val="both"/>
-        <w:rPr>
-          <w:rFonts w:cs="Arial" w:ascii="Arial" w:hAnsi="Arial"/>
-          <w:b/>
-          <w:bCs/>
-          <w:sz w:val="22"/>
-          <w:szCs w:val="22"/>
-          <w:lang w:val="es-AR"/>
-        </w:rPr>
-      </w:pPr>
-      <w:r>
-        <w:rPr>
-          <w:rFonts w:cs="Arial" w:ascii="Arial" w:hAnsi="Arial"/>
-          <w:b/>
-          <w:bCs/>
-          <w:sz w:val="22"/>
-          <w:szCs w:val="22"/>
-          <w:lang w:val="es-AR"/>
-        </w:rPr>
-        <w:t>Procesos.</w:t>
-        <w:drawing>
-          <wp:anchor behindDoc="0" distT="36195" distB="36195" distL="36195" distR="36195" simplePos="0" locked="0" layoutInCell="1" allowOverlap="1" relativeHeight="36">
-            <wp:simplePos x="0" y="0"/>
-            <wp:positionH relativeFrom="column">
-              <wp:posOffset>3104515</wp:posOffset>
-            </wp:positionH>
-            <wp:positionV relativeFrom="paragraph">
-              <wp:posOffset>92075</wp:posOffset>
-            </wp:positionV>
-            <wp:extent cx="2760980" cy="4006850"/>
-            <wp:effectExtent l="0" t="0" r="0" b="0"/>
-            <wp:wrapSquare wrapText="largest"/>
-            <wp:docPr id="18" name="Picture" descr=""/>
-            <wp:cNvGraphicFramePr>
-              <a:graphicFrameLocks xmlns:a="http://schemas.openxmlformats.org/drawingml/2006/main" noChangeAspect="1"/>
-            </wp:cNvGraphicFramePr>
-            <a:graphic xmlns:a="http://schemas.openxmlformats.org/drawingml/2006/main">
-              <a:graphicData uri="http://schemas.openxmlformats.org/drawingml/2006/picture">
-                <pic:pic xmlns:pic="http://schemas.openxmlformats.org/drawingml/2006/picture">
-                  <pic:nvPicPr>
-                    <pic:cNvPr id="18" name="Picture" descr=""/>
-                    <pic:cNvPicPr>
-                      <a:picLocks noChangeAspect="1" noChangeArrowheads="1"/>
-                    </pic:cNvPicPr>
-                  </pic:nvPicPr>
-                  <pic:blipFill>
-                    <a:blip r:embed="rId43"/>
-                    <a:stretch>
-                      <a:fillRect/>
-                    </a:stretch>
-                  </pic:blipFill>
-                  <pic:spPr bwMode="auto">
-                    <a:xfrm>
-                      <a:off x="0" y="0"/>
-                      <a:ext cx="2760980" cy="4006850"/>
-                    </a:xfrm>
-                    <a:prstGeom prst="rect">
-                      <a:avLst/>
-                    </a:prstGeom>
-                    <a:noFill/>
-                    <a:ln w="9525">
-                      <a:noFill/>
-                      <a:miter lim="800000"/>
-                      <a:headEnd/>
-                      <a:tailEnd/>
-                    </a:ln>
-                  </pic:spPr>
-                </pic:pic>
-              </a:graphicData>
-            </a:graphic>
-          </wp:anchor>
-        </w:drawing>
-      </w:r>
-    </w:p>
-    <w:p>
-      <w:pPr>
-        <w:pStyle w:val="Cuerpodetexto"/>
-        <w:ind w:left="0" w:right="0" w:hanging="0"/>
-        <w:jc w:val="both"/>
-        <w:rPr>
-          <w:rFonts w:cs="Arial" w:ascii="Arial" w:hAnsi="Arial"/>
-          <w:b w:val="false"/>
-          <w:bCs w:val="false"/>
-          <w:sz w:val="22"/>
-          <w:szCs w:val="22"/>
-          <w:lang w:val="es-AR"/>
-        </w:rPr>
-      </w:pPr>
-      <w:r>
-        <w:rPr>
-          <w:rFonts w:cs="Arial" w:ascii="Arial" w:hAnsi="Arial"/>
-          <w:b w:val="false"/>
-          <w:bCs w:val="false"/>
-          <w:sz w:val="22"/>
-          <w:szCs w:val="22"/>
-          <w:lang w:val="es-AR"/>
-        </w:rPr>
-        <w:t>El usuario p</w:t>
-      </w:r>
-      <w:r>
-        <w:rPr>
-          <w:rFonts w:cs="Arial" w:ascii="Arial" w:hAnsi="Arial"/>
-          <w:b w:val="false"/>
-          <w:bCs w:val="false"/>
-          <w:sz w:val="22"/>
-          <w:szCs w:val="22"/>
-          <w:lang w:val="es-AR"/>
-        </w:rPr>
-        <w:t xml:space="preserve">uede crear procesos </w:t>
-      </w:r>
-      <w:r>
-        <w:rPr>
-          <w:rFonts w:cs="Arial" w:ascii="Arial" w:hAnsi="Arial"/>
-          <w:b w:val="false"/>
-          <w:bCs w:val="false"/>
-          <w:sz w:val="22"/>
-          <w:szCs w:val="22"/>
-          <w:lang w:val="es-AR"/>
-        </w:rPr>
-        <w:t xml:space="preserve">de selección </w:t>
-      </w:r>
-      <w:r>
-        <w:rPr>
-          <w:rFonts w:cs="Arial" w:ascii="Arial" w:hAnsi="Arial"/>
-          <w:b w:val="false"/>
-          <w:bCs w:val="false"/>
-          <w:sz w:val="22"/>
-          <w:szCs w:val="22"/>
-          <w:lang w:val="es-AR"/>
-        </w:rPr>
-        <w:t xml:space="preserve">asociados a la organización que representa. </w:t>
-      </w:r>
-    </w:p>
-    <w:p>
-      <w:pPr>
-        <w:pStyle w:val="Cuerpodetexto"/>
-        <w:ind w:left="0" w:right="0" w:hanging="0"/>
-        <w:jc w:val="both"/>
-        <w:rPr>
-          <w:rFonts w:cs="Arial" w:ascii="Arial" w:hAnsi="Arial"/>
-          <w:b w:val="false"/>
-          <w:bCs w:val="false"/>
-          <w:sz w:val="22"/>
-          <w:szCs w:val="22"/>
-          <w:lang w:val="es-AR"/>
-        </w:rPr>
-      </w:pPr>
-      <w:r>
-        <w:rPr>
-          <w:rFonts w:cs="Arial" w:ascii="Arial" w:hAnsi="Arial"/>
-          <w:b w:val="false"/>
-          <w:bCs w:val="false"/>
-          <w:sz w:val="22"/>
-          <w:szCs w:val="22"/>
-          <w:lang w:val="es-AR"/>
-        </w:rPr>
-        <w:t>Un proceso de selección provee</w:t>
-      </w:r>
-      <w:r>
-        <w:rPr>
-          <w:rFonts w:cs="Arial" w:ascii="Arial" w:hAnsi="Arial"/>
-          <w:b w:val="false"/>
-          <w:bCs w:val="false"/>
-          <w:sz w:val="22"/>
-          <w:szCs w:val="22"/>
-          <w:lang w:val="es-AR"/>
-        </w:rPr>
-        <w:t xml:space="preserve"> información básica y útil para los interesados </w:t>
-      </w:r>
-      <w:r>
-        <w:rPr>
-          <w:rFonts w:cs="Arial" w:ascii="Arial" w:hAnsi="Arial"/>
-          <w:b w:val="false"/>
-          <w:bCs w:val="false"/>
-          <w:sz w:val="22"/>
-          <w:szCs w:val="22"/>
-          <w:lang w:val="es-AR"/>
-        </w:rPr>
-        <w:t>en el</w:t>
-      </w:r>
-      <w:r>
-        <w:rPr>
-          <w:rFonts w:cs="Arial" w:ascii="Arial" w:hAnsi="Arial"/>
-          <w:b w:val="false"/>
-          <w:bCs w:val="false"/>
-          <w:sz w:val="22"/>
-          <w:szCs w:val="22"/>
-          <w:lang w:val="es-AR"/>
-        </w:rPr>
-        <w:t xml:space="preserve">: una descripción general, fechas limite, el lugar donde se realiza, </w:t>
-      </w:r>
-      <w:r>
-        <w:rPr>
-          <w:rFonts w:cs="Arial" w:ascii="Arial" w:hAnsi="Arial"/>
-          <w:b w:val="false"/>
-          <w:bCs w:val="false"/>
-          <w:sz w:val="22"/>
-          <w:szCs w:val="22"/>
-          <w:lang w:val="es-AR"/>
-        </w:rPr>
-        <w:t>un tipo de proceso</w:t>
-      </w:r>
-      <w:r>
-        <w:rPr>
-          <w:rFonts w:cs="Arial" w:ascii="Arial" w:hAnsi="Arial"/>
-          <w:b w:val="false"/>
-          <w:bCs w:val="false"/>
-          <w:sz w:val="22"/>
-          <w:szCs w:val="22"/>
-          <w:lang w:val="es-AR"/>
-        </w:rPr>
-        <w:t xml:space="preserve"> y el estado. </w:t>
-      </w:r>
-      <w:r>
-        <w:rPr>
-          <w:rFonts w:cs="Arial" w:ascii="Arial" w:hAnsi="Arial"/>
-          <w:b w:val="false"/>
-          <w:bCs w:val="false"/>
-          <w:sz w:val="22"/>
-          <w:szCs w:val="22"/>
-          <w:lang w:val="es-AR"/>
-        </w:rPr>
-        <w:t>Como se puede apreciar en la imagen (Véase figura ..)</w:t>
-      </w:r>
-    </w:p>
-    <w:p>
-      <w:pPr>
-        <w:pStyle w:val="Cuerpodetexto"/>
-        <w:ind w:left="0" w:right="0" w:hanging="0"/>
-        <w:jc w:val="both"/>
-        <w:rPr>
-          <w:rFonts w:cs="Arial" w:ascii="Arial" w:hAnsi="Arial"/>
-          <w:b w:val="false"/>
-          <w:bCs w:val="false"/>
-          <w:sz w:val="22"/>
-          <w:szCs w:val="22"/>
-          <w:lang w:val="es-AR"/>
-        </w:rPr>
-      </w:pPr>
-      <w:r>
-        <w:rPr>
-          <w:rFonts w:cs="Arial" w:ascii="Arial" w:hAnsi="Arial"/>
-          <w:b w:val="false"/>
-          <w:bCs w:val="false"/>
-          <w:sz w:val="22"/>
-          <w:szCs w:val="22"/>
-          <w:lang w:val="es-AR"/>
-        </w:rPr>
-      </w:r>
-    </w:p>
-    <w:p>
-      <w:pPr>
-        <w:pStyle w:val="Cuerpodetexto"/>
-        <w:ind w:left="0" w:right="0" w:hanging="0"/>
-        <w:jc w:val="both"/>
-        <w:rPr>
-          <w:rFonts w:cs="Arial" w:ascii="Arial" w:hAnsi="Arial"/>
-          <w:b w:val="false"/>
-          <w:bCs w:val="false"/>
-          <w:sz w:val="22"/>
-          <w:szCs w:val="22"/>
-          <w:lang w:val="es-AR"/>
-        </w:rPr>
-      </w:pPr>
-      <w:r>
-        <w:rPr>
-          <w:rFonts w:cs="Arial" w:ascii="Arial" w:hAnsi="Arial"/>
-          <w:b w:val="false"/>
-          <w:bCs w:val="false"/>
-          <w:sz w:val="22"/>
-          <w:szCs w:val="22"/>
-          <w:u w:val="single"/>
-          <w:lang w:val="es-AR"/>
-        </w:rPr>
-        <w:t>Tipo</w:t>
-      </w:r>
-      <w:r>
-        <w:rPr>
-          <w:rFonts w:cs="Arial" w:ascii="Arial" w:hAnsi="Arial"/>
-          <w:b w:val="false"/>
-          <w:bCs w:val="false"/>
-          <w:sz w:val="22"/>
-          <w:szCs w:val="22"/>
-          <w:lang w:val="es-AR"/>
-        </w:rPr>
-        <w:t xml:space="preserve">: se define si el proceso de selección será para un premio, un certamen o una votación. Para el alcance del presente trabajo solo se trabaja con premios y votaciones, cuya diferencia es solo es una cuestión semántica ya que sus procesos son </w:t>
-      </w:r>
-      <w:r>
-        <w:rPr>
-          <w:rFonts w:cs="Arial" w:ascii="Arial" w:hAnsi="Arial"/>
-          <w:b w:val="false"/>
-          <w:bCs w:val="false"/>
-          <w:sz w:val="22"/>
-          <w:szCs w:val="22"/>
-          <w:lang w:val="es-AR"/>
-        </w:rPr>
-        <w:t>idénticos.</w:t>
-      </w:r>
-    </w:p>
-    <w:p>
-      <w:pPr>
-        <w:pStyle w:val="Cuerpodetexto"/>
-        <w:ind w:left="0" w:right="0" w:hanging="0"/>
-        <w:jc w:val="both"/>
-        <w:rPr>
-          <w:rFonts w:cs="Arial" w:ascii="Arial" w:hAnsi="Arial"/>
-          <w:b w:val="false"/>
-          <w:bCs w:val="false"/>
-          <w:i w:val="false"/>
-          <w:iCs w:val="false"/>
-          <w:sz w:val="22"/>
-          <w:szCs w:val="22"/>
-          <w:u w:val="single"/>
-          <w:lang w:val="es-AR"/>
-        </w:rPr>
-      </w:pPr>
-      <w:r>
-        <w:rPr>
-          <w:rFonts w:cs="Arial" w:ascii="Arial" w:hAnsi="Arial"/>
-          <w:b w:val="false"/>
-          <w:bCs w:val="false"/>
-          <w:i w:val="false"/>
-          <w:iCs w:val="false"/>
-          <w:sz w:val="22"/>
-          <w:szCs w:val="22"/>
-          <w:u w:val="single"/>
-          <w:lang w:val="es-AR"/>
-        </w:rPr>
-        <w:t>Estado de un proceso.</w:t>
-      </w:r>
-    </w:p>
-    <w:p>
-      <w:pPr>
-        <w:pStyle w:val="Cuerpodetexto"/>
-        <w:ind w:left="0" w:right="0" w:hanging="0"/>
-        <w:jc w:val="both"/>
-        <w:rPr>
-          <w:rFonts w:cs="Arial" w:ascii="Arial" w:hAnsi="Arial"/>
-          <w:b w:val="false"/>
-          <w:bCs w:val="false"/>
-          <w:sz w:val="22"/>
-          <w:szCs w:val="22"/>
-          <w:lang w:val="es-AR"/>
-        </w:rPr>
-      </w:pPr>
-      <w:r>
-        <w:rPr>
-          <w:rFonts w:cs="Arial" w:ascii="Arial" w:hAnsi="Arial"/>
-          <w:b w:val="false"/>
-          <w:bCs w:val="false"/>
-          <w:sz w:val="22"/>
-          <w:szCs w:val="22"/>
-          <w:lang w:val="es-AR"/>
-        </w:rPr>
-        <w:t xml:space="preserve">El estado de un proceso, sirve para iniciar y terminar las votaciones. Por defecto un proceso tiene estado “nuevo”, para que los jurados puedan votar deberá cambiarlo manualmente a “abierto”; de igual manera para terminar el proceso de votación deberá cambiarlo a “cerrado”. Para ello se facilitan 2 enlaces “abrir elecciones” y “cerrar elecciones” desde la descripción general del proceso. </w:t>
-      </w:r>
-    </w:p>
-    <w:p>
-      <w:pPr>
-        <w:pStyle w:val="Cuerpodetexto"/>
-        <w:ind w:left="0" w:right="0" w:hanging="0"/>
-        <w:jc w:val="both"/>
-        <w:rPr>
-          <w:rFonts w:cs="Arial" w:ascii="Arial" w:hAnsi="Arial"/>
-          <w:b w:val="false"/>
-          <w:bCs w:val="false"/>
-          <w:sz w:val="22"/>
-          <w:szCs w:val="22"/>
-          <w:lang w:val="es-AR"/>
-        </w:rPr>
-      </w:pPr>
-      <w:r>
-        <w:rPr>
-          <w:rFonts w:cs="Arial" w:ascii="Arial" w:hAnsi="Arial"/>
-          <w:b w:val="false"/>
-          <w:bCs w:val="false"/>
-          <w:sz w:val="22"/>
-          <w:szCs w:val="22"/>
-          <w:lang w:val="es-AR"/>
-        </w:rPr>
-        <w:t xml:space="preserve">Desde el botón “Mis Procesos” (Véase figura ..) se puede acceder a un listado de todos los procesos (interfaz CRUD) de la organización asociada al usuario, como se ve en la imagen </w:t>
-      </w:r>
-      <w:r>
-        <w:rPr>
-          <w:rFonts w:cs="Arial" w:ascii="Arial" w:hAnsi="Arial"/>
-          <w:b w:val="false"/>
-          <w:bCs w:val="false"/>
-          <w:sz w:val="22"/>
-          <w:szCs w:val="22"/>
-          <w:lang w:val="es-AR"/>
-        </w:rPr>
-        <w:t xml:space="preserve">(Véase figura </w:t>
-      </w:r>
-      <w:r>
-        <w:rPr>
-          <w:rFonts w:cs="Arial" w:ascii="Arial" w:hAnsi="Arial"/>
-          <w:b w:val="false"/>
-          <w:bCs w:val="false"/>
-          <w:sz w:val="22"/>
-          <w:szCs w:val="22"/>
-          <w:lang w:val="es-AR"/>
-        </w:rPr>
-        <w:t xml:space="preserve"> Figura</w:t>
-      </w:r>
-      <w:r>
-        <w:rPr>
-          <w:rFonts w:cs="Arial" w:ascii="Arial" w:hAnsi="Arial"/>
-          <w:b w:val="false"/>
-          <w:bCs w:val="false"/>
-          <w:sz w:val="22"/>
-          <w:szCs w:val="22"/>
-          <w:lang w:val="es-AR"/>
-        </w:rPr>
-        <w:t xml:space="preserve">), </w:t>
-      </w:r>
-      <w:r>
-        <w:rPr>
-          <w:rFonts w:cs="Arial" w:ascii="Arial" w:hAnsi="Arial"/>
-          <w:b w:val="false"/>
-          <w:bCs w:val="false"/>
-          <w:sz w:val="22"/>
-          <w:szCs w:val="22"/>
-          <w:lang w:val="es-AR"/>
-        </w:rPr>
-        <w:t>y no a los de otras organizaciones.</w:t>
-      </w:r>
-    </w:p>
-    <w:p>
-      <w:pPr>
-        <w:pStyle w:val="Cuerpodetexto"/>
-        <w:ind w:left="0" w:right="0" w:hanging="0"/>
-        <w:jc w:val="both"/>
-        <w:rPr>
-          <w:rFonts w:cs="Arial" w:ascii="Arial" w:hAnsi="Arial"/>
-          <w:b w:val="false"/>
-          <w:bCs w:val="false"/>
-          <w:sz w:val="22"/>
-          <w:szCs w:val="22"/>
-          <w:lang w:val="es-AR"/>
-        </w:rPr>
-      </w:pPr>
-      <w:r>
-        <w:rPr>
-          <w:rFonts w:cs="Arial" w:ascii="Arial" w:hAnsi="Arial"/>
-          <w:b w:val="false"/>
-          <w:bCs w:val="false"/>
-          <w:sz w:val="22"/>
-          <w:szCs w:val="22"/>
-          <w:lang w:val="es-AR"/>
-        </w:rPr>
-      </w:r>
-    </w:p>
-    <w:p>
-      <w:pPr>
-        <w:pStyle w:val="Cuerpodetexto"/>
-        <w:ind w:left="0" w:right="0" w:hanging="0"/>
-        <w:jc w:val="both"/>
-        <w:rPr>
-          <w:rFonts w:cs="Arial" w:ascii="Arial" w:hAnsi="Arial"/>
-          <w:b/>
-          <w:bCs/>
-          <w:sz w:val="22"/>
-          <w:szCs w:val="22"/>
-          <w:lang w:val="es-AR"/>
-        </w:rPr>
-      </w:pPr>
-      <w:r>
-        <w:rPr>
-          <w:rFonts w:cs="Arial" w:ascii="Arial" w:hAnsi="Arial"/>
-          <w:b/>
-          <w:bCs/>
-          <w:sz w:val="22"/>
-          <w:szCs w:val="22"/>
-          <w:lang w:val="es-AR"/>
-        </w:rPr>
-        <w:t>Categorías.</w:t>
-      </w:r>
-    </w:p>
-    <w:p>
-      <w:pPr>
-        <w:pStyle w:val="Cuerpodetexto"/>
-        <w:ind w:left="0" w:right="0" w:hanging="0"/>
-        <w:jc w:val="both"/>
-        <w:rPr>
-          <w:rFonts w:cs="Arial" w:ascii="Arial" w:hAnsi="Arial"/>
-          <w:b w:val="false"/>
-          <w:bCs w:val="false"/>
-          <w:sz w:val="22"/>
-          <w:szCs w:val="22"/>
-          <w:lang w:val="es-AR"/>
-        </w:rPr>
-      </w:pPr>
-      <w:r>
-        <w:rPr>
-          <w:rFonts w:cs="Arial" w:ascii="Arial" w:hAnsi="Arial"/>
-          <w:b w:val="false"/>
-          <w:bCs w:val="false"/>
-          <w:sz w:val="22"/>
-          <w:szCs w:val="22"/>
-          <w:lang w:val="es-AR"/>
-        </w:rPr>
-        <w:t>Un usuario organizador p</w:t>
-      </w:r>
-      <w:r>
-        <w:rPr>
-          <w:rFonts w:cs="Arial" w:ascii="Arial" w:hAnsi="Arial"/>
-          <w:b w:val="false"/>
-          <w:bCs w:val="false"/>
-          <w:sz w:val="22"/>
-          <w:szCs w:val="22"/>
-          <w:lang w:val="es-AR"/>
-        </w:rPr>
-        <w:t xml:space="preserve">uede crear categorías vinculadas al proceso seleccionado, </w:t>
-      </w:r>
-      <w:r>
-        <w:rPr>
-          <w:rFonts w:cs="Arial" w:ascii="Arial" w:hAnsi="Arial"/>
-          <w:b w:val="false"/>
-          <w:bCs w:val="false"/>
-          <w:sz w:val="22"/>
-          <w:szCs w:val="22"/>
-          <w:lang w:val="es-AR"/>
-        </w:rPr>
-        <w:t>ellas conformaran las n-uplas de candidatos a ganar la plaza. Desde allí el usuario podrá configurar cuantos candidatos por categoría y agregarlos directamente.</w:t>
-      </w:r>
-    </w:p>
-    <w:p>
-      <w:pPr>
-        <w:pStyle w:val="Cuerpodetexto"/>
-        <w:ind w:left="0" w:right="0" w:hanging="0"/>
-        <w:jc w:val="both"/>
-        <w:rPr>
-          <w:rFonts w:cs="Arial" w:ascii="Arial" w:hAnsi="Arial"/>
-          <w:b w:val="false"/>
-          <w:bCs w:val="false"/>
-          <w:sz w:val="22"/>
-          <w:szCs w:val="22"/>
-          <w:lang w:val="es-AR"/>
-        </w:rPr>
-      </w:pPr>
-      <w:r>
-        <w:rPr>
-          <w:rFonts w:cs="Arial" w:ascii="Arial" w:hAnsi="Arial"/>
-          <w:b w:val="false"/>
-          <w:bCs w:val="false"/>
-          <w:sz w:val="22"/>
-          <w:szCs w:val="22"/>
-          <w:lang w:val="es-AR"/>
-        </w:rPr>
-        <w:drawing>
-          <wp:anchor behindDoc="0" distT="0" distB="0" distL="0" distR="0" simplePos="0" locked="0" layoutInCell="1" allowOverlap="1" relativeHeight="39">
-            <wp:simplePos x="0" y="0"/>
-            <wp:positionH relativeFrom="column">
-              <wp:align>center</wp:align>
-            </wp:positionH>
-            <wp:positionV relativeFrom="paragraph">
-              <wp:align>top</wp:align>
-            </wp:positionV>
-            <wp:extent cx="5760720" cy="5398770"/>
-            <wp:effectExtent l="0" t="0" r="0" b="0"/>
-            <wp:wrapSquare wrapText="largest"/>
-            <wp:docPr id="19" name="Picture" descr=""/>
-            <wp:cNvGraphicFramePr>
-              <a:graphicFrameLocks xmlns:a="http://schemas.openxmlformats.org/drawingml/2006/main" noChangeAspect="1"/>
-            </wp:cNvGraphicFramePr>
-            <a:graphic xmlns:a="http://schemas.openxmlformats.org/drawingml/2006/main">
-              <a:graphicData uri="http://schemas.openxmlformats.org/drawingml/2006/picture">
-                <pic:pic xmlns:pic="http://schemas.openxmlformats.org/drawingml/2006/picture">
-                  <pic:nvPicPr>
-                    <pic:cNvPr id="19" name="Picture" descr=""/>
-                    <pic:cNvPicPr>
-                      <a:picLocks noChangeAspect="1" noChangeArrowheads="1"/>
-                    </pic:cNvPicPr>
-                  </pic:nvPicPr>
-                  <pic:blipFill>
-                    <a:blip r:embed="rId44"/>
-                    <a:stretch>
-                      <a:fillRect/>
-                    </a:stretch>
-                  </pic:blipFill>
-                  <pic:spPr bwMode="auto">
-                    <a:xfrm>
-                      <a:off x="0" y="0"/>
-                      <a:ext cx="5760720" cy="5398770"/>
-                    </a:xfrm>
-                    <a:prstGeom prst="rect">
-                      <a:avLst/>
-                    </a:prstGeom>
-                    <a:noFill/>
-                    <a:ln w="9525">
-                      <a:noFill/>
-                      <a:miter lim="800000"/>
-                      <a:headEnd/>
-                      <a:tailEnd/>
-                    </a:ln>
-                  </pic:spPr>
-                </pic:pic>
-              </a:graphicData>
-            </a:graphic>
-          </wp:anchor>
-        </w:drawing>
-      </w:r>
-    </w:p>
-    <w:p>
-      <w:pPr>
-        <w:pStyle w:val="Cuerpodetexto"/>
-        <w:ind w:left="0" w:right="0" w:hanging="0"/>
-        <w:jc w:val="both"/>
-        <w:rPr>
-          <w:rFonts w:cs="Arial" w:ascii="Arial" w:hAnsi="Arial"/>
-          <w:b w:val="false"/>
-          <w:bCs w:val="false"/>
-          <w:sz w:val="22"/>
-          <w:szCs w:val="22"/>
-          <w:lang w:val="es-AR"/>
-        </w:rPr>
-      </w:pPr>
-      <w:r>
-        <w:rPr>
-          <w:rFonts w:cs="Arial" w:ascii="Arial" w:hAnsi="Arial"/>
-          <w:b w:val="false"/>
-          <w:bCs w:val="false"/>
-          <w:sz w:val="22"/>
-          <w:szCs w:val="22"/>
-          <w:lang w:val="es-AR"/>
-        </w:rPr>
-      </w:r>
-    </w:p>
-    <w:p>
-      <w:pPr>
-        <w:pStyle w:val="Cuerpodetexto"/>
-        <w:ind w:left="0" w:right="0" w:hanging="0"/>
-        <w:jc w:val="both"/>
-        <w:rPr>
-          <w:rFonts w:cs="Arial" w:ascii="Arial" w:hAnsi="Arial"/>
-          <w:b w:val="false"/>
-          <w:bCs w:val="false"/>
-          <w:sz w:val="22"/>
-          <w:szCs w:val="22"/>
-          <w:lang w:val="es-AR"/>
-        </w:rPr>
-      </w:pPr>
-      <w:r>
-        <w:rPr>
-          <w:rFonts w:cs="Arial" w:ascii="Arial" w:hAnsi="Arial"/>
-          <w:b w:val="false"/>
-          <w:bCs w:val="false"/>
-          <w:sz w:val="22"/>
-          <w:szCs w:val="22"/>
-          <w:lang w:val="es-AR"/>
-        </w:rPr>
-      </w:r>
-    </w:p>
-    <w:p>
-      <w:pPr>
-        <w:pStyle w:val="Cuerpodetexto"/>
-        <w:ind w:left="0" w:right="0" w:hanging="0"/>
-        <w:jc w:val="both"/>
-        <w:rPr>
-          <w:rFonts w:cs="Arial" w:ascii="Arial" w:hAnsi="Arial"/>
-          <w:b w:val="false"/>
-          <w:bCs w:val="false"/>
-          <w:sz w:val="22"/>
-          <w:szCs w:val="22"/>
-          <w:lang w:val="es-AR"/>
-        </w:rPr>
-      </w:pPr>
-      <w:r>
-        <w:rPr>
-          <w:rFonts w:cs="Arial" w:ascii="Arial" w:hAnsi="Arial"/>
-          <w:b w:val="false"/>
-          <w:bCs w:val="false"/>
-          <w:sz w:val="22"/>
-          <w:szCs w:val="22"/>
-          <w:lang w:val="es-AR"/>
-        </w:rPr>
-        <w:drawing>
-          <wp:anchor behindDoc="0" distT="0" distB="0" distL="0" distR="0" simplePos="0" locked="0" layoutInCell="1" allowOverlap="1" relativeHeight="38">
-            <wp:simplePos x="0" y="0"/>
-            <wp:positionH relativeFrom="column">
-              <wp:align>center</wp:align>
-            </wp:positionH>
-            <wp:positionV relativeFrom="paragraph">
-              <wp:align>top</wp:align>
-            </wp:positionV>
-            <wp:extent cx="5760720" cy="4090670"/>
+            <wp:extent cx="2225040" cy="2171065"/>
             <wp:effectExtent l="0" t="0" r="0" b="0"/>
             <wp:wrapSquare wrapText="largest"/>
             <wp:docPr id="20" name="Picture" descr=""/>
@@ -30798,7 +31244,7 @@
                   <pic:spPr bwMode="auto">
                     <a:xfrm>
                       <a:off x="0" y="0"/>
-                      <a:ext cx="5760720" cy="4090670"/>
+                      <a:ext cx="2225040" cy="2171065"/>
                     </a:xfrm>
                     <a:prstGeom prst="rect">
                       <a:avLst/>
@@ -30866,6 +31312,29 @@
           <w:szCs w:val="22"/>
           <w:lang w:val="es-AR"/>
         </w:rPr>
+        <w:t xml:space="preserve">A medida que se van agregando los candidatos, se irán mostrando en la vista de la misma categoría y se irán quitando los botones “Agregar candidato”; esto se aprecia en la imagen (Véase figura </w:t>
+      </w:r>
+      <w:r>
+        <w:rPr>
+          <w:rFonts w:cs="Arial" w:ascii="Arial" w:hAnsi="Arial"/>
+          <w:b w:val="false"/>
+          <w:bCs w:val="false"/>
+          <w:sz w:val="22"/>
+          <w:szCs w:val="22"/>
+          <w:lang w:val="es-AR"/>
+        </w:rPr>
+        <w:t xml:space="preserve"> Figura</w:t>
+      </w:r>
+      <w:r>
+        <w:rPr>
+          <w:rFonts w:cs="Arial" w:ascii="Arial" w:hAnsi="Arial"/>
+          <w:b w:val="false"/>
+          <w:bCs w:val="false"/>
+          <w:sz w:val="22"/>
+          <w:szCs w:val="22"/>
+          <w:lang w:val="es-AR"/>
+        </w:rPr>
+        <w:t>) donde ya se habían agregado 3 candidatos y todavía faltaban dos. Y se ira actualizando la lista de categorías antes mencionada.</w:t>
       </w:r>
     </w:p>
     <w:p>
@@ -30891,7 +31360,6 @@
           <w:szCs w:val="22"/>
           <w:lang w:val="es-AR"/>
         </w:rPr>
-        <w:t>Lista de Categorías.</w:t>
       </w:r>
     </w:p>
     <w:p>
@@ -30917,7 +31385,6 @@
           <w:szCs w:val="22"/>
           <w:lang w:val="es-AR"/>
         </w:rPr>
-        <w:t>Tanto en el menu lateral, como en la descripción del proceso, aparecerá un listado de la categorías de ese proceso con una referencia visual XX/YY a la derecha.</w:t>
       </w:r>
     </w:p>
     <w:p>
@@ -30968,7 +31435,6 @@
           <w:szCs w:val="22"/>
           <w:lang w:val="es-AR"/>
         </w:rPr>
-        <w:t xml:space="preserve">X / Y: Una referencia visual, que recuerda al usuario si la categoría esta completa (verde), incompleta (amarillo) o excedida (rojo). Donde X representa la cantidad de candidatos asociados e Y la cantidad de plazas de la categoría. </w:t>
       </w:r>
     </w:p>
     <w:p>
@@ -30978,74 +31444,22 @@
         <w:jc w:val="both"/>
         <w:rPr>
           <w:rFonts w:cs="Arial" w:ascii="Arial" w:hAnsi="Arial"/>
-          <w:b w:val="false"/>
-          <w:bCs w:val="false"/>
-          <w:sz w:val="22"/>
-          <w:szCs w:val="22"/>
-          <w:lang w:val="es-AR"/>
-        </w:rPr>
-      </w:pPr>
-      <w:r>
-        <w:rPr>
-          <w:rFonts w:cs="Arial" w:ascii="Arial" w:hAnsi="Arial"/>
-          <w:b w:val="false"/>
-          <w:bCs w:val="false"/>
-          <w:sz w:val="22"/>
-          <w:szCs w:val="22"/>
-          <w:lang w:val="es-AR"/>
-        </w:rPr>
-        <w:drawing>
-          <wp:anchor behindDoc="0" distT="0" distB="0" distL="0" distR="0" simplePos="0" locked="0" layoutInCell="1" allowOverlap="1" relativeHeight="37">
-            <wp:simplePos x="0" y="0"/>
-            <wp:positionH relativeFrom="column">
-              <wp:align>center</wp:align>
-            </wp:positionH>
-            <wp:positionV relativeFrom="paragraph">
-              <wp:align>top</wp:align>
-            </wp:positionV>
-            <wp:extent cx="2781300" cy="2714625"/>
-            <wp:effectExtent l="0" t="0" r="0" b="0"/>
-            <wp:wrapSquare wrapText="largest"/>
-            <wp:docPr id="21" name="Picture" descr=""/>
-            <wp:cNvGraphicFramePr>
-              <a:graphicFrameLocks xmlns:a="http://schemas.openxmlformats.org/drawingml/2006/main" noChangeAspect="1"/>
-            </wp:cNvGraphicFramePr>
-            <a:graphic xmlns:a="http://schemas.openxmlformats.org/drawingml/2006/main">
-              <a:graphicData uri="http://schemas.openxmlformats.org/drawingml/2006/picture">
-                <pic:pic xmlns:pic="http://schemas.openxmlformats.org/drawingml/2006/picture">
-                  <pic:nvPicPr>
-                    <pic:cNvPr id="21" name="Picture" descr=""/>
-                    <pic:cNvPicPr>
-                      <a:picLocks noChangeAspect="1" noChangeArrowheads="1"/>
-                    </pic:cNvPicPr>
-                  </pic:nvPicPr>
-                  <pic:blipFill>
-                    <a:blip r:embed="rId46"/>
-                    <a:stretch>
-                      <a:fillRect/>
-                    </a:stretch>
-                  </pic:blipFill>
-                  <pic:spPr bwMode="auto">
-                    <a:xfrm>
-                      <a:off x="0" y="0"/>
-                      <a:ext cx="2781300" cy="2714625"/>
-                    </a:xfrm>
-                    <a:prstGeom prst="rect">
-                      <a:avLst/>
-                    </a:prstGeom>
-                    <a:noFill/>
-                    <a:ln w="9525">
-                      <a:noFill/>
-                      <a:miter lim="800000"/>
-                      <a:headEnd/>
-                      <a:tailEnd/>
-                    </a:ln>
-                  </pic:spPr>
-                </pic:pic>
-              </a:graphicData>
-            </a:graphic>
-          </wp:anchor>
-        </w:drawing>
+          <w:b/>
+          <w:bCs/>
+          <w:sz w:val="22"/>
+          <w:szCs w:val="22"/>
+          <w:lang w:val="es-AR"/>
+        </w:rPr>
+      </w:pPr>
+      <w:r>
+        <w:rPr>
+          <w:rFonts w:cs="Arial" w:ascii="Arial" w:hAnsi="Arial"/>
+          <w:b/>
+          <w:bCs/>
+          <w:sz w:val="22"/>
+          <w:szCs w:val="22"/>
+          <w:lang w:val="es-AR"/>
+        </w:rPr>
       </w:r>
     </w:p>
     <w:p>
@@ -31055,18 +31469,18 @@
         <w:jc w:val="both"/>
         <w:rPr>
           <w:rFonts w:cs="Arial" w:ascii="Arial" w:hAnsi="Arial"/>
-          <w:b w:val="false"/>
-          <w:bCs w:val="false"/>
-          <w:sz w:val="22"/>
-          <w:szCs w:val="22"/>
-          <w:lang w:val="es-AR"/>
-        </w:rPr>
-      </w:pPr>
-      <w:r>
-        <w:rPr>
-          <w:rFonts w:cs="Arial" w:ascii="Arial" w:hAnsi="Arial"/>
-          <w:b w:val="false"/>
-          <w:bCs w:val="false"/>
+          <w:b/>
+          <w:bCs/>
+          <w:sz w:val="22"/>
+          <w:szCs w:val="22"/>
+          <w:lang w:val="es-AR"/>
+        </w:rPr>
+      </w:pPr>
+      <w:r>
+        <w:rPr>
+          <w:rFonts w:cs="Arial" w:ascii="Arial" w:hAnsi="Arial"/>
+          <w:b/>
+          <w:bCs/>
           <w:sz w:val="22"/>
           <w:szCs w:val="22"/>
           <w:lang w:val="es-AR"/>
@@ -31097,6 +31511,108 @@
           <w:lang w:val="es-AR"/>
         </w:rPr>
       </w:r>
+      <w:r>
+        <w:pict>
+          <v:rect style="position:absolute;width:339pt;height:260.45pt;mso-wrap-distance-left:2.85pt;mso-wrap-distance-right:2.85pt;mso-wrap-distance-top:2.85pt;mso-wrap-distance-bottom:2.85pt;margin-top:2.75pt;margin-left:85.6pt">
+            <v:textbox>
+              <w:txbxContent>
+                <w:p>
+                  <w:pPr>
+                    <w:pStyle w:val="Figura"/>
+                    <w:spacing w:before="120" w:after="120"/>
+                    <w:rPr/>
+                  </w:pPr>
+                  <w:r>
+                    <w:rPr/>
+                    <w:t xml:space="preserve">Figura </w:t>
+                    <w:drawing>
+                      <wp:anchor behindDoc="0" distT="0" distB="0" distL="0" distR="0" simplePos="0" locked="0" layoutInCell="1" allowOverlap="1" relativeHeight="41">
+                        <wp:simplePos x="0" y="0"/>
+                        <wp:positionH relativeFrom="column">
+                          <wp:align>center</wp:align>
+                        </wp:positionH>
+                        <wp:positionV relativeFrom="line">
+                          <wp:align>top</wp:align>
+                        </wp:positionV>
+                        <wp:extent cx="4305300" cy="3056255"/>
+                        <wp:effectExtent l="0" t="0" r="0" b="0"/>
+                        <wp:wrapTopAndBottom/>
+                        <wp:docPr id="21" name="Picture" descr=""/>
+                        <wp:cNvGraphicFramePr>
+                          <a:graphicFrameLocks xmlns:a="http://schemas.openxmlformats.org/drawingml/2006/main" noChangeAspect="1"/>
+                        </wp:cNvGraphicFramePr>
+                        <a:graphic xmlns:a="http://schemas.openxmlformats.org/drawingml/2006/main">
+                          <a:graphicData uri="http://schemas.openxmlformats.org/drawingml/2006/picture">
+                            <pic:pic xmlns:pic="http://schemas.openxmlformats.org/drawingml/2006/picture">
+                              <pic:nvPicPr>
+                                <pic:cNvPr id="21" name="Picture" descr=""/>
+                                <pic:cNvPicPr>
+                                  <a:picLocks noChangeAspect="1" noChangeArrowheads="1"/>
+                                </pic:cNvPicPr>
+                              </pic:nvPicPr>
+                              <pic:blipFill>
+                                <a:blip r:embed="rId46"/>
+                                <a:stretch>
+                                  <a:fillRect/>
+                                </a:stretch>
+                              </pic:blipFill>
+                              <pic:spPr bwMode="auto">
+                                <a:xfrm>
+                                  <a:off x="0" y="0"/>
+                                  <a:ext cx="4305300" cy="3056255"/>
+                                </a:xfrm>
+                                <a:prstGeom prst="rect">
+                                  <a:avLst/>
+                                </a:prstGeom>
+                                <a:noFill/>
+                                <a:ln w="9525">
+                                  <a:noFill/>
+                                  <a:miter lim="800000"/>
+                                  <a:headEnd/>
+                                  <a:tailEnd/>
+                                </a:ln>
+                              </pic:spPr>
+                            </pic:pic>
+                          </a:graphicData>
+                        </a:graphic>
+                      </wp:anchor>
+                    </w:drawing>
+                  </w:r>
+                  <w:r>
+                    <w:rPr/>
+                    <w:fldChar w:fldCharType="begin"/>
+                  </w:r>
+                  <w:r>
+                    <w:instrText> SEQ "Figura" \*Arabic </w:instrText>
+                  </w:r>
+                  <w:r>
+                    <w:fldChar w:fldCharType="separate"/>
+                  </w:r>
+                  <w:r>
+                    <w:t>19</w:t>
+                  </w:r>
+                  <w:r>
+                    <w:fldChar w:fldCharType="end"/>
+                  </w:r>
+                  <w:r>
+                    <w:rPr/>
+                    <w:t xml:space="preserve">: Consulta </w:t>
+                  </w:r>
+                  <w:r>
+                    <w:rPr/>
+                    <w:t>categoría</w:t>
+                  </w:r>
+                  <w:r>
+                    <w:rPr/>
+                    <w:t xml:space="preserve"> "Mejor idea". Vista reducida.</w:t>
+                  </w:r>
+                </w:p>
+              </w:txbxContent>
+            </v:textbox>
+            <w10:wrap type="square" side="left"/>
+          </v:rect>
+        </w:pict>
+      </w:r>
     </w:p>
     <w:p>
       <w:pPr>
@@ -31346,7 +31862,6 @@
           <w:szCs w:val="22"/>
           <w:lang w:val="es-AR"/>
         </w:rPr>
-        <w:t>Candidatos.</w:t>
       </w:r>
     </w:p>
     <w:p>
@@ -31356,23 +31871,22 @@
         <w:jc w:val="both"/>
         <w:rPr>
           <w:rFonts w:cs="Arial" w:ascii="Arial" w:hAnsi="Arial"/>
-          <w:b w:val="false"/>
-          <w:bCs w:val="false"/>
-          <w:sz w:val="22"/>
-          <w:szCs w:val="22"/>
-          <w:lang w:val="es-AR"/>
-        </w:rPr>
-      </w:pPr>
-      <w:r>
-        <w:rPr>
-          <w:rFonts w:cs="Arial" w:ascii="Arial" w:hAnsi="Arial"/>
-          <w:b w:val="false"/>
-          <w:bCs w:val="false"/>
-          <w:sz w:val="22"/>
-          <w:szCs w:val="22"/>
-          <w:lang w:val="es-AR"/>
-        </w:rPr>
-        <w:t>Puede crear candidatos para la categoría seleccionada.</w:t>
+          <w:b/>
+          <w:bCs/>
+          <w:sz w:val="22"/>
+          <w:szCs w:val="22"/>
+          <w:lang w:val="es-AR"/>
+        </w:rPr>
+      </w:pPr>
+      <w:r>
+        <w:rPr>
+          <w:rFonts w:cs="Arial" w:ascii="Arial" w:hAnsi="Arial"/>
+          <w:b/>
+          <w:bCs/>
+          <w:sz w:val="22"/>
+          <w:szCs w:val="22"/>
+          <w:lang w:val="es-AR"/>
+        </w:rPr>
       </w:r>
     </w:p>
     <w:p>
@@ -31382,18 +31896,18 @@
         <w:jc w:val="both"/>
         <w:rPr>
           <w:rFonts w:cs="Arial" w:ascii="Arial" w:hAnsi="Arial"/>
-          <w:b w:val="false"/>
-          <w:bCs w:val="false"/>
-          <w:sz w:val="22"/>
-          <w:szCs w:val="22"/>
-          <w:lang w:val="es-AR"/>
-        </w:rPr>
-      </w:pPr>
-      <w:r>
-        <w:rPr>
-          <w:rFonts w:cs="Arial" w:ascii="Arial" w:hAnsi="Arial"/>
-          <w:b w:val="false"/>
-          <w:bCs w:val="false"/>
+          <w:b/>
+          <w:bCs/>
+          <w:sz w:val="22"/>
+          <w:szCs w:val="22"/>
+          <w:lang w:val="es-AR"/>
+        </w:rPr>
+      </w:pPr>
+      <w:r>
+        <w:rPr>
+          <w:rFonts w:cs="Arial" w:ascii="Arial" w:hAnsi="Arial"/>
+          <w:b/>
+          <w:bCs/>
           <w:sz w:val="22"/>
           <w:szCs w:val="22"/>
           <w:lang w:val="es-AR"/>
@@ -31423,7 +31937,6 @@
           <w:szCs w:val="22"/>
           <w:lang w:val="es-AR"/>
         </w:rPr>
-        <w:t>Padrón</w:t>
       </w:r>
     </w:p>
     <w:p>
@@ -31433,34 +31946,22 @@
         <w:jc w:val="both"/>
         <w:rPr>
           <w:rFonts w:cs="Arial" w:ascii="Arial" w:hAnsi="Arial"/>
-          <w:b w:val="false"/>
-          <w:bCs w:val="false"/>
-          <w:sz w:val="22"/>
-          <w:szCs w:val="22"/>
-          <w:lang w:val="es-AR"/>
-        </w:rPr>
-      </w:pPr>
-      <w:r>
-        <w:rPr>
-          <w:rFonts w:cs="Arial" w:ascii="Arial" w:hAnsi="Arial"/>
-          <w:b w:val="false"/>
-          <w:bCs w:val="false"/>
-          <w:sz w:val="22"/>
-          <w:szCs w:val="22"/>
-          <w:lang w:val="es-AR"/>
-        </w:rPr>
-        <w:t xml:space="preserve">Una vez creada una organización y creado un proceso de selección, el usuario organizador podrá administrar el padrón de electores de ese proceso. </w:t>
-      </w:r>
-      <w:r>
-        <w:rPr>
-          <w:rFonts w:cs="Arial" w:ascii="Arial" w:hAnsi="Arial"/>
-          <w:b w:val="false"/>
-          <w:bCs w:val="false"/>
-          <w:sz w:val="22"/>
-          <w:szCs w:val="22"/>
-          <w:lang w:val="es-AR"/>
-        </w:rPr>
-        <w:t>Se accede a través del menú lateral “Padrón”. Desde allí podrá controlar quien puede votar en el proceso seleccionado, autorizando o rechazando las peticiones de participación como jurado. También podrá agregar a usuarios registrados directamente, seleccionado desde una lista o buscando por correo electrónico.</w:t>
+          <w:b/>
+          <w:bCs/>
+          <w:sz w:val="22"/>
+          <w:szCs w:val="22"/>
+          <w:lang w:val="es-AR"/>
+        </w:rPr>
+      </w:pPr>
+      <w:r>
+        <w:rPr>
+          <w:rFonts w:cs="Arial" w:ascii="Arial" w:hAnsi="Arial"/>
+          <w:b/>
+          <w:bCs/>
+          <w:sz w:val="22"/>
+          <w:szCs w:val="22"/>
+          <w:lang w:val="es-AR"/>
+        </w:rPr>
       </w:r>
     </w:p>
     <w:p>
@@ -31470,74 +31971,34 @@
         <w:jc w:val="both"/>
         <w:rPr>
           <w:rFonts w:cs="Arial" w:ascii="Arial" w:hAnsi="Arial"/>
-          <w:b w:val="false"/>
-          <w:bCs w:val="false"/>
-          <w:sz w:val="22"/>
-          <w:szCs w:val="22"/>
-          <w:lang w:val="es-AR"/>
-        </w:rPr>
-      </w:pPr>
-      <w:r>
-        <w:rPr>
-          <w:rFonts w:cs="Arial" w:ascii="Arial" w:hAnsi="Arial"/>
-          <w:b w:val="false"/>
-          <w:bCs w:val="false"/>
-          <w:sz w:val="22"/>
-          <w:szCs w:val="22"/>
-          <w:lang w:val="es-AR"/>
-        </w:rPr>
-        <w:drawing>
-          <wp:anchor behindDoc="0" distT="0" distB="0" distL="0" distR="0" simplePos="0" locked="0" layoutInCell="1" allowOverlap="1" relativeHeight="35">
-            <wp:simplePos x="0" y="0"/>
-            <wp:positionH relativeFrom="column">
-              <wp:align>center</wp:align>
-            </wp:positionH>
-            <wp:positionV relativeFrom="paragraph">
-              <wp:align>top</wp:align>
-            </wp:positionV>
-            <wp:extent cx="5760720" cy="3491230"/>
-            <wp:effectExtent l="0" t="0" r="0" b="0"/>
-            <wp:wrapSquare wrapText="largest"/>
-            <wp:docPr id="22" name="Picture" descr=""/>
-            <wp:cNvGraphicFramePr>
-              <a:graphicFrameLocks xmlns:a="http://schemas.openxmlformats.org/drawingml/2006/main" noChangeAspect="1"/>
-            </wp:cNvGraphicFramePr>
-            <a:graphic xmlns:a="http://schemas.openxmlformats.org/drawingml/2006/main">
-              <a:graphicData uri="http://schemas.openxmlformats.org/drawingml/2006/picture">
-                <pic:pic xmlns:pic="http://schemas.openxmlformats.org/drawingml/2006/picture">
-                  <pic:nvPicPr>
-                    <pic:cNvPr id="22" name="Picture" descr=""/>
-                    <pic:cNvPicPr>
-                      <a:picLocks noChangeAspect="1" noChangeArrowheads="1"/>
-                    </pic:cNvPicPr>
-                  </pic:nvPicPr>
-                  <pic:blipFill>
-                    <a:blip r:embed="rId47"/>
-                    <a:stretch>
-                      <a:fillRect/>
-                    </a:stretch>
-                  </pic:blipFill>
-                  <pic:spPr bwMode="auto">
-                    <a:xfrm>
-                      <a:off x="0" y="0"/>
-                      <a:ext cx="5760720" cy="3491230"/>
-                    </a:xfrm>
-                    <a:prstGeom prst="rect">
-                      <a:avLst/>
-                    </a:prstGeom>
-                    <a:noFill/>
-                    <a:ln w="9525">
-                      <a:noFill/>
-                      <a:miter lim="800000"/>
-                      <a:headEnd/>
-                      <a:tailEnd/>
-                    </a:ln>
-                  </pic:spPr>
-                </pic:pic>
-              </a:graphicData>
-            </a:graphic>
-          </wp:anchor>
-        </w:drawing>
+          <w:b/>
+          <w:bCs/>
+          <w:sz w:val="22"/>
+          <w:szCs w:val="22"/>
+          <w:lang w:val="es-AR"/>
+        </w:rPr>
+      </w:pPr>
+      <w:r>
+        <w:rPr>
+          <w:rFonts w:cs="Arial" w:ascii="Arial" w:hAnsi="Arial"/>
+          <w:b/>
+          <w:bCs/>
+          <w:sz w:val="22"/>
+          <w:szCs w:val="22"/>
+          <w:lang w:val="es-AR"/>
+        </w:rPr>
+        <w:t xml:space="preserve">4.2.3 </w:t>
+      </w:r>
+      <w:r>
+        <w:rPr>
+          <w:rFonts w:cs="Arial" w:ascii="Arial" w:hAnsi="Arial"/>
+          <w:b/>
+          <w:bCs/>
+          <w:sz w:val="22"/>
+          <w:szCs w:val="22"/>
+          <w:lang w:val="es-AR"/>
+        </w:rPr>
+        <w:t>Candidatos.</w:t>
       </w:r>
     </w:p>
     <w:p>
@@ -31563,6 +32024,167 @@
           <w:szCs w:val="22"/>
           <w:lang w:val="es-AR"/>
         </w:rPr>
+        <w:t>Un usuario organizador p</w:t>
+      </w:r>
+      <w:r>
+        <w:rPr>
+          <w:rFonts w:cs="Arial" w:ascii="Arial" w:hAnsi="Arial"/>
+          <w:b w:val="false"/>
+          <w:bCs w:val="false"/>
+          <w:sz w:val="22"/>
+          <w:szCs w:val="22"/>
+          <w:lang w:val="es-AR"/>
+        </w:rPr>
+        <w:t xml:space="preserve">uede crear candidatos para </w:t>
+      </w:r>
+      <w:r>
+        <w:rPr>
+          <w:rFonts w:cs="Arial" w:ascii="Arial" w:hAnsi="Arial"/>
+          <w:b w:val="false"/>
+          <w:bCs w:val="false"/>
+          <w:sz w:val="22"/>
+          <w:szCs w:val="22"/>
+          <w:lang w:val="es-AR"/>
+        </w:rPr>
+        <w:t xml:space="preserve">una </w:t>
+      </w:r>
+      <w:r>
+        <w:rPr>
+          <w:rFonts w:cs="Arial" w:ascii="Arial" w:hAnsi="Arial"/>
+          <w:b w:val="false"/>
+          <w:bCs w:val="false"/>
+          <w:sz w:val="22"/>
+          <w:szCs w:val="22"/>
+          <w:lang w:val="es-AR"/>
+        </w:rPr>
+        <w:t xml:space="preserve">categoría seleccionada. </w:t>
+      </w:r>
+      <w:r>
+        <w:rPr>
+          <w:rFonts w:cs="Arial" w:ascii="Arial" w:hAnsi="Arial"/>
+          <w:b w:val="false"/>
+          <w:bCs w:val="false"/>
+          <w:sz w:val="22"/>
+          <w:szCs w:val="22"/>
+          <w:lang w:val="es-AR"/>
+        </w:rPr>
+        <w:t xml:space="preserve">Como se aprecia en la imagen (Véase figura </w:t>
+      </w:r>
+      <w:r>
+        <w:rPr>
+          <w:rFonts w:cs="Arial" w:ascii="Arial" w:hAnsi="Arial"/>
+          <w:b w:val="false"/>
+          <w:bCs w:val="false"/>
+          <w:sz w:val="22"/>
+          <w:szCs w:val="22"/>
+          <w:lang w:val="es-AR"/>
+        </w:rPr>
+        <w:t xml:space="preserve"> Figura</w:t>
+      </w:r>
+      <w:r>
+        <w:rPr>
+          <w:rFonts w:cs="Arial" w:ascii="Arial" w:hAnsi="Arial"/>
+          <w:b w:val="false"/>
+          <w:bCs w:val="false"/>
+          <w:sz w:val="22"/>
+          <w:szCs w:val="22"/>
+          <w:lang w:val="es-AR"/>
+        </w:rPr>
+        <w:t>) se informa para que proceso y que categoría se agregará el candidato. Luego los datos a ingresar serán el nombre del candidato, una descripción y la posibilidad de adjuntar una imagen que se utilizará como avatar del candidato.</w:t>
+      </w:r>
+      <w:r>
+        <w:pict>
+          <v:rect style="position:absolute;width:261.05pt;height:253.1pt;mso-wrap-distance-left:2.85pt;mso-wrap-distance-right:2.85pt;mso-wrap-distance-top:2.85pt;mso-wrap-distance-bottom:2.85pt;margin-top:1.9pt;margin-left:189.7pt">
+            <v:textbox>
+              <w:txbxContent>
+                <w:p>
+                  <w:pPr>
+                    <w:pStyle w:val="Figura"/>
+                    <w:spacing w:before="120" w:after="120"/>
+                    <w:rPr/>
+                  </w:pPr>
+                  <w:r>
+                    <w:rPr/>
+                    <w:t xml:space="preserve">Figura </w:t>
+                    <w:drawing>
+                      <wp:anchor behindDoc="0" distT="0" distB="0" distL="0" distR="0" simplePos="0" locked="0" layoutInCell="1" allowOverlap="1" relativeHeight="43">
+                        <wp:simplePos x="0" y="0"/>
+                        <wp:positionH relativeFrom="column">
+                          <wp:align>center</wp:align>
+                        </wp:positionH>
+                        <wp:positionV relativeFrom="line">
+                          <wp:align>top</wp:align>
+                        </wp:positionV>
+                        <wp:extent cx="3315335" cy="2962910"/>
+                        <wp:effectExtent l="0" t="0" r="0" b="0"/>
+                        <wp:wrapTopAndBottom/>
+                        <wp:docPr id="22" name="Picture" descr=""/>
+                        <wp:cNvGraphicFramePr>
+                          <a:graphicFrameLocks xmlns:a="http://schemas.openxmlformats.org/drawingml/2006/main" noChangeAspect="1"/>
+                        </wp:cNvGraphicFramePr>
+                        <a:graphic xmlns:a="http://schemas.openxmlformats.org/drawingml/2006/main">
+                          <a:graphicData uri="http://schemas.openxmlformats.org/drawingml/2006/picture">
+                            <pic:pic xmlns:pic="http://schemas.openxmlformats.org/drawingml/2006/picture">
+                              <pic:nvPicPr>
+                                <pic:cNvPr id="22" name="Picture" descr=""/>
+                                <pic:cNvPicPr>
+                                  <a:picLocks noChangeAspect="1" noChangeArrowheads="1"/>
+                                </pic:cNvPicPr>
+                              </pic:nvPicPr>
+                              <pic:blipFill>
+                                <a:blip r:embed="rId47"/>
+                                <a:stretch>
+                                  <a:fillRect/>
+                                </a:stretch>
+                              </pic:blipFill>
+                              <pic:spPr bwMode="auto">
+                                <a:xfrm>
+                                  <a:off x="0" y="0"/>
+                                  <a:ext cx="3315335" cy="2962910"/>
+                                </a:xfrm>
+                                <a:prstGeom prst="rect">
+                                  <a:avLst/>
+                                </a:prstGeom>
+                                <a:noFill/>
+                                <a:ln w="9525">
+                                  <a:noFill/>
+                                  <a:miter lim="800000"/>
+                                  <a:headEnd/>
+                                  <a:tailEnd/>
+                                </a:ln>
+                              </pic:spPr>
+                            </pic:pic>
+                          </a:graphicData>
+                        </a:graphic>
+                      </wp:anchor>
+                    </w:drawing>
+                  </w:r>
+                  <w:r>
+                    <w:rPr/>
+                    <w:fldChar w:fldCharType="begin"/>
+                  </w:r>
+                  <w:r>
+                    <w:instrText> SEQ "Figura" \*Arabic </w:instrText>
+                  </w:r>
+                  <w:r>
+                    <w:fldChar w:fldCharType="separate"/>
+                  </w:r>
+                  <w:r>
+                    <w:t>20</w:t>
+                  </w:r>
+                  <w:r>
+                    <w:fldChar w:fldCharType="end"/>
+                  </w:r>
+                  <w:r>
+                    <w:rPr/>
+                    <w:t>: Formulario para crear un candidato.</w:t>
+                  </w:r>
+                </w:p>
+              </w:txbxContent>
+            </v:textbox>
+            <w10:wrap type="square" side="left"/>
+          </v:rect>
+        </w:pict>
       </w:r>
     </w:p>
     <w:p>
@@ -31572,6 +32194,56 @@
         <w:jc w:val="both"/>
         <w:rPr>
           <w:rFonts w:cs="Arial" w:ascii="Arial" w:hAnsi="Arial"/>
+          <w:b w:val="false"/>
+          <w:bCs w:val="false"/>
+          <w:sz w:val="22"/>
+          <w:szCs w:val="22"/>
+          <w:lang w:val="es-AR"/>
+        </w:rPr>
+      </w:pPr>
+      <w:r>
+        <w:rPr>
+          <w:rFonts w:cs="Arial" w:ascii="Arial" w:hAnsi="Arial"/>
+          <w:b w:val="false"/>
+          <w:bCs w:val="false"/>
+          <w:sz w:val="22"/>
+          <w:szCs w:val="22"/>
+          <w:lang w:val="es-AR"/>
+        </w:rPr>
+      </w:r>
+    </w:p>
+    <w:p>
+      <w:pPr>
+        <w:pStyle w:val="Cuerpodetexto"/>
+        <w:ind w:left="0" w:right="0" w:hanging="0"/>
+        <w:jc w:val="both"/>
+        <w:rPr>
+          <w:rFonts w:cs="Arial" w:ascii="Arial" w:hAnsi="Arial"/>
+          <w:b w:val="false"/>
+          <w:bCs w:val="false"/>
+          <w:sz w:val="22"/>
+          <w:szCs w:val="22"/>
+          <w:lang w:val="es-AR"/>
+        </w:rPr>
+      </w:pPr>
+      <w:r>
+        <w:rPr>
+          <w:rFonts w:cs="Arial" w:ascii="Arial" w:hAnsi="Arial"/>
+          <w:b w:val="false"/>
+          <w:bCs w:val="false"/>
+          <w:sz w:val="22"/>
+          <w:szCs w:val="22"/>
+          <w:lang w:val="es-AR"/>
+        </w:rPr>
+      </w:r>
+    </w:p>
+    <w:p>
+      <w:pPr>
+        <w:pStyle w:val="Cuerpodetexto"/>
+        <w:ind w:left="0" w:right="0" w:hanging="0"/>
+        <w:jc w:val="both"/>
+        <w:rPr>
+          <w:rFonts w:cs="Arial" w:ascii="Arial" w:hAnsi="Arial"/>
           <w:b/>
           <w:bCs/>
           <w:sz w:val="22"/>
@@ -31588,7 +32260,18 @@
           <w:szCs w:val="22"/>
           <w:lang w:val="es-AR"/>
         </w:rPr>
-        <w:t>Escrutinio.</w:t>
+        <w:t xml:space="preserve">4.2.4 </w:t>
+      </w:r>
+      <w:r>
+        <w:rPr>
+          <w:rFonts w:cs="Arial" w:ascii="Arial" w:hAnsi="Arial"/>
+          <w:b/>
+          <w:bCs/>
+          <w:sz w:val="22"/>
+          <w:szCs w:val="22"/>
+          <w:lang w:val="es-AR"/>
+        </w:rPr>
+        <w:t>Padrón</w:t>
       </w:r>
     </w:p>
     <w:p>
@@ -31600,6 +32283,994 @@
           <w:rFonts w:cs="Arial" w:ascii="Arial" w:hAnsi="Arial"/>
           <w:b w:val="false"/>
           <w:bCs w:val="false"/>
+          <w:sz w:val="22"/>
+          <w:szCs w:val="22"/>
+          <w:lang w:val="es-AR"/>
+        </w:rPr>
+      </w:pPr>
+      <w:r>
+        <w:rPr>
+          <w:rFonts w:cs="Arial" w:ascii="Arial" w:hAnsi="Arial"/>
+          <w:b w:val="false"/>
+          <w:bCs w:val="false"/>
+          <w:sz w:val="22"/>
+          <w:szCs w:val="22"/>
+          <w:lang w:val="es-AR"/>
+        </w:rPr>
+        <w:t xml:space="preserve">Una vez creada una organización y creado un proceso de selección, el usuario organizador podrá administrar el padrón de electores de ese proceso. </w:t>
+      </w:r>
+      <w:r>
+        <w:rPr>
+          <w:rFonts w:cs="Arial" w:ascii="Arial" w:hAnsi="Arial"/>
+          <w:b w:val="false"/>
+          <w:bCs w:val="false"/>
+          <w:sz w:val="22"/>
+          <w:szCs w:val="22"/>
+          <w:lang w:val="es-AR"/>
+        </w:rPr>
+        <w:t xml:space="preserve">Se accede a través del menú lateral “Padrón”. Desde allí podrá controlar quien puede votar en el proceso seleccionado, autorizando o rechazando las peticiones de participación como jurado. En la imagen (Véase figura </w:t>
+      </w:r>
+      <w:r>
+        <w:rPr>
+          <w:rFonts w:cs="Arial" w:ascii="Arial" w:hAnsi="Arial"/>
+          <w:b w:val="false"/>
+          <w:bCs w:val="false"/>
+          <w:sz w:val="22"/>
+          <w:szCs w:val="22"/>
+          <w:lang w:val="es-AR"/>
+        </w:rPr>
+        <w:t xml:space="preserve"> Figura</w:t>
+      </w:r>
+      <w:r>
+        <w:rPr>
+          <w:rFonts w:cs="Arial" w:ascii="Arial" w:hAnsi="Arial"/>
+          <w:b w:val="false"/>
+          <w:bCs w:val="false"/>
+          <w:sz w:val="22"/>
+          <w:szCs w:val="22"/>
+          <w:lang w:val="es-AR"/>
+        </w:rPr>
+        <w:t xml:space="preserve">) se puede ver un listado con 8 electores (jurados) registrados; de los cuales 5 fueron aprobados, 1 rechazado y 2 esperan por aprobación (los items 6 y 7). </w:t>
+      </w:r>
+    </w:p>
+    <w:p>
+      <w:pPr>
+        <w:pStyle w:val="Cuerpodetexto"/>
+        <w:ind w:left="0" w:right="0" w:hanging="0"/>
+        <w:jc w:val="both"/>
+        <w:rPr>
+          <w:rFonts w:cs="Arial" w:ascii="Arial" w:hAnsi="Arial"/>
+          <w:b w:val="false"/>
+          <w:bCs w:val="false"/>
+          <w:sz w:val="22"/>
+          <w:szCs w:val="22"/>
+          <w:lang w:val="es-AR"/>
+        </w:rPr>
+      </w:pPr>
+      <w:r>
+        <w:rPr>
+          <w:rFonts w:cs="Arial" w:ascii="Arial" w:hAnsi="Arial"/>
+          <w:b w:val="false"/>
+          <w:bCs w:val="false"/>
+          <w:sz w:val="22"/>
+          <w:szCs w:val="22"/>
+          <w:lang w:val="es-AR"/>
+        </w:rPr>
+        <w:t xml:space="preserve">Para aprobar o rechazar el usuario organizador solo debe presionar sobre el botón verde con la tilde para aceptar o el botón naranja con la X para rechazar. Luego deberá confirmar la operación desde el mensaje modal que se le presentará en ambos casos con los datos del elector, como se aprecia en la imagen (Véase figura </w:t>
+      </w:r>
+      <w:r>
+        <w:rPr>
+          <w:rFonts w:cs="Arial" w:ascii="Arial" w:hAnsi="Arial"/>
+          <w:b w:val="false"/>
+          <w:bCs w:val="false"/>
+          <w:sz w:val="22"/>
+          <w:szCs w:val="22"/>
+          <w:lang w:val="es-AR"/>
+        </w:rPr>
+        <w:t xml:space="preserve"> Figura</w:t>
+      </w:r>
+      <w:r>
+        <w:rPr>
+          <w:rFonts w:cs="Arial" w:ascii="Arial" w:hAnsi="Arial"/>
+          <w:b w:val="false"/>
+          <w:bCs w:val="false"/>
+          <w:sz w:val="22"/>
+          <w:szCs w:val="22"/>
+          <w:lang w:val="es-AR"/>
+        </w:rPr>
+        <w:t>).</w:t>
+      </w:r>
+    </w:p>
+    <w:p>
+      <w:pPr>
+        <w:pStyle w:val="Cuerpodetexto"/>
+        <w:ind w:left="0" w:right="0" w:hanging="0"/>
+        <w:jc w:val="both"/>
+        <w:rPr>
+          <w:rFonts w:cs="Arial" w:ascii="Arial" w:hAnsi="Arial"/>
+          <w:b w:val="false"/>
+          <w:bCs w:val="false"/>
+          <w:sz w:val="22"/>
+          <w:szCs w:val="22"/>
+          <w:lang w:val="es-AR"/>
+        </w:rPr>
+      </w:pPr>
+      <w:r>
+        <w:rPr>
+          <w:rFonts w:cs="Arial" w:ascii="Arial" w:hAnsi="Arial"/>
+          <w:b w:val="false"/>
+          <w:bCs w:val="false"/>
+          <w:sz w:val="22"/>
+          <w:szCs w:val="22"/>
+          <w:lang w:val="es-AR"/>
+        </w:rPr>
+      </w:r>
+      <w:r>
+        <w:pict>
+          <v:rect fillcolor="#auto" style="position:absolute;width:394.6pt;height:250.8pt;margin-top:0pt;margin-left:29.5pt">
+            <v:fill opacity="0f"/>
+            <v:textbox>
+              <w:txbxContent>
+                <w:p>
+                  <w:pPr>
+                    <w:pStyle w:val="Figura"/>
+                    <w:spacing w:before="120" w:after="120"/>
+                    <w:rPr/>
+                  </w:pPr>
+                  <w:r>
+                    <w:rPr/>
+                    <w:t xml:space="preserve">Figura </w:t>
+                    <w:drawing>
+                      <wp:anchor behindDoc="0" distT="0" distB="0" distL="0" distR="0" simplePos="0" locked="0" layoutInCell="1" allowOverlap="1" relativeHeight="45">
+                        <wp:simplePos x="0" y="0"/>
+                        <wp:positionH relativeFrom="column">
+                          <wp:align>center</wp:align>
+                        </wp:positionH>
+                        <wp:positionV relativeFrom="line">
+                          <wp:align>top</wp:align>
+                        </wp:positionV>
+                        <wp:extent cx="4841875" cy="2933700"/>
+                        <wp:effectExtent l="0" t="0" r="0" b="0"/>
+                        <wp:wrapTopAndBottom/>
+                        <wp:docPr id="23" name="Picture" descr=""/>
+                        <wp:cNvGraphicFramePr>
+                          <a:graphicFrameLocks xmlns:a="http://schemas.openxmlformats.org/drawingml/2006/main" noChangeAspect="1"/>
+                        </wp:cNvGraphicFramePr>
+                        <a:graphic xmlns:a="http://schemas.openxmlformats.org/drawingml/2006/main">
+                          <a:graphicData uri="http://schemas.openxmlformats.org/drawingml/2006/picture">
+                            <pic:pic xmlns:pic="http://schemas.openxmlformats.org/drawingml/2006/picture">
+                              <pic:nvPicPr>
+                                <pic:cNvPr id="23" name="Picture" descr=""/>
+                                <pic:cNvPicPr>
+                                  <a:picLocks noChangeAspect="1" noChangeArrowheads="1"/>
+                                </pic:cNvPicPr>
+                              </pic:nvPicPr>
+                              <pic:blipFill>
+                                <a:blip r:embed="rId48"/>
+                                <a:stretch>
+                                  <a:fillRect/>
+                                </a:stretch>
+                              </pic:blipFill>
+                              <pic:spPr bwMode="auto">
+                                <a:xfrm>
+                                  <a:off x="0" y="0"/>
+                                  <a:ext cx="4841875" cy="2933700"/>
+                                </a:xfrm>
+                                <a:prstGeom prst="rect">
+                                  <a:avLst/>
+                                </a:prstGeom>
+                                <a:noFill/>
+                                <a:ln w="9525">
+                                  <a:noFill/>
+                                  <a:miter lim="800000"/>
+                                  <a:headEnd/>
+                                  <a:tailEnd/>
+                                </a:ln>
+                              </pic:spPr>
+                            </pic:pic>
+                          </a:graphicData>
+                        </a:graphic>
+                      </wp:anchor>
+                    </w:drawing>
+                  </w:r>
+                  <w:r>
+                    <w:rPr/>
+                    <w:fldChar w:fldCharType="begin"/>
+                  </w:r>
+                  <w:r>
+                    <w:instrText> SEQ "Figura" \*Arabic </w:instrText>
+                  </w:r>
+                  <w:r>
+                    <w:fldChar w:fldCharType="separate"/>
+                  </w:r>
+                  <w:r>
+                    <w:t>21</w:t>
+                  </w:r>
+                  <w:r>
+                    <w:fldChar w:fldCharType="end"/>
+                  </w:r>
+                  <w:r>
+                    <w:rPr/>
+                    <w:t>: Lista de electores. Vista reducida.</w:t>
+                  </w:r>
+                </w:p>
+              </w:txbxContent>
+            </v:textbox>
+            <w10:wrap type="square" side="largest"/>
+          </v:rect>
+        </w:pict>
+      </w:r>
+    </w:p>
+    <w:p>
+      <w:pPr>
+        <w:pStyle w:val="Cuerpodetexto"/>
+        <w:ind w:left="0" w:right="0" w:hanging="0"/>
+        <w:jc w:val="both"/>
+        <w:rPr>
+          <w:rFonts w:cs="Arial" w:ascii="Arial" w:hAnsi="Arial"/>
+          <w:b w:val="false"/>
+          <w:bCs w:val="false"/>
+          <w:sz w:val="22"/>
+          <w:szCs w:val="22"/>
+          <w:lang w:val="es-AR"/>
+        </w:rPr>
+      </w:pPr>
+      <w:r>
+        <w:rPr>
+          <w:rFonts w:cs="Arial" w:ascii="Arial" w:hAnsi="Arial"/>
+          <w:b w:val="false"/>
+          <w:bCs w:val="false"/>
+          <w:sz w:val="22"/>
+          <w:szCs w:val="22"/>
+          <w:lang w:val="es-AR"/>
+        </w:rPr>
+      </w:r>
+    </w:p>
+    <w:p>
+      <w:pPr>
+        <w:pStyle w:val="Cuerpodetexto"/>
+        <w:ind w:left="0" w:right="0" w:hanging="0"/>
+        <w:jc w:val="both"/>
+        <w:rPr>
+          <w:rFonts w:cs="Arial" w:ascii="Arial" w:hAnsi="Arial"/>
+          <w:b w:val="false"/>
+          <w:bCs w:val="false"/>
+          <w:sz w:val="22"/>
+          <w:szCs w:val="22"/>
+          <w:lang w:val="es-AR"/>
+        </w:rPr>
+      </w:pPr>
+      <w:r>
+        <w:rPr>
+          <w:rFonts w:cs="Arial" w:ascii="Arial" w:hAnsi="Arial"/>
+          <w:b w:val="false"/>
+          <w:bCs w:val="false"/>
+          <w:sz w:val="22"/>
+          <w:szCs w:val="22"/>
+          <w:lang w:val="es-AR"/>
+        </w:rPr>
+      </w:r>
+    </w:p>
+    <w:p>
+      <w:pPr>
+        <w:pStyle w:val="Cuerpodetexto"/>
+        <w:ind w:left="0" w:right="0" w:hanging="0"/>
+        <w:jc w:val="both"/>
+        <w:rPr>
+          <w:rFonts w:cs="Arial" w:ascii="Arial" w:hAnsi="Arial"/>
+          <w:b w:val="false"/>
+          <w:bCs w:val="false"/>
+          <w:sz w:val="22"/>
+          <w:szCs w:val="22"/>
+          <w:lang w:val="es-AR"/>
+        </w:rPr>
+      </w:pPr>
+      <w:r>
+        <w:rPr>
+          <w:rFonts w:cs="Arial" w:ascii="Arial" w:hAnsi="Arial"/>
+          <w:b w:val="false"/>
+          <w:bCs w:val="false"/>
+          <w:sz w:val="22"/>
+          <w:szCs w:val="22"/>
+          <w:lang w:val="es-AR"/>
+        </w:rPr>
+      </w:r>
+    </w:p>
+    <w:p>
+      <w:pPr>
+        <w:pStyle w:val="Cuerpodetexto"/>
+        <w:ind w:left="0" w:right="0" w:hanging="0"/>
+        <w:jc w:val="both"/>
+        <w:rPr>
+          <w:rFonts w:cs="Arial" w:ascii="Arial" w:hAnsi="Arial"/>
+          <w:b w:val="false"/>
+          <w:bCs w:val="false"/>
+          <w:sz w:val="22"/>
+          <w:szCs w:val="22"/>
+          <w:lang w:val="es-AR"/>
+        </w:rPr>
+      </w:pPr>
+      <w:r>
+        <w:rPr>
+          <w:rFonts w:cs="Arial" w:ascii="Arial" w:hAnsi="Arial"/>
+          <w:b w:val="false"/>
+          <w:bCs w:val="false"/>
+          <w:sz w:val="22"/>
+          <w:szCs w:val="22"/>
+          <w:lang w:val="es-AR"/>
+        </w:rPr>
+      </w:r>
+    </w:p>
+    <w:p>
+      <w:pPr>
+        <w:pStyle w:val="Cuerpodetexto"/>
+        <w:ind w:left="0" w:right="0" w:hanging="0"/>
+        <w:jc w:val="both"/>
+        <w:rPr>
+          <w:rFonts w:cs="Arial" w:ascii="Arial" w:hAnsi="Arial"/>
+          <w:b w:val="false"/>
+          <w:bCs w:val="false"/>
+          <w:sz w:val="22"/>
+          <w:szCs w:val="22"/>
+          <w:lang w:val="es-AR"/>
+        </w:rPr>
+      </w:pPr>
+      <w:r>
+        <w:rPr>
+          <w:rFonts w:cs="Arial" w:ascii="Arial" w:hAnsi="Arial"/>
+          <w:b w:val="false"/>
+          <w:bCs w:val="false"/>
+          <w:sz w:val="22"/>
+          <w:szCs w:val="22"/>
+          <w:lang w:val="es-AR"/>
+        </w:rPr>
+      </w:r>
+    </w:p>
+    <w:p>
+      <w:pPr>
+        <w:pStyle w:val="Cuerpodetexto"/>
+        <w:ind w:left="0" w:right="0" w:hanging="0"/>
+        <w:jc w:val="both"/>
+        <w:rPr>
+          <w:rFonts w:cs="Arial" w:ascii="Arial" w:hAnsi="Arial"/>
+          <w:b w:val="false"/>
+          <w:bCs w:val="false"/>
+          <w:sz w:val="22"/>
+          <w:szCs w:val="22"/>
+          <w:lang w:val="es-AR"/>
+        </w:rPr>
+      </w:pPr>
+      <w:r>
+        <w:rPr>
+          <w:rFonts w:cs="Arial" w:ascii="Arial" w:hAnsi="Arial"/>
+          <w:b w:val="false"/>
+          <w:bCs w:val="false"/>
+          <w:sz w:val="22"/>
+          <w:szCs w:val="22"/>
+          <w:lang w:val="es-AR"/>
+        </w:rPr>
+      </w:r>
+    </w:p>
+    <w:p>
+      <w:pPr>
+        <w:pStyle w:val="Cuerpodetexto"/>
+        <w:ind w:left="0" w:right="0" w:hanging="0"/>
+        <w:jc w:val="both"/>
+        <w:rPr>
+          <w:rFonts w:cs="Arial" w:ascii="Arial" w:hAnsi="Arial"/>
+          <w:b w:val="false"/>
+          <w:bCs w:val="false"/>
+          <w:sz w:val="22"/>
+          <w:szCs w:val="22"/>
+          <w:lang w:val="es-AR"/>
+        </w:rPr>
+      </w:pPr>
+      <w:r>
+        <w:rPr>
+          <w:rFonts w:cs="Arial" w:ascii="Arial" w:hAnsi="Arial"/>
+          <w:b w:val="false"/>
+          <w:bCs w:val="false"/>
+          <w:sz w:val="22"/>
+          <w:szCs w:val="22"/>
+          <w:lang w:val="es-AR"/>
+        </w:rPr>
+      </w:r>
+    </w:p>
+    <w:p>
+      <w:pPr>
+        <w:pStyle w:val="Cuerpodetexto"/>
+        <w:ind w:left="0" w:right="0" w:hanging="0"/>
+        <w:jc w:val="both"/>
+        <w:rPr>
+          <w:rFonts w:cs="Arial" w:ascii="Arial" w:hAnsi="Arial"/>
+          <w:b w:val="false"/>
+          <w:bCs w:val="false"/>
+          <w:sz w:val="22"/>
+          <w:szCs w:val="22"/>
+          <w:lang w:val="es-AR"/>
+        </w:rPr>
+      </w:pPr>
+      <w:r>
+        <w:rPr>
+          <w:rFonts w:cs="Arial" w:ascii="Arial" w:hAnsi="Arial"/>
+          <w:b w:val="false"/>
+          <w:bCs w:val="false"/>
+          <w:sz w:val="22"/>
+          <w:szCs w:val="22"/>
+          <w:lang w:val="es-AR"/>
+        </w:rPr>
+      </w:r>
+    </w:p>
+    <w:p>
+      <w:pPr>
+        <w:pStyle w:val="Cuerpodetexto"/>
+        <w:ind w:left="0" w:right="0" w:hanging="0"/>
+        <w:jc w:val="both"/>
+        <w:rPr>
+          <w:rFonts w:cs="Arial" w:ascii="Arial" w:hAnsi="Arial"/>
+          <w:b w:val="false"/>
+          <w:bCs w:val="false"/>
+          <w:sz w:val="22"/>
+          <w:szCs w:val="22"/>
+          <w:lang w:val="es-AR"/>
+        </w:rPr>
+      </w:pPr>
+      <w:r>
+        <w:rPr>
+          <w:rFonts w:cs="Arial" w:ascii="Arial" w:hAnsi="Arial"/>
+          <w:b w:val="false"/>
+          <w:bCs w:val="false"/>
+          <w:sz w:val="22"/>
+          <w:szCs w:val="22"/>
+          <w:lang w:val="es-AR"/>
+        </w:rPr>
+      </w:r>
+    </w:p>
+    <w:p>
+      <w:pPr>
+        <w:pStyle w:val="Cuerpodetexto"/>
+        <w:ind w:left="0" w:right="0" w:hanging="0"/>
+        <w:jc w:val="both"/>
+        <w:rPr>
+          <w:rFonts w:cs="Arial" w:ascii="Arial" w:hAnsi="Arial"/>
+          <w:b w:val="false"/>
+          <w:bCs w:val="false"/>
+          <w:sz w:val="22"/>
+          <w:szCs w:val="22"/>
+          <w:lang w:val="es-AR"/>
+        </w:rPr>
+      </w:pPr>
+      <w:r>
+        <w:rPr>
+          <w:rFonts w:cs="Arial" w:ascii="Arial" w:hAnsi="Arial"/>
+          <w:b w:val="false"/>
+          <w:bCs w:val="false"/>
+          <w:sz w:val="22"/>
+          <w:szCs w:val="22"/>
+          <w:lang w:val="es-AR"/>
+        </w:rPr>
+      </w:r>
+    </w:p>
+    <w:p>
+      <w:pPr>
+        <w:pStyle w:val="Cuerpodetexto"/>
+        <w:ind w:left="0" w:right="0" w:hanging="0"/>
+        <w:jc w:val="both"/>
+        <w:rPr>
+          <w:rFonts w:cs="Arial" w:ascii="Arial" w:hAnsi="Arial"/>
+          <w:b w:val="false"/>
+          <w:bCs w:val="false"/>
+          <w:sz w:val="22"/>
+          <w:szCs w:val="22"/>
+          <w:lang w:val="es-AR"/>
+        </w:rPr>
+      </w:pPr>
+      <w:r>
+        <w:rPr>
+          <w:rFonts w:cs="Arial" w:ascii="Arial" w:hAnsi="Arial"/>
+          <w:b w:val="false"/>
+          <w:bCs w:val="false"/>
+          <w:sz w:val="22"/>
+          <w:szCs w:val="22"/>
+          <w:lang w:val="es-AR"/>
+        </w:rPr>
+      </w:r>
+    </w:p>
+    <w:p>
+      <w:pPr>
+        <w:pStyle w:val="Cuerpodetexto"/>
+        <w:ind w:left="0" w:right="0" w:hanging="0"/>
+        <w:jc w:val="both"/>
+        <w:rPr>
+          <w:rFonts w:cs="Arial" w:ascii="Arial" w:hAnsi="Arial"/>
+          <w:b w:val="false"/>
+          <w:bCs w:val="false"/>
+          <w:sz w:val="22"/>
+          <w:szCs w:val="22"/>
+          <w:lang w:val="es-AR"/>
+        </w:rPr>
+      </w:pPr>
+      <w:r>
+        <w:rPr>
+          <w:rFonts w:cs="Arial" w:ascii="Arial" w:hAnsi="Arial"/>
+          <w:b w:val="false"/>
+          <w:bCs w:val="false"/>
+          <w:sz w:val="22"/>
+          <w:szCs w:val="22"/>
+          <w:lang w:val="es-AR"/>
+        </w:rPr>
+      </w:r>
+    </w:p>
+    <w:p>
+      <w:pPr>
+        <w:pStyle w:val="Cuerpodetexto"/>
+        <w:ind w:left="0" w:right="0" w:hanging="0"/>
+        <w:jc w:val="both"/>
+        <w:rPr>
+          <w:rFonts w:cs="Arial" w:ascii="Arial" w:hAnsi="Arial"/>
+          <w:b w:val="false"/>
+          <w:bCs w:val="false"/>
+          <w:sz w:val="22"/>
+          <w:szCs w:val="22"/>
+          <w:lang w:val="es-AR"/>
+        </w:rPr>
+      </w:pPr>
+      <w:r>
+        <w:rPr>
+          <w:rFonts w:cs="Arial" w:ascii="Arial" w:hAnsi="Arial"/>
+          <w:b w:val="false"/>
+          <w:bCs w:val="false"/>
+          <w:sz w:val="22"/>
+          <w:szCs w:val="22"/>
+          <w:lang w:val="es-AR"/>
+        </w:rPr>
+      </w:r>
+    </w:p>
+    <w:p>
+      <w:pPr>
+        <w:pStyle w:val="Cuerpodetexto"/>
+        <w:ind w:left="0" w:right="0" w:hanging="0"/>
+        <w:jc w:val="both"/>
+        <w:rPr>
+          <w:rFonts w:cs="Arial" w:ascii="Arial" w:hAnsi="Arial"/>
+          <w:b w:val="false"/>
+          <w:bCs w:val="false"/>
+          <w:sz w:val="22"/>
+          <w:szCs w:val="22"/>
+          <w:lang w:val="es-AR"/>
+        </w:rPr>
+      </w:pPr>
+      <w:r>
+        <w:rPr>
+          <w:rFonts w:cs="Arial" w:ascii="Arial" w:hAnsi="Arial"/>
+          <w:b w:val="false"/>
+          <w:bCs w:val="false"/>
+          <w:sz w:val="22"/>
+          <w:szCs w:val="22"/>
+          <w:lang w:val="es-AR"/>
+        </w:rPr>
+        <w:t>Para agregar un elector, deberá presionar el botón “Agregar Elector”. Lue</w:t>
+      </w:r>
+      <w:r>
+        <w:rPr>
+          <w:rFonts w:cs="Arial" w:ascii="Arial" w:hAnsi="Arial"/>
+          <w:b w:val="false"/>
+          <w:bCs w:val="false"/>
+          <w:sz w:val="22"/>
+          <w:szCs w:val="22"/>
+          <w:lang w:val="es-AR"/>
+        </w:rPr>
+        <w:t>g</w:t>
+      </w:r>
+      <w:r>
+        <w:rPr>
+          <w:rFonts w:cs="Arial" w:ascii="Arial" w:hAnsi="Arial"/>
+          <w:b w:val="false"/>
+          <w:bCs w:val="false"/>
+          <w:sz w:val="22"/>
+          <w:szCs w:val="22"/>
+          <w:lang w:val="es-AR"/>
+        </w:rPr>
+        <w:t xml:space="preserve">o se le mostrará una interfaz desde donde </w:t>
+      </w:r>
+      <w:r>
+        <w:rPr>
+          <w:rFonts w:cs="Arial" w:ascii="Arial" w:hAnsi="Arial"/>
+          <w:b w:val="false"/>
+          <w:bCs w:val="false"/>
+          <w:sz w:val="22"/>
+          <w:szCs w:val="22"/>
+          <w:lang w:val="es-AR"/>
+        </w:rPr>
+        <w:t xml:space="preserve">podrá agregar a usuarios registrados directamente, seleccionado desde una lista o buscando </w:t>
+      </w:r>
+      <w:r>
+        <w:rPr>
+          <w:rFonts w:cs="Arial" w:ascii="Arial" w:hAnsi="Arial"/>
+          <w:b w:val="false"/>
+          <w:bCs w:val="false"/>
+          <w:sz w:val="22"/>
+          <w:szCs w:val="22"/>
+          <w:lang w:val="es-AR"/>
+        </w:rPr>
+        <w:t xml:space="preserve">los usuarios </w:t>
+      </w:r>
+      <w:r>
+        <w:rPr>
+          <w:rFonts w:cs="Arial" w:ascii="Arial" w:hAnsi="Arial"/>
+          <w:b w:val="false"/>
+          <w:bCs w:val="false"/>
+          <w:sz w:val="22"/>
+          <w:szCs w:val="22"/>
+          <w:lang w:val="es-AR"/>
+        </w:rPr>
+        <w:t xml:space="preserve">por correo electrónico, como se aprecia en la imagen (Véase figura </w:t>
+      </w:r>
+      <w:r>
+        <w:rPr>
+          <w:rFonts w:cs="Arial" w:ascii="Arial" w:hAnsi="Arial"/>
+          <w:b w:val="false"/>
+          <w:bCs w:val="false"/>
+          <w:sz w:val="22"/>
+          <w:szCs w:val="22"/>
+          <w:lang w:val="es-AR"/>
+        </w:rPr>
+        <w:t xml:space="preserve"> Figura</w:t>
+      </w:r>
+      <w:r>
+        <w:rPr>
+          <w:rFonts w:cs="Arial" w:ascii="Arial" w:hAnsi="Arial"/>
+          <w:b w:val="false"/>
+          <w:bCs w:val="false"/>
+          <w:sz w:val="22"/>
+          <w:szCs w:val="22"/>
+          <w:lang w:val="es-AR"/>
+        </w:rPr>
+        <w:t xml:space="preserve"> )</w:t>
+      </w:r>
+      <w:r>
+        <w:pict>
+          <v:rect style="position:absolute;width:111.4pt;height:183.25pt;margin-top:-4.05pt;margin-left:320.55pt">
+            <v:textbox>
+              <w:txbxContent>
+                <w:p>
+                  <w:pPr>
+                    <w:pStyle w:val="Figura"/>
+                    <w:spacing w:before="120" w:after="120"/>
+                    <w:rPr/>
+                  </w:pPr>
+                  <w:r>
+                    <w:rPr/>
+                    <w:t xml:space="preserve">Figura </w:t>
+                    <w:drawing>
+                      <wp:anchor behindDoc="0" distT="0" distB="0" distL="0" distR="0" simplePos="0" locked="0" layoutInCell="1" allowOverlap="1" relativeHeight="47">
+                        <wp:simplePos x="0" y="0"/>
+                        <wp:positionH relativeFrom="column">
+                          <wp:posOffset>0</wp:posOffset>
+                        </wp:positionH>
+                        <wp:positionV relativeFrom="paragraph">
+                          <wp:posOffset>76200</wp:posOffset>
+                        </wp:positionV>
+                        <wp:extent cx="1414780" cy="1900555"/>
+                        <wp:effectExtent l="0" t="0" r="0" b="0"/>
+                        <wp:wrapTopAndBottom/>
+                        <wp:docPr id="24" name="Picture" descr=""/>
+                        <wp:cNvGraphicFramePr>
+                          <a:graphicFrameLocks xmlns:a="http://schemas.openxmlformats.org/drawingml/2006/main" noChangeAspect="1"/>
+                        </wp:cNvGraphicFramePr>
+                        <a:graphic xmlns:a="http://schemas.openxmlformats.org/drawingml/2006/main">
+                          <a:graphicData uri="http://schemas.openxmlformats.org/drawingml/2006/picture">
+                            <pic:pic xmlns:pic="http://schemas.openxmlformats.org/drawingml/2006/picture">
+                              <pic:nvPicPr>
+                                <pic:cNvPr id="24" name="Picture" descr=""/>
+                                <pic:cNvPicPr>
+                                  <a:picLocks noChangeAspect="1" noChangeArrowheads="1"/>
+                                </pic:cNvPicPr>
+                              </pic:nvPicPr>
+                              <pic:blipFill>
+                                <a:blip r:embed="rId49"/>
+                                <a:stretch>
+                                  <a:fillRect/>
+                                </a:stretch>
+                              </pic:blipFill>
+                              <pic:spPr bwMode="auto">
+                                <a:xfrm>
+                                  <a:off x="0" y="0"/>
+                                  <a:ext cx="1414780" cy="1900555"/>
+                                </a:xfrm>
+                                <a:prstGeom prst="rect">
+                                  <a:avLst/>
+                                </a:prstGeom>
+                                <a:noFill/>
+                                <a:ln w="9525">
+                                  <a:noFill/>
+                                  <a:miter lim="800000"/>
+                                  <a:headEnd/>
+                                  <a:tailEnd/>
+                                </a:ln>
+                              </pic:spPr>
+                            </pic:pic>
+                          </a:graphicData>
+                        </a:graphic>
+                      </wp:anchor>
+                    </w:drawing>
+                  </w:r>
+                  <w:r>
+                    <w:rPr/>
+                    <w:fldChar w:fldCharType="begin"/>
+                  </w:r>
+                  <w:r>
+                    <w:instrText> SEQ "Figura" \*Arabic </w:instrText>
+                  </w:r>
+                  <w:r>
+                    <w:fldChar w:fldCharType="separate"/>
+                  </w:r>
+                  <w:r>
+                    <w:t>22</w:t>
+                  </w:r>
+                  <w:r>
+                    <w:fldChar w:fldCharType="end"/>
+                  </w:r>
+                  <w:r>
+                    <w:rPr/>
+                    <w:t xml:space="preserve">: </w:t>
+                  </w:r>
+                  <w:r>
+                    <w:rPr/>
+                    <w:t>Búsqueda</w:t>
+                  </w:r>
+                  <w:r>
+                    <w:rPr/>
+                    <w:t xml:space="preserve"> elector. Vista reducida.</w:t>
+                  </w:r>
+                </w:p>
+              </w:txbxContent>
+            </v:textbox>
+            <w10:wrap type="square" side="largest"/>
+          </v:rect>
+        </w:pict>
+      </w:r>
+    </w:p>
+    <w:p>
+      <w:pPr>
+        <w:pStyle w:val="Cuerpodetexto"/>
+        <w:ind w:left="0" w:right="0" w:hanging="0"/>
+        <w:jc w:val="both"/>
+        <w:rPr>
+          <w:rFonts w:cs="Arial" w:ascii="Arial" w:hAnsi="Arial"/>
+          <w:b w:val="false"/>
+          <w:bCs w:val="false"/>
+          <w:sz w:val="22"/>
+          <w:szCs w:val="22"/>
+          <w:lang w:val="es-AR"/>
+        </w:rPr>
+      </w:pPr>
+      <w:r>
+        <w:rPr>
+          <w:rFonts w:cs="Arial" w:ascii="Arial" w:hAnsi="Arial"/>
+          <w:b w:val="false"/>
+          <w:bCs w:val="false"/>
+          <w:sz w:val="22"/>
+          <w:szCs w:val="22"/>
+          <w:lang w:val="es-AR"/>
+        </w:rPr>
+      </w:r>
+      <w:r>
+        <w:pict>
+          <v:rect style="position:absolute;width:252.55pt;height:81.2pt;margin-top:-2.3pt;margin-left:4.25pt">
+            <v:textbox>
+              <w:txbxContent>
+                <w:p>
+                  <w:pPr>
+                    <w:pStyle w:val="Figura"/>
+                    <w:spacing w:before="120" w:after="120"/>
+                    <w:rPr/>
+                  </w:pPr>
+                  <w:r>
+                    <w:rPr/>
+                    <w:t xml:space="preserve">Figura </w:t>
+                    <w:drawing>
+                      <wp:anchor behindDoc="0" distT="0" distB="0" distL="0" distR="0" simplePos="0" locked="0" layoutInCell="1" allowOverlap="1" relativeHeight="49">
+                        <wp:simplePos x="0" y="0"/>
+                        <wp:positionH relativeFrom="column">
+                          <wp:align>center</wp:align>
+                        </wp:positionH>
+                        <wp:positionV relativeFrom="line">
+                          <wp:align>top</wp:align>
+                        </wp:positionV>
+                        <wp:extent cx="2750185" cy="604520"/>
+                        <wp:effectExtent l="0" t="0" r="0" b="0"/>
+                        <wp:wrapTopAndBottom/>
+                        <wp:docPr id="25" name="Picture" descr=""/>
+                        <wp:cNvGraphicFramePr>
+                          <a:graphicFrameLocks xmlns:a="http://schemas.openxmlformats.org/drawingml/2006/main" noChangeAspect="1"/>
+                        </wp:cNvGraphicFramePr>
+                        <a:graphic xmlns:a="http://schemas.openxmlformats.org/drawingml/2006/main">
+                          <a:graphicData uri="http://schemas.openxmlformats.org/drawingml/2006/picture">
+                            <pic:pic xmlns:pic="http://schemas.openxmlformats.org/drawingml/2006/picture">
+                              <pic:nvPicPr>
+                                <pic:cNvPr id="25" name="Picture" descr=""/>
+                                <pic:cNvPicPr>
+                                  <a:picLocks noChangeAspect="1" noChangeArrowheads="1"/>
+                                </pic:cNvPicPr>
+                              </pic:nvPicPr>
+                              <pic:blipFill>
+                                <a:blip r:embed="rId50"/>
+                                <a:stretch>
+                                  <a:fillRect/>
+                                </a:stretch>
+                              </pic:blipFill>
+                              <pic:spPr bwMode="auto">
+                                <a:xfrm>
+                                  <a:off x="0" y="0"/>
+                                  <a:ext cx="2750185" cy="604520"/>
+                                </a:xfrm>
+                                <a:prstGeom prst="rect">
+                                  <a:avLst/>
+                                </a:prstGeom>
+                                <a:noFill/>
+                                <a:ln w="9525">
+                                  <a:noFill/>
+                                  <a:miter lim="800000"/>
+                                  <a:headEnd/>
+                                  <a:tailEnd/>
+                                </a:ln>
+                              </pic:spPr>
+                            </pic:pic>
+                          </a:graphicData>
+                        </a:graphic>
+                      </wp:anchor>
+                    </w:drawing>
+                  </w:r>
+                  <w:r>
+                    <w:rPr/>
+                    <w:fldChar w:fldCharType="begin"/>
+                  </w:r>
+                  <w:r>
+                    <w:instrText> SEQ "Figura" \*Arabic </w:instrText>
+                  </w:r>
+                  <w:r>
+                    <w:fldChar w:fldCharType="separate"/>
+                  </w:r>
+                  <w:r>
+                    <w:t>23</w:t>
+                  </w:r>
+                  <w:r>
+                    <w:fldChar w:fldCharType="end"/>
+                  </w:r>
+                  <w:r>
+                    <w:rPr/>
+                    <w:t>: Ventana modal para confirmar rechazo de elector. Vista reducida.</w:t>
+                  </w:r>
+                </w:p>
+              </w:txbxContent>
+            </v:textbox>
+            <w10:wrap type="square" side="largest"/>
+          </v:rect>
+        </w:pict>
+      </w:r>
+    </w:p>
+    <w:p>
+      <w:pPr>
+        <w:pStyle w:val="Cuerpodetexto"/>
+        <w:ind w:left="0" w:right="0" w:hanging="0"/>
+        <w:jc w:val="both"/>
+        <w:rPr>
+          <w:rFonts w:cs="Arial" w:ascii="Arial" w:hAnsi="Arial"/>
+          <w:b w:val="false"/>
+          <w:bCs w:val="false"/>
+          <w:sz w:val="22"/>
+          <w:szCs w:val="22"/>
+          <w:lang w:val="es-AR"/>
+        </w:rPr>
+      </w:pPr>
+      <w:r>
+        <w:rPr>
+          <w:rFonts w:cs="Arial" w:ascii="Arial" w:hAnsi="Arial"/>
+          <w:b w:val="false"/>
+          <w:bCs w:val="false"/>
+          <w:sz w:val="22"/>
+          <w:szCs w:val="22"/>
+          <w:lang w:val="es-AR"/>
+        </w:rPr>
+      </w:r>
+    </w:p>
+    <w:p>
+      <w:pPr>
+        <w:pStyle w:val="Cuerpodetexto"/>
+        <w:ind w:left="0" w:right="0" w:hanging="0"/>
+        <w:jc w:val="both"/>
+        <w:rPr>
+          <w:rFonts w:cs="Arial" w:ascii="Arial" w:hAnsi="Arial"/>
+          <w:b w:val="false"/>
+          <w:bCs w:val="false"/>
+          <w:sz w:val="22"/>
+          <w:szCs w:val="22"/>
+          <w:lang w:val="es-AR"/>
+        </w:rPr>
+      </w:pPr>
+      <w:r>
+        <w:rPr>
+          <w:rFonts w:cs="Arial" w:ascii="Arial" w:hAnsi="Arial"/>
+          <w:b w:val="false"/>
+          <w:bCs w:val="false"/>
+          <w:sz w:val="22"/>
+          <w:szCs w:val="22"/>
+          <w:lang w:val="es-AR"/>
+        </w:rPr>
+      </w:r>
+    </w:p>
+    <w:p>
+      <w:pPr>
+        <w:pStyle w:val="Cuerpodetexto"/>
+        <w:ind w:left="0" w:right="0" w:hanging="0"/>
+        <w:jc w:val="both"/>
+        <w:rPr>
+          <w:rFonts w:cs="Arial" w:ascii="Arial" w:hAnsi="Arial"/>
+          <w:b w:val="false"/>
+          <w:bCs w:val="false"/>
+          <w:sz w:val="22"/>
+          <w:szCs w:val="22"/>
+          <w:lang w:val="es-AR"/>
+        </w:rPr>
+      </w:pPr>
+      <w:r>
+        <w:rPr>
+          <w:rFonts w:cs="Arial" w:ascii="Arial" w:hAnsi="Arial"/>
+          <w:b w:val="false"/>
+          <w:bCs w:val="false"/>
+          <w:sz w:val="22"/>
+          <w:szCs w:val="22"/>
+          <w:lang w:val="es-AR"/>
+        </w:rPr>
+      </w:r>
+    </w:p>
+    <w:p>
+      <w:pPr>
+        <w:pStyle w:val="Cuerpodetexto"/>
+        <w:ind w:left="0" w:right="0" w:hanging="0"/>
+        <w:jc w:val="both"/>
+        <w:rPr>
+          <w:rFonts w:cs="Arial" w:ascii="Arial" w:hAnsi="Arial"/>
+          <w:b/>
+          <w:bCs/>
+          <w:sz w:val="22"/>
+          <w:szCs w:val="22"/>
+          <w:lang w:val="es-AR"/>
+        </w:rPr>
+      </w:pPr>
+      <w:r>
+        <w:rPr>
+          <w:rFonts w:cs="Arial" w:ascii="Arial" w:hAnsi="Arial"/>
+          <w:b/>
+          <w:bCs/>
+          <w:sz w:val="22"/>
+          <w:szCs w:val="22"/>
+          <w:lang w:val="es-AR"/>
+        </w:rPr>
+        <w:t xml:space="preserve">4.2.5 </w:t>
+      </w:r>
+      <w:r>
+        <w:rPr>
+          <w:rFonts w:cs="Arial" w:ascii="Arial" w:hAnsi="Arial"/>
+          <w:b/>
+          <w:bCs/>
+          <w:sz w:val="22"/>
+          <w:szCs w:val="22"/>
+          <w:lang w:val="es-AR"/>
+        </w:rPr>
+        <w:t>Escrutinio.</w:t>
+      </w:r>
+    </w:p>
+    <w:p>
+      <w:pPr>
+        <w:pStyle w:val="Cuerpodetexto"/>
+        <w:ind w:left="0" w:right="0" w:hanging="0"/>
+        <w:jc w:val="both"/>
+        <w:rPr>
+          <w:rFonts w:cs="Arial" w:ascii="Arial" w:hAnsi="Arial"/>
+          <w:b w:val="false"/>
+          <w:bCs w:val="false"/>
           <w:i w:val="false"/>
           <w:iCs w:val="false"/>
           <w:sz w:val="22"/>
@@ -31648,7 +33319,205 @@
           <w:szCs w:val="22"/>
           <w:lang w:val="es-AR"/>
         </w:rPr>
-        <w:t xml:space="preserve">En una primera vista, el escrutinio muestra unas barras de progreso, que representan el grado de avance de las votaciones, a nivel general y por cada categorías. </w:t>
+        <w:t xml:space="preserve">En una primera vista, </w:t>
+      </w:r>
+      <w:r>
+        <w:rPr>
+          <w:rFonts w:cs="Arial" w:ascii="Arial" w:hAnsi="Arial"/>
+          <w:b w:val="false"/>
+          <w:bCs w:val="false"/>
+          <w:i w:val="false"/>
+          <w:iCs w:val="false"/>
+          <w:sz w:val="22"/>
+          <w:szCs w:val="22"/>
+          <w:lang w:val="es-AR"/>
+        </w:rPr>
+        <w:t xml:space="preserve">como se aprecia en la imagen (Véase figura </w:t>
+      </w:r>
+      <w:r>
+        <w:rPr>
+          <w:rFonts w:cs="Arial" w:ascii="Arial" w:hAnsi="Arial"/>
+          <w:b w:val="false"/>
+          <w:bCs w:val="false"/>
+          <w:i w:val="false"/>
+          <w:iCs w:val="false"/>
+          <w:sz w:val="22"/>
+          <w:szCs w:val="22"/>
+          <w:lang w:val="es-AR"/>
+        </w:rPr>
+        <w:t xml:space="preserve"> Figura</w:t>
+      </w:r>
+      <w:r>
+        <w:rPr>
+          <w:rFonts w:cs="Arial" w:ascii="Arial" w:hAnsi="Arial"/>
+          <w:b w:val="false"/>
+          <w:bCs w:val="false"/>
+          <w:i w:val="false"/>
+          <w:iCs w:val="false"/>
+          <w:sz w:val="22"/>
+          <w:szCs w:val="22"/>
+          <w:lang w:val="es-AR"/>
+        </w:rPr>
+        <w:t>),</w:t>
+      </w:r>
+      <w:r>
+        <w:rPr>
+          <w:rFonts w:cs="Arial" w:ascii="Arial" w:hAnsi="Arial"/>
+          <w:b w:val="false"/>
+          <w:bCs w:val="false"/>
+          <w:i w:val="false"/>
+          <w:iCs w:val="false"/>
+          <w:sz w:val="22"/>
+          <w:szCs w:val="22"/>
+          <w:lang w:val="es-AR"/>
+        </w:rPr>
+        <w:t xml:space="preserve"> el escrutinio muestra unas barras de progreso, que representan el grado de avance de las votaciones; a nivel general, </w:t>
+      </w:r>
+      <w:r>
+        <w:rPr>
+          <w:rFonts w:cs="Arial" w:ascii="Arial" w:hAnsi="Arial"/>
+          <w:b w:val="false"/>
+          <w:bCs w:val="false"/>
+          <w:i w:val="false"/>
+          <w:iCs w:val="false"/>
+          <w:sz w:val="22"/>
+          <w:szCs w:val="22"/>
+          <w:lang w:val="es-AR"/>
+        </w:rPr>
+        <w:t xml:space="preserve">arriba en azul, </w:t>
+      </w:r>
+      <w:r>
+        <w:rPr>
+          <w:rFonts w:cs="Arial" w:ascii="Arial" w:hAnsi="Arial"/>
+          <w:b w:val="false"/>
+          <w:bCs w:val="false"/>
+          <w:i w:val="false"/>
+          <w:iCs w:val="false"/>
+          <w:sz w:val="22"/>
+          <w:szCs w:val="22"/>
+          <w:lang w:val="es-AR"/>
+        </w:rPr>
+        <w:t xml:space="preserve">y por cada categorías </w:t>
+      </w:r>
+      <w:r>
+        <w:rPr>
+          <w:rFonts w:cs="Arial" w:ascii="Arial" w:hAnsi="Arial"/>
+          <w:b w:val="false"/>
+          <w:bCs w:val="false"/>
+          <w:i w:val="false"/>
+          <w:iCs w:val="false"/>
+          <w:sz w:val="22"/>
+          <w:szCs w:val="22"/>
+          <w:lang w:val="es-AR"/>
+        </w:rPr>
+        <w:t>a medida que se desplace hacia abajo en la interfaz.</w:t>
+      </w:r>
+      <w:r>
+        <w:rPr>
+          <w:rFonts w:cs="Arial" w:ascii="Arial" w:hAnsi="Arial"/>
+          <w:b w:val="false"/>
+          <w:bCs w:val="false"/>
+          <w:i w:val="false"/>
+          <w:iCs w:val="false"/>
+          <w:sz w:val="22"/>
+          <w:szCs w:val="22"/>
+          <w:lang w:val="es-AR"/>
+        </w:rPr>
+        <w:t xml:space="preserve"> </w:t>
+      </w:r>
+      <w:r>
+        <w:pict>
+          <v:rect style="position:absolute;width:216pt;height:268.7pt;margin-top:1.9pt;margin-left:244.05pt">
+            <v:textbox>
+              <w:txbxContent>
+                <w:p>
+                  <w:pPr>
+                    <w:pStyle w:val="Figura"/>
+                    <w:spacing w:before="120" w:after="120"/>
+                    <w:rPr/>
+                  </w:pPr>
+                  <w:r>
+                    <w:rPr/>
+                    <w:t xml:space="preserve">Figura </w:t>
+                    <w:drawing>
+                      <wp:anchor behindDoc="0" distT="0" distB="0" distL="0" distR="0" simplePos="0" locked="0" layoutInCell="1" allowOverlap="1" relativeHeight="51">
+                        <wp:simplePos x="0" y="0"/>
+                        <wp:positionH relativeFrom="column">
+                          <wp:align>center</wp:align>
+                        </wp:positionH>
+                        <wp:positionV relativeFrom="line">
+                          <wp:align>top</wp:align>
+                        </wp:positionV>
+                        <wp:extent cx="2743200" cy="3161030"/>
+                        <wp:effectExtent l="0" t="0" r="0" b="0"/>
+                        <wp:wrapTopAndBottom/>
+                        <wp:docPr id="26" name="Picture" descr=""/>
+                        <wp:cNvGraphicFramePr>
+                          <a:graphicFrameLocks xmlns:a="http://schemas.openxmlformats.org/drawingml/2006/main" noChangeAspect="1"/>
+                        </wp:cNvGraphicFramePr>
+                        <a:graphic xmlns:a="http://schemas.openxmlformats.org/drawingml/2006/main">
+                          <a:graphicData uri="http://schemas.openxmlformats.org/drawingml/2006/picture">
+                            <pic:pic xmlns:pic="http://schemas.openxmlformats.org/drawingml/2006/picture">
+                              <pic:nvPicPr>
+                                <pic:cNvPr id="26" name="Picture" descr=""/>
+                                <pic:cNvPicPr>
+                                  <a:picLocks noChangeAspect="1" noChangeArrowheads="1"/>
+                                </pic:cNvPicPr>
+                              </pic:nvPicPr>
+                              <pic:blipFill>
+                                <a:blip r:embed="rId51"/>
+                                <a:stretch>
+                                  <a:fillRect/>
+                                </a:stretch>
+                              </pic:blipFill>
+                              <pic:spPr bwMode="auto">
+                                <a:xfrm>
+                                  <a:off x="0" y="0"/>
+                                  <a:ext cx="2743200" cy="3161030"/>
+                                </a:xfrm>
+                                <a:prstGeom prst="rect">
+                                  <a:avLst/>
+                                </a:prstGeom>
+                                <a:noFill/>
+                                <a:ln w="9525">
+                                  <a:noFill/>
+                                  <a:miter lim="800000"/>
+                                  <a:headEnd/>
+                                  <a:tailEnd/>
+                                </a:ln>
+                              </pic:spPr>
+                            </pic:pic>
+                          </a:graphicData>
+                        </a:graphic>
+                      </wp:anchor>
+                    </w:drawing>
+                  </w:r>
+                  <w:r>
+                    <w:rPr/>
+                    <w:fldChar w:fldCharType="begin"/>
+                  </w:r>
+                  <w:r>
+                    <w:instrText> SEQ "Figura" \*Arabic </w:instrText>
+                  </w:r>
+                  <w:r>
+                    <w:fldChar w:fldCharType="separate"/>
+                  </w:r>
+                  <w:r>
+                    <w:t>24</w:t>
+                  </w:r>
+                  <w:r>
+                    <w:fldChar w:fldCharType="end"/>
+                  </w:r>
+                  <w:r>
+                    <w:rPr/>
+                    <w:t>: Escrutinio. Vista reducida.</w:t>
+                  </w:r>
+                </w:p>
+              </w:txbxContent>
+            </v:textbox>
+            <w10:wrap type="square" side="largest"/>
+          </v:rect>
+        </w:pict>
       </w:r>
     </w:p>
     <w:p>
@@ -31678,7 +33547,7 @@
           <w:szCs w:val="22"/>
           <w:lang w:val="es-AR"/>
         </w:rPr>
-        <w:t xml:space="preserve">Luego para ver los resultados de cada categoría el usuario organizador debe presionar el botón “ver más” de cada una de ellas. </w:t>
+        <w:t xml:space="preserve">Estas barras tendrán diferentes colores, según sea el caso: </w:t>
       </w:r>
     </w:p>
     <w:p>
@@ -31708,58 +33577,7 @@
           <w:szCs w:val="22"/>
           <w:lang w:val="es-AR"/>
         </w:rPr>
-        <w:drawing>
-          <wp:anchor behindDoc="0" distT="0" distB="0" distL="0" distR="0" simplePos="0" locked="0" layoutInCell="1" allowOverlap="1" relativeHeight="34">
-            <wp:simplePos x="0" y="0"/>
-            <wp:positionH relativeFrom="column">
-              <wp:align>center</wp:align>
-            </wp:positionH>
-            <wp:positionV relativeFrom="paragraph">
-              <wp:align>top</wp:align>
-            </wp:positionV>
-            <wp:extent cx="5760720" cy="5265420"/>
-            <wp:effectExtent l="0" t="0" r="0" b="0"/>
-            <wp:wrapSquare wrapText="largest"/>
-            <wp:docPr id="23" name="Picture" descr=""/>
-            <wp:cNvGraphicFramePr>
-              <a:graphicFrameLocks xmlns:a="http://schemas.openxmlformats.org/drawingml/2006/main" noChangeAspect="1"/>
-            </wp:cNvGraphicFramePr>
-            <a:graphic xmlns:a="http://schemas.openxmlformats.org/drawingml/2006/main">
-              <a:graphicData uri="http://schemas.openxmlformats.org/drawingml/2006/picture">
-                <pic:pic xmlns:pic="http://schemas.openxmlformats.org/drawingml/2006/picture">
-                  <pic:nvPicPr>
-                    <pic:cNvPr id="23" name="Picture" descr=""/>
-                    <pic:cNvPicPr>
-                      <a:picLocks noChangeAspect="1" noChangeArrowheads="1"/>
-                    </pic:cNvPicPr>
-                  </pic:nvPicPr>
-                  <pic:blipFill>
-                    <a:blip r:embed="rId48"/>
-                    <a:stretch>
-                      <a:fillRect/>
-                    </a:stretch>
-                  </pic:blipFill>
-                  <pic:spPr bwMode="auto">
-                    <a:xfrm>
-                      <a:off x="0" y="0"/>
-                      <a:ext cx="5760720" cy="5265420"/>
-                    </a:xfrm>
-                    <a:prstGeom prst="rect">
-                      <a:avLst/>
-                    </a:prstGeom>
-                    <a:noFill/>
-                    <a:ln w="9525">
-                      <a:noFill/>
-                      <a:miter lim="800000"/>
-                      <a:headEnd/>
-                      <a:tailEnd/>
-                    </a:ln>
-                  </pic:spPr>
-                </pic:pic>
-              </a:graphicData>
-            </a:graphic>
-          </wp:anchor>
-        </w:drawing>
+        <w:t>- Azul o celeste: proceso incompleto, falta la emisión de algún voto.</w:t>
       </w:r>
     </w:p>
     <w:p>
@@ -31789,7 +33607,883 @@
           <w:szCs w:val="22"/>
           <w:lang w:val="es-AR"/>
         </w:rPr>
-        <w:t>Datos de Auditoría. Para sumar transparencia al proceso, al final se presentan los datos en crudo sobre los cual se hicieron los cálculos, ya sea para cada categoría como para todo el proceso con el botón “ver votos”.</w:t>
+        <w:t>- Verde: proceso completo, han emitido voto todos los electores.</w:t>
+      </w:r>
+    </w:p>
+    <w:p>
+      <w:pPr>
+        <w:pStyle w:val="Cuerpodetexto"/>
+        <w:ind w:left="0" w:right="0" w:hanging="0"/>
+        <w:jc w:val="both"/>
+        <w:rPr>
+          <w:rFonts w:cs="Arial" w:ascii="Arial" w:hAnsi="Arial"/>
+          <w:b w:val="false"/>
+          <w:bCs w:val="false"/>
+          <w:i w:val="false"/>
+          <w:iCs w:val="false"/>
+          <w:sz w:val="22"/>
+          <w:szCs w:val="22"/>
+          <w:lang w:val="es-AR"/>
+        </w:rPr>
+      </w:pPr>
+      <w:r>
+        <w:rPr>
+          <w:rFonts w:cs="Arial" w:ascii="Arial" w:hAnsi="Arial"/>
+          <w:b w:val="false"/>
+          <w:bCs w:val="false"/>
+          <w:i w:val="false"/>
+          <w:iCs w:val="false"/>
+          <w:sz w:val="22"/>
+          <w:szCs w:val="22"/>
+          <w:lang w:val="es-AR"/>
+        </w:rPr>
+        <w:t>- Rojo: sobran o faltan votos, es decir no coincide la cantidad de votos con la cantidad de electores habilitados en el padrón. Esto se puede dar en el caso que se agreguen o quiten electores, una vez finalizado el proceso.</w:t>
+      </w:r>
+    </w:p>
+    <w:p>
+      <w:pPr>
+        <w:pStyle w:val="Cuerpodetexto"/>
+        <w:ind w:left="0" w:right="0" w:hanging="0"/>
+        <w:jc w:val="both"/>
+        <w:rPr>
+          <w:rFonts w:cs="Arial" w:ascii="Arial" w:hAnsi="Arial"/>
+          <w:b w:val="false"/>
+          <w:bCs w:val="false"/>
+          <w:i w:val="false"/>
+          <w:iCs w:val="false"/>
+          <w:sz w:val="22"/>
+          <w:szCs w:val="22"/>
+          <w:lang w:val="es-AR"/>
+        </w:rPr>
+      </w:pPr>
+      <w:r>
+        <w:rPr>
+          <w:rFonts w:cs="Arial" w:ascii="Arial" w:hAnsi="Arial"/>
+          <w:b w:val="false"/>
+          <w:bCs w:val="false"/>
+          <w:i w:val="false"/>
+          <w:iCs w:val="false"/>
+          <w:sz w:val="22"/>
+          <w:szCs w:val="22"/>
+          <w:lang w:val="es-AR"/>
+        </w:rPr>
+        <w:t xml:space="preserve">Luego para ver los resultados de cada categoría el usuario organizador debe presionar el botón “ver más” de cada una de ellas. </w:t>
+      </w:r>
+      <w:r>
+        <w:pict>
+          <v:rect style="position:absolute;width:225.65pt;height:264.6pt;margin-top:19.45pt;margin-left:261.75pt">
+            <v:textbox>
+              <w:txbxContent>
+                <w:p>
+                  <w:pPr>
+                    <w:pStyle w:val="Figura"/>
+                    <w:spacing w:before="120" w:after="120"/>
+                    <w:rPr/>
+                  </w:pPr>
+                  <w:r>
+                    <w:rPr/>
+                    <w:t xml:space="preserve">Figura </w:t>
+                    <w:drawing>
+                      <wp:anchor behindDoc="0" distT="0" distB="0" distL="0" distR="0" simplePos="0" locked="0" layoutInCell="1" allowOverlap="1" relativeHeight="53">
+                        <wp:simplePos x="0" y="0"/>
+                        <wp:positionH relativeFrom="column">
+                          <wp:align>center</wp:align>
+                        </wp:positionH>
+                        <wp:positionV relativeFrom="line">
+                          <wp:align>top</wp:align>
+                        </wp:positionV>
+                        <wp:extent cx="2865755" cy="2933700"/>
+                        <wp:effectExtent l="0" t="0" r="0" b="0"/>
+                        <wp:wrapTopAndBottom/>
+                        <wp:docPr id="27" name="Picture" descr=""/>
+                        <wp:cNvGraphicFramePr>
+                          <a:graphicFrameLocks xmlns:a="http://schemas.openxmlformats.org/drawingml/2006/main" noChangeAspect="1"/>
+                        </wp:cNvGraphicFramePr>
+                        <a:graphic xmlns:a="http://schemas.openxmlformats.org/drawingml/2006/main">
+                          <a:graphicData uri="http://schemas.openxmlformats.org/drawingml/2006/picture">
+                            <pic:pic xmlns:pic="http://schemas.openxmlformats.org/drawingml/2006/picture">
+                              <pic:nvPicPr>
+                                <pic:cNvPr id="27" name="Picture" descr=""/>
+                                <pic:cNvPicPr>
+                                  <a:picLocks noChangeAspect="1" noChangeArrowheads="1"/>
+                                </pic:cNvPicPr>
+                              </pic:nvPicPr>
+                              <pic:blipFill>
+                                <a:blip r:embed="rId52"/>
+                                <a:stretch>
+                                  <a:fillRect/>
+                                </a:stretch>
+                              </pic:blipFill>
+                              <pic:spPr bwMode="auto">
+                                <a:xfrm>
+                                  <a:off x="0" y="0"/>
+                                  <a:ext cx="2865755" cy="2933700"/>
+                                </a:xfrm>
+                                <a:prstGeom prst="rect">
+                                  <a:avLst/>
+                                </a:prstGeom>
+                                <a:noFill/>
+                                <a:ln w="9525">
+                                  <a:noFill/>
+                                  <a:miter lim="800000"/>
+                                  <a:headEnd/>
+                                  <a:tailEnd/>
+                                </a:ln>
+                              </pic:spPr>
+                            </pic:pic>
+                          </a:graphicData>
+                        </a:graphic>
+                      </wp:anchor>
+                    </w:drawing>
+                  </w:r>
+                  <w:r>
+                    <w:rPr/>
+                    <w:fldChar w:fldCharType="begin"/>
+                  </w:r>
+                  <w:r>
+                    <w:instrText> SEQ "Figura" \*Arabic </w:instrText>
+                  </w:r>
+                  <w:r>
+                    <w:fldChar w:fldCharType="separate"/>
+                  </w:r>
+                  <w:r>
+                    <w:t>25</w:t>
+                  </w:r>
+                  <w:r>
+                    <w:fldChar w:fldCharType="end"/>
+                  </w:r>
+                  <w:r>
+                    <w:rPr/>
+                    <w:t>: Resultados categoría. Vista reducida.</w:t>
+                  </w:r>
+                </w:p>
+              </w:txbxContent>
+            </v:textbox>
+            <w10:wrap type="square" side="largest"/>
+          </v:rect>
+        </w:pict>
+      </w:r>
+    </w:p>
+    <w:p>
+      <w:pPr>
+        <w:pStyle w:val="Cuerpodetexto"/>
+        <w:ind w:left="0" w:right="0" w:hanging="0"/>
+        <w:jc w:val="both"/>
+        <w:rPr>
+          <w:rFonts w:cs="Arial" w:ascii="Arial" w:hAnsi="Arial"/>
+          <w:b w:val="false"/>
+          <w:bCs w:val="false"/>
+          <w:i w:val="false"/>
+          <w:iCs w:val="false"/>
+          <w:sz w:val="22"/>
+          <w:szCs w:val="22"/>
+          <w:lang w:val="es-AR"/>
+        </w:rPr>
+      </w:pPr>
+      <w:r>
+        <w:rPr>
+          <w:rFonts w:cs="Arial" w:ascii="Arial" w:hAnsi="Arial"/>
+          <w:b w:val="false"/>
+          <w:bCs w:val="false"/>
+          <w:i w:val="false"/>
+          <w:iCs w:val="false"/>
+          <w:sz w:val="22"/>
+          <w:szCs w:val="22"/>
+          <w:u w:val="single"/>
+          <w:lang w:val="es-AR"/>
+        </w:rPr>
+        <w:t>Resultados categoría</w:t>
+      </w:r>
+      <w:r>
+        <w:rPr>
+          <w:rFonts w:cs="Arial" w:ascii="Arial" w:hAnsi="Arial"/>
+          <w:b w:val="false"/>
+          <w:bCs w:val="false"/>
+          <w:i w:val="false"/>
+          <w:iCs w:val="false"/>
+          <w:sz w:val="22"/>
+          <w:szCs w:val="22"/>
+          <w:lang w:val="es-AR"/>
+        </w:rPr>
+        <w:t>.</w:t>
+      </w:r>
+    </w:p>
+    <w:p>
+      <w:pPr>
+        <w:pStyle w:val="Cuerpodetexto"/>
+        <w:ind w:left="0" w:right="0" w:hanging="0"/>
+        <w:jc w:val="both"/>
+        <w:rPr>
+          <w:rFonts w:cs="Arial" w:ascii="Arial" w:hAnsi="Arial"/>
+          <w:b w:val="false"/>
+          <w:bCs w:val="false"/>
+          <w:i w:val="false"/>
+          <w:iCs w:val="false"/>
+          <w:sz w:val="22"/>
+          <w:szCs w:val="22"/>
+          <w:lang w:val="es-AR"/>
+        </w:rPr>
+      </w:pPr>
+      <w:r>
+        <w:rPr>
+          <w:rFonts w:cs="Arial" w:ascii="Arial" w:hAnsi="Arial"/>
+          <w:b w:val="false"/>
+          <w:bCs w:val="false"/>
+          <w:i w:val="false"/>
+          <w:iCs w:val="false"/>
+          <w:sz w:val="22"/>
+          <w:szCs w:val="22"/>
+          <w:lang w:val="es-AR"/>
+        </w:rPr>
+        <w:t>Allí se despliegan y presentan los datos relativos a la categoria en varios formatos: texto, gráfico de barras y gráfico de torta.</w:t>
+      </w:r>
+    </w:p>
+    <w:p>
+      <w:pPr>
+        <w:pStyle w:val="Cuerpodetexto"/>
+        <w:ind w:left="0" w:right="0" w:hanging="0"/>
+        <w:jc w:val="both"/>
+        <w:rPr>
+          <w:rFonts w:cs="Arial" w:ascii="Arial" w:hAnsi="Arial"/>
+          <w:b w:val="false"/>
+          <w:bCs w:val="false"/>
+          <w:i w:val="false"/>
+          <w:iCs w:val="false"/>
+          <w:sz w:val="22"/>
+          <w:szCs w:val="22"/>
+          <w:lang w:val="es-AR"/>
+        </w:rPr>
+      </w:pPr>
+      <w:r>
+        <w:rPr>
+          <w:rFonts w:cs="Arial" w:ascii="Arial" w:hAnsi="Arial"/>
+          <w:b w:val="false"/>
+          <w:bCs w:val="false"/>
+          <w:i w:val="false"/>
+          <w:iCs w:val="false"/>
+          <w:sz w:val="22"/>
+          <w:szCs w:val="22"/>
+          <w:lang w:val="es-AR"/>
+        </w:rPr>
+      </w:r>
+    </w:p>
+    <w:p>
+      <w:pPr>
+        <w:pStyle w:val="Cuerpodetexto"/>
+        <w:ind w:left="0" w:right="0" w:hanging="0"/>
+        <w:jc w:val="both"/>
+        <w:rPr>
+          <w:rFonts w:cs="Arial" w:ascii="Arial" w:hAnsi="Arial"/>
+          <w:b w:val="false"/>
+          <w:bCs w:val="false"/>
+          <w:i w:val="false"/>
+          <w:iCs w:val="false"/>
+          <w:sz w:val="22"/>
+          <w:szCs w:val="22"/>
+          <w:lang w:val="es-AR"/>
+        </w:rPr>
+      </w:pPr>
+      <w:r>
+        <w:rPr>
+          <w:rFonts w:cs="Arial" w:ascii="Arial" w:hAnsi="Arial"/>
+          <w:b w:val="false"/>
+          <w:bCs w:val="false"/>
+          <w:i w:val="false"/>
+          <w:iCs w:val="false"/>
+          <w:sz w:val="22"/>
+          <w:szCs w:val="22"/>
+          <w:lang w:val="es-AR"/>
+        </w:rPr>
+      </w:r>
+    </w:p>
+    <w:p>
+      <w:pPr>
+        <w:pStyle w:val="Cuerpodetexto"/>
+        <w:ind w:left="0" w:right="0" w:hanging="0"/>
+        <w:jc w:val="both"/>
+        <w:rPr>
+          <w:rFonts w:cs="Arial" w:ascii="Arial" w:hAnsi="Arial"/>
+          <w:b w:val="false"/>
+          <w:bCs w:val="false"/>
+          <w:i w:val="false"/>
+          <w:iCs w:val="false"/>
+          <w:sz w:val="22"/>
+          <w:szCs w:val="22"/>
+          <w:lang w:val="es-AR"/>
+        </w:rPr>
+      </w:pPr>
+      <w:r>
+        <w:rPr>
+          <w:rFonts w:cs="Arial" w:ascii="Arial" w:hAnsi="Arial"/>
+          <w:b w:val="false"/>
+          <w:bCs w:val="false"/>
+          <w:i w:val="false"/>
+          <w:iCs w:val="false"/>
+          <w:sz w:val="22"/>
+          <w:szCs w:val="22"/>
+          <w:lang w:val="es-AR"/>
+        </w:rPr>
+      </w:r>
+    </w:p>
+    <w:p>
+      <w:pPr>
+        <w:pStyle w:val="Cuerpodetexto"/>
+        <w:ind w:left="0" w:right="0" w:hanging="0"/>
+        <w:jc w:val="both"/>
+        <w:rPr>
+          <w:rFonts w:cs="Arial" w:ascii="Arial" w:hAnsi="Arial"/>
+          <w:b w:val="false"/>
+          <w:bCs w:val="false"/>
+          <w:i w:val="false"/>
+          <w:iCs w:val="false"/>
+          <w:sz w:val="22"/>
+          <w:szCs w:val="22"/>
+          <w:lang w:val="es-AR"/>
+        </w:rPr>
+      </w:pPr>
+      <w:r>
+        <w:rPr>
+          <w:rFonts w:cs="Arial" w:ascii="Arial" w:hAnsi="Arial"/>
+          <w:b w:val="false"/>
+          <w:bCs w:val="false"/>
+          <w:i w:val="false"/>
+          <w:iCs w:val="false"/>
+          <w:sz w:val="22"/>
+          <w:szCs w:val="22"/>
+          <w:lang w:val="es-AR"/>
+        </w:rPr>
+      </w:r>
+    </w:p>
+    <w:p>
+      <w:pPr>
+        <w:pStyle w:val="Cuerpodetexto"/>
+        <w:ind w:left="0" w:right="0" w:hanging="0"/>
+        <w:jc w:val="both"/>
+        <w:rPr>
+          <w:rFonts w:cs="Arial" w:ascii="Arial" w:hAnsi="Arial"/>
+          <w:b w:val="false"/>
+          <w:bCs w:val="false"/>
+          <w:i w:val="false"/>
+          <w:iCs w:val="false"/>
+          <w:sz w:val="22"/>
+          <w:szCs w:val="22"/>
+          <w:lang w:val="es-AR"/>
+        </w:rPr>
+      </w:pPr>
+      <w:r>
+        <w:rPr>
+          <w:rFonts w:cs="Arial" w:ascii="Arial" w:hAnsi="Arial"/>
+          <w:b w:val="false"/>
+          <w:bCs w:val="false"/>
+          <w:i w:val="false"/>
+          <w:iCs w:val="false"/>
+          <w:sz w:val="22"/>
+          <w:szCs w:val="22"/>
+          <w:lang w:val="es-AR"/>
+        </w:rPr>
+      </w:r>
+    </w:p>
+    <w:p>
+      <w:pPr>
+        <w:pStyle w:val="Cuerpodetexto"/>
+        <w:ind w:left="0" w:right="0" w:hanging="0"/>
+        <w:jc w:val="both"/>
+        <w:rPr>
+          <w:rFonts w:cs="Arial" w:ascii="Arial" w:hAnsi="Arial"/>
+          <w:b w:val="false"/>
+          <w:bCs w:val="false"/>
+          <w:i w:val="false"/>
+          <w:iCs w:val="false"/>
+          <w:sz w:val="22"/>
+          <w:szCs w:val="22"/>
+          <w:lang w:val="es-AR"/>
+        </w:rPr>
+      </w:pPr>
+      <w:r>
+        <w:rPr>
+          <w:rFonts w:cs="Arial" w:ascii="Arial" w:hAnsi="Arial"/>
+          <w:b w:val="false"/>
+          <w:bCs w:val="false"/>
+          <w:i w:val="false"/>
+          <w:iCs w:val="false"/>
+          <w:sz w:val="22"/>
+          <w:szCs w:val="22"/>
+          <w:lang w:val="es-AR"/>
+        </w:rPr>
+      </w:r>
+    </w:p>
+    <w:p>
+      <w:pPr>
+        <w:pStyle w:val="Cuerpodetexto"/>
+        <w:ind w:left="0" w:right="0" w:hanging="0"/>
+        <w:jc w:val="both"/>
+        <w:rPr>
+          <w:rFonts w:cs="Arial" w:ascii="Arial" w:hAnsi="Arial"/>
+          <w:b w:val="false"/>
+          <w:bCs w:val="false"/>
+          <w:i w:val="false"/>
+          <w:iCs w:val="false"/>
+          <w:sz w:val="22"/>
+          <w:szCs w:val="22"/>
+          <w:lang w:val="es-AR"/>
+        </w:rPr>
+      </w:pPr>
+      <w:r>
+        <w:rPr>
+          <w:rFonts w:cs="Arial" w:ascii="Arial" w:hAnsi="Arial"/>
+          <w:b w:val="false"/>
+          <w:bCs w:val="false"/>
+          <w:i w:val="false"/>
+          <w:iCs w:val="false"/>
+          <w:sz w:val="22"/>
+          <w:szCs w:val="22"/>
+          <w:lang w:val="es-AR"/>
+        </w:rPr>
+      </w:r>
+    </w:p>
+    <w:p>
+      <w:pPr>
+        <w:pStyle w:val="Cuerpodetexto"/>
+        <w:ind w:left="0" w:right="0" w:hanging="0"/>
+        <w:jc w:val="both"/>
+        <w:rPr>
+          <w:rFonts w:cs="Arial" w:ascii="Arial" w:hAnsi="Arial"/>
+          <w:b w:val="false"/>
+          <w:bCs w:val="false"/>
+          <w:i w:val="false"/>
+          <w:iCs w:val="false"/>
+          <w:sz w:val="22"/>
+          <w:szCs w:val="22"/>
+          <w:lang w:val="es-AR"/>
+        </w:rPr>
+      </w:pPr>
+      <w:r>
+        <w:rPr>
+          <w:rFonts w:cs="Arial" w:ascii="Arial" w:hAnsi="Arial"/>
+          <w:b w:val="false"/>
+          <w:bCs w:val="false"/>
+          <w:i w:val="false"/>
+          <w:iCs w:val="false"/>
+          <w:sz w:val="22"/>
+          <w:szCs w:val="22"/>
+          <w:lang w:val="es-AR"/>
+        </w:rPr>
+      </w:r>
+    </w:p>
+    <w:p>
+      <w:pPr>
+        <w:pStyle w:val="Cuerpodetexto"/>
+        <w:ind w:left="0" w:right="0" w:hanging="0"/>
+        <w:jc w:val="both"/>
+        <w:rPr>
+          <w:rFonts w:cs="Arial" w:ascii="Arial" w:hAnsi="Arial"/>
+          <w:b w:val="false"/>
+          <w:bCs w:val="false"/>
+          <w:i w:val="false"/>
+          <w:iCs w:val="false"/>
+          <w:sz w:val="22"/>
+          <w:szCs w:val="22"/>
+          <w:lang w:val="es-AR"/>
+        </w:rPr>
+      </w:pPr>
+      <w:r>
+        <w:rPr>
+          <w:rFonts w:cs="Arial" w:ascii="Arial" w:hAnsi="Arial"/>
+          <w:b w:val="false"/>
+          <w:bCs w:val="false"/>
+          <w:i w:val="false"/>
+          <w:iCs w:val="false"/>
+          <w:sz w:val="22"/>
+          <w:szCs w:val="22"/>
+          <w:u w:val="single"/>
+          <w:lang w:val="es-AR"/>
+        </w:rPr>
+        <w:t xml:space="preserve">Datos </w:t>
+      </w:r>
+      <w:r>
+        <w:rPr>
+          <w:rFonts w:cs="Arial" w:ascii="Arial" w:hAnsi="Arial"/>
+          <w:b w:val="false"/>
+          <w:bCs w:val="false"/>
+          <w:i w:val="false"/>
+          <w:iCs w:val="false"/>
+          <w:sz w:val="22"/>
+          <w:szCs w:val="22"/>
+          <w:u w:val="single"/>
+          <w:lang w:val="es-AR"/>
+        </w:rPr>
+        <w:t>para</w:t>
+      </w:r>
+      <w:r>
+        <w:rPr>
+          <w:rFonts w:cs="Arial" w:ascii="Arial" w:hAnsi="Arial"/>
+          <w:b w:val="false"/>
+          <w:bCs w:val="false"/>
+          <w:i w:val="false"/>
+          <w:iCs w:val="false"/>
+          <w:sz w:val="22"/>
+          <w:szCs w:val="22"/>
+          <w:u w:val="single"/>
+          <w:lang w:val="es-AR"/>
+        </w:rPr>
+        <w:t xml:space="preserve"> Auditoría</w:t>
+      </w:r>
+      <w:r>
+        <w:rPr>
+          <w:rFonts w:cs="Arial" w:ascii="Arial" w:hAnsi="Arial"/>
+          <w:b w:val="false"/>
+          <w:bCs w:val="false"/>
+          <w:i w:val="false"/>
+          <w:iCs w:val="false"/>
+          <w:sz w:val="22"/>
+          <w:szCs w:val="22"/>
+          <w:lang w:val="es-AR"/>
+        </w:rPr>
+        <w:t xml:space="preserve">. </w:t>
+      </w:r>
+      <w:r>
+        <w:pict>
+          <v:rect style="position:absolute;width:259.1pt;height:194.75pt;margin-top:7.7pt;margin-left:194.5pt">
+            <v:textbox>
+              <w:txbxContent>
+                <w:p>
+                  <w:pPr>
+                    <w:pStyle w:val="Figura"/>
+                    <w:spacing w:before="120" w:after="120"/>
+                    <w:rPr/>
+                  </w:pPr>
+                  <w:r>
+                    <w:rPr/>
+                    <w:t xml:space="preserve">Figura </w:t>
+                    <w:drawing>
+                      <wp:anchor behindDoc="0" distT="0" distB="0" distL="0" distR="0" simplePos="0" locked="0" layoutInCell="1" allowOverlap="1" relativeHeight="55">
+                        <wp:simplePos x="0" y="0"/>
+                        <wp:positionH relativeFrom="column">
+                          <wp:align>right</wp:align>
+                        </wp:positionH>
+                        <wp:positionV relativeFrom="line">
+                          <wp:align>top</wp:align>
+                        </wp:positionV>
+                        <wp:extent cx="3290570" cy="2063115"/>
+                        <wp:effectExtent l="0" t="0" r="0" b="0"/>
+                        <wp:wrapTopAndBottom/>
+                        <wp:docPr id="28" name="Picture" descr=""/>
+                        <wp:cNvGraphicFramePr>
+                          <a:graphicFrameLocks xmlns:a="http://schemas.openxmlformats.org/drawingml/2006/main" noChangeAspect="1"/>
+                        </wp:cNvGraphicFramePr>
+                        <a:graphic xmlns:a="http://schemas.openxmlformats.org/drawingml/2006/main">
+                          <a:graphicData uri="http://schemas.openxmlformats.org/drawingml/2006/picture">
+                            <pic:pic xmlns:pic="http://schemas.openxmlformats.org/drawingml/2006/picture">
+                              <pic:nvPicPr>
+                                <pic:cNvPr id="28" name="Picture" descr=""/>
+                                <pic:cNvPicPr>
+                                  <a:picLocks noChangeAspect="1" noChangeArrowheads="1"/>
+                                </pic:cNvPicPr>
+                              </pic:nvPicPr>
+                              <pic:blipFill>
+                                <a:blip r:embed="rId53"/>
+                                <a:stretch>
+                                  <a:fillRect/>
+                                </a:stretch>
+                              </pic:blipFill>
+                              <pic:spPr bwMode="auto">
+                                <a:xfrm>
+                                  <a:off x="0" y="0"/>
+                                  <a:ext cx="3290570" cy="2063115"/>
+                                </a:xfrm>
+                                <a:prstGeom prst="rect">
+                                  <a:avLst/>
+                                </a:prstGeom>
+                                <a:noFill/>
+                                <a:ln w="9525">
+                                  <a:noFill/>
+                                  <a:miter lim="800000"/>
+                                  <a:headEnd/>
+                                  <a:tailEnd/>
+                                </a:ln>
+                              </pic:spPr>
+                            </pic:pic>
+                          </a:graphicData>
+                        </a:graphic>
+                      </wp:anchor>
+                    </w:drawing>
+                  </w:r>
+                  <w:r>
+                    <w:rPr/>
+                    <w:fldChar w:fldCharType="begin"/>
+                  </w:r>
+                  <w:r>
+                    <w:instrText> SEQ "Figura" \*Arabic </w:instrText>
+                  </w:r>
+                  <w:r>
+                    <w:fldChar w:fldCharType="separate"/>
+                  </w:r>
+                  <w:r>
+                    <w:t>26</w:t>
+                  </w:r>
+                  <w:r>
+                    <w:fldChar w:fldCharType="end"/>
+                  </w:r>
+                  <w:r>
+                    <w:rPr/>
+                    <w:t xml:space="preserve">: Datos para </w:t>
+                  </w:r>
+                  <w:r>
+                    <w:rPr/>
+                    <w:t>auditoría.</w:t>
+                  </w:r>
+                  <w:r>
+                    <w:rPr/>
+                    <w:t xml:space="preserve"> Vista reducida.</w:t>
+                  </w:r>
+                </w:p>
+              </w:txbxContent>
+            </v:textbox>
+            <w10:wrap type="square" side="largest"/>
+          </v:rect>
+        </w:pict>
+      </w:r>
+    </w:p>
+    <w:p>
+      <w:pPr>
+        <w:pStyle w:val="Cuerpodetexto"/>
+        <w:ind w:left="0" w:right="0" w:hanging="0"/>
+        <w:jc w:val="both"/>
+        <w:rPr>
+          <w:rFonts w:cs="Arial" w:ascii="Arial" w:hAnsi="Arial"/>
+          <w:b w:val="false"/>
+          <w:bCs w:val="false"/>
+          <w:i w:val="false"/>
+          <w:iCs w:val="false"/>
+          <w:sz w:val="22"/>
+          <w:szCs w:val="22"/>
+          <w:lang w:val="es-AR"/>
+        </w:rPr>
+      </w:pPr>
+      <w:r>
+        <w:rPr>
+          <w:rFonts w:cs="Arial" w:ascii="Arial" w:hAnsi="Arial"/>
+          <w:b w:val="false"/>
+          <w:bCs w:val="false"/>
+          <w:i w:val="false"/>
+          <w:iCs w:val="false"/>
+          <w:sz w:val="22"/>
+          <w:szCs w:val="22"/>
+          <w:lang w:val="es-AR"/>
+        </w:rPr>
+        <w:t xml:space="preserve">Para sumar transparencia al proceso, </w:t>
+      </w:r>
+      <w:r>
+        <w:rPr>
+          <w:rFonts w:cs="Arial" w:ascii="Arial" w:hAnsi="Arial"/>
+          <w:b w:val="false"/>
+          <w:bCs w:val="false"/>
+          <w:i w:val="false"/>
+          <w:iCs w:val="false"/>
+          <w:sz w:val="22"/>
+          <w:szCs w:val="22"/>
+          <w:lang w:val="es-AR"/>
+        </w:rPr>
+        <w:t>tanto</w:t>
+      </w:r>
+      <w:r>
+        <w:rPr>
+          <w:rFonts w:cs="Arial" w:ascii="Arial" w:hAnsi="Arial"/>
+          <w:b w:val="false"/>
+          <w:bCs w:val="false"/>
+          <w:i w:val="false"/>
+          <w:iCs w:val="false"/>
+          <w:sz w:val="22"/>
+          <w:szCs w:val="22"/>
+          <w:lang w:val="es-AR"/>
+        </w:rPr>
+        <w:t xml:space="preserve"> </w:t>
+      </w:r>
+      <w:r>
+        <w:rPr>
+          <w:rFonts w:cs="Arial" w:ascii="Arial" w:hAnsi="Arial"/>
+          <w:b w:val="false"/>
+          <w:bCs w:val="false"/>
+          <w:i w:val="false"/>
+          <w:iCs w:val="false"/>
+          <w:sz w:val="22"/>
+          <w:szCs w:val="22"/>
+          <w:lang w:val="es-AR"/>
+        </w:rPr>
+        <w:t xml:space="preserve">cuando se muestran los resultados de cada, como al final del escrutinio </w:t>
+      </w:r>
+      <w:r>
+        <w:rPr>
+          <w:rFonts w:cs="Arial" w:ascii="Arial" w:hAnsi="Arial"/>
+          <w:b w:val="false"/>
+          <w:bCs w:val="false"/>
+          <w:i w:val="false"/>
+          <w:iCs w:val="false"/>
+          <w:sz w:val="22"/>
+          <w:szCs w:val="22"/>
+          <w:lang w:val="es-AR"/>
+        </w:rPr>
+        <w:t xml:space="preserve"> se </w:t>
+      </w:r>
+      <w:r>
+        <w:rPr>
+          <w:rFonts w:cs="Arial" w:ascii="Arial" w:hAnsi="Arial"/>
+          <w:b w:val="false"/>
+          <w:bCs w:val="false"/>
+          <w:i w:val="false"/>
+          <w:iCs w:val="false"/>
+          <w:sz w:val="22"/>
+          <w:szCs w:val="22"/>
+          <w:lang w:val="es-AR"/>
+        </w:rPr>
+        <w:t>muestran</w:t>
+      </w:r>
+      <w:r>
+        <w:rPr>
+          <w:rFonts w:cs="Arial" w:ascii="Arial" w:hAnsi="Arial"/>
+          <w:b w:val="false"/>
+          <w:bCs w:val="false"/>
+          <w:i w:val="false"/>
+          <w:iCs w:val="false"/>
+          <w:sz w:val="22"/>
+          <w:szCs w:val="22"/>
+          <w:lang w:val="es-AR"/>
+        </w:rPr>
+        <w:t xml:space="preserve"> los datos en crudo sobre los cual se hicieron los cálculos; </w:t>
+      </w:r>
+      <w:r>
+        <w:rPr>
+          <w:rFonts w:cs="Arial" w:ascii="Arial" w:hAnsi="Arial"/>
+          <w:b w:val="false"/>
+          <w:bCs w:val="false"/>
+          <w:i w:val="false"/>
+          <w:iCs w:val="false"/>
+          <w:sz w:val="22"/>
+          <w:szCs w:val="22"/>
+          <w:lang w:val="es-AR"/>
+        </w:rPr>
+        <w:t>En el caso de querer ver</w:t>
+      </w:r>
+      <w:r>
+        <w:rPr>
+          <w:rFonts w:cs="Arial" w:ascii="Arial" w:hAnsi="Arial"/>
+          <w:b w:val="false"/>
+          <w:bCs w:val="false"/>
+          <w:i w:val="false"/>
+          <w:iCs w:val="false"/>
+          <w:sz w:val="22"/>
+          <w:szCs w:val="22"/>
+          <w:lang w:val="es-AR"/>
+        </w:rPr>
+        <w:t xml:space="preserve"> todo el proceso, </w:t>
+      </w:r>
+      <w:r>
+        <w:rPr>
+          <w:rFonts w:cs="Arial" w:ascii="Arial" w:hAnsi="Arial"/>
+          <w:b w:val="false"/>
+          <w:bCs w:val="false"/>
+          <w:i w:val="false"/>
+          <w:iCs w:val="false"/>
+          <w:sz w:val="22"/>
+          <w:szCs w:val="22"/>
+          <w:lang w:val="es-AR"/>
+        </w:rPr>
+        <w:t xml:space="preserve">se accede con el último </w:t>
+      </w:r>
+      <w:r>
+        <w:rPr>
+          <w:rFonts w:cs="Arial" w:ascii="Arial" w:hAnsi="Arial"/>
+          <w:b w:val="false"/>
+          <w:bCs w:val="false"/>
+          <w:i w:val="false"/>
+          <w:iCs w:val="false"/>
+          <w:sz w:val="22"/>
+          <w:szCs w:val="22"/>
+          <w:lang w:val="es-AR"/>
+        </w:rPr>
+        <w:t xml:space="preserve">botón “ver votos”. </w:t>
+      </w:r>
+    </w:p>
+    <w:p>
+      <w:pPr>
+        <w:pStyle w:val="Cuerpodetexto"/>
+        <w:ind w:left="0" w:right="0" w:hanging="0"/>
+        <w:jc w:val="both"/>
+        <w:rPr>
+          <w:rFonts w:cs="Arial" w:ascii="Arial" w:hAnsi="Arial"/>
+          <w:b w:val="false"/>
+          <w:bCs w:val="false"/>
+          <w:i w:val="false"/>
+          <w:iCs w:val="false"/>
+          <w:sz w:val="22"/>
+          <w:szCs w:val="22"/>
+          <w:lang w:val="es-AR"/>
+        </w:rPr>
+      </w:pPr>
+      <w:r>
+        <w:rPr>
+          <w:rFonts w:cs="Arial" w:ascii="Arial" w:hAnsi="Arial"/>
+          <w:b w:val="false"/>
+          <w:bCs w:val="false"/>
+          <w:i w:val="false"/>
+          <w:iCs w:val="false"/>
+          <w:sz w:val="22"/>
+          <w:szCs w:val="22"/>
+          <w:lang w:val="es-AR"/>
+        </w:rPr>
+        <w:t xml:space="preserve">En la imagen (Véase figura </w:t>
+      </w:r>
+      <w:r>
+        <w:rPr>
+          <w:rFonts w:cs="Arial" w:ascii="Arial" w:hAnsi="Arial"/>
+          <w:b w:val="false"/>
+          <w:bCs w:val="false"/>
+          <w:i w:val="false"/>
+          <w:iCs w:val="false"/>
+          <w:sz w:val="22"/>
+          <w:szCs w:val="22"/>
+          <w:lang w:val="es-AR"/>
+        </w:rPr>
+        <w:t xml:space="preserve"> Figura</w:t>
+      </w:r>
+      <w:r>
+        <w:rPr>
+          <w:rFonts w:cs="Arial" w:ascii="Arial" w:hAnsi="Arial"/>
+          <w:b w:val="false"/>
+          <w:bCs w:val="false"/>
+          <w:i w:val="false"/>
+          <w:iCs w:val="false"/>
+          <w:sz w:val="22"/>
+          <w:szCs w:val="22"/>
+          <w:lang w:val="es-AR"/>
+        </w:rPr>
+        <w:t xml:space="preserve">) se aprecian los datos para la categoría “Mejor cohete”, son los datos que figuran a continuación de los mostrados en la figura </w:t>
+      </w:r>
+      <w:r>
+        <w:rPr>
+          <w:rFonts w:cs="Arial" w:ascii="Arial" w:hAnsi="Arial"/>
+          <w:b w:val="false"/>
+          <w:bCs w:val="false"/>
+          <w:i w:val="false"/>
+          <w:iCs w:val="false"/>
+          <w:sz w:val="22"/>
+          <w:szCs w:val="22"/>
+          <w:lang w:val="es-AR"/>
+        </w:rPr>
+        <w:t xml:space="preserve"> Figura</w:t>
+      </w:r>
+      <w:r>
+        <w:rPr>
+          <w:rFonts w:cs="Arial" w:ascii="Arial" w:hAnsi="Arial"/>
+          <w:b w:val="false"/>
+          <w:bCs w:val="false"/>
+          <w:i w:val="false"/>
+          <w:iCs w:val="false"/>
+          <w:sz w:val="22"/>
+          <w:szCs w:val="22"/>
+          <w:lang w:val="es-AR"/>
+        </w:rPr>
+        <w:t>.</w:t>
       </w:r>
     </w:p>
     <w:p>
@@ -31879,6 +34573,31 @@
         <w:jc w:val="both"/>
         <w:rPr>
           <w:rFonts w:cs="Arial" w:ascii="Arial" w:hAnsi="Arial"/>
+          <w:b w:val="false"/>
+          <w:bCs w:val="false"/>
+          <w:sz w:val="22"/>
+          <w:szCs w:val="22"/>
+          <w:lang w:val="es-AR"/>
+        </w:rPr>
+      </w:pPr>
+      <w:r>
+        <w:rPr>
+          <w:rFonts w:cs="Arial" w:ascii="Arial" w:hAnsi="Arial"/>
+          <w:b w:val="false"/>
+          <w:bCs w:val="false"/>
+          <w:sz w:val="22"/>
+          <w:szCs w:val="22"/>
+          <w:lang w:val="es-AR"/>
+        </w:rPr>
+      </w:r>
+    </w:p>
+    <w:p>
+      <w:pPr>
+        <w:pStyle w:val="Cuerpodetexto"/>
+        <w:ind w:left="0" w:right="0" w:hanging="0"/>
+        <w:jc w:val="both"/>
+        <w:rPr>
+          <w:rFonts w:cs="Arial" w:ascii="Arial" w:hAnsi="Arial"/>
           <w:b/>
           <w:bCs/>
           <w:sz w:val="22"/>
@@ -31895,6 +34614,17 @@
           <w:szCs w:val="22"/>
           <w:lang w:val="es-AR"/>
         </w:rPr>
+        <w:t xml:space="preserve">4.3.1 </w:t>
+      </w:r>
+      <w:r>
+        <w:rPr>
+          <w:rFonts w:cs="Arial" w:ascii="Arial" w:hAnsi="Arial"/>
+          <w:b/>
+          <w:bCs/>
+          <w:sz w:val="22"/>
+          <w:szCs w:val="22"/>
+          <w:lang w:val="es-AR"/>
+        </w:rPr>
         <w:t>Listado Procesos.</w:t>
       </w:r>
     </w:p>
@@ -31972,6 +34702,17 @@
           <w:szCs w:val="22"/>
           <w:lang w:val="es-AR"/>
         </w:rPr>
+        <w:t xml:space="preserve">4.3.2 </w:t>
+      </w:r>
+      <w:r>
+        <w:rPr>
+          <w:rFonts w:cs="Arial" w:ascii="Arial" w:hAnsi="Arial"/>
+          <w:b/>
+          <w:bCs/>
+          <w:sz w:val="22"/>
+          <w:szCs w:val="22"/>
+          <w:lang w:val="es-AR"/>
+        </w:rPr>
         <w:t>Postulación como Jurado.</w:t>
       </w:r>
     </w:p>
@@ -32049,6 +34790,17 @@
           <w:szCs w:val="22"/>
           <w:lang w:val="es-AR"/>
         </w:rPr>
+        <w:t xml:space="preserve">4.3.3 </w:t>
+      </w:r>
+      <w:r>
+        <w:rPr>
+          <w:rFonts w:cs="Arial" w:ascii="Arial" w:hAnsi="Arial"/>
+          <w:b/>
+          <w:bCs/>
+          <w:sz w:val="22"/>
+          <w:szCs w:val="22"/>
+          <w:lang w:val="es-AR"/>
+        </w:rPr>
         <w:t>Votar.</w:t>
       </w:r>
     </w:p>
@@ -32226,6 +34978,17 @@
           <w:szCs w:val="22"/>
           <w:lang w:val="es-AR"/>
         </w:rPr>
+        <w:t xml:space="preserve">4.3.4 </w:t>
+      </w:r>
+      <w:r>
+        <w:rPr>
+          <w:rFonts w:cs="Arial" w:ascii="Arial" w:hAnsi="Arial"/>
+          <w:b/>
+          <w:bCs/>
+          <w:sz w:val="22"/>
+          <w:szCs w:val="22"/>
+          <w:lang w:val="es-AR"/>
+        </w:rPr>
         <w:t>Compartir.</w:t>
       </w:r>
     </w:p>
@@ -32253,6 +35016,57 @@
           <w:lang w:val="es-AR"/>
         </w:rPr>
         <w:t>Al pie de pagina, el usuario puede seleccionar diferentes botones para compartir su participación en el proceso de selección en diferentes redes sociales.</w:t>
+      </w:r>
+    </w:p>
+    <w:p>
+      <w:pPr>
+        <w:pStyle w:val="Cuerpodetexto"/>
+        <w:ind w:left="0" w:right="0" w:hanging="0"/>
+        <w:jc w:val="both"/>
+        <w:rPr>
+          <w:rFonts w:cs="Arial" w:ascii="Arial" w:hAnsi="Arial"/>
+          <w:b w:val="false"/>
+          <w:bCs w:val="false"/>
+          <w:sz w:val="22"/>
+          <w:szCs w:val="22"/>
+          <w:lang w:val="es-AR"/>
+        </w:rPr>
+      </w:pPr>
+      <w:r>
+        <w:rPr>
+          <w:rFonts w:cs="Arial" w:ascii="Arial" w:hAnsi="Arial"/>
+          <w:b w:val="false"/>
+          <w:bCs w:val="false"/>
+          <w:sz w:val="22"/>
+          <w:szCs w:val="22"/>
+          <w:lang w:val="es-AR"/>
+        </w:rPr>
+      </w:r>
+    </w:p>
+    <w:p>
+      <w:pPr>
+        <w:pStyle w:val="Cuerpodetexto"/>
+        <w:ind w:left="0" w:right="0" w:hanging="0"/>
+        <w:jc w:val="both"/>
+        <w:rPr>
+          <w:rFonts w:cs="Arial" w:ascii="Arial" w:hAnsi="Arial"/>
+          <w:b/>
+          <w:bCs/>
+          <w:sz w:val="22"/>
+          <w:szCs w:val="22"/>
+          <w:lang w:val="es-AR"/>
+        </w:rPr>
+      </w:pPr>
+      <w:r>
+        <w:rPr>
+          <w:rFonts w:cs="Arial" w:ascii="Arial" w:hAnsi="Arial"/>
+          <w:b/>
+          <w:bCs/>
+          <w:sz w:val="22"/>
+          <w:szCs w:val="22"/>
+          <w:lang w:val="es-AR"/>
+        </w:rPr>
+        <w:t>4.3.5 Ver resultados.</w:t>
       </w:r>
     </w:p>
     <w:p>
@@ -32659,8 +35473,8 @@
           <w:lang w:val="es-AR"/>
         </w:rPr>
       </w:pPr>
-      <w:bookmarkStart w:id="74" w:name="__RefHeading__28_994064138"/>
-      <w:bookmarkStart w:id="75" w:name="__RefHeading__122_359331942"/>
+      <w:bookmarkStart w:id="74" w:name="__RefHeading__122_359331942"/>
+      <w:bookmarkStart w:id="75" w:name="__RefHeading__28_994064138"/>
       <w:bookmarkEnd w:id="74"/>
       <w:bookmarkEnd w:id="75"/>
       <w:r>
@@ -35294,7 +38108,7 @@
         </w:rPr>
         <w:t xml:space="preserve"> también; pensando en la forma de enseñar TDD: </w:t>
       </w:r>
-      <w:hyperlink r:id="rId49">
+      <w:hyperlink r:id="rId54">
         <w:r>
           <w:rPr>
             <w:rStyle w:val="EnlacedeInternet"/>
@@ -37905,8 +40719,8 @@
           <w:lang w:val="es-AR"/>
         </w:rPr>
       </w:pPr>
-      <w:bookmarkStart w:id="76" w:name="__RefHeading__30_994064138"/>
-      <w:bookmarkStart w:id="77" w:name="__RefHeading__124_359331942"/>
+      <w:bookmarkStart w:id="76" w:name="__RefHeading__124_359331942"/>
+      <w:bookmarkStart w:id="77" w:name="__RefHeading__30_994064138"/>
       <w:bookmarkEnd w:id="76"/>
       <w:bookmarkEnd w:id="77"/>
       <w:r>
@@ -38218,7 +41032,7 @@
         </w:rPr>
         <w:t xml:space="preserve">: </w:t>
       </w:r>
-      <w:hyperlink r:id="rId50">
+      <w:hyperlink r:id="rId55">
         <w:r>
           <w:rPr>
             <w:rStyle w:val="EnlacedeInternet"/>
@@ -38288,7 +41102,7 @@
         </w:rPr>
         <w:t xml:space="preserve"> </w:t>
       </w:r>
-      <w:hyperlink r:id="rId51">
+      <w:hyperlink r:id="rId56">
         <w:r>
           <w:rPr>
             <w:rStyle w:val="EnlacedeInternet"/>
@@ -38419,7 +41233,7 @@
         <w:rPr/>
         <w:t xml:space="preserve">Ruby, programing language. Website, Ultima visita 23/09/2014. </w:t>
       </w:r>
-      <w:hyperlink r:id="rId52">
+      <w:hyperlink r:id="rId57">
         <w:r>
           <w:rPr>
             <w:rStyle w:val="EnlacedeInternet"/>
@@ -38457,7 +41271,7 @@
         </w:rPr>
         <w:t xml:space="preserve">ECMAScript, Web Site, Ultima visita 23/09/2014. </w:t>
       </w:r>
-      <w:hyperlink r:id="rId53">
+      <w:hyperlink r:id="rId58">
         <w:r>
           <w:rPr>
             <w:rStyle w:val="EnlacedeInternet"/>
@@ -38495,7 +41309,7 @@
         </w:rPr>
         <w:t xml:space="preserve">Ruby On Rails, framework, Website, Ultima vista 23/09/2014 </w:t>
       </w:r>
-      <w:hyperlink r:id="rId54">
+      <w:hyperlink r:id="rId59">
         <w:r>
           <w:rPr>
             <w:rStyle w:val="EnlacedeInternet"/>
@@ -38621,7 +41435,7 @@
         </w:rPr>
         <w:t xml:space="preserve">/09/2014. </w:t>
       </w:r>
-      <w:hyperlink r:id="rId55">
+      <w:hyperlink r:id="rId60">
         <w:r>
           <w:rPr>
             <w:rStyle w:val="EnlacedeInternet"/>
@@ -38749,7 +41563,7 @@
         </w:rPr>
         <w:t xml:space="preserve">QLite, Web Site, Ultima visita 25/09/2014 </w:t>
       </w:r>
-      <w:hyperlink r:id="rId56">
+      <w:hyperlink r:id="rId61">
         <w:r>
           <w:rPr>
             <w:rStyle w:val="EnlacedeInternet"/>
@@ -38820,7 +41634,7 @@
         </w:rPr>
         <w:t xml:space="preserve"> </w:t>
       </w:r>
-      <w:hyperlink r:id="rId57">
+      <w:hyperlink r:id="rId62">
         <w:r>
           <w:rPr>
             <w:rStyle w:val="EnlacedeInternet"/>
@@ -38911,7 +41725,7 @@
         </w:rPr>
         <w:t xml:space="preserve">. </w:t>
       </w:r>
-      <w:hyperlink r:id="rId58">
+      <w:hyperlink r:id="rId63">
         <w:r>
           <w:rPr>
             <w:rStyle w:val="EnlacedeInternet"/>
@@ -39042,7 +41856,7 @@
         </w:rPr>
         <w:t xml:space="preserve"> </w:t>
       </w:r>
-      <w:hyperlink r:id="rId59">
+      <w:hyperlink r:id="rId64">
         <w:r>
           <w:rPr>
             <w:rStyle w:val="EnlacedeInternet"/>
@@ -39134,7 +41948,7 @@
         </w:rPr>
         <w:t xml:space="preserve"> </w:t>
       </w:r>
-      <w:hyperlink r:id="rId60">
+      <w:hyperlink r:id="rId65">
         <w:r>
           <w:rPr>
             <w:rStyle w:val="EnlacedeInternet"/>
@@ -39191,7 +42005,7 @@
         </w:rPr>
         <w:t xml:space="preserve">ivotalTracker, Web Site, Última visita: 28/09/2014. </w:t>
       </w:r>
-      <w:hyperlink r:id="rId61">
+      <w:hyperlink r:id="rId66">
         <w:r>
           <w:rPr>
             <w:rStyle w:val="EnlacedeInternet"/>
@@ -39317,7 +42131,7 @@
         <w:rPr/>
         <w:t xml:space="preserve">Capybara, Web Site, Última visita: 01/10/2014. </w:t>
       </w:r>
-      <w:hyperlink r:id="rId62">
+      <w:hyperlink r:id="rId67">
         <w:r>
           <w:rPr>
             <w:rStyle w:val="EnlacedeInternet"/>
@@ -39346,7 +42160,7 @@
         <w:rPr/>
         <w:t xml:space="preserve">Rspec, Web Site, Última visita: 01/10/2014. </w:t>
       </w:r>
-      <w:hyperlink r:id="rId63">
+      <w:hyperlink r:id="rId68">
         <w:r>
           <w:rPr>
             <w:rStyle w:val="EnlacedeInternet"/>
@@ -39371,7 +42185,7 @@
         <w:rPr/>
         <w:t xml:space="preserve">Heroku (2014, Oct 10). Sitio  web [Online]. Available: </w:t>
       </w:r>
-      <w:hyperlink r:id="rId64">
+      <w:hyperlink r:id="rId69">
         <w:r>
           <w:rPr>
             <w:rStyle w:val="EnlacedeInternet"/>
@@ -39478,7 +42292,7 @@
         <w:rPr/>
         <w:t xml:space="preserve">, vol. 53, pp. 475, 2005. Disponible en: </w:t>
       </w:r>
-      <w:hyperlink r:id="rId65">
+      <w:hyperlink r:id="rId70">
         <w:r>
           <w:rPr>
             <w:rStyle w:val="EnlacedeInternet"/>
@@ -39507,7 +42321,7 @@
         <w:rPr/>
         <w:t xml:space="preserve">[1] J. Jones. (1991, May 10). Networks (2nd ed.) [Online]. Available: </w:t>
       </w:r>
-      <w:hyperlink r:id="rId66">
+      <w:hyperlink r:id="rId71">
         <w:r>
           <w:rPr>
             <w:rStyle w:val="EnlacedeInternet"/>
@@ -39534,7 +42348,7 @@
         <w:rPr/>
         <w:t xml:space="preserve">[3] Dan North, “What ́s in a Story”, </w:t>
       </w:r>
-      <w:hyperlink r:id="rId67">
+      <w:hyperlink r:id="rId72">
         <w:r>
           <w:rPr>
             <w:rStyle w:val="EnlacedeInternet"/>
@@ -39550,10 +42364,10 @@
     <w:p>
       <w:pPr>
         <w:sectPr>
-          <w:headerReference w:type="default" r:id="rId68"/>
-          <w:headerReference w:type="first" r:id="rId69"/>
-          <w:footerReference w:type="default" r:id="rId70"/>
-          <w:footerReference w:type="first" r:id="rId71"/>
+          <w:headerReference w:type="default" r:id="rId73"/>
+          <w:headerReference w:type="first" r:id="rId74"/>
+          <w:footerReference w:type="default" r:id="rId75"/>
+          <w:footerReference w:type="first" r:id="rId76"/>
           <w:footnotePr>
             <w:numFmt w:val="decimal"/>
           </w:footnotePr>

--- a/project/Informe/Informe TFA-word.docx
+++ b/project/Informe/Informe TFA-word.docx
@@ -606,7 +606,7 @@
         <w:fldChar w:fldCharType="separate"/>
       </w:r>
       <w:r>
-        <w:t>320</w:t>
+        <w:t>336</w:t>
       </w:r>
       <w:r>
         <w:fldChar w:fldCharType="end"/>
@@ -2272,27 +2272,6 @@
       <w:r>
         <w:fldChar w:fldCharType="separate"/>
       </w:r>
-      <w:hyperlink w:anchor="__RefHeading__12_994064138">
-        <w:r>
-          <w:rPr>
-            <w:rStyle w:val="Enlacedelndice"/>
-          </w:rPr>
-          <w:t>Índice de figuras</w:t>
-          <w:tab/>
-          <w:t>8</w:t>
-        </w:r>
-      </w:hyperlink>
-    </w:p>
-    <w:p>
-      <w:pPr>
-        <w:pStyle w:val="Ndice1"/>
-        <w:tabs>
-          <w:tab w:val="right" w:pos="9072" w:leader="dot"/>
-        </w:tabs>
-        <w:rPr>
-          <w:rStyle w:val="Enlacedelndice"/>
-        </w:rPr>
-      </w:pPr>
       <w:hyperlink w:anchor="__RefHeading__14_994064138">
         <w:r>
           <w:rPr>
@@ -3161,7 +3140,7 @@
           </w:rPr>
           <w:t>Capitulo 4. Resultados</w:t>
           <w:tab/>
-          <w:t>59</w:t>
+          <w:t>60</w:t>
         </w:r>
       </w:hyperlink>
     </w:p>
@@ -3182,7 +3161,7 @@
           </w:rPr>
           <w:t>Sección 1: Aplicando BDD y TDD.</w:t>
           <w:tab/>
-          <w:t>59</w:t>
+          <w:t>60</w:t>
         </w:r>
       </w:hyperlink>
     </w:p>
@@ -3203,7 +3182,7 @@
           </w:rPr>
           <w:t>Sección 2: Aplicando Integración Continua.</w:t>
           <w:tab/>
-          <w:t>59</w:t>
+          <w:t>64</w:t>
         </w:r>
       </w:hyperlink>
     </w:p>
@@ -3224,7 +3203,7 @@
           </w:rPr>
           <w:t>Sección 3: Despliegue.</w:t>
           <w:tab/>
-          <w:t>60</w:t>
+          <w:t>65</w:t>
         </w:r>
       </w:hyperlink>
     </w:p>
@@ -3245,7 +3224,7 @@
           </w:rPr>
           <w:t>Sección 4: Descripción del Sistema.</w:t>
           <w:tab/>
-          <w:t>60</w:t>
+          <w:t>65</w:t>
         </w:r>
       </w:hyperlink>
     </w:p>
@@ -3266,7 +3245,7 @@
           </w:rPr>
           <w:t>4.1 Modulo Administrador.</w:t>
           <w:tab/>
-          <w:t>60</w:t>
+          <w:t>66</w:t>
         </w:r>
       </w:hyperlink>
     </w:p>
@@ -3287,7 +3266,7 @@
           </w:rPr>
           <w:t>4.2 Modulo Organizador.</w:t>
           <w:tab/>
-          <w:t>62</w:t>
+          <w:t>67</w:t>
         </w:r>
       </w:hyperlink>
     </w:p>
@@ -3308,7 +3287,7 @@
           </w:rPr>
           <w:t>4.3 Modulo Jurado.</w:t>
           <w:tab/>
-          <w:t>67</w:t>
+          <w:t>72</w:t>
         </w:r>
       </w:hyperlink>
     </w:p>
@@ -3329,7 +3308,7 @@
           </w:rPr>
           <w:t>4.4 Modulo Identificación.</w:t>
           <w:tab/>
-          <w:t>71</w:t>
+          <w:t>76</w:t>
         </w:r>
       </w:hyperlink>
     </w:p>
@@ -3350,7 +3329,7 @@
           </w:rPr>
           <w:t>Sección 5: ESTUDIO PRELIMINAR DE IMPLEMENTACIÓN.</w:t>
           <w:tab/>
-          <w:t>72</w:t>
+          <w:t>77</w:t>
         </w:r>
       </w:hyperlink>
     </w:p>
@@ -3371,7 +3350,7 @@
           </w:rPr>
           <w:t>Capitulo 5. Conclusiones y futuros trabajos</w:t>
           <w:tab/>
-          <w:t>74</w:t>
+          <w:t>79</w:t>
         </w:r>
       </w:hyperlink>
     </w:p>
@@ -3392,7 +3371,7 @@
           </w:rPr>
           <w:t>Referencias</w:t>
           <w:tab/>
-          <w:t>83</w:t>
+          <w:t>88</w:t>
         </w:r>
       </w:hyperlink>
       <w:r>
@@ -3794,7 +3773,7 @@
       </w:pPr>
       <w:r>
         <w:rPr/>
-        <w:t>Figura 11: Interfaz alta de entidad organizadora con Bootstrap en pantalla de 364x640 píxeles</w:t>
+        <w:t>Figura 11: Interfaz con Bootstrap en pantalla de 364x640 píxeles</w:t>
         <w:tab/>
         <w:t>43</w:t>
       </w:r>
@@ -3809,7 +3788,7 @@
       </w:pPr>
       <w:r>
         <w:rPr/>
-        <w:t>Figura 12: Interfaz alta de entidad organizadora después de integrar con Bootstrap</w:t>
+        <w:t>Figura 12: Interfaz después de integrar con Bootstrap</w:t>
         <w:tab/>
         <w:t>44</w:t>
       </w:r>
@@ -3839,9 +3818,9 @@
       </w:pPr>
       <w:r>
         <w:rPr/>
-        <w:t>Figura 14: Escritorio Administrador. Vista reducida.</w:t>
+        <w:t>Figura 14: Historia de usuario "borrar una organización"</w:t>
         <w:tab/>
-        <w:t>60</w:t>
+        <w:t>61</w:t>
       </w:r>
     </w:p>
     <w:p>
@@ -3854,9 +3833,9 @@
       </w:pPr>
       <w:r>
         <w:rPr/>
-        <w:t>Figura 15: Vista reducida Interfaz CRUD</w:t>
+        <w:t>Figura 15: Archivo borrar_organizacion_steps.rb</w:t>
         <w:tab/>
-        <w:t>61</w:t>
+        <w:t>62</w:t>
       </w:r>
     </w:p>
     <w:p>
@@ -3869,9 +3848,9 @@
       </w:pPr>
       <w:r>
         <w:rPr/>
-        <w:t>Figura 16: Estadísticas Básicas del Sistema. Vista reducida</w:t>
+        <w:t>Figura 16: Prueba falla. Rojo.</w:t>
         <w:tab/>
-        <w:t>61</w:t>
+        <w:t>62</w:t>
       </w:r>
     </w:p>
     <w:p>
@@ -3884,9 +3863,9 @@
       </w:pPr>
       <w:r>
         <w:rPr/>
-        <w:t>Figura 17: Escritorio usuario organizador. Vista reducida.</w:t>
+        <w:t>Figura 17: Borrar oganización spec</w:t>
         <w:tab/>
-        <w:t>62</w:t>
+        <w:t>63</w:t>
       </w:r>
     </w:p>
     <w:p>
@@ -3899,9 +3878,9 @@
       </w:pPr>
       <w:r>
         <w:rPr/>
-        <w:t>Figura 18: Formulario para crear un proceso de selección.</w:t>
+        <w:t>Figura 18: Pruebas pendientes</w:t>
         <w:tab/>
-        <w:t>62</w:t>
+        <w:t>63</w:t>
       </w:r>
     </w:p>
     <w:p>
@@ -3914,9 +3893,9 @@
       </w:pPr>
       <w:r>
         <w:rPr/>
-        <w:t>Figura 19: Formulario para crear una categoría.</w:t>
+        <w:t>Figura 19: Escritorio Administrador. Vista reducida.</w:t>
         <w:tab/>
-        <w:t>63</w:t>
+        <w:t>67</w:t>
       </w:r>
     </w:p>
     <w:p>
@@ -3929,9 +3908,9 @@
       </w:pPr>
       <w:r>
         <w:rPr/>
-        <w:t>Figura 20: Lista de categorías.</w:t>
+        <w:t>Figura 20: Vista reducida Interfaz CRUD</w:t>
         <w:tab/>
-        <w:t>63</w:t>
+        <w:t>67</w:t>
       </w:r>
     </w:p>
     <w:p>
@@ -3944,9 +3923,9 @@
       </w:pPr>
       <w:r>
         <w:rPr/>
-        <w:t>Figura 21: Consulta categoría "Mejor idea". Vista reducida.</w:t>
+        <w:t>Figura 21: Estadísticas Básicas del Sistema. Vista reducida</w:t>
         <w:tab/>
-        <w:t>64</w:t>
+        <w:t>68</w:t>
       </w:r>
     </w:p>
     <w:p>
@@ -3959,9 +3938,9 @@
       </w:pPr>
       <w:r>
         <w:rPr/>
-        <w:t>Figura 22: Formulario para crear un candidato.</w:t>
+        <w:t>Figura 22: Escritorio usuario organizador. Vista reducida.</w:t>
         <w:tab/>
-        <w:t>64</w:t>
+        <w:t>68</w:t>
       </w:r>
     </w:p>
     <w:p>
@@ -3974,9 +3953,9 @@
       </w:pPr>
       <w:r>
         <w:rPr/>
-        <w:t>Figura 23: Lista de electores. Vista reducida.</w:t>
+        <w:t>Figura 23: Candidatos a "Mejor idea" durante votación.</w:t>
         <w:tab/>
-        <w:t>65</w:t>
+        <w:t>69</w:t>
       </w:r>
     </w:p>
     <w:p>
@@ -3989,9 +3968,9 @@
       </w:pPr>
       <w:r>
         <w:rPr/>
-        <w:t>Figura 24: Búsqueda elector. Vista reducida.</w:t>
+        <w:t>Figura 24: Formulario para crear un proceso de selección.</w:t>
         <w:tab/>
-        <w:t>65</w:t>
+        <w:t>69</w:t>
       </w:r>
     </w:p>
     <w:p>
@@ -4004,9 +3983,9 @@
       </w:pPr>
       <w:r>
         <w:rPr/>
-        <w:t>Figura 25: Ventana modal para confirmar rechazo de elector. Vista reducida.</w:t>
+        <w:t>Figura 25: Formulario para crear una categoría.</w:t>
         <w:tab/>
-        <w:t>65</w:t>
+        <w:t>70</w:t>
       </w:r>
     </w:p>
     <w:p>
@@ -4019,9 +3998,9 @@
       </w:pPr>
       <w:r>
         <w:rPr/>
-        <w:t>Figura 26: Escrutinio. Vista reducida.</w:t>
+        <w:t>Figura 26: Lista de categorías.</w:t>
         <w:tab/>
-        <w:t>66</w:t>
+        <w:t>70</w:t>
       </w:r>
     </w:p>
     <w:p>
@@ -4034,9 +4013,9 @@
       </w:pPr>
       <w:r>
         <w:rPr/>
-        <w:t>Figura 27: Resultados categoría. Vista reducida.</w:t>
+        <w:t>Figura 27: Consulta categoría "Mejor idea". Vista reducida.</w:t>
         <w:tab/>
-        <w:t>66</w:t>
+        <w:t>70</w:t>
       </w:r>
     </w:p>
     <w:p>
@@ -4049,9 +4028,9 @@
       </w:pPr>
       <w:r>
         <w:rPr/>
-        <w:t>Figura 28: Datos para auditoría. Vista reducida.</w:t>
+        <w:t>Figura 28: Formulario para crear un candidato.</w:t>
         <w:tab/>
-        <w:t>67</w:t>
+        <w:t>71</w:t>
       </w:r>
     </w:p>
     <w:p>
@@ -4064,9 +4043,9 @@
       </w:pPr>
       <w:r>
         <w:rPr/>
-        <w:t>Figura 29: Escritorio jurado. Vista reducida.</w:t>
+        <w:t>Figura 29: Lista de electores. Vista reducida.</w:t>
         <w:tab/>
-        <w:t>67</w:t>
+        <w:t>72</w:t>
       </w:r>
     </w:p>
     <w:p>
@@ -4079,9 +4058,9 @@
       </w:pPr>
       <w:r>
         <w:rPr/>
-        <w:t>Figura 30: Listado compacto de procesos. Vista reducida</w:t>
+        <w:t>Figura 30: Búsqueda elector. Vista reducida.</w:t>
         <w:tab/>
-        <w:t>68</w:t>
+        <w:t>72</w:t>
       </w:r>
     </w:p>
     <w:p>
@@ -4094,9 +4073,9 @@
       </w:pPr>
       <w:r>
         <w:rPr/>
-        <w:t>Figura 31: Inicio votación. Vista reducida.</w:t>
+        <w:t>Figura 31: Ventana modal para confirmar rechazo de elector. Vista reducida.</w:t>
         <w:tab/>
-        <w:t>68</w:t>
+        <w:t>72</w:t>
       </w:r>
     </w:p>
     <w:p>
@@ -4109,9 +4088,9 @@
       </w:pPr>
       <w:r>
         <w:rPr/>
-        <w:t>Figura 32: Candidatos a "Mejor idea" durante votación.</w:t>
+        <w:t>Figura 32: Escrutinio. Vista reducida.</w:t>
         <w:tab/>
-        <w:t>69</w:t>
+        <w:t>72</w:t>
       </w:r>
     </w:p>
     <w:p>
@@ -4124,9 +4103,9 @@
       </w:pPr>
       <w:r>
         <w:rPr/>
-        <w:t>Figura 33: Candidato seleccionado para votar por él.</w:t>
+        <w:t>Figura 33: Resultados categoría. Vista reducida.</w:t>
         <w:tab/>
-        <w:t>69</w:t>
+        <w:t>73</w:t>
       </w:r>
     </w:p>
     <w:p>
@@ -4139,9 +4118,9 @@
       </w:pPr>
       <w:r>
         <w:rPr/>
-        <w:t>Figura 34: Mensaje confirmación de emisión de voto</w:t>
+        <w:t>Figura 34: Datos para auditoría. Vista reducida.</w:t>
         <w:tab/>
-        <w:t>69</w:t>
+        <w:t>73</w:t>
       </w:r>
     </w:p>
     <w:p>
@@ -4154,9 +4133,9 @@
       </w:pPr>
       <w:r>
         <w:rPr/>
-        <w:t>Figura 35: Mensaje tras voto registrado correctamente</w:t>
+        <w:t>Figura 35: Escritorio jurado. Vista reducida.</w:t>
         <w:tab/>
-        <w:t>70</w:t>
+        <w:t>74</w:t>
       </w:r>
     </w:p>
     <w:p>
@@ -4169,9 +4148,9 @@
       </w:pPr>
       <w:r>
         <w:rPr/>
-        <w:t>Figura 36: Categorías deshabilitadas tras votación.</w:t>
+        <w:t>Figura 36: Listado compacto de procesos. Vista reducida</w:t>
         <w:tab/>
-        <w:t>70</w:t>
+        <w:t>74</w:t>
       </w:r>
     </w:p>
     <w:p>
@@ -4184,9 +4163,9 @@
       </w:pPr>
       <w:r>
         <w:rPr/>
-        <w:t>Figura 37: Botones sociales</w:t>
+        <w:t>Figura 37: Inicio votación. Vista reducida.</w:t>
         <w:tab/>
-        <w:t>70</w:t>
+        <w:t>75</w:t>
       </w:r>
     </w:p>
     <w:p>
@@ -4199,9 +4178,9 @@
       </w:pPr>
       <w:r>
         <w:rPr/>
-        <w:t>Figura 38: Inicio de sesión.</w:t>
+        <w:t>Figura 38: Candidato seleccionado para votar por él.</w:t>
         <w:tab/>
-        <w:t>71</w:t>
+        <w:t>76</w:t>
       </w:r>
     </w:p>
     <w:p>
@@ -4214,9 +4193,9 @@
       </w:pPr>
       <w:r>
         <w:rPr/>
-        <w:t>Figura 39: Formulario creación de usuarios</w:t>
+        <w:t>Figura 39: Mensaje confirmación de emisión de voto</w:t>
         <w:tab/>
-        <w:t>71</w:t>
+        <w:t>76</w:t>
       </w:r>
     </w:p>
     <w:p>
@@ -4229,9 +4208,9 @@
       </w:pPr>
       <w:r>
         <w:rPr/>
-        <w:t>Figura 40: Barra de navegación superior.</w:t>
+        <w:t>Figura 40: Mensaje tras voto registrado correctamente</w:t>
         <w:tab/>
-        <w:t>72</w:t>
+        <w:t>76</w:t>
       </w:r>
     </w:p>
     <w:p>
@@ -4244,9 +4223,84 @@
       </w:pPr>
       <w:r>
         <w:rPr/>
-        <w:t>Figura 41: Barra de navegación lateral.</w:t>
+        <w:t>Figura 41: Categorías deshabilitadas tras votación.</w:t>
         <w:tab/>
-        <w:t>72</w:t>
+        <w:t>77</w:t>
+      </w:r>
+    </w:p>
+    <w:p>
+      <w:pPr>
+        <w:pStyle w:val="Ndicedeilustraciones1"/>
+        <w:tabs>
+          <w:tab w:val="right" w:pos="9072" w:leader="dot"/>
+        </w:tabs>
+        <w:rPr/>
+      </w:pPr>
+      <w:r>
+        <w:rPr/>
+        <w:t>Figura 42: Botones sociales</w:t>
+        <w:tab/>
+        <w:t>77</w:t>
+      </w:r>
+    </w:p>
+    <w:p>
+      <w:pPr>
+        <w:pStyle w:val="Ndicedeilustraciones1"/>
+        <w:tabs>
+          <w:tab w:val="right" w:pos="9072" w:leader="dot"/>
+        </w:tabs>
+        <w:rPr/>
+      </w:pPr>
+      <w:r>
+        <w:rPr/>
+        <w:t>Figura 43: Inicio de sesión.</w:t>
+        <w:tab/>
+        <w:t>77</w:t>
+      </w:r>
+    </w:p>
+    <w:p>
+      <w:pPr>
+        <w:pStyle w:val="Ndicedeilustraciones1"/>
+        <w:tabs>
+          <w:tab w:val="right" w:pos="9072" w:leader="dot"/>
+        </w:tabs>
+        <w:rPr/>
+      </w:pPr>
+      <w:r>
+        <w:rPr/>
+        <w:t>Figura 44: Formulario creación de usuarios</w:t>
+        <w:tab/>
+        <w:t>78</w:t>
+      </w:r>
+    </w:p>
+    <w:p>
+      <w:pPr>
+        <w:pStyle w:val="Ndicedeilustraciones1"/>
+        <w:tabs>
+          <w:tab w:val="right" w:pos="9072" w:leader="dot"/>
+        </w:tabs>
+        <w:rPr/>
+      </w:pPr>
+      <w:r>
+        <w:rPr/>
+        <w:t>Figura 45: Barra de navegación superior.</w:t>
+        <w:tab/>
+        <w:t>78</w:t>
+      </w:r>
+    </w:p>
+    <w:p>
+      <w:pPr>
+        <w:pStyle w:val="Ndicedeilustraciones1"/>
+        <w:tabs>
+          <w:tab w:val="right" w:pos="9072" w:leader="dot"/>
+        </w:tabs>
+        <w:rPr/>
+      </w:pPr>
+      <w:r>
+        <w:rPr/>
+        <w:t>Figura 46: Barra de navegación lateral.</w:t>
+        <w:tab/>
+        <w:t>78</w:t>
       </w:r>
       <w:r>
         <w:fldChar w:fldCharType="end"/>
@@ -4410,6 +4464,21 @@
         <w:t>Tabla 1: Estructura de directorios de Rails</w:t>
         <w:tab/>
         <w:t>41</w:t>
+      </w:r>
+    </w:p>
+    <w:p>
+      <w:pPr>
+        <w:pStyle w:val="Ndicedetablas1"/>
+        <w:tabs>
+          <w:tab w:val="right" w:pos="9072" w:leader="dot"/>
+        </w:tabs>
+        <w:rPr/>
+      </w:pPr>
+      <w:r>
+        <w:rPr/>
+        <w:t>Tabla 2: Iteraciones del proyecto</w:t>
+        <w:tab/>
+        <w:t>60</w:t>
       </w:r>
       <w:r>
         <w:fldChar w:fldCharType="end"/>
@@ -10838,35 +10907,6 @@
           <w:lang w:val="es-AR"/>
         </w:rPr>
         <w:t>Al final en el capítulo 5 se comentan algunas conclusiones a las que se ha llegado. Además se proponen algunos posibles lineamientos para continuar.</w:t>
-      </w:r>
-    </w:p>
-    <w:p>
-      <w:pPr>
-        <w:pStyle w:val="Normal"/>
-        <w:tabs>
-          <w:tab w:val="left" w:pos="720" w:leader="none"/>
-        </w:tabs>
-        <w:overflowPunct w:val="true"/>
-        <w:jc w:val="both"/>
-        <w:textAlignment w:val="baseline"/>
-        <w:rPr>
-          <w:rFonts w:cs="Arial" w:ascii="Arial" w:hAnsi="Arial"/>
-          <w:b w:val="false"/>
-          <w:bCs w:val="false"/>
-          <w:sz w:val="22"/>
-          <w:szCs w:val="22"/>
-          <w:lang w:val="es-AR"/>
-        </w:rPr>
-      </w:pPr>
-      <w:r>
-        <w:rPr>
-          <w:rFonts w:cs="Arial" w:ascii="Arial" w:hAnsi="Arial"/>
-          <w:b w:val="false"/>
-          <w:bCs w:val="false"/>
-          <w:sz w:val="22"/>
-          <w:szCs w:val="22"/>
-          <w:lang w:val="es-AR"/>
-        </w:rPr>
       </w:r>
     </w:p>
     <w:p>
@@ -29386,6 +29426,234 @@
     </w:p>
     <w:p>
       <w:pPr>
+        <w:pStyle w:val="Normal1"/>
+        <w:jc w:val="both"/>
+        <w:rPr>
+          <w:lang w:val="es-AR"/>
+        </w:rPr>
+      </w:pPr>
+      <w:r>
+        <w:rPr>
+          <w:lang w:val="es-AR"/>
+        </w:rPr>
+      </w:r>
+    </w:p>
+    <w:p>
+      <w:pPr>
+        <w:pStyle w:val="Normal1"/>
+        <w:jc w:val="both"/>
+        <w:rPr>
+          <w:lang w:val="es-AR"/>
+        </w:rPr>
+      </w:pPr>
+      <w:r>
+        <w:rPr>
+          <w:lang w:val="es-AR"/>
+        </w:rPr>
+      </w:r>
+    </w:p>
+    <w:p>
+      <w:pPr>
+        <w:pStyle w:val="Normal1"/>
+        <w:pageBreakBefore/>
+        <w:rPr>
+          <w:b/>
+          <w:bCs/>
+        </w:rPr>
+      </w:pPr>
+      <w:r>
+        <w:rPr>
+          <w:b/>
+          <w:bCs/>
+        </w:rPr>
+        <w:t>Capitulo 4. Resultados</w:t>
+      </w:r>
+    </w:p>
+    <w:p>
+      <w:pPr>
+        <w:pStyle w:val="Normal1"/>
+        <w:rPr/>
+      </w:pPr>
+      <w:r>
+        <w:rPr/>
+        <w:t>NOTAS APUNTES CATEDRA TFA.</w:t>
+      </w:r>
+    </w:p>
+    <w:p>
+      <w:pPr>
+        <w:pStyle w:val="Normal1"/>
+        <w:rPr/>
+      </w:pPr>
+      <w:r>
+        <w:rPr/>
+        <w:t>{{ Estas notas se borrarán al terminar la revisión del capitulo }}</w:t>
+      </w:r>
+    </w:p>
+    <w:p>
+      <w:pPr>
+        <w:pStyle w:val="Normal1"/>
+        <w:rPr>
+          <w:rFonts w:cs="Arial"/>
+          <w:b w:val="false"/>
+          <w:bCs w:val="false"/>
+          <w:sz w:val="22"/>
+          <w:szCs w:val="22"/>
+          <w:shd w:fill="FFD320" w:val="clear"/>
+        </w:rPr>
+      </w:pPr>
+      <w:r>
+        <w:rPr>
+          <w:rFonts w:cs="Arial"/>
+          <w:b w:val="false"/>
+          <w:bCs w:val="false"/>
+          <w:sz w:val="22"/>
+          <w:szCs w:val="22"/>
+        </w:rPr>
+        <w:t>[-</w:t>
+      </w:r>
+      <w:r>
+        <w:rPr>
+          <w:rFonts w:cs="Arial"/>
+          <w:b w:val="false"/>
+          <w:bCs w:val="false"/>
+          <w:sz w:val="22"/>
+          <w:szCs w:val="22"/>
+          <w:shd w:fill="FFD320" w:val="clear"/>
+        </w:rPr>
+        <w:t xml:space="preserve"> Puede ser denominado como Desarrollo.</w:t>
+      </w:r>
+    </w:p>
+    <w:p>
+      <w:pPr>
+        <w:pStyle w:val="Normal1"/>
+        <w:rPr/>
+      </w:pPr>
+      <w:r>
+        <w:rPr/>
+        <w:t>- Describe el trabajo realizado por el alumno.</w:t>
+      </w:r>
+    </w:p>
+    <w:p>
+      <w:pPr>
+        <w:pStyle w:val="Normal1"/>
+        <w:rPr/>
+      </w:pPr>
+      <w:r>
+        <w:rPr/>
+        <w:t>- Puede contener varias secciones o abarcar varios</w:t>
+      </w:r>
+      <w:r>
+        <w:rPr>
+          <w:rFonts w:eastAsia="Arial"/>
+        </w:rPr>
+        <w:t xml:space="preserve"> </w:t>
+      </w:r>
+      <w:r>
+        <w:rPr/>
+        <w:t>capítulos.</w:t>
+      </w:r>
+    </w:p>
+    <w:p>
+      <w:pPr>
+        <w:pStyle w:val="Normal1"/>
+        <w:rPr>
+          <w:rFonts w:cs="Arial"/>
+          <w:b w:val="false"/>
+          <w:bCs w:val="false"/>
+          <w:sz w:val="22"/>
+          <w:szCs w:val="22"/>
+        </w:rPr>
+      </w:pPr>
+      <w:r>
+        <w:rPr>
+          <w:rFonts w:cs="Arial"/>
+          <w:b w:val="false"/>
+          <w:bCs w:val="false"/>
+          <w:sz w:val="22"/>
+          <w:szCs w:val="22"/>
+          <w:shd w:fill="FFD320" w:val="clear"/>
+        </w:rPr>
+        <w:t>- Incluir tablas, figuras, los resultados de</w:t>
+      </w:r>
+      <w:r>
+        <w:rPr>
+          <w:rFonts w:eastAsia="Arial" w:cs="Arial"/>
+          <w:b w:val="false"/>
+          <w:bCs w:val="false"/>
+          <w:sz w:val="22"/>
+          <w:szCs w:val="22"/>
+          <w:shd w:fill="FFD320" w:val="clear"/>
+        </w:rPr>
+        <w:t xml:space="preserve"> </w:t>
+      </w:r>
+      <w:r>
+        <w:rPr>
+          <w:rFonts w:cs="Arial"/>
+          <w:b w:val="false"/>
+          <w:bCs w:val="false"/>
+          <w:sz w:val="22"/>
+          <w:szCs w:val="22"/>
+          <w:shd w:fill="FFD320" w:val="clear"/>
+        </w:rPr>
+        <w:t>procesamientos de los datos, descripción del</w:t>
+      </w:r>
+      <w:r>
+        <w:rPr>
+          <w:rFonts w:eastAsia="Arial" w:cs="Arial"/>
+          <w:b w:val="false"/>
+          <w:bCs w:val="false"/>
+          <w:sz w:val="22"/>
+          <w:szCs w:val="22"/>
+          <w:shd w:fill="FFD320" w:val="clear"/>
+        </w:rPr>
+        <w:t xml:space="preserve"> </w:t>
+      </w:r>
+      <w:r>
+        <w:rPr>
+          <w:rFonts w:cs="Arial"/>
+          <w:b w:val="false"/>
+          <w:bCs w:val="false"/>
+          <w:sz w:val="22"/>
+          <w:szCs w:val="22"/>
+          <w:shd w:fill="FFD320" w:val="clear"/>
+        </w:rPr>
+        <w:t>desarrollo y/o implementación, problema(s) resuelto(s), conocimiento(s) aportados, solución(es)</w:t>
+      </w:r>
+      <w:r>
+        <w:rPr>
+          <w:rFonts w:eastAsia="Arial" w:cs="Arial"/>
+          <w:b w:val="false"/>
+          <w:bCs w:val="false"/>
+          <w:sz w:val="22"/>
+          <w:szCs w:val="22"/>
+          <w:shd w:fill="FFD320" w:val="clear"/>
+        </w:rPr>
+        <w:t xml:space="preserve"> </w:t>
+      </w:r>
+      <w:r>
+        <w:rPr>
+          <w:rFonts w:cs="Arial"/>
+          <w:b w:val="false"/>
+          <w:bCs w:val="false"/>
+          <w:sz w:val="22"/>
+          <w:szCs w:val="22"/>
+          <w:shd w:fill="FFD320" w:val="clear"/>
+        </w:rPr>
+        <w:t>brindada(s).</w:t>
+      </w:r>
+      <w:r>
+        <w:rPr>
+          <w:rFonts w:cs="Arial"/>
+          <w:b w:val="false"/>
+          <w:bCs w:val="false"/>
+          <w:sz w:val="22"/>
+          <w:szCs w:val="22"/>
+        </w:rPr>
+        <w:t>]</w:t>
+      </w:r>
+    </w:p>
+    <w:p>
+      <w:pPr>
         <w:pStyle w:val="Encabezado1"/>
         <w:pageBreakBefore/>
         <w:numPr>
@@ -29410,264 +29678,1100 @@
     <w:p>
       <w:pPr>
         <w:pStyle w:val="Normal1"/>
-        <w:rPr>
-          <w:b/>
-          <w:bCs/>
-        </w:rPr>
-      </w:pPr>
-      <w:r>
-        <w:rPr>
-          <w:b/>
-          <w:bCs/>
-        </w:rPr>
-        <w:t>NOTAS APUNTES CATEDRA TFA.</w:t>
-      </w:r>
-    </w:p>
-    <w:p>
-      <w:pPr>
-        <w:pStyle w:val="Normal"/>
-        <w:spacing w:lineRule="auto" w:line="360"/>
-        <w:jc w:val="both"/>
-        <w:rPr>
-          <w:rFonts w:cs="Arial" w:ascii="Arial" w:hAnsi="Arial"/>
-          <w:b w:val="false"/>
-          <w:bCs w:val="false"/>
-          <w:sz w:val="22"/>
-          <w:szCs w:val="22"/>
-          <w:lang w:val="es-AR"/>
-        </w:rPr>
-      </w:pPr>
-      <w:r>
-        <w:rPr>
-          <w:rFonts w:cs="Arial" w:ascii="Arial" w:hAnsi="Arial"/>
-          <w:b w:val="false"/>
-          <w:bCs w:val="false"/>
-          <w:sz w:val="22"/>
-          <w:szCs w:val="22"/>
-          <w:lang w:val="es-AR"/>
-        </w:rPr>
-        <w:t>{{ Estas notas se borrarán al terminar la revisión del capitulo }}</w:t>
-      </w:r>
-    </w:p>
-    <w:p>
-      <w:pPr>
-        <w:pStyle w:val="Cuerpodetexto"/>
-        <w:rPr>
-          <w:rFonts w:cs="Arial" w:ascii="Arial" w:hAnsi="Arial"/>
-          <w:b w:val="false"/>
-          <w:bCs w:val="false"/>
-          <w:sz w:val="22"/>
-          <w:szCs w:val="22"/>
-          <w:shd w:fill="FFD320" w:val="clear"/>
-          <w:lang w:val="es-AR"/>
-        </w:rPr>
-      </w:pPr>
-      <w:r>
-        <w:rPr>
-          <w:rFonts w:cs="Arial" w:ascii="Arial" w:hAnsi="Arial"/>
-          <w:b w:val="false"/>
-          <w:bCs w:val="false"/>
-          <w:sz w:val="22"/>
-          <w:szCs w:val="22"/>
-          <w:lang w:val="es-AR"/>
-        </w:rPr>
-        <w:t>[-</w:t>
-      </w:r>
-      <w:r>
-        <w:rPr>
-          <w:rFonts w:cs="Arial" w:ascii="Arial" w:hAnsi="Arial"/>
-          <w:b w:val="false"/>
-          <w:bCs w:val="false"/>
-          <w:sz w:val="22"/>
-          <w:szCs w:val="22"/>
-          <w:shd w:fill="FFD320" w:val="clear"/>
-          <w:lang w:val="es-AR"/>
-        </w:rPr>
-        <w:t xml:space="preserve"> Puede ser denominado como Desarrollo.</w:t>
-      </w:r>
-    </w:p>
-    <w:p>
-      <w:pPr>
-        <w:pStyle w:val="Cuerpodetexto"/>
-        <w:rPr>
-          <w:rFonts w:cs="Arial" w:ascii="Arial" w:hAnsi="Arial"/>
-          <w:b w:val="false"/>
-          <w:bCs w:val="false"/>
-          <w:sz w:val="22"/>
-          <w:szCs w:val="22"/>
-          <w:shd w:fill="FFD320" w:val="clear"/>
-          <w:lang w:val="es-AR"/>
-        </w:rPr>
-      </w:pPr>
-      <w:r>
-        <w:rPr>
-          <w:rFonts w:cs="Arial" w:ascii="Arial" w:hAnsi="Arial"/>
-          <w:b w:val="false"/>
-          <w:bCs w:val="false"/>
-          <w:sz w:val="22"/>
-          <w:szCs w:val="22"/>
-          <w:shd w:fill="FFD320" w:val="clear"/>
-          <w:lang w:val="es-AR"/>
-        </w:rPr>
-        <w:t>- Describe el trabajo realizado por el alumno.</w:t>
-      </w:r>
-    </w:p>
-    <w:p>
-      <w:pPr>
-        <w:pStyle w:val="Cuerpodetexto"/>
-        <w:rPr>
-          <w:rFonts w:cs="Arial" w:ascii="Arial" w:hAnsi="Arial"/>
-          <w:b w:val="false"/>
-          <w:bCs w:val="false"/>
-          <w:sz w:val="22"/>
-          <w:szCs w:val="22"/>
-          <w:shd w:fill="FFD320" w:val="clear"/>
-          <w:lang w:val="es-AR"/>
-        </w:rPr>
-      </w:pPr>
-      <w:r>
-        <w:rPr>
-          <w:rFonts w:cs="Arial" w:ascii="Arial" w:hAnsi="Arial"/>
-          <w:b w:val="false"/>
-          <w:bCs w:val="false"/>
-          <w:sz w:val="22"/>
-          <w:szCs w:val="22"/>
-          <w:shd w:fill="FFD320" w:val="clear"/>
-          <w:lang w:val="es-AR"/>
-        </w:rPr>
-        <w:t>- Puede contener varias secciones o abarcar varios</w:t>
-      </w:r>
-      <w:r>
-        <w:rPr>
-          <w:rFonts w:eastAsia="Arial" w:cs="Arial" w:ascii="Arial" w:hAnsi="Arial"/>
-          <w:b w:val="false"/>
-          <w:bCs w:val="false"/>
-          <w:sz w:val="22"/>
-          <w:szCs w:val="22"/>
-          <w:shd w:fill="FFD320" w:val="clear"/>
+        <w:jc w:val="both"/>
+        <w:rPr>
+          <w:lang w:val="es-AR"/>
+        </w:rPr>
+      </w:pPr>
+      <w:r>
+        <w:rPr>
+          <w:lang w:val="es-AR"/>
+        </w:rPr>
+        <w:t xml:space="preserve">Para el desarrollo de la aplicación se realizaron </w:t>
+      </w:r>
+      <w:r>
+        <w:rPr>
+          <w:lang w:val="es-AR"/>
+        </w:rPr>
+        <w:t>7</w:t>
+      </w:r>
+      <w:r>
+        <w:rPr>
+          <w:lang w:val="es-AR"/>
+        </w:rPr>
+        <w:t xml:space="preserve"> iteraciones, </w:t>
+      </w:r>
+      <w:r>
+        <w:rPr>
+          <w:lang w:val="es-AR"/>
+        </w:rPr>
+        <w:t xml:space="preserve">como se aprecia </w:t>
+      </w:r>
+      <w:r>
+        <w:rPr>
+          <w:lang w:val="es-AR"/>
+        </w:rPr>
+        <w:t xml:space="preserve">en la tabla (Véase tabla </w:t>
+      </w:r>
+      <w:r>
+        <w:rPr>
+          <w:lang w:val="es-AR"/>
+        </w:rPr>
+        <w:t xml:space="preserve"> Tabla</w:t>
+      </w:r>
+      <w:r>
+        <w:rPr>
+          <w:lang w:val="es-AR"/>
+        </w:rPr>
+        <w:t xml:space="preserve">). </w:t>
+      </w:r>
+      <w:r>
+        <w:rPr>
+          <w:lang w:val="es-AR"/>
+        </w:rPr>
+        <w:t xml:space="preserve">Hasta la iteración 4 se siguió la practica de BDD de forma pura, </w:t>
+      </w:r>
+      <w:r>
+        <w:rPr>
+          <w:lang w:val="es-AR"/>
+        </w:rPr>
+        <w:t>se nota un aumento en la velocidad a medida que se fue familiarizando con la metodología y con las tecnológias utilizadas. L</w:t>
+      </w:r>
+      <w:r>
+        <w:rPr>
+          <w:lang w:val="es-AR"/>
+        </w:rPr>
+        <w:t xml:space="preserve">uego se aprecia un aumento de la velocidad por la cantidad de historias completadas siguiendo las practicas de diseño top-down pero sin poner tanto </w:t>
+      </w:r>
+      <w:r>
+        <w:rPr>
+          <w:lang w:val="es-AR"/>
+        </w:rPr>
+        <w:t>énfasis</w:t>
+      </w:r>
+      <w:r>
+        <w:rPr>
+          <w:lang w:val="es-AR"/>
+        </w:rPr>
+        <w:t xml:space="preserve"> en las pruebas.</w:t>
+      </w:r>
+    </w:p>
+    <w:p>
+      <w:pPr>
+        <w:pStyle w:val="Normal1"/>
+        <w:jc w:val="both"/>
+        <w:rPr>
+          <w:rStyle w:val="EnlacedeInternet"/>
+        </w:rPr>
+      </w:pPr>
+      <w:r>
+        <w:rPr>
+          <w:lang w:val="es-AR"/>
+        </w:rPr>
+        <w:t xml:space="preserve">Los detalles de las tareas realizadas y las historias completadas se encuentran documentadas en la herramienta PivotalTracker y pueden ser consultadas en </w:t>
+      </w:r>
+      <w:r>
+        <w:rPr>
+          <w:lang w:val="es-AR"/>
+        </w:rPr>
+        <w:t xml:space="preserve">linea en </w:t>
+      </w:r>
+      <w:r>
+        <w:rPr>
           <w:lang w:val="es-AR"/>
         </w:rPr>
         <w:t xml:space="preserve"> </w:t>
       </w:r>
-      <w:r>
-        <w:rPr>
-          <w:rFonts w:cs="Arial" w:ascii="Arial" w:hAnsi="Arial"/>
-          <w:b w:val="false"/>
-          <w:bCs w:val="false"/>
-          <w:sz w:val="22"/>
-          <w:szCs w:val="22"/>
-          <w:shd w:fill="FFD320" w:val="clear"/>
-          <w:lang w:val="es-AR"/>
-        </w:rPr>
-        <w:t>capítulos.</w:t>
-      </w:r>
-    </w:p>
-    <w:p>
-      <w:pPr>
-        <w:pStyle w:val="Cuerpodetexto"/>
-        <w:rPr>
-          <w:rFonts w:cs="Arial" w:ascii="Arial" w:hAnsi="Arial"/>
-          <w:b w:val="false"/>
-          <w:bCs w:val="false"/>
-          <w:sz w:val="22"/>
-          <w:szCs w:val="22"/>
-          <w:lang w:val="es-AR"/>
-        </w:rPr>
-      </w:pPr>
-      <w:r>
-        <w:rPr>
-          <w:rFonts w:cs="Arial" w:ascii="Arial" w:hAnsi="Arial"/>
-          <w:b w:val="false"/>
-          <w:bCs w:val="false"/>
-          <w:sz w:val="22"/>
-          <w:szCs w:val="22"/>
-          <w:shd w:fill="FFD320" w:val="clear"/>
-          <w:lang w:val="es-AR"/>
-        </w:rPr>
-        <w:t>- Incluir tablas, figuras, los resultados de</w:t>
-      </w:r>
-      <w:r>
-        <w:rPr>
-          <w:rFonts w:eastAsia="Arial" w:cs="Arial" w:ascii="Arial" w:hAnsi="Arial"/>
-          <w:b w:val="false"/>
-          <w:bCs w:val="false"/>
-          <w:sz w:val="22"/>
-          <w:szCs w:val="22"/>
-          <w:shd w:fill="FFD320" w:val="clear"/>
-          <w:lang w:val="es-AR"/>
-        </w:rPr>
-        <w:t xml:space="preserve"> </w:t>
-      </w:r>
-      <w:r>
-        <w:rPr>
-          <w:rFonts w:cs="Arial" w:ascii="Arial" w:hAnsi="Arial"/>
-          <w:b w:val="false"/>
-          <w:bCs w:val="false"/>
-          <w:sz w:val="22"/>
-          <w:szCs w:val="22"/>
-          <w:shd w:fill="FFD320" w:val="clear"/>
-          <w:lang w:val="es-AR"/>
-        </w:rPr>
-        <w:t>procesamientos de los datos, descripción del</w:t>
-      </w:r>
-      <w:r>
-        <w:rPr>
-          <w:rFonts w:eastAsia="Arial" w:cs="Arial" w:ascii="Arial" w:hAnsi="Arial"/>
-          <w:b w:val="false"/>
-          <w:bCs w:val="false"/>
-          <w:sz w:val="22"/>
-          <w:szCs w:val="22"/>
-          <w:shd w:fill="FFD320" w:val="clear"/>
-          <w:lang w:val="es-AR"/>
-        </w:rPr>
-        <w:t xml:space="preserve"> </w:t>
-      </w:r>
-      <w:r>
-        <w:rPr>
-          <w:rFonts w:cs="Arial" w:ascii="Arial" w:hAnsi="Arial"/>
-          <w:b w:val="false"/>
-          <w:bCs w:val="false"/>
-          <w:sz w:val="22"/>
-          <w:szCs w:val="22"/>
-          <w:shd w:fill="FFD320" w:val="clear"/>
-          <w:lang w:val="es-AR"/>
-        </w:rPr>
-        <w:t>desarrollo y/o implementación, problema(s) resuelto(s), conocimiento(s) aportados, solución(es)</w:t>
-      </w:r>
-      <w:r>
-        <w:rPr>
-          <w:rFonts w:eastAsia="Arial" w:cs="Arial" w:ascii="Arial" w:hAnsi="Arial"/>
-          <w:b w:val="false"/>
-          <w:bCs w:val="false"/>
-          <w:sz w:val="22"/>
-          <w:szCs w:val="22"/>
-          <w:shd w:fill="FFD320" w:val="clear"/>
-          <w:lang w:val="es-AR"/>
-        </w:rPr>
-        <w:t xml:space="preserve"> </w:t>
-      </w:r>
-      <w:r>
-        <w:rPr>
-          <w:rFonts w:cs="Arial" w:ascii="Arial" w:hAnsi="Arial"/>
-          <w:b w:val="false"/>
-          <w:bCs w:val="false"/>
-          <w:sz w:val="22"/>
-          <w:szCs w:val="22"/>
-          <w:shd w:fill="FFD320" w:val="clear"/>
-          <w:lang w:val="es-AR"/>
-        </w:rPr>
-        <w:t>brindada(s).</w:t>
-      </w:r>
-      <w:r>
-        <w:rPr>
-          <w:rFonts w:cs="Arial" w:ascii="Arial" w:hAnsi="Arial"/>
-          <w:b w:val="false"/>
-          <w:bCs w:val="false"/>
-          <w:sz w:val="22"/>
-          <w:szCs w:val="22"/>
-          <w:lang w:val="es-AR"/>
-        </w:rPr>
-        <w:t>]</w:t>
+      <w:hyperlink r:id="rId38">
+        <w:r>
+          <w:rPr>
+            <w:rStyle w:val="EnlacedeInternet"/>
+          </w:rPr>
+          <w:t>https://www.pivotaltracker.com/projects/1025288</w:t>
+        </w:r>
+      </w:hyperlink>
+    </w:p>
+    <w:p>
+      <w:pPr>
+        <w:pStyle w:val="Normal1"/>
+        <w:rPr/>
+      </w:pPr>
+      <w:r>
+        <w:rPr/>
+      </w:r>
+    </w:p>
+    <w:tbl>
+      <w:tblPr>
+        <w:jc w:val="center"/>
+        <w:tblInd w:w="0" w:type="dxa"/>
+        <w:tblBorders>
+          <w:top w:val="single" w:sz="2" w:space="0" w:color="000000"/>
+          <w:left w:val="single" w:sz="2" w:space="0" w:color="000000"/>
+          <w:bottom w:val="single" w:sz="2" w:space="0" w:color="000000"/>
+          <w:insideH w:val="single" w:sz="2" w:space="0" w:color="000000"/>
+          <w:right w:val="nil"/>
+          <w:insideV w:val="nil"/>
+        </w:tblBorders>
+        <w:tblCellMar>
+          <w:top w:w="55" w:type="dxa"/>
+          <w:left w:w="54" w:type="dxa"/>
+          <w:bottom w:w="55" w:type="dxa"/>
+          <w:right w:w="55" w:type="dxa"/>
+        </w:tblCellMar>
+      </w:tblPr>
+      <w:tblGrid>
+        <w:gridCol w:w="1072"/>
+        <w:gridCol w:w="1708"/>
+        <w:gridCol w:w="1696"/>
+        <w:gridCol w:w="3461"/>
+      </w:tblGrid>
+      <w:tr>
+        <w:trPr>
+          <w:cantSplit w:val="false"/>
+        </w:trPr>
+        <w:tc>
+          <w:tcPr>
+            <w:tcW w:w="1072" w:type="dxa"/>
+            <w:tcBorders>
+              <w:top w:val="single" w:sz="2" w:space="0" w:color="000000"/>
+              <w:left w:val="single" w:sz="2" w:space="0" w:color="000000"/>
+              <w:bottom w:val="single" w:sz="2" w:space="0" w:color="000000"/>
+              <w:insideH w:val="single" w:sz="2" w:space="0" w:color="000000"/>
+              <w:right w:val="nil"/>
+              <w:insideV w:val="nil"/>
+            </w:tcBorders>
+            <w:shd w:fill="auto" w:val="clear"/>
+            <w:tcMar>
+              <w:left w:w="54" w:type="dxa"/>
+            </w:tcMar>
+          </w:tcPr>
+          <w:p>
+            <w:pPr>
+              <w:pStyle w:val="Normal1"/>
+              <w:rPr/>
+            </w:pPr>
+            <w:r>
+              <w:rPr/>
+              <w:t>Iteración</w:t>
+            </w:r>
+          </w:p>
+        </w:tc>
+        <w:tc>
+          <w:tcPr>
+            <w:tcW w:w="1708" w:type="dxa"/>
+            <w:tcBorders>
+              <w:top w:val="single" w:sz="2" w:space="0" w:color="000000"/>
+              <w:left w:val="single" w:sz="2" w:space="0" w:color="000000"/>
+              <w:bottom w:val="single" w:sz="2" w:space="0" w:color="000000"/>
+              <w:insideH w:val="single" w:sz="2" w:space="0" w:color="000000"/>
+              <w:right w:val="nil"/>
+              <w:insideV w:val="nil"/>
+            </w:tcBorders>
+            <w:shd w:fill="auto" w:val="clear"/>
+            <w:tcMar>
+              <w:left w:w="54" w:type="dxa"/>
+            </w:tcMar>
+          </w:tcPr>
+          <w:p>
+            <w:pPr>
+              <w:pStyle w:val="Normal1"/>
+              <w:rPr/>
+            </w:pPr>
+            <w:r>
+              <w:rPr/>
+              <w:t>Fecha Inicio</w:t>
+            </w:r>
+          </w:p>
+        </w:tc>
+        <w:tc>
+          <w:tcPr>
+            <w:tcW w:w="1696" w:type="dxa"/>
+            <w:tcBorders>
+              <w:top w:val="single" w:sz="2" w:space="0" w:color="000000"/>
+              <w:left w:val="single" w:sz="2" w:space="0" w:color="000000"/>
+              <w:bottom w:val="single" w:sz="2" w:space="0" w:color="000000"/>
+              <w:insideH w:val="single" w:sz="2" w:space="0" w:color="000000"/>
+              <w:right w:val="nil"/>
+              <w:insideV w:val="nil"/>
+            </w:tcBorders>
+            <w:shd w:fill="auto" w:val="clear"/>
+            <w:tcMar>
+              <w:left w:w="54" w:type="dxa"/>
+            </w:tcMar>
+          </w:tcPr>
+          <w:p>
+            <w:pPr>
+              <w:pStyle w:val="Normal1"/>
+              <w:rPr/>
+            </w:pPr>
+            <w:r>
+              <w:rPr/>
+              <w:t>Fecha Cierre</w:t>
+            </w:r>
+          </w:p>
+        </w:tc>
+        <w:tc>
+          <w:tcPr>
+            <w:tcW w:w="3461" w:type="dxa"/>
+            <w:tcBorders>
+              <w:top w:val="single" w:sz="2" w:space="0" w:color="000000"/>
+              <w:left w:val="single" w:sz="2" w:space="0" w:color="000000"/>
+              <w:bottom w:val="single" w:sz="2" w:space="0" w:color="000000"/>
+              <w:insideH w:val="single" w:sz="2" w:space="0" w:color="000000"/>
+              <w:right w:val="single" w:sz="2" w:space="0" w:color="000000"/>
+              <w:insideV w:val="single" w:sz="2" w:space="0" w:color="000000"/>
+            </w:tcBorders>
+            <w:shd w:fill="auto" w:val="clear"/>
+            <w:tcMar>
+              <w:left w:w="54" w:type="dxa"/>
+            </w:tcMar>
+          </w:tcPr>
+          <w:p>
+            <w:pPr>
+              <w:pStyle w:val="Normal1"/>
+              <w:rPr/>
+            </w:pPr>
+            <w:r>
+              <w:rPr/>
+              <w:t xml:space="preserve">Puntos </w:t>
+            </w:r>
+            <w:r>
+              <w:rPr/>
+              <w:t>completados o Velocidad</w:t>
+            </w:r>
+          </w:p>
+        </w:tc>
+      </w:tr>
+      <w:tr>
+        <w:trPr>
+          <w:cantSplit w:val="false"/>
+        </w:trPr>
+        <w:tc>
+          <w:tcPr>
+            <w:tcW w:w="1072" w:type="dxa"/>
+            <w:tcBorders>
+              <w:top w:val="nil"/>
+              <w:left w:val="single" w:sz="2" w:space="0" w:color="000000"/>
+              <w:bottom w:val="single" w:sz="2" w:space="0" w:color="000000"/>
+              <w:insideH w:val="single" w:sz="2" w:space="0" w:color="000000"/>
+              <w:right w:val="nil"/>
+              <w:insideV w:val="nil"/>
+            </w:tcBorders>
+            <w:shd w:fill="auto" w:val="clear"/>
+            <w:tcMar>
+              <w:left w:w="54" w:type="dxa"/>
+            </w:tcMar>
+          </w:tcPr>
+          <w:p>
+            <w:pPr>
+              <w:pStyle w:val="Normal1"/>
+              <w:rPr/>
+            </w:pPr>
+            <w:r>
+              <w:rPr/>
+              <w:t>1 ra.</w:t>
+            </w:r>
+          </w:p>
+        </w:tc>
+        <w:tc>
+          <w:tcPr>
+            <w:tcW w:w="1708" w:type="dxa"/>
+            <w:tcBorders>
+              <w:top w:val="nil"/>
+              <w:left w:val="single" w:sz="2" w:space="0" w:color="000000"/>
+              <w:bottom w:val="single" w:sz="2" w:space="0" w:color="000000"/>
+              <w:insideH w:val="single" w:sz="2" w:space="0" w:color="000000"/>
+              <w:right w:val="nil"/>
+              <w:insideV w:val="nil"/>
+            </w:tcBorders>
+            <w:shd w:fill="auto" w:val="clear"/>
+            <w:tcMar>
+              <w:left w:w="54" w:type="dxa"/>
+            </w:tcMar>
+          </w:tcPr>
+          <w:p>
+            <w:pPr>
+              <w:pStyle w:val="Normal1"/>
+              <w:rPr/>
+            </w:pPr>
+            <w:r>
+              <w:rPr/>
+              <w:t>17 de Marzo</w:t>
+            </w:r>
+          </w:p>
+        </w:tc>
+        <w:tc>
+          <w:tcPr>
+            <w:tcW w:w="1696" w:type="dxa"/>
+            <w:tcBorders>
+              <w:top w:val="nil"/>
+              <w:left w:val="single" w:sz="2" w:space="0" w:color="000000"/>
+              <w:bottom w:val="single" w:sz="2" w:space="0" w:color="000000"/>
+              <w:insideH w:val="single" w:sz="2" w:space="0" w:color="000000"/>
+              <w:right w:val="nil"/>
+              <w:insideV w:val="nil"/>
+            </w:tcBorders>
+            <w:shd w:fill="auto" w:val="clear"/>
+            <w:tcMar>
+              <w:left w:w="54" w:type="dxa"/>
+            </w:tcMar>
+          </w:tcPr>
+          <w:p>
+            <w:pPr>
+              <w:pStyle w:val="Normal1"/>
+              <w:rPr/>
+            </w:pPr>
+            <w:r>
+              <w:rPr/>
+              <w:t>14 de Abril</w:t>
+            </w:r>
+          </w:p>
+        </w:tc>
+        <w:tc>
+          <w:tcPr>
+            <w:tcW w:w="3461" w:type="dxa"/>
+            <w:tcBorders>
+              <w:top w:val="nil"/>
+              <w:left w:val="single" w:sz="2" w:space="0" w:color="000000"/>
+              <w:bottom w:val="single" w:sz="2" w:space="0" w:color="000000"/>
+              <w:insideH w:val="single" w:sz="2" w:space="0" w:color="000000"/>
+              <w:right w:val="single" w:sz="2" w:space="0" w:color="000000"/>
+              <w:insideV w:val="single" w:sz="2" w:space="0" w:color="000000"/>
+            </w:tcBorders>
+            <w:shd w:fill="auto" w:val="clear"/>
+            <w:tcMar>
+              <w:left w:w="54" w:type="dxa"/>
+            </w:tcMar>
+          </w:tcPr>
+          <w:p>
+            <w:pPr>
+              <w:pStyle w:val="Normal1"/>
+              <w:rPr/>
+            </w:pPr>
+            <w:r>
+              <w:rPr/>
+              <w:t>15</w:t>
+            </w:r>
+          </w:p>
+        </w:tc>
+      </w:tr>
+      <w:tr>
+        <w:trPr>
+          <w:cantSplit w:val="false"/>
+        </w:trPr>
+        <w:tc>
+          <w:tcPr>
+            <w:tcW w:w="1072" w:type="dxa"/>
+            <w:tcBorders>
+              <w:top w:val="nil"/>
+              <w:left w:val="single" w:sz="2" w:space="0" w:color="000000"/>
+              <w:bottom w:val="single" w:sz="2" w:space="0" w:color="000000"/>
+              <w:insideH w:val="single" w:sz="2" w:space="0" w:color="000000"/>
+              <w:right w:val="nil"/>
+              <w:insideV w:val="nil"/>
+            </w:tcBorders>
+            <w:shd w:fill="auto" w:val="clear"/>
+            <w:tcMar>
+              <w:left w:w="54" w:type="dxa"/>
+            </w:tcMar>
+          </w:tcPr>
+          <w:p>
+            <w:pPr>
+              <w:pStyle w:val="Normal1"/>
+              <w:rPr/>
+            </w:pPr>
+            <w:r>
+              <w:rPr/>
+              <w:t>2 da.</w:t>
+            </w:r>
+          </w:p>
+        </w:tc>
+        <w:tc>
+          <w:tcPr>
+            <w:tcW w:w="1708" w:type="dxa"/>
+            <w:tcBorders>
+              <w:top w:val="nil"/>
+              <w:left w:val="single" w:sz="2" w:space="0" w:color="000000"/>
+              <w:bottom w:val="single" w:sz="2" w:space="0" w:color="000000"/>
+              <w:insideH w:val="single" w:sz="2" w:space="0" w:color="000000"/>
+              <w:right w:val="nil"/>
+              <w:insideV w:val="nil"/>
+            </w:tcBorders>
+            <w:shd w:fill="auto" w:val="clear"/>
+            <w:tcMar>
+              <w:left w:w="54" w:type="dxa"/>
+            </w:tcMar>
+          </w:tcPr>
+          <w:p>
+            <w:pPr>
+              <w:pStyle w:val="Normal1"/>
+              <w:rPr/>
+            </w:pPr>
+            <w:r>
+              <w:rPr/>
+              <w:t>14 de Abril</w:t>
+            </w:r>
+          </w:p>
+        </w:tc>
+        <w:tc>
+          <w:tcPr>
+            <w:tcW w:w="1696" w:type="dxa"/>
+            <w:tcBorders>
+              <w:top w:val="nil"/>
+              <w:left w:val="single" w:sz="2" w:space="0" w:color="000000"/>
+              <w:bottom w:val="single" w:sz="2" w:space="0" w:color="000000"/>
+              <w:insideH w:val="single" w:sz="2" w:space="0" w:color="000000"/>
+              <w:right w:val="nil"/>
+              <w:insideV w:val="nil"/>
+            </w:tcBorders>
+            <w:shd w:fill="auto" w:val="clear"/>
+            <w:tcMar>
+              <w:left w:w="54" w:type="dxa"/>
+            </w:tcMar>
+          </w:tcPr>
+          <w:p>
+            <w:pPr>
+              <w:pStyle w:val="Normal1"/>
+              <w:rPr/>
+            </w:pPr>
+            <w:r>
+              <w:rPr/>
+              <w:t>12 de Mayo</w:t>
+            </w:r>
+          </w:p>
+        </w:tc>
+        <w:tc>
+          <w:tcPr>
+            <w:tcW w:w="3461" w:type="dxa"/>
+            <w:tcBorders>
+              <w:top w:val="nil"/>
+              <w:left w:val="single" w:sz="2" w:space="0" w:color="000000"/>
+              <w:bottom w:val="single" w:sz="2" w:space="0" w:color="000000"/>
+              <w:insideH w:val="single" w:sz="2" w:space="0" w:color="000000"/>
+              <w:right w:val="single" w:sz="2" w:space="0" w:color="000000"/>
+              <w:insideV w:val="single" w:sz="2" w:space="0" w:color="000000"/>
+            </w:tcBorders>
+            <w:shd w:fill="auto" w:val="clear"/>
+            <w:tcMar>
+              <w:left w:w="54" w:type="dxa"/>
+            </w:tcMar>
+          </w:tcPr>
+          <w:p>
+            <w:pPr>
+              <w:pStyle w:val="Normal1"/>
+              <w:rPr/>
+            </w:pPr>
+            <w:r>
+              <w:rPr/>
+              <w:t>6</w:t>
+            </w:r>
+          </w:p>
+        </w:tc>
+      </w:tr>
+      <w:tr>
+        <w:trPr>
+          <w:cantSplit w:val="false"/>
+        </w:trPr>
+        <w:tc>
+          <w:tcPr>
+            <w:tcW w:w="1072" w:type="dxa"/>
+            <w:tcBorders>
+              <w:top w:val="nil"/>
+              <w:left w:val="single" w:sz="2" w:space="0" w:color="000000"/>
+              <w:bottom w:val="single" w:sz="2" w:space="0" w:color="000000"/>
+              <w:insideH w:val="single" w:sz="2" w:space="0" w:color="000000"/>
+              <w:right w:val="nil"/>
+              <w:insideV w:val="nil"/>
+            </w:tcBorders>
+            <w:shd w:fill="auto" w:val="clear"/>
+            <w:tcMar>
+              <w:left w:w="54" w:type="dxa"/>
+            </w:tcMar>
+          </w:tcPr>
+          <w:p>
+            <w:pPr>
+              <w:pStyle w:val="Normal1"/>
+              <w:rPr/>
+            </w:pPr>
+            <w:r>
+              <w:rPr/>
+              <w:t>3 ra.</w:t>
+            </w:r>
+          </w:p>
+        </w:tc>
+        <w:tc>
+          <w:tcPr>
+            <w:tcW w:w="1708" w:type="dxa"/>
+            <w:tcBorders>
+              <w:top w:val="nil"/>
+              <w:left w:val="single" w:sz="2" w:space="0" w:color="000000"/>
+              <w:bottom w:val="single" w:sz="2" w:space="0" w:color="000000"/>
+              <w:insideH w:val="single" w:sz="2" w:space="0" w:color="000000"/>
+              <w:right w:val="nil"/>
+              <w:insideV w:val="nil"/>
+            </w:tcBorders>
+            <w:shd w:fill="auto" w:val="clear"/>
+            <w:tcMar>
+              <w:left w:w="54" w:type="dxa"/>
+            </w:tcMar>
+          </w:tcPr>
+          <w:p>
+            <w:pPr>
+              <w:pStyle w:val="Normal1"/>
+              <w:rPr/>
+            </w:pPr>
+            <w:r>
+              <w:rPr/>
+              <w:t>12 de Mayo</w:t>
+            </w:r>
+          </w:p>
+        </w:tc>
+        <w:tc>
+          <w:tcPr>
+            <w:tcW w:w="1696" w:type="dxa"/>
+            <w:tcBorders>
+              <w:top w:val="nil"/>
+              <w:left w:val="single" w:sz="2" w:space="0" w:color="000000"/>
+              <w:bottom w:val="single" w:sz="2" w:space="0" w:color="000000"/>
+              <w:insideH w:val="single" w:sz="2" w:space="0" w:color="000000"/>
+              <w:right w:val="nil"/>
+              <w:insideV w:val="nil"/>
+            </w:tcBorders>
+            <w:shd w:fill="auto" w:val="clear"/>
+            <w:tcMar>
+              <w:left w:w="54" w:type="dxa"/>
+            </w:tcMar>
+          </w:tcPr>
+          <w:p>
+            <w:pPr>
+              <w:pStyle w:val="Normal1"/>
+              <w:rPr/>
+            </w:pPr>
+            <w:r>
+              <w:rPr/>
+              <w:t>9 de Junio</w:t>
+            </w:r>
+          </w:p>
+        </w:tc>
+        <w:tc>
+          <w:tcPr>
+            <w:tcW w:w="3461" w:type="dxa"/>
+            <w:tcBorders>
+              <w:top w:val="nil"/>
+              <w:left w:val="single" w:sz="2" w:space="0" w:color="000000"/>
+              <w:bottom w:val="single" w:sz="2" w:space="0" w:color="000000"/>
+              <w:insideH w:val="single" w:sz="2" w:space="0" w:color="000000"/>
+              <w:right w:val="single" w:sz="2" w:space="0" w:color="000000"/>
+              <w:insideV w:val="single" w:sz="2" w:space="0" w:color="000000"/>
+            </w:tcBorders>
+            <w:shd w:fill="auto" w:val="clear"/>
+            <w:tcMar>
+              <w:left w:w="54" w:type="dxa"/>
+            </w:tcMar>
+          </w:tcPr>
+          <w:p>
+            <w:pPr>
+              <w:pStyle w:val="Normal1"/>
+              <w:rPr/>
+            </w:pPr>
+            <w:r>
+              <w:rPr/>
+              <w:t>12</w:t>
+            </w:r>
+          </w:p>
+        </w:tc>
+      </w:tr>
+      <w:tr>
+        <w:trPr>
+          <w:cantSplit w:val="false"/>
+        </w:trPr>
+        <w:tc>
+          <w:tcPr>
+            <w:tcW w:w="1072" w:type="dxa"/>
+            <w:tcBorders>
+              <w:top w:val="nil"/>
+              <w:left w:val="single" w:sz="2" w:space="0" w:color="000000"/>
+              <w:bottom w:val="single" w:sz="2" w:space="0" w:color="000000"/>
+              <w:insideH w:val="single" w:sz="2" w:space="0" w:color="000000"/>
+              <w:right w:val="nil"/>
+              <w:insideV w:val="nil"/>
+            </w:tcBorders>
+            <w:shd w:fill="auto" w:val="clear"/>
+            <w:tcMar>
+              <w:left w:w="54" w:type="dxa"/>
+            </w:tcMar>
+          </w:tcPr>
+          <w:p>
+            <w:pPr>
+              <w:pStyle w:val="Normal1"/>
+              <w:rPr/>
+            </w:pPr>
+            <w:r>
+              <w:rPr/>
+              <w:t>4 ta.</w:t>
+            </w:r>
+          </w:p>
+        </w:tc>
+        <w:tc>
+          <w:tcPr>
+            <w:tcW w:w="1708" w:type="dxa"/>
+            <w:tcBorders>
+              <w:top w:val="nil"/>
+              <w:left w:val="single" w:sz="2" w:space="0" w:color="000000"/>
+              <w:bottom w:val="single" w:sz="2" w:space="0" w:color="000000"/>
+              <w:insideH w:val="single" w:sz="2" w:space="0" w:color="000000"/>
+              <w:right w:val="nil"/>
+              <w:insideV w:val="nil"/>
+            </w:tcBorders>
+            <w:shd w:fill="auto" w:val="clear"/>
+            <w:tcMar>
+              <w:left w:w="54" w:type="dxa"/>
+            </w:tcMar>
+          </w:tcPr>
+          <w:p>
+            <w:pPr>
+              <w:pStyle w:val="Normal1"/>
+              <w:rPr/>
+            </w:pPr>
+            <w:r>
+              <w:rPr/>
+              <w:t>9 de Junio</w:t>
+            </w:r>
+          </w:p>
+        </w:tc>
+        <w:tc>
+          <w:tcPr>
+            <w:tcW w:w="1696" w:type="dxa"/>
+            <w:tcBorders>
+              <w:top w:val="nil"/>
+              <w:left w:val="single" w:sz="2" w:space="0" w:color="000000"/>
+              <w:bottom w:val="single" w:sz="2" w:space="0" w:color="000000"/>
+              <w:insideH w:val="single" w:sz="2" w:space="0" w:color="000000"/>
+              <w:right w:val="nil"/>
+              <w:insideV w:val="nil"/>
+            </w:tcBorders>
+            <w:shd w:fill="auto" w:val="clear"/>
+            <w:tcMar>
+              <w:left w:w="54" w:type="dxa"/>
+            </w:tcMar>
+          </w:tcPr>
+          <w:p>
+            <w:pPr>
+              <w:pStyle w:val="Normal1"/>
+              <w:rPr/>
+            </w:pPr>
+            <w:r>
+              <w:rPr/>
+              <w:t>7 de Julio</w:t>
+            </w:r>
+          </w:p>
+        </w:tc>
+        <w:tc>
+          <w:tcPr>
+            <w:tcW w:w="3461" w:type="dxa"/>
+            <w:tcBorders>
+              <w:top w:val="nil"/>
+              <w:left w:val="single" w:sz="2" w:space="0" w:color="000000"/>
+              <w:bottom w:val="single" w:sz="2" w:space="0" w:color="000000"/>
+              <w:insideH w:val="single" w:sz="2" w:space="0" w:color="000000"/>
+              <w:right w:val="single" w:sz="2" w:space="0" w:color="000000"/>
+              <w:insideV w:val="single" w:sz="2" w:space="0" w:color="000000"/>
+            </w:tcBorders>
+            <w:shd w:fill="auto" w:val="clear"/>
+            <w:tcMar>
+              <w:left w:w="54" w:type="dxa"/>
+            </w:tcMar>
+          </w:tcPr>
+          <w:p>
+            <w:pPr>
+              <w:pStyle w:val="Normal1"/>
+              <w:rPr/>
+            </w:pPr>
+            <w:r>
+              <w:rPr/>
+              <w:t>18</w:t>
+            </w:r>
+          </w:p>
+        </w:tc>
+      </w:tr>
+      <w:tr>
+        <w:trPr>
+          <w:cantSplit w:val="false"/>
+        </w:trPr>
+        <w:tc>
+          <w:tcPr>
+            <w:tcW w:w="1072" w:type="dxa"/>
+            <w:tcBorders>
+              <w:top w:val="nil"/>
+              <w:left w:val="single" w:sz="2" w:space="0" w:color="000000"/>
+              <w:bottom w:val="single" w:sz="2" w:space="0" w:color="000000"/>
+              <w:insideH w:val="single" w:sz="2" w:space="0" w:color="000000"/>
+              <w:right w:val="nil"/>
+              <w:insideV w:val="nil"/>
+            </w:tcBorders>
+            <w:shd w:fill="auto" w:val="clear"/>
+            <w:tcMar>
+              <w:left w:w="54" w:type="dxa"/>
+            </w:tcMar>
+          </w:tcPr>
+          <w:p>
+            <w:pPr>
+              <w:pStyle w:val="Normal1"/>
+              <w:rPr/>
+            </w:pPr>
+            <w:r>
+              <w:rPr/>
+              <w:t>5 ta.</w:t>
+            </w:r>
+          </w:p>
+        </w:tc>
+        <w:tc>
+          <w:tcPr>
+            <w:tcW w:w="1708" w:type="dxa"/>
+            <w:tcBorders>
+              <w:top w:val="nil"/>
+              <w:left w:val="single" w:sz="2" w:space="0" w:color="000000"/>
+              <w:bottom w:val="single" w:sz="2" w:space="0" w:color="000000"/>
+              <w:insideH w:val="single" w:sz="2" w:space="0" w:color="000000"/>
+              <w:right w:val="nil"/>
+              <w:insideV w:val="nil"/>
+            </w:tcBorders>
+            <w:shd w:fill="auto" w:val="clear"/>
+            <w:tcMar>
+              <w:left w:w="54" w:type="dxa"/>
+            </w:tcMar>
+          </w:tcPr>
+          <w:p>
+            <w:pPr>
+              <w:pStyle w:val="Normal1"/>
+              <w:rPr/>
+            </w:pPr>
+            <w:r>
+              <w:rPr/>
+              <w:t>7 de Julio</w:t>
+            </w:r>
+          </w:p>
+        </w:tc>
+        <w:tc>
+          <w:tcPr>
+            <w:tcW w:w="1696" w:type="dxa"/>
+            <w:tcBorders>
+              <w:top w:val="nil"/>
+              <w:left w:val="single" w:sz="2" w:space="0" w:color="000000"/>
+              <w:bottom w:val="single" w:sz="2" w:space="0" w:color="000000"/>
+              <w:insideH w:val="single" w:sz="2" w:space="0" w:color="000000"/>
+              <w:right w:val="nil"/>
+              <w:insideV w:val="nil"/>
+            </w:tcBorders>
+            <w:shd w:fill="auto" w:val="clear"/>
+            <w:tcMar>
+              <w:left w:w="54" w:type="dxa"/>
+            </w:tcMar>
+          </w:tcPr>
+          <w:p>
+            <w:pPr>
+              <w:pStyle w:val="Normal1"/>
+              <w:rPr/>
+            </w:pPr>
+            <w:r>
+              <w:rPr/>
+              <w:t>4 de Agosto</w:t>
+            </w:r>
+          </w:p>
+        </w:tc>
+        <w:tc>
+          <w:tcPr>
+            <w:tcW w:w="3461" w:type="dxa"/>
+            <w:tcBorders>
+              <w:top w:val="nil"/>
+              <w:left w:val="single" w:sz="2" w:space="0" w:color="000000"/>
+              <w:bottom w:val="single" w:sz="2" w:space="0" w:color="000000"/>
+              <w:insideH w:val="single" w:sz="2" w:space="0" w:color="000000"/>
+              <w:right w:val="single" w:sz="2" w:space="0" w:color="000000"/>
+              <w:insideV w:val="single" w:sz="2" w:space="0" w:color="000000"/>
+            </w:tcBorders>
+            <w:shd w:fill="auto" w:val="clear"/>
+            <w:tcMar>
+              <w:left w:w="54" w:type="dxa"/>
+            </w:tcMar>
+          </w:tcPr>
+          <w:p>
+            <w:pPr>
+              <w:pStyle w:val="Normal1"/>
+              <w:rPr/>
+            </w:pPr>
+            <w:r>
+              <w:rPr/>
+              <w:t>24</w:t>
+            </w:r>
+          </w:p>
+        </w:tc>
+      </w:tr>
+      <w:tr>
+        <w:trPr>
+          <w:cantSplit w:val="false"/>
+        </w:trPr>
+        <w:tc>
+          <w:tcPr>
+            <w:tcW w:w="1072" w:type="dxa"/>
+            <w:tcBorders>
+              <w:top w:val="nil"/>
+              <w:left w:val="single" w:sz="2" w:space="0" w:color="000000"/>
+              <w:bottom w:val="single" w:sz="2" w:space="0" w:color="000000"/>
+              <w:insideH w:val="single" w:sz="2" w:space="0" w:color="000000"/>
+              <w:right w:val="nil"/>
+              <w:insideV w:val="nil"/>
+            </w:tcBorders>
+            <w:shd w:fill="auto" w:val="clear"/>
+            <w:tcMar>
+              <w:left w:w="54" w:type="dxa"/>
+            </w:tcMar>
+          </w:tcPr>
+          <w:p>
+            <w:pPr>
+              <w:pStyle w:val="Normal1"/>
+              <w:rPr/>
+            </w:pPr>
+            <w:r>
+              <w:rPr/>
+              <w:t>6 ta.</w:t>
+            </w:r>
+          </w:p>
+        </w:tc>
+        <w:tc>
+          <w:tcPr>
+            <w:tcW w:w="1708" w:type="dxa"/>
+            <w:tcBorders>
+              <w:top w:val="nil"/>
+              <w:left w:val="single" w:sz="2" w:space="0" w:color="000000"/>
+              <w:bottom w:val="single" w:sz="2" w:space="0" w:color="000000"/>
+              <w:insideH w:val="single" w:sz="2" w:space="0" w:color="000000"/>
+              <w:right w:val="nil"/>
+              <w:insideV w:val="nil"/>
+            </w:tcBorders>
+            <w:shd w:fill="auto" w:val="clear"/>
+            <w:tcMar>
+              <w:left w:w="54" w:type="dxa"/>
+            </w:tcMar>
+          </w:tcPr>
+          <w:p>
+            <w:pPr>
+              <w:pStyle w:val="Normal1"/>
+              <w:rPr/>
+            </w:pPr>
+            <w:r>
+              <w:rPr/>
+              <w:t>4 de Agosto</w:t>
+            </w:r>
+          </w:p>
+        </w:tc>
+        <w:tc>
+          <w:tcPr>
+            <w:tcW w:w="1696" w:type="dxa"/>
+            <w:tcBorders>
+              <w:top w:val="nil"/>
+              <w:left w:val="single" w:sz="2" w:space="0" w:color="000000"/>
+              <w:bottom w:val="single" w:sz="2" w:space="0" w:color="000000"/>
+              <w:insideH w:val="single" w:sz="2" w:space="0" w:color="000000"/>
+              <w:right w:val="nil"/>
+              <w:insideV w:val="nil"/>
+            </w:tcBorders>
+            <w:shd w:fill="auto" w:val="clear"/>
+            <w:tcMar>
+              <w:left w:w="54" w:type="dxa"/>
+            </w:tcMar>
+          </w:tcPr>
+          <w:p>
+            <w:pPr>
+              <w:pStyle w:val="Normal1"/>
+              <w:rPr/>
+            </w:pPr>
+            <w:r>
+              <w:rPr/>
+              <w:t>1 de Septiembre</w:t>
+            </w:r>
+          </w:p>
+        </w:tc>
+        <w:tc>
+          <w:tcPr>
+            <w:tcW w:w="3461" w:type="dxa"/>
+            <w:tcBorders>
+              <w:top w:val="nil"/>
+              <w:left w:val="single" w:sz="2" w:space="0" w:color="000000"/>
+              <w:bottom w:val="single" w:sz="2" w:space="0" w:color="000000"/>
+              <w:insideH w:val="single" w:sz="2" w:space="0" w:color="000000"/>
+              <w:right w:val="single" w:sz="2" w:space="0" w:color="000000"/>
+              <w:insideV w:val="single" w:sz="2" w:space="0" w:color="000000"/>
+            </w:tcBorders>
+            <w:shd w:fill="auto" w:val="clear"/>
+            <w:tcMar>
+              <w:left w:w="54" w:type="dxa"/>
+            </w:tcMar>
+          </w:tcPr>
+          <w:p>
+            <w:pPr>
+              <w:pStyle w:val="Normal1"/>
+              <w:rPr/>
+            </w:pPr>
+            <w:r>
+              <w:rPr/>
+              <w:t>26</w:t>
+            </w:r>
+          </w:p>
+        </w:tc>
+      </w:tr>
+      <w:tr>
+        <w:trPr>
+          <w:cantSplit w:val="false"/>
+        </w:trPr>
+        <w:tc>
+          <w:tcPr>
+            <w:tcW w:w="1072" w:type="dxa"/>
+            <w:tcBorders>
+              <w:top w:val="nil"/>
+              <w:left w:val="single" w:sz="2" w:space="0" w:color="000000"/>
+              <w:bottom w:val="single" w:sz="2" w:space="0" w:color="000000"/>
+              <w:insideH w:val="single" w:sz="2" w:space="0" w:color="000000"/>
+              <w:right w:val="nil"/>
+              <w:insideV w:val="nil"/>
+            </w:tcBorders>
+            <w:shd w:fill="auto" w:val="clear"/>
+            <w:tcMar>
+              <w:left w:w="54" w:type="dxa"/>
+            </w:tcMar>
+          </w:tcPr>
+          <w:p>
+            <w:pPr>
+              <w:pStyle w:val="Normal1"/>
+              <w:rPr/>
+            </w:pPr>
+            <w:r>
+              <w:rPr/>
+              <w:t>7 ma.</w:t>
+            </w:r>
+          </w:p>
+        </w:tc>
+        <w:tc>
+          <w:tcPr>
+            <w:tcW w:w="1708" w:type="dxa"/>
+            <w:tcBorders>
+              <w:top w:val="nil"/>
+              <w:left w:val="single" w:sz="2" w:space="0" w:color="000000"/>
+              <w:bottom w:val="single" w:sz="2" w:space="0" w:color="000000"/>
+              <w:insideH w:val="single" w:sz="2" w:space="0" w:color="000000"/>
+              <w:right w:val="nil"/>
+              <w:insideV w:val="nil"/>
+            </w:tcBorders>
+            <w:shd w:fill="auto" w:val="clear"/>
+            <w:tcMar>
+              <w:left w:w="54" w:type="dxa"/>
+            </w:tcMar>
+          </w:tcPr>
+          <w:p>
+            <w:pPr>
+              <w:pStyle w:val="Normal1"/>
+              <w:rPr/>
+            </w:pPr>
+            <w:r>
+              <w:rPr/>
+              <w:t>1 de Septiembre</w:t>
+            </w:r>
+          </w:p>
+        </w:tc>
+        <w:tc>
+          <w:tcPr>
+            <w:tcW w:w="1696" w:type="dxa"/>
+            <w:tcBorders>
+              <w:top w:val="nil"/>
+              <w:left w:val="single" w:sz="2" w:space="0" w:color="000000"/>
+              <w:bottom w:val="single" w:sz="2" w:space="0" w:color="000000"/>
+              <w:insideH w:val="single" w:sz="2" w:space="0" w:color="000000"/>
+              <w:right w:val="nil"/>
+              <w:insideV w:val="nil"/>
+            </w:tcBorders>
+            <w:shd w:fill="auto" w:val="clear"/>
+            <w:tcMar>
+              <w:left w:w="54" w:type="dxa"/>
+            </w:tcMar>
+          </w:tcPr>
+          <w:p>
+            <w:pPr>
+              <w:pStyle w:val="Normal1"/>
+              <w:rPr/>
+            </w:pPr>
+            <w:r>
+              <w:rPr/>
+              <w:t>1 de Octubre</w:t>
+            </w:r>
+          </w:p>
+        </w:tc>
+        <w:tc>
+          <w:tcPr>
+            <w:tcW w:w="3461" w:type="dxa"/>
+            <w:tcBorders>
+              <w:top w:val="nil"/>
+              <w:left w:val="single" w:sz="2" w:space="0" w:color="000000"/>
+              <w:bottom w:val="single" w:sz="2" w:space="0" w:color="000000"/>
+              <w:insideH w:val="single" w:sz="2" w:space="0" w:color="000000"/>
+              <w:right w:val="single" w:sz="2" w:space="0" w:color="000000"/>
+              <w:insideV w:val="single" w:sz="2" w:space="0" w:color="000000"/>
+            </w:tcBorders>
+            <w:shd w:fill="auto" w:val="clear"/>
+            <w:tcMar>
+              <w:left w:w="54" w:type="dxa"/>
+            </w:tcMar>
+          </w:tcPr>
+          <w:p>
+            <w:pPr>
+              <w:pStyle w:val="Normal1"/>
+              <w:rPr/>
+            </w:pPr>
+            <w:r>
+              <w:rPr/>
+              <w:t>40</w:t>
+            </w:r>
+          </w:p>
+        </w:tc>
+      </w:tr>
+    </w:tbl>
+    <w:p>
+      <w:pPr>
+        <w:pStyle w:val="Normal1"/>
+        <w:jc w:val="center"/>
+        <w:rPr/>
+      </w:pPr>
+      <w:r>
+        <w:rPr/>
+        <w:t xml:space="preserve">Tabla </w:t>
+      </w:r>
+      <w:r>
+        <w:rPr/>
+        <w:fldChar w:fldCharType="begin"/>
+      </w:r>
+      <w:r>
+        <w:instrText> SEQ "Tabla" \*Arabic </w:instrText>
+      </w:r>
+      <w:r>
+        <w:fldChar w:fldCharType="separate"/>
+      </w:r>
+      <w:r>
+        <w:t>2</w:t>
+      </w:r>
+      <w:r>
+        <w:fldChar w:fldCharType="end"/>
+      </w:r>
+      <w:r>
+        <w:rPr/>
+        <w:t>: Iteraciones del proyecto</w:t>
+      </w:r>
+    </w:p>
+    <w:p>
+      <w:pPr>
+        <w:pStyle w:val="Normal1"/>
+        <w:rPr/>
+      </w:pPr>
+      <w:r>
+        <w:rPr/>
       </w:r>
     </w:p>
     <w:p>
@@ -29688,6 +30792,2410 @@
     </w:p>
     <w:p>
       <w:pPr>
+        <w:pStyle w:val="Normal1"/>
+        <w:jc w:val="both"/>
+        <w:rPr/>
+      </w:pPr>
+      <w:r>
+        <w:rPr/>
+        <w:t xml:space="preserve">Se aplico la práctica de BDD y TDD, para los módulos de back-end del Administrador, una vez probada la técnica con este modulo; se completo las funcionalidades de la aplicación con su utilización en menor medida para reducir los tiempos y dejar una aplicación funcional </w:t>
+      </w:r>
+      <w:r>
+        <w:rPr/>
+        <w:t>en su forma mínima viable</w:t>
+      </w:r>
+      <w:r>
+        <w:rPr/>
+        <w:t>.</w:t>
+      </w:r>
+    </w:p>
+    <w:p>
+      <w:pPr>
+        <w:pStyle w:val="Normal1"/>
+        <w:rPr>
+          <w:b/>
+          <w:bCs/>
+        </w:rPr>
+      </w:pPr>
+      <w:r>
+        <w:rPr>
+          <w:b/>
+          <w:bCs/>
+        </w:rPr>
+        <w:t>Módulos de back-end del Administrador</w:t>
+      </w:r>
+    </w:p>
+    <w:p>
+      <w:pPr>
+        <w:pStyle w:val="Normal1"/>
+        <w:rPr/>
+      </w:pPr>
+      <w:r>
+        <w:rPr/>
+        <w:t xml:space="preserve">- </w:t>
+      </w:r>
+      <w:r>
+        <w:rPr/>
+        <w:t>Procesos de selección (Crear, Editar, Ver, Borrar, Listar).</w:t>
+      </w:r>
+    </w:p>
+    <w:p>
+      <w:pPr>
+        <w:pStyle w:val="Normal1"/>
+        <w:rPr/>
+      </w:pPr>
+      <w:r>
+        <w:rPr/>
+        <w:t xml:space="preserve">- </w:t>
+      </w:r>
+      <w:r>
+        <w:rPr/>
+        <w:t>Organización (Crear, Editar, Ver, Borrar, Listar).</w:t>
+      </w:r>
+    </w:p>
+    <w:p>
+      <w:pPr>
+        <w:pStyle w:val="Normal1"/>
+        <w:rPr/>
+      </w:pPr>
+      <w:r>
+        <w:rPr/>
+        <w:t xml:space="preserve">- </w:t>
+      </w:r>
+      <w:r>
+        <w:rPr/>
+        <w:t>Usuarios (Crear, Editar, Ver, Borrar, Listar).</w:t>
+      </w:r>
+    </w:p>
+    <w:p>
+      <w:pPr>
+        <w:pStyle w:val="Normal1"/>
+        <w:rPr/>
+      </w:pPr>
+      <w:r>
+        <w:rPr/>
+        <w:t xml:space="preserve">- </w:t>
+      </w:r>
+      <w:r>
+        <w:rPr/>
+        <w:t>Categorías (Crear, Editar, Ver, Borrar, Listar).</w:t>
+      </w:r>
+    </w:p>
+    <w:p>
+      <w:pPr>
+        <w:pStyle w:val="Normal1"/>
+        <w:rPr/>
+      </w:pPr>
+      <w:r>
+        <w:rPr/>
+        <w:t xml:space="preserve">- </w:t>
+      </w:r>
+      <w:r>
+        <w:rPr/>
+        <w:t>Candidatos (Crear, Editar, Ver, Borrar, Listar).</w:t>
+      </w:r>
+    </w:p>
+    <w:p>
+      <w:pPr>
+        <w:pStyle w:val="Normal1"/>
+        <w:rPr/>
+      </w:pPr>
+      <w:r>
+        <w:rPr/>
+      </w:r>
+    </w:p>
+    <w:p>
+      <w:pPr>
+        <w:pStyle w:val="Normal1"/>
+        <w:rPr/>
+      </w:pPr>
+      <w:r>
+        <w:rPr>
+          <w:b/>
+          <w:bCs/>
+        </w:rPr>
+        <w:t>BDD</w:t>
+      </w:r>
+      <w:r>
+        <w:rPr/>
+        <w:t>.</w:t>
+      </w:r>
+    </w:p>
+    <w:p>
+      <w:pPr>
+        <w:pStyle w:val="Normal1"/>
+        <w:jc w:val="both"/>
+        <w:rPr/>
+      </w:pPr>
+      <w:r>
+        <w:rPr/>
+        <w:t xml:space="preserve">Las historias de usuario implementadas, junto con sus escenarios, se las puede encontrar en la carpeta </w:t>
+      </w:r>
+      <w:r>
+        <w:rPr>
+          <w:i/>
+          <w:iCs/>
+        </w:rPr>
+        <w:t>/features/</w:t>
+      </w:r>
+      <w:r>
+        <w:rPr/>
+        <w:t xml:space="preserve"> , al momento de escribir este informe, esta compuesto por 30 archivos. </w:t>
+      </w:r>
+      <w:r>
+        <w:rPr/>
+        <w:t>Para cada una de ellas en la subcarpeta “</w:t>
+      </w:r>
+      <w:r>
+        <w:rPr>
+          <w:i/>
+          <w:iCs/>
+        </w:rPr>
+        <w:t>step_definitions</w:t>
+      </w:r>
+      <w:r>
+        <w:rPr/>
+        <w:t>” se encuentran los archivo de automatización de las pruebas, cada uno de ellos vincula los pasos con un código ejecutable por la herramienta Cucumber y librerías complementarias.</w:t>
+      </w:r>
+    </w:p>
+    <w:p>
+      <w:pPr>
+        <w:pStyle w:val="Normal1"/>
+        <w:rPr/>
+      </w:pPr>
+      <w:r>
+        <w:rPr/>
+      </w:r>
+    </w:p>
+    <w:p>
+      <w:pPr>
+        <w:pStyle w:val="Normal1"/>
+        <w:rPr/>
+      </w:pPr>
+      <w:r>
+        <w:rPr>
+          <w:b/>
+          <w:bCs/>
+        </w:rPr>
+        <w:t>TDD</w:t>
+      </w:r>
+      <w:r>
+        <w:rPr/>
+        <w:t>.</w:t>
+      </w:r>
+    </w:p>
+    <w:p>
+      <w:pPr>
+        <w:pStyle w:val="Normal1"/>
+        <w:jc w:val="both"/>
+        <w:rPr/>
+      </w:pPr>
+      <w:r>
+        <w:rPr/>
+        <w:t>Las pruebas unitarias escritas para el presente trabajo se encuentran en [código]/spec y dentro de ella en las diferentes carpetas.</w:t>
+      </w:r>
+    </w:p>
+    <w:p>
+      <w:pPr>
+        <w:pStyle w:val="Normal1"/>
+        <w:rPr/>
+      </w:pPr>
+      <w:r>
+        <w:rPr/>
+        <w:t>/</w:t>
+      </w:r>
+      <w:r>
+        <w:rPr>
+          <w:i/>
+          <w:iCs/>
+        </w:rPr>
+        <w:t>controllers</w:t>
+      </w:r>
+      <w:r>
+        <w:rPr/>
+        <w:t xml:space="preserve"> Las pruebas unitarias  referidas a los controladores, del modelo MVC.</w:t>
+      </w:r>
+    </w:p>
+    <w:p>
+      <w:pPr>
+        <w:pStyle w:val="Normal1"/>
+        <w:rPr/>
+      </w:pPr>
+      <w:r>
+        <w:rPr/>
+        <w:t>/</w:t>
+      </w:r>
+      <w:r>
+        <w:rPr>
+          <w:i/>
+          <w:iCs/>
+        </w:rPr>
+        <w:t>models</w:t>
+      </w:r>
+      <w:r>
+        <w:rPr/>
+        <w:t xml:space="preserve"> Las pruebas unitarias referidas a los modelos.</w:t>
+      </w:r>
+    </w:p>
+    <w:p>
+      <w:pPr>
+        <w:pStyle w:val="Normal1"/>
+        <w:rPr/>
+      </w:pPr>
+      <w:r>
+        <w:rPr/>
+        <w:t>/</w:t>
+      </w:r>
+      <w:r>
+        <w:rPr>
+          <w:i/>
+          <w:iCs/>
+        </w:rPr>
+        <w:t>helpers</w:t>
+      </w:r>
+      <w:r>
+        <w:rPr/>
+        <w:t xml:space="preserve"> Las pruebas unitarias relativas a los helpers de la aplicación.</w:t>
+      </w:r>
+    </w:p>
+    <w:p>
+      <w:pPr>
+        <w:pStyle w:val="Normal1"/>
+        <w:rPr/>
+      </w:pPr>
+      <w:r>
+        <w:rPr/>
+        <w:t>/</w:t>
+      </w:r>
+      <w:r>
+        <w:rPr>
+          <w:i/>
+          <w:iCs/>
+        </w:rPr>
+        <w:t>routing</w:t>
+      </w:r>
+      <w:r>
+        <w:rPr/>
+        <w:t xml:space="preserve"> Las pruebas para probar las diferentes rutas.</w:t>
+      </w:r>
+    </w:p>
+    <w:p>
+      <w:pPr>
+        <w:pStyle w:val="Normal1"/>
+        <w:rPr/>
+      </w:pPr>
+      <w:r>
+        <w:rPr/>
+        <w:t>/</w:t>
+      </w:r>
+      <w:r>
+        <w:rPr>
+          <w:i/>
+          <w:iCs/>
+        </w:rPr>
+        <w:t>views</w:t>
+      </w:r>
+      <w:r>
+        <w:rPr/>
+        <w:t xml:space="preserve"> Las pruebas para algunas vistas, ya que luego se opto por utilizar Cucumber y probar las vistas desde allí, para no duplicar el esfuerzo.</w:t>
+      </w:r>
+    </w:p>
+    <w:p>
+      <w:pPr>
+        <w:pStyle w:val="Normal1"/>
+        <w:rPr/>
+      </w:pPr>
+      <w:r>
+        <w:rPr/>
+      </w:r>
+    </w:p>
+    <w:p>
+      <w:pPr>
+        <w:pStyle w:val="Normal1"/>
+        <w:rPr>
+          <w:b/>
+          <w:bCs/>
+        </w:rPr>
+      </w:pPr>
+      <w:r>
+        <w:rPr>
+          <w:b/>
+          <w:bCs/>
+        </w:rPr>
+        <w:t>Ejemplo del proceso.</w:t>
+      </w:r>
+    </w:p>
+    <w:p>
+      <w:pPr>
+        <w:pStyle w:val="Normal1"/>
+        <w:jc w:val="both"/>
+        <w:rPr/>
+      </w:pPr>
+      <w:r>
+        <w:rPr/>
+        <w:t>A modo de ejemplo a</w:t>
+      </w:r>
+      <w:r>
+        <w:rPr/>
+        <w:t xml:space="preserve"> continuación, con el soporte en </w:t>
+      </w:r>
+      <w:r>
+        <w:rPr/>
+        <w:t>imágenes,</w:t>
+      </w:r>
+      <w:r>
+        <w:rPr/>
+        <w:t xml:space="preserve"> se ilustrará el proceso seguido para la historia de usuario “Borrar organización”. </w:t>
+      </w:r>
+      <w:r>
+        <w:rPr/>
+        <w:t>De manera similar, se siguió este proceso para la mayoría de las historias de usuario documentadas.</w:t>
+      </w:r>
+    </w:p>
+    <w:p>
+      <w:pPr>
+        <w:pStyle w:val="Normal1"/>
+        <w:numPr>
+          <w:ilvl w:val="0"/>
+          <w:numId w:val="21"/>
+        </w:numPr>
+        <w:rPr>
+          <w:b/>
+          <w:bCs/>
+          <w:i/>
+          <w:iCs/>
+        </w:rPr>
+      </w:pPr>
+      <w:r>
+        <w:rPr>
+          <w:b/>
+          <w:bCs/>
+          <w:i/>
+          <w:iCs/>
+        </w:rPr>
+        <w:t xml:space="preserve">Crear </w:t>
+      </w:r>
+      <w:r>
+        <w:rPr>
+          <w:b/>
+          <w:bCs/>
+          <w:i/>
+          <w:iCs/>
+        </w:rPr>
+        <w:t xml:space="preserve">archivo </w:t>
+      </w:r>
+      <w:r>
+        <w:rPr>
+          <w:b/>
+          <w:bCs/>
+          <w:i/>
+          <w:iCs/>
+        </w:rPr>
+        <w:t>Feature.</w:t>
+      </w:r>
+      <w:r>
+        <w:pict>
+          <v:rect style="position:absolute;width:453.6pt;height:169.65pt;margin-top:24.4pt;margin-left:8.7pt">
+            <v:textbox>
+              <w:txbxContent>
+                <w:p>
+                  <w:pPr>
+                    <w:pStyle w:val="Figura"/>
+                    <w:spacing w:before="120" w:after="120"/>
+                    <w:jc w:val="center"/>
+                    <w:rPr/>
+                  </w:pPr>
+                  <w:r>
+                    <w:rPr/>
+                    <w:t xml:space="preserve">Figura </w:t>
+                    <w:drawing>
+                      <wp:anchor behindDoc="0" distT="0" distB="0" distL="0" distR="0" simplePos="0" locked="0" layoutInCell="1" allowOverlap="1" relativeHeight="84">
+                        <wp:simplePos x="0" y="0"/>
+                        <wp:positionH relativeFrom="column">
+                          <wp:align>center</wp:align>
+                        </wp:positionH>
+                        <wp:positionV relativeFrom="line">
+                          <wp:align>top</wp:align>
+                        </wp:positionV>
+                        <wp:extent cx="5760720" cy="1903095"/>
+                        <wp:effectExtent l="0" t="0" r="0" b="0"/>
+                        <wp:wrapTopAndBottom/>
+                        <wp:docPr id="14" name="Picture" descr=""/>
+                        <wp:cNvGraphicFramePr>
+                          <a:graphicFrameLocks xmlns:a="http://schemas.openxmlformats.org/drawingml/2006/main" noChangeAspect="1"/>
+                        </wp:cNvGraphicFramePr>
+                        <a:graphic xmlns:a="http://schemas.openxmlformats.org/drawingml/2006/main">
+                          <a:graphicData uri="http://schemas.openxmlformats.org/drawingml/2006/picture">
+                            <pic:pic xmlns:pic="http://schemas.openxmlformats.org/drawingml/2006/picture">
+                              <pic:nvPicPr>
+                                <pic:cNvPr id="14" name="Picture" descr=""/>
+                                <pic:cNvPicPr>
+                                  <a:picLocks noChangeAspect="1" noChangeArrowheads="1"/>
+                                </pic:cNvPicPr>
+                              </pic:nvPicPr>
+                              <pic:blipFill>
+                                <a:blip r:embed="rId39"/>
+                                <a:stretch>
+                                  <a:fillRect/>
+                                </a:stretch>
+                              </pic:blipFill>
+                              <pic:spPr bwMode="auto">
+                                <a:xfrm>
+                                  <a:off x="0" y="0"/>
+                                  <a:ext cx="5760720" cy="1903095"/>
+                                </a:xfrm>
+                                <a:prstGeom prst="rect">
+                                  <a:avLst/>
+                                </a:prstGeom>
+                                <a:noFill/>
+                                <a:ln w="9525">
+                                  <a:noFill/>
+                                  <a:miter lim="800000"/>
+                                  <a:headEnd/>
+                                  <a:tailEnd/>
+                                </a:ln>
+                              </pic:spPr>
+                            </pic:pic>
+                          </a:graphicData>
+                        </a:graphic>
+                      </wp:anchor>
+                    </w:drawing>
+                  </w:r>
+                  <w:r>
+                    <w:rPr/>
+                    <w:fldChar w:fldCharType="begin"/>
+                  </w:r>
+                  <w:r>
+                    <w:instrText> SEQ "Figura" \*Arabic </w:instrText>
+                  </w:r>
+                  <w:r>
+                    <w:fldChar w:fldCharType="separate"/>
+                  </w:r>
+                  <w:r>
+                    <w:t>14</w:t>
+                  </w:r>
+                  <w:r>
+                    <w:fldChar w:fldCharType="end"/>
+                  </w:r>
+                  <w:r>
+                    <w:rPr/>
+                    <w:t>: Historia de usuario "borrar una organización"</w:t>
+                  </w:r>
+                </w:p>
+              </w:txbxContent>
+            </v:textbox>
+            <w10:wrap type="square" side="largest"/>
+          </v:rect>
+        </w:pict>
+      </w:r>
+    </w:p>
+    <w:p>
+      <w:pPr>
+        <w:pStyle w:val="Normal1"/>
+        <w:jc w:val="both"/>
+        <w:rPr/>
+      </w:pPr>
+      <w:r>
+        <w:rPr/>
+        <w:t xml:space="preserve">El primer paso consiste en documentar la historia de usuario en un archivo de texto plano con extensión “.feature”; escrito en formato Connextra, con el agregado de la descripción de sus escenarios. Primero el denominado “camino feliz” y luego los casos extremos. En la imagen (Véase figura </w:t>
+      </w:r>
+      <w:r>
+        <w:rPr/>
+        <w:t xml:space="preserve"> Figura</w:t>
+      </w:r>
+      <w:r>
+        <w:rPr/>
+        <w:t>) se muestra como se ve este archivo en el editor de texto SublimeText. En este caso se estaba usando la etiqueta @wip del ingles “work in progress” para poder ejecutar más fácilmente esa prueba en particular en Cucumber.</w:t>
+      </w:r>
+    </w:p>
+    <w:p>
+      <w:pPr>
+        <w:pStyle w:val="Normal1"/>
+        <w:numPr>
+          <w:ilvl w:val="0"/>
+          <w:numId w:val="21"/>
+        </w:numPr>
+        <w:rPr>
+          <w:b/>
+          <w:bCs/>
+        </w:rPr>
+      </w:pPr>
+      <w:r>
+        <w:rPr>
+          <w:b/>
+          <w:bCs/>
+        </w:rPr>
+        <w:t xml:space="preserve">Crear </w:t>
+      </w:r>
+      <w:r>
+        <w:rPr>
+          <w:b/>
+          <w:bCs/>
+        </w:rPr>
+        <w:t>pasos. Automatizar.</w:t>
+      </w:r>
+    </w:p>
+    <w:p>
+      <w:pPr>
+        <w:pStyle w:val="Normal1"/>
+        <w:jc w:val="both"/>
+        <w:rPr/>
+      </w:pPr>
+      <w:r>
+        <w:rPr/>
+        <w:t xml:space="preserve">El siguiente paso consiste en traducir cada linea del archivo .feature en pasos ejecutables por una herramienta, es decir la automatización de estos pasos desde la perspectiva de un Usuario. Aquí es donde se escriben las pruebas de aceptación. </w:t>
+      </w:r>
+    </w:p>
+    <w:p>
+      <w:pPr>
+        <w:pStyle w:val="Normal1"/>
+        <w:rPr/>
+      </w:pPr>
+      <w:r>
+        <w:rPr/>
+      </w:r>
+      <w:r>
+        <w:pict>
+          <v:rect style="position:absolute;width:393.75pt;height:64.8pt;margin-top:0pt;margin-left:29.95pt">
+            <v:textbox>
+              <w:txbxContent>
+                <w:p>
+                  <w:pPr>
+                    <w:pStyle w:val="Figura"/>
+                    <w:spacing w:before="120" w:after="120"/>
+                    <w:jc w:val="center"/>
+                    <w:rPr/>
+                  </w:pPr>
+                  <w:r>
+                    <w:rPr/>
+                    <w:t xml:space="preserve">Figura </w:t>
+                    <w:drawing>
+                      <wp:anchor behindDoc="0" distT="0" distB="0" distL="0" distR="0" simplePos="0" locked="0" layoutInCell="1" allowOverlap="1" relativeHeight="86">
+                        <wp:simplePos x="0" y="0"/>
+                        <wp:positionH relativeFrom="column">
+                          <wp:align>center</wp:align>
+                        </wp:positionH>
+                        <wp:positionV relativeFrom="line">
+                          <wp:align>top</wp:align>
+                        </wp:positionV>
+                        <wp:extent cx="5000625" cy="571500"/>
+                        <wp:effectExtent l="0" t="0" r="0" b="0"/>
+                        <wp:wrapTopAndBottom/>
+                        <wp:docPr id="15" name="Picture" descr=""/>
+                        <wp:cNvGraphicFramePr>
+                          <a:graphicFrameLocks xmlns:a="http://schemas.openxmlformats.org/drawingml/2006/main" noChangeAspect="1"/>
+                        </wp:cNvGraphicFramePr>
+                        <a:graphic xmlns:a="http://schemas.openxmlformats.org/drawingml/2006/main">
+                          <a:graphicData uri="http://schemas.openxmlformats.org/drawingml/2006/picture">
+                            <pic:pic xmlns:pic="http://schemas.openxmlformats.org/drawingml/2006/picture">
+                              <pic:nvPicPr>
+                                <pic:cNvPr id="15" name="Picture" descr=""/>
+                                <pic:cNvPicPr>
+                                  <a:picLocks noChangeAspect="1" noChangeArrowheads="1"/>
+                                </pic:cNvPicPr>
+                              </pic:nvPicPr>
+                              <pic:blipFill>
+                                <a:blip r:embed="rId40"/>
+                                <a:stretch>
+                                  <a:fillRect/>
+                                </a:stretch>
+                              </pic:blipFill>
+                              <pic:spPr bwMode="auto">
+                                <a:xfrm>
+                                  <a:off x="0" y="0"/>
+                                  <a:ext cx="5000625" cy="571500"/>
+                                </a:xfrm>
+                                <a:prstGeom prst="rect">
+                                  <a:avLst/>
+                                </a:prstGeom>
+                                <a:noFill/>
+                                <a:ln w="9525">
+                                  <a:noFill/>
+                                  <a:miter lim="800000"/>
+                                  <a:headEnd/>
+                                  <a:tailEnd/>
+                                </a:ln>
+                              </pic:spPr>
+                            </pic:pic>
+                          </a:graphicData>
+                        </a:graphic>
+                      </wp:anchor>
+                    </w:drawing>
+                  </w:r>
+                  <w:r>
+                    <w:rPr/>
+                    <w:fldChar w:fldCharType="begin"/>
+                  </w:r>
+                  <w:r>
+                    <w:instrText> SEQ "Figura" \*Arabic </w:instrText>
+                  </w:r>
+                  <w:r>
+                    <w:fldChar w:fldCharType="separate"/>
+                  </w:r>
+                  <w:r>
+                    <w:t>15</w:t>
+                  </w:r>
+                  <w:r>
+                    <w:fldChar w:fldCharType="end"/>
+                  </w:r>
+                  <w:r>
+                    <w:rPr/>
+                    <w:t>: Archivo borrar_organizacion_steps.rb</w:t>
+                  </w:r>
+                </w:p>
+              </w:txbxContent>
+            </v:textbox>
+            <w10:wrap type="square" side="largest"/>
+          </v:rect>
+        </w:pict>
+      </w:r>
+    </w:p>
+    <w:p>
+      <w:pPr>
+        <w:pStyle w:val="Normal1"/>
+        <w:rPr/>
+      </w:pPr>
+      <w:r>
+        <w:rPr/>
+      </w:r>
+    </w:p>
+    <w:p>
+      <w:pPr>
+        <w:pStyle w:val="Normal1"/>
+        <w:rPr/>
+      </w:pPr>
+      <w:r>
+        <w:rPr/>
+      </w:r>
+    </w:p>
+    <w:p>
+      <w:pPr>
+        <w:pStyle w:val="Normal1"/>
+        <w:rPr/>
+      </w:pPr>
+      <w:r>
+        <w:rPr/>
+      </w:r>
+    </w:p>
+    <w:p>
+      <w:pPr>
+        <w:pStyle w:val="Normal1"/>
+        <w:rPr/>
+      </w:pPr>
+      <w:r>
+        <w:rPr/>
+      </w:r>
+    </w:p>
+    <w:p>
+      <w:pPr>
+        <w:pStyle w:val="Normal1"/>
+        <w:jc w:val="both"/>
+        <w:rPr/>
+      </w:pPr>
+      <w:r>
+        <w:rPr/>
+        <w:t xml:space="preserve">Lo interesante aquí es la reutilización que se puede hacer de estos pasos, ya que en general un usuario realiza una misma serie de pasos y cambia solo en algunas condiciones particulares. Nótese como de los 4 pasos del escenario de la figura </w:t>
+      </w:r>
+      <w:r>
+        <w:rPr/>
+        <w:t xml:space="preserve"> Figura</w:t>
+      </w:r>
+      <w:r>
+        <w:rPr/>
+        <w:t xml:space="preserve">, </w:t>
+      </w:r>
+      <w:r>
+        <w:rPr/>
+        <w:t xml:space="preserve">solo se tuvo que automatizar uno nuevo, como figura en la imagen (Véase figura </w:t>
+      </w:r>
+      <w:r>
+        <w:rPr/>
+        <w:t xml:space="preserve"> Figura</w:t>
+      </w:r>
+      <w:r>
+        <w:rPr/>
+        <w:t>). El resto de los pasos ya estaban automatizados con anterioridad y estarán en otros archivos.</w:t>
+      </w:r>
+    </w:p>
+    <w:p>
+      <w:pPr>
+        <w:pStyle w:val="Normal1"/>
+        <w:numPr>
+          <w:ilvl w:val="0"/>
+          <w:numId w:val="21"/>
+        </w:numPr>
+        <w:rPr>
+          <w:b/>
+          <w:bCs/>
+        </w:rPr>
+      </w:pPr>
+      <w:r>
+        <w:rPr>
+          <w:b/>
+          <w:bCs/>
+        </w:rPr>
+        <w:t>Ejecutar las pruebas. GUI Mínima.</w:t>
+      </w:r>
+    </w:p>
+    <w:p>
+      <w:pPr>
+        <w:pStyle w:val="Normal1"/>
+        <w:jc w:val="both"/>
+        <w:rPr/>
+      </w:pPr>
+      <w:r>
+        <w:rPr/>
+        <w:t>Al ejecutar las pruebas en este punto naturalmente fallan porque no se tiene una interfaz gráfica de usuario básica en la cual ejecutarlas. Siguiendo los “mockup” se crean las interfaces gráficas mínimas para que la prueba pueda ser ejecutada.</w:t>
+      </w:r>
+    </w:p>
+    <w:p>
+      <w:pPr>
+        <w:pStyle w:val="Normal1"/>
+        <w:numPr>
+          <w:ilvl w:val="0"/>
+          <w:numId w:val="21"/>
+        </w:numPr>
+        <w:rPr>
+          <w:b/>
+          <w:bCs/>
+        </w:rPr>
+      </w:pPr>
+      <w:r>
+        <w:rPr>
+          <w:b/>
+          <w:bCs/>
+        </w:rPr>
+        <w:t>Ejecutar. Prueba falla.</w:t>
+      </w:r>
+    </w:p>
+    <w:p>
+      <w:pPr>
+        <w:pStyle w:val="Normal1"/>
+        <w:jc w:val="both"/>
+        <w:rPr/>
+      </w:pPr>
+      <w:r>
+        <w:rPr/>
+        <w:t xml:space="preserve">En este punto al ejecutar la prueba falla porque no tiene una implementación asociada, como se ve en la imagen (Véase figura </w:t>
+      </w:r>
+      <w:r>
+        <w:rPr/>
+        <w:t xml:space="preserve"> Figura</w:t>
+      </w:r>
+      <w:r>
+        <w:rPr/>
+        <w:t>), la prueba falla porque no encuentra un método en el controlador asociado a la acción “destroy”</w:t>
+      </w:r>
+      <w:r>
+        <w:pict>
+          <v:rect style="position:absolute;width:453.6pt;height:187.25pt;margin-top:44.75pt;margin-left:12.7pt">
+            <v:textbox>
+              <w:txbxContent>
+                <w:p>
+                  <w:pPr>
+                    <w:pStyle w:val="Figura"/>
+                    <w:spacing w:before="120" w:after="120"/>
+                    <w:jc w:val="center"/>
+                    <w:rPr/>
+                  </w:pPr>
+                  <w:r>
+                    <w:rPr/>
+                    <w:t xml:space="preserve">Figura </w:t>
+                    <w:drawing>
+                      <wp:anchor behindDoc="0" distT="0" distB="0" distL="0" distR="0" simplePos="0" locked="0" layoutInCell="1" allowOverlap="1" relativeHeight="88">
+                        <wp:simplePos x="0" y="0"/>
+                        <wp:positionH relativeFrom="column">
+                          <wp:align>center</wp:align>
+                        </wp:positionH>
+                        <wp:positionV relativeFrom="line">
+                          <wp:align>top</wp:align>
+                        </wp:positionV>
+                        <wp:extent cx="5760720" cy="2126615"/>
+                        <wp:effectExtent l="0" t="0" r="0" b="0"/>
+                        <wp:wrapTopAndBottom/>
+                        <wp:docPr id="16" name="Picture" descr=""/>
+                        <wp:cNvGraphicFramePr>
+                          <a:graphicFrameLocks xmlns:a="http://schemas.openxmlformats.org/drawingml/2006/main" noChangeAspect="1"/>
+                        </wp:cNvGraphicFramePr>
+                        <a:graphic xmlns:a="http://schemas.openxmlformats.org/drawingml/2006/main">
+                          <a:graphicData uri="http://schemas.openxmlformats.org/drawingml/2006/picture">
+                            <pic:pic xmlns:pic="http://schemas.openxmlformats.org/drawingml/2006/picture">
+                              <pic:nvPicPr>
+                                <pic:cNvPr id="16" name="Picture" descr=""/>
+                                <pic:cNvPicPr>
+                                  <a:picLocks noChangeAspect="1" noChangeArrowheads="1"/>
+                                </pic:cNvPicPr>
+                              </pic:nvPicPr>
+                              <pic:blipFill>
+                                <a:blip r:embed="rId41"/>
+                                <a:stretch>
+                                  <a:fillRect/>
+                                </a:stretch>
+                              </pic:blipFill>
+                              <pic:spPr bwMode="auto">
+                                <a:xfrm>
+                                  <a:off x="0" y="0"/>
+                                  <a:ext cx="5760720" cy="2126615"/>
+                                </a:xfrm>
+                                <a:prstGeom prst="rect">
+                                  <a:avLst/>
+                                </a:prstGeom>
+                                <a:noFill/>
+                                <a:ln w="9525">
+                                  <a:noFill/>
+                                  <a:miter lim="800000"/>
+                                  <a:headEnd/>
+                                  <a:tailEnd/>
+                                </a:ln>
+                              </pic:spPr>
+                            </pic:pic>
+                          </a:graphicData>
+                        </a:graphic>
+                      </wp:anchor>
+                    </w:drawing>
+                  </w:r>
+                  <w:r>
+                    <w:rPr/>
+                    <w:fldChar w:fldCharType="begin"/>
+                  </w:r>
+                  <w:r>
+                    <w:instrText> SEQ "Figura" \*Arabic </w:instrText>
+                  </w:r>
+                  <w:r>
+                    <w:fldChar w:fldCharType="separate"/>
+                  </w:r>
+                  <w:r>
+                    <w:t>16</w:t>
+                  </w:r>
+                  <w:r>
+                    <w:fldChar w:fldCharType="end"/>
+                  </w:r>
+                  <w:r>
+                    <w:rPr/>
+                    <w:t>: Prueba falla. Rojo.</w:t>
+                  </w:r>
+                </w:p>
+              </w:txbxContent>
+            </v:textbox>
+            <w10:wrap type="square" side="largest"/>
+          </v:rect>
+        </w:pict>
+      </w:r>
+    </w:p>
+    <w:p>
+      <w:pPr>
+        <w:pStyle w:val="Normal1"/>
+        <w:rPr/>
+      </w:pPr>
+      <w:r>
+        <w:rPr/>
+      </w:r>
+    </w:p>
+    <w:p>
+      <w:pPr>
+        <w:pStyle w:val="Normal1"/>
+        <w:numPr>
+          <w:ilvl w:val="0"/>
+          <w:numId w:val="21"/>
+        </w:numPr>
+        <w:rPr>
+          <w:rFonts w:cs="Arial"/>
+          <w:b/>
+          <w:bCs/>
+          <w:sz w:val="22"/>
+          <w:szCs w:val="22"/>
+          <w:lang w:val="es-AR"/>
+        </w:rPr>
+      </w:pPr>
+      <w:r>
+        <w:rPr>
+          <w:rFonts w:cs="Arial"/>
+          <w:b/>
+          <w:bCs/>
+          <w:sz w:val="22"/>
+          <w:szCs w:val="22"/>
+          <w:lang w:val="es-AR"/>
+        </w:rPr>
+        <w:t xml:space="preserve">Pruebas unitarias. </w:t>
+      </w:r>
+      <w:r>
+        <w:rPr>
+          <w:rFonts w:cs="Arial"/>
+          <w:b/>
+          <w:bCs/>
+          <w:sz w:val="22"/>
+          <w:szCs w:val="22"/>
+          <w:lang w:val="es-AR"/>
+        </w:rPr>
+        <w:t>C</w:t>
+      </w:r>
+      <w:r>
+        <w:rPr>
+          <w:rFonts w:cs="Arial"/>
+          <w:b/>
+          <w:bCs/>
+          <w:sz w:val="22"/>
+          <w:szCs w:val="22"/>
+          <w:lang w:val="es-AR"/>
+        </w:rPr>
+        <w:t>rear Spec</w:t>
+      </w:r>
+    </w:p>
+    <w:p>
+      <w:pPr>
+        <w:pStyle w:val="Normal1"/>
+        <w:rPr>
+          <w:rFonts w:cs="Arial"/>
+          <w:b w:val="false"/>
+          <w:bCs w:val="false"/>
+          <w:sz w:val="22"/>
+          <w:szCs w:val="22"/>
+          <w:lang w:val="es-AR"/>
+        </w:rPr>
+      </w:pPr>
+      <w:r>
+        <w:rPr>
+          <w:rFonts w:cs="Arial"/>
+          <w:b w:val="false"/>
+          <w:bCs w:val="false"/>
+          <w:sz w:val="22"/>
+          <w:szCs w:val="22"/>
+          <w:lang w:val="es-AR"/>
+        </w:rPr>
+        <w:t xml:space="preserve">Siguiendo la práctica, se necesita crear una implementación que pase la prueba anterior pero antes de ello tenemos que crear las pruebas a nivel unitario. Para ello creamos los archivos en la carpeta /spec que interpretará la herramienta RSpec. En este caso nos dirigimos al archivo “organizers_controller_spec.rb” y creamos la descripción del comportamiento esperado, como se ve en la imagen (Véase figura </w:t>
+      </w:r>
+      <w:r>
+        <w:rPr>
+          <w:rFonts w:cs="Arial"/>
+          <w:b w:val="false"/>
+          <w:bCs w:val="false"/>
+          <w:sz w:val="22"/>
+          <w:szCs w:val="22"/>
+          <w:lang w:val="es-AR"/>
+        </w:rPr>
+        <w:t xml:space="preserve"> Figura</w:t>
+      </w:r>
+      <w:r>
+        <w:rPr>
+          <w:rFonts w:cs="Arial"/>
+          <w:b w:val="false"/>
+          <w:bCs w:val="false"/>
+          <w:sz w:val="22"/>
+          <w:szCs w:val="22"/>
+          <w:lang w:val="es-AR"/>
+        </w:rPr>
+        <w:t>).</w:t>
+      </w:r>
+    </w:p>
+    <w:p>
+      <w:pPr>
+        <w:pStyle w:val="Normal1"/>
+        <w:rPr/>
+      </w:pPr>
+      <w:r>
+        <w:rPr/>
+      </w:r>
+    </w:p>
+    <w:p>
+      <w:pPr>
+        <w:pStyle w:val="Normal1"/>
+        <w:rPr/>
+      </w:pPr>
+      <w:r>
+        <w:rPr/>
+      </w:r>
+      <w:r>
+        <w:pict>
+          <v:rect style="position:absolute;width:258pt;height:83.55pt;margin-top:0pt;margin-left:97.8pt">
+            <v:textbox>
+              <w:txbxContent>
+                <w:p>
+                  <w:pPr>
+                    <w:pStyle w:val="Figura"/>
+                    <w:spacing w:before="120" w:after="120"/>
+                    <w:rPr/>
+                  </w:pPr>
+                  <w:r>
+                    <w:rPr/>
+                    <w:t xml:space="preserve">Figura </w:t>
+                    <w:drawing>
+                      <wp:anchor behindDoc="0" distT="0" distB="0" distL="0" distR="0" simplePos="0" locked="0" layoutInCell="1" allowOverlap="1" relativeHeight="90">
+                        <wp:simplePos x="0" y="0"/>
+                        <wp:positionH relativeFrom="column">
+                          <wp:align>center</wp:align>
+                        </wp:positionH>
+                        <wp:positionV relativeFrom="line">
+                          <wp:align>top</wp:align>
+                        </wp:positionV>
+                        <wp:extent cx="3276600" cy="809625"/>
+                        <wp:effectExtent l="0" t="0" r="0" b="0"/>
+                        <wp:wrapTopAndBottom/>
+                        <wp:docPr id="17" name="Picture" descr=""/>
+                        <wp:cNvGraphicFramePr>
+                          <a:graphicFrameLocks xmlns:a="http://schemas.openxmlformats.org/drawingml/2006/main" noChangeAspect="1"/>
+                        </wp:cNvGraphicFramePr>
+                        <a:graphic xmlns:a="http://schemas.openxmlformats.org/drawingml/2006/main">
+                          <a:graphicData uri="http://schemas.openxmlformats.org/drawingml/2006/picture">
+                            <pic:pic xmlns:pic="http://schemas.openxmlformats.org/drawingml/2006/picture">
+                              <pic:nvPicPr>
+                                <pic:cNvPr id="17" name="Picture" descr=""/>
+                                <pic:cNvPicPr>
+                                  <a:picLocks noChangeAspect="1" noChangeArrowheads="1"/>
+                                </pic:cNvPicPr>
+                              </pic:nvPicPr>
+                              <pic:blipFill>
+                                <a:blip r:embed="rId42"/>
+                                <a:stretch>
+                                  <a:fillRect/>
+                                </a:stretch>
+                              </pic:blipFill>
+                              <pic:spPr bwMode="auto">
+                                <a:xfrm>
+                                  <a:off x="0" y="0"/>
+                                  <a:ext cx="3276600" cy="809625"/>
+                                </a:xfrm>
+                                <a:prstGeom prst="rect">
+                                  <a:avLst/>
+                                </a:prstGeom>
+                                <a:noFill/>
+                                <a:ln w="9525">
+                                  <a:noFill/>
+                                  <a:miter lim="800000"/>
+                                  <a:headEnd/>
+                                  <a:tailEnd/>
+                                </a:ln>
+                              </pic:spPr>
+                            </pic:pic>
+                          </a:graphicData>
+                        </a:graphic>
+                      </wp:anchor>
+                    </w:drawing>
+                  </w:r>
+                  <w:r>
+                    <w:rPr/>
+                    <w:fldChar w:fldCharType="begin"/>
+                  </w:r>
+                  <w:r>
+                    <w:instrText> SEQ "Figura" \*Arabic </w:instrText>
+                  </w:r>
+                  <w:r>
+                    <w:fldChar w:fldCharType="separate"/>
+                  </w:r>
+                  <w:r>
+                    <w:t>17</w:t>
+                  </w:r>
+                  <w:r>
+                    <w:fldChar w:fldCharType="end"/>
+                  </w:r>
+                  <w:r>
+                    <w:rPr/>
+                    <w:t>: Borrar oganización spec</w:t>
+                  </w:r>
+                </w:p>
+              </w:txbxContent>
+            </v:textbox>
+            <w10:wrap type="square" side="largest"/>
+          </v:rect>
+        </w:pict>
+      </w:r>
+    </w:p>
+    <w:p>
+      <w:pPr>
+        <w:pStyle w:val="Normal1"/>
+        <w:rPr/>
+      </w:pPr>
+      <w:r>
+        <w:rPr/>
+      </w:r>
+    </w:p>
+    <w:p>
+      <w:pPr>
+        <w:pStyle w:val="Normal1"/>
+        <w:rPr/>
+      </w:pPr>
+      <w:r>
+        <w:rPr/>
+      </w:r>
+    </w:p>
+    <w:p>
+      <w:pPr>
+        <w:pStyle w:val="Normal1"/>
+        <w:rPr/>
+      </w:pPr>
+      <w:r>
+        <w:rPr/>
+      </w:r>
+    </w:p>
+    <w:p>
+      <w:pPr>
+        <w:pStyle w:val="Normal1"/>
+        <w:rPr/>
+      </w:pPr>
+      <w:r>
+        <w:rPr/>
+      </w:r>
+    </w:p>
+    <w:p>
+      <w:pPr>
+        <w:pStyle w:val="Normal1"/>
+        <w:rPr/>
+      </w:pPr>
+      <w:r>
+        <w:rPr/>
+      </w:r>
+    </w:p>
+    <w:p>
+      <w:pPr>
+        <w:pStyle w:val="Normal1"/>
+        <w:rPr/>
+      </w:pPr>
+      <w:r>
+        <w:rPr/>
+      </w:r>
+    </w:p>
+    <w:p>
+      <w:pPr>
+        <w:pStyle w:val="Normal1"/>
+        <w:numPr>
+          <w:ilvl w:val="0"/>
+          <w:numId w:val="21"/>
+        </w:numPr>
+        <w:rPr>
+          <w:b/>
+          <w:bCs/>
+        </w:rPr>
+      </w:pPr>
+      <w:r>
+        <w:rPr>
+          <w:b/>
+          <w:bCs/>
+        </w:rPr>
+        <w:t>Ejecutar. Prueba pendiente.</w:t>
+      </w:r>
+    </w:p>
+    <w:p>
+      <w:pPr>
+        <w:pStyle w:val="Normal1"/>
+        <w:jc w:val="both"/>
+        <w:rPr/>
+      </w:pPr>
+      <w:r>
+        <w:rPr/>
+        <w:t xml:space="preserve">Si ejecutamos las pruebas unitarias tal cual estaban en el paso anterior, la herramienta RSpec indicará que las pruebas están pendientes de implementación y no se ejecutaron, obteniendo una respuesta como se aprecia en la imagen (Véase figura </w:t>
+      </w:r>
+      <w:r>
+        <w:rPr/>
+        <w:t xml:space="preserve"> Figura</w:t>
+      </w:r>
+      <w:r>
+        <w:rPr/>
+        <w:t>)</w:t>
+      </w:r>
+    </w:p>
+    <w:p>
+      <w:pPr>
+        <w:pStyle w:val="Normal1"/>
+        <w:rPr/>
+      </w:pPr>
+      <w:r>
+        <w:rPr/>
+      </w:r>
+      <w:r>
+        <w:pict>
+          <v:rect style="position:absolute;width:444.75pt;height:187.8pt;margin-top:0pt;margin-left:4.45pt">
+            <v:textbox>
+              <w:txbxContent>
+                <w:p>
+                  <w:pPr>
+                    <w:pStyle w:val="Figura"/>
+                    <w:spacing w:before="120" w:after="120"/>
+                    <w:rPr/>
+                  </w:pPr>
+                  <w:r>
+                    <w:rPr/>
+                    <w:t xml:space="preserve">Figura </w:t>
+                    <w:drawing>
+                      <wp:anchor behindDoc="0" distT="0" distB="0" distL="0" distR="0" simplePos="0" locked="0" layoutInCell="1" allowOverlap="1" relativeHeight="92">
+                        <wp:simplePos x="0" y="0"/>
+                        <wp:positionH relativeFrom="column">
+                          <wp:align>center</wp:align>
+                        </wp:positionH>
+                        <wp:positionV relativeFrom="line">
+                          <wp:align>top</wp:align>
+                        </wp:positionV>
+                        <wp:extent cx="5648325" cy="2133600"/>
+                        <wp:effectExtent l="0" t="0" r="0" b="0"/>
+                        <wp:wrapTopAndBottom/>
+                        <wp:docPr id="18" name="Picture" descr=""/>
+                        <wp:cNvGraphicFramePr>
+                          <a:graphicFrameLocks xmlns:a="http://schemas.openxmlformats.org/drawingml/2006/main" noChangeAspect="1"/>
+                        </wp:cNvGraphicFramePr>
+                        <a:graphic xmlns:a="http://schemas.openxmlformats.org/drawingml/2006/main">
+                          <a:graphicData uri="http://schemas.openxmlformats.org/drawingml/2006/picture">
+                            <pic:pic xmlns:pic="http://schemas.openxmlformats.org/drawingml/2006/picture">
+                              <pic:nvPicPr>
+                                <pic:cNvPr id="18" name="Picture" descr=""/>
+                                <pic:cNvPicPr>
+                                  <a:picLocks noChangeAspect="1" noChangeArrowheads="1"/>
+                                </pic:cNvPicPr>
+                              </pic:nvPicPr>
+                              <pic:blipFill>
+                                <a:blip r:embed="rId43"/>
+                                <a:stretch>
+                                  <a:fillRect/>
+                                </a:stretch>
+                              </pic:blipFill>
+                              <pic:spPr bwMode="auto">
+                                <a:xfrm>
+                                  <a:off x="0" y="0"/>
+                                  <a:ext cx="5648325" cy="2133600"/>
+                                </a:xfrm>
+                                <a:prstGeom prst="rect">
+                                  <a:avLst/>
+                                </a:prstGeom>
+                                <a:noFill/>
+                                <a:ln w="9525">
+                                  <a:noFill/>
+                                  <a:miter lim="800000"/>
+                                  <a:headEnd/>
+                                  <a:tailEnd/>
+                                </a:ln>
+                              </pic:spPr>
+                            </pic:pic>
+                          </a:graphicData>
+                        </a:graphic>
+                      </wp:anchor>
+                    </w:drawing>
+                  </w:r>
+                  <w:r>
+                    <w:rPr/>
+                    <w:fldChar w:fldCharType="begin"/>
+                  </w:r>
+                  <w:r>
+                    <w:instrText> SEQ "Figura" \*Arabic </w:instrText>
+                  </w:r>
+                  <w:r>
+                    <w:fldChar w:fldCharType="separate"/>
+                  </w:r>
+                  <w:r>
+                    <w:t>18</w:t>
+                  </w:r>
+                  <w:r>
+                    <w:fldChar w:fldCharType="end"/>
+                  </w:r>
+                  <w:r>
+                    <w:rPr/>
+                    <w:t>: Pruebas pendientes</w:t>
+                  </w:r>
+                </w:p>
+              </w:txbxContent>
+            </v:textbox>
+            <w10:wrap type="square" side="largest"/>
+          </v:rect>
+        </w:pict>
+      </w:r>
+    </w:p>
+    <w:p>
+      <w:pPr>
+        <w:pStyle w:val="Normal1"/>
+        <w:numPr>
+          <w:ilvl w:val="0"/>
+          <w:numId w:val="21"/>
+        </w:numPr>
+        <w:rPr>
+          <w:b/>
+          <w:bCs/>
+        </w:rPr>
+      </w:pPr>
+      <w:r>
+        <w:rPr>
+          <w:b/>
+          <w:bCs/>
+        </w:rPr>
+        <w:t>Escribir pruebas unitarias.</w:t>
+      </w:r>
+    </w:p>
+    <w:p>
+      <w:pPr>
+        <w:pStyle w:val="Normal1"/>
+        <w:rPr/>
+      </w:pPr>
+      <w:r>
+        <w:rPr/>
+        <w:t xml:space="preserve">Se escriben las pruebas unitarias que ejecutará la herramienta RSpec. Como se puede apreciar en la imagen (Véase figura </w:t>
+      </w:r>
+      <w:r>
+        <w:rPr/>
+        <w:t xml:space="preserve"> Figura</w:t>
+      </w:r>
+      <w:r>
+        <w:rPr/>
+        <w:t>) para este caso se crea previamente un objeto “organizer” que actúa como doble de acción para la prueba, generando un registro en cada ejecución. Luego este registro es borrado como parte de la prueba.</w:t>
+      </w:r>
+    </w:p>
+    <w:p>
+      <w:pPr>
+        <w:pStyle w:val="Normal1"/>
+        <w:rPr/>
+      </w:pPr>
+      <w:r>
+        <w:rPr/>
+      </w:r>
+      <w:r>
+        <w:pict>
+          <v:rect style="position:absolute;width:407.25pt;height:190.8pt;margin-top:0pt;margin-left:23.2pt">
+            <v:textbox>
+              <w:txbxContent>
+                <w:p>
+                  <w:pPr>
+                    <w:pStyle w:val="Figura"/>
+                    <w:spacing w:before="120" w:after="120"/>
+                    <w:rPr/>
+                  </w:pPr>
+                  <w:r>
+                    <w:rPr/>
+                    <w:t xml:space="preserve">Figura </w:t>
+                    <w:drawing>
+                      <wp:anchor behindDoc="0" distT="0" distB="0" distL="0" distR="0" simplePos="0" locked="0" layoutInCell="1" allowOverlap="1" relativeHeight="94">
+                        <wp:simplePos x="0" y="0"/>
+                        <wp:positionH relativeFrom="column">
+                          <wp:align>center</wp:align>
+                        </wp:positionH>
+                        <wp:positionV relativeFrom="line">
+                          <wp:align>top</wp:align>
+                        </wp:positionV>
+                        <wp:extent cx="5172075" cy="2171700"/>
+                        <wp:effectExtent l="0" t="0" r="0" b="0"/>
+                        <wp:wrapTopAndBottom/>
+                        <wp:docPr id="19" name="Picture" descr=""/>
+                        <wp:cNvGraphicFramePr>
+                          <a:graphicFrameLocks xmlns:a="http://schemas.openxmlformats.org/drawingml/2006/main" noChangeAspect="1"/>
+                        </wp:cNvGraphicFramePr>
+                        <a:graphic xmlns:a="http://schemas.openxmlformats.org/drawingml/2006/main">
+                          <a:graphicData uri="http://schemas.openxmlformats.org/drawingml/2006/picture">
+                            <pic:pic xmlns:pic="http://schemas.openxmlformats.org/drawingml/2006/picture">
+                              <pic:nvPicPr>
+                                <pic:cNvPr id="19" name="Picture" descr=""/>
+                                <pic:cNvPicPr>
+                                  <a:picLocks noChangeAspect="1" noChangeArrowheads="1"/>
+                                </pic:cNvPicPr>
+                              </pic:nvPicPr>
+                              <pic:blipFill>
+                                <a:blip r:embed="rId44"/>
+                                <a:stretch>
+                                  <a:fillRect/>
+                                </a:stretch>
+                              </pic:blipFill>
+                              <pic:spPr bwMode="auto">
+                                <a:xfrm>
+                                  <a:off x="0" y="0"/>
+                                  <a:ext cx="5172075" cy="2171700"/>
+                                </a:xfrm>
+                                <a:prstGeom prst="rect">
+                                  <a:avLst/>
+                                </a:prstGeom>
+                                <a:noFill/>
+                                <a:ln w="9525">
+                                  <a:noFill/>
+                                  <a:miter lim="800000"/>
+                                  <a:headEnd/>
+                                  <a:tailEnd/>
+                                </a:ln>
+                              </pic:spPr>
+                            </pic:pic>
+                          </a:graphicData>
+                        </a:graphic>
+                      </wp:anchor>
+                    </w:drawing>
+                  </w:r>
+                  <w:r>
+                    <w:rPr/>
+                    <w:fldChar w:fldCharType="begin"/>
+                  </w:r>
+                  <w:r>
+                    <w:instrText> SEQ "Figura" \*Arabic </w:instrText>
+                  </w:r>
+                  <w:r>
+                    <w:fldChar w:fldCharType="separate"/>
+                  </w:r>
+                  <w:r>
+                    <w:t>19</w:t>
+                  </w:r>
+                  <w:r>
+                    <w:fldChar w:fldCharType="end"/>
+                  </w:r>
+                  <w:r>
+                    <w:rPr/>
+                    <w:t>: Prueba unitaria para borrar organización</w:t>
+                  </w:r>
+                </w:p>
+              </w:txbxContent>
+            </v:textbox>
+            <w10:wrap type="square" side="largest"/>
+          </v:rect>
+        </w:pict>
+      </w:r>
+    </w:p>
+    <w:p>
+      <w:pPr>
+        <w:pStyle w:val="Normal1"/>
+        <w:rPr/>
+      </w:pPr>
+      <w:r>
+        <w:rPr/>
+      </w:r>
+    </w:p>
+    <w:p>
+      <w:pPr>
+        <w:pStyle w:val="Normal1"/>
+        <w:rPr/>
+      </w:pPr>
+      <w:r>
+        <w:rPr/>
+      </w:r>
+    </w:p>
+    <w:p>
+      <w:pPr>
+        <w:pStyle w:val="Normal1"/>
+        <w:rPr/>
+      </w:pPr>
+      <w:r>
+        <w:rPr/>
+      </w:r>
+    </w:p>
+    <w:p>
+      <w:pPr>
+        <w:pStyle w:val="Normal1"/>
+        <w:rPr/>
+      </w:pPr>
+      <w:r>
+        <w:rPr/>
+      </w:r>
+    </w:p>
+    <w:p>
+      <w:pPr>
+        <w:pStyle w:val="Normal1"/>
+        <w:rPr/>
+      </w:pPr>
+      <w:r>
+        <w:rPr/>
+      </w:r>
+    </w:p>
+    <w:p>
+      <w:pPr>
+        <w:pStyle w:val="Normal1"/>
+        <w:rPr/>
+      </w:pPr>
+      <w:r>
+        <w:rPr/>
+      </w:r>
+    </w:p>
+    <w:p>
+      <w:pPr>
+        <w:pStyle w:val="Normal1"/>
+        <w:rPr/>
+      </w:pPr>
+      <w:r>
+        <w:rPr/>
+      </w:r>
+    </w:p>
+    <w:p>
+      <w:pPr>
+        <w:pStyle w:val="Normal1"/>
+        <w:rPr/>
+      </w:pPr>
+      <w:r>
+        <w:rPr/>
+      </w:r>
+    </w:p>
+    <w:p>
+      <w:pPr>
+        <w:pStyle w:val="Normal1"/>
+        <w:rPr/>
+      </w:pPr>
+      <w:r>
+        <w:rPr/>
+      </w:r>
+    </w:p>
+    <w:p>
+      <w:pPr>
+        <w:pStyle w:val="Normal1"/>
+        <w:rPr/>
+      </w:pPr>
+      <w:r>
+        <w:rPr/>
+      </w:r>
+    </w:p>
+    <w:p>
+      <w:pPr>
+        <w:pStyle w:val="Normal1"/>
+        <w:rPr/>
+      </w:pPr>
+      <w:r>
+        <w:rPr/>
+      </w:r>
+    </w:p>
+    <w:p>
+      <w:pPr>
+        <w:pStyle w:val="Normal1"/>
+        <w:rPr/>
+      </w:pPr>
+      <w:r>
+        <w:rPr/>
+      </w:r>
+    </w:p>
+    <w:p>
+      <w:pPr>
+        <w:pStyle w:val="Normal1"/>
+        <w:rPr/>
+      </w:pPr>
+      <w:r>
+        <w:rPr/>
+      </w:r>
+    </w:p>
+    <w:p>
+      <w:pPr>
+        <w:pStyle w:val="Normal1"/>
+        <w:numPr>
+          <w:ilvl w:val="0"/>
+          <w:numId w:val="21"/>
+        </w:numPr>
+        <w:rPr>
+          <w:b/>
+          <w:bCs/>
+        </w:rPr>
+      </w:pPr>
+      <w:r>
+        <w:rPr>
+          <w:b/>
+          <w:bCs/>
+        </w:rPr>
+        <w:t>Ejecutar pruebas unitarias. Fallan.</w:t>
+      </w:r>
+    </w:p>
+    <w:p>
+      <w:pPr>
+        <w:pStyle w:val="Normal1"/>
+        <w:ind w:left="0" w:right="0" w:hanging="360"/>
+        <w:rPr/>
+      </w:pPr>
+      <w:r>
+        <w:rPr/>
+        <w:t xml:space="preserve">Al ejecutar las pruebas del paso anterior estas fallan, como se capturo en la imagen (Véase figura </w:t>
+      </w:r>
+      <w:r>
+        <w:rPr/>
+        <w:t xml:space="preserve"> Figura</w:t>
+      </w:r>
+      <w:r>
+        <w:rPr/>
+        <w:t>)  ya que aun no se ha creado la implementación de ese método en el código de la aplicación en si misma.</w:t>
+      </w:r>
+    </w:p>
+    <w:p>
+      <w:pPr>
+        <w:pStyle w:val="Normal1"/>
+        <w:rPr/>
+      </w:pPr>
+      <w:r>
+        <w:rPr/>
+      </w:r>
+      <w:r>
+        <w:pict>
+          <v:rect style="position:absolute;width:453.6pt;height:263.2pt;margin-top:0pt;margin-left:0pt">
+            <v:textbox>
+              <w:txbxContent>
+                <w:p>
+                  <w:pPr>
+                    <w:pStyle w:val="Figura"/>
+                    <w:spacing w:before="120" w:after="120"/>
+                    <w:rPr/>
+                  </w:pPr>
+                  <w:r>
+                    <w:rPr/>
+                    <w:t xml:space="preserve">Figura </w:t>
+                    <w:drawing>
+                      <wp:anchor behindDoc="0" distT="0" distB="0" distL="0" distR="0" simplePos="0" locked="0" layoutInCell="1" allowOverlap="1" relativeHeight="96">
+                        <wp:simplePos x="0" y="0"/>
+                        <wp:positionH relativeFrom="column">
+                          <wp:align>center</wp:align>
+                        </wp:positionH>
+                        <wp:positionV relativeFrom="line">
+                          <wp:align>top</wp:align>
+                        </wp:positionV>
+                        <wp:extent cx="5760720" cy="3091180"/>
+                        <wp:effectExtent l="0" t="0" r="0" b="0"/>
+                        <wp:wrapTopAndBottom/>
+                        <wp:docPr id="20" name="Picture" descr=""/>
+                        <wp:cNvGraphicFramePr>
+                          <a:graphicFrameLocks xmlns:a="http://schemas.openxmlformats.org/drawingml/2006/main" noChangeAspect="1"/>
+                        </wp:cNvGraphicFramePr>
+                        <a:graphic xmlns:a="http://schemas.openxmlformats.org/drawingml/2006/main">
+                          <a:graphicData uri="http://schemas.openxmlformats.org/drawingml/2006/picture">
+                            <pic:pic xmlns:pic="http://schemas.openxmlformats.org/drawingml/2006/picture">
+                              <pic:nvPicPr>
+                                <pic:cNvPr id="20" name="Picture" descr=""/>
+                                <pic:cNvPicPr>
+                                  <a:picLocks noChangeAspect="1" noChangeArrowheads="1"/>
+                                </pic:cNvPicPr>
+                              </pic:nvPicPr>
+                              <pic:blipFill>
+                                <a:blip r:embed="rId45"/>
+                                <a:stretch>
+                                  <a:fillRect/>
+                                </a:stretch>
+                              </pic:blipFill>
+                              <pic:spPr bwMode="auto">
+                                <a:xfrm>
+                                  <a:off x="0" y="0"/>
+                                  <a:ext cx="5760720" cy="3091180"/>
+                                </a:xfrm>
+                                <a:prstGeom prst="rect">
+                                  <a:avLst/>
+                                </a:prstGeom>
+                                <a:noFill/>
+                                <a:ln w="9525">
+                                  <a:noFill/>
+                                  <a:miter lim="800000"/>
+                                  <a:headEnd/>
+                                  <a:tailEnd/>
+                                </a:ln>
+                              </pic:spPr>
+                            </pic:pic>
+                          </a:graphicData>
+                        </a:graphic>
+                      </wp:anchor>
+                    </w:drawing>
+                  </w:r>
+                  <w:r>
+                    <w:rPr/>
+                    <w:fldChar w:fldCharType="begin"/>
+                  </w:r>
+                  <w:r>
+                    <w:instrText> SEQ "Figura" \*Arabic </w:instrText>
+                  </w:r>
+                  <w:r>
+                    <w:fldChar w:fldCharType="separate"/>
+                  </w:r>
+                  <w:r>
+                    <w:t>20</w:t>
+                  </w:r>
+                  <w:r>
+                    <w:fldChar w:fldCharType="end"/>
+                  </w:r>
+                  <w:r>
+                    <w:rPr/>
+                    <w:t>: Ejecución fallida borrar organización</w:t>
+                  </w:r>
+                </w:p>
+              </w:txbxContent>
+            </v:textbox>
+            <w10:wrap type="square" side="largest"/>
+          </v:rect>
+        </w:pict>
+      </w:r>
+    </w:p>
+    <w:p>
+      <w:pPr>
+        <w:pStyle w:val="Normal1"/>
+        <w:rPr/>
+      </w:pPr>
+      <w:r>
+        <w:rPr/>
+      </w:r>
+    </w:p>
+    <w:p>
+      <w:pPr>
+        <w:pStyle w:val="Normal1"/>
+        <w:numPr>
+          <w:ilvl w:val="0"/>
+          <w:numId w:val="21"/>
+        </w:numPr>
+        <w:rPr/>
+      </w:pPr>
+      <w:r>
+        <w:rPr/>
+        <w:t>Escribir mínima implementación.</w:t>
+      </w:r>
+    </w:p>
+    <w:p>
+      <w:pPr>
+        <w:pStyle w:val="Normal1"/>
+        <w:rPr/>
+      </w:pPr>
+      <w:r>
+        <w:rPr/>
+        <w:t xml:space="preserve">Una vez que se tiene un soporte en prueba unitarias, estamos en condiciones de escribir el código que pase esa prueba. La práctica indica que primero hay que hacer el mínimo código que pase esa prueba y luego ir refactorizando. En la imagen (Véase figura </w:t>
+      </w:r>
+      <w:r>
+        <w:rPr/>
+        <w:t xml:space="preserve"> Figura</w:t>
+      </w:r>
+      <w:r>
+        <w:rPr/>
+        <w:t>) se captura el código final luego de una primera refactorización</w:t>
+      </w:r>
+    </w:p>
+    <w:p>
+      <w:pPr>
+        <w:pStyle w:val="Normal1"/>
+        <w:rPr/>
+      </w:pPr>
+      <w:r>
+        <w:rPr/>
+      </w:r>
+      <w:r>
+        <w:pict>
+          <v:rect style="position:absolute;width:453.6pt;height:87pt;margin-top:0pt;margin-left:0pt">
+            <v:textbox>
+              <w:txbxContent>
+                <w:p>
+                  <w:pPr>
+                    <w:pStyle w:val="Figura"/>
+                    <w:spacing w:before="120" w:after="120"/>
+                    <w:rPr/>
+                  </w:pPr>
+                  <w:r>
+                    <w:rPr/>
+                    <w:t xml:space="preserve">Figura </w:t>
+                    <w:drawing>
+                      <wp:anchor behindDoc="0" distT="0" distB="0" distL="0" distR="0" simplePos="0" locked="0" layoutInCell="1" allowOverlap="1" relativeHeight="98">
+                        <wp:simplePos x="0" y="0"/>
+                        <wp:positionH relativeFrom="column">
+                          <wp:align>center</wp:align>
+                        </wp:positionH>
+                        <wp:positionV relativeFrom="line">
+                          <wp:align>top</wp:align>
+                        </wp:positionV>
+                        <wp:extent cx="5760720" cy="853440"/>
+                        <wp:effectExtent l="0" t="0" r="0" b="0"/>
+                        <wp:wrapTopAndBottom/>
+                        <wp:docPr id="21" name="Picture" descr=""/>
+                        <wp:cNvGraphicFramePr>
+                          <a:graphicFrameLocks xmlns:a="http://schemas.openxmlformats.org/drawingml/2006/main" noChangeAspect="1"/>
+                        </wp:cNvGraphicFramePr>
+                        <a:graphic xmlns:a="http://schemas.openxmlformats.org/drawingml/2006/main">
+                          <a:graphicData uri="http://schemas.openxmlformats.org/drawingml/2006/picture">
+                            <pic:pic xmlns:pic="http://schemas.openxmlformats.org/drawingml/2006/picture">
+                              <pic:nvPicPr>
+                                <pic:cNvPr id="21" name="Picture" descr=""/>
+                                <pic:cNvPicPr>
+                                  <a:picLocks noChangeAspect="1" noChangeArrowheads="1"/>
+                                </pic:cNvPicPr>
+                              </pic:nvPicPr>
+                              <pic:blipFill>
+                                <a:blip r:embed="rId46"/>
+                                <a:stretch>
+                                  <a:fillRect/>
+                                </a:stretch>
+                              </pic:blipFill>
+                              <pic:spPr bwMode="auto">
+                                <a:xfrm>
+                                  <a:off x="0" y="0"/>
+                                  <a:ext cx="5760720" cy="853440"/>
+                                </a:xfrm>
+                                <a:prstGeom prst="rect">
+                                  <a:avLst/>
+                                </a:prstGeom>
+                                <a:noFill/>
+                                <a:ln w="9525">
+                                  <a:noFill/>
+                                  <a:miter lim="800000"/>
+                                  <a:headEnd/>
+                                  <a:tailEnd/>
+                                </a:ln>
+                              </pic:spPr>
+                            </pic:pic>
+                          </a:graphicData>
+                        </a:graphic>
+                      </wp:anchor>
+                    </w:drawing>
+                  </w:r>
+                  <w:r>
+                    <w:rPr/>
+                    <w:fldChar w:fldCharType="begin"/>
+                  </w:r>
+                  <w:r>
+                    <w:instrText> SEQ "Figura" \*Arabic </w:instrText>
+                  </w:r>
+                  <w:r>
+                    <w:fldChar w:fldCharType="separate"/>
+                  </w:r>
+                  <w:r>
+                    <w:t>21</w:t>
+                  </w:r>
+                  <w:r>
+                    <w:fldChar w:fldCharType="end"/>
+                  </w:r>
+                  <w:r>
+                    <w:rPr/>
+                    <w:t xml:space="preserve">: implementación </w:t>
+                  </w:r>
+                  <w:r>
+                    <w:rPr/>
+                    <w:t>mínima</w:t>
+                  </w:r>
+                </w:p>
+              </w:txbxContent>
+            </v:textbox>
+            <w10:wrap type="square" side="largest"/>
+          </v:rect>
+        </w:pict>
+      </w:r>
+    </w:p>
+    <w:p>
+      <w:pPr>
+        <w:pStyle w:val="Normal1"/>
+        <w:numPr>
+          <w:ilvl w:val="0"/>
+          <w:numId w:val="21"/>
+        </w:numPr>
+        <w:rPr>
+          <w:b/>
+          <w:bCs/>
+        </w:rPr>
+      </w:pPr>
+      <w:r>
+        <w:rPr>
+          <w:b/>
+          <w:bCs/>
+        </w:rPr>
+        <w:t>Pruebas Pasan.</w:t>
+      </w:r>
+    </w:p>
+    <w:p>
+      <w:pPr>
+        <w:pStyle w:val="Normal1"/>
+        <w:rPr/>
+      </w:pPr>
+      <w:r>
+        <w:rPr/>
+        <w:t xml:space="preserve">Al ejecutarse las pruebas, luego de la refactorización, se puede apreciar (Véase figura </w:t>
+      </w:r>
+      <w:r>
+        <w:rPr/>
+        <w:t xml:space="preserve"> Figura</w:t>
+      </w:r>
+      <w:r>
+        <w:rPr/>
+        <w:t xml:space="preserve">) como estas continúan pasando sin fallas. </w:t>
+      </w:r>
+    </w:p>
+    <w:p>
+      <w:pPr>
+        <w:pStyle w:val="Normal1"/>
+        <w:rPr/>
+      </w:pPr>
+      <w:r>
+        <w:rPr/>
+      </w:r>
+      <w:r>
+        <w:pict>
+          <v:rect style="position:absolute;width:165pt;height:110.1pt;margin-top:0pt;margin-left:144.3pt">
+            <v:textbox>
+              <w:txbxContent>
+                <w:p>
+                  <w:pPr>
+                    <w:pStyle w:val="Figura"/>
+                    <w:spacing w:before="120" w:after="120"/>
+                    <w:rPr/>
+                  </w:pPr>
+                  <w:r>
+                    <w:rPr/>
+                    <w:t xml:space="preserve">Figura </w:t>
+                    <w:drawing>
+                      <wp:anchor behindDoc="0" distT="0" distB="0" distL="0" distR="0" simplePos="0" locked="0" layoutInCell="1" allowOverlap="1" relativeHeight="100">
+                        <wp:simplePos x="0" y="0"/>
+                        <wp:positionH relativeFrom="column">
+                          <wp:align>center</wp:align>
+                        </wp:positionH>
+                        <wp:positionV relativeFrom="line">
+                          <wp:align>top</wp:align>
+                        </wp:positionV>
+                        <wp:extent cx="2095500" cy="971550"/>
+                        <wp:effectExtent l="0" t="0" r="0" b="0"/>
+                        <wp:wrapTopAndBottom/>
+                        <wp:docPr id="22" name="Picture" descr=""/>
+                        <wp:cNvGraphicFramePr>
+                          <a:graphicFrameLocks xmlns:a="http://schemas.openxmlformats.org/drawingml/2006/main" noChangeAspect="1"/>
+                        </wp:cNvGraphicFramePr>
+                        <a:graphic xmlns:a="http://schemas.openxmlformats.org/drawingml/2006/main">
+                          <a:graphicData uri="http://schemas.openxmlformats.org/drawingml/2006/picture">
+                            <pic:pic xmlns:pic="http://schemas.openxmlformats.org/drawingml/2006/picture">
+                              <pic:nvPicPr>
+                                <pic:cNvPr id="22" name="Picture" descr=""/>
+                                <pic:cNvPicPr>
+                                  <a:picLocks noChangeAspect="1" noChangeArrowheads="1"/>
+                                </pic:cNvPicPr>
+                              </pic:nvPicPr>
+                              <pic:blipFill>
+                                <a:blip r:embed="rId47"/>
+                                <a:stretch>
+                                  <a:fillRect/>
+                                </a:stretch>
+                              </pic:blipFill>
+                              <pic:spPr bwMode="auto">
+                                <a:xfrm>
+                                  <a:off x="0" y="0"/>
+                                  <a:ext cx="2095500" cy="971550"/>
+                                </a:xfrm>
+                                <a:prstGeom prst="rect">
+                                  <a:avLst/>
+                                </a:prstGeom>
+                                <a:noFill/>
+                                <a:ln w="9525">
+                                  <a:noFill/>
+                                  <a:miter lim="800000"/>
+                                  <a:headEnd/>
+                                  <a:tailEnd/>
+                                </a:ln>
+                              </pic:spPr>
+                            </pic:pic>
+                          </a:graphicData>
+                        </a:graphic>
+                      </wp:anchor>
+                    </w:drawing>
+                  </w:r>
+                  <w:r>
+                    <w:rPr/>
+                    <w:fldChar w:fldCharType="begin"/>
+                  </w:r>
+                  <w:r>
+                    <w:instrText> SEQ "Figura" \*Arabic </w:instrText>
+                  </w:r>
+                  <w:r>
+                    <w:fldChar w:fldCharType="separate"/>
+                  </w:r>
+                  <w:r>
+                    <w:t>22</w:t>
+                  </w:r>
+                  <w:r>
+                    <w:fldChar w:fldCharType="end"/>
+                  </w:r>
+                  <w:r>
+                    <w:rPr/>
+                    <w:t>: Pruebas unistarias pasan. Verde</w:t>
+                  </w:r>
+                </w:p>
+              </w:txbxContent>
+            </v:textbox>
+            <w10:wrap type="square" side="largest"/>
+          </v:rect>
+        </w:pict>
+      </w:r>
+    </w:p>
+    <w:p>
+      <w:pPr>
+        <w:pStyle w:val="Normal1"/>
+        <w:rPr/>
+      </w:pPr>
+      <w:r>
+        <w:rPr/>
+      </w:r>
+    </w:p>
+    <w:p>
+      <w:pPr>
+        <w:pStyle w:val="Normal1"/>
+        <w:rPr/>
+      </w:pPr>
+      <w:r>
+        <w:rPr/>
+      </w:r>
+    </w:p>
+    <w:p>
+      <w:pPr>
+        <w:pStyle w:val="Normal1"/>
+        <w:rPr/>
+      </w:pPr>
+      <w:r>
+        <w:rPr/>
+      </w:r>
+    </w:p>
+    <w:p>
+      <w:pPr>
+        <w:pStyle w:val="Normal1"/>
+        <w:rPr/>
+      </w:pPr>
+      <w:r>
+        <w:rPr/>
+      </w:r>
+    </w:p>
+    <w:p>
+      <w:pPr>
+        <w:pStyle w:val="Normal1"/>
+        <w:rPr/>
+      </w:pPr>
+      <w:r>
+        <w:rPr/>
+      </w:r>
+    </w:p>
+    <w:p>
+      <w:pPr>
+        <w:pStyle w:val="Normal1"/>
+        <w:rPr/>
+      </w:pPr>
+      <w:r>
+        <w:rPr/>
+      </w:r>
+    </w:p>
+    <w:p>
+      <w:pPr>
+        <w:pStyle w:val="Normal1"/>
+        <w:rPr/>
+      </w:pPr>
+      <w:r>
+        <w:rPr/>
+      </w:r>
+    </w:p>
+    <w:p>
+      <w:pPr>
+        <w:pStyle w:val="Normal1"/>
+        <w:numPr>
+          <w:ilvl w:val="0"/>
+          <w:numId w:val="21"/>
+        </w:numPr>
+        <w:rPr>
+          <w:b/>
+          <w:bCs/>
+        </w:rPr>
+      </w:pPr>
+      <w:r>
+        <w:rPr>
+          <w:b/>
+          <w:bCs/>
+        </w:rPr>
+        <w:t>Prueba exploratoria.</w:t>
+      </w:r>
+    </w:p>
+    <w:p>
+      <w:pPr>
+        <w:pStyle w:val="Normal1"/>
+        <w:jc w:val="both"/>
+        <w:rPr/>
+      </w:pPr>
+      <w:r>
+        <w:rPr/>
+        <w:t xml:space="preserve">Si bien no es parte de la práctica BDD o de TDD, al terminar la primera versión se realizaba una prueba exploratoria sobre la interfaz de usuario, siguiendo los escenarios, para comprobar visualmente el funcionamiento y para detectar posibles errores de situaciones no contempladas en los escenarios de la historia. En la imagen (Véase figura </w:t>
+      </w:r>
+      <w:r>
+        <w:rPr/>
+        <w:t xml:space="preserve"> Figura</w:t>
+      </w:r>
+      <w:r>
+        <w:rPr/>
+        <w:t>) se ve la intefaz, luego de ser estilizada con Boostrap, para esta historia.</w:t>
+      </w:r>
+    </w:p>
+    <w:p>
+      <w:pPr>
+        <w:pStyle w:val="Normal1"/>
+        <w:rPr/>
+      </w:pPr>
+      <w:r>
+        <w:rPr/>
+      </w:r>
+      <w:r>
+        <w:pict>
+          <v:rect style="position:absolute;width:453.6pt;height:124.4pt;margin-top:2.2pt;margin-left:-3.5pt">
+            <v:textbox>
+              <w:txbxContent>
+                <w:p>
+                  <w:pPr>
+                    <w:pStyle w:val="Figura"/>
+                    <w:spacing w:before="120" w:after="120"/>
+                    <w:rPr/>
+                  </w:pPr>
+                  <w:r>
+                    <w:rPr/>
+                    <w:t xml:space="preserve">Figura </w:t>
+                    <w:drawing>
+                      <wp:anchor behindDoc="0" distT="0" distB="0" distL="0" distR="0" simplePos="0" locked="0" layoutInCell="1" allowOverlap="1" relativeHeight="102">
+                        <wp:simplePos x="0" y="0"/>
+                        <wp:positionH relativeFrom="column">
+                          <wp:align>center</wp:align>
+                        </wp:positionH>
+                        <wp:positionV relativeFrom="line">
+                          <wp:align>top</wp:align>
+                        </wp:positionV>
+                        <wp:extent cx="5760720" cy="1328420"/>
+                        <wp:effectExtent l="0" t="0" r="0" b="0"/>
+                        <wp:wrapTopAndBottom/>
+                        <wp:docPr id="23" name="Picture" descr=""/>
+                        <wp:cNvGraphicFramePr>
+                          <a:graphicFrameLocks xmlns:a="http://schemas.openxmlformats.org/drawingml/2006/main" noChangeAspect="1"/>
+                        </wp:cNvGraphicFramePr>
+                        <a:graphic xmlns:a="http://schemas.openxmlformats.org/drawingml/2006/main">
+                          <a:graphicData uri="http://schemas.openxmlformats.org/drawingml/2006/picture">
+                            <pic:pic xmlns:pic="http://schemas.openxmlformats.org/drawingml/2006/picture">
+                              <pic:nvPicPr>
+                                <pic:cNvPr id="23" name="Picture" descr=""/>
+                                <pic:cNvPicPr>
+                                  <a:picLocks noChangeAspect="1" noChangeArrowheads="1"/>
+                                </pic:cNvPicPr>
+                              </pic:nvPicPr>
+                              <pic:blipFill>
+                                <a:blip r:embed="rId48"/>
+                                <a:stretch>
+                                  <a:fillRect/>
+                                </a:stretch>
+                              </pic:blipFill>
+                              <pic:spPr bwMode="auto">
+                                <a:xfrm>
+                                  <a:off x="0" y="0"/>
+                                  <a:ext cx="5760720" cy="1328420"/>
+                                </a:xfrm>
+                                <a:prstGeom prst="rect">
+                                  <a:avLst/>
+                                </a:prstGeom>
+                                <a:noFill/>
+                                <a:ln w="9525">
+                                  <a:noFill/>
+                                  <a:miter lim="800000"/>
+                                  <a:headEnd/>
+                                  <a:tailEnd/>
+                                </a:ln>
+                              </pic:spPr>
+                            </pic:pic>
+                          </a:graphicData>
+                        </a:graphic>
+                      </wp:anchor>
+                    </w:drawing>
+                  </w:r>
+                  <w:r>
+                    <w:rPr/>
+                    <w:fldChar w:fldCharType="begin"/>
+                  </w:r>
+                  <w:r>
+                    <w:instrText> SEQ "Figura" \*Arabic </w:instrText>
+                  </w:r>
+                  <w:r>
+                    <w:fldChar w:fldCharType="separate"/>
+                  </w:r>
+                  <w:r>
+                    <w:t>23</w:t>
+                  </w:r>
+                  <w:r>
+                    <w:fldChar w:fldCharType="end"/>
+                  </w:r>
+                  <w:r>
+                    <w:rPr/>
+                    <w:t>: Lista organizaciones</w:t>
+                  </w:r>
+                </w:p>
+              </w:txbxContent>
+            </v:textbox>
+            <w10:wrap type="square" side="largest"/>
+          </v:rect>
+        </w:pict>
+      </w:r>
+    </w:p>
+    <w:p>
+      <w:pPr>
+        <w:pStyle w:val="Normal1"/>
+        <w:jc w:val="both"/>
+        <w:rPr/>
+      </w:pPr>
+      <w:r>
+        <w:rPr/>
+        <w:t xml:space="preserve">Luego en la siguiente imagen (Véase figura </w:t>
+      </w:r>
+      <w:r>
+        <w:rPr/>
+        <w:t xml:space="preserve"> Figura</w:t>
+      </w:r>
+      <w:r>
+        <w:rPr/>
+        <w:t xml:space="preserve">) el mensaje de confirmación antes de borrar el registro. </w:t>
+      </w:r>
+    </w:p>
+    <w:p>
+      <w:pPr>
+        <w:pStyle w:val="Normal1"/>
+        <w:rPr>
+          <w:rFonts w:cs="Arial"/>
+          <w:b w:val="false"/>
+          <w:bCs w:val="false"/>
+          <w:sz w:val="22"/>
+          <w:szCs w:val="22"/>
+          <w:lang w:val="es-AR"/>
+        </w:rPr>
+      </w:pPr>
+      <w:r>
+        <w:rPr>
+          <w:rFonts w:cs="Arial"/>
+          <w:b w:val="false"/>
+          <w:bCs w:val="false"/>
+          <w:sz w:val="22"/>
+          <w:szCs w:val="22"/>
+          <w:lang w:val="es-AR"/>
+        </w:rPr>
+      </w:r>
+      <w:r>
+        <w:pict>
+          <v:rect style="position:absolute;width:453.6pt;height:126.8pt;margin-top:0pt;margin-left:0pt">
+            <v:textbox>
+              <w:txbxContent>
+                <w:p>
+                  <w:pPr>
+                    <w:pStyle w:val="Figura"/>
+                    <w:spacing w:before="120" w:after="120"/>
+                    <w:rPr/>
+                  </w:pPr>
+                  <w:r>
+                    <w:rPr/>
+                    <w:t xml:space="preserve">Figura </w:t>
+                    <w:drawing>
+                      <wp:anchor behindDoc="0" distT="0" distB="0" distL="0" distR="0" simplePos="0" locked="0" layoutInCell="1" allowOverlap="1" relativeHeight="104">
+                        <wp:simplePos x="0" y="0"/>
+                        <wp:positionH relativeFrom="column">
+                          <wp:align>center</wp:align>
+                        </wp:positionH>
+                        <wp:positionV relativeFrom="line">
+                          <wp:align>top</wp:align>
+                        </wp:positionV>
+                        <wp:extent cx="5760720" cy="1358900"/>
+                        <wp:effectExtent l="0" t="0" r="0" b="0"/>
+                        <wp:wrapTopAndBottom/>
+                        <wp:docPr id="24" name="Picture" descr=""/>
+                        <wp:cNvGraphicFramePr>
+                          <a:graphicFrameLocks xmlns:a="http://schemas.openxmlformats.org/drawingml/2006/main" noChangeAspect="1"/>
+                        </wp:cNvGraphicFramePr>
+                        <a:graphic xmlns:a="http://schemas.openxmlformats.org/drawingml/2006/main">
+                          <a:graphicData uri="http://schemas.openxmlformats.org/drawingml/2006/picture">
+                            <pic:pic xmlns:pic="http://schemas.openxmlformats.org/drawingml/2006/picture">
+                              <pic:nvPicPr>
+                                <pic:cNvPr id="24" name="Picture" descr=""/>
+                                <pic:cNvPicPr>
+                                  <a:picLocks noChangeAspect="1" noChangeArrowheads="1"/>
+                                </pic:cNvPicPr>
+                              </pic:nvPicPr>
+                              <pic:blipFill>
+                                <a:blip r:embed="rId49"/>
+                                <a:stretch>
+                                  <a:fillRect/>
+                                </a:stretch>
+                              </pic:blipFill>
+                              <pic:spPr bwMode="auto">
+                                <a:xfrm>
+                                  <a:off x="0" y="0"/>
+                                  <a:ext cx="5760720" cy="1358900"/>
+                                </a:xfrm>
+                                <a:prstGeom prst="rect">
+                                  <a:avLst/>
+                                </a:prstGeom>
+                                <a:noFill/>
+                                <a:ln w="9525">
+                                  <a:noFill/>
+                                  <a:miter lim="800000"/>
+                                  <a:headEnd/>
+                                  <a:tailEnd/>
+                                </a:ln>
+                              </pic:spPr>
+                            </pic:pic>
+                          </a:graphicData>
+                        </a:graphic>
+                      </wp:anchor>
+                    </w:drawing>
+                  </w:r>
+                  <w:r>
+                    <w:rPr/>
+                    <w:fldChar w:fldCharType="begin"/>
+                  </w:r>
+                  <w:r>
+                    <w:instrText> SEQ "Figura" \*Arabic </w:instrText>
+                  </w:r>
+                  <w:r>
+                    <w:fldChar w:fldCharType="separate"/>
+                  </w:r>
+                  <w:r>
+                    <w:t>24</w:t>
+                  </w:r>
+                  <w:r>
+                    <w:fldChar w:fldCharType="end"/>
+                  </w:r>
+                  <w:r>
+                    <w:rPr/>
+                    <w:t>: Mensaje confirmación</w:t>
+                  </w:r>
+                </w:p>
+              </w:txbxContent>
+            </v:textbox>
+            <w10:wrap type="square" side="largest"/>
+          </v:rect>
+        </w:pict>
+      </w:r>
+    </w:p>
+    <w:p>
+      <w:pPr>
+        <w:pStyle w:val="Normal1"/>
+        <w:rPr>
+          <w:rFonts w:cs="Arial"/>
+          <w:b w:val="false"/>
+          <w:bCs w:val="false"/>
+          <w:sz w:val="22"/>
+          <w:szCs w:val="22"/>
+          <w:lang w:val="es-AR"/>
+        </w:rPr>
+      </w:pPr>
+      <w:r>
+        <w:rPr>
+          <w:rFonts w:cs="Arial"/>
+          <w:b w:val="false"/>
+          <w:bCs w:val="false"/>
+          <w:sz w:val="22"/>
+          <w:szCs w:val="22"/>
+          <w:lang w:val="es-AR"/>
+        </w:rPr>
+        <w:t xml:space="preserve">Luego de eliminar el registro, se le muestra al usuario otro mensaje de confirmación (Véase figura </w:t>
+      </w:r>
+      <w:r>
+        <w:rPr>
+          <w:rFonts w:cs="Arial"/>
+          <w:b w:val="false"/>
+          <w:bCs w:val="false"/>
+          <w:sz w:val="22"/>
+          <w:szCs w:val="22"/>
+          <w:lang w:val="es-AR"/>
+        </w:rPr>
+        <w:t xml:space="preserve"> Figura</w:t>
+      </w:r>
+      <w:r>
+        <w:rPr>
+          <w:rFonts w:cs="Arial"/>
+          <w:b w:val="false"/>
+          <w:bCs w:val="false"/>
+          <w:sz w:val="22"/>
+          <w:szCs w:val="22"/>
+          <w:lang w:val="es-AR"/>
+        </w:rPr>
+        <w:t>), que también se podría incluir en la prueba de aceptación como se hizo para la historia “borrar mi  (Véase archivo features/borrar_mi_proceso.feature)</w:t>
+      </w:r>
+    </w:p>
+    <w:p>
+      <w:pPr>
+        <w:pStyle w:val="Normal1"/>
+        <w:rPr>
+          <w:rFonts w:cs="Arial"/>
+          <w:b w:val="false"/>
+          <w:bCs w:val="false"/>
+          <w:sz w:val="22"/>
+          <w:szCs w:val="22"/>
+          <w:lang w:val="es-AR"/>
+        </w:rPr>
+      </w:pPr>
+      <w:r>
+        <w:rPr>
+          <w:rFonts w:cs="Arial"/>
+          <w:b w:val="false"/>
+          <w:bCs w:val="false"/>
+          <w:sz w:val="22"/>
+          <w:szCs w:val="22"/>
+          <w:lang w:val="es-AR"/>
+        </w:rPr>
+      </w:r>
+    </w:p>
+    <w:p>
+      <w:pPr>
         <w:pStyle w:val="Cuerpodetexto"/>
         <w:rPr>
           <w:rFonts w:cs="Arial" w:ascii="Arial" w:hAnsi="Arial"/>
@@ -29707,7 +33215,100 @@
           <w:szCs w:val="22"/>
           <w:lang w:val="es-AR"/>
         </w:rPr>
-        <w:t>{{localizar el ejemplo que seguía por todo el proceso}}</w:t>
+      </w:r>
+      <w:r>
+        <w:pict>
+          <v:rect style="position:absolute;width:453.6pt;height:45.65pt;margin-top:0pt;margin-left:0pt">
+            <v:textbox>
+              <w:txbxContent>
+                <w:p>
+                  <w:pPr>
+                    <w:pStyle w:val="Figura"/>
+                    <w:spacing w:before="120" w:after="120"/>
+                    <w:rPr/>
+                  </w:pPr>
+                  <w:r>
+                    <w:rPr/>
+                    <w:t xml:space="preserve">Figura </w:t>
+                    <w:drawing>
+                      <wp:anchor behindDoc="0" distT="0" distB="0" distL="0" distR="0" simplePos="0" locked="0" layoutInCell="1" allowOverlap="1" relativeHeight="106">
+                        <wp:simplePos x="0" y="0"/>
+                        <wp:positionH relativeFrom="column">
+                          <wp:align>center</wp:align>
+                        </wp:positionH>
+                        <wp:positionV relativeFrom="line">
+                          <wp:align>top</wp:align>
+                        </wp:positionV>
+                        <wp:extent cx="5760720" cy="328295"/>
+                        <wp:effectExtent l="0" t="0" r="0" b="0"/>
+                        <wp:wrapTopAndBottom/>
+                        <wp:docPr id="25" name="Picture" descr=""/>
+                        <wp:cNvGraphicFramePr>
+                          <a:graphicFrameLocks xmlns:a="http://schemas.openxmlformats.org/drawingml/2006/main" noChangeAspect="1"/>
+                        </wp:cNvGraphicFramePr>
+                        <a:graphic xmlns:a="http://schemas.openxmlformats.org/drawingml/2006/main">
+                          <a:graphicData uri="http://schemas.openxmlformats.org/drawingml/2006/picture">
+                            <pic:pic xmlns:pic="http://schemas.openxmlformats.org/drawingml/2006/picture">
+                              <pic:nvPicPr>
+                                <pic:cNvPr id="25" name="Picture" descr=""/>
+                                <pic:cNvPicPr>
+                                  <a:picLocks noChangeAspect="1" noChangeArrowheads="1"/>
+                                </pic:cNvPicPr>
+                              </pic:nvPicPr>
+                              <pic:blipFill>
+                                <a:blip r:embed="rId50"/>
+                                <a:stretch>
+                                  <a:fillRect/>
+                                </a:stretch>
+                              </pic:blipFill>
+                              <pic:spPr bwMode="auto">
+                                <a:xfrm>
+                                  <a:off x="0" y="0"/>
+                                  <a:ext cx="5760720" cy="328295"/>
+                                </a:xfrm>
+                                <a:prstGeom prst="rect">
+                                  <a:avLst/>
+                                </a:prstGeom>
+                                <a:noFill/>
+                                <a:ln w="9525">
+                                  <a:noFill/>
+                                  <a:miter lim="800000"/>
+                                  <a:headEnd/>
+                                  <a:tailEnd/>
+                                </a:ln>
+                              </pic:spPr>
+                            </pic:pic>
+                          </a:graphicData>
+                        </a:graphic>
+                      </wp:anchor>
+                    </w:drawing>
+                  </w:r>
+                  <w:r>
+                    <w:rPr/>
+                    <w:fldChar w:fldCharType="begin"/>
+                  </w:r>
+                  <w:r>
+                    <w:instrText> SEQ "Figura" \*Arabic </w:instrText>
+                  </w:r>
+                  <w:r>
+                    <w:fldChar w:fldCharType="separate"/>
+                  </w:r>
+                  <w:r>
+                    <w:t>25</w:t>
+                  </w:r>
+                  <w:r>
+                    <w:fldChar w:fldCharType="end"/>
+                  </w:r>
+                  <w:r>
+                    <w:rPr/>
+                    <w:t>: Mensaje confirmación.</w:t>
+                  </w:r>
+                </w:p>
+              </w:txbxContent>
+            </v:textbox>
+            <w10:wrap type="square" side="largest"/>
+          </v:rect>
+        </w:pict>
       </w:r>
     </w:p>
     <w:p>
@@ -30355,30 +33956,6 @@
     </w:p>
     <w:p>
       <w:pPr>
-        <w:pStyle w:val="Cuerpodetexto"/>
-        <w:jc w:val="center"/>
-        <w:rPr>
-          <w:rFonts w:cs="Arial" w:ascii="Arial" w:hAnsi="Arial"/>
-          <w:b w:val="false"/>
-          <w:bCs w:val="false"/>
-          <w:sz w:val="22"/>
-          <w:szCs w:val="22"/>
-          <w:lang w:val="es-AR"/>
-        </w:rPr>
-      </w:pPr>
-      <w:r>
-        <w:rPr>
-          <w:rFonts w:cs="Arial" w:ascii="Arial" w:hAnsi="Arial"/>
-          <w:b w:val="false"/>
-          <w:bCs w:val="false"/>
-          <w:sz w:val="22"/>
-          <w:szCs w:val="22"/>
-          <w:lang w:val="es-AR"/>
-        </w:rPr>
-      </w:r>
-    </w:p>
-    <w:p>
-      <w:pPr>
         <w:pStyle w:val="Encabezado2"/>
         <w:numPr>
           <w:ilvl w:val="0"/>
@@ -30439,7 +34016,7 @@
         </w:rPr>
         <w:t xml:space="preserve"> y actualmente se puede acceder a el desde: </w:t>
       </w:r>
-      <w:hyperlink r:id="rId38">
+      <w:hyperlink r:id="rId51">
         <w:r>
           <w:rPr>
             <w:rStyle w:val="EnlacedeInternet"/>
@@ -30774,7 +34351,7 @@
                         <wp:extent cx="3265170" cy="1861185"/>
                         <wp:effectExtent l="0" t="0" r="0" b="0"/>
                         <wp:wrapTopAndBottom/>
-                        <wp:docPr id="14" name="Picture" descr=""/>
+                        <wp:docPr id="26" name="Picture" descr=""/>
                         <wp:cNvGraphicFramePr>
                           <a:graphicFrameLocks xmlns:a="http://schemas.openxmlformats.org/drawingml/2006/main" noChangeAspect="1"/>
                         </wp:cNvGraphicFramePr>
@@ -30782,13 +34359,13 @@
                           <a:graphicData uri="http://schemas.openxmlformats.org/drawingml/2006/picture">
                             <pic:pic xmlns:pic="http://schemas.openxmlformats.org/drawingml/2006/picture">
                               <pic:nvPicPr>
-                                <pic:cNvPr id="14" name="Picture" descr=""/>
+                                <pic:cNvPr id="26" name="Picture" descr=""/>
                                 <pic:cNvPicPr>
                                   <a:picLocks noChangeAspect="1" noChangeArrowheads="1"/>
                                 </pic:cNvPicPr>
                               </pic:nvPicPr>
                               <pic:blipFill>
-                                <a:blip r:embed="rId39"/>
+                                <a:blip r:embed="rId52"/>
                                 <a:stretch>
                                   <a:fillRect/>
                                 </a:stretch>
@@ -30826,7 +34403,7 @@
                     <w:fldChar w:fldCharType="separate"/>
                   </w:r>
                   <w:r>
-                    <w:t>14</w:t>
+                    <w:t>26</w:t>
                   </w:r>
                   <w:r>
                     <w:fldChar w:fldCharType="end"/>
@@ -30882,7 +34459,7 @@
                         <wp:extent cx="4762500" cy="2127885"/>
                         <wp:effectExtent l="0" t="0" r="0" b="0"/>
                         <wp:wrapTopAndBottom/>
-                        <wp:docPr id="15" name="Picture" descr=""/>
+                        <wp:docPr id="27" name="Picture" descr=""/>
                         <wp:cNvGraphicFramePr>
                           <a:graphicFrameLocks xmlns:a="http://schemas.openxmlformats.org/drawingml/2006/main" noChangeAspect="1"/>
                         </wp:cNvGraphicFramePr>
@@ -30890,13 +34467,13 @@
                           <a:graphicData uri="http://schemas.openxmlformats.org/drawingml/2006/picture">
                             <pic:pic xmlns:pic="http://schemas.openxmlformats.org/drawingml/2006/picture">
                               <pic:nvPicPr>
-                                <pic:cNvPr id="15" name="Picture" descr=""/>
+                                <pic:cNvPr id="27" name="Picture" descr=""/>
                                 <pic:cNvPicPr>
                                   <a:picLocks noChangeAspect="1" noChangeArrowheads="1"/>
                                 </pic:cNvPicPr>
                               </pic:nvPicPr>
                               <pic:blipFill>
-                                <a:blip r:embed="rId40"/>
+                                <a:blip r:embed="rId53"/>
                                 <a:stretch>
                                   <a:fillRect/>
                                 </a:stretch>
@@ -30934,7 +34511,7 @@
                     <w:fldChar w:fldCharType="separate"/>
                   </w:r>
                   <w:r>
-                    <w:t>15</w:t>
+                    <w:t>27</w:t>
                   </w:r>
                   <w:r>
                     <w:fldChar w:fldCharType="end"/>
@@ -31142,7 +34719,7 @@
                         <wp:extent cx="1886585" cy="3023870"/>
                         <wp:effectExtent l="0" t="0" r="0" b="0"/>
                         <wp:wrapTopAndBottom/>
-                        <wp:docPr id="16" name="Picture" descr=""/>
+                        <wp:docPr id="28" name="Picture" descr=""/>
                         <wp:cNvGraphicFramePr>
                           <a:graphicFrameLocks xmlns:a="http://schemas.openxmlformats.org/drawingml/2006/main" noChangeAspect="1"/>
                         </wp:cNvGraphicFramePr>
@@ -31150,13 +34727,13 @@
                           <a:graphicData uri="http://schemas.openxmlformats.org/drawingml/2006/picture">
                             <pic:pic xmlns:pic="http://schemas.openxmlformats.org/drawingml/2006/picture">
                               <pic:nvPicPr>
-                                <pic:cNvPr id="16" name="Picture" descr=""/>
+                                <pic:cNvPr id="28" name="Picture" descr=""/>
                                 <pic:cNvPicPr>
                                   <a:picLocks noChangeAspect="1" noChangeArrowheads="1"/>
                                 </pic:cNvPicPr>
                               </pic:nvPicPr>
                               <pic:blipFill>
-                                <a:blip r:embed="rId41"/>
+                                <a:blip r:embed="rId54"/>
                                 <a:stretch>
                                   <a:fillRect/>
                                 </a:stretch>
@@ -31194,7 +34771,7 @@
                     <w:fldChar w:fldCharType="separate"/>
                   </w:r>
                   <w:r>
-                    <w:t>16</w:t>
+                    <w:t>28</w:t>
                   </w:r>
                   <w:r>
                     <w:fldChar w:fldCharType="end"/>
@@ -31333,7 +34910,7 @@
                         <wp:extent cx="3718560" cy="1713865"/>
                         <wp:effectExtent l="0" t="0" r="0" b="0"/>
                         <wp:wrapTopAndBottom/>
-                        <wp:docPr id="17" name="Picture" descr=""/>
+                        <wp:docPr id="29" name="Picture" descr=""/>
                         <wp:cNvGraphicFramePr>
                           <a:graphicFrameLocks xmlns:a="http://schemas.openxmlformats.org/drawingml/2006/main" noChangeAspect="1"/>
                         </wp:cNvGraphicFramePr>
@@ -31341,13 +34918,13 @@
                           <a:graphicData uri="http://schemas.openxmlformats.org/drawingml/2006/picture">
                             <pic:pic xmlns:pic="http://schemas.openxmlformats.org/drawingml/2006/picture">
                               <pic:nvPicPr>
-                                <pic:cNvPr id="17" name="Picture" descr=""/>
+                                <pic:cNvPr id="29" name="Picture" descr=""/>
                                 <pic:cNvPicPr>
                                   <a:picLocks noChangeAspect="1" noChangeArrowheads="1"/>
                                 </pic:cNvPicPr>
                               </pic:nvPicPr>
                               <pic:blipFill>
-                                <a:blip r:embed="rId42"/>
+                                <a:blip r:embed="rId55"/>
                                 <a:stretch>
                                   <a:fillRect/>
                                 </a:stretch>
@@ -31385,7 +34962,7 @@
                     <w:fldChar w:fldCharType="separate"/>
                   </w:r>
                   <w:r>
-                    <w:t>17</w:t>
+                    <w:t>30</w:t>
                   </w:r>
                   <w:r>
                     <w:fldChar w:fldCharType="end"/>
@@ -31398,6 +34975,101 @@
               </w:txbxContent>
             </v:textbox>
             <w10:wrap type="square" side="largest"/>
+          </v:rect>
+        </w:pict>
+      </w:r>
+      <w:r>
+        <w:pict>
+          <v:rect style="position:absolute;width:320.95pt;height:234.35pt;mso-wrap-distance-left:5.65pt;mso-wrap-distance-right:2.85pt;margin-top:146.8pt;margin-left:137.2pt">
+            <v:textbox>
+              <w:txbxContent>
+                <w:p>
+                  <w:pPr>
+                    <w:pStyle w:val="Figura"/>
+                    <w:spacing w:before="120" w:after="120"/>
+                    <w:jc w:val="center"/>
+                    <w:rPr/>
+                  </w:pPr>
+                  <w:r>
+                    <w:rPr/>
+                    <w:t xml:space="preserve">Figura </w:t>
+                    <w:drawing>
+                      <wp:anchor behindDoc="0" distT="0" distB="0" distL="0" distR="0" simplePos="0" locked="0" layoutInCell="1" allowOverlap="1" relativeHeight="62">
+                        <wp:simplePos x="0" y="0"/>
+                        <wp:positionH relativeFrom="column">
+                          <wp:align>right</wp:align>
+                        </wp:positionH>
+                        <wp:positionV relativeFrom="paragraph">
+                          <wp:posOffset>-165735</wp:posOffset>
+                        </wp:positionV>
+                        <wp:extent cx="4032250" cy="2908935"/>
+                        <wp:effectExtent l="0" t="0" r="0" b="0"/>
+                        <wp:wrapTopAndBottom/>
+                        <wp:docPr id="30" name="Picture" descr=""/>
+                        <wp:cNvGraphicFramePr>
+                          <a:graphicFrameLocks xmlns:a="http://schemas.openxmlformats.org/drawingml/2006/main" noChangeAspect="1"/>
+                        </wp:cNvGraphicFramePr>
+                        <a:graphic xmlns:a="http://schemas.openxmlformats.org/drawingml/2006/main">
+                          <a:graphicData uri="http://schemas.openxmlformats.org/drawingml/2006/picture">
+                            <pic:pic xmlns:pic="http://schemas.openxmlformats.org/drawingml/2006/picture">
+                              <pic:nvPicPr>
+                                <pic:cNvPr id="30" name="Picture" descr=""/>
+                                <pic:cNvPicPr>
+                                  <a:picLocks noChangeAspect="1" noChangeArrowheads="1"/>
+                                </pic:cNvPicPr>
+                              </pic:nvPicPr>
+                              <pic:blipFill>
+                                <a:blip r:embed="rId56"/>
+                                <a:stretch>
+                                  <a:fillRect/>
+                                </a:stretch>
+                              </pic:blipFill>
+                              <pic:spPr bwMode="auto">
+                                <a:xfrm>
+                                  <a:off x="0" y="0"/>
+                                  <a:ext cx="4032250" cy="2908935"/>
+                                </a:xfrm>
+                                <a:prstGeom prst="rect">
+                                  <a:avLst/>
+                                </a:prstGeom>
+                                <a:noFill/>
+                                <a:ln w="9525">
+                                  <a:noFill/>
+                                  <a:miter lim="800000"/>
+                                  <a:headEnd/>
+                                  <a:tailEnd/>
+                                </a:ln>
+                              </pic:spPr>
+                            </pic:pic>
+                          </a:graphicData>
+                        </a:graphic>
+                      </wp:anchor>
+                    </w:drawing>
+                  </w:r>
+                  <w:r>
+                    <w:rPr/>
+                    <w:fldChar w:fldCharType="begin"/>
+                  </w:r>
+                  <w:r>
+                    <w:instrText> SEQ "Figura" \*Arabic </w:instrText>
+                  </w:r>
+                  <w:r>
+                    <w:fldChar w:fldCharType="separate"/>
+                  </w:r>
+                  <w:r>
+                    <w:t>29</w:t>
+                  </w:r>
+                  <w:r>
+                    <w:fldChar w:fldCharType="end"/>
+                  </w:r>
+                  <w:r>
+                    <w:rPr/>
+                    <w:t>: Candidatos a "Mejor idea" durante votación.</w:t>
+                  </w:r>
+                </w:p>
+              </w:txbxContent>
+            </v:textbox>
+            <w10:wrap type="topAndBottom"/>
           </v:rect>
         </w:pict>
       </w:r>
@@ -31623,7 +35295,7 @@
                         <wp:extent cx="2760980" cy="4006850"/>
                         <wp:effectExtent l="0" t="0" r="0" b="0"/>
                         <wp:wrapTopAndBottom/>
-                        <wp:docPr id="18" name="Picture" descr=""/>
+                        <wp:docPr id="31" name="Picture" descr=""/>
                         <wp:cNvGraphicFramePr>
                           <a:graphicFrameLocks xmlns:a="http://schemas.openxmlformats.org/drawingml/2006/main" noChangeAspect="1"/>
                         </wp:cNvGraphicFramePr>
@@ -31631,13 +35303,13 @@
                           <a:graphicData uri="http://schemas.openxmlformats.org/drawingml/2006/picture">
                             <pic:pic xmlns:pic="http://schemas.openxmlformats.org/drawingml/2006/picture">
                               <pic:nvPicPr>
-                                <pic:cNvPr id="18" name="Picture" descr=""/>
+                                <pic:cNvPr id="31" name="Picture" descr=""/>
                                 <pic:cNvPicPr>
                                   <a:picLocks noChangeAspect="1" noChangeArrowheads="1"/>
                                 </pic:cNvPicPr>
                               </pic:nvPicPr>
                               <pic:blipFill>
-                                <a:blip r:embed="rId43"/>
+                                <a:blip r:embed="rId57"/>
                                 <a:stretch>
                                   <a:fillRect/>
                                 </a:stretch>
@@ -31675,7 +35347,7 @@
                     <w:fldChar w:fldCharType="separate"/>
                   </w:r>
                   <w:r>
-                    <w:t>18</w:t>
+                    <w:t>31</w:t>
                   </w:r>
                   <w:r>
                     <w:fldChar w:fldCharType="end"/>
@@ -31996,126 +35668,9 @@
         </w:rPr>
         <w:t xml:space="preserve">El estado de un proceso, sirve para iniciar y terminar las votaciones. Por defecto un proceso tiene estado “nuevo”, para que los jurados puedan votar deberá cambiarlo manualmente a “abierto”; de igual manera para terminar el proceso de votación deberá cambiarlo a “cerrado”. Para ello se facilitan 2 enlaces “abrir elecciones” y “cerrar elecciones” desde la descripción general del proceso. </w:t>
       </w:r>
-    </w:p>
-    <w:p>
-      <w:pPr>
-        <w:pStyle w:val="Cuerpodetexto"/>
-        <w:ind w:left="0" w:right="0" w:hanging="0"/>
-        <w:jc w:val="both"/>
-        <w:rPr>
-          <w:rFonts w:cs="Arial" w:ascii="Arial" w:hAnsi="Arial"/>
-          <w:b w:val="false"/>
-          <w:bCs w:val="false"/>
-          <w:sz w:val="22"/>
-          <w:szCs w:val="22"/>
-          <w:lang w:val="es-AR"/>
-        </w:rPr>
-      </w:pPr>
-      <w:r>
-        <w:rPr>
-          <w:rFonts w:cs="Arial" w:ascii="Arial" w:hAnsi="Arial"/>
-          <w:b w:val="false"/>
-          <w:bCs w:val="false"/>
-          <w:sz w:val="22"/>
-          <w:szCs w:val="22"/>
-          <w:lang w:val="es-AR"/>
-        </w:rPr>
-        <w:t xml:space="preserve">Desde el botón “Mis Procesos” (Véase figura </w:t>
-      </w:r>
-      <w:r>
-        <w:rPr>
-          <w:rFonts w:cs="Arial" w:ascii="Arial" w:hAnsi="Arial"/>
-          <w:b w:val="false"/>
-          <w:bCs w:val="false"/>
-          <w:sz w:val="22"/>
-          <w:szCs w:val="22"/>
-          <w:lang w:val="es-AR"/>
-        </w:rPr>
-        <w:t xml:space="preserve"> Figura</w:t>
-      </w:r>
-      <w:r>
-        <w:rPr>
-          <w:rFonts w:cs="Arial" w:ascii="Arial" w:hAnsi="Arial"/>
-          <w:b w:val="false"/>
-          <w:bCs w:val="false"/>
-          <w:sz w:val="22"/>
-          <w:szCs w:val="22"/>
-          <w:lang w:val="es-AR"/>
-        </w:rPr>
-        <w:t xml:space="preserve">) se puede acceder a un listado de todos los procesos (interfaz CRUD) de la organización asociada al usuario, como se ve en la imagen </w:t>
-      </w:r>
-      <w:r>
-        <w:rPr>
-          <w:rFonts w:cs="Arial" w:ascii="Arial" w:hAnsi="Arial"/>
-          <w:b w:val="false"/>
-          <w:bCs w:val="false"/>
-          <w:sz w:val="22"/>
-          <w:szCs w:val="22"/>
-          <w:lang w:val="es-AR"/>
-        </w:rPr>
-        <w:t xml:space="preserve">(Véase figura </w:t>
-      </w:r>
-      <w:r>
-        <w:rPr>
-          <w:rFonts w:cs="Arial" w:ascii="Arial" w:hAnsi="Arial"/>
-          <w:b w:val="false"/>
-          <w:bCs w:val="false"/>
-          <w:sz w:val="22"/>
-          <w:szCs w:val="22"/>
-          <w:lang w:val="es-AR"/>
-        </w:rPr>
-        <w:t xml:space="preserve"> Figura</w:t>
-      </w:r>
-      <w:r>
-        <w:rPr>
-          <w:rFonts w:cs="Arial" w:ascii="Arial" w:hAnsi="Arial"/>
-          <w:b w:val="false"/>
-          <w:bCs w:val="false"/>
-          <w:sz w:val="22"/>
-          <w:szCs w:val="22"/>
-          <w:lang w:val="es-AR"/>
-        </w:rPr>
-        <w:t xml:space="preserve">), </w:t>
-      </w:r>
-      <w:r>
-        <w:rPr>
-          <w:rFonts w:cs="Arial" w:ascii="Arial" w:hAnsi="Arial"/>
-          <w:b w:val="false"/>
-          <w:bCs w:val="false"/>
-          <w:sz w:val="22"/>
-          <w:szCs w:val="22"/>
-          <w:lang w:val="es-AR"/>
-        </w:rPr>
-        <w:t>y no a los de otras organizaciones.</w:t>
-      </w:r>
-    </w:p>
-    <w:p>
-      <w:pPr>
-        <w:pStyle w:val="Cuerpodetexto"/>
-        <w:ind w:left="0" w:right="0" w:hanging="0"/>
-        <w:jc w:val="both"/>
-        <w:rPr>
-          <w:rFonts w:cs="Arial" w:ascii="Arial" w:hAnsi="Arial"/>
-          <w:b w:val="false"/>
-          <w:bCs w:val="false"/>
-          <w:sz w:val="22"/>
-          <w:szCs w:val="22"/>
-          <w:lang w:val="es-AR"/>
-        </w:rPr>
-      </w:pPr>
-      <w:r>
-        <w:rPr>
-          <w:rFonts w:cs="Arial" w:ascii="Arial" w:hAnsi="Arial"/>
-          <w:b w:val="false"/>
-          <w:bCs w:val="false"/>
-          <w:sz w:val="22"/>
-          <w:szCs w:val="22"/>
-          <w:lang w:val="es-AR"/>
-        </w:rPr>
-      </w:r>
       <w:r>
         <w:pict>
-          <v:rect style="position:absolute;width:244.9pt;height:249.4pt;mso-wrap-distance-left:2.85pt;mso-wrap-distance-right:2.85pt;mso-wrap-distance-top:2.85pt;mso-wrap-distance-bottom:2.85pt;margin-top:11.4pt;margin-left:216.3pt">
+          <v:rect style="position:absolute;width:244.9pt;height:249.4pt;mso-wrap-distance-left:2.85pt;mso-wrap-distance-right:2.85pt;mso-wrap-distance-top:2.85pt;mso-wrap-distance-bottom:2.85pt;margin-top:-5.75pt;margin-left:212.25pt">
             <v:textbox>
               <w:txbxContent>
                 <w:p>
@@ -32139,7 +35694,7 @@
                         <wp:extent cx="3110230" cy="2915920"/>
                         <wp:effectExtent l="0" t="0" r="0" b="0"/>
                         <wp:wrapTopAndBottom/>
-                        <wp:docPr id="19" name="Picture" descr=""/>
+                        <wp:docPr id="32" name="Picture" descr=""/>
                         <wp:cNvGraphicFramePr>
                           <a:graphicFrameLocks xmlns:a="http://schemas.openxmlformats.org/drawingml/2006/main" noChangeAspect="1"/>
                         </wp:cNvGraphicFramePr>
@@ -32147,13 +35702,13 @@
                           <a:graphicData uri="http://schemas.openxmlformats.org/drawingml/2006/picture">
                             <pic:pic xmlns:pic="http://schemas.openxmlformats.org/drawingml/2006/picture">
                               <pic:nvPicPr>
-                                <pic:cNvPr id="19" name="Picture" descr=""/>
+                                <pic:cNvPr id="32" name="Picture" descr=""/>
                                 <pic:cNvPicPr>
                                   <a:picLocks noChangeAspect="1" noChangeArrowheads="1"/>
                                 </pic:cNvPicPr>
                               </pic:nvPicPr>
                               <pic:blipFill>
-                                <a:blip r:embed="rId44"/>
+                                <a:blip r:embed="rId58"/>
                                 <a:stretch>
                                   <a:fillRect/>
                                 </a:stretch>
@@ -32191,7 +35746,7 @@
                     <w:fldChar w:fldCharType="separate"/>
                   </w:r>
                   <w:r>
-                    <w:t>19</w:t>
+                    <w:t>32</w:t>
                   </w:r>
                   <w:r>
                     <w:fldChar w:fldCharType="end"/>
@@ -32219,6 +35774,123 @@
         <w:jc w:val="both"/>
         <w:rPr>
           <w:rFonts w:cs="Arial" w:ascii="Arial" w:hAnsi="Arial"/>
+          <w:b w:val="false"/>
+          <w:bCs w:val="false"/>
+          <w:sz w:val="22"/>
+          <w:szCs w:val="22"/>
+          <w:lang w:val="es-AR"/>
+        </w:rPr>
+      </w:pPr>
+      <w:r>
+        <w:rPr>
+          <w:rFonts w:cs="Arial" w:ascii="Arial" w:hAnsi="Arial"/>
+          <w:b w:val="false"/>
+          <w:bCs w:val="false"/>
+          <w:sz w:val="22"/>
+          <w:szCs w:val="22"/>
+          <w:lang w:val="es-AR"/>
+        </w:rPr>
+        <w:t xml:space="preserve">Desde el botón “Mis Procesos” (Véase figura </w:t>
+      </w:r>
+      <w:r>
+        <w:rPr>
+          <w:rFonts w:cs="Arial" w:ascii="Arial" w:hAnsi="Arial"/>
+          <w:b w:val="false"/>
+          <w:bCs w:val="false"/>
+          <w:sz w:val="22"/>
+          <w:szCs w:val="22"/>
+          <w:lang w:val="es-AR"/>
+        </w:rPr>
+        <w:t xml:space="preserve"> Figura</w:t>
+      </w:r>
+      <w:r>
+        <w:rPr>
+          <w:rFonts w:cs="Arial" w:ascii="Arial" w:hAnsi="Arial"/>
+          <w:b w:val="false"/>
+          <w:bCs w:val="false"/>
+          <w:sz w:val="22"/>
+          <w:szCs w:val="22"/>
+          <w:lang w:val="es-AR"/>
+        </w:rPr>
+        <w:t xml:space="preserve">) se puede acceder a un listado de todos los procesos (interfaz CRUD) de la organización asociada al usuario, como se ve en la imagen </w:t>
+      </w:r>
+      <w:r>
+        <w:rPr>
+          <w:rFonts w:cs="Arial" w:ascii="Arial" w:hAnsi="Arial"/>
+          <w:b w:val="false"/>
+          <w:bCs w:val="false"/>
+          <w:sz w:val="22"/>
+          <w:szCs w:val="22"/>
+          <w:lang w:val="es-AR"/>
+        </w:rPr>
+        <w:t xml:space="preserve">(Véase figura </w:t>
+      </w:r>
+      <w:r>
+        <w:rPr>
+          <w:rFonts w:cs="Arial" w:ascii="Arial" w:hAnsi="Arial"/>
+          <w:b w:val="false"/>
+          <w:bCs w:val="false"/>
+          <w:sz w:val="22"/>
+          <w:szCs w:val="22"/>
+          <w:lang w:val="es-AR"/>
+        </w:rPr>
+        <w:t xml:space="preserve"> Figura</w:t>
+      </w:r>
+      <w:r>
+        <w:rPr>
+          <w:rFonts w:cs="Arial" w:ascii="Arial" w:hAnsi="Arial"/>
+          <w:b w:val="false"/>
+          <w:bCs w:val="false"/>
+          <w:sz w:val="22"/>
+          <w:szCs w:val="22"/>
+          <w:lang w:val="es-AR"/>
+        </w:rPr>
+        <w:t xml:space="preserve">), </w:t>
+      </w:r>
+      <w:r>
+        <w:rPr>
+          <w:rFonts w:cs="Arial" w:ascii="Arial" w:hAnsi="Arial"/>
+          <w:b w:val="false"/>
+          <w:bCs w:val="false"/>
+          <w:sz w:val="22"/>
+          <w:szCs w:val="22"/>
+          <w:lang w:val="es-AR"/>
+        </w:rPr>
+        <w:t>y no a los de otras organizaciones.</w:t>
+      </w:r>
+    </w:p>
+    <w:p>
+      <w:pPr>
+        <w:pStyle w:val="Cuerpodetexto"/>
+        <w:ind w:left="0" w:right="0" w:hanging="0"/>
+        <w:jc w:val="both"/>
+        <w:rPr>
+          <w:rFonts w:cs="Arial" w:ascii="Arial" w:hAnsi="Arial"/>
+          <w:b w:val="false"/>
+          <w:bCs w:val="false"/>
+          <w:sz w:val="22"/>
+          <w:szCs w:val="22"/>
+          <w:lang w:val="es-AR"/>
+        </w:rPr>
+      </w:pPr>
+      <w:r>
+        <w:rPr>
+          <w:rFonts w:cs="Arial" w:ascii="Arial" w:hAnsi="Arial"/>
+          <w:b w:val="false"/>
+          <w:bCs w:val="false"/>
+          <w:sz w:val="22"/>
+          <w:szCs w:val="22"/>
+          <w:lang w:val="es-AR"/>
+        </w:rPr>
+      </w:r>
+    </w:p>
+    <w:p>
+      <w:pPr>
+        <w:pStyle w:val="Cuerpodetexto"/>
+        <w:ind w:left="0" w:right="0" w:hanging="0"/>
+        <w:jc w:val="both"/>
+        <w:rPr>
+          <w:rFonts w:cs="Arial" w:ascii="Arial" w:hAnsi="Arial"/>
           <w:b/>
           <w:bCs/>
           <w:sz w:val="22"/>
@@ -32318,274 +35990,9 @@
         </w:rPr>
         <w:t>).</w:t>
       </w:r>
-    </w:p>
-    <w:p>
-      <w:pPr>
-        <w:pStyle w:val="Cuerpodetexto"/>
-        <w:ind w:left="0" w:right="0" w:hanging="0"/>
-        <w:jc w:val="both"/>
-        <w:rPr>
-          <w:rFonts w:cs="Arial" w:ascii="Arial" w:hAnsi="Arial"/>
-          <w:b w:val="false"/>
-          <w:bCs w:val="false"/>
-          <w:sz w:val="22"/>
-          <w:szCs w:val="22"/>
-          <w:lang w:val="es-AR"/>
-        </w:rPr>
-      </w:pPr>
-      <w:r>
-        <w:rPr>
-          <w:rFonts w:cs="Arial" w:ascii="Arial" w:hAnsi="Arial"/>
-          <w:b w:val="false"/>
-          <w:bCs w:val="false"/>
-          <w:sz w:val="22"/>
-          <w:szCs w:val="22"/>
-          <w:lang w:val="es-AR"/>
-        </w:rPr>
-        <w:t xml:space="preserve">Desde aquí el usuario podrá configurar cuantos candidatos por categoría (Nro. de plazas) para luego ir agregándolos directamente al seleccionar la categoría, como se ven en la imagen (Véase figura </w:t>
-      </w:r>
-      <w:r>
-        <w:rPr>
-          <w:rFonts w:cs="Arial" w:ascii="Arial" w:hAnsi="Arial"/>
-          <w:b w:val="false"/>
-          <w:bCs w:val="false"/>
-          <w:sz w:val="22"/>
-          <w:szCs w:val="22"/>
-          <w:lang w:val="es-AR"/>
-        </w:rPr>
-        <w:t xml:space="preserve"> Figura</w:t>
-      </w:r>
-      <w:r>
-        <w:rPr>
-          <w:rFonts w:cs="Arial" w:ascii="Arial" w:hAnsi="Arial"/>
-          <w:b w:val="false"/>
-          <w:bCs w:val="false"/>
-          <w:sz w:val="22"/>
-          <w:szCs w:val="22"/>
-          <w:lang w:val="es-AR"/>
-        </w:rPr>
-        <w:t>)</w:t>
-      </w:r>
-    </w:p>
-    <w:p>
-      <w:pPr>
-        <w:pStyle w:val="Cuerpodetexto"/>
-        <w:ind w:left="0" w:right="0" w:hanging="0"/>
-        <w:jc w:val="both"/>
-        <w:rPr>
-          <w:rFonts w:cs="Arial" w:ascii="Arial" w:hAnsi="Arial"/>
-          <w:b w:val="false"/>
-          <w:bCs w:val="false"/>
-          <w:sz w:val="22"/>
-          <w:szCs w:val="22"/>
-          <w:lang w:val="es-AR"/>
-        </w:rPr>
-      </w:pPr>
-      <w:r>
-        <w:rPr>
-          <w:rFonts w:cs="Arial" w:ascii="Arial" w:hAnsi="Arial"/>
-          <w:b w:val="false"/>
-          <w:bCs w:val="false"/>
-          <w:sz w:val="22"/>
-          <w:szCs w:val="22"/>
-          <w:lang w:val="es-AR"/>
-        </w:rPr>
-      </w:r>
-    </w:p>
-    <w:p>
-      <w:pPr>
-        <w:pStyle w:val="Cuerpodetexto"/>
-        <w:ind w:left="0" w:right="0" w:hanging="0"/>
-        <w:jc w:val="both"/>
-        <w:rPr>
-          <w:rFonts w:cs="Arial" w:ascii="Arial" w:hAnsi="Arial"/>
-          <w:b w:val="false"/>
-          <w:bCs w:val="false"/>
-          <w:sz w:val="22"/>
-          <w:szCs w:val="22"/>
-          <w:lang w:val="es-AR"/>
-        </w:rPr>
-      </w:pPr>
-      <w:r>
-        <w:rPr>
-          <w:rFonts w:cs="Arial" w:ascii="Arial" w:hAnsi="Arial"/>
-          <w:b w:val="false"/>
-          <w:bCs w:val="false"/>
-          <w:sz w:val="22"/>
-          <w:szCs w:val="22"/>
-          <w:u w:val="single"/>
-          <w:lang w:val="es-AR"/>
-        </w:rPr>
-        <w:t>Lista de Categorías</w:t>
-      </w:r>
-      <w:r>
-        <w:rPr>
-          <w:rFonts w:cs="Arial" w:ascii="Arial" w:hAnsi="Arial"/>
-          <w:b w:val="false"/>
-          <w:bCs w:val="false"/>
-          <w:sz w:val="22"/>
-          <w:szCs w:val="22"/>
-          <w:lang w:val="es-AR"/>
-        </w:rPr>
-        <w:t>.</w:t>
-      </w:r>
-    </w:p>
-    <w:p>
-      <w:pPr>
-        <w:pStyle w:val="Cuerpodetexto"/>
-        <w:ind w:left="0" w:right="0" w:hanging="0"/>
-        <w:jc w:val="both"/>
-        <w:rPr>
-          <w:rFonts w:cs="Arial" w:ascii="Arial" w:hAnsi="Arial"/>
-          <w:b w:val="false"/>
-          <w:bCs w:val="false"/>
-          <w:sz w:val="22"/>
-          <w:szCs w:val="22"/>
-          <w:lang w:val="es-AR"/>
-        </w:rPr>
-      </w:pPr>
-      <w:r>
-        <w:rPr>
-          <w:rFonts w:cs="Arial" w:ascii="Arial" w:hAnsi="Arial"/>
-          <w:b w:val="false"/>
-          <w:bCs w:val="false"/>
-          <w:sz w:val="22"/>
-          <w:szCs w:val="22"/>
-          <w:lang w:val="es-AR"/>
-        </w:rPr>
-        <w:t xml:space="preserve">Tanto en el </w:t>
-      </w:r>
-      <w:r>
-        <w:rPr>
-          <w:rFonts w:cs="Arial" w:ascii="Arial" w:hAnsi="Arial"/>
-          <w:b w:val="false"/>
-          <w:bCs w:val="false"/>
-          <w:sz w:val="22"/>
-          <w:szCs w:val="22"/>
-          <w:lang w:val="es-AR"/>
-        </w:rPr>
-        <w:t>menú</w:t>
-      </w:r>
-      <w:r>
-        <w:rPr>
-          <w:rFonts w:cs="Arial" w:ascii="Arial" w:hAnsi="Arial"/>
-          <w:b w:val="false"/>
-          <w:bCs w:val="false"/>
-          <w:sz w:val="22"/>
-          <w:szCs w:val="22"/>
-          <w:lang w:val="es-AR"/>
-        </w:rPr>
-        <w:t xml:space="preserve"> lateral, como en la descripción del proceso, aparecerá un listado de la categorías de ese proceso con una </w:t>
-      </w:r>
-      <w:r>
-        <w:rPr>
-          <w:rFonts w:cs="Arial" w:ascii="Arial" w:hAnsi="Arial"/>
-          <w:b w:val="false"/>
-          <w:bCs w:val="false"/>
-          <w:sz w:val="22"/>
-          <w:szCs w:val="22"/>
-          <w:lang w:val="es-AR"/>
-        </w:rPr>
-        <w:t>etiqueta de color</w:t>
-      </w:r>
-      <w:r>
-        <w:rPr>
-          <w:rFonts w:cs="Arial" w:ascii="Arial" w:hAnsi="Arial"/>
-          <w:b w:val="false"/>
-          <w:bCs w:val="false"/>
-          <w:sz w:val="22"/>
-          <w:szCs w:val="22"/>
-          <w:lang w:val="es-AR"/>
-        </w:rPr>
-        <w:t xml:space="preserve"> a la derecha; </w:t>
-      </w:r>
-      <w:r>
-        <w:rPr>
-          <w:rFonts w:cs="Arial" w:ascii="Arial" w:hAnsi="Arial"/>
-          <w:b w:val="false"/>
-          <w:bCs w:val="false"/>
-          <w:sz w:val="22"/>
-          <w:szCs w:val="22"/>
-          <w:lang w:val="es-AR"/>
-        </w:rPr>
-        <w:t xml:space="preserve">como se aprecia la imagen (Véase </w:t>
-      </w:r>
-      <w:r>
-        <w:rPr>
-          <w:rFonts w:cs="Arial" w:ascii="Arial" w:hAnsi="Arial"/>
-          <w:b w:val="false"/>
-          <w:bCs w:val="false"/>
-          <w:sz w:val="22"/>
-          <w:szCs w:val="22"/>
-          <w:lang w:val="es-AR"/>
-        </w:rPr>
-        <w:t xml:space="preserve"> Figura</w:t>
-      </w:r>
-      <w:r>
-        <w:rPr>
-          <w:rFonts w:cs="Arial" w:ascii="Arial" w:hAnsi="Arial"/>
-          <w:b w:val="false"/>
-          <w:bCs w:val="false"/>
-          <w:sz w:val="22"/>
-          <w:szCs w:val="22"/>
-          <w:lang w:val="es-AR"/>
-        </w:rPr>
-        <w:t>).</w:t>
-      </w:r>
-    </w:p>
-    <w:p>
-      <w:pPr>
-        <w:pStyle w:val="Cuerpodetexto"/>
-        <w:ind w:left="0" w:right="0" w:hanging="0"/>
-        <w:jc w:val="both"/>
-        <w:rPr>
-          <w:rFonts w:cs="Arial" w:ascii="Arial" w:hAnsi="Arial"/>
-          <w:b w:val="false"/>
-          <w:bCs w:val="false"/>
-          <w:sz w:val="22"/>
-          <w:szCs w:val="22"/>
-          <w:lang w:val="es-AR"/>
-        </w:rPr>
-      </w:pPr>
-      <w:r>
-        <w:rPr>
-          <w:rFonts w:cs="Arial" w:ascii="Arial" w:hAnsi="Arial"/>
-          <w:b w:val="false"/>
-          <w:bCs w:val="false"/>
-          <w:sz w:val="22"/>
-          <w:szCs w:val="22"/>
-          <w:lang w:val="es-AR"/>
-        </w:rPr>
-      </w:r>
-    </w:p>
-    <w:p>
-      <w:pPr>
-        <w:pStyle w:val="Cuerpodetexto"/>
-        <w:ind w:left="0" w:right="0" w:hanging="0"/>
-        <w:jc w:val="both"/>
-        <w:rPr>
-          <w:rFonts w:cs="Arial" w:ascii="Arial" w:hAnsi="Arial"/>
-          <w:b w:val="false"/>
-          <w:bCs w:val="false"/>
-          <w:sz w:val="22"/>
-          <w:szCs w:val="22"/>
-          <w:lang w:val="es-AR"/>
-        </w:rPr>
-      </w:pPr>
-      <w:r>
-        <w:rPr>
-          <w:rFonts w:cs="Arial" w:ascii="Arial" w:hAnsi="Arial"/>
-          <w:b w:val="false"/>
-          <w:bCs w:val="false"/>
-          <w:sz w:val="22"/>
-          <w:szCs w:val="22"/>
-          <w:lang w:val="es-AR"/>
-        </w:rPr>
-        <w:t xml:space="preserve">X / Y: Una referencia visual, que recuerda al usuario si la categoría esta completa (verde), incompleta (amarillo) o excedida (rojo). Donde X representa la cantidad de candidatos asociados e Y la cantidad de plazas de la categoría. </w:t>
-      </w:r>
       <w:r>
         <w:pict>
-          <v:rect style="position:absolute;width:175.2pt;height:190.75pt;mso-wrap-distance-left:2.85pt;mso-wrap-distance-right:2.85pt;mso-wrap-distance-top:2.85pt;mso-wrap-distance-bottom:2.85pt;margin-top:-2.3pt;margin-left:285.4pt">
+          <v:rect style="position:absolute;width:175.2pt;height:190.75pt;mso-wrap-distance-left:2.85pt;mso-wrap-distance-right:2.85pt;mso-wrap-distance-top:2.85pt;mso-wrap-distance-bottom:2.85pt;margin-top:3.65pt;margin-left:269.2pt">
             <v:textbox>
               <w:txbxContent>
                 <w:p>
@@ -32610,7 +36017,7 @@
                         <wp:extent cx="2225040" cy="2171065"/>
                         <wp:effectExtent l="0" t="0" r="0" b="0"/>
                         <wp:wrapTopAndBottom/>
-                        <wp:docPr id="20" name="Picture" descr=""/>
+                        <wp:docPr id="33" name="Picture" descr=""/>
                         <wp:cNvGraphicFramePr>
                           <a:graphicFrameLocks xmlns:a="http://schemas.openxmlformats.org/drawingml/2006/main" noChangeAspect="1"/>
                         </wp:cNvGraphicFramePr>
@@ -32618,13 +36025,13 @@
                           <a:graphicData uri="http://schemas.openxmlformats.org/drawingml/2006/picture">
                             <pic:pic xmlns:pic="http://schemas.openxmlformats.org/drawingml/2006/picture">
                               <pic:nvPicPr>
-                                <pic:cNvPr id="20" name="Picture" descr=""/>
+                                <pic:cNvPr id="33" name="Picture" descr=""/>
                                 <pic:cNvPicPr>
                                   <a:picLocks noChangeAspect="1" noChangeArrowheads="1"/>
                                 </pic:cNvPicPr>
                               </pic:nvPicPr>
                               <pic:blipFill>
-                                <a:blip r:embed="rId45"/>
+                                <a:blip r:embed="rId59"/>
                                 <a:stretch>
                                   <a:fillRect/>
                                 </a:stretch>
@@ -32662,7 +36069,7 @@
                     <w:fldChar w:fldCharType="separate"/>
                   </w:r>
                   <w:r>
-                    <w:t>20</w:t>
+                    <w:t>33</w:t>
                   </w:r>
                   <w:r>
                     <w:fldChar w:fldCharType="end"/>
@@ -32702,6 +36109,29 @@
           <w:szCs w:val="22"/>
           <w:lang w:val="es-AR"/>
         </w:rPr>
+        <w:t xml:space="preserve">Desde aquí el usuario podrá configurar cuantos candidatos por categoría (Nro. de plazas) para luego ir agregándolos directamente al seleccionar la categoría, como se ven en la imagen (Véase figura </w:t>
+      </w:r>
+      <w:r>
+        <w:rPr>
+          <w:rFonts w:cs="Arial" w:ascii="Arial" w:hAnsi="Arial"/>
+          <w:b w:val="false"/>
+          <w:bCs w:val="false"/>
+          <w:sz w:val="22"/>
+          <w:szCs w:val="22"/>
+          <w:lang w:val="es-AR"/>
+        </w:rPr>
+        <w:t xml:space="preserve"> Figura</w:t>
+      </w:r>
+      <w:r>
+        <w:rPr>
+          <w:rFonts w:cs="Arial" w:ascii="Arial" w:hAnsi="Arial"/>
+          <w:b w:val="false"/>
+          <w:bCs w:val="false"/>
+          <w:sz w:val="22"/>
+          <w:szCs w:val="22"/>
+          <w:lang w:val="es-AR"/>
+        </w:rPr>
+        <w:t>)</w:t>
       </w:r>
     </w:p>
     <w:p>
@@ -32727,29 +36157,6 @@
           <w:szCs w:val="22"/>
           <w:lang w:val="es-AR"/>
         </w:rPr>
-        <w:t xml:space="preserve">A medida que se van agregando los candidatos, se irán mostrando en la vista de la misma categoría y se irán quitando los botones “Agregar candidato”; esto se aprecia en la imagen (Véase figura </w:t>
-      </w:r>
-      <w:r>
-        <w:rPr>
-          <w:rFonts w:cs="Arial" w:ascii="Arial" w:hAnsi="Arial"/>
-          <w:b w:val="false"/>
-          <w:bCs w:val="false"/>
-          <w:sz w:val="22"/>
-          <w:szCs w:val="22"/>
-          <w:lang w:val="es-AR"/>
-        </w:rPr>
-        <w:t xml:space="preserve"> Figura</w:t>
-      </w:r>
-      <w:r>
-        <w:rPr>
-          <w:rFonts w:cs="Arial" w:ascii="Arial" w:hAnsi="Arial"/>
-          <w:b w:val="false"/>
-          <w:bCs w:val="false"/>
-          <w:sz w:val="22"/>
-          <w:szCs w:val="22"/>
-          <w:lang w:val="es-AR"/>
-        </w:rPr>
-        <w:t>) donde ya se habían agregado 3 candidatos y todavía faltaban dos. Y se ira actualizando la lista de categorías antes mencionada.</w:t>
       </w:r>
     </w:p>
     <w:p>
@@ -32773,8 +36180,21 @@
           <w:bCs w:val="false"/>
           <w:sz w:val="22"/>
           <w:szCs w:val="22"/>
-          <w:lang w:val="es-AR"/>
-        </w:rPr>
+          <w:u w:val="single"/>
+          <w:lang w:val="es-AR"/>
+        </w:rPr>
+        <w:t>Lista de Categorías</w:t>
+      </w:r>
+      <w:r>
+        <w:rPr>
+          <w:rFonts w:cs="Arial" w:ascii="Arial" w:hAnsi="Arial"/>
+          <w:b w:val="false"/>
+          <w:bCs w:val="false"/>
+          <w:sz w:val="22"/>
+          <w:szCs w:val="22"/>
+          <w:lang w:val="es-AR"/>
+        </w:rPr>
+        <w:t>.</w:t>
       </w:r>
     </w:p>
     <w:p>
@@ -32784,22 +36204,100 @@
         <w:jc w:val="both"/>
         <w:rPr>
           <w:rFonts w:cs="Arial" w:ascii="Arial" w:hAnsi="Arial"/>
-          <w:b/>
-          <w:bCs/>
-          <w:sz w:val="22"/>
-          <w:szCs w:val="22"/>
-          <w:lang w:val="es-AR"/>
-        </w:rPr>
-      </w:pPr>
-      <w:r>
-        <w:rPr>
-          <w:rFonts w:cs="Arial" w:ascii="Arial" w:hAnsi="Arial"/>
-          <w:b/>
-          <w:bCs/>
-          <w:sz w:val="22"/>
-          <w:szCs w:val="22"/>
-          <w:lang w:val="es-AR"/>
-        </w:rPr>
+          <w:b w:val="false"/>
+          <w:bCs w:val="false"/>
+          <w:sz w:val="22"/>
+          <w:szCs w:val="22"/>
+          <w:lang w:val="es-AR"/>
+        </w:rPr>
+      </w:pPr>
+      <w:r>
+        <w:rPr>
+          <w:rFonts w:cs="Arial" w:ascii="Arial" w:hAnsi="Arial"/>
+          <w:b w:val="false"/>
+          <w:bCs w:val="false"/>
+          <w:sz w:val="22"/>
+          <w:szCs w:val="22"/>
+          <w:lang w:val="es-AR"/>
+        </w:rPr>
+        <w:t xml:space="preserve">Tanto en el </w:t>
+      </w:r>
+      <w:r>
+        <w:rPr>
+          <w:rFonts w:cs="Arial" w:ascii="Arial" w:hAnsi="Arial"/>
+          <w:b w:val="false"/>
+          <w:bCs w:val="false"/>
+          <w:sz w:val="22"/>
+          <w:szCs w:val="22"/>
+          <w:lang w:val="es-AR"/>
+        </w:rPr>
+        <w:t>menú</w:t>
+      </w:r>
+      <w:r>
+        <w:rPr>
+          <w:rFonts w:cs="Arial" w:ascii="Arial" w:hAnsi="Arial"/>
+          <w:b w:val="false"/>
+          <w:bCs w:val="false"/>
+          <w:sz w:val="22"/>
+          <w:szCs w:val="22"/>
+          <w:lang w:val="es-AR"/>
+        </w:rPr>
+        <w:t xml:space="preserve"> lateral, como en la descripción del proceso, aparecerá un listado de la categorías de ese proceso con una </w:t>
+      </w:r>
+      <w:r>
+        <w:rPr>
+          <w:rFonts w:cs="Arial" w:ascii="Arial" w:hAnsi="Arial"/>
+          <w:b w:val="false"/>
+          <w:bCs w:val="false"/>
+          <w:sz w:val="22"/>
+          <w:szCs w:val="22"/>
+          <w:lang w:val="es-AR"/>
+        </w:rPr>
+        <w:t>etiqueta de color</w:t>
+      </w:r>
+      <w:r>
+        <w:rPr>
+          <w:rFonts w:cs="Arial" w:ascii="Arial" w:hAnsi="Arial"/>
+          <w:b w:val="false"/>
+          <w:bCs w:val="false"/>
+          <w:sz w:val="22"/>
+          <w:szCs w:val="22"/>
+          <w:lang w:val="es-AR"/>
+        </w:rPr>
+        <w:t xml:space="preserve"> a la derecha; </w:t>
+      </w:r>
+      <w:r>
+        <w:rPr>
+          <w:rFonts w:cs="Arial" w:ascii="Arial" w:hAnsi="Arial"/>
+          <w:b w:val="false"/>
+          <w:bCs w:val="false"/>
+          <w:sz w:val="22"/>
+          <w:szCs w:val="22"/>
+          <w:lang w:val="es-AR"/>
+        </w:rPr>
+        <w:t xml:space="preserve">como se aprecia la imagen (Véase </w:t>
+      </w:r>
+      <w:r>
+        <w:rPr>
+          <w:rFonts w:cs="Arial" w:ascii="Arial" w:hAnsi="Arial"/>
+          <w:b w:val="false"/>
+          <w:bCs w:val="false"/>
+          <w:sz w:val="22"/>
+          <w:szCs w:val="22"/>
+          <w:lang w:val="es-AR"/>
+        </w:rPr>
+        <w:t xml:space="preserve"> Figura</w:t>
+      </w:r>
+      <w:r>
+        <w:rPr>
+          <w:rFonts w:cs="Arial" w:ascii="Arial" w:hAnsi="Arial"/>
+          <w:b w:val="false"/>
+          <w:bCs w:val="false"/>
+          <w:sz w:val="22"/>
+          <w:szCs w:val="22"/>
+          <w:lang w:val="es-AR"/>
+        </w:rPr>
+        <w:t>).</w:t>
       </w:r>
     </w:p>
     <w:p>
@@ -32809,51 +36307,27 @@
         <w:jc w:val="both"/>
         <w:rPr>
           <w:rFonts w:cs="Arial" w:ascii="Arial" w:hAnsi="Arial"/>
-          <w:b/>
-          <w:bCs/>
-          <w:sz w:val="22"/>
-          <w:szCs w:val="22"/>
-          <w:lang w:val="es-AR"/>
-        </w:rPr>
-      </w:pPr>
-      <w:r>
-        <w:rPr>
-          <w:rFonts w:cs="Arial" w:ascii="Arial" w:hAnsi="Arial"/>
-          <w:b/>
-          <w:bCs/>
-          <w:sz w:val="22"/>
-          <w:szCs w:val="22"/>
-          <w:lang w:val="es-AR"/>
-        </w:rPr>
-      </w:r>
-    </w:p>
-    <w:p>
-      <w:pPr>
-        <w:pStyle w:val="Cuerpodetexto"/>
-        <w:ind w:left="0" w:right="0" w:hanging="0"/>
-        <w:jc w:val="both"/>
-        <w:rPr>
-          <w:rFonts w:cs="Arial" w:ascii="Arial" w:hAnsi="Arial"/>
-          <w:b/>
-          <w:bCs/>
-          <w:sz w:val="22"/>
-          <w:szCs w:val="22"/>
-          <w:lang w:val="es-AR"/>
-        </w:rPr>
-      </w:pPr>
-      <w:r>
-        <w:rPr>
-          <w:rFonts w:cs="Arial" w:ascii="Arial" w:hAnsi="Arial"/>
-          <w:b/>
-          <w:bCs/>
-          <w:sz w:val="22"/>
-          <w:szCs w:val="22"/>
-          <w:lang w:val="es-AR"/>
-        </w:rPr>
+          <w:b w:val="false"/>
+          <w:bCs w:val="false"/>
+          <w:sz w:val="22"/>
+          <w:szCs w:val="22"/>
+          <w:lang w:val="es-AR"/>
+        </w:rPr>
+      </w:pPr>
+      <w:r>
+        <w:rPr>
+          <w:rFonts w:cs="Arial" w:ascii="Arial" w:hAnsi="Arial"/>
+          <w:b w:val="false"/>
+          <w:bCs w:val="false"/>
+          <w:sz w:val="22"/>
+          <w:szCs w:val="22"/>
+          <w:lang w:val="es-AR"/>
+        </w:rPr>
+        <w:t xml:space="preserve">X / Y: Una referencia visual, que recuerda al usuario si la categoría esta completa (verde), incompleta (amarillo) o excedida (rojo). Donde X representa la cantidad de candidatos asociados e Y la cantidad de plazas de la categoría. </w:t>
       </w:r>
       <w:r>
         <w:pict>
-          <v:rect style="position:absolute;width:339pt;height:260.45pt;mso-wrap-distance-left:2.85pt;mso-wrap-distance-right:2.85pt;mso-wrap-distance-top:2.85pt;mso-wrap-distance-bottom:2.85pt;margin-top:2.75pt;margin-left:85.6pt">
+          <v:rect style="position:absolute;width:339pt;height:260.45pt;mso-wrap-distance-left:5.65pt;mso-wrap-distance-right:2.85pt;mso-wrap-distance-top:2.85pt;mso-wrap-distance-bottom:2.85pt;margin-top:35.15pt;margin-left:125.6pt">
             <v:textbox>
               <w:txbxContent>
                 <w:p>
@@ -32878,7 +36352,7 @@
                         <wp:extent cx="4305300" cy="3056255"/>
                         <wp:effectExtent l="0" t="0" r="0" b="0"/>
                         <wp:wrapTopAndBottom/>
-                        <wp:docPr id="21" name="Picture" descr=""/>
+                        <wp:docPr id="34" name="Picture" descr=""/>
                         <wp:cNvGraphicFramePr>
                           <a:graphicFrameLocks xmlns:a="http://schemas.openxmlformats.org/drawingml/2006/main" noChangeAspect="1"/>
                         </wp:cNvGraphicFramePr>
@@ -32886,13 +36360,13 @@
                           <a:graphicData uri="http://schemas.openxmlformats.org/drawingml/2006/picture">
                             <pic:pic xmlns:pic="http://schemas.openxmlformats.org/drawingml/2006/picture">
                               <pic:nvPicPr>
-                                <pic:cNvPr id="21" name="Picture" descr=""/>
+                                <pic:cNvPr id="34" name="Picture" descr=""/>
                                 <pic:cNvPicPr>
                                   <a:picLocks noChangeAspect="1" noChangeArrowheads="1"/>
                                 </pic:cNvPicPr>
                               </pic:nvPicPr>
                               <pic:blipFill>
-                                <a:blip r:embed="rId46"/>
+                                <a:blip r:embed="rId60"/>
                                 <a:stretch>
                                   <a:fillRect/>
                                 </a:stretch>
@@ -32930,7 +36404,7 @@
                     <w:fldChar w:fldCharType="separate"/>
                   </w:r>
                   <w:r>
-                    <w:t>21</w:t>
+                    <w:t>34</w:t>
                   </w:r>
                   <w:r>
                     <w:fldChar w:fldCharType="end"/>
@@ -32962,22 +36436,45 @@
         <w:jc w:val="both"/>
         <w:rPr>
           <w:rFonts w:cs="Arial" w:ascii="Arial" w:hAnsi="Arial"/>
-          <w:b/>
-          <w:bCs/>
-          <w:sz w:val="22"/>
-          <w:szCs w:val="22"/>
-          <w:lang w:val="es-AR"/>
-        </w:rPr>
-      </w:pPr>
-      <w:r>
-        <w:rPr>
-          <w:rFonts w:cs="Arial" w:ascii="Arial" w:hAnsi="Arial"/>
-          <w:b/>
-          <w:bCs/>
-          <w:sz w:val="22"/>
-          <w:szCs w:val="22"/>
-          <w:lang w:val="es-AR"/>
-        </w:rPr>
+          <w:b w:val="false"/>
+          <w:bCs w:val="false"/>
+          <w:sz w:val="22"/>
+          <w:szCs w:val="22"/>
+          <w:lang w:val="es-AR"/>
+        </w:rPr>
+      </w:pPr>
+      <w:r>
+        <w:rPr>
+          <w:rFonts w:cs="Arial" w:ascii="Arial" w:hAnsi="Arial"/>
+          <w:b w:val="false"/>
+          <w:bCs w:val="false"/>
+          <w:sz w:val="22"/>
+          <w:szCs w:val="22"/>
+          <w:lang w:val="es-AR"/>
+        </w:rPr>
+        <w:t xml:space="preserve">A medida que se van agregando los candidatos, se irán mostrando en la vista de la misma categoría y se irán quitando los botones “Agregar candidato”; esto se aprecia en la imagen (Véase figura </w:t>
+      </w:r>
+      <w:r>
+        <w:rPr>
+          <w:rFonts w:cs="Arial" w:ascii="Arial" w:hAnsi="Arial"/>
+          <w:b w:val="false"/>
+          <w:bCs w:val="false"/>
+          <w:sz w:val="22"/>
+          <w:szCs w:val="22"/>
+          <w:lang w:val="es-AR"/>
+        </w:rPr>
+        <w:t xml:space="preserve"> Figura</w:t>
+      </w:r>
+      <w:r>
+        <w:rPr>
+          <w:rFonts w:cs="Arial" w:ascii="Arial" w:hAnsi="Arial"/>
+          <w:b w:val="false"/>
+          <w:bCs w:val="false"/>
+          <w:sz w:val="22"/>
+          <w:szCs w:val="22"/>
+          <w:lang w:val="es-AR"/>
+        </w:rPr>
+        <w:t>) donde ya se habían agregado 3 candidatos y todavía faltaban dos. Y se ira actualizando la lista de categorías antes mencionada.</w:t>
       </w:r>
     </w:p>
     <w:p>
@@ -32987,318 +36484,18 @@
         <w:jc w:val="both"/>
         <w:rPr>
           <w:rFonts w:cs="Arial" w:ascii="Arial" w:hAnsi="Arial"/>
-          <w:b/>
-          <w:bCs/>
-          <w:sz w:val="22"/>
-          <w:szCs w:val="22"/>
-          <w:lang w:val="es-AR"/>
-        </w:rPr>
-      </w:pPr>
-      <w:r>
-        <w:rPr>
-          <w:rFonts w:cs="Arial" w:ascii="Arial" w:hAnsi="Arial"/>
-          <w:b/>
-          <w:bCs/>
-          <w:sz w:val="22"/>
-          <w:szCs w:val="22"/>
-          <w:lang w:val="es-AR"/>
-        </w:rPr>
-      </w:r>
-    </w:p>
-    <w:p>
-      <w:pPr>
-        <w:pStyle w:val="Cuerpodetexto"/>
-        <w:ind w:left="0" w:right="0" w:hanging="0"/>
-        <w:jc w:val="both"/>
-        <w:rPr>
-          <w:rFonts w:cs="Arial" w:ascii="Arial" w:hAnsi="Arial"/>
-          <w:b/>
-          <w:bCs/>
-          <w:sz w:val="22"/>
-          <w:szCs w:val="22"/>
-          <w:lang w:val="es-AR"/>
-        </w:rPr>
-      </w:pPr>
-      <w:r>
-        <w:rPr>
-          <w:rFonts w:cs="Arial" w:ascii="Arial" w:hAnsi="Arial"/>
-          <w:b/>
-          <w:bCs/>
-          <w:sz w:val="22"/>
-          <w:szCs w:val="22"/>
-          <w:lang w:val="es-AR"/>
-        </w:rPr>
-      </w:r>
-    </w:p>
-    <w:p>
-      <w:pPr>
-        <w:pStyle w:val="Cuerpodetexto"/>
-        <w:ind w:left="0" w:right="0" w:hanging="0"/>
-        <w:jc w:val="both"/>
-        <w:rPr>
-          <w:rFonts w:cs="Arial" w:ascii="Arial" w:hAnsi="Arial"/>
-          <w:b/>
-          <w:bCs/>
-          <w:sz w:val="22"/>
-          <w:szCs w:val="22"/>
-          <w:lang w:val="es-AR"/>
-        </w:rPr>
-      </w:pPr>
-      <w:r>
-        <w:rPr>
-          <w:rFonts w:cs="Arial" w:ascii="Arial" w:hAnsi="Arial"/>
-          <w:b/>
-          <w:bCs/>
-          <w:sz w:val="22"/>
-          <w:szCs w:val="22"/>
-          <w:lang w:val="es-AR"/>
-        </w:rPr>
-      </w:r>
-    </w:p>
-    <w:p>
-      <w:pPr>
-        <w:pStyle w:val="Cuerpodetexto"/>
-        <w:ind w:left="0" w:right="0" w:hanging="0"/>
-        <w:jc w:val="both"/>
-        <w:rPr>
-          <w:rFonts w:cs="Arial" w:ascii="Arial" w:hAnsi="Arial"/>
-          <w:b/>
-          <w:bCs/>
-          <w:sz w:val="22"/>
-          <w:szCs w:val="22"/>
-          <w:lang w:val="es-AR"/>
-        </w:rPr>
-      </w:pPr>
-      <w:r>
-        <w:rPr>
-          <w:rFonts w:cs="Arial" w:ascii="Arial" w:hAnsi="Arial"/>
-          <w:b/>
-          <w:bCs/>
-          <w:sz w:val="22"/>
-          <w:szCs w:val="22"/>
-          <w:lang w:val="es-AR"/>
-        </w:rPr>
-      </w:r>
-    </w:p>
-    <w:p>
-      <w:pPr>
-        <w:pStyle w:val="Cuerpodetexto"/>
-        <w:ind w:left="0" w:right="0" w:hanging="0"/>
-        <w:jc w:val="both"/>
-        <w:rPr>
-          <w:rFonts w:cs="Arial" w:ascii="Arial" w:hAnsi="Arial"/>
-          <w:b/>
-          <w:bCs/>
-          <w:sz w:val="22"/>
-          <w:szCs w:val="22"/>
-          <w:lang w:val="es-AR"/>
-        </w:rPr>
-      </w:pPr>
-      <w:r>
-        <w:rPr>
-          <w:rFonts w:cs="Arial" w:ascii="Arial" w:hAnsi="Arial"/>
-          <w:b/>
-          <w:bCs/>
-          <w:sz w:val="22"/>
-          <w:szCs w:val="22"/>
-          <w:lang w:val="es-AR"/>
-        </w:rPr>
-      </w:r>
-    </w:p>
-    <w:p>
-      <w:pPr>
-        <w:pStyle w:val="Cuerpodetexto"/>
-        <w:ind w:left="0" w:right="0" w:hanging="0"/>
-        <w:jc w:val="both"/>
-        <w:rPr>
-          <w:rFonts w:cs="Arial" w:ascii="Arial" w:hAnsi="Arial"/>
-          <w:b/>
-          <w:bCs/>
-          <w:sz w:val="22"/>
-          <w:szCs w:val="22"/>
-          <w:lang w:val="es-AR"/>
-        </w:rPr>
-      </w:pPr>
-      <w:r>
-        <w:rPr>
-          <w:rFonts w:cs="Arial" w:ascii="Arial" w:hAnsi="Arial"/>
-          <w:b/>
-          <w:bCs/>
-          <w:sz w:val="22"/>
-          <w:szCs w:val="22"/>
-          <w:lang w:val="es-AR"/>
-        </w:rPr>
-      </w:r>
-    </w:p>
-    <w:p>
-      <w:pPr>
-        <w:pStyle w:val="Cuerpodetexto"/>
-        <w:ind w:left="0" w:right="0" w:hanging="0"/>
-        <w:jc w:val="both"/>
-        <w:rPr>
-          <w:rFonts w:cs="Arial" w:ascii="Arial" w:hAnsi="Arial"/>
-          <w:b/>
-          <w:bCs/>
-          <w:sz w:val="22"/>
-          <w:szCs w:val="22"/>
-          <w:lang w:val="es-AR"/>
-        </w:rPr>
-      </w:pPr>
-      <w:r>
-        <w:rPr>
-          <w:rFonts w:cs="Arial" w:ascii="Arial" w:hAnsi="Arial"/>
-          <w:b/>
-          <w:bCs/>
-          <w:sz w:val="22"/>
-          <w:szCs w:val="22"/>
-          <w:lang w:val="es-AR"/>
-        </w:rPr>
-      </w:r>
-    </w:p>
-    <w:p>
-      <w:pPr>
-        <w:pStyle w:val="Cuerpodetexto"/>
-        <w:ind w:left="0" w:right="0" w:hanging="0"/>
-        <w:jc w:val="both"/>
-        <w:rPr>
-          <w:rFonts w:cs="Arial" w:ascii="Arial" w:hAnsi="Arial"/>
-          <w:b/>
-          <w:bCs/>
-          <w:sz w:val="22"/>
-          <w:szCs w:val="22"/>
-          <w:lang w:val="es-AR"/>
-        </w:rPr>
-      </w:pPr>
-      <w:r>
-        <w:rPr>
-          <w:rFonts w:cs="Arial" w:ascii="Arial" w:hAnsi="Arial"/>
-          <w:b/>
-          <w:bCs/>
-          <w:sz w:val="22"/>
-          <w:szCs w:val="22"/>
-          <w:lang w:val="es-AR"/>
-        </w:rPr>
-      </w:r>
-    </w:p>
-    <w:p>
-      <w:pPr>
-        <w:pStyle w:val="Cuerpodetexto"/>
-        <w:ind w:left="0" w:right="0" w:hanging="0"/>
-        <w:jc w:val="both"/>
-        <w:rPr>
-          <w:rFonts w:cs="Arial" w:ascii="Arial" w:hAnsi="Arial"/>
-          <w:b/>
-          <w:bCs/>
-          <w:sz w:val="22"/>
-          <w:szCs w:val="22"/>
-          <w:lang w:val="es-AR"/>
-        </w:rPr>
-      </w:pPr>
-      <w:r>
-        <w:rPr>
-          <w:rFonts w:cs="Arial" w:ascii="Arial" w:hAnsi="Arial"/>
-          <w:b/>
-          <w:bCs/>
-          <w:sz w:val="22"/>
-          <w:szCs w:val="22"/>
-          <w:lang w:val="es-AR"/>
-        </w:rPr>
-      </w:r>
-    </w:p>
-    <w:p>
-      <w:pPr>
-        <w:pStyle w:val="Cuerpodetexto"/>
-        <w:ind w:left="0" w:right="0" w:hanging="0"/>
-        <w:jc w:val="both"/>
-        <w:rPr>
-          <w:rFonts w:cs="Arial" w:ascii="Arial" w:hAnsi="Arial"/>
-          <w:b/>
-          <w:bCs/>
-          <w:sz w:val="22"/>
-          <w:szCs w:val="22"/>
-          <w:lang w:val="es-AR"/>
-        </w:rPr>
-      </w:pPr>
-      <w:r>
-        <w:rPr>
-          <w:rFonts w:cs="Arial" w:ascii="Arial" w:hAnsi="Arial"/>
-          <w:b/>
-          <w:bCs/>
-          <w:sz w:val="22"/>
-          <w:szCs w:val="22"/>
-          <w:lang w:val="es-AR"/>
-        </w:rPr>
-      </w:r>
-    </w:p>
-    <w:p>
-      <w:pPr>
-        <w:pStyle w:val="Cuerpodetexto"/>
-        <w:ind w:left="0" w:right="0" w:hanging="0"/>
-        <w:jc w:val="both"/>
-        <w:rPr>
-          <w:rFonts w:cs="Arial" w:ascii="Arial" w:hAnsi="Arial"/>
-          <w:b/>
-          <w:bCs/>
-          <w:sz w:val="22"/>
-          <w:szCs w:val="22"/>
-          <w:lang w:val="es-AR"/>
-        </w:rPr>
-      </w:pPr>
-      <w:r>
-        <w:rPr>
-          <w:rFonts w:cs="Arial" w:ascii="Arial" w:hAnsi="Arial"/>
-          <w:b/>
-          <w:bCs/>
-          <w:sz w:val="22"/>
-          <w:szCs w:val="22"/>
-          <w:lang w:val="es-AR"/>
-        </w:rPr>
-      </w:r>
-    </w:p>
-    <w:p>
-      <w:pPr>
-        <w:pStyle w:val="Cuerpodetexto"/>
-        <w:ind w:left="0" w:right="0" w:hanging="0"/>
-        <w:jc w:val="both"/>
-        <w:rPr>
-          <w:rFonts w:cs="Arial" w:ascii="Arial" w:hAnsi="Arial"/>
-          <w:b/>
-          <w:bCs/>
-          <w:sz w:val="22"/>
-          <w:szCs w:val="22"/>
-          <w:lang w:val="es-AR"/>
-        </w:rPr>
-      </w:pPr>
-      <w:r>
-        <w:rPr>
-          <w:rFonts w:cs="Arial" w:ascii="Arial" w:hAnsi="Arial"/>
-          <w:b/>
-          <w:bCs/>
-          <w:sz w:val="22"/>
-          <w:szCs w:val="22"/>
-          <w:lang w:val="es-AR"/>
-        </w:rPr>
-      </w:r>
-    </w:p>
-    <w:p>
-      <w:pPr>
-        <w:pStyle w:val="Cuerpodetexto"/>
-        <w:ind w:left="0" w:right="0" w:hanging="0"/>
-        <w:jc w:val="both"/>
-        <w:rPr>
-          <w:rFonts w:cs="Arial" w:ascii="Arial" w:hAnsi="Arial"/>
-          <w:b/>
-          <w:bCs/>
-          <w:sz w:val="22"/>
-          <w:szCs w:val="22"/>
-          <w:lang w:val="es-AR"/>
-        </w:rPr>
-      </w:pPr>
-      <w:r>
-        <w:rPr>
-          <w:rFonts w:cs="Arial" w:ascii="Arial" w:hAnsi="Arial"/>
-          <w:b/>
-          <w:bCs/>
+          <w:b w:val="false"/>
+          <w:bCs w:val="false"/>
+          <w:sz w:val="22"/>
+          <w:szCs w:val="22"/>
+          <w:lang w:val="es-AR"/>
+        </w:rPr>
+      </w:pPr>
+      <w:r>
+        <w:rPr>
+          <w:rFonts w:cs="Arial" w:ascii="Arial" w:hAnsi="Arial"/>
+          <w:b w:val="false"/>
+          <w:bCs w:val="false"/>
           <w:sz w:val="22"/>
           <w:szCs w:val="22"/>
           <w:lang w:val="es-AR"/>
@@ -33460,7 +36657,7 @@
                         <wp:extent cx="3315335" cy="2962910"/>
                         <wp:effectExtent l="0" t="0" r="0" b="0"/>
                         <wp:wrapTopAndBottom/>
-                        <wp:docPr id="22" name="Picture" descr=""/>
+                        <wp:docPr id="35" name="Picture" descr=""/>
                         <wp:cNvGraphicFramePr>
                           <a:graphicFrameLocks xmlns:a="http://schemas.openxmlformats.org/drawingml/2006/main" noChangeAspect="1"/>
                         </wp:cNvGraphicFramePr>
@@ -33468,13 +36665,13 @@
                           <a:graphicData uri="http://schemas.openxmlformats.org/drawingml/2006/picture">
                             <pic:pic xmlns:pic="http://schemas.openxmlformats.org/drawingml/2006/picture">
                               <pic:nvPicPr>
-                                <pic:cNvPr id="22" name="Picture" descr=""/>
+                                <pic:cNvPr id="35" name="Picture" descr=""/>
                                 <pic:cNvPicPr>
                                   <a:picLocks noChangeAspect="1" noChangeArrowheads="1"/>
                                 </pic:cNvPicPr>
                               </pic:nvPicPr>
                               <pic:blipFill>
-                                <a:blip r:embed="rId47"/>
+                                <a:blip r:embed="rId61"/>
                                 <a:stretch>
                                   <a:fillRect/>
                                 </a:stretch>
@@ -33512,7 +36709,7 @@
                     <w:fldChar w:fldCharType="separate"/>
                   </w:r>
                   <w:r>
-                    <w:t>22</w:t>
+                    <w:t>35</w:t>
                   </w:r>
                   <w:r>
                     <w:fldChar w:fldCharType="end"/>
@@ -33636,6 +36833,31 @@
         <w:jc w:val="both"/>
         <w:rPr>
           <w:rFonts w:cs="Arial" w:ascii="Arial" w:hAnsi="Arial"/>
+          <w:b w:val="false"/>
+          <w:bCs w:val="false"/>
+          <w:sz w:val="22"/>
+          <w:szCs w:val="22"/>
+          <w:lang w:val="es-AR"/>
+        </w:rPr>
+      </w:pPr>
+      <w:r>
+        <w:rPr>
+          <w:rFonts w:cs="Arial" w:ascii="Arial" w:hAnsi="Arial"/>
+          <w:b w:val="false"/>
+          <w:bCs w:val="false"/>
+          <w:sz w:val="22"/>
+          <w:szCs w:val="22"/>
+          <w:lang w:val="es-AR"/>
+        </w:rPr>
+      </w:r>
+    </w:p>
+    <w:p>
+      <w:pPr>
+        <w:pStyle w:val="Cuerpodetexto"/>
+        <w:ind w:left="0" w:right="0" w:hanging="0"/>
+        <w:jc w:val="both"/>
+        <w:rPr>
+          <w:rFonts w:cs="Arial" w:ascii="Arial" w:hAnsi="Arial"/>
           <w:b/>
           <w:bCs/>
           <w:sz w:val="22"/>
@@ -33724,82 +36946,9 @@
         </w:rPr>
         <w:t xml:space="preserve">) se puede ver un listado con 8 electores (jurados) registrados; de los cuales 5 fueron aprobados, 1 rechazado y 2 esperan por aprobación (los items 6 y 7). </w:t>
       </w:r>
-    </w:p>
-    <w:p>
-      <w:pPr>
-        <w:pStyle w:val="Cuerpodetexto"/>
-        <w:ind w:left="0" w:right="0" w:hanging="0"/>
-        <w:jc w:val="both"/>
-        <w:rPr>
-          <w:rFonts w:cs="Arial" w:ascii="Arial" w:hAnsi="Arial"/>
-          <w:b w:val="false"/>
-          <w:bCs w:val="false"/>
-          <w:sz w:val="22"/>
-          <w:szCs w:val="22"/>
-          <w:lang w:val="es-AR"/>
-        </w:rPr>
-      </w:pPr>
-      <w:r>
-        <w:rPr>
-          <w:rFonts w:cs="Arial" w:ascii="Arial" w:hAnsi="Arial"/>
-          <w:b w:val="false"/>
-          <w:bCs w:val="false"/>
-          <w:sz w:val="22"/>
-          <w:szCs w:val="22"/>
-          <w:lang w:val="es-AR"/>
-        </w:rPr>
-        <w:t xml:space="preserve">Para aprobar o rechazar el usuario organizador solo debe presionar sobre el botón verde con la tilde para aceptar o el botón naranja con la X para rechazar. Luego deberá confirmar la operación desde el mensaje modal que se le presentará en ambos casos con los datos del elector, como se aprecia en la imagen (Véase figura </w:t>
-      </w:r>
-      <w:r>
-        <w:rPr>
-          <w:rFonts w:cs="Arial" w:ascii="Arial" w:hAnsi="Arial"/>
-          <w:b w:val="false"/>
-          <w:bCs w:val="false"/>
-          <w:sz w:val="22"/>
-          <w:szCs w:val="22"/>
-          <w:lang w:val="es-AR"/>
-        </w:rPr>
-        <w:t xml:space="preserve"> Figura</w:t>
-      </w:r>
-      <w:r>
-        <w:rPr>
-          <w:rFonts w:cs="Arial" w:ascii="Arial" w:hAnsi="Arial"/>
-          <w:b w:val="false"/>
-          <w:bCs w:val="false"/>
-          <w:sz w:val="22"/>
-          <w:szCs w:val="22"/>
-          <w:lang w:val="es-AR"/>
-        </w:rPr>
-        <w:t>).</w:t>
-      </w:r>
-    </w:p>
-    <w:p>
-      <w:pPr>
-        <w:pStyle w:val="Cuerpodetexto"/>
-        <w:ind w:left="0" w:right="0" w:hanging="0"/>
-        <w:jc w:val="both"/>
-        <w:rPr>
-          <w:rFonts w:cs="Arial" w:ascii="Arial" w:hAnsi="Arial"/>
-          <w:b w:val="false"/>
-          <w:bCs w:val="false"/>
-          <w:sz w:val="22"/>
-          <w:szCs w:val="22"/>
-          <w:lang w:val="es-AR"/>
-        </w:rPr>
-      </w:pPr>
-      <w:r>
-        <w:rPr>
-          <w:rFonts w:cs="Arial" w:ascii="Arial" w:hAnsi="Arial"/>
-          <w:b w:val="false"/>
-          <w:bCs w:val="false"/>
-          <w:sz w:val="22"/>
-          <w:szCs w:val="22"/>
-          <w:lang w:val="es-AR"/>
-        </w:rPr>
-      </w:r>
       <w:r>
         <w:pict>
-          <v:rect fillcolor="#auto" style="position:absolute;width:394.6pt;height:250.8pt;margin-top:0pt;margin-left:29.5pt">
+          <v:rect fillcolor="#auto" style="position:absolute;width:394.6pt;height:250.8pt;margin-top:1.2pt;margin-left:91.85pt">
             <v:fill opacity="0f"/>
             <v:textbox>
               <w:txbxContent>
@@ -33825,7 +36974,7 @@
                         <wp:extent cx="4841875" cy="2933700"/>
                         <wp:effectExtent l="0" t="0" r="0" b="0"/>
                         <wp:wrapTopAndBottom/>
-                        <wp:docPr id="23" name="Picture" descr=""/>
+                        <wp:docPr id="36" name="Picture" descr=""/>
                         <wp:cNvGraphicFramePr>
                           <a:graphicFrameLocks xmlns:a="http://schemas.openxmlformats.org/drawingml/2006/main" noChangeAspect="1"/>
                         </wp:cNvGraphicFramePr>
@@ -33833,13 +36982,13 @@
                           <a:graphicData uri="http://schemas.openxmlformats.org/drawingml/2006/picture">
                             <pic:pic xmlns:pic="http://schemas.openxmlformats.org/drawingml/2006/picture">
                               <pic:nvPicPr>
-                                <pic:cNvPr id="23" name="Picture" descr=""/>
+                                <pic:cNvPr id="36" name="Picture" descr=""/>
                                 <pic:cNvPicPr>
                                   <a:picLocks noChangeAspect="1" noChangeArrowheads="1"/>
                                 </pic:cNvPicPr>
                               </pic:nvPicPr>
                               <pic:blipFill>
-                                <a:blip r:embed="rId48"/>
+                                <a:blip r:embed="rId62"/>
                                 <a:stretch>
                                   <a:fillRect/>
                                 </a:stretch>
@@ -33877,7 +37026,7 @@
                     <w:fldChar w:fldCharType="separate"/>
                   </w:r>
                   <w:r>
-                    <w:t>23</w:t>
+                    <w:t>36</w:t>
                   </w:r>
                   <w:r>
                     <w:fldChar w:fldCharType="end"/>
@@ -33917,6 +37066,29 @@
           <w:szCs w:val="22"/>
           <w:lang w:val="es-AR"/>
         </w:rPr>
+        <w:t xml:space="preserve">Para aprobar o rechazar el usuario organizador solo debe presionar sobre el botón verde con la tilde para aceptar o el botón naranja con la X para rechazar. Luego deberá confirmar la operación desde el mensaje modal que se le presentará en ambos casos con los datos del elector, como se aprecia en la imagen (Véase figura </w:t>
+      </w:r>
+      <w:r>
+        <w:rPr>
+          <w:rFonts w:cs="Arial" w:ascii="Arial" w:hAnsi="Arial"/>
+          <w:b w:val="false"/>
+          <w:bCs w:val="false"/>
+          <w:sz w:val="22"/>
+          <w:szCs w:val="22"/>
+          <w:lang w:val="es-AR"/>
+        </w:rPr>
+        <w:t xml:space="preserve"> Figura</w:t>
+      </w:r>
+      <w:r>
+        <w:rPr>
+          <w:rFonts w:cs="Arial" w:ascii="Arial" w:hAnsi="Arial"/>
+          <w:b w:val="false"/>
+          <w:bCs w:val="false"/>
+          <w:sz w:val="22"/>
+          <w:szCs w:val="22"/>
+          <w:lang w:val="es-AR"/>
+        </w:rPr>
+        <w:t>).</w:t>
       </w:r>
     </w:p>
     <w:p>
@@ -33967,281 +37139,6 @@
           <w:szCs w:val="22"/>
           <w:lang w:val="es-AR"/>
         </w:rPr>
-      </w:r>
-    </w:p>
-    <w:p>
-      <w:pPr>
-        <w:pStyle w:val="Cuerpodetexto"/>
-        <w:ind w:left="0" w:right="0" w:hanging="0"/>
-        <w:jc w:val="both"/>
-        <w:rPr>
-          <w:rFonts w:cs="Arial" w:ascii="Arial" w:hAnsi="Arial"/>
-          <w:b w:val="false"/>
-          <w:bCs w:val="false"/>
-          <w:sz w:val="22"/>
-          <w:szCs w:val="22"/>
-          <w:lang w:val="es-AR"/>
-        </w:rPr>
-      </w:pPr>
-      <w:r>
-        <w:rPr>
-          <w:rFonts w:cs="Arial" w:ascii="Arial" w:hAnsi="Arial"/>
-          <w:b w:val="false"/>
-          <w:bCs w:val="false"/>
-          <w:sz w:val="22"/>
-          <w:szCs w:val="22"/>
-          <w:lang w:val="es-AR"/>
-        </w:rPr>
-      </w:r>
-    </w:p>
-    <w:p>
-      <w:pPr>
-        <w:pStyle w:val="Cuerpodetexto"/>
-        <w:ind w:left="0" w:right="0" w:hanging="0"/>
-        <w:jc w:val="both"/>
-        <w:rPr>
-          <w:rFonts w:cs="Arial" w:ascii="Arial" w:hAnsi="Arial"/>
-          <w:b w:val="false"/>
-          <w:bCs w:val="false"/>
-          <w:sz w:val="22"/>
-          <w:szCs w:val="22"/>
-          <w:lang w:val="es-AR"/>
-        </w:rPr>
-      </w:pPr>
-      <w:r>
-        <w:rPr>
-          <w:rFonts w:cs="Arial" w:ascii="Arial" w:hAnsi="Arial"/>
-          <w:b w:val="false"/>
-          <w:bCs w:val="false"/>
-          <w:sz w:val="22"/>
-          <w:szCs w:val="22"/>
-          <w:lang w:val="es-AR"/>
-        </w:rPr>
-      </w:r>
-    </w:p>
-    <w:p>
-      <w:pPr>
-        <w:pStyle w:val="Cuerpodetexto"/>
-        <w:ind w:left="0" w:right="0" w:hanging="0"/>
-        <w:jc w:val="both"/>
-        <w:rPr>
-          <w:rFonts w:cs="Arial" w:ascii="Arial" w:hAnsi="Arial"/>
-          <w:b w:val="false"/>
-          <w:bCs w:val="false"/>
-          <w:sz w:val="22"/>
-          <w:szCs w:val="22"/>
-          <w:lang w:val="es-AR"/>
-        </w:rPr>
-      </w:pPr>
-      <w:r>
-        <w:rPr>
-          <w:rFonts w:cs="Arial" w:ascii="Arial" w:hAnsi="Arial"/>
-          <w:b w:val="false"/>
-          <w:bCs w:val="false"/>
-          <w:sz w:val="22"/>
-          <w:szCs w:val="22"/>
-          <w:lang w:val="es-AR"/>
-        </w:rPr>
-      </w:r>
-    </w:p>
-    <w:p>
-      <w:pPr>
-        <w:pStyle w:val="Cuerpodetexto"/>
-        <w:ind w:left="0" w:right="0" w:hanging="0"/>
-        <w:jc w:val="both"/>
-        <w:rPr>
-          <w:rFonts w:cs="Arial" w:ascii="Arial" w:hAnsi="Arial"/>
-          <w:b w:val="false"/>
-          <w:bCs w:val="false"/>
-          <w:sz w:val="22"/>
-          <w:szCs w:val="22"/>
-          <w:lang w:val="es-AR"/>
-        </w:rPr>
-      </w:pPr>
-      <w:r>
-        <w:rPr>
-          <w:rFonts w:cs="Arial" w:ascii="Arial" w:hAnsi="Arial"/>
-          <w:b w:val="false"/>
-          <w:bCs w:val="false"/>
-          <w:sz w:val="22"/>
-          <w:szCs w:val="22"/>
-          <w:lang w:val="es-AR"/>
-        </w:rPr>
-      </w:r>
-    </w:p>
-    <w:p>
-      <w:pPr>
-        <w:pStyle w:val="Cuerpodetexto"/>
-        <w:ind w:left="0" w:right="0" w:hanging="0"/>
-        <w:jc w:val="both"/>
-        <w:rPr>
-          <w:rFonts w:cs="Arial" w:ascii="Arial" w:hAnsi="Arial"/>
-          <w:b w:val="false"/>
-          <w:bCs w:val="false"/>
-          <w:sz w:val="22"/>
-          <w:szCs w:val="22"/>
-          <w:lang w:val="es-AR"/>
-        </w:rPr>
-      </w:pPr>
-      <w:r>
-        <w:rPr>
-          <w:rFonts w:cs="Arial" w:ascii="Arial" w:hAnsi="Arial"/>
-          <w:b w:val="false"/>
-          <w:bCs w:val="false"/>
-          <w:sz w:val="22"/>
-          <w:szCs w:val="22"/>
-          <w:lang w:val="es-AR"/>
-        </w:rPr>
-      </w:r>
-    </w:p>
-    <w:p>
-      <w:pPr>
-        <w:pStyle w:val="Cuerpodetexto"/>
-        <w:ind w:left="0" w:right="0" w:hanging="0"/>
-        <w:jc w:val="both"/>
-        <w:rPr>
-          <w:rFonts w:cs="Arial" w:ascii="Arial" w:hAnsi="Arial"/>
-          <w:b w:val="false"/>
-          <w:bCs w:val="false"/>
-          <w:sz w:val="22"/>
-          <w:szCs w:val="22"/>
-          <w:lang w:val="es-AR"/>
-        </w:rPr>
-      </w:pPr>
-      <w:r>
-        <w:rPr>
-          <w:rFonts w:cs="Arial" w:ascii="Arial" w:hAnsi="Arial"/>
-          <w:b w:val="false"/>
-          <w:bCs w:val="false"/>
-          <w:sz w:val="22"/>
-          <w:szCs w:val="22"/>
-          <w:lang w:val="es-AR"/>
-        </w:rPr>
-      </w:r>
-    </w:p>
-    <w:p>
-      <w:pPr>
-        <w:pStyle w:val="Cuerpodetexto"/>
-        <w:ind w:left="0" w:right="0" w:hanging="0"/>
-        <w:jc w:val="both"/>
-        <w:rPr>
-          <w:rFonts w:cs="Arial" w:ascii="Arial" w:hAnsi="Arial"/>
-          <w:b w:val="false"/>
-          <w:bCs w:val="false"/>
-          <w:sz w:val="22"/>
-          <w:szCs w:val="22"/>
-          <w:lang w:val="es-AR"/>
-        </w:rPr>
-      </w:pPr>
-      <w:r>
-        <w:rPr>
-          <w:rFonts w:cs="Arial" w:ascii="Arial" w:hAnsi="Arial"/>
-          <w:b w:val="false"/>
-          <w:bCs w:val="false"/>
-          <w:sz w:val="22"/>
-          <w:szCs w:val="22"/>
-          <w:lang w:val="es-AR"/>
-        </w:rPr>
-      </w:r>
-    </w:p>
-    <w:p>
-      <w:pPr>
-        <w:pStyle w:val="Cuerpodetexto"/>
-        <w:ind w:left="0" w:right="0" w:hanging="0"/>
-        <w:jc w:val="both"/>
-        <w:rPr>
-          <w:rFonts w:cs="Arial" w:ascii="Arial" w:hAnsi="Arial"/>
-          <w:b w:val="false"/>
-          <w:bCs w:val="false"/>
-          <w:sz w:val="22"/>
-          <w:szCs w:val="22"/>
-          <w:lang w:val="es-AR"/>
-        </w:rPr>
-      </w:pPr>
-      <w:r>
-        <w:rPr>
-          <w:rFonts w:cs="Arial" w:ascii="Arial" w:hAnsi="Arial"/>
-          <w:b w:val="false"/>
-          <w:bCs w:val="false"/>
-          <w:sz w:val="22"/>
-          <w:szCs w:val="22"/>
-          <w:lang w:val="es-AR"/>
-        </w:rPr>
-      </w:r>
-    </w:p>
-    <w:p>
-      <w:pPr>
-        <w:pStyle w:val="Cuerpodetexto"/>
-        <w:ind w:left="0" w:right="0" w:hanging="0"/>
-        <w:jc w:val="both"/>
-        <w:rPr>
-          <w:rFonts w:cs="Arial" w:ascii="Arial" w:hAnsi="Arial"/>
-          <w:b w:val="false"/>
-          <w:bCs w:val="false"/>
-          <w:sz w:val="22"/>
-          <w:szCs w:val="22"/>
-          <w:lang w:val="es-AR"/>
-        </w:rPr>
-      </w:pPr>
-      <w:r>
-        <w:rPr>
-          <w:rFonts w:cs="Arial" w:ascii="Arial" w:hAnsi="Arial"/>
-          <w:b w:val="false"/>
-          <w:bCs w:val="false"/>
-          <w:sz w:val="22"/>
-          <w:szCs w:val="22"/>
-          <w:lang w:val="es-AR"/>
-        </w:rPr>
-      </w:r>
-    </w:p>
-    <w:p>
-      <w:pPr>
-        <w:pStyle w:val="Cuerpodetexto"/>
-        <w:ind w:left="0" w:right="0" w:hanging="0"/>
-        <w:jc w:val="both"/>
-        <w:rPr>
-          <w:rFonts w:cs="Arial" w:ascii="Arial" w:hAnsi="Arial"/>
-          <w:b w:val="false"/>
-          <w:bCs w:val="false"/>
-          <w:sz w:val="22"/>
-          <w:szCs w:val="22"/>
-          <w:lang w:val="es-AR"/>
-        </w:rPr>
-      </w:pPr>
-      <w:r>
-        <w:rPr>
-          <w:rFonts w:cs="Arial" w:ascii="Arial" w:hAnsi="Arial"/>
-          <w:b w:val="false"/>
-          <w:bCs w:val="false"/>
-          <w:sz w:val="22"/>
-          <w:szCs w:val="22"/>
-          <w:lang w:val="es-AR"/>
-        </w:rPr>
-      </w:r>
-    </w:p>
-    <w:p>
-      <w:pPr>
-        <w:pStyle w:val="Cuerpodetexto"/>
-        <w:ind w:left="0" w:right="0" w:hanging="0"/>
-        <w:jc w:val="both"/>
-        <w:rPr>
-          <w:rFonts w:cs="Arial" w:ascii="Arial" w:hAnsi="Arial"/>
-          <w:b w:val="false"/>
-          <w:bCs w:val="false"/>
-          <w:sz w:val="22"/>
-          <w:szCs w:val="22"/>
-          <w:lang w:val="es-AR"/>
-        </w:rPr>
-      </w:pPr>
-      <w:r>
-        <w:rPr>
-          <w:rFonts w:cs="Arial" w:ascii="Arial" w:hAnsi="Arial"/>
-          <w:b w:val="false"/>
-          <w:bCs w:val="false"/>
-          <w:sz w:val="22"/>
-          <w:szCs w:val="22"/>
-          <w:lang w:val="es-AR"/>
-        </w:rPr>
         <w:t>Para agregar un elector, deberá presionar el botón “Agregar Elector”. Lue</w:t>
       </w:r>
       <w:r>
@@ -34323,7 +37220,7 @@
       </w:r>
       <w:r>
         <w:pict>
-          <v:rect style="position:absolute;width:111.4pt;height:183.25pt;margin-top:-4.05pt;margin-left:320.55pt">
+          <v:rect style="position:absolute;width:111.4pt;height:183.25pt;margin-top:69.75pt;margin-left:328.05pt">
             <v:textbox>
               <w:txbxContent>
                 <w:p>
@@ -34348,7 +37245,7 @@
                         <wp:extent cx="1414780" cy="1900555"/>
                         <wp:effectExtent l="0" t="0" r="0" b="0"/>
                         <wp:wrapTopAndBottom/>
-                        <wp:docPr id="24" name="Picture" descr=""/>
+                        <wp:docPr id="37" name="Picture" descr=""/>
                         <wp:cNvGraphicFramePr>
                           <a:graphicFrameLocks xmlns:a="http://schemas.openxmlformats.org/drawingml/2006/main" noChangeAspect="1"/>
                         </wp:cNvGraphicFramePr>
@@ -34356,13 +37253,13 @@
                           <a:graphicData uri="http://schemas.openxmlformats.org/drawingml/2006/picture">
                             <pic:pic xmlns:pic="http://schemas.openxmlformats.org/drawingml/2006/picture">
                               <pic:nvPicPr>
-                                <pic:cNvPr id="24" name="Picture" descr=""/>
+                                <pic:cNvPr id="37" name="Picture" descr=""/>
                                 <pic:cNvPicPr>
                                   <a:picLocks noChangeAspect="1" noChangeArrowheads="1"/>
                                 </pic:cNvPicPr>
                               </pic:nvPicPr>
                               <pic:blipFill>
-                                <a:blip r:embed="rId49"/>
+                                <a:blip r:embed="rId63"/>
                                 <a:stretch>
                                   <a:fillRect/>
                                 </a:stretch>
@@ -34400,7 +37297,7 @@
                     <w:fldChar w:fldCharType="separate"/>
                   </w:r>
                   <w:r>
-                    <w:t>24</w:t>
+                    <w:t>37</w:t>
                   </w:r>
                   <w:r>
                     <w:fldChar w:fldCharType="end"/>
@@ -34476,7 +37373,7 @@
                         <wp:extent cx="2750185" cy="604520"/>
                         <wp:effectExtent l="0" t="0" r="0" b="0"/>
                         <wp:wrapTopAndBottom/>
-                        <wp:docPr id="25" name="Picture" descr=""/>
+                        <wp:docPr id="38" name="Picture" descr=""/>
                         <wp:cNvGraphicFramePr>
                           <a:graphicFrameLocks xmlns:a="http://schemas.openxmlformats.org/drawingml/2006/main" noChangeAspect="1"/>
                         </wp:cNvGraphicFramePr>
@@ -34484,13 +37381,13 @@
                           <a:graphicData uri="http://schemas.openxmlformats.org/drawingml/2006/picture">
                             <pic:pic xmlns:pic="http://schemas.openxmlformats.org/drawingml/2006/picture">
                               <pic:nvPicPr>
-                                <pic:cNvPr id="25" name="Picture" descr=""/>
+                                <pic:cNvPr id="38" name="Picture" descr=""/>
                                 <pic:cNvPicPr>
                                   <a:picLocks noChangeAspect="1" noChangeArrowheads="1"/>
                                 </pic:cNvPicPr>
                               </pic:nvPicPr>
                               <pic:blipFill>
-                                <a:blip r:embed="rId50"/>
+                                <a:blip r:embed="rId64"/>
                                 <a:stretch>
                                   <a:fillRect/>
                                 </a:stretch>
@@ -34528,7 +37425,7 @@
                     <w:fldChar w:fldCharType="separate"/>
                   </w:r>
                   <w:r>
-                    <w:t>25</w:t>
+                    <w:t>38</w:t>
                   </w:r>
                   <w:r>
                     <w:fldChar w:fldCharType="end"/>
@@ -34614,6 +37511,56 @@
           <w:rFonts w:cs="Arial" w:ascii="Arial" w:hAnsi="Arial"/>
           <w:b w:val="false"/>
           <w:bCs w:val="false"/>
+          <w:sz w:val="22"/>
+          <w:szCs w:val="22"/>
+          <w:lang w:val="es-AR"/>
+        </w:rPr>
+      </w:r>
+    </w:p>
+    <w:p>
+      <w:pPr>
+        <w:pStyle w:val="Cuerpodetexto"/>
+        <w:ind w:left="0" w:right="0" w:hanging="0"/>
+        <w:jc w:val="both"/>
+        <w:rPr>
+          <w:rFonts w:cs="Arial" w:ascii="Arial" w:hAnsi="Arial"/>
+          <w:b/>
+          <w:bCs/>
+          <w:sz w:val="22"/>
+          <w:szCs w:val="22"/>
+          <w:lang w:val="es-AR"/>
+        </w:rPr>
+      </w:pPr>
+      <w:r>
+        <w:rPr>
+          <w:rFonts w:cs="Arial" w:ascii="Arial" w:hAnsi="Arial"/>
+          <w:b/>
+          <w:bCs/>
+          <w:sz w:val="22"/>
+          <w:szCs w:val="22"/>
+          <w:lang w:val="es-AR"/>
+        </w:rPr>
+      </w:r>
+    </w:p>
+    <w:p>
+      <w:pPr>
+        <w:pStyle w:val="Cuerpodetexto"/>
+        <w:ind w:left="0" w:right="0" w:hanging="0"/>
+        <w:jc w:val="both"/>
+        <w:rPr>
+          <w:rFonts w:cs="Arial" w:ascii="Arial" w:hAnsi="Arial"/>
+          <w:b/>
+          <w:bCs/>
+          <w:sz w:val="22"/>
+          <w:szCs w:val="22"/>
+          <w:lang w:val="es-AR"/>
+        </w:rPr>
+      </w:pPr>
+      <w:r>
+        <w:rPr>
+          <w:rFonts w:cs="Arial" w:ascii="Arial" w:hAnsi="Arial"/>
+          <w:b/>
+          <w:bCs/>
           <w:sz w:val="22"/>
           <w:szCs w:val="22"/>
           <w:lang w:val="es-AR"/>
@@ -34847,7 +37794,7 @@
                         <wp:extent cx="2743200" cy="3161030"/>
                         <wp:effectExtent l="0" t="0" r="0" b="0"/>
                         <wp:wrapTopAndBottom/>
-                        <wp:docPr id="26" name="Picture" descr=""/>
+                        <wp:docPr id="39" name="Picture" descr=""/>
                         <wp:cNvGraphicFramePr>
                           <a:graphicFrameLocks xmlns:a="http://schemas.openxmlformats.org/drawingml/2006/main" noChangeAspect="1"/>
                         </wp:cNvGraphicFramePr>
@@ -34855,13 +37802,13 @@
                           <a:graphicData uri="http://schemas.openxmlformats.org/drawingml/2006/picture">
                             <pic:pic xmlns:pic="http://schemas.openxmlformats.org/drawingml/2006/picture">
                               <pic:nvPicPr>
-                                <pic:cNvPr id="26" name="Picture" descr=""/>
+                                <pic:cNvPr id="39" name="Picture" descr=""/>
                                 <pic:cNvPicPr>
                                   <a:picLocks noChangeAspect="1" noChangeArrowheads="1"/>
                                 </pic:cNvPicPr>
                               </pic:nvPicPr>
                               <pic:blipFill>
-                                <a:blip r:embed="rId51"/>
+                                <a:blip r:embed="rId65"/>
                                 <a:stretch>
                                   <a:fillRect/>
                                 </a:stretch>
@@ -34899,7 +37846,7 @@
                     <w:fldChar w:fldCharType="separate"/>
                   </w:r>
                   <w:r>
-                    <w:t>26</w:t>
+                    <w:t>39</w:t>
                   </w:r>
                   <w:r>
                     <w:fldChar w:fldCharType="end"/>
@@ -35065,9 +38012,111 @@
         </w:rPr>
         <w:t xml:space="preserve">Luego para ver los resultados de cada categoría el usuario organizador debe presionar el botón “ver más” de cada una de ellas. </w:t>
       </w:r>
+    </w:p>
+    <w:p>
+      <w:pPr>
+        <w:pStyle w:val="Cuerpodetexto"/>
+        <w:ind w:left="0" w:right="0" w:hanging="0"/>
+        <w:jc w:val="both"/>
+        <w:rPr>
+          <w:rFonts w:cs="Arial" w:ascii="Arial" w:hAnsi="Arial"/>
+          <w:b w:val="false"/>
+          <w:bCs w:val="false"/>
+          <w:i w:val="false"/>
+          <w:iCs w:val="false"/>
+          <w:sz w:val="22"/>
+          <w:szCs w:val="22"/>
+          <w:lang w:val="es-AR"/>
+        </w:rPr>
+      </w:pPr>
+      <w:r>
+        <w:rPr>
+          <w:rFonts w:cs="Arial" w:ascii="Arial" w:hAnsi="Arial"/>
+          <w:b w:val="false"/>
+          <w:bCs w:val="false"/>
+          <w:i w:val="false"/>
+          <w:iCs w:val="false"/>
+          <w:sz w:val="22"/>
+          <w:szCs w:val="22"/>
+          <w:lang w:val="es-AR"/>
+        </w:rPr>
+      </w:r>
+    </w:p>
+    <w:p>
+      <w:pPr>
+        <w:pStyle w:val="Cuerpodetexto"/>
+        <w:ind w:left="0" w:right="0" w:hanging="0"/>
+        <w:jc w:val="both"/>
+        <w:rPr>
+          <w:rFonts w:cs="Arial" w:ascii="Arial" w:hAnsi="Arial"/>
+          <w:b w:val="false"/>
+          <w:bCs w:val="false"/>
+          <w:i w:val="false"/>
+          <w:iCs w:val="false"/>
+          <w:sz w:val="22"/>
+          <w:szCs w:val="22"/>
+          <w:lang w:val="es-AR"/>
+        </w:rPr>
+      </w:pPr>
+      <w:r>
+        <w:rPr>
+          <w:rFonts w:cs="Arial" w:ascii="Arial" w:hAnsi="Arial"/>
+          <w:b w:val="false"/>
+          <w:bCs w:val="false"/>
+          <w:i w:val="false"/>
+          <w:iCs w:val="false"/>
+          <w:sz w:val="22"/>
+          <w:szCs w:val="22"/>
+          <w:lang w:val="es-AR"/>
+        </w:rPr>
+      </w:r>
+    </w:p>
+    <w:p>
+      <w:pPr>
+        <w:pStyle w:val="Cuerpodetexto"/>
+        <w:ind w:left="0" w:right="0" w:hanging="0"/>
+        <w:jc w:val="both"/>
+        <w:rPr>
+          <w:rFonts w:cs="Arial" w:ascii="Arial" w:hAnsi="Arial"/>
+          <w:b w:val="false"/>
+          <w:bCs w:val="false"/>
+          <w:i w:val="false"/>
+          <w:iCs w:val="false"/>
+          <w:sz w:val="22"/>
+          <w:szCs w:val="22"/>
+          <w:lang w:val="es-AR"/>
+        </w:rPr>
+      </w:pPr>
+      <w:r>
+        <w:rPr>
+          <w:rFonts w:cs="Arial" w:ascii="Arial" w:hAnsi="Arial"/>
+          <w:b w:val="false"/>
+          <w:bCs w:val="false"/>
+          <w:i w:val="false"/>
+          <w:iCs w:val="false"/>
+          <w:sz w:val="22"/>
+          <w:szCs w:val="22"/>
+          <w:u w:val="single"/>
+          <w:lang w:val="es-AR"/>
+        </w:rPr>
+        <w:t>Resultados categoría</w:t>
+      </w:r>
+      <w:r>
+        <w:rPr>
+          <w:rFonts w:cs="Arial" w:ascii="Arial" w:hAnsi="Arial"/>
+          <w:b w:val="false"/>
+          <w:bCs w:val="false"/>
+          <w:i w:val="false"/>
+          <w:iCs w:val="false"/>
+          <w:sz w:val="22"/>
+          <w:szCs w:val="22"/>
+          <w:lang w:val="es-AR"/>
+        </w:rPr>
+        <w:t>.</w:t>
+      </w:r>
       <w:r>
         <w:pict>
-          <v:rect style="position:absolute;width:225.65pt;height:264.6pt;margin-top:19.45pt;margin-left:261.75pt">
+          <v:rect style="position:absolute;width:225.65pt;height:264.6pt;margin-top:33.3pt;margin-left:233.45pt">
             <v:textbox>
               <w:txbxContent>
                 <w:p>
@@ -35092,7 +38141,7 @@
                         <wp:extent cx="2865755" cy="2933700"/>
                         <wp:effectExtent l="0" t="0" r="0" b="0"/>
                         <wp:wrapTopAndBottom/>
-                        <wp:docPr id="27" name="Picture" descr=""/>
+                        <wp:docPr id="40" name="Picture" descr=""/>
                         <wp:cNvGraphicFramePr>
                           <a:graphicFrameLocks xmlns:a="http://schemas.openxmlformats.org/drawingml/2006/main" noChangeAspect="1"/>
                         </wp:cNvGraphicFramePr>
@@ -35100,13 +38149,13 @@
                           <a:graphicData uri="http://schemas.openxmlformats.org/drawingml/2006/picture">
                             <pic:pic xmlns:pic="http://schemas.openxmlformats.org/drawingml/2006/picture">
                               <pic:nvPicPr>
-                                <pic:cNvPr id="27" name="Picture" descr=""/>
+                                <pic:cNvPr id="40" name="Picture" descr=""/>
                                 <pic:cNvPicPr>
                                   <a:picLocks noChangeAspect="1" noChangeArrowheads="1"/>
                                 </pic:cNvPicPr>
                               </pic:nvPicPr>
                               <pic:blipFill>
-                                <a:blip r:embed="rId52"/>
+                                <a:blip r:embed="rId66"/>
                                 <a:stretch>
                                   <a:fillRect/>
                                 </a:stretch>
@@ -35144,7 +38193,7 @@
                     <w:fldChar w:fldCharType="separate"/>
                   </w:r>
                   <w:r>
-                    <w:t>27</w:t>
+                    <w:t>40</w:t>
                   </w:r>
                   <w:r>
                     <w:fldChar w:fldCharType="end"/>
@@ -35159,50 +38208,6 @@
             <w10:wrap type="square" side="largest"/>
           </v:rect>
         </w:pict>
-      </w:r>
-    </w:p>
-    <w:p>
-      <w:pPr>
-        <w:pStyle w:val="Cuerpodetexto"/>
-        <w:ind w:left="0" w:right="0" w:hanging="0"/>
-        <w:jc w:val="both"/>
-        <w:rPr>
-          <w:rFonts w:cs="Arial" w:ascii="Arial" w:hAnsi="Arial"/>
-          <w:b w:val="false"/>
-          <w:bCs w:val="false"/>
-          <w:i w:val="false"/>
-          <w:iCs w:val="false"/>
-          <w:sz w:val="22"/>
-          <w:szCs w:val="22"/>
-          <w:lang w:val="es-AR"/>
-        </w:rPr>
-      </w:pPr>
-      <w:r>
-        <w:rPr>
-          <w:rFonts w:cs="Arial" w:ascii="Arial" w:hAnsi="Arial"/>
-          <w:b w:val="false"/>
-          <w:bCs w:val="false"/>
-          <w:i w:val="false"/>
-          <w:iCs w:val="false"/>
-          <w:sz w:val="22"/>
-          <w:szCs w:val="22"/>
-          <w:u w:val="single"/>
-          <w:lang w:val="es-AR"/>
-        </w:rPr>
-        <w:t>Resultados categoría</w:t>
-      </w:r>
-      <w:r>
-        <w:rPr>
-          <w:rFonts w:cs="Arial" w:ascii="Arial" w:hAnsi="Arial"/>
-          <w:b w:val="false"/>
-          <w:bCs w:val="false"/>
-          <w:i w:val="false"/>
-          <w:iCs w:val="false"/>
-          <w:sz w:val="22"/>
-          <w:szCs w:val="22"/>
-          <w:lang w:val="es-AR"/>
-        </w:rPr>
-        <w:t>.</w:t>
       </w:r>
     </w:p>
     <w:p>
@@ -35565,7 +38570,7 @@
                         <wp:extent cx="3290570" cy="2063115"/>
                         <wp:effectExtent l="0" t="0" r="0" b="0"/>
                         <wp:wrapTopAndBottom/>
-                        <wp:docPr id="28" name="Picture" descr=""/>
+                        <wp:docPr id="41" name="Picture" descr=""/>
                         <wp:cNvGraphicFramePr>
                           <a:graphicFrameLocks xmlns:a="http://schemas.openxmlformats.org/drawingml/2006/main" noChangeAspect="1"/>
                         </wp:cNvGraphicFramePr>
@@ -35573,13 +38578,13 @@
                           <a:graphicData uri="http://schemas.openxmlformats.org/drawingml/2006/picture">
                             <pic:pic xmlns:pic="http://schemas.openxmlformats.org/drawingml/2006/picture">
                               <pic:nvPicPr>
-                                <pic:cNvPr id="28" name="Picture" descr=""/>
+                                <pic:cNvPr id="41" name="Picture" descr=""/>
                                 <pic:cNvPicPr>
                                   <a:picLocks noChangeAspect="1" noChangeArrowheads="1"/>
                                 </pic:cNvPicPr>
                               </pic:nvPicPr>
                               <pic:blipFill>
-                                <a:blip r:embed="rId53"/>
+                                <a:blip r:embed="rId67"/>
                                 <a:stretch>
                                   <a:fillRect/>
                                 </a:stretch>
@@ -35617,7 +38622,7 @@
                     <w:fldChar w:fldCharType="separate"/>
                   </w:r>
                   <w:r>
-                    <w:t>28</w:t>
+                    <w:t>41</w:t>
                   </w:r>
                   <w:r>
                     <w:fldChar w:fldCharType="end"/>
@@ -36001,7 +39006,7 @@
                         <wp:extent cx="3416300" cy="3268980"/>
                         <wp:effectExtent l="0" t="0" r="0" b="0"/>
                         <wp:wrapTopAndBottom/>
-                        <wp:docPr id="29" name="Picture" descr=""/>
+                        <wp:docPr id="42" name="Picture" descr=""/>
                         <wp:cNvGraphicFramePr>
                           <a:graphicFrameLocks xmlns:a="http://schemas.openxmlformats.org/drawingml/2006/main" noChangeAspect="1"/>
                         </wp:cNvGraphicFramePr>
@@ -36009,13 +39014,13 @@
                           <a:graphicData uri="http://schemas.openxmlformats.org/drawingml/2006/picture">
                             <pic:pic xmlns:pic="http://schemas.openxmlformats.org/drawingml/2006/picture">
                               <pic:nvPicPr>
-                                <pic:cNvPr id="29" name="Picture" descr=""/>
+                                <pic:cNvPr id="42" name="Picture" descr=""/>
                                 <pic:cNvPicPr>
                                   <a:picLocks noChangeAspect="1" noChangeArrowheads="1"/>
                                 </pic:cNvPicPr>
                               </pic:nvPicPr>
                               <pic:blipFill>
-                                <a:blip r:embed="rId54"/>
+                                <a:blip r:embed="rId68"/>
                                 <a:stretch>
                                   <a:fillRect/>
                                 </a:stretch>
@@ -36053,7 +39058,7 @@
                     <w:fldChar w:fldCharType="separate"/>
                   </w:r>
                   <w:r>
-                    <w:t>29</w:t>
+                    <w:t>42</w:t>
                   </w:r>
                   <w:r>
                     <w:fldChar w:fldCharType="end"/>
@@ -36635,7 +39640,7 @@
                         <wp:extent cx="4953635" cy="1515745"/>
                         <wp:effectExtent l="0" t="0" r="0" b="0"/>
                         <wp:wrapTopAndBottom/>
-                        <wp:docPr id="30" name="Picture" descr=""/>
+                        <wp:docPr id="43" name="Picture" descr=""/>
                         <wp:cNvGraphicFramePr>
                           <a:graphicFrameLocks xmlns:a="http://schemas.openxmlformats.org/drawingml/2006/main" noChangeAspect="1"/>
                         </wp:cNvGraphicFramePr>
@@ -36643,13 +39648,13 @@
                           <a:graphicData uri="http://schemas.openxmlformats.org/drawingml/2006/picture">
                             <pic:pic xmlns:pic="http://schemas.openxmlformats.org/drawingml/2006/picture">
                               <pic:nvPicPr>
-                                <pic:cNvPr id="30" name="Picture" descr=""/>
+                                <pic:cNvPr id="43" name="Picture" descr=""/>
                                 <pic:cNvPicPr>
                                   <a:picLocks noChangeAspect="1" noChangeArrowheads="1"/>
                                 </pic:cNvPicPr>
                               </pic:nvPicPr>
                               <pic:blipFill>
-                                <a:blip r:embed="rId55"/>
+                                <a:blip r:embed="rId69"/>
                                 <a:stretch>
                                   <a:fillRect/>
                                 </a:stretch>
@@ -36687,7 +39692,7 @@
                     <w:fldChar w:fldCharType="separate"/>
                   </w:r>
                   <w:r>
-                    <w:t>30</w:t>
+                    <w:t>43</w:t>
                   </w:r>
                   <w:r>
                     <w:fldChar w:fldCharType="end"/>
@@ -37273,7 +40278,7 @@
                         <wp:extent cx="3970655" cy="2555875"/>
                         <wp:effectExtent l="0" t="0" r="0" b="0"/>
                         <wp:wrapTopAndBottom/>
-                        <wp:docPr id="31" name="Picture" descr=""/>
+                        <wp:docPr id="44" name="Picture" descr=""/>
                         <wp:cNvGraphicFramePr>
                           <a:graphicFrameLocks xmlns:a="http://schemas.openxmlformats.org/drawingml/2006/main" noChangeAspect="1"/>
                         </wp:cNvGraphicFramePr>
@@ -37281,13 +40286,13 @@
                           <a:graphicData uri="http://schemas.openxmlformats.org/drawingml/2006/picture">
                             <pic:pic xmlns:pic="http://schemas.openxmlformats.org/drawingml/2006/picture">
                               <pic:nvPicPr>
-                                <pic:cNvPr id="31" name="Picture" descr=""/>
+                                <pic:cNvPr id="44" name="Picture" descr=""/>
                                 <pic:cNvPicPr>
                                   <a:picLocks noChangeAspect="1" noChangeArrowheads="1"/>
                                 </pic:cNvPicPr>
                               </pic:nvPicPr>
                               <pic:blipFill>
-                                <a:blip r:embed="rId56"/>
+                                <a:blip r:embed="rId70"/>
                                 <a:stretch>
                                   <a:fillRect/>
                                 </a:stretch>
@@ -37325,7 +40330,7 @@
                     <w:fldChar w:fldCharType="separate"/>
                   </w:r>
                   <w:r>
-                    <w:t>31</w:t>
+                    <w:t>44</w:t>
                   </w:r>
                   <w:r>
                     <w:fldChar w:fldCharType="end"/>
@@ -37389,101 +40394,6 @@
         </w:rPr>
         <w:t xml:space="preserve">) se ven los candidatos luego de presionar sobre la categoría “Mejor idea”, antes de que seleccione alguno de ellos. </w:t>
       </w:r>
-      <w:r>
-        <w:pict>
-          <v:rect style="position:absolute;width:320.95pt;height:234.35pt;mso-wrap-distance-left:5.65pt;mso-wrap-distance-right:2.85pt;margin-top:146.8pt;margin-left:262.2pt">
-            <v:textbox>
-              <w:txbxContent>
-                <w:p>
-                  <w:pPr>
-                    <w:pStyle w:val="Figura"/>
-                    <w:spacing w:before="120" w:after="120"/>
-                    <w:jc w:val="center"/>
-                    <w:rPr/>
-                  </w:pPr>
-                  <w:r>
-                    <w:rPr/>
-                    <w:t xml:space="preserve">Figura </w:t>
-                    <w:drawing>
-                      <wp:anchor behindDoc="0" distT="0" distB="0" distL="0" distR="0" simplePos="0" locked="0" layoutInCell="1" allowOverlap="1" relativeHeight="62">
-                        <wp:simplePos x="0" y="0"/>
-                        <wp:positionH relativeFrom="column">
-                          <wp:align>right</wp:align>
-                        </wp:positionH>
-                        <wp:positionV relativeFrom="paragraph">
-                          <wp:posOffset>-165735</wp:posOffset>
-                        </wp:positionV>
-                        <wp:extent cx="4032250" cy="2908935"/>
-                        <wp:effectExtent l="0" t="0" r="0" b="0"/>
-                        <wp:wrapTopAndBottom/>
-                        <wp:docPr id="32" name="Picture" descr=""/>
-                        <wp:cNvGraphicFramePr>
-                          <a:graphicFrameLocks xmlns:a="http://schemas.openxmlformats.org/drawingml/2006/main" noChangeAspect="1"/>
-                        </wp:cNvGraphicFramePr>
-                        <a:graphic xmlns:a="http://schemas.openxmlformats.org/drawingml/2006/main">
-                          <a:graphicData uri="http://schemas.openxmlformats.org/drawingml/2006/picture">
-                            <pic:pic xmlns:pic="http://schemas.openxmlformats.org/drawingml/2006/picture">
-                              <pic:nvPicPr>
-                                <pic:cNvPr id="32" name="Picture" descr=""/>
-                                <pic:cNvPicPr>
-                                  <a:picLocks noChangeAspect="1" noChangeArrowheads="1"/>
-                                </pic:cNvPicPr>
-                              </pic:nvPicPr>
-                              <pic:blipFill>
-                                <a:blip r:embed="rId57"/>
-                                <a:stretch>
-                                  <a:fillRect/>
-                                </a:stretch>
-                              </pic:blipFill>
-                              <pic:spPr bwMode="auto">
-                                <a:xfrm>
-                                  <a:off x="0" y="0"/>
-                                  <a:ext cx="4032250" cy="2908935"/>
-                                </a:xfrm>
-                                <a:prstGeom prst="rect">
-                                  <a:avLst/>
-                                </a:prstGeom>
-                                <a:noFill/>
-                                <a:ln w="9525">
-                                  <a:noFill/>
-                                  <a:miter lim="800000"/>
-                                  <a:headEnd/>
-                                  <a:tailEnd/>
-                                </a:ln>
-                              </pic:spPr>
-                            </pic:pic>
-                          </a:graphicData>
-                        </a:graphic>
-                      </wp:anchor>
-                    </w:drawing>
-                  </w:r>
-                  <w:r>
-                    <w:rPr/>
-                    <w:fldChar w:fldCharType="begin"/>
-                  </w:r>
-                  <w:r>
-                    <w:instrText> SEQ "Figura" \*Arabic </w:instrText>
-                  </w:r>
-                  <w:r>
-                    <w:fldChar w:fldCharType="separate"/>
-                  </w:r>
-                  <w:r>
-                    <w:t>32</w:t>
-                  </w:r>
-                  <w:r>
-                    <w:fldChar w:fldCharType="end"/>
-                  </w:r>
-                  <w:r>
-                    <w:rPr/>
-                    <w:t>: Candidatos a "Mejor idea" durante votación.</w:t>
-                  </w:r>
-                </w:p>
-              </w:txbxContent>
-            </v:textbox>
-            <w10:wrap type="square" side="left"/>
-          </v:rect>
-        </w:pict>
-      </w:r>
     </w:p>
     <w:p>
       <w:pPr>
@@ -37695,9 +40605,34 @@
           <w:lang w:val="es-AR"/>
         </w:rPr>
       </w:r>
+    </w:p>
+    <w:p>
+      <w:pPr>
+        <w:pStyle w:val="Cuerpodetexto"/>
+        <w:ind w:left="0" w:right="0" w:hanging="0"/>
+        <w:jc w:val="both"/>
+        <w:rPr>
+          <w:rFonts w:cs="Arial" w:ascii="Arial" w:hAnsi="Arial"/>
+          <w:b w:val="false"/>
+          <w:bCs w:val="false"/>
+          <w:sz w:val="22"/>
+          <w:szCs w:val="22"/>
+          <w:lang w:val="es-AR"/>
+        </w:rPr>
+      </w:pPr>
+      <w:r>
+        <w:rPr>
+          <w:rFonts w:cs="Arial" w:ascii="Arial" w:hAnsi="Arial"/>
+          <w:b w:val="false"/>
+          <w:bCs w:val="false"/>
+          <w:sz w:val="22"/>
+          <w:szCs w:val="22"/>
+          <w:lang w:val="es-AR"/>
+        </w:rPr>
+      </w:r>
       <w:r>
         <w:pict>
-          <v:rect style="position:absolute;width:281.5pt;height:168.35pt;margin-top:6.7pt;margin-left:86.05pt">
+          <v:rect style="position:absolute;width:281.5pt;height:168.35pt;margin-top:-0.6pt;margin-left:86.05pt">
             <v:textbox>
               <w:txbxContent>
                 <w:p>
@@ -37722,7 +40657,7 @@
                         <wp:extent cx="3575050" cy="1886585"/>
                         <wp:effectExtent l="0" t="0" r="0" b="0"/>
                         <wp:wrapTopAndBottom/>
-                        <wp:docPr id="33" name="Picture" descr=""/>
+                        <wp:docPr id="45" name="Picture" descr=""/>
                         <wp:cNvGraphicFramePr>
                           <a:graphicFrameLocks xmlns:a="http://schemas.openxmlformats.org/drawingml/2006/main" noChangeAspect="1"/>
                         </wp:cNvGraphicFramePr>
@@ -37730,13 +40665,13 @@
                           <a:graphicData uri="http://schemas.openxmlformats.org/drawingml/2006/picture">
                             <pic:pic xmlns:pic="http://schemas.openxmlformats.org/drawingml/2006/picture">
                               <pic:nvPicPr>
-                                <pic:cNvPr id="33" name="Picture" descr=""/>
+                                <pic:cNvPr id="45" name="Picture" descr=""/>
                                 <pic:cNvPicPr>
                                   <a:picLocks noChangeAspect="1" noChangeArrowheads="1"/>
                                 </pic:cNvPicPr>
                               </pic:nvPicPr>
                               <pic:blipFill>
-                                <a:blip r:embed="rId58"/>
+                                <a:blip r:embed="rId71"/>
                                 <a:stretch>
                                   <a:fillRect/>
                                 </a:stretch>
@@ -37774,7 +40709,7 @@
                     <w:fldChar w:fldCharType="separate"/>
                   </w:r>
                   <w:r>
-                    <w:t>33</w:t>
+                    <w:t>45</w:t>
                   </w:r>
                   <w:r>
                     <w:fldChar w:fldCharType="end"/>
@@ -37786,184 +40721,9 @@
                 </w:p>
               </w:txbxContent>
             </v:textbox>
-            <w10:wrap type="square" side="largest"/>
+            <w10:wrap type="topAndBottom"/>
           </v:rect>
         </w:pict>
-      </w:r>
-    </w:p>
-    <w:p>
-      <w:pPr>
-        <w:pStyle w:val="Cuerpodetexto"/>
-        <w:ind w:left="0" w:right="0" w:hanging="0"/>
-        <w:jc w:val="both"/>
-        <w:rPr>
-          <w:rFonts w:cs="Arial" w:ascii="Arial" w:hAnsi="Arial"/>
-          <w:b w:val="false"/>
-          <w:bCs w:val="false"/>
-          <w:sz w:val="22"/>
-          <w:szCs w:val="22"/>
-          <w:lang w:val="es-AR"/>
-        </w:rPr>
-      </w:pPr>
-      <w:r>
-        <w:rPr>
-          <w:rFonts w:cs="Arial" w:ascii="Arial" w:hAnsi="Arial"/>
-          <w:b w:val="false"/>
-          <w:bCs w:val="false"/>
-          <w:sz w:val="22"/>
-          <w:szCs w:val="22"/>
-          <w:lang w:val="es-AR"/>
-        </w:rPr>
-      </w:r>
-    </w:p>
-    <w:p>
-      <w:pPr>
-        <w:pStyle w:val="Cuerpodetexto"/>
-        <w:ind w:left="0" w:right="0" w:hanging="0"/>
-        <w:jc w:val="both"/>
-        <w:rPr>
-          <w:rFonts w:cs="Arial" w:ascii="Arial" w:hAnsi="Arial"/>
-          <w:b w:val="false"/>
-          <w:bCs w:val="false"/>
-          <w:sz w:val="22"/>
-          <w:szCs w:val="22"/>
-          <w:lang w:val="es-AR"/>
-        </w:rPr>
-      </w:pPr>
-      <w:r>
-        <w:rPr>
-          <w:rFonts w:cs="Arial" w:ascii="Arial" w:hAnsi="Arial"/>
-          <w:b w:val="false"/>
-          <w:bCs w:val="false"/>
-          <w:sz w:val="22"/>
-          <w:szCs w:val="22"/>
-          <w:lang w:val="es-AR"/>
-        </w:rPr>
-      </w:r>
-    </w:p>
-    <w:p>
-      <w:pPr>
-        <w:pStyle w:val="Cuerpodetexto"/>
-        <w:ind w:left="0" w:right="0" w:hanging="0"/>
-        <w:jc w:val="both"/>
-        <w:rPr>
-          <w:rFonts w:cs="Arial" w:ascii="Arial" w:hAnsi="Arial"/>
-          <w:b w:val="false"/>
-          <w:bCs w:val="false"/>
-          <w:sz w:val="22"/>
-          <w:szCs w:val="22"/>
-          <w:lang w:val="es-AR"/>
-        </w:rPr>
-      </w:pPr>
-      <w:r>
-        <w:rPr>
-          <w:rFonts w:cs="Arial" w:ascii="Arial" w:hAnsi="Arial"/>
-          <w:b w:val="false"/>
-          <w:bCs w:val="false"/>
-          <w:sz w:val="22"/>
-          <w:szCs w:val="22"/>
-          <w:lang w:val="es-AR"/>
-        </w:rPr>
-      </w:r>
-    </w:p>
-    <w:p>
-      <w:pPr>
-        <w:pStyle w:val="Cuerpodetexto"/>
-        <w:ind w:left="0" w:right="0" w:hanging="0"/>
-        <w:jc w:val="both"/>
-        <w:rPr>
-          <w:rFonts w:cs="Arial" w:ascii="Arial" w:hAnsi="Arial"/>
-          <w:b w:val="false"/>
-          <w:bCs w:val="false"/>
-          <w:sz w:val="22"/>
-          <w:szCs w:val="22"/>
-          <w:lang w:val="es-AR"/>
-        </w:rPr>
-      </w:pPr>
-      <w:r>
-        <w:rPr>
-          <w:rFonts w:cs="Arial" w:ascii="Arial" w:hAnsi="Arial"/>
-          <w:b w:val="false"/>
-          <w:bCs w:val="false"/>
-          <w:sz w:val="22"/>
-          <w:szCs w:val="22"/>
-          <w:lang w:val="es-AR"/>
-        </w:rPr>
-      </w:r>
-    </w:p>
-    <w:p>
-      <w:pPr>
-        <w:pStyle w:val="Cuerpodetexto"/>
-        <w:ind w:left="0" w:right="0" w:hanging="0"/>
-        <w:jc w:val="both"/>
-        <w:rPr>
-          <w:rFonts w:cs="Arial" w:ascii="Arial" w:hAnsi="Arial"/>
-          <w:b w:val="false"/>
-          <w:bCs w:val="false"/>
-          <w:sz w:val="22"/>
-          <w:szCs w:val="22"/>
-          <w:lang w:val="es-AR"/>
-        </w:rPr>
-      </w:pPr>
-      <w:r>
-        <w:rPr>
-          <w:rFonts w:cs="Arial" w:ascii="Arial" w:hAnsi="Arial"/>
-          <w:b w:val="false"/>
-          <w:bCs w:val="false"/>
-          <w:sz w:val="22"/>
-          <w:szCs w:val="22"/>
-          <w:lang w:val="es-AR"/>
-        </w:rPr>
-      </w:r>
-    </w:p>
-    <w:p>
-      <w:pPr>
-        <w:pStyle w:val="Cuerpodetexto"/>
-        <w:ind w:left="0" w:right="0" w:hanging="0"/>
-        <w:jc w:val="both"/>
-        <w:rPr>
-          <w:rFonts w:cs="Arial" w:ascii="Arial" w:hAnsi="Arial"/>
-          <w:b w:val="false"/>
-          <w:bCs w:val="false"/>
-          <w:sz w:val="22"/>
-          <w:szCs w:val="22"/>
-          <w:lang w:val="es-AR"/>
-        </w:rPr>
-      </w:pPr>
-      <w:r>
-        <w:rPr>
-          <w:rFonts w:cs="Arial" w:ascii="Arial" w:hAnsi="Arial"/>
-          <w:b w:val="false"/>
-          <w:bCs w:val="false"/>
-          <w:sz w:val="22"/>
-          <w:szCs w:val="22"/>
-          <w:lang w:val="es-AR"/>
-        </w:rPr>
-      </w:r>
-    </w:p>
-    <w:p>
-      <w:pPr>
-        <w:pStyle w:val="Cuerpodetexto"/>
-        <w:ind w:left="0" w:right="0" w:hanging="0"/>
-        <w:jc w:val="both"/>
-        <w:rPr>
-          <w:rFonts w:cs="Arial" w:ascii="Arial" w:hAnsi="Arial"/>
-          <w:b w:val="false"/>
-          <w:bCs w:val="false"/>
-          <w:sz w:val="22"/>
-          <w:szCs w:val="22"/>
-          <w:lang w:val="es-AR"/>
-        </w:rPr>
-      </w:pPr>
-      <w:r>
-        <w:rPr>
-          <w:rFonts w:cs="Arial" w:ascii="Arial" w:hAnsi="Arial"/>
-          <w:b w:val="false"/>
-          <w:bCs w:val="false"/>
-          <w:sz w:val="22"/>
-          <w:szCs w:val="22"/>
-          <w:lang w:val="es-AR"/>
-        </w:rPr>
       </w:r>
     </w:p>
     <w:p>
@@ -38091,7 +40851,7 @@
                         <wp:extent cx="4921250" cy="737870"/>
                         <wp:effectExtent l="0" t="0" r="0" b="0"/>
                         <wp:wrapTopAndBottom/>
-                        <wp:docPr id="34" name="Picture" descr=""/>
+                        <wp:docPr id="46" name="Picture" descr=""/>
                         <wp:cNvGraphicFramePr>
                           <a:graphicFrameLocks xmlns:a="http://schemas.openxmlformats.org/drawingml/2006/main" noChangeAspect="1"/>
                         </wp:cNvGraphicFramePr>
@@ -38099,13 +40859,13 @@
                           <a:graphicData uri="http://schemas.openxmlformats.org/drawingml/2006/picture">
                             <pic:pic xmlns:pic="http://schemas.openxmlformats.org/drawingml/2006/picture">
                               <pic:nvPicPr>
-                                <pic:cNvPr id="34" name="Picture" descr=""/>
+                                <pic:cNvPr id="46" name="Picture" descr=""/>
                                 <pic:cNvPicPr>
                                   <a:picLocks noChangeAspect="1" noChangeArrowheads="1"/>
                                 </pic:cNvPicPr>
                               </pic:nvPicPr>
                               <pic:blipFill>
-                                <a:blip r:embed="rId59"/>
+                                <a:blip r:embed="rId72"/>
                                 <a:stretch>
                                   <a:fillRect/>
                                 </a:stretch>
@@ -38143,7 +40903,7 @@
                     <w:fldChar w:fldCharType="separate"/>
                   </w:r>
                   <w:r>
-                    <w:t>34</w:t>
+                    <w:t>46</w:t>
                   </w:r>
                   <w:r>
                     <w:fldChar w:fldCharType="end"/>
@@ -38461,7 +41221,7 @@
                         <wp:extent cx="5760720" cy="389890"/>
                         <wp:effectExtent l="0" t="0" r="0" b="0"/>
                         <wp:wrapTopAndBottom/>
-                        <wp:docPr id="35" name="Picture" descr=""/>
+                        <wp:docPr id="47" name="Picture" descr=""/>
                         <wp:cNvGraphicFramePr>
                           <a:graphicFrameLocks xmlns:a="http://schemas.openxmlformats.org/drawingml/2006/main" noChangeAspect="1"/>
                         </wp:cNvGraphicFramePr>
@@ -38469,13 +41229,13 @@
                           <a:graphicData uri="http://schemas.openxmlformats.org/drawingml/2006/picture">
                             <pic:pic xmlns:pic="http://schemas.openxmlformats.org/drawingml/2006/picture">
                               <pic:nvPicPr>
-                                <pic:cNvPr id="35" name="Picture" descr=""/>
+                                <pic:cNvPr id="47" name="Picture" descr=""/>
                                 <pic:cNvPicPr>
                                   <a:picLocks noChangeAspect="1" noChangeArrowheads="1"/>
                                 </pic:cNvPicPr>
                               </pic:nvPicPr>
                               <pic:blipFill>
-                                <a:blip r:embed="rId60"/>
+                                <a:blip r:embed="rId73"/>
                                 <a:stretch>
                                   <a:fillRect/>
                                 </a:stretch>
@@ -38513,7 +41273,7 @@
                     <w:fldChar w:fldCharType="separate"/>
                   </w:r>
                   <w:r>
-                    <w:t>35</w:t>
+                    <w:t>47</w:t>
                   </w:r>
                   <w:r>
                     <w:fldChar w:fldCharType="end"/>
@@ -38640,7 +41400,7 @@
                         <wp:extent cx="5760720" cy="922655"/>
                         <wp:effectExtent l="0" t="0" r="0" b="0"/>
                         <wp:wrapTopAndBottom/>
-                        <wp:docPr id="36" name="Picture" descr=""/>
+                        <wp:docPr id="48" name="Picture" descr=""/>
                         <wp:cNvGraphicFramePr>
                           <a:graphicFrameLocks xmlns:a="http://schemas.openxmlformats.org/drawingml/2006/main" noChangeAspect="1"/>
                         </wp:cNvGraphicFramePr>
@@ -38648,13 +41408,13 @@
                           <a:graphicData uri="http://schemas.openxmlformats.org/drawingml/2006/picture">
                             <pic:pic xmlns:pic="http://schemas.openxmlformats.org/drawingml/2006/picture">
                               <pic:nvPicPr>
-                                <pic:cNvPr id="36" name="Picture" descr=""/>
+                                <pic:cNvPr id="48" name="Picture" descr=""/>
                                 <pic:cNvPicPr>
                                   <a:picLocks noChangeAspect="1" noChangeArrowheads="1"/>
                                 </pic:cNvPicPr>
                               </pic:nvPicPr>
                               <pic:blipFill>
-                                <a:blip r:embed="rId61"/>
+                                <a:blip r:embed="rId74"/>
                                 <a:stretch>
                                   <a:fillRect/>
                                 </a:stretch>
@@ -38692,7 +41452,7 @@
                     <w:fldChar w:fldCharType="separate"/>
                   </w:r>
                   <w:r>
-                    <w:t>36</w:t>
+                    <w:t>48</w:t>
                   </w:r>
                   <w:r>
                     <w:fldChar w:fldCharType="end"/>
@@ -38823,7 +41583,7 @@
                         <wp:extent cx="4481830" cy="421005"/>
                         <wp:effectExtent l="0" t="0" r="0" b="0"/>
                         <wp:wrapTopAndBottom/>
-                        <wp:docPr id="37" name="Picture" descr=""/>
+                        <wp:docPr id="49" name="Picture" descr=""/>
                         <wp:cNvGraphicFramePr>
                           <a:graphicFrameLocks xmlns:a="http://schemas.openxmlformats.org/drawingml/2006/main" noChangeAspect="1"/>
                         </wp:cNvGraphicFramePr>
@@ -38831,13 +41591,13 @@
                           <a:graphicData uri="http://schemas.openxmlformats.org/drawingml/2006/picture">
                             <pic:pic xmlns:pic="http://schemas.openxmlformats.org/drawingml/2006/picture">
                               <pic:nvPicPr>
-                                <pic:cNvPr id="37" name="Picture" descr=""/>
+                                <pic:cNvPr id="49" name="Picture" descr=""/>
                                 <pic:cNvPicPr>
                                   <a:picLocks noChangeAspect="1" noChangeArrowheads="1"/>
                                 </pic:cNvPicPr>
                               </pic:nvPicPr>
                               <pic:blipFill>
-                                <a:blip r:embed="rId62"/>
+                                <a:blip r:embed="rId75"/>
                                 <a:stretch>
                                   <a:fillRect/>
                                 </a:stretch>
@@ -38875,7 +41635,7 @@
                     <w:fldChar w:fldCharType="separate"/>
                   </w:r>
                   <w:r>
-                    <w:t>37</w:t>
+                    <w:t>49</w:t>
                   </w:r>
                   <w:r>
                     <w:fldChar w:fldCharType="end"/>
@@ -39016,56 +41776,18 @@
           <w:szCs w:val="22"/>
           <w:lang w:val="es-AR"/>
         </w:rPr>
-      </w:r>
-    </w:p>
-    <w:p>
-      <w:pPr>
-        <w:pStyle w:val="Cuerpodetexto"/>
-        <w:ind w:left="0" w:right="0" w:hanging="0"/>
-        <w:jc w:val="both"/>
-        <w:rPr>
-          <w:rFonts w:cs="Arial" w:ascii="Arial" w:hAnsi="Arial"/>
-          <w:b w:val="false"/>
-          <w:bCs w:val="false"/>
-          <w:sz w:val="22"/>
-          <w:szCs w:val="22"/>
-          <w:lang w:val="es-AR"/>
-        </w:rPr>
-      </w:pPr>
-      <w:r>
-        <w:rPr>
-          <w:rFonts w:cs="Arial" w:ascii="Arial" w:hAnsi="Arial"/>
-          <w:b w:val="false"/>
-          <w:bCs w:val="false"/>
-          <w:sz w:val="22"/>
-          <w:szCs w:val="22"/>
-          <w:lang w:val="es-AR"/>
-        </w:rPr>
-      </w:r>
-    </w:p>
-    <w:p>
-      <w:pPr>
-        <w:pStyle w:val="Cuerpodetexto"/>
-        <w:ind w:left="0" w:right="0" w:hanging="0"/>
-        <w:jc w:val="both"/>
-        <w:rPr>
-          <w:rFonts w:cs="Arial" w:ascii="Arial" w:hAnsi="Arial"/>
-          <w:b w:val="false"/>
-          <w:bCs w:val="false"/>
-          <w:sz w:val="22"/>
-          <w:szCs w:val="22"/>
-          <w:lang w:val="es-AR"/>
-        </w:rPr>
-      </w:pPr>
-      <w:r>
-        <w:rPr>
-          <w:rFonts w:cs="Arial" w:ascii="Arial" w:hAnsi="Arial"/>
-          <w:b w:val="false"/>
-          <w:bCs w:val="false"/>
-          <w:sz w:val="22"/>
-          <w:szCs w:val="22"/>
-          <w:lang w:val="es-AR"/>
-        </w:rPr>
+        <w:t xml:space="preserve">En esta edición, los resultados serán privados para el organizador. </w:t>
+      </w:r>
+      <w:r>
+        <w:rPr>
+          <w:rFonts w:cs="Arial" w:ascii="Arial" w:hAnsi="Arial"/>
+          <w:b w:val="false"/>
+          <w:bCs w:val="false"/>
+          <w:sz w:val="22"/>
+          <w:szCs w:val="22"/>
+          <w:lang w:val="es-AR"/>
+        </w:rPr>
+        <w:t>En futuras versiones se podrá implementar y mejorar la forma de mostrar los resultados.</w:t>
       </w:r>
     </w:p>
     <w:p>
@@ -39143,7 +41865,7 @@
                         <wp:extent cx="1627505" cy="2771775"/>
                         <wp:effectExtent l="0" t="0" r="0" b="0"/>
                         <wp:wrapTopAndBottom/>
-                        <wp:docPr id="38" name="Picture" descr=""/>
+                        <wp:docPr id="50" name="Picture" descr=""/>
                         <wp:cNvGraphicFramePr>
                           <a:graphicFrameLocks xmlns:a="http://schemas.openxmlformats.org/drawingml/2006/main" noChangeAspect="1"/>
                         </wp:cNvGraphicFramePr>
@@ -39151,13 +41873,13 @@
                           <a:graphicData uri="http://schemas.openxmlformats.org/drawingml/2006/picture">
                             <pic:pic xmlns:pic="http://schemas.openxmlformats.org/drawingml/2006/picture">
                               <pic:nvPicPr>
-                                <pic:cNvPr id="38" name="Picture" descr=""/>
+                                <pic:cNvPr id="50" name="Picture" descr=""/>
                                 <pic:cNvPicPr>
                                   <a:picLocks noChangeAspect="1" noChangeArrowheads="1"/>
                                 </pic:cNvPicPr>
                               </pic:nvPicPr>
                               <pic:blipFill>
-                                <a:blip r:embed="rId63"/>
+                                <a:blip r:embed="rId76"/>
                                 <a:stretch>
                                   <a:fillRect/>
                                 </a:stretch>
@@ -39195,7 +41917,7 @@
                     <w:fldChar w:fldCharType="separate"/>
                   </w:r>
                   <w:r>
-                    <w:t>38</w:t>
+                    <w:t>50</w:t>
                   </w:r>
                   <w:r>
                     <w:fldChar w:fldCharType="end"/>
@@ -39338,7 +42060,51 @@
           <w:szCs w:val="22"/>
           <w:lang w:val="es-AR"/>
         </w:rPr>
-        <w:t>A excepción del administrador, todos los usuarios deben pasar por un proceso de registración donde se le solicitan 2 datos básicos: email y contraseña.</w:t>
+        <w:t xml:space="preserve">A excepción del administrador, todos los usuarios deben pasar por un proceso de registración donde se le solicitan </w:t>
+      </w:r>
+      <w:r>
+        <w:rPr>
+          <w:rFonts w:cs="Arial" w:ascii="Arial" w:hAnsi="Arial"/>
+          <w:b w:val="false"/>
+          <w:bCs w:val="false"/>
+          <w:sz w:val="22"/>
+          <w:szCs w:val="22"/>
+          <w:lang w:val="es-AR"/>
+        </w:rPr>
+        <w:t>3</w:t>
+      </w:r>
+      <w:r>
+        <w:rPr>
+          <w:rFonts w:cs="Arial" w:ascii="Arial" w:hAnsi="Arial"/>
+          <w:b w:val="false"/>
+          <w:bCs w:val="false"/>
+          <w:sz w:val="22"/>
+          <w:szCs w:val="22"/>
+          <w:lang w:val="es-AR"/>
+        </w:rPr>
+        <w:t xml:space="preserve"> datos básicos: </w:t>
+      </w:r>
+      <w:r>
+        <w:rPr>
+          <w:rFonts w:cs="Arial" w:ascii="Arial" w:hAnsi="Arial"/>
+          <w:b w:val="false"/>
+          <w:bCs w:val="false"/>
+          <w:sz w:val="22"/>
+          <w:szCs w:val="22"/>
+          <w:lang w:val="es-AR"/>
+        </w:rPr>
+        <w:t>nombre de usuario,</w:t>
+      </w:r>
+      <w:r>
+        <w:rPr>
+          <w:rFonts w:cs="Arial" w:ascii="Arial" w:hAnsi="Arial"/>
+          <w:b w:val="false"/>
+          <w:bCs w:val="false"/>
+          <w:sz w:val="22"/>
+          <w:szCs w:val="22"/>
+          <w:lang w:val="es-AR"/>
+        </w:rPr>
+        <w:t xml:space="preserve"> email y contraseña.</w:t>
       </w:r>
     </w:p>
     <w:p>
@@ -39392,7 +42158,7 @@
                         <wp:extent cx="2915920" cy="4089400"/>
                         <wp:effectExtent l="0" t="0" r="0" b="0"/>
                         <wp:wrapTopAndBottom/>
-                        <wp:docPr id="39" name="Picture" descr=""/>
+                        <wp:docPr id="51" name="Picture" descr=""/>
                         <wp:cNvGraphicFramePr>
                           <a:graphicFrameLocks xmlns:a="http://schemas.openxmlformats.org/drawingml/2006/main" noChangeAspect="1"/>
                         </wp:cNvGraphicFramePr>
@@ -39400,13 +42166,13 @@
                           <a:graphicData uri="http://schemas.openxmlformats.org/drawingml/2006/picture">
                             <pic:pic xmlns:pic="http://schemas.openxmlformats.org/drawingml/2006/picture">
                               <pic:nvPicPr>
-                                <pic:cNvPr id="39" name="Picture" descr=""/>
+                                <pic:cNvPr id="51" name="Picture" descr=""/>
                                 <pic:cNvPicPr>
                                   <a:picLocks noChangeAspect="1" noChangeArrowheads="1"/>
                                 </pic:cNvPicPr>
                               </pic:nvPicPr>
                               <pic:blipFill>
-                                <a:blip r:embed="rId64"/>
+                                <a:blip r:embed="rId77"/>
                                 <a:stretch>
                                   <a:fillRect/>
                                 </a:stretch>
@@ -39444,7 +42210,7 @@
                     <w:fldChar w:fldCharType="separate"/>
                   </w:r>
                   <w:r>
-                    <w:t>39</w:t>
+                    <w:t>51</w:t>
                   </w:r>
                   <w:r>
                     <w:fldChar w:fldCharType="end"/>
@@ -39459,106 +42225,6 @@
             <w10:wrap type="square" side="largest"/>
           </v:rect>
         </w:pict>
-      </w:r>
-    </w:p>
-    <w:p>
-      <w:pPr>
-        <w:pStyle w:val="Cuerpodetexto"/>
-        <w:ind w:left="0" w:right="0" w:hanging="0"/>
-        <w:jc w:val="both"/>
-        <w:rPr>
-          <w:rFonts w:cs="Arial" w:ascii="Arial" w:hAnsi="Arial"/>
-          <w:b/>
-          <w:bCs/>
-          <w:sz w:val="22"/>
-          <w:szCs w:val="22"/>
-          <w:lang w:val="es-AR"/>
-        </w:rPr>
-      </w:pPr>
-      <w:r>
-        <w:rPr>
-          <w:rFonts w:cs="Arial" w:ascii="Arial" w:hAnsi="Arial"/>
-          <w:b/>
-          <w:bCs/>
-          <w:sz w:val="22"/>
-          <w:szCs w:val="22"/>
-          <w:lang w:val="es-AR"/>
-        </w:rPr>
-      </w:r>
-    </w:p>
-    <w:p>
-      <w:pPr>
-        <w:pStyle w:val="Cuerpodetexto"/>
-        <w:ind w:left="0" w:right="0" w:hanging="0"/>
-        <w:jc w:val="both"/>
-        <w:rPr>
-          <w:rFonts w:cs="Arial" w:ascii="Arial" w:hAnsi="Arial"/>
-          <w:b/>
-          <w:bCs/>
-          <w:sz w:val="22"/>
-          <w:szCs w:val="22"/>
-          <w:lang w:val="es-AR"/>
-        </w:rPr>
-      </w:pPr>
-      <w:r>
-        <w:rPr>
-          <w:rFonts w:cs="Arial" w:ascii="Arial" w:hAnsi="Arial"/>
-          <w:b/>
-          <w:bCs/>
-          <w:sz w:val="22"/>
-          <w:szCs w:val="22"/>
-          <w:lang w:val="es-AR"/>
-        </w:rPr>
-      </w:r>
-    </w:p>
-    <w:p>
-      <w:pPr>
-        <w:pStyle w:val="Cuerpodetexto"/>
-        <w:ind w:left="0" w:right="0" w:hanging="0"/>
-        <w:jc w:val="both"/>
-        <w:rPr>
-          <w:rFonts w:cs="Arial" w:ascii="Arial" w:hAnsi="Arial"/>
-          <w:b/>
-          <w:bCs/>
-          <w:sz w:val="22"/>
-          <w:szCs w:val="22"/>
-          <w:lang w:val="es-AR"/>
-        </w:rPr>
-      </w:pPr>
-      <w:r>
-        <w:rPr>
-          <w:rFonts w:cs="Arial" w:ascii="Arial" w:hAnsi="Arial"/>
-          <w:b/>
-          <w:bCs/>
-          <w:sz w:val="22"/>
-          <w:szCs w:val="22"/>
-          <w:lang w:val="es-AR"/>
-        </w:rPr>
-      </w:r>
-    </w:p>
-    <w:p>
-      <w:pPr>
-        <w:pStyle w:val="Cuerpodetexto"/>
-        <w:ind w:left="0" w:right="0" w:hanging="0"/>
-        <w:jc w:val="both"/>
-        <w:rPr>
-          <w:rFonts w:cs="Arial" w:ascii="Arial" w:hAnsi="Arial"/>
-          <w:b/>
-          <w:bCs/>
-          <w:sz w:val="22"/>
-          <w:szCs w:val="22"/>
-          <w:lang w:val="es-AR"/>
-        </w:rPr>
-      </w:pPr>
-      <w:r>
-        <w:rPr>
-          <w:rFonts w:cs="Arial" w:ascii="Arial" w:hAnsi="Arial"/>
-          <w:b/>
-          <w:bCs/>
-          <w:sz w:val="22"/>
-          <w:szCs w:val="22"/>
-          <w:lang w:val="es-AR"/>
-        </w:rPr>
       </w:r>
     </w:p>
     <w:p>
@@ -40232,7 +42898,7 @@
                         <wp:extent cx="5760720" cy="346710"/>
                         <wp:effectExtent l="0" t="0" r="0" b="0"/>
                         <wp:wrapTopAndBottom/>
-                        <wp:docPr id="40" name="Picture" descr=""/>
+                        <wp:docPr id="52" name="Picture" descr=""/>
                         <wp:cNvGraphicFramePr>
                           <a:graphicFrameLocks xmlns:a="http://schemas.openxmlformats.org/drawingml/2006/main" noChangeAspect="1"/>
                         </wp:cNvGraphicFramePr>
@@ -40240,13 +42906,13 @@
                           <a:graphicData uri="http://schemas.openxmlformats.org/drawingml/2006/picture">
                             <pic:pic xmlns:pic="http://schemas.openxmlformats.org/drawingml/2006/picture">
                               <pic:nvPicPr>
-                                <pic:cNvPr id="40" name="Picture" descr=""/>
+                                <pic:cNvPr id="52" name="Picture" descr=""/>
                                 <pic:cNvPicPr>
                                   <a:picLocks noChangeAspect="1" noChangeArrowheads="1"/>
                                 </pic:cNvPicPr>
                               </pic:nvPicPr>
                               <pic:blipFill>
-                                <a:blip r:embed="rId65"/>
+                                <a:blip r:embed="rId78"/>
                                 <a:stretch>
                                   <a:fillRect/>
                                 </a:stretch>
@@ -40284,7 +42950,7 @@
                     <w:fldChar w:fldCharType="separate"/>
                   </w:r>
                   <w:r>
-                    <w:t>40</w:t>
+                    <w:t>52</w:t>
                   </w:r>
                   <w:r>
                     <w:fldChar w:fldCharType="end"/>
@@ -40378,34 +43044,9 @@
         </w:rPr>
         <w:t>) se ve la primera vista que tiene para un usuario organizador, que al momento de ingresar al sistema ya tenia creados 2 procesos.</w:t>
       </w:r>
-    </w:p>
-    <w:p>
-      <w:pPr>
-        <w:pStyle w:val="Cuerpodetexto"/>
-        <w:ind w:left="0" w:right="0" w:hanging="0"/>
-        <w:jc w:val="both"/>
-        <w:rPr>
-          <w:rFonts w:cs="Arial" w:ascii="Arial" w:hAnsi="Arial"/>
-          <w:b w:val="false"/>
-          <w:bCs w:val="false"/>
-          <w:sz w:val="22"/>
-          <w:szCs w:val="22"/>
-          <w:lang w:val="es-AR"/>
-        </w:rPr>
-      </w:pPr>
-      <w:r>
-        <w:rPr>
-          <w:rFonts w:cs="Arial" w:ascii="Arial" w:hAnsi="Arial"/>
-          <w:b w:val="false"/>
-          <w:bCs w:val="false"/>
-          <w:sz w:val="22"/>
-          <w:szCs w:val="22"/>
-          <w:lang w:val="es-AR"/>
-        </w:rPr>
-      </w:r>
       <w:r>
         <w:pict>
-          <v:rect style="position:absolute;width:129.55pt;height:254.4pt;margin-top:0pt;margin-left:162.05pt">
+          <v:rect style="position:absolute;width:129.55pt;height:254.4pt;mso-wrap-distance-left:5.65pt;mso-wrap-distance-right:0pt;margin-top:0.05pt;margin-left:336.15pt">
             <v:textbox>
               <w:txbxContent>
                 <w:p>
@@ -40429,7 +43070,7 @@
                         <wp:extent cx="1645285" cy="2804160"/>
                         <wp:effectExtent l="0" t="0" r="0" b="0"/>
                         <wp:wrapTopAndBottom/>
-                        <wp:docPr id="41" name="Picture" descr=""/>
+                        <wp:docPr id="53" name="Picture" descr=""/>
                         <wp:cNvGraphicFramePr>
                           <a:graphicFrameLocks xmlns:a="http://schemas.openxmlformats.org/drawingml/2006/main" noChangeAspect="1"/>
                         </wp:cNvGraphicFramePr>
@@ -40437,13 +43078,13 @@
                           <a:graphicData uri="http://schemas.openxmlformats.org/drawingml/2006/picture">
                             <pic:pic xmlns:pic="http://schemas.openxmlformats.org/drawingml/2006/picture">
                               <pic:nvPicPr>
-                                <pic:cNvPr id="41" name="Picture" descr=""/>
+                                <pic:cNvPr id="53" name="Picture" descr=""/>
                                 <pic:cNvPicPr>
                                   <a:picLocks noChangeAspect="1" noChangeArrowheads="1"/>
                                 </pic:cNvPicPr>
                               </pic:nvPicPr>
                               <pic:blipFill>
-                                <a:blip r:embed="rId66"/>
+                                <a:blip r:embed="rId79"/>
                                 <a:stretch>
                                   <a:fillRect/>
                                 </a:stretch>
@@ -40481,7 +43122,7 @@
                     <w:fldChar w:fldCharType="separate"/>
                   </w:r>
                   <w:r>
-                    <w:t>41</w:t>
+                    <w:t>53</w:t>
                   </w:r>
                   <w:r>
                     <w:fldChar w:fldCharType="end"/>
@@ -40493,9 +43134,259 @@
                 </w:p>
               </w:txbxContent>
             </v:textbox>
-            <w10:wrap type="topAndBottom"/>
+            <w10:wrap type="square" side="left"/>
           </v:rect>
         </w:pict>
+      </w:r>
+    </w:p>
+    <w:p>
+      <w:pPr>
+        <w:pStyle w:val="Cuerpodetexto"/>
+        <w:ind w:left="0" w:right="0" w:hanging="0"/>
+        <w:jc w:val="both"/>
+        <w:rPr>
+          <w:rFonts w:cs="Arial" w:ascii="Arial" w:hAnsi="Arial"/>
+          <w:b w:val="false"/>
+          <w:bCs w:val="false"/>
+          <w:sz w:val="22"/>
+          <w:szCs w:val="22"/>
+          <w:lang w:val="es-AR"/>
+        </w:rPr>
+      </w:pPr>
+      <w:r>
+        <w:rPr>
+          <w:rFonts w:cs="Arial" w:ascii="Arial" w:hAnsi="Arial"/>
+          <w:b w:val="false"/>
+          <w:bCs w:val="false"/>
+          <w:sz w:val="22"/>
+          <w:szCs w:val="22"/>
+          <w:lang w:val="es-AR"/>
+        </w:rPr>
+      </w:r>
+    </w:p>
+    <w:p>
+      <w:pPr>
+        <w:pStyle w:val="Cuerpodetexto"/>
+        <w:ind w:left="0" w:right="0" w:hanging="0"/>
+        <w:jc w:val="both"/>
+        <w:rPr>
+          <w:rFonts w:cs="Arial" w:ascii="Arial" w:hAnsi="Arial"/>
+          <w:b w:val="false"/>
+          <w:bCs w:val="false"/>
+          <w:sz w:val="22"/>
+          <w:szCs w:val="22"/>
+          <w:lang w:val="es-AR"/>
+        </w:rPr>
+      </w:pPr>
+      <w:r>
+        <w:rPr>
+          <w:rFonts w:cs="Arial" w:ascii="Arial" w:hAnsi="Arial"/>
+          <w:b w:val="false"/>
+          <w:bCs w:val="false"/>
+          <w:sz w:val="22"/>
+          <w:szCs w:val="22"/>
+          <w:lang w:val="es-AR"/>
+        </w:rPr>
+      </w:r>
+    </w:p>
+    <w:p>
+      <w:pPr>
+        <w:pStyle w:val="Cuerpodetexto"/>
+        <w:ind w:left="0" w:right="0" w:hanging="0"/>
+        <w:jc w:val="both"/>
+        <w:rPr>
+          <w:rFonts w:cs="Arial" w:ascii="Arial" w:hAnsi="Arial"/>
+          <w:b w:val="false"/>
+          <w:bCs w:val="false"/>
+          <w:sz w:val="22"/>
+          <w:szCs w:val="22"/>
+          <w:lang w:val="es-AR"/>
+        </w:rPr>
+      </w:pPr>
+      <w:r>
+        <w:rPr>
+          <w:rFonts w:cs="Arial" w:ascii="Arial" w:hAnsi="Arial"/>
+          <w:b w:val="false"/>
+          <w:bCs w:val="false"/>
+          <w:sz w:val="22"/>
+          <w:szCs w:val="22"/>
+          <w:lang w:val="es-AR"/>
+        </w:rPr>
+      </w:r>
+    </w:p>
+    <w:p>
+      <w:pPr>
+        <w:pStyle w:val="Cuerpodetexto"/>
+        <w:ind w:left="0" w:right="0" w:hanging="0"/>
+        <w:jc w:val="both"/>
+        <w:rPr>
+          <w:rFonts w:cs="Arial" w:ascii="Arial" w:hAnsi="Arial"/>
+          <w:b w:val="false"/>
+          <w:bCs w:val="false"/>
+          <w:sz w:val="22"/>
+          <w:szCs w:val="22"/>
+          <w:lang w:val="es-AR"/>
+        </w:rPr>
+      </w:pPr>
+      <w:r>
+        <w:rPr>
+          <w:rFonts w:cs="Arial" w:ascii="Arial" w:hAnsi="Arial"/>
+          <w:b w:val="false"/>
+          <w:bCs w:val="false"/>
+          <w:sz w:val="22"/>
+          <w:szCs w:val="22"/>
+          <w:lang w:val="es-AR"/>
+        </w:rPr>
+      </w:r>
+    </w:p>
+    <w:p>
+      <w:pPr>
+        <w:pStyle w:val="Cuerpodetexto"/>
+        <w:ind w:left="0" w:right="0" w:hanging="0"/>
+        <w:jc w:val="both"/>
+        <w:rPr>
+          <w:rFonts w:cs="Arial" w:ascii="Arial" w:hAnsi="Arial"/>
+          <w:b w:val="false"/>
+          <w:bCs w:val="false"/>
+          <w:sz w:val="22"/>
+          <w:szCs w:val="22"/>
+          <w:lang w:val="es-AR"/>
+        </w:rPr>
+      </w:pPr>
+      <w:r>
+        <w:rPr>
+          <w:rFonts w:cs="Arial" w:ascii="Arial" w:hAnsi="Arial"/>
+          <w:b w:val="false"/>
+          <w:bCs w:val="false"/>
+          <w:sz w:val="22"/>
+          <w:szCs w:val="22"/>
+          <w:lang w:val="es-AR"/>
+        </w:rPr>
+      </w:r>
+    </w:p>
+    <w:p>
+      <w:pPr>
+        <w:pStyle w:val="Cuerpodetexto"/>
+        <w:ind w:left="0" w:right="0" w:hanging="0"/>
+        <w:jc w:val="both"/>
+        <w:rPr>
+          <w:rFonts w:cs="Arial" w:ascii="Arial" w:hAnsi="Arial"/>
+          <w:b w:val="false"/>
+          <w:bCs w:val="false"/>
+          <w:sz w:val="22"/>
+          <w:szCs w:val="22"/>
+          <w:lang w:val="es-AR"/>
+        </w:rPr>
+      </w:pPr>
+      <w:r>
+        <w:rPr>
+          <w:rFonts w:cs="Arial" w:ascii="Arial" w:hAnsi="Arial"/>
+          <w:b w:val="false"/>
+          <w:bCs w:val="false"/>
+          <w:sz w:val="22"/>
+          <w:szCs w:val="22"/>
+          <w:lang w:val="es-AR"/>
+        </w:rPr>
+      </w:r>
+    </w:p>
+    <w:p>
+      <w:pPr>
+        <w:pStyle w:val="Cuerpodetexto"/>
+        <w:ind w:left="0" w:right="0" w:hanging="0"/>
+        <w:jc w:val="both"/>
+        <w:rPr>
+          <w:rFonts w:cs="Arial" w:ascii="Arial" w:hAnsi="Arial"/>
+          <w:b w:val="false"/>
+          <w:bCs w:val="false"/>
+          <w:sz w:val="22"/>
+          <w:szCs w:val="22"/>
+          <w:lang w:val="es-AR"/>
+        </w:rPr>
+      </w:pPr>
+      <w:r>
+        <w:rPr>
+          <w:rFonts w:cs="Arial" w:ascii="Arial" w:hAnsi="Arial"/>
+          <w:b w:val="false"/>
+          <w:bCs w:val="false"/>
+          <w:sz w:val="22"/>
+          <w:szCs w:val="22"/>
+          <w:lang w:val="es-AR"/>
+        </w:rPr>
+      </w:r>
+    </w:p>
+    <w:p>
+      <w:pPr>
+        <w:pStyle w:val="Cuerpodetexto"/>
+        <w:ind w:left="0" w:right="0" w:hanging="0"/>
+        <w:jc w:val="both"/>
+        <w:rPr>
+          <w:rFonts w:cs="Arial" w:ascii="Arial" w:hAnsi="Arial"/>
+          <w:b w:val="false"/>
+          <w:bCs w:val="false"/>
+          <w:sz w:val="22"/>
+          <w:szCs w:val="22"/>
+          <w:lang w:val="es-AR"/>
+        </w:rPr>
+      </w:pPr>
+      <w:r>
+        <w:rPr>
+          <w:rFonts w:cs="Arial" w:ascii="Arial" w:hAnsi="Arial"/>
+          <w:b w:val="false"/>
+          <w:bCs w:val="false"/>
+          <w:sz w:val="22"/>
+          <w:szCs w:val="22"/>
+          <w:lang w:val="es-AR"/>
+        </w:rPr>
+      </w:r>
+    </w:p>
+    <w:p>
+      <w:pPr>
+        <w:pStyle w:val="Cuerpodetexto"/>
+        <w:ind w:left="0" w:right="0" w:hanging="0"/>
+        <w:jc w:val="both"/>
+        <w:rPr>
+          <w:rFonts w:cs="Arial" w:ascii="Arial" w:hAnsi="Arial"/>
+          <w:b w:val="false"/>
+          <w:bCs w:val="false"/>
+          <w:sz w:val="22"/>
+          <w:szCs w:val="22"/>
+          <w:lang w:val="es-AR"/>
+        </w:rPr>
+      </w:pPr>
+      <w:r>
+        <w:rPr>
+          <w:rFonts w:cs="Arial" w:ascii="Arial" w:hAnsi="Arial"/>
+          <w:b w:val="false"/>
+          <w:bCs w:val="false"/>
+          <w:sz w:val="22"/>
+          <w:szCs w:val="22"/>
+          <w:lang w:val="es-AR"/>
+        </w:rPr>
+      </w:r>
+    </w:p>
+    <w:p>
+      <w:pPr>
+        <w:pStyle w:val="Cuerpodetexto"/>
+        <w:ind w:left="0" w:right="0" w:hanging="0"/>
+        <w:jc w:val="both"/>
+        <w:rPr>
+          <w:rFonts w:cs="Arial" w:ascii="Arial" w:hAnsi="Arial"/>
+          <w:b w:val="false"/>
+          <w:bCs w:val="false"/>
+          <w:sz w:val="22"/>
+          <w:szCs w:val="22"/>
+          <w:lang w:val="es-AR"/>
+        </w:rPr>
+      </w:pPr>
+      <w:r>
+        <w:rPr>
+          <w:rFonts w:cs="Arial" w:ascii="Arial" w:hAnsi="Arial"/>
+          <w:b w:val="false"/>
+          <w:bCs w:val="false"/>
+          <w:sz w:val="22"/>
+          <w:szCs w:val="22"/>
+          <w:lang w:val="es-AR"/>
+        </w:rPr>
       </w:r>
     </w:p>
     <w:p>
@@ -41623,7 +44514,7 @@
         <w:pStyle w:val="ListParagraph"/>
         <w:numPr>
           <w:ilvl w:val="0"/>
-          <w:numId w:val="21"/>
+          <w:numId w:val="22"/>
         </w:numPr>
         <w:tabs>
           <w:tab w:val="left" w:pos="426" w:leader="none"/>
@@ -41653,7 +44544,7 @@
         <w:pStyle w:val="ListParagraph"/>
         <w:numPr>
           <w:ilvl w:val="0"/>
-          <w:numId w:val="21"/>
+          <w:numId w:val="22"/>
         </w:numPr>
         <w:tabs>
           <w:tab w:val="left" w:pos="426" w:leader="none"/>
@@ -41683,7 +44574,7 @@
         <w:pStyle w:val="ListParagraph"/>
         <w:numPr>
           <w:ilvl w:val="0"/>
-          <w:numId w:val="21"/>
+          <w:numId w:val="22"/>
         </w:numPr>
         <w:tabs>
           <w:tab w:val="left" w:pos="426" w:leader="none"/>
@@ -41713,7 +44604,7 @@
         <w:pStyle w:val="ListParagraph"/>
         <w:numPr>
           <w:ilvl w:val="0"/>
-          <w:numId w:val="21"/>
+          <w:numId w:val="22"/>
         </w:numPr>
         <w:tabs>
           <w:tab w:val="left" w:pos="426" w:leader="none"/>
@@ -41743,7 +44634,7 @@
         <w:pStyle w:val="ListParagraph"/>
         <w:numPr>
           <w:ilvl w:val="0"/>
-          <w:numId w:val="21"/>
+          <w:numId w:val="22"/>
         </w:numPr>
         <w:tabs>
           <w:tab w:val="left" w:pos="426" w:leader="none"/>
@@ -41773,7 +44664,7 @@
         <w:pStyle w:val="ListParagraph"/>
         <w:numPr>
           <w:ilvl w:val="0"/>
-          <w:numId w:val="21"/>
+          <w:numId w:val="22"/>
         </w:numPr>
         <w:tabs>
           <w:tab w:val="left" w:pos="426" w:leader="none"/>
@@ -41849,7 +44740,7 @@
         <w:pStyle w:val="Cuerpodetexto"/>
         <w:numPr>
           <w:ilvl w:val="0"/>
-          <w:numId w:val="22"/>
+          <w:numId w:val="23"/>
         </w:numPr>
         <w:rPr>
           <w:rFonts w:cs="Arial" w:ascii="Arial" w:hAnsi="Arial"/>
@@ -41873,7 +44764,7 @@
         <w:pStyle w:val="Cuerpodetexto"/>
         <w:numPr>
           <w:ilvl w:val="0"/>
-          <w:numId w:val="22"/>
+          <w:numId w:val="23"/>
         </w:numPr>
         <w:rPr>
           <w:rFonts w:cs="Arial" w:ascii="Arial" w:hAnsi="Arial"/>
@@ -41897,7 +44788,7 @@
         <w:pStyle w:val="Cuerpodetexto"/>
         <w:numPr>
           <w:ilvl w:val="0"/>
-          <w:numId w:val="22"/>
+          <w:numId w:val="23"/>
         </w:numPr>
         <w:rPr>
           <w:rFonts w:cs="Arial" w:ascii="Arial" w:hAnsi="Arial"/>
@@ -41921,7 +44812,7 @@
         <w:pStyle w:val="Cuerpodetexto"/>
         <w:numPr>
           <w:ilvl w:val="0"/>
-          <w:numId w:val="22"/>
+          <w:numId w:val="23"/>
         </w:numPr>
         <w:rPr>
           <w:rFonts w:cs="Arial" w:ascii="Arial" w:hAnsi="Arial"/>
@@ -43460,7 +46351,7 @@
         </w:rPr>
         <w:t xml:space="preserve"> también; pensando en la forma de enseñar TDD: </w:t>
       </w:r>
-      <w:hyperlink r:id="rId67">
+      <w:hyperlink r:id="rId80">
         <w:r>
           <w:rPr>
             <w:rStyle w:val="EnlacedeInternet"/>
@@ -45924,7 +48815,7 @@
           <w:szCs w:val="22"/>
           <w:lang w:val="es-AR"/>
         </w:rPr>
-        <w:t>Aplicar las tecnicas a sistemas legacy (legacy code).</w:t>
+        <w:t>Aplicar las técnicas a sistemas legacy (legacy code).</w:t>
       </w:r>
     </w:p>
     <w:p>
@@ -46481,7 +49372,7 @@
         </w:rPr>
         <w:t xml:space="preserve">: </w:t>
       </w:r>
-      <w:hyperlink r:id="rId68">
+      <w:hyperlink r:id="rId81">
         <w:r>
           <w:rPr>
             <w:rStyle w:val="EnlacedeInternet"/>
@@ -46551,7 +49442,7 @@
         </w:rPr>
         <w:t xml:space="preserve"> </w:t>
       </w:r>
-      <w:hyperlink r:id="rId69">
+      <w:hyperlink r:id="rId82">
         <w:r>
           <w:rPr>
             <w:rStyle w:val="EnlacedeInternet"/>
@@ -46682,7 +49573,7 @@
         <w:rPr/>
         <w:t xml:space="preserve">Ruby, programing language. Website, Ultima visita 23/09/2014. </w:t>
       </w:r>
-      <w:hyperlink r:id="rId70">
+      <w:hyperlink r:id="rId83">
         <w:r>
           <w:rPr>
             <w:rStyle w:val="EnlacedeInternet"/>
@@ -46720,7 +49611,7 @@
         </w:rPr>
         <w:t xml:space="preserve">ECMAScript, Web Site, Ultima visita 23/09/2014. </w:t>
       </w:r>
-      <w:hyperlink r:id="rId71">
+      <w:hyperlink r:id="rId84">
         <w:r>
           <w:rPr>
             <w:rStyle w:val="EnlacedeInternet"/>
@@ -46758,7 +49649,7 @@
         </w:rPr>
         <w:t xml:space="preserve">Ruby On Rails, framework, Website, Ultima vista 23/09/2014 </w:t>
       </w:r>
-      <w:hyperlink r:id="rId72">
+      <w:hyperlink r:id="rId85">
         <w:r>
           <w:rPr>
             <w:rStyle w:val="EnlacedeInternet"/>
@@ -46884,7 +49775,7 @@
         </w:rPr>
         <w:t xml:space="preserve">/09/2014. </w:t>
       </w:r>
-      <w:hyperlink r:id="rId73">
+      <w:hyperlink r:id="rId86">
         <w:r>
           <w:rPr>
             <w:rStyle w:val="EnlacedeInternet"/>
@@ -47012,7 +49903,7 @@
         </w:rPr>
         <w:t xml:space="preserve">QLite, Web Site, Ultima visita 25/09/2014 </w:t>
       </w:r>
-      <w:hyperlink r:id="rId74">
+      <w:hyperlink r:id="rId87">
         <w:r>
           <w:rPr>
             <w:rStyle w:val="EnlacedeInternet"/>
@@ -47083,7 +49974,7 @@
         </w:rPr>
         <w:t xml:space="preserve"> </w:t>
       </w:r>
-      <w:hyperlink r:id="rId75">
+      <w:hyperlink r:id="rId88">
         <w:r>
           <w:rPr>
             <w:rStyle w:val="EnlacedeInternet"/>
@@ -47174,7 +50065,7 @@
         </w:rPr>
         <w:t xml:space="preserve">. </w:t>
       </w:r>
-      <w:hyperlink r:id="rId76">
+      <w:hyperlink r:id="rId89">
         <w:r>
           <w:rPr>
             <w:rStyle w:val="EnlacedeInternet"/>
@@ -47305,7 +50196,7 @@
         </w:rPr>
         <w:t xml:space="preserve"> </w:t>
       </w:r>
-      <w:hyperlink r:id="rId77">
+      <w:hyperlink r:id="rId90">
         <w:r>
           <w:rPr>
             <w:rStyle w:val="EnlacedeInternet"/>
@@ -47397,7 +50288,7 @@
         </w:rPr>
         <w:t xml:space="preserve"> </w:t>
       </w:r>
-      <w:hyperlink r:id="rId78">
+      <w:hyperlink r:id="rId91">
         <w:r>
           <w:rPr>
             <w:rStyle w:val="EnlacedeInternet"/>
@@ -47454,7 +50345,7 @@
         </w:rPr>
         <w:t xml:space="preserve">ivotalTracker, Web Site, Última visita: 28/09/2014. </w:t>
       </w:r>
-      <w:hyperlink r:id="rId79">
+      <w:hyperlink r:id="rId92">
         <w:r>
           <w:rPr>
             <w:rStyle w:val="EnlacedeInternet"/>
@@ -47580,7 +50471,7 @@
         <w:rPr/>
         <w:t xml:space="preserve">Capybara, Web Site, Última visita: 01/10/2014. </w:t>
       </w:r>
-      <w:hyperlink r:id="rId80">
+      <w:hyperlink r:id="rId93">
         <w:r>
           <w:rPr>
             <w:rStyle w:val="EnlacedeInternet"/>
@@ -47609,7 +50500,7 @@
         <w:rPr/>
         <w:t xml:space="preserve">Rspec, Web Site, Última visita: 01/10/2014. </w:t>
       </w:r>
-      <w:hyperlink r:id="rId81">
+      <w:hyperlink r:id="rId94">
         <w:r>
           <w:rPr>
             <w:rStyle w:val="EnlacedeInternet"/>
@@ -47634,7 +50525,7 @@
         <w:rPr/>
         <w:t xml:space="preserve">Heroku (2014, Oct 10). Sitio  web [Online]. Available: </w:t>
       </w:r>
-      <w:hyperlink r:id="rId82">
+      <w:hyperlink r:id="rId95">
         <w:r>
           <w:rPr>
             <w:rStyle w:val="EnlacedeInternet"/>
@@ -47741,7 +50632,7 @@
         <w:rPr/>
         <w:t xml:space="preserve">, vol. 53, pp. 475, 2005. Disponible en: </w:t>
       </w:r>
-      <w:hyperlink r:id="rId83">
+      <w:hyperlink r:id="rId96">
         <w:r>
           <w:rPr>
             <w:rStyle w:val="EnlacedeInternet"/>
@@ -47761,7 +50652,7 @@
         <w:rPr/>
         <w:t xml:space="preserve">[1] J. Jones. (1991, May 10). Networks (2nd ed.) [Online]. Available: </w:t>
       </w:r>
-      <w:hyperlink r:id="rId84">
+      <w:hyperlink r:id="rId97">
         <w:r>
           <w:rPr>
             <w:rStyle w:val="EnlacedeInternet"/>
@@ -47779,7 +50670,7 @@
         <w:rPr/>
         <w:t xml:space="preserve">[3] Dan North, “What ́s in a Story”, </w:t>
       </w:r>
-      <w:hyperlink r:id="rId85">
+      <w:hyperlink r:id="rId98">
         <w:r>
           <w:rPr>
             <w:rStyle w:val="EnlacedeInternet"/>
@@ -47813,10 +50704,10 @@
     <w:p>
       <w:pPr>
         <w:sectPr>
-          <w:headerReference w:type="default" r:id="rId86"/>
-          <w:headerReference w:type="first" r:id="rId87"/>
-          <w:footerReference w:type="default" r:id="rId88"/>
-          <w:footerReference w:type="first" r:id="rId89"/>
+          <w:headerReference w:type="default" r:id="rId99"/>
+          <w:headerReference w:type="first" r:id="rId100"/>
+          <w:footerReference w:type="default" r:id="rId101"/>
+          <w:footerReference w:type="first" r:id="rId102"/>
           <w:footnotePr>
             <w:numFmt w:val="decimal"/>
           </w:footnotePr>
@@ -50799,6 +53690,124 @@
   <w:abstractNum w:abstractNumId="21">
     <w:lvl w:ilvl="0">
       <w:start w:val="1"/>
+      <w:numFmt w:val="decimal"/>
+      <w:lvlText w:val="Paso %1: "/>
+      <w:lvlJc w:val="left"/>
+      <w:pPr>
+        <w:tabs>
+          <w:tab w:val="num" w:pos="720"/>
+        </w:tabs>
+        <w:ind w:left="720" w:hanging="360"/>
+      </w:pPr>
+    </w:lvl>
+    <w:lvl w:ilvl="1">
+      <w:start w:val="1"/>
+      <w:numFmt w:val="decimal"/>
+      <w:lvlText w:val="%2."/>
+      <w:lvlJc w:val="left"/>
+      <w:pPr>
+        <w:tabs>
+          <w:tab w:val="num" w:pos="1080"/>
+        </w:tabs>
+        <w:ind w:left="1080" w:hanging="360"/>
+      </w:pPr>
+      <w:rPr/>
+    </w:lvl>
+    <w:lvl w:ilvl="2">
+      <w:start w:val="1"/>
+      <w:numFmt w:val="decimal"/>
+      <w:lvlText w:val="%3."/>
+      <w:lvlJc w:val="left"/>
+      <w:pPr>
+        <w:tabs>
+          <w:tab w:val="num" w:pos="1440"/>
+        </w:tabs>
+        <w:ind w:left="1440" w:hanging="360"/>
+      </w:pPr>
+      <w:rPr/>
+    </w:lvl>
+    <w:lvl w:ilvl="3">
+      <w:start w:val="1"/>
+      <w:numFmt w:val="decimal"/>
+      <w:lvlText w:val="%4."/>
+      <w:lvlJc w:val="left"/>
+      <w:pPr>
+        <w:tabs>
+          <w:tab w:val="num" w:pos="1800"/>
+        </w:tabs>
+        <w:ind w:left="1800" w:hanging="360"/>
+      </w:pPr>
+      <w:rPr/>
+    </w:lvl>
+    <w:lvl w:ilvl="4">
+      <w:start w:val="1"/>
+      <w:numFmt w:val="decimal"/>
+      <w:lvlText w:val="%5."/>
+      <w:lvlJc w:val="left"/>
+      <w:pPr>
+        <w:tabs>
+          <w:tab w:val="num" w:pos="2160"/>
+        </w:tabs>
+        <w:ind w:left="2160" w:hanging="360"/>
+      </w:pPr>
+      <w:rPr/>
+    </w:lvl>
+    <w:lvl w:ilvl="5">
+      <w:start w:val="1"/>
+      <w:numFmt w:val="decimal"/>
+      <w:lvlText w:val="%6."/>
+      <w:lvlJc w:val="left"/>
+      <w:pPr>
+        <w:tabs>
+          <w:tab w:val="num" w:pos="2520"/>
+        </w:tabs>
+        <w:ind w:left="2520" w:hanging="360"/>
+      </w:pPr>
+      <w:rPr/>
+    </w:lvl>
+    <w:lvl w:ilvl="6">
+      <w:start w:val="1"/>
+      <w:numFmt w:val="decimal"/>
+      <w:lvlText w:val="%7."/>
+      <w:lvlJc w:val="left"/>
+      <w:pPr>
+        <w:tabs>
+          <w:tab w:val="num" w:pos="2880"/>
+        </w:tabs>
+        <w:ind w:left="2880" w:hanging="360"/>
+      </w:pPr>
+      <w:rPr/>
+    </w:lvl>
+    <w:lvl w:ilvl="7">
+      <w:start w:val="1"/>
+      <w:numFmt w:val="decimal"/>
+      <w:lvlText w:val="%8."/>
+      <w:lvlJc w:val="left"/>
+      <w:pPr>
+        <w:tabs>
+          <w:tab w:val="num" w:pos="3240"/>
+        </w:tabs>
+        <w:ind w:left="3240" w:hanging="360"/>
+      </w:pPr>
+      <w:rPr/>
+    </w:lvl>
+    <w:lvl w:ilvl="8">
+      <w:start w:val="1"/>
+      <w:numFmt w:val="decimal"/>
+      <w:lvlText w:val="%9."/>
+      <w:lvlJc w:val="left"/>
+      <w:pPr>
+        <w:tabs>
+          <w:tab w:val="num" w:pos="3600"/>
+        </w:tabs>
+        <w:ind w:left="3600" w:hanging="360"/>
+      </w:pPr>
+      <w:rPr/>
+    </w:lvl>
+  </w:abstractNum>
+  <w:abstractNum w:abstractNumId="22">
+    <w:lvl w:ilvl="0">
+      <w:start w:val="1"/>
       <w:numFmt w:val="bullet"/>
       <w:lvlText w:val=""/>
       <w:lvlJc w:val="left"/>
@@ -50933,7 +53942,7 @@
       </w:rPr>
     </w:lvl>
   </w:abstractNum>
-  <w:abstractNum w:abstractNumId="22">
+  <w:abstractNum w:abstractNumId="23">
     <w:lvl w:ilvl="0">
       <w:start w:val="1"/>
       <w:numFmt w:val="bullet"/>
@@ -51135,6 +54144,9 @@
   </w:num>
   <w:num w:numId="22">
     <w:abstractNumId w:val="22"/>
+  </w:num>
+  <w:num w:numId="23">
+    <w:abstractNumId w:val="23"/>
   </w:num>
 </w:numbering>
 </file>
